--- a/documents/Laporan Skripsi Asep Maulana Ismail 0617124001.docx
+++ b/documents/Laporan Skripsi Asep Maulana Ismail 0617124001.docx
@@ -19,6 +19,57 @@
       <w:r>
         <w:rPr>
           <w:b/>
+          <w:noProof/>
+          <w:sz w:val="36"/>
+          <w:szCs w:val="36"/>
+        </w:rPr>
+        <w:drawing>
+          <wp:anchor distT="0" distB="0" distL="114300" distR="114300" simplePos="0" relativeHeight="251660288" behindDoc="0" locked="0" layoutInCell="1" allowOverlap="1">
+            <wp:simplePos x="0" y="0"/>
+            <wp:positionH relativeFrom="column">
+              <wp:posOffset>5462919</wp:posOffset>
+            </wp:positionH>
+            <wp:positionV relativeFrom="paragraph">
+              <wp:posOffset>-776177</wp:posOffset>
+            </wp:positionV>
+            <wp:extent cx="810289" cy="783502"/>
+            <wp:effectExtent l="19050" t="0" r="8861" b="0"/>
+            <wp:wrapNone/>
+            <wp:docPr id="21" name="Picture 3" descr="iau_en.png"/>
+            <wp:cNvGraphicFramePr>
+              <a:graphicFrameLocks xmlns:a="http://schemas.openxmlformats.org/drawingml/2006/main" noChangeAspect="1"/>
+            </wp:cNvGraphicFramePr>
+            <a:graphic xmlns:a="http://schemas.openxmlformats.org/drawingml/2006/main">
+              <a:graphicData uri="http://schemas.openxmlformats.org/drawingml/2006/picture">
+                <pic:pic xmlns:pic="http://schemas.openxmlformats.org/drawingml/2006/picture">
+                  <pic:nvPicPr>
+                    <pic:cNvPr id="0" name="iau_en.png"/>
+                    <pic:cNvPicPr/>
+                  </pic:nvPicPr>
+                  <pic:blipFill>
+                    <a:blip r:embed="rId8" cstate="print"/>
+                    <a:stretch>
+                      <a:fillRect/>
+                    </a:stretch>
+                  </pic:blipFill>
+                  <pic:spPr>
+                    <a:xfrm>
+                      <a:off x="0" y="0"/>
+                      <a:ext cx="816050" cy="789072"/>
+                    </a:xfrm>
+                    <a:prstGeom prst="rect">
+                      <a:avLst/>
+                    </a:prstGeom>
+                  </pic:spPr>
+                </pic:pic>
+              </a:graphicData>
+            </a:graphic>
+          </wp:anchor>
+        </w:drawing>
+      </w:r>
+      <w:r>
+        <w:rPr>
+          <w:b/>
           <w:sz w:val="36"/>
           <w:szCs w:val="36"/>
         </w:rPr>
@@ -31,7 +82,118 @@
           <w:sz w:val="36"/>
           <w:szCs w:val="36"/>
         </w:rPr>
-        <w:t>SUPPORT VECTOR MACHINE</w:t>
+        <w:t>SUPPORT VECT</w:t>
+      </w:r>
+      <w:r>
+        <w:rPr>
+          <w:b/>
+          <w:i/>
+          <w:sz w:val="36"/>
+          <w:szCs w:val="36"/>
+        </w:rPr>
+        <w:drawing>
+          <wp:anchor distT="0" distB="0" distL="114300" distR="114300" simplePos="0" relativeHeight="251659264" behindDoc="0" locked="0" layoutInCell="1" allowOverlap="1">
+            <wp:simplePos x="0" y="0"/>
+            <wp:positionH relativeFrom="column">
+              <wp:posOffset>4455042</wp:posOffset>
+            </wp:positionH>
+            <wp:positionV relativeFrom="paragraph">
+              <wp:posOffset>-776177</wp:posOffset>
+            </wp:positionV>
+            <wp:extent cx="1052623" cy="733647"/>
+            <wp:effectExtent l="0" t="0" r="0" b="0"/>
+            <wp:wrapNone/>
+            <wp:docPr id="20" name="Picture 5" descr="SEAAIR_MASCOT_HIRES.png"/>
+            <wp:cNvGraphicFramePr>
+              <a:graphicFrameLocks xmlns:a="http://schemas.openxmlformats.org/drawingml/2006/main" noChangeAspect="1"/>
+            </wp:cNvGraphicFramePr>
+            <a:graphic xmlns:a="http://schemas.openxmlformats.org/drawingml/2006/main">
+              <a:graphicData uri="http://schemas.openxmlformats.org/drawingml/2006/picture">
+                <pic:pic xmlns:pic="http://schemas.openxmlformats.org/drawingml/2006/picture">
+                  <pic:nvPicPr>
+                    <pic:cNvPr id="0" name="SEAAIR_MASCOT_HIRES.png"/>
+                    <pic:cNvPicPr/>
+                  </pic:nvPicPr>
+                  <pic:blipFill>
+                    <a:blip r:embed="rId9"/>
+                    <a:stretch>
+                      <a:fillRect/>
+                    </a:stretch>
+                  </pic:blipFill>
+                  <pic:spPr>
+                    <a:xfrm>
+                      <a:off x="0" y="0"/>
+                      <a:ext cx="1052624" cy="733647"/>
+                    </a:xfrm>
+                    <a:prstGeom prst="rect">
+                      <a:avLst/>
+                    </a:prstGeom>
+                  </pic:spPr>
+                </pic:pic>
+              </a:graphicData>
+            </a:graphic>
+          </wp:anchor>
+        </w:drawing>
+      </w:r>
+      <w:r>
+        <w:rPr>
+          <w:b/>
+          <w:i/>
+          <w:sz w:val="36"/>
+          <w:szCs w:val="36"/>
+        </w:rPr>
+        <w:drawing>
+          <wp:anchor distT="0" distB="0" distL="114300" distR="114300" simplePos="0" relativeHeight="251661312" behindDoc="0" locked="0" layoutInCell="1" allowOverlap="1">
+            <wp:simplePos x="0" y="0"/>
+            <wp:positionH relativeFrom="column">
+              <wp:posOffset>3325776</wp:posOffset>
+            </wp:positionH>
+            <wp:positionV relativeFrom="paragraph">
+              <wp:posOffset>-606056</wp:posOffset>
+            </wp:positionV>
+            <wp:extent cx="1129266" cy="542261"/>
+            <wp:effectExtent l="19050" t="0" r="0" b="0"/>
+            <wp:wrapNone/>
+            <wp:docPr id="22" name="Picture 4" descr="iso9001_436x212.jpg"/>
+            <wp:cNvGraphicFramePr>
+              <a:graphicFrameLocks xmlns:a="http://schemas.openxmlformats.org/drawingml/2006/main" noChangeAspect="1"/>
+            </wp:cNvGraphicFramePr>
+            <a:graphic xmlns:a="http://schemas.openxmlformats.org/drawingml/2006/main">
+              <a:graphicData uri="http://schemas.openxmlformats.org/drawingml/2006/picture">
+                <pic:pic xmlns:pic="http://schemas.openxmlformats.org/drawingml/2006/picture">
+                  <pic:nvPicPr>
+                    <pic:cNvPr id="0" name="iso9001_436x212.jpg"/>
+                    <pic:cNvPicPr/>
+                  </pic:nvPicPr>
+                  <pic:blipFill>
+                    <a:blip r:embed="rId10" cstate="print"/>
+                    <a:stretch>
+                      <a:fillRect/>
+                    </a:stretch>
+                  </pic:blipFill>
+                  <pic:spPr>
+                    <a:xfrm>
+                      <a:off x="0" y="0"/>
+                      <a:ext cx="1129266" cy="542261"/>
+                    </a:xfrm>
+                    <a:prstGeom prst="rect">
+                      <a:avLst/>
+                    </a:prstGeom>
+                  </pic:spPr>
+                </pic:pic>
+              </a:graphicData>
+            </a:graphic>
+          </wp:anchor>
+        </w:drawing>
+      </w:r>
+      <w:r>
+        <w:rPr>
+          <w:b/>
+          <w:i/>
+          <w:sz w:val="36"/>
+          <w:szCs w:val="36"/>
+        </w:rPr>
+        <w:t>OR MACHINE</w:t>
       </w:r>
       <w:r>
         <w:rPr>
@@ -206,7 +368,7 @@
                     <pic:cNvPicPr preferRelativeResize="0"/>
                   </pic:nvPicPr>
                   <pic:blipFill>
-                    <a:blip r:embed="rId7"/>
+                    <a:blip r:embed="rId11"/>
                     <a:srcRect/>
                     <a:stretch>
                       <a:fillRect/>
@@ -335,35 +497,34 @@
     </w:p>
     <w:p>
       <w:pPr>
-        <w:pStyle w:val="normal0"/>
-        <w:spacing w:after="0"/>
-        <w:jc w:val="center"/>
-        <w:rPr>
-          <w:rFonts w:ascii="Cambria" w:eastAsia="Cambria" w:hAnsi="Cambria" w:cs="Cambria"/>
-        </w:rPr>
-      </w:pPr>
-    </w:p>
-    <w:p>
-      <w:pPr>
-        <w:pStyle w:val="normal0"/>
-        <w:pBdr>
-          <w:top w:val="nil"/>
-          <w:left w:val="nil"/>
-          <w:bottom w:val="nil"/>
-          <w:right w:val="nil"/>
-          <w:between w:val="nil"/>
-        </w:pBdr>
-        <w:spacing w:line="276" w:lineRule="auto"/>
-        <w:jc w:val="center"/>
         <w:rPr>
           <w:b/>
           <w:color w:val="000000"/>
           <w:sz w:val="36"/>
           <w:szCs w:val="36"/>
         </w:rPr>
+        <w:sectPr>
+          <w:footerReference w:type="default" r:id="rId12"/>
+          <w:headerReference w:type="first" r:id="rId13"/>
+          <w:footerReference w:type="first" r:id="rId14"/>
+          <w:pgSz w:w="11907" w:h="16840"/>
+          <w:pgMar w:top="1440" w:right="1440" w:bottom="1440" w:left="1440" w:header="720" w:footer="720" w:gutter="0"/>
+          <w:pgNumType w:fmt="lowerRoman" w:start="1"/>
+          <w:cols w:space="720"/>
+          <w:titlePg/>
+          <w:docGrid w:linePitch="326"/>
+        </w:sectPr>
       </w:pPr>
       <w:bookmarkStart w:id="0" w:name="_gjdgxs" w:colFirst="0" w:colLast="0"/>
       <w:bookmarkEnd w:id="0"/>
+    </w:p>
+    <w:p>
+      <w:pPr>
+        <w:jc w:val="center"/>
+        <w:rPr>
+          <w:rFonts w:ascii="Cambria" w:eastAsia="Cambria" w:hAnsi="Cambria" w:cs="Cambria"/>
+        </w:rPr>
+      </w:pPr>
       <w:r>
         <w:rPr>
           <w:b/>
@@ -2931,15 +3092,12 @@
         <w:spacing w:after="0" w:line="276" w:lineRule="auto"/>
         <w:jc w:val="left"/>
         <w:sectPr>
-          <w:headerReference w:type="default" r:id="rId8"/>
-          <w:footerReference w:type="default" r:id="rId9"/>
-          <w:headerReference w:type="first" r:id="rId10"/>
-          <w:footerReference w:type="first" r:id="rId11"/>
           <w:pgSz w:w="11907" w:h="16840"/>
           <w:pgMar w:top="1440" w:right="1440" w:bottom="1440" w:left="1440" w:header="720" w:footer="720" w:gutter="0"/>
           <w:pgNumType w:fmt="lowerRoman" w:start="1"/>
           <w:cols w:space="720"/>
           <w:titlePg/>
+          <w:docGrid w:linePitch="326"/>
         </w:sectPr>
       </w:pPr>
       <w:r>
@@ -2948,76 +3106,26 @@
     </w:p>
     <w:p>
       <w:pPr>
-        <w:pStyle w:val="normal0"/>
-        <w:pBdr>
-          <w:top w:val="nil"/>
-          <w:left w:val="nil"/>
-          <w:bottom w:val="nil"/>
-          <w:right w:val="nil"/>
-          <w:between w:val="nil"/>
-        </w:pBdr>
-        <w:tabs>
-          <w:tab w:val="left" w:pos="-3119"/>
-        </w:tabs>
-        <w:spacing w:after="0"/>
-        <w:jc w:val="center"/>
-        <w:rPr>
-          <w:b/>
-          <w:color w:val="000000"/>
-          <w:sz w:val="36"/>
-          <w:szCs w:val="36"/>
-        </w:rPr>
+        <w:pStyle w:val="TA1"/>
       </w:pPr>
       <w:bookmarkStart w:id="21" w:name="_2s8eyo1" w:colFirst="0" w:colLast="0"/>
       <w:bookmarkEnd w:id="21"/>
       <w:r>
-        <w:rPr>
-          <w:b/>
-          <w:color w:val="000000"/>
-          <w:sz w:val="36"/>
-          <w:szCs w:val="36"/>
-        </w:rPr>
         <w:lastRenderedPageBreak/>
         <w:t xml:space="preserve">BAB I </w:t>
       </w:r>
       <w:r>
-        <w:rPr>
-          <w:b/>
-          <w:color w:val="000000"/>
-          <w:sz w:val="36"/>
-          <w:szCs w:val="36"/>
-        </w:rPr>
         <w:br/>
         <w:t>PENDAHULUAN</w:t>
       </w:r>
     </w:p>
     <w:p>
       <w:pPr>
-        <w:pStyle w:val="normal0"/>
-        <w:numPr>
-          <w:ilvl w:val="1"/>
-          <w:numId w:val="19"/>
-        </w:numPr>
-        <w:pBdr>
-          <w:top w:val="nil"/>
-          <w:left w:val="nil"/>
-          <w:bottom w:val="nil"/>
-          <w:right w:val="nil"/>
-          <w:between w:val="nil"/>
-        </w:pBdr>
-        <w:tabs>
-          <w:tab w:val="left" w:pos="-3240"/>
-        </w:tabs>
+        <w:pStyle w:val="TASub11"/>
       </w:pPr>
       <w:bookmarkStart w:id="22" w:name="_17dp8vu" w:colFirst="0" w:colLast="0"/>
       <w:bookmarkEnd w:id="22"/>
       <w:r>
-        <w:rPr>
-          <w:b/>
-          <w:color w:val="000000"/>
-          <w:sz w:val="28"/>
-          <w:szCs w:val="28"/>
-        </w:rPr>
         <w:t>Latar Belakang</w:t>
       </w:r>
     </w:p>
@@ -3033,15 +3141,58 @@
         </w:pBdr>
         <w:spacing w:before="200"/>
         <w:ind w:firstLine="547"/>
-        <w:rPr>
-          <w:color w:val="000000"/>
-        </w:rPr>
-      </w:pPr>
-      <w:r>
-        <w:rPr>
-          <w:color w:val="000000"/>
-        </w:rPr>
-        <w:t>Seiring dengan kemajuan teknologi informasi, berbagai sistem informasi dibangun untuk membantu pekerjaan dalam mengelola data dan menyajikan data untuk memperoleh informasi yang bermanfaat bagi suatu instansi atau perusahaan. Melihat kenyataan tersebut, pengembangan sistem informasi menjadi salah satu ladang usaha.</w:t>
+      </w:pPr>
+      <w:r>
+        <w:t>Hadits merupakan sumber dasar hukum kedua setelah Al-Qur</w:t>
+      </w:r>
+      <w:r>
+        <w:t>’</w:t>
+      </w:r>
+      <w:r>
+        <w:t xml:space="preserve">an. Oleh karena itu mengetahui suatu hadits tersebut adalah hadits </w:t>
+      </w:r>
+      <w:r>
+        <w:rPr>
+          <w:i/>
+          <w:iCs/>
+        </w:rPr>
+        <w:t>sahih</w:t>
+      </w:r>
+      <w:r>
+        <w:t xml:space="preserve"> dan </w:t>
+      </w:r>
+      <w:r>
+        <w:rPr>
+          <w:i/>
+          <w:iCs/>
+        </w:rPr>
+        <w:t>non-sahih</w:t>
+      </w:r>
+      <w:r>
+        <w:t xml:space="preserve"> yang termasuk di dalamnya yaitu </w:t>
+      </w:r>
+      <w:r>
+        <w:rPr>
+          <w:i/>
+          <w:iCs/>
+        </w:rPr>
+        <w:t>dhaif</w:t>
+      </w:r>
+      <w:r>
+        <w:t xml:space="preserve"> (lemah) dan </w:t>
+      </w:r>
+      <w:r>
+        <w:rPr>
+          <w:i/>
+          <w:iCs/>
+        </w:rPr>
+        <w:t>maudhu</w:t>
+      </w:r>
+      <w:r>
+        <w:t xml:space="preserve"> (palsu) sangat</w:t>
+      </w:r>
+      <w:r>
+        <w:t xml:space="preserve">lah penting. Hadits itu adalah seluruh perkataan, perbuatan, ketetapan, serta persetujuan Nabi Muhammad S.A.W yang menjadi salah satu dasar pengambilan hukum dalam Islam [1]. </w:t>
       </w:r>
     </w:p>
     <w:p>
@@ -3056,15 +3207,19 @@
         </w:pBdr>
         <w:spacing w:before="200"/>
         <w:ind w:firstLine="547"/>
-        <w:rPr>
-          <w:color w:val="000000"/>
-        </w:rPr>
-      </w:pPr>
-      <w:r>
-        <w:rPr>
-          <w:color w:val="000000"/>
-        </w:rPr>
-        <w:t xml:space="preserve">PT. Bee Solution Partners (BSP) merupakan perusahaan yang bergerak dibidang sistem informasi yang berperan sebagai konsultan. BSP didirikan oleh sejumlah tenaga pengajar pada suatu perguruan tinggi. BSP semula berperan sebagai penyalur tenaga kerja lulusan untuk dapat menempatkan lulusan pada tempat kerja yang sesuai dengan keahlian. Seiring dengan berkembangannya perusahaan, pembuatan produk perusahaan mulai dikembangkan. </w:t>
+      </w:pPr>
+      <w:r>
+        <w:t xml:space="preserve">Berkembangnya teknologi saat ini berdampak kepada derasnya arus informasi yang kita dapatkan, terutama melalui sosial media. Salah satu informasi yang mudah menyebar yaitu informasi mengenai sebuah hadits. Dengan berharap mendapatkan nilai ibadah, banyak yang menyebarkan kembali informasi hadits yang ia terima. Namun bila tidak diimbangi dengan ketelitian dalam memilih dan memilah hadits mana saja yang bersifat </w:t>
+      </w:r>
+      <w:r>
+        <w:rPr>
+          <w:i/>
+          <w:iCs/>
+        </w:rPr>
+        <w:t>sahih</w:t>
+      </w:r>
+      <w:r>
+        <w:t xml:space="preserve"> dan tidak, dapat beresiko kepada menyebarnya hadits palsu di masyarakat. </w:t>
       </w:r>
     </w:p>
     <w:p>
@@ -3079,28 +3234,9 @@
         </w:pBdr>
         <w:spacing w:before="200"/>
         <w:ind w:firstLine="547"/>
-        <w:rPr>
-          <w:color w:val="000000"/>
-        </w:rPr>
-      </w:pPr>
-      <w:r>
-        <w:rPr>
-          <w:color w:val="000000"/>
-        </w:rPr>
-        <w:t xml:space="preserve">Sebuah perusahaan sudah selayaknya menggunakan sistem informasi untuk mendukung segala aktivitas yang dilakukan. Karena sistem informasi membantu untuk mengontrol kinerja proses bisnis </w:t>
-      </w:r>
-      <w:r>
-        <w:rPr>
-          <w:color w:val="000000"/>
-          <w:vertAlign w:val="superscript"/>
-        </w:rPr>
-        <w:t>[13]</w:t>
-      </w:r>
-      <w:r>
-        <w:rPr>
-          <w:color w:val="000000"/>
-        </w:rPr>
-        <w:t>.</w:t>
+      </w:pPr>
+      <w:r>
+        <w:t xml:space="preserve">Mempelajari dan mengamalkan sebuah hadits sangatlah penting bagi seorang Muslim, karena hadits merupakan salah satu sumber hukum dalam kehidupan sehari-hari. Beberapa peneliti telah melakukan penelitian tentang penerapan hadits pada kehidupan manusia. Bahkan ada beberapa peneliti yang membandingkan buku hadits yang diterbitkan oleh ulama. Tujuannya adalah untuk mencari kebenaran hadits-hadits tersebut dan menerapkannya dalam kehidupan sehari-hari [2]. </w:t>
       </w:r>
     </w:p>
     <w:p>
@@ -3115,15 +3251,15 @@
         </w:pBdr>
         <w:spacing w:before="200"/>
         <w:ind w:firstLine="547"/>
-        <w:rPr>
-          <w:color w:val="000000"/>
-        </w:rPr>
-      </w:pPr>
-      <w:r>
-        <w:rPr>
-          <w:color w:val="000000"/>
-        </w:rPr>
-        <w:t>Salah satu hal yang harus menjadi perhatian perusahaan adalah tentang pengelolaan dokumen perusahaan. Bila pengelolaan dokumen perusahaan kurang baik, maka perusahaan akan kesulitan dalam mencari dokumen yang dibutuhkan. Hal tersebut bisa berdampak buruk bagi perusahaan, salah satunya adalah perusahaan bisa kehilangan peluang kerjasama dengan pihak lain. Hal tersebut mungkin saja terjadi bila perusahaan tidak dapat memberikan dokumen yang dibutuhkan dengan tepat waktu dikarenakan proses pencarian yang terlalu lama atau tidak ditemukannya dokumen yang dimaksud.</w:t>
+      </w:pPr>
+      <w:r>
+        <w:t>Studi tentang hadits ini telah dilakukan oleh para peneliti secara konvensional dengan membandingkan satu hadits dengan yang lain, atau bahkan perbandingan silang antara hadits yang ada [3]. Penelitian pun dilakukan untuk meneliti perbedaan antara Al-Qur</w:t>
+      </w:r>
+      <w:r>
+        <w:t>’</w:t>
+      </w:r>
+      <w:r>
+        <w:t xml:space="preserve">an dan hadits [4]. </w:t>
       </w:r>
     </w:p>
     <w:p>
@@ -3138,22 +3274,19 @@
         </w:pBdr>
         <w:spacing w:before="200"/>
         <w:ind w:firstLine="547"/>
-        <w:rPr>
-          <w:color w:val="000000"/>
-        </w:rPr>
-      </w:pPr>
+      </w:pPr>
+      <w:r>
+        <w:t xml:space="preserve">Mengklasifikasikan sebuah hadits sangatlah penting untuk mengetahui tingkat hadits apakah itu hadis yang </w:t>
+      </w:r>
       <w:r>
         <w:rPr>
           <w:i/>
-          <w:color w:val="000000"/>
-        </w:rPr>
-        <w:t>Document Management System</w:t>
-      </w:r>
-      <w:r>
-        <w:rPr>
-          <w:color w:val="000000"/>
-        </w:rPr>
-        <w:t xml:space="preserve"> (DMS) adalah sistem komputer yang dapat mengidentifikasi penyimpanan, mengakses, melacak, dan menampilkan informasi dalam format elektronik untuk membantu dalam menentukan keputusan. </w:t>
+          <w:iCs/>
+        </w:rPr>
+        <w:t>sahih</w:t>
+      </w:r>
+      <w:r>
+        <w:t xml:space="preserve"> atau tidak. Penelitian yang dilakukan dengang menggunakan literatur tentang hadits telah dilakukan dengan menerapkan metode sosiologis untuk memeriksa penyebaran dari sebuah hadits dan untuk mendokumentasikan apa yang membuat suatu hadits lebih menonjol di masanya [5]. </w:t>
       </w:r>
     </w:p>
     <w:p>
@@ -3168,15 +3301,60 @@
         </w:pBdr>
         <w:spacing w:before="200"/>
         <w:ind w:firstLine="547"/>
-        <w:rPr>
-          <w:color w:val="000000"/>
-        </w:rPr>
-      </w:pPr>
-      <w:r>
-        <w:rPr>
-          <w:color w:val="000000"/>
-        </w:rPr>
-        <w:t xml:space="preserve">Digitasi dokumen perusahaan dan penggunaan DMS bisa menjadi salah satu solusi untuk mengatasi permasalahan tersebut. Perusahaan dapat memindai dokumen dari seluruh kegiatan perusahaan, lalu memasukannya kedalam DMS agar lebih mudah dalam melakukan proses pencarian. </w:t>
+      </w:pPr>
+      <w:r>
+        <w:lastRenderedPageBreak/>
+        <w:t>Pada penelitian sebelumnya yang dilakukan oleh Agung B. Prasetijo yang berjudul “</w:t>
+      </w:r>
+      <w:r>
+        <w:rPr>
+          <w:i/>
+          <w:iCs/>
+        </w:rPr>
+        <w:t>Hoax Detection System on Indonesian News Sites Based on Text Classification using SVM dan SGD</w:t>
+      </w:r>
+      <w:r>
+        <w:t xml:space="preserve">” menyebutkan bahwa </w:t>
+      </w:r>
+      <w:r>
+        <w:rPr>
+          <w:i/>
+          <w:iCs/>
+        </w:rPr>
+        <w:t>Support Vector Machine</w:t>
+      </w:r>
+      <w:r>
+        <w:t xml:space="preserve"> atau SVM merupakan salah satu algoritma </w:t>
+      </w:r>
+      <w:r>
+        <w:rPr>
+          <w:i/>
+          <w:iCs/>
+        </w:rPr>
+        <w:t>supervised learning</w:t>
+      </w:r>
+      <w:r>
+        <w:t xml:space="preserve"> yang baik digunakan untuk klasifikasi sebuah teks yang memiliki dimensi </w:t>
+      </w:r>
+      <w:r>
+        <w:rPr>
+          <w:i/>
+          <w:iCs/>
+        </w:rPr>
+        <w:t>input</w:t>
+      </w:r>
+      <w:r>
+        <w:t xml:space="preserve"> yang banyak [6]. Sedangkan pada penelitian lain juga pernah dilakukan oleh Ina Najiyah yang berjudul “</w:t>
+      </w:r>
+      <w:r>
+        <w:rPr>
+          <w:i/>
+          <w:iCs/>
+        </w:rPr>
+        <w:t>Hadith Degree Classification for Shahih Hadith Identification Web Based</w:t>
+      </w:r>
+      <w:r>
+        <w:t>” memperkuat permasalahan yang sudah diutarakan diatas merupakan permasalahan yang harus dan mampu dipecahkan oleh teknologi.</w:t>
       </w:r>
     </w:p>
     <w:p>
@@ -3196,40 +3374,48 @@
         </w:rPr>
       </w:pPr>
       <w:r>
-        <w:rPr>
-          <w:color w:val="000000"/>
-        </w:rPr>
-        <w:lastRenderedPageBreak/>
-        <w:t>Scrum adalah metodologi pengembangan perangkat lunak yang akan digunakan dalam membangun DMS ini. Dan pengembangan DMS saat ini dibatasi hanya pada Sprint 1.</w:t>
-      </w:r>
-    </w:p>
-    <w:p>
-      <w:pPr>
-        <w:pStyle w:val="normal0"/>
-        <w:numPr>
-          <w:ilvl w:val="1"/>
-          <w:numId w:val="19"/>
-        </w:numPr>
-        <w:pBdr>
-          <w:top w:val="nil"/>
-          <w:left w:val="nil"/>
-          <w:bottom w:val="nil"/>
-          <w:right w:val="nil"/>
-          <w:between w:val="nil"/>
-        </w:pBdr>
-        <w:tabs>
-          <w:tab w:val="left" w:pos="-3240"/>
-        </w:tabs>
+        <w:t xml:space="preserve">Berdasarkan permasalahan dan penelitian terkait diatas maka penulis menyusun laporan </w:t>
+      </w:r>
+      <w:r>
+        <w:t xml:space="preserve">penelitian </w:t>
+      </w:r>
+      <w:r>
+        <w:t>tugas akhir yang berjudul “</w:t>
+      </w:r>
+      <w:r>
+        <w:rPr>
+          <w:b/>
+          <w:bCs/>
+        </w:rPr>
+        <w:t xml:space="preserve">PENERAPAN METODE </w:t>
+      </w:r>
+      <w:r>
+        <w:rPr>
+          <w:b/>
+          <w:bCs/>
+          <w:i/>
+          <w:iCs/>
+        </w:rPr>
+        <w:t>SUPPORT VECTOR MACHINE</w:t>
+      </w:r>
+      <w:r>
+        <w:rPr>
+          <w:b/>
+          <w:bCs/>
+        </w:rPr>
+        <w:t xml:space="preserve"> (SVM) UNTUK MENGKLASIFIKASI TEKS TERHADAP HADITS PALSU</w:t>
+      </w:r>
+      <w:r>
+        <w:t>”.</w:t>
+      </w:r>
+    </w:p>
+    <w:p>
+      <w:pPr>
+        <w:pStyle w:val="TASub11"/>
       </w:pPr>
       <w:bookmarkStart w:id="23" w:name="_3rdcrjn" w:colFirst="0" w:colLast="0"/>
       <w:bookmarkEnd w:id="23"/>
       <w:r>
-        <w:rPr>
-          <w:b/>
-          <w:color w:val="000000"/>
-          <w:sz w:val="28"/>
-          <w:szCs w:val="28"/>
-        </w:rPr>
         <w:t>Rumusan Masalah</w:t>
       </w:r>
     </w:p>
@@ -3250,10 +3436,13 @@
         </w:rPr>
       </w:pPr>
       <w:r>
-        <w:rPr>
-          <w:color w:val="000000"/>
-        </w:rPr>
-        <w:t>Berdasarkan latar belakang tersebut, pembuatan DMS diperlukan karena beberapa permasalahan, diantaranya:</w:t>
+        <w:t>Berdasarkan pada permasalahan yang telah disebutkan pada bagian latar belakang masalah, maka dapat dirumuskan permasalahan sebagai berikut</w:t>
+      </w:r>
+      <w:r>
+        <w:rPr>
+          <w:color w:val="000000"/>
+        </w:rPr>
+        <w:t>:</w:t>
       </w:r>
     </w:p>
     <w:p>
@@ -3276,10 +3465,7 @@
         </w:rPr>
       </w:pPr>
       <w:r>
-        <w:rPr>
-          <w:color w:val="000000"/>
-        </w:rPr>
-        <w:t>Bagaimana sistem mampu mengelola penyimpanan file dengan baik?</w:t>
+        <w:t>Bagaimana membuat sistem klasifikasi teks yang dapat menentukan apakah suatu hadits termasuk hadits palsu atau bukan berdasarkan karakteristik dari teks hadits dengan menggunakan algoritma SVM?</w:t>
       </w:r>
     </w:p>
     <w:p>
@@ -3297,24 +3483,14 @@
           <w:between w:val="nil"/>
         </w:pBdr>
         <w:spacing w:after="0"/>
-        <w:rPr>
-          <w:color w:val="000000"/>
-        </w:rPr>
-      </w:pPr>
-      <w:r>
-        <w:rPr>
-          <w:color w:val="000000"/>
-        </w:rPr>
-        <w:t>Bagaimana sistem mampu menampilkan dokumen yang relevan dengan kata kunci pencarian?</w:t>
-      </w:r>
-    </w:p>
-    <w:p>
-      <w:pPr>
-        <w:pStyle w:val="normal0"/>
-        <w:numPr>
-          <w:ilvl w:val="0"/>
-          <w:numId w:val="4"/>
-        </w:numPr>
+      </w:pPr>
+      <w:r>
+        <w:t>Bagaimana tingkat akurasi algoritma SVM dalam mengklasifikasi hadits palsu ?</w:t>
+      </w:r>
+    </w:p>
+    <w:p>
+      <w:pPr>
+        <w:pStyle w:val="normal0"/>
         <w:pBdr>
           <w:top w:val="nil"/>
           <w:left w:val="nil"/>
@@ -3323,77 +3499,19 @@
           <w:between w:val="nil"/>
         </w:pBdr>
         <w:spacing w:after="0"/>
-        <w:rPr>
-          <w:color w:val="000000"/>
-        </w:rPr>
-      </w:pPr>
-      <w:r>
-        <w:rPr>
-          <w:color w:val="000000"/>
-        </w:rPr>
-        <w:t>Bagaimana sistem mampu membaca konten dari file dokumen?</w:t>
-      </w:r>
-    </w:p>
-    <w:p>
-      <w:pPr>
-        <w:pStyle w:val="normal0"/>
-        <w:numPr>
-          <w:ilvl w:val="0"/>
-          <w:numId w:val="4"/>
-        </w:numPr>
-        <w:pBdr>
-          <w:top w:val="nil"/>
-          <w:left w:val="nil"/>
-          <w:bottom w:val="nil"/>
-          <w:right w:val="nil"/>
-          <w:between w:val="nil"/>
-        </w:pBdr>
-        <w:spacing w:after="0"/>
-        <w:rPr>
-          <w:color w:val="000000"/>
-        </w:rPr>
-      </w:pPr>
-      <w:r>
-        <w:rPr>
-          <w:color w:val="000000"/>
-        </w:rPr>
-        <w:t>Bagaimana cara menjaga file yang sudah diunggah pengguna agar tidak dapat diakses oleh pengguna lain?</w:t>
-      </w:r>
-    </w:p>
-    <w:p>
-      <w:pPr>
-        <w:pStyle w:val="normal0"/>
-        <w:spacing w:after="0"/>
-      </w:pPr>
-    </w:p>
-    <w:p>
-      <w:pPr>
-        <w:pStyle w:val="normal0"/>
-        <w:numPr>
-          <w:ilvl w:val="1"/>
-          <w:numId w:val="19"/>
-        </w:numPr>
-        <w:pBdr>
-          <w:top w:val="nil"/>
-          <w:left w:val="nil"/>
-          <w:bottom w:val="nil"/>
-          <w:right w:val="nil"/>
-          <w:between w:val="nil"/>
-        </w:pBdr>
-        <w:tabs>
-          <w:tab w:val="left" w:pos="-3240"/>
-        </w:tabs>
+      </w:pPr>
+      <w:r>
+        <w:t xml:space="preserve"> </w:t>
+      </w:r>
+    </w:p>
+    <w:p>
+      <w:pPr>
+        <w:pStyle w:val="TASub11"/>
       </w:pPr>
       <w:bookmarkStart w:id="24" w:name="_26in1rg" w:colFirst="0" w:colLast="0"/>
       <w:bookmarkEnd w:id="24"/>
       <w:r>
-        <w:rPr>
-          <w:b/>
-          <w:color w:val="000000"/>
-          <w:sz w:val="28"/>
-          <w:szCs w:val="28"/>
-        </w:rPr>
-        <w:t>Batasan Masalah</w:t>
+        <w:t>Tujuan</w:t>
       </w:r>
     </w:p>
     <w:p>
@@ -3402,12 +3520,12 @@
         <w:ind w:firstLine="567"/>
       </w:pPr>
       <w:r>
-        <w:rPr>
-          <w:color w:val="000000"/>
-        </w:rPr>
-        <w:t>Sehubungan dengan keterbatasan yang dimiliki, maka dalam pembuatan DMS ini akan dibatasi oleh beberapa hal, diantaranya:</w:t>
-      </w:r>
-      <w:r>
+        <w:t>Penelitian pada permasalahan yang telah dijelaskan pada bagian latar belakang masalah, bertujuan sebagai berikut</w:t>
+      </w:r>
+      <w:r>
+        <w:rPr>
+          <w:color w:val="000000"/>
+        </w:rPr>
         <w:t>:</w:t>
       </w:r>
     </w:p>
@@ -3431,30 +3549,7 @@
         </w:rPr>
       </w:pPr>
       <w:r>
-        <w:rPr>
-          <w:i/>
-          <w:color w:val="000000"/>
-        </w:rPr>
-        <w:t xml:space="preserve">File </w:t>
-      </w:r>
-      <w:r>
-        <w:rPr>
-          <w:color w:val="000000"/>
-        </w:rPr>
-        <w:t xml:space="preserve">yang didukung pada sistem DMS hanya </w:t>
-      </w:r>
-      <w:r>
-        <w:rPr>
-          <w:i/>
-          <w:color w:val="000000"/>
-        </w:rPr>
-        <w:t>file</w:t>
-      </w:r>
-      <w:r>
-        <w:rPr>
-          <w:color w:val="000000"/>
-        </w:rPr>
-        <w:t xml:space="preserve"> bertipe PDF dengan ukuran maksimal 10 MB.</w:t>
+        <w:t>Untuk membuat sistem klasifikasi teks yang dapat menentukan apakah suatu hadits termasuk hadits palsu atau bukan berdasarkan karakteristik dari teks hadits dengan menggunakan algoritma SVM.</w:t>
       </w:r>
     </w:p>
     <w:p>
@@ -3477,19 +3572,19 @@
         </w:rPr>
       </w:pPr>
       <w:r>
-        <w:rPr>
-          <w:color w:val="000000"/>
-        </w:rPr>
-        <w:t xml:space="preserve"> Sistem mampu melakukan ekstraksi konten file PDF.</w:t>
-      </w:r>
-    </w:p>
-    <w:p>
-      <w:pPr>
-        <w:pStyle w:val="normal0"/>
-        <w:numPr>
-          <w:ilvl w:val="0"/>
-          <w:numId w:val="17"/>
-        </w:numPr>
+        <w:t>Untuk mengetahui tingkat akurasi algoritma SVM dalam mengklasifikasi hadits palsu</w:t>
+      </w:r>
+      <w:r>
+        <w:rPr>
+          <w:iCs/>
+          <w:color w:val="000000"/>
+        </w:rPr>
+        <w:t>.</w:t>
+      </w:r>
+    </w:p>
+    <w:p>
+      <w:pPr>
+        <w:pStyle w:val="normal0"/>
         <w:pBdr>
           <w:top w:val="nil"/>
           <w:left w:val="nil"/>
@@ -3502,73 +3597,15 @@
           <w:color w:val="000000"/>
         </w:rPr>
       </w:pPr>
-      <w:r>
-        <w:rPr>
-          <w:color w:val="000000"/>
-        </w:rPr>
-        <w:t>Pencarian hanya akan melibatkan nama file dan konten yang berhasil diekstrak dari file PDF.</w:t>
-      </w:r>
-    </w:p>
-    <w:p>
-      <w:pPr>
-        <w:pStyle w:val="normal0"/>
-        <w:numPr>
-          <w:ilvl w:val="0"/>
-          <w:numId w:val="17"/>
-        </w:numPr>
-        <w:pBdr>
-          <w:top w:val="nil"/>
-          <w:left w:val="nil"/>
-          <w:bottom w:val="nil"/>
-          <w:right w:val="nil"/>
-          <w:between w:val="nil"/>
-        </w:pBdr>
-        <w:spacing w:after="0"/>
-        <w:rPr>
-          <w:color w:val="000000"/>
-        </w:rPr>
-      </w:pPr>
-      <w:r>
-        <w:rPr>
-          <w:color w:val="000000"/>
-        </w:rPr>
-        <w:t>Sistem yang dibangun hanya akan memiliki fitur yang mengacu kepada Backlog Item pada Sprint 1.</w:t>
-      </w:r>
-    </w:p>
-    <w:p>
-      <w:pPr>
-        <w:pStyle w:val="normal0"/>
-        <w:pBdr>
-          <w:top w:val="nil"/>
-          <w:left w:val="nil"/>
-          <w:bottom w:val="nil"/>
-          <w:right w:val="nil"/>
-          <w:between w:val="nil"/>
-        </w:pBdr>
-        <w:spacing w:after="0"/>
-        <w:ind w:left="851" w:hanging="720"/>
-        <w:rPr>
-          <w:color w:val="000000"/>
-        </w:rPr>
-      </w:pPr>
-    </w:p>
-    <w:p>
-      <w:pPr>
-        <w:pStyle w:val="normal0"/>
-        <w:numPr>
-          <w:ilvl w:val="1"/>
-          <w:numId w:val="19"/>
-        </w:numPr>
-        <w:pBdr>
-          <w:top w:val="nil"/>
-          <w:left w:val="nil"/>
-          <w:bottom w:val="nil"/>
-          <w:right w:val="nil"/>
-          <w:between w:val="nil"/>
-        </w:pBdr>
-        <w:tabs>
-          <w:tab w:val="left" w:pos="-3240"/>
-        </w:tabs>
+    </w:p>
+    <w:p>
+      <w:pPr>
+        <w:rPr>
+          <w:b/>
+          <w:color w:val="000000"/>
+          <w:sz w:val="28"/>
+          <w:szCs w:val="28"/>
+        </w:rPr>
       </w:pPr>
       <w:bookmarkStart w:id="25" w:name="_lnxbz9" w:colFirst="0" w:colLast="0"/>
       <w:bookmarkEnd w:id="25"/>
@@ -3579,7 +3616,16 @@
           <w:sz w:val="28"/>
           <w:szCs w:val="28"/>
         </w:rPr>
-        <w:t>Tujuan</w:t>
+        <w:br w:type="page"/>
+      </w:r>
+    </w:p>
+    <w:p>
+      <w:pPr>
+        <w:pStyle w:val="TASub11"/>
+      </w:pPr>
+      <w:r>
+        <w:lastRenderedPageBreak/>
+        <w:t>Batasan Masalah</w:t>
       </w:r>
     </w:p>
     <w:p>
@@ -3599,10 +3645,13 @@
         </w:rPr>
       </w:pPr>
       <w:r>
-        <w:rPr>
-          <w:color w:val="000000"/>
-        </w:rPr>
-        <w:t xml:space="preserve">Tujuan dari kerja praktek ini diantaranya: </w:t>
+        <w:t>Adanya batasan masalah dalam pembuatan sistem klasifikasi hadits palsu , yaitu</w:t>
+      </w:r>
+      <w:r>
+        <w:rPr>
+          <w:color w:val="000000"/>
+        </w:rPr>
+        <w:t xml:space="preserve">: </w:t>
       </w:r>
     </w:p>
     <w:p>
@@ -3625,10 +3674,7 @@
         </w:rPr>
       </w:pPr>
       <w:r>
-        <w:rPr>
-          <w:color w:val="000000"/>
-        </w:rPr>
-        <w:t>Membuat sistem yang mampu mengelola penyimpanan file dengan baik.</w:t>
+        <w:t xml:space="preserve">Klasifikasi hadits terbagi menjadi dua, yaitu hadits palsu dan bukan hadits palsu. </w:t>
       </w:r>
     </w:p>
     <w:p>
@@ -3651,10 +3697,7 @@
         </w:rPr>
       </w:pPr>
       <w:r>
-        <w:rPr>
-          <w:color w:val="000000"/>
-        </w:rPr>
-        <w:t>Membuat sistem yang mampu menampilkan dokumen yang relevan dengan kata kunci pencarian.</w:t>
+        <w:t>Data hadits asli menggunakan hadits-hadits yang diambil dari buku hadits dan internet, sedangkan hadits palsu menggunakan hadits-hadits yang diambil dari internet dan sosial media.</w:t>
       </w:r>
     </w:p>
     <w:p>
@@ -3677,10 +3720,17 @@
         </w:rPr>
       </w:pPr>
       <w:r>
-        <w:rPr>
-          <w:color w:val="000000"/>
-        </w:rPr>
-        <w:t>Membuat sistem yang mampu membaca konten dari file dokumen.</w:t>
+        <w:t xml:space="preserve">Validasi hadits dilakukan berdasarkan keterangan di buku, </w:t>
+      </w:r>
+      <w:r>
+        <w:rPr>
+          <w:i/>
+          <w:iCs/>
+        </w:rPr>
+        <w:t>internet</w:t>
+      </w:r>
+      <w:r>
+        <w:t xml:space="preserve"> dan juga dilakukan validasi secara manual oleh orang yang memiliki pengetahuan tentang ilmu hadits.</w:t>
       </w:r>
     </w:p>
     <w:p>
@@ -3703,20 +3753,32 @@
         </w:rPr>
       </w:pPr>
       <w:r>
-        <w:rPr>
-          <w:color w:val="000000"/>
-        </w:rPr>
-        <w:lastRenderedPageBreak/>
-        <w:t>Membuat sistem yang mampu mengamankan file pengguna dari akses pengguna lain.</w:t>
-      </w:r>
-    </w:p>
-    <w:p>
-      <w:pPr>
-        <w:pStyle w:val="normal0"/>
-        <w:numPr>
-          <w:ilvl w:val="1"/>
-          <w:numId w:val="19"/>
-        </w:numPr>
+        <w:t xml:space="preserve">Dalam menentukan rasio yang tepat antara </w:t>
+      </w:r>
+      <w:r>
+        <w:rPr>
+          <w:i/>
+          <w:iCs/>
+        </w:rPr>
+        <w:t>data training</w:t>
+      </w:r>
+      <w:r>
+        <w:t xml:space="preserve"> dan </w:t>
+      </w:r>
+      <w:r>
+        <w:rPr>
+          <w:i/>
+          <w:iCs/>
+        </w:rPr>
+        <w:t>data test</w:t>
+      </w:r>
+      <w:r>
+        <w:t>, percobaan akan dilakukan menggunakan rasio 70:30, 75:25, dan 80:20</w:t>
+      </w:r>
+    </w:p>
+    <w:p>
+      <w:pPr>
+        <w:pStyle w:val="normal0"/>
         <w:pBdr>
           <w:top w:val="nil"/>
           <w:left w:val="nil"/>
@@ -3724,19 +3786,19 @@
           <w:right w:val="nil"/>
           <w:between w:val="nil"/>
         </w:pBdr>
-        <w:tabs>
-          <w:tab w:val="left" w:pos="-3240"/>
-        </w:tabs>
+        <w:spacing w:after="0"/>
+        <w:rPr>
+          <w:color w:val="000000"/>
+        </w:rPr>
+      </w:pPr>
+    </w:p>
+    <w:p>
+      <w:pPr>
+        <w:pStyle w:val="TASub11"/>
       </w:pPr>
       <w:bookmarkStart w:id="26" w:name="_35nkun2" w:colFirst="0" w:colLast="0"/>
       <w:bookmarkEnd w:id="26"/>
       <w:r>
-        <w:rPr>
-          <w:b/>
-          <w:color w:val="000000"/>
-          <w:sz w:val="28"/>
-          <w:szCs w:val="28"/>
-        </w:rPr>
         <w:t>Metodologi Penelitian</w:t>
       </w:r>
     </w:p>
@@ -3746,53 +3808,26 @@
         <w:ind w:firstLine="709"/>
       </w:pPr>
       <w:r>
-        <w:t>Dalam kerja praktek ini, berikut metode penelitian yang digunakan :</w:t>
-      </w:r>
-    </w:p>
-    <w:p>
-      <w:pPr>
-        <w:pStyle w:val="normal0"/>
-        <w:numPr>
-          <w:ilvl w:val="0"/>
-          <w:numId w:val="8"/>
-        </w:numPr>
-        <w:pBdr>
-          <w:top w:val="nil"/>
-          <w:left w:val="nil"/>
-          <w:bottom w:val="nil"/>
-          <w:right w:val="nil"/>
-          <w:between w:val="nil"/>
-        </w:pBdr>
-        <w:ind w:left="709" w:hanging="709"/>
-        <w:rPr>
-          <w:b/>
-          <w:color w:val="000000"/>
-        </w:rPr>
-      </w:pPr>
-      <w:r>
-        <w:rPr>
-          <w:b/>
-          <w:color w:val="000000"/>
-        </w:rPr>
-        <w:t>Metode Pengumpulan Data</w:t>
-      </w:r>
-    </w:p>
-    <w:p>
-      <w:pPr>
-        <w:pStyle w:val="normal0"/>
-        <w:ind w:firstLine="709"/>
-      </w:pPr>
-      <w:r>
-        <w:t>Kerja praktik ini dilakukan sebagai untuk menambah pengetahuan dan pengalaman bekerja di perusahaan. Adapun kegiatan yang dilakukan yaitu :</w:t>
-      </w:r>
-    </w:p>
-    <w:p>
-      <w:pPr>
-        <w:pStyle w:val="normal0"/>
-        <w:numPr>
-          <w:ilvl w:val="0"/>
-          <w:numId w:val="14"/>
-        </w:numPr>
+        <w:t>Metode penelitian yang dilakukan dalam penyusunan laporan tugas akhir ini adalah eksperimen. Metodologi penelitian yang diterapkan dalam penulisan tugas akhir ini meliputi</w:t>
+      </w:r>
+      <w:r>
+        <w:t>:</w:t>
+      </w:r>
+    </w:p>
+    <w:p>
+      <w:pPr>
+        <w:pStyle w:val="TASub111"/>
+      </w:pPr>
+      <w:r>
+        <w:t xml:space="preserve">Studi </w:t>
+      </w:r>
+      <w:r>
+        <w:t>Literatur</w:t>
+      </w:r>
+    </w:p>
+    <w:p>
+      <w:pPr>
+        <w:pStyle w:val="normal0"/>
         <w:pBdr>
           <w:top w:val="nil"/>
           <w:left w:val="nil"/>
@@ -3803,202 +3838,53 @@
         <w:tabs>
           <w:tab w:val="left" w:pos="0"/>
         </w:tabs>
-        <w:spacing w:after="0"/>
-        <w:ind w:left="851" w:hanging="284"/>
-      </w:pPr>
-      <w:r>
-        <w:rPr>
-          <w:color w:val="000000"/>
-        </w:rPr>
-        <w:t>Studi Literatur</w:t>
-      </w:r>
-    </w:p>
-    <w:p>
-      <w:pPr>
-        <w:pStyle w:val="normal0"/>
-        <w:pBdr>
-          <w:top w:val="nil"/>
-          <w:left w:val="nil"/>
-          <w:bottom w:val="nil"/>
-          <w:right w:val="nil"/>
-          <w:between w:val="nil"/>
-        </w:pBdr>
-        <w:tabs>
-          <w:tab w:val="left" w:pos="0"/>
-        </w:tabs>
-        <w:spacing w:after="0"/>
-        <w:ind w:left="851" w:hanging="720"/>
-        <w:rPr>
-          <w:color w:val="000000"/>
-        </w:rPr>
-      </w:pPr>
-      <w:r>
-        <w:rPr>
-          <w:color w:val="000000"/>
-        </w:rPr>
-        <w:t xml:space="preserve">Mempelajari dokumentasi sistem, </w:t>
+        <w:rPr>
+          <w:color w:val="000000"/>
+        </w:rPr>
+      </w:pPr>
+      <w:r>
+        <w:tab/>
+        <w:t xml:space="preserve">Pada tahap studi literatur, mempelajari literatur dan mengumpulkan data yang berkaitan dengan </w:t>
+      </w:r>
+      <w:r>
+        <w:t>penelitian tugas akhir</w:t>
+      </w:r>
+      <w:r>
+        <w:t xml:space="preserve">. Pengumpulan data tersebut dilakukan dengan beberapa cara diantaranya mencari referensi di perpustakaan maupun di </w:t>
       </w:r>
       <w:r>
         <w:rPr>
           <w:i/>
-          <w:color w:val="000000"/>
-        </w:rPr>
-        <w:t xml:space="preserve">framework, </w:t>
-      </w:r>
-      <w:r>
-        <w:rPr>
-          <w:color w:val="000000"/>
-        </w:rPr>
-        <w:t>bahasa, dan database</w:t>
+          <w:iCs/>
+        </w:rPr>
+        <w:t>internet</w:t>
+      </w:r>
+      <w:r>
+        <w:t xml:space="preserve"> yang berupa </w:t>
       </w:r>
       <w:r>
         <w:rPr>
           <w:i/>
-          <w:color w:val="000000"/>
-        </w:rPr>
-        <w:t xml:space="preserve"> </w:t>
-      </w:r>
-      <w:r>
-        <w:rPr>
-          <w:color w:val="000000"/>
-        </w:rPr>
-        <w:t xml:space="preserve">yang digunakan. </w:t>
-      </w:r>
-    </w:p>
-    <w:p>
-      <w:pPr>
-        <w:pStyle w:val="normal0"/>
-        <w:numPr>
-          <w:ilvl w:val="0"/>
-          <w:numId w:val="14"/>
-        </w:numPr>
-        <w:pBdr>
-          <w:top w:val="nil"/>
-          <w:left w:val="nil"/>
-          <w:bottom w:val="nil"/>
-          <w:right w:val="nil"/>
-          <w:between w:val="nil"/>
-        </w:pBdr>
-        <w:tabs>
-          <w:tab w:val="left" w:pos="0"/>
-        </w:tabs>
-        <w:spacing w:after="0"/>
-        <w:ind w:left="851" w:hanging="284"/>
-      </w:pPr>
-      <w:r>
-        <w:rPr>
-          <w:color w:val="000000"/>
-        </w:rPr>
-        <w:t>Wawancara</w:t>
-      </w:r>
-    </w:p>
-    <w:p>
-      <w:pPr>
-        <w:pStyle w:val="normal0"/>
-        <w:pBdr>
-          <w:top w:val="nil"/>
-          <w:left w:val="nil"/>
-          <w:bottom w:val="nil"/>
-          <w:right w:val="nil"/>
-          <w:between w:val="nil"/>
-        </w:pBdr>
-        <w:tabs>
-          <w:tab w:val="left" w:pos="0"/>
-        </w:tabs>
-        <w:spacing w:after="0"/>
-        <w:ind w:left="851" w:hanging="720"/>
-        <w:rPr>
-          <w:color w:val="000000"/>
-        </w:rPr>
-      </w:pPr>
-      <w:r>
-        <w:rPr>
-          <w:color w:val="000000"/>
-        </w:rPr>
-        <w:t>Melakukan wawancara secara langsung dengan analis sistem terkait keperluan dan spesifikasi yang dibutuhkan. Wawancara merupakan salah satu kegiatan penting dalam memahami bisnis proses DMS yang akan dibangun.</w:t>
-      </w:r>
-    </w:p>
-    <w:p>
-      <w:pPr>
-        <w:pStyle w:val="normal0"/>
-        <w:numPr>
-          <w:ilvl w:val="0"/>
-          <w:numId w:val="14"/>
-        </w:numPr>
-        <w:pBdr>
-          <w:top w:val="nil"/>
-          <w:left w:val="nil"/>
-          <w:bottom w:val="nil"/>
-          <w:right w:val="nil"/>
-          <w:between w:val="nil"/>
-        </w:pBdr>
-        <w:tabs>
-          <w:tab w:val="left" w:pos="0"/>
-        </w:tabs>
-        <w:spacing w:after="0"/>
-        <w:ind w:left="851" w:hanging="284"/>
-      </w:pPr>
-      <w:r>
-        <w:rPr>
-          <w:color w:val="000000"/>
-        </w:rPr>
-        <w:t>Studi Pustaka</w:t>
-      </w:r>
-    </w:p>
-    <w:p>
-      <w:pPr>
-        <w:pStyle w:val="normal0"/>
-        <w:pBdr>
-          <w:top w:val="nil"/>
-          <w:left w:val="nil"/>
-          <w:bottom w:val="nil"/>
-          <w:right w:val="nil"/>
-          <w:between w:val="nil"/>
-        </w:pBdr>
-        <w:tabs>
-          <w:tab w:val="left" w:pos="0"/>
-        </w:tabs>
-        <w:ind w:left="851" w:hanging="720"/>
-        <w:rPr>
-          <w:color w:val="000000"/>
-        </w:rPr>
-      </w:pPr>
-      <w:r>
-        <w:rPr>
-          <w:color w:val="000000"/>
-        </w:rPr>
-        <w:t>Mempelajari buku-buku serta berbagai referensi lain yang ada kaitannya dalam perancangan sistem dan penyusunan laporan kerja praktik ini.</w:t>
-      </w:r>
-    </w:p>
-    <w:p>
-      <w:pPr>
-        <w:pStyle w:val="normal0"/>
-        <w:numPr>
-          <w:ilvl w:val="0"/>
-          <w:numId w:val="8"/>
-        </w:numPr>
-        <w:pBdr>
-          <w:top w:val="nil"/>
-          <w:left w:val="nil"/>
-          <w:bottom w:val="nil"/>
-          <w:right w:val="nil"/>
-          <w:between w:val="nil"/>
-        </w:pBdr>
-        <w:tabs>
-          <w:tab w:val="left" w:pos="0"/>
-        </w:tabs>
-        <w:ind w:hanging="720"/>
-        <w:rPr>
-          <w:b/>
-          <w:color w:val="000000"/>
-        </w:rPr>
-      </w:pPr>
-      <w:r>
-        <w:rPr>
-          <w:b/>
-          <w:color w:val="000000"/>
-        </w:rPr>
-        <w:t>Metode Pembangunan Perangkat Lunak</w:t>
+          <w:iCs/>
+        </w:rPr>
+        <w:t>paper</w:t>
+      </w:r>
+      <w:r>
+        <w:t>, jurnal, dan buku-buku</w:t>
+      </w:r>
+      <w:r>
+        <w:rPr>
+          <w:color w:val="000000"/>
+        </w:rPr>
+        <w:t>.</w:t>
+      </w:r>
+    </w:p>
+    <w:p>
+      <w:pPr>
+        <w:pStyle w:val="TASub111"/>
+      </w:pPr>
+      <w:r>
+        <w:t>Analisis dan Perancangan</w:t>
       </w:r>
     </w:p>
     <w:p>
@@ -4012,29 +3898,79 @@
           <w:between w:val="nil"/>
         </w:pBdr>
         <w:spacing w:before="200"/>
-        <w:ind w:firstLine="360"/>
-        <w:rPr>
-          <w:color w:val="000000"/>
-        </w:rPr>
-      </w:pPr>
-      <w:r>
-        <w:rPr>
-          <w:color w:val="000000"/>
-        </w:rPr>
-        <w:t xml:space="preserve">Model pengembangan sistem informasi yang digunakan adalah model pengembangan </w:t>
+        <w:ind w:firstLine="720"/>
+      </w:pPr>
+      <w:r>
+        <w:t>Dal</w:t>
+      </w:r>
+      <w:r>
+        <w:t>am usaha untuk mendapatkan data</w:t>
+      </w:r>
+      <w:r>
+        <w:t xml:space="preserve"> yang benar sehingga tercapai maksud dari tujuan </w:t>
+      </w:r>
+      <w:r>
+        <w:t>penelitian tugas akhir</w:t>
+      </w:r>
+      <w:r>
+        <w:t xml:space="preserve"> ini, penulis </w:t>
+      </w:r>
+      <w:r>
+        <w:t xml:space="preserve">melakukan </w:t>
+      </w:r>
+      <w:r>
+        <w:t xml:space="preserve">pengumpulan data </w:t>
+      </w:r>
+      <w:r>
+        <w:t xml:space="preserve">melalui internet dengan bersumber kepada buku hadits dan </w:t>
       </w:r>
       <w:r>
         <w:rPr>
           <w:i/>
-          <w:color w:val="000000"/>
-        </w:rPr>
-        <w:t xml:space="preserve">Scrum </w:t>
-      </w:r>
-      <w:r>
-        <w:rPr>
-          <w:color w:val="000000"/>
-        </w:rPr>
-        <w:t> yang terdiri dari beberapa tahapan :</w:t>
+          <w:iCs/>
+        </w:rPr>
+        <w:t>internet</w:t>
+      </w:r>
+      <w:r>
+        <w:t xml:space="preserve"> untuk hadits asli</w:t>
+      </w:r>
+      <w:r>
+        <w:t xml:space="preserve"> dan hadits palsu. Dan juga penulis akan mengklarifikasi validitas hadits tersebut kepada orang yang kompeten di bidang hadits.</w:t>
+      </w:r>
+      <w:r>
+        <w:t xml:space="preserve"> Setelah semua hadits yang dikumpulkan, maka akan dibuat </w:t>
+      </w:r>
+      <w:r>
+        <w:rPr>
+          <w:i/>
+          <w:iCs/>
+        </w:rPr>
+        <w:t>data set</w:t>
+      </w:r>
+      <w:r>
+        <w:t xml:space="preserve"> hadits yang nantinya akan digunakan pada fase implementasi.</w:t>
+      </w:r>
+    </w:p>
+    <w:p>
+      <w:pPr>
+        <w:rPr>
+          <w:b/>
+          <w:color w:val="000000"/>
+          <w:sz w:val="28"/>
+          <w:szCs w:val="28"/>
+        </w:rPr>
+      </w:pPr>
+      <w:r>
+        <w:br w:type="page"/>
+      </w:r>
+    </w:p>
+    <w:p>
+      <w:pPr>
+        <w:pStyle w:val="TASub111"/>
+      </w:pPr>
+      <w:r>
+        <w:lastRenderedPageBreak/>
+        <w:t>Implementasi</w:t>
       </w:r>
     </w:p>
     <w:p>
@@ -4048,104 +3984,78 @@
           <w:between w:val="nil"/>
         </w:pBdr>
         <w:spacing w:before="200"/>
-        <w:ind w:left="360"/>
-        <w:jc w:val="center"/>
-        <w:rPr>
-          <w:color w:val="000000"/>
-        </w:rPr>
-      </w:pPr>
-      <w:r>
-        <w:rPr>
-          <w:noProof/>
-          <w:color w:val="000000"/>
-        </w:rPr>
-        <w:drawing>
-          <wp:inline distT="0" distB="0" distL="0" distR="0">
-            <wp:extent cx="4376271" cy="1365190"/>
-            <wp:effectExtent l="0" t="0" r="0" b="0"/>
-            <wp:docPr id="3" name="image2.png" descr="https://lh5.googleusercontent.com/mfOZURdjT6eM4_qckZh2bXOsxozr-6NSAgZxWK1e7m9kpl-QXjJ9Kri-cOyd1-IwZ-UThqxB-YaNJxwcvHpz91QPynoPmb74evq59w13BQspoU_tgHx5vSPSQjLJeLR5GIQd-xY9"/>
-            <wp:cNvGraphicFramePr/>
-            <a:graphic xmlns:a="http://schemas.openxmlformats.org/drawingml/2006/main">
-              <a:graphicData uri="http://schemas.openxmlformats.org/drawingml/2006/picture">
-                <pic:pic xmlns:pic="http://schemas.openxmlformats.org/drawingml/2006/picture">
-                  <pic:nvPicPr>
-                    <pic:cNvPr id="0" name="image2.png" descr="https://lh5.googleusercontent.com/mfOZURdjT6eM4_qckZh2bXOsxozr-6NSAgZxWK1e7m9kpl-QXjJ9Kri-cOyd1-IwZ-UThqxB-YaNJxwcvHpz91QPynoPmb74evq59w13BQspoU_tgHx5vSPSQjLJeLR5GIQd-xY9"/>
-                    <pic:cNvPicPr preferRelativeResize="0"/>
-                  </pic:nvPicPr>
-                  <pic:blipFill>
-                    <a:blip r:embed="rId12"/>
-                    <a:srcRect/>
-                    <a:stretch>
-                      <a:fillRect/>
-                    </a:stretch>
-                  </pic:blipFill>
-                  <pic:spPr>
-                    <a:xfrm>
-                      <a:off x="0" y="0"/>
-                      <a:ext cx="4376271" cy="1365190"/>
-                    </a:xfrm>
-                    <a:prstGeom prst="rect">
-                      <a:avLst/>
-                    </a:prstGeom>
-                    <a:ln/>
-                  </pic:spPr>
-                </pic:pic>
-              </a:graphicData>
-            </a:graphic>
-          </wp:inline>
-        </w:drawing>
-      </w:r>
-    </w:p>
-    <w:p>
-      <w:pPr>
-        <w:pStyle w:val="normal0"/>
-        <w:pBdr>
-          <w:top w:val="nil"/>
-          <w:left w:val="nil"/>
-          <w:bottom w:val="nil"/>
-          <w:right w:val="nil"/>
-          <w:between w:val="nil"/>
-        </w:pBdr>
-        <w:ind w:left="720"/>
-        <w:jc w:val="center"/>
-        <w:rPr>
-          <w:color w:val="000000"/>
-        </w:rPr>
-      </w:pPr>
-      <w:r>
-        <w:rPr>
-          <w:color w:val="000000"/>
-        </w:rPr>
-        <w:t>Gambar 1.5.2.1. Model pengembangan</w:t>
+        <w:ind w:firstLine="720"/>
+      </w:pPr>
+      <w:r>
+        <w:t xml:space="preserve">Implementasi metodologi penelitian ini terbagi menjadi beberapa langkah. Langkah pertama yaitu </w:t>
       </w:r>
       <w:r>
         <w:rPr>
           <w:i/>
-          <w:color w:val="000000"/>
-        </w:rPr>
-        <w:t xml:space="preserve"> Scrum </w:t>
-      </w:r>
-      <w:r>
-        <w:rPr>
-          <w:color w:val="000000"/>
-          <w:vertAlign w:val="superscript"/>
-        </w:rPr>
-        <w:t>[14]</w:t>
-      </w:r>
-    </w:p>
-    <w:p>
-      <w:pPr>
-        <w:pStyle w:val="Heading4"/>
-        <w:spacing w:before="0"/>
-        <w:rPr>
-          <w:color w:val="000000"/>
-        </w:rPr>
-      </w:pPr>
-      <w:r>
-        <w:rPr>
-          <w:color w:val="000000"/>
-        </w:rPr>
-        <w:t>Product Backlog</w:t>
+          <w:iCs/>
+        </w:rPr>
+        <w:t>preprocessing</w:t>
+      </w:r>
+      <w:r>
+        <w:t xml:space="preserve">, dimana setiap hadits akan diproses terlebih dahulu agar melalui tahap </w:t>
+      </w:r>
+      <w:r>
+        <w:rPr>
+          <w:i/>
+          <w:iCs/>
+        </w:rPr>
+        <w:t>tokenizing</w:t>
+      </w:r>
+      <w:r>
+        <w:t xml:space="preserve">, </w:t>
+      </w:r>
+      <w:r>
+        <w:rPr>
+          <w:i/>
+          <w:iCs/>
+        </w:rPr>
+        <w:t>stemming</w:t>
+      </w:r>
+      <w:r>
+        <w:t xml:space="preserve">, dan </w:t>
+      </w:r>
+      <w:r>
+        <w:rPr>
+          <w:i/>
+          <w:iCs/>
+        </w:rPr>
+        <w:t>vectorizing</w:t>
+      </w:r>
+      <w:r>
+        <w:t>. Langkah kedua yaitu menghitung bobot tiap fitur dengan menggunakan metode TF-IDF. Langkah terakhir adalah klasifikasi hadits menggunakan metode SVM yang diimplementasikan oleh program berba</w:t>
+      </w:r>
+      <w:r>
+        <w:t xml:space="preserve">sis </w:t>
+      </w:r>
+      <w:r>
+        <w:rPr>
+          <w:i/>
+          <w:iCs/>
+        </w:rPr>
+        <w:t>s</w:t>
+      </w:r>
+      <w:r>
+        <w:rPr>
+          <w:i/>
+          <w:iCs/>
+        </w:rPr>
+        <w:t>cript</w:t>
+      </w:r>
+      <w:r>
+        <w:t xml:space="preserve"> dengan bahasa pemrograman Python. </w:t>
+      </w:r>
+    </w:p>
+    <w:p>
+      <w:pPr>
+        <w:pStyle w:val="TASub111"/>
+      </w:pPr>
+      <w:r>
+        <w:t>Pengujian</w:t>
       </w:r>
     </w:p>
     <w:p>
@@ -4159,45 +4069,28 @@
           <w:between w:val="nil"/>
         </w:pBdr>
         <w:spacing w:before="200"/>
-        <w:ind w:firstLine="360"/>
-        <w:rPr>
-          <w:color w:val="000000"/>
-        </w:rPr>
-      </w:pPr>
-      <w:r>
-        <w:rPr>
-          <w:color w:val="000000"/>
-        </w:rPr>
-        <w:t xml:space="preserve">Product Backlog adalah artefak yang sebenarnya dari framework scrum. Product backlog ini berperan sebagai daftar pekerjaan utama yang harus dilakukan dari sebuah proyek </w:t>
-      </w:r>
-      <w:r>
-        <w:rPr>
-          <w:color w:val="000000"/>
-          <w:vertAlign w:val="superscript"/>
-        </w:rPr>
-        <w:t>[14]</w:t>
-      </w:r>
-      <w:r>
-        <w:rPr>
-          <w:color w:val="000000"/>
-        </w:rPr>
-        <w:t>.</w:t>
-      </w:r>
-    </w:p>
-    <w:p>
-      <w:pPr>
-        <w:pStyle w:val="Heading4"/>
-        <w:spacing w:before="280" w:after="80"/>
-        <w:rPr>
-          <w:color w:val="000000"/>
-        </w:rPr>
-      </w:pPr>
-      <w:r>
-        <w:rPr>
-          <w:color w:val="000000"/>
-        </w:rPr>
-        <w:lastRenderedPageBreak/>
-        <w:t>Sprint Planning</w:t>
+        <w:ind w:firstLine="720"/>
+      </w:pPr>
+      <w:r>
+        <w:t xml:space="preserve">Melakukan percobaan dengan variasi rasio </w:t>
+      </w:r>
+      <w:r>
+        <w:rPr>
+          <w:i/>
+          <w:iCs/>
+        </w:rPr>
+        <w:t>data training</w:t>
+      </w:r>
+      <w:r>
+        <w:t xml:space="preserve"> antara 70:30, 75:25, dan 80:20 untuk melihat perbedaan tingkat akurasi dari sistem klasifikasi ini.</w:t>
+      </w:r>
+    </w:p>
+    <w:p>
+      <w:pPr>
+        <w:pStyle w:val="TASub111"/>
+      </w:pPr>
+      <w:r>
+        <w:t xml:space="preserve">Kesimpulan </w:t>
       </w:r>
     </w:p>
     <w:p>
@@ -4211,482 +4104,337 @@
           <w:between w:val="nil"/>
         </w:pBdr>
         <w:spacing w:before="200"/>
-        <w:ind w:firstLine="360"/>
-        <w:rPr>
-          <w:color w:val="000000"/>
-        </w:rPr>
-      </w:pPr>
-      <w:r>
-        <w:rPr>
-          <w:color w:val="000000"/>
-        </w:rPr>
-        <w:t xml:space="preserve">Sprint Planning adalah fase yang dilakukan ketika </w:t>
-      </w:r>
-      <w:r>
-        <w:rPr>
-          <w:i/>
-          <w:color w:val="000000"/>
-        </w:rPr>
-        <w:t xml:space="preserve">system requirements </w:t>
-      </w:r>
-      <w:r>
-        <w:rPr>
-          <w:color w:val="000000"/>
-        </w:rPr>
-        <w:t xml:space="preserve">telah terdefinisi oleh tim scrum, lalu tim development membagi system requirements tersebut menjadi daftar pekerjaan individu </w:t>
-      </w:r>
-      <w:r>
-        <w:rPr>
-          <w:color w:val="000000"/>
-          <w:vertAlign w:val="superscript"/>
-        </w:rPr>
-        <w:t>[14]</w:t>
-      </w:r>
-      <w:r>
-        <w:rPr>
-          <w:color w:val="000000"/>
-        </w:rPr>
+        <w:ind w:firstLine="720"/>
+      </w:pPr>
+      <w:r>
+        <w:t>Membuat kesimpulan berdasarkan hasil dari penelitian, yaitu berupa tingkat akurasi klasifikasi hadits dengan menggunakan metode SVM.</w:t>
+      </w:r>
+    </w:p>
+    <w:p>
+      <w:pPr>
+        <w:pStyle w:val="TASub11"/>
+      </w:pPr>
+      <w:r>
+        <w:t>Sistematika</w:t>
+      </w:r>
+      <w:r>
+        <w:t xml:space="preserve"> Penulisan</w:t>
+      </w:r>
+    </w:p>
+    <w:p>
+      <w:pPr>
+        <w:ind w:firstLine="720"/>
+      </w:pPr>
+      <w:r>
+        <w:rPr>
+          <w:lang w:val="id-ID"/>
+        </w:rPr>
+        <w:t>Sistematika</w:t>
+      </w:r>
+      <w:r>
+        <w:t xml:space="preserve"> penulisan laporan </w:t>
+      </w:r>
+      <w:r>
+        <w:t xml:space="preserve">penelitian </w:t>
+      </w:r>
+      <w:r>
+        <w:t>tugas akhir ini terdiri dari beberapa bab. Masing-masing bab memiliki isi sebagai berikut:</w:t>
+      </w:r>
+    </w:p>
+    <w:p>
+      <w:pPr>
+        <w:rPr>
+          <w:b/>
+        </w:rPr>
+      </w:pPr>
+      <w:r>
+        <w:rPr>
+          <w:b/>
+        </w:rPr>
+        <w:t>BAB I PENDAHULUAN</w:t>
+      </w:r>
+    </w:p>
+    <w:p>
+      <w:pPr>
+        <w:rPr>
+          <w:b/>
+        </w:rPr>
+      </w:pPr>
+      <w:r>
+        <w:t>Bab ini menjelaskan tentang latar belakang masalah, rumusan masalah, batasan masalah, tujuan, metode penelitian dan sistematika penulisan.</w:t>
+      </w:r>
+      <w:r>
+        <w:rPr>
+          <w:b/>
+        </w:rPr>
+        <w:t xml:space="preserve"> </w:t>
+      </w:r>
+    </w:p>
+    <w:p>
+      <w:pPr>
+        <w:rPr>
+          <w:rFonts w:asciiTheme="majorBidi" w:hAnsiTheme="majorBidi" w:cstheme="majorBidi"/>
+          <w:b/>
+        </w:rPr>
+      </w:pPr>
+      <w:r>
+        <w:rPr>
+          <w:rFonts w:asciiTheme="majorBidi" w:hAnsiTheme="majorBidi" w:cstheme="majorBidi"/>
+          <w:b/>
+        </w:rPr>
+        <w:t>BAB II</w:t>
+      </w:r>
+      <w:r>
+        <w:rPr>
+          <w:rFonts w:asciiTheme="majorBidi" w:hAnsiTheme="majorBidi" w:cstheme="majorBidi"/>
+          <w:b/>
+        </w:rPr>
+        <w:t xml:space="preserve"> LANDASAN TEORI</w:t>
+      </w:r>
+    </w:p>
+    <w:p>
+      <w:pPr>
+        <w:rPr>
+          <w:b/>
+        </w:rPr>
+      </w:pPr>
+      <w:r>
+        <w:t>Bab ini berisi tentang teori - teori singkat yang menunjang dalam laporan</w:t>
+      </w:r>
+      <w:r>
+        <w:t xml:space="preserve"> penelitian tugas akhir ini</w:t>
+      </w:r>
+      <w:r>
         <w:t>.</w:t>
       </w:r>
     </w:p>
     <w:p>
       <w:pPr>
-        <w:pStyle w:val="Heading4"/>
-        <w:spacing w:before="0"/>
-        <w:rPr>
-          <w:color w:val="000000"/>
-        </w:rPr>
-      </w:pPr>
-      <w:r>
-        <w:rPr>
-          <w:color w:val="000000"/>
-        </w:rPr>
-        <w:t>Sprint Backlog</w:t>
-      </w:r>
-    </w:p>
-    <w:p>
-      <w:pPr>
-        <w:pStyle w:val="normal0"/>
-        <w:pBdr>
-          <w:top w:val="nil"/>
-          <w:left w:val="nil"/>
-          <w:bottom w:val="nil"/>
-          <w:right w:val="nil"/>
-          <w:between w:val="nil"/>
-        </w:pBdr>
-        <w:spacing w:before="200"/>
-        <w:ind w:firstLine="360"/>
-        <w:rPr>
-          <w:color w:val="000000"/>
-        </w:rPr>
-      </w:pPr>
-      <w:r>
-        <w:rPr>
-          <w:color w:val="000000"/>
-        </w:rPr>
-        <w:t xml:space="preserve">Sprint Backlog adalah hasil yang didapatkan dari sesi sprint planning. Sprint backlog berisi tentang urutan daftar requirements dan tugas-tugas yang harus dilakukan untuk dapat mencapai tujuan dari sprint </w:t>
-      </w:r>
-      <w:r>
-        <w:rPr>
-          <w:color w:val="000000"/>
-          <w:vertAlign w:val="superscript"/>
-        </w:rPr>
-        <w:t>[14]</w:t>
-      </w:r>
-    </w:p>
-    <w:p>
-      <w:pPr>
-        <w:pStyle w:val="Heading4"/>
-        <w:spacing w:before="0"/>
-        <w:rPr>
-          <w:color w:val="000000"/>
-        </w:rPr>
-      </w:pPr>
-      <w:r>
-        <w:rPr>
-          <w:color w:val="000000"/>
-        </w:rPr>
-        <w:t xml:space="preserve">Sprint </w:t>
-      </w:r>
-    </w:p>
-    <w:p>
-      <w:pPr>
-        <w:pStyle w:val="normal0"/>
-        <w:pBdr>
-          <w:top w:val="nil"/>
-          <w:left w:val="nil"/>
-          <w:bottom w:val="nil"/>
-          <w:right w:val="nil"/>
-          <w:between w:val="nil"/>
-        </w:pBdr>
-        <w:spacing w:before="200"/>
-        <w:ind w:firstLine="360"/>
-        <w:rPr>
-          <w:color w:val="000000"/>
-        </w:rPr>
-      </w:pPr>
-      <w:r>
-        <w:rPr>
-          <w:color w:val="000000"/>
-        </w:rPr>
-        <w:t xml:space="preserve">Sprint adalah sesi dimana kita melakukan pengembangan berdasarkan sprint backlog yang telah didefinisikan sebelumnya. Setiap sprint diharapkan menghasilkan sebuah produk yang bisa digunakan (most viable product) </w:t>
-      </w:r>
-      <w:r>
-        <w:rPr>
-          <w:color w:val="000000"/>
-          <w:vertAlign w:val="superscript"/>
-        </w:rPr>
-        <w:t>[14]</w:t>
-      </w:r>
-      <w:r>
-        <w:rPr>
-          <w:color w:val="000000"/>
+        <w:rPr>
+          <w:b/>
+          <w:bCs/>
+        </w:rPr>
+      </w:pPr>
+      <w:r>
+        <w:rPr>
+          <w:b/>
+          <w:bCs/>
+        </w:rPr>
+        <w:t xml:space="preserve">BAB </w:t>
+      </w:r>
+      <w:r>
+        <w:rPr>
+          <w:b/>
+          <w:bCs/>
+        </w:rPr>
+        <w:t>III</w:t>
+      </w:r>
+      <w:r>
+        <w:rPr>
+          <w:b/>
+          <w:bCs/>
+        </w:rPr>
+        <w:t xml:space="preserve"> ANALISIS </w:t>
+      </w:r>
+      <w:r>
+        <w:rPr>
+          <w:b/>
+          <w:bCs/>
+        </w:rPr>
+        <w:t>DAN PERANCANGAN</w:t>
+      </w:r>
+    </w:p>
+    <w:p>
+      <w:pPr>
+        <w:pStyle w:val="NormalWeb"/>
+        <w:spacing w:before="200" w:beforeAutospacing="0" w:after="200" w:afterAutospacing="0" w:line="360" w:lineRule="auto"/>
+        <w:jc w:val="both"/>
+        <w:rPr>
+          <w:rFonts w:asciiTheme="majorBidi" w:hAnsiTheme="majorBidi" w:cstheme="majorBidi"/>
+        </w:rPr>
+      </w:pPr>
+      <w:r>
+        <w:rPr>
+          <w:rFonts w:asciiTheme="majorBidi" w:hAnsiTheme="majorBidi" w:cstheme="majorBidi"/>
+        </w:rPr>
+        <w:t>Bab ini membahas mengenai</w:t>
+      </w:r>
+      <w:r>
+        <w:rPr>
+          <w:rFonts w:asciiTheme="majorBidi" w:hAnsiTheme="majorBidi" w:cstheme="majorBidi"/>
+        </w:rPr>
+        <w:t xml:space="preserve"> pengumpulan data hadits, pengelompokan data antara hadits palus dan hadits asli secara manual, dan perancangan bagaimana program akan dibuat.</w:t>
+      </w:r>
+    </w:p>
+    <w:p>
+      <w:pPr>
+        <w:rPr>
+          <w:b/>
+          <w:bCs/>
+        </w:rPr>
+      </w:pPr>
+      <w:r>
+        <w:rPr>
+          <w:b/>
+          <w:bCs/>
+        </w:rPr>
+        <w:t xml:space="preserve">BAB </w:t>
+      </w:r>
+      <w:r>
+        <w:rPr>
+          <w:b/>
+          <w:bCs/>
+        </w:rPr>
+        <w:t>I</w:t>
+      </w:r>
+      <w:r>
+        <w:rPr>
+          <w:b/>
+          <w:bCs/>
+        </w:rPr>
+        <w:t xml:space="preserve">V </w:t>
+      </w:r>
+      <w:r>
+        <w:rPr>
+          <w:b/>
+          <w:bCs/>
+        </w:rPr>
+        <w:t>IMPLEMENTASI</w:t>
+      </w:r>
+    </w:p>
+    <w:p>
+      <w:pPr>
+        <w:pStyle w:val="NormalWeb"/>
+        <w:spacing w:before="200" w:beforeAutospacing="0" w:after="200" w:afterAutospacing="0" w:line="360" w:lineRule="auto"/>
+        <w:jc w:val="both"/>
+        <w:rPr>
+          <w:rFonts w:asciiTheme="majorBidi" w:hAnsiTheme="majorBidi" w:cstheme="majorBidi"/>
+        </w:rPr>
+      </w:pPr>
+      <w:r>
+        <w:rPr>
+          <w:rFonts w:asciiTheme="majorBidi" w:hAnsiTheme="majorBidi" w:cstheme="majorBidi"/>
+        </w:rPr>
+        <w:lastRenderedPageBreak/>
+        <w:t xml:space="preserve">Bab ini membahas mengenai implementasi </w:t>
+      </w:r>
+      <w:r>
+        <w:rPr>
+          <w:rFonts w:asciiTheme="majorBidi" w:hAnsiTheme="majorBidi" w:cstheme="majorBidi"/>
+        </w:rPr>
+        <w:t>dari penelitian yaitu penerapan algoritma SVM ke dalam sebuah program</w:t>
+      </w:r>
+      <w:r>
+        <w:rPr>
+          <w:rFonts w:asciiTheme="majorBidi" w:hAnsiTheme="majorBidi" w:cstheme="majorBidi"/>
         </w:rPr>
         <w:t>.</w:t>
       </w:r>
     </w:p>
     <w:p>
       <w:pPr>
-        <w:pStyle w:val="Heading4"/>
-        <w:spacing w:before="280" w:after="80"/>
-        <w:rPr>
-          <w:color w:val="000000"/>
-        </w:rPr>
-      </w:pPr>
-      <w:r>
-        <w:rPr>
-          <w:color w:val="000000"/>
-        </w:rPr>
-        <w:t>Sprint Review</w:t>
-      </w:r>
-    </w:p>
-    <w:p>
-      <w:pPr>
-        <w:pStyle w:val="normal0"/>
-        <w:pBdr>
-          <w:top w:val="nil"/>
-          <w:left w:val="nil"/>
-          <w:bottom w:val="nil"/>
-          <w:right w:val="nil"/>
-          <w:between w:val="nil"/>
-        </w:pBdr>
-        <w:spacing w:before="200"/>
-        <w:ind w:firstLine="360"/>
-        <w:rPr>
-          <w:color w:val="000000"/>
-        </w:rPr>
-      </w:pPr>
-      <w:r>
-        <w:rPr>
-          <w:color w:val="000000"/>
-        </w:rPr>
-        <w:t xml:space="preserve">Sprint review adalah fase dimana product owner memberikan feedback terhadap produk yang sedang dibangun dengan meyakinkan bahwa produk yang sedang dibangun sesuai dengan keinginan product owner </w:t>
-      </w:r>
-      <w:r>
-        <w:rPr>
-          <w:color w:val="000000"/>
-          <w:vertAlign w:val="superscript"/>
-        </w:rPr>
-        <w:t>[14]</w:t>
-      </w:r>
-      <w:r>
-        <w:rPr>
-          <w:color w:val="000000"/>
-        </w:rPr>
-        <w:t>.</w:t>
-      </w:r>
-    </w:p>
-    <w:p>
-      <w:pPr>
-        <w:pStyle w:val="Heading4"/>
-        <w:spacing w:before="280" w:after="80"/>
-      </w:pPr>
-      <w:r>
-        <w:rPr>
-          <w:color w:val="000000"/>
-        </w:rPr>
-        <w:t>Sprint Retrospective</w:t>
-      </w:r>
-    </w:p>
-    <w:p>
-      <w:pPr>
-        <w:pStyle w:val="normal0"/>
-        <w:spacing w:after="0"/>
-        <w:ind w:firstLine="567"/>
-        <w:rPr>
-          <w:color w:val="000000"/>
-        </w:rPr>
-      </w:pPr>
-      <w:r>
-        <w:rPr>
-          <w:color w:val="000000"/>
-        </w:rPr>
-        <w:t xml:space="preserve">Sprint retrospective adalah fase untuk memberikan kesempatan bagi tim scrum untuk menilai apa saja yang berjalan baik dan apa saja yang perlu ditingkatkan dari sprint yang sudah dilakukan </w:t>
-      </w:r>
-      <w:r>
-        <w:rPr>
-          <w:color w:val="000000"/>
-          <w:vertAlign w:val="superscript"/>
-        </w:rPr>
-        <w:t>[14]</w:t>
-      </w:r>
-      <w:r>
-        <w:rPr>
-          <w:color w:val="000000"/>
-        </w:rPr>
-        <w:t>.</w:t>
-      </w:r>
-    </w:p>
-    <w:p>
-      <w:pPr>
-        <w:pStyle w:val="normal0"/>
-        <w:spacing w:after="0"/>
-        <w:ind w:firstLine="567"/>
-      </w:pPr>
-    </w:p>
-    <w:p>
-      <w:pPr>
-        <w:pStyle w:val="normal0"/>
-        <w:numPr>
-          <w:ilvl w:val="1"/>
-          <w:numId w:val="19"/>
-        </w:numPr>
-        <w:pBdr>
-          <w:top w:val="nil"/>
-          <w:left w:val="nil"/>
-          <w:bottom w:val="nil"/>
-          <w:right w:val="nil"/>
-          <w:between w:val="nil"/>
-        </w:pBdr>
-        <w:tabs>
-          <w:tab w:val="left" w:pos="-3240"/>
-        </w:tabs>
-      </w:pPr>
-      <w:bookmarkStart w:id="27" w:name="_1ksv4uv" w:colFirst="0" w:colLast="0"/>
-      <w:bookmarkEnd w:id="27"/>
-      <w:r>
-        <w:rPr>
-          <w:b/>
-          <w:color w:val="000000"/>
-          <w:sz w:val="28"/>
-          <w:szCs w:val="28"/>
-        </w:rPr>
-        <w:t>Sistematika Penulisan</w:t>
-      </w:r>
-    </w:p>
-    <w:p>
-      <w:pPr>
-        <w:pStyle w:val="normal0"/>
-      </w:pPr>
-      <w:r>
-        <w:t>Sistematika penulisan laporan kerja praktik ini adalah sebagai berikut :</w:t>
-      </w:r>
-    </w:p>
-    <w:p>
-      <w:pPr>
-        <w:pStyle w:val="normal0"/>
-        <w:rPr>
-          <w:b/>
-        </w:rPr>
-      </w:pPr>
-      <w:r>
-        <w:rPr>
-          <w:b/>
-        </w:rPr>
-        <w:t>BAB I PENDAHULUAN</w:t>
-      </w:r>
-    </w:p>
-    <w:p>
-      <w:pPr>
-        <w:pStyle w:val="normal0"/>
-      </w:pPr>
-      <w:r>
-        <w:t>Bab ini menjelaskan tentang latar belakang masalah, rumusan masalah, batasan masalah, tujuan, metode penelitian dan sistematika penulisan.</w:t>
-      </w:r>
-    </w:p>
-    <w:p>
-      <w:pPr>
-        <w:pStyle w:val="normal0"/>
-        <w:rPr>
-          <w:b/>
-        </w:rPr>
-      </w:pPr>
-      <w:r>
-        <w:rPr>
-          <w:b/>
-        </w:rPr>
-        <w:t>BAB II KEADAAN UMUM INSTANSI</w:t>
-      </w:r>
-    </w:p>
-    <w:p>
-      <w:pPr>
-        <w:pStyle w:val="normal0"/>
-        <w:rPr>
-          <w:b/>
-        </w:rPr>
-      </w:pPr>
-      <w:r>
-        <w:lastRenderedPageBreak/>
-        <w:t>Bab ini berisi tentang gambaran perusahaan tempat kerja praktik. Terdiri dari tinjauan umum perusahaan, struktur organisasi, dan deskripsi kerja.</w:t>
-      </w:r>
-      <w:r>
-        <w:rPr>
-          <w:b/>
-        </w:rPr>
-        <w:t xml:space="preserve"> </w:t>
-      </w:r>
-    </w:p>
-    <w:p>
-      <w:pPr>
-        <w:pStyle w:val="normal0"/>
-        <w:rPr>
-          <w:b/>
-        </w:rPr>
-      </w:pPr>
-      <w:r>
-        <w:rPr>
-          <w:b/>
-        </w:rPr>
-        <w:t>BAB III LANDASAN TEORI</w:t>
-      </w:r>
-    </w:p>
-    <w:p>
-      <w:pPr>
-        <w:pStyle w:val="normal0"/>
-        <w:rPr>
-          <w:b/>
-        </w:rPr>
-      </w:pPr>
-      <w:r>
-        <w:rPr>
-          <w:color w:val="000000"/>
-        </w:rPr>
-        <w:t>Bab ini berisi tentang teori - teori singkat yang menunjang dalam laporan kerja praktik</w:t>
-      </w:r>
-      <w:r>
-        <w:t>.</w:t>
-      </w:r>
-    </w:p>
-    <w:p>
-      <w:pPr>
-        <w:pStyle w:val="normal0"/>
-        <w:rPr>
-          <w:b/>
-        </w:rPr>
-      </w:pPr>
-      <w:r>
-        <w:rPr>
-          <w:b/>
-        </w:rPr>
-        <w:t>BAB IV ANALISIS KEBUTUHAN SISTEM</w:t>
-      </w:r>
-    </w:p>
-    <w:p>
-      <w:pPr>
-        <w:pStyle w:val="normal0"/>
-        <w:pBdr>
-          <w:top w:val="nil"/>
-          <w:left w:val="nil"/>
-          <w:bottom w:val="nil"/>
-          <w:right w:val="nil"/>
-          <w:between w:val="nil"/>
-        </w:pBdr>
-        <w:spacing w:before="200"/>
-        <w:rPr>
-          <w:color w:val="000000"/>
-        </w:rPr>
-      </w:pPr>
-      <w:r>
-        <w:rPr>
-          <w:color w:val="000000"/>
-        </w:rPr>
-        <w:t xml:space="preserve">Bab ini membahas mengenai uraian analisis kebutuhan sistem dengan tujuan untuk mendapatkan requirement dari sistem yang akan dibangun. Output yang dihasilkan dari bab ini adalah berupa </w:t>
-      </w:r>
-      <w:r>
-        <w:rPr>
-          <w:i/>
-          <w:color w:val="000000"/>
-        </w:rPr>
-        <w:t>product backlog</w:t>
-      </w:r>
-      <w:r>
-        <w:rPr>
-          <w:color w:val="000000"/>
-        </w:rPr>
-        <w:t>.</w:t>
-      </w:r>
-    </w:p>
-    <w:p>
-      <w:pPr>
-        <w:pStyle w:val="normal0"/>
-        <w:rPr>
-          <w:b/>
-        </w:rPr>
-      </w:pPr>
-      <w:r>
-        <w:rPr>
-          <w:b/>
-        </w:rPr>
-        <w:t>BAB V SPRINT</w:t>
-      </w:r>
-    </w:p>
-    <w:p>
-      <w:pPr>
-        <w:pStyle w:val="normal0"/>
-        <w:pBdr>
-          <w:top w:val="nil"/>
-          <w:left w:val="nil"/>
-          <w:bottom w:val="nil"/>
-          <w:right w:val="nil"/>
-          <w:between w:val="nil"/>
-        </w:pBdr>
-        <w:spacing w:before="200"/>
-        <w:rPr>
-          <w:color w:val="000000"/>
-        </w:rPr>
-      </w:pPr>
-      <w:r>
-        <w:rPr>
-          <w:color w:val="000000"/>
-        </w:rPr>
-        <w:t>Bab ini membahas mengenai implementasi mulai dari perancangan, pengembangan, dan pengujian  sistem dari setiap sprint yang dilakukan.</w:t>
-      </w:r>
-    </w:p>
-    <w:p>
-      <w:pPr>
-        <w:pStyle w:val="normal0"/>
-        <w:rPr>
-          <w:b/>
-        </w:rPr>
-      </w:pPr>
-      <w:r>
-        <w:rPr>
-          <w:b/>
-        </w:rPr>
-        <w:t>BAB VI KESIMPULAN</w:t>
-      </w:r>
-    </w:p>
-    <w:p>
-      <w:pPr>
-        <w:pStyle w:val="normal0"/>
-        <w:pBdr>
-          <w:top w:val="nil"/>
-          <w:left w:val="nil"/>
-          <w:bottom w:val="nil"/>
-          <w:right w:val="nil"/>
-          <w:between w:val="nil"/>
-        </w:pBdr>
-        <w:spacing w:before="200"/>
-        <w:rPr>
-          <w:color w:val="000000"/>
-        </w:rPr>
-      </w:pPr>
-      <w:r>
-        <w:rPr>
-          <w:color w:val="000000"/>
-        </w:rPr>
-        <w:t>Bab ini berisi mengenai kesimpulan yang didapat dari analisis mengenai keterkaitan dengan tujuan pembuatan sistem serta saran – saran yang berkaitan dengan penggunaan sistem atau pengembangan sistem di masa akan datang yang diperlukan dalam mendapatkan hasil yang lebih baik.</w:t>
-      </w:r>
+        <w:rPr>
+          <w:b/>
+          <w:bCs/>
+        </w:rPr>
+      </w:pPr>
+      <w:r>
+        <w:rPr>
+          <w:b/>
+          <w:bCs/>
+        </w:rPr>
+        <w:t>BAB V</w:t>
+      </w:r>
+      <w:r>
+        <w:rPr>
+          <w:b/>
+          <w:bCs/>
+        </w:rPr>
+        <w:t xml:space="preserve"> PENGUJIAN</w:t>
+      </w:r>
+    </w:p>
+    <w:p>
+      <w:pPr>
+        <w:pStyle w:val="NormalWeb"/>
+        <w:spacing w:before="200" w:beforeAutospacing="0" w:after="200" w:afterAutospacing="0" w:line="360" w:lineRule="auto"/>
+        <w:jc w:val="both"/>
+        <w:rPr>
+          <w:rFonts w:asciiTheme="majorBidi" w:hAnsiTheme="majorBidi" w:cstheme="majorBidi"/>
+        </w:rPr>
+      </w:pPr>
+      <w:r>
+        <w:rPr>
+          <w:rFonts w:asciiTheme="majorBidi" w:hAnsiTheme="majorBidi" w:cstheme="majorBidi"/>
+        </w:rPr>
+        <w:t>Bab ini membahas mengenai</w:t>
+      </w:r>
+      <w:r>
+        <w:rPr>
+          <w:rFonts w:asciiTheme="majorBidi" w:hAnsiTheme="majorBidi" w:cstheme="majorBidi"/>
+        </w:rPr>
+        <w:t xml:space="preserve"> pengujian untuk mengukur tingkat akurasi dari program yang telah dibuat.</w:t>
+      </w:r>
+    </w:p>
+    <w:p>
+      <w:pPr>
+        <w:rPr>
+          <w:b/>
+          <w:bCs/>
+        </w:rPr>
+      </w:pPr>
+      <w:r>
+        <w:rPr>
+          <w:b/>
+          <w:bCs/>
+        </w:rPr>
+        <w:t>BAB VI PENUTUP</w:t>
+      </w:r>
+    </w:p>
+    <w:p>
+      <w:pPr>
+        <w:pStyle w:val="NormalWeb"/>
+        <w:spacing w:before="200" w:beforeAutospacing="0" w:after="200" w:afterAutospacing="0" w:line="360" w:lineRule="auto"/>
+        <w:jc w:val="both"/>
+        <w:rPr>
+          <w:rFonts w:asciiTheme="majorBidi" w:hAnsiTheme="majorBidi" w:cstheme="majorBidi"/>
+        </w:rPr>
+      </w:pPr>
+      <w:r>
+        <w:rPr>
+          <w:rFonts w:asciiTheme="majorBidi" w:hAnsiTheme="majorBidi" w:cstheme="majorBidi"/>
+        </w:rPr>
+        <w:t xml:space="preserve">Bab ini berisi mengenai kesimpulan yang didapat dari </w:t>
+      </w:r>
+      <w:r>
+        <w:rPr>
+          <w:rFonts w:asciiTheme="majorBidi" w:hAnsiTheme="majorBidi" w:cstheme="majorBidi"/>
+        </w:rPr>
+        <w:t>penelitian ini,</w:t>
+      </w:r>
+      <w:r>
+        <w:rPr>
+          <w:rFonts w:asciiTheme="majorBidi" w:hAnsiTheme="majorBidi" w:cstheme="majorBidi"/>
+        </w:rPr>
+        <w:t xml:space="preserve"> serta saran – saran yang berkaitan dengan </w:t>
+      </w:r>
+      <w:r>
+        <w:rPr>
+          <w:rFonts w:asciiTheme="majorBidi" w:hAnsiTheme="majorBidi" w:cstheme="majorBidi"/>
+        </w:rPr>
+        <w:t xml:space="preserve">penelitian </w:t>
+      </w:r>
+      <w:r>
+        <w:rPr>
+          <w:rFonts w:asciiTheme="majorBidi" w:hAnsiTheme="majorBidi" w:cstheme="majorBidi"/>
+        </w:rPr>
+        <w:t>di masa akan datang yang diperlukan dalam mendapatkan hasil yang lebih baik.</w:t>
+      </w:r>
+    </w:p>
+    <w:p>
+      <w:pPr>
+        <w:pStyle w:val="normal0"/>
+        <w:ind w:left="720"/>
+      </w:pPr>
     </w:p>
     <w:p>
       <w:pPr>
@@ -4775,8 +4523,8 @@
           <w:szCs w:val="36"/>
         </w:rPr>
       </w:pPr>
-      <w:bookmarkStart w:id="28" w:name="_44sinio" w:colFirst="0" w:colLast="0"/>
-      <w:bookmarkEnd w:id="28"/>
+      <w:bookmarkStart w:id="27" w:name="_44sinio" w:colFirst="0" w:colLast="0"/>
+      <w:bookmarkEnd w:id="27"/>
       <w:r>
         <w:rPr>
           <w:b/>
@@ -4795,7 +4543,15 @@
           <w:szCs w:val="36"/>
         </w:rPr>
         <w:br/>
-        <w:t>KEADAAN UMUM INSTANSI</w:t>
+      </w:r>
+      <w:r>
+        <w:rPr>
+          <w:b/>
+          <w:color w:val="000000"/>
+          <w:sz w:val="36"/>
+          <w:szCs w:val="36"/>
+        </w:rPr>
+        <w:t>LANDASAN TEORI</w:t>
       </w:r>
     </w:p>
     <w:p>
@@ -4816,8 +4572,8 @@
         <w:ind w:left="567" w:hanging="567"/>
         <w:jc w:val="left"/>
       </w:pPr>
-      <w:bookmarkStart w:id="29" w:name="_2jxsxqh" w:colFirst="0" w:colLast="0"/>
-      <w:bookmarkEnd w:id="29"/>
+      <w:bookmarkStart w:id="28" w:name="_2jxsxqh" w:colFirst="0" w:colLast="0"/>
+      <w:bookmarkEnd w:id="28"/>
       <w:r>
         <w:rPr>
           <w:b/>
@@ -5112,7 +4868,7 @@
                     <pic:cNvPicPr preferRelativeResize="0"/>
                   </pic:nvPicPr>
                   <pic:blipFill>
-                    <a:blip r:embed="rId13"/>
+                    <a:blip r:embed="rId15"/>
                     <a:srcRect/>
                     <a:stretch>
                       <a:fillRect/>
@@ -5151,8 +4907,8 @@
           <w:color w:val="000000"/>
         </w:rPr>
       </w:pPr>
-      <w:bookmarkStart w:id="30" w:name="_z337ya" w:colFirst="0" w:colLast="0"/>
-      <w:bookmarkEnd w:id="30"/>
+      <w:bookmarkStart w:id="29" w:name="_z337ya" w:colFirst="0" w:colLast="0"/>
+      <w:bookmarkEnd w:id="29"/>
       <w:r>
         <w:rPr>
           <w:color w:val="000000"/>
@@ -5194,8 +4950,8 @@
         <w:ind w:left="567" w:hanging="567"/>
         <w:jc w:val="left"/>
       </w:pPr>
-      <w:bookmarkStart w:id="31" w:name="_3j2qqm3" w:colFirst="0" w:colLast="0"/>
-      <w:bookmarkEnd w:id="31"/>
+      <w:bookmarkStart w:id="30" w:name="_3j2qqm3" w:colFirst="0" w:colLast="0"/>
+      <w:bookmarkEnd w:id="30"/>
       <w:r>
         <w:rPr>
           <w:b/>
@@ -5250,7 +5006,7 @@
                     <pic:cNvPicPr preferRelativeResize="0"/>
                   </pic:nvPicPr>
                   <pic:blipFill>
-                    <a:blip r:embed="rId14"/>
+                    <a:blip r:embed="rId16"/>
                     <a:srcRect/>
                     <a:stretch>
                       <a:fillRect/>
@@ -5289,8 +5045,8 @@
           <w:color w:val="000000"/>
         </w:rPr>
       </w:pPr>
-      <w:bookmarkStart w:id="32" w:name="_1y810tw" w:colFirst="0" w:colLast="0"/>
-      <w:bookmarkEnd w:id="32"/>
+      <w:bookmarkStart w:id="31" w:name="_1y810tw" w:colFirst="0" w:colLast="0"/>
+      <w:bookmarkEnd w:id="31"/>
       <w:r>
         <w:rPr>
           <w:color w:val="000000"/>
@@ -6104,8 +5860,8 @@
         <w:spacing w:line="276" w:lineRule="auto"/>
         <w:jc w:val="left"/>
       </w:pPr>
-      <w:bookmarkStart w:id="33" w:name="_4i7ojhp" w:colFirst="0" w:colLast="0"/>
-      <w:bookmarkEnd w:id="33"/>
+      <w:bookmarkStart w:id="32" w:name="_4i7ojhp" w:colFirst="0" w:colLast="0"/>
+      <w:bookmarkEnd w:id="32"/>
     </w:p>
     <w:p>
       <w:pPr>
@@ -6150,8 +5906,8 @@
           <w:szCs w:val="36"/>
         </w:rPr>
       </w:pPr>
-      <w:bookmarkStart w:id="34" w:name="_2xcytpi" w:colFirst="0" w:colLast="0"/>
-      <w:bookmarkEnd w:id="34"/>
+      <w:bookmarkStart w:id="33" w:name="_2xcytpi" w:colFirst="0" w:colLast="0"/>
+      <w:bookmarkEnd w:id="33"/>
       <w:r>
         <w:rPr>
           <w:b/>
@@ -6191,8 +5947,8 @@
         <w:ind w:left="567" w:hanging="567"/>
         <w:jc w:val="left"/>
       </w:pPr>
-      <w:bookmarkStart w:id="35" w:name="_1ci93xb" w:colFirst="0" w:colLast="0"/>
-      <w:bookmarkEnd w:id="35"/>
+      <w:bookmarkStart w:id="34" w:name="_1ci93xb" w:colFirst="0" w:colLast="0"/>
+      <w:bookmarkEnd w:id="34"/>
       <w:r>
         <w:rPr>
           <w:b/>
@@ -6221,8 +5977,8 @@
         <w:ind w:left="709" w:hanging="709"/>
         <w:jc w:val="left"/>
       </w:pPr>
-      <w:bookmarkStart w:id="36" w:name="_3whwml4" w:colFirst="0" w:colLast="0"/>
-      <w:bookmarkEnd w:id="36"/>
+      <w:bookmarkStart w:id="35" w:name="_3whwml4" w:colFirst="0" w:colLast="0"/>
+      <w:bookmarkEnd w:id="35"/>
       <w:r>
         <w:rPr>
           <w:b/>
@@ -6267,8 +6023,8 @@
         <w:ind w:left="709" w:hanging="709"/>
         <w:jc w:val="left"/>
       </w:pPr>
-      <w:bookmarkStart w:id="37" w:name="_2bn6wsx" w:colFirst="0" w:colLast="0"/>
-      <w:bookmarkEnd w:id="37"/>
+      <w:bookmarkStart w:id="36" w:name="_2bn6wsx" w:colFirst="0" w:colLast="0"/>
+      <w:bookmarkEnd w:id="36"/>
       <w:r>
         <w:rPr>
           <w:b/>
@@ -6328,8 +6084,8 @@
         <w:ind w:left="709" w:hanging="709"/>
         <w:jc w:val="left"/>
       </w:pPr>
-      <w:bookmarkStart w:id="38" w:name="_qsh70q" w:colFirst="0" w:colLast="0"/>
-      <w:bookmarkEnd w:id="38"/>
+      <w:bookmarkStart w:id="37" w:name="_qsh70q" w:colFirst="0" w:colLast="0"/>
+      <w:bookmarkEnd w:id="37"/>
       <w:r>
         <w:rPr>
           <w:b/>
@@ -6507,8 +6263,8 @@
         <w:ind w:left="709" w:hanging="709"/>
         <w:jc w:val="left"/>
       </w:pPr>
-      <w:bookmarkStart w:id="39" w:name="_3as4poj" w:colFirst="0" w:colLast="0"/>
-      <w:bookmarkEnd w:id="39"/>
+      <w:bookmarkStart w:id="38" w:name="_3as4poj" w:colFirst="0" w:colLast="0"/>
+      <w:bookmarkEnd w:id="38"/>
       <w:r>
         <w:rPr>
           <w:b/>
@@ -6594,8 +6350,8 @@
           <w:highlight w:val="white"/>
         </w:rPr>
       </w:pPr>
-      <w:bookmarkStart w:id="40" w:name="_1pxezwc" w:colFirst="0" w:colLast="0"/>
-      <w:bookmarkEnd w:id="40"/>
+      <w:bookmarkStart w:id="39" w:name="_1pxezwc" w:colFirst="0" w:colLast="0"/>
+      <w:bookmarkEnd w:id="39"/>
       <w:r>
         <w:rPr>
           <w:b/>
@@ -6664,8 +6420,8 @@
           <w:highlight w:val="white"/>
         </w:rPr>
       </w:pPr>
-      <w:bookmarkStart w:id="41" w:name="_49x2ik5" w:colFirst="0" w:colLast="0"/>
-      <w:bookmarkEnd w:id="41"/>
+      <w:bookmarkStart w:id="40" w:name="_49x2ik5" w:colFirst="0" w:colLast="0"/>
+      <w:bookmarkEnd w:id="40"/>
       <w:r>
         <w:rPr>
           <w:b/>
@@ -6749,8 +6505,8 @@
         <w:ind w:left="709" w:hanging="709"/>
         <w:jc w:val="left"/>
       </w:pPr>
-      <w:bookmarkStart w:id="42" w:name="_2p2csry" w:colFirst="0" w:colLast="0"/>
-      <w:bookmarkEnd w:id="42"/>
+      <w:bookmarkStart w:id="41" w:name="_2p2csry" w:colFirst="0" w:colLast="0"/>
+      <w:bookmarkEnd w:id="41"/>
       <w:r>
         <w:rPr>
           <w:b/>
@@ -6795,8 +6551,8 @@
         <w:ind w:left="709" w:hanging="709"/>
         <w:jc w:val="left"/>
       </w:pPr>
-      <w:bookmarkStart w:id="43" w:name="_147n2zr" w:colFirst="0" w:colLast="0"/>
-      <w:bookmarkEnd w:id="43"/>
+      <w:bookmarkStart w:id="42" w:name="_147n2zr" w:colFirst="0" w:colLast="0"/>
+      <w:bookmarkEnd w:id="42"/>
       <w:r>
         <w:rPr>
           <w:b/>
@@ -6859,8 +6615,8 @@
         <w:ind w:left="709" w:hanging="709"/>
         <w:jc w:val="left"/>
       </w:pPr>
-      <w:bookmarkStart w:id="44" w:name="_3o7alnk" w:colFirst="0" w:colLast="0"/>
-      <w:bookmarkEnd w:id="44"/>
+      <w:bookmarkStart w:id="43" w:name="_3o7alnk" w:colFirst="0" w:colLast="0"/>
+      <w:bookmarkEnd w:id="43"/>
       <w:r>
         <w:rPr>
           <w:b/>
@@ -7099,8 +6855,8 @@
           <w:szCs w:val="36"/>
         </w:rPr>
       </w:pPr>
-      <w:bookmarkStart w:id="45" w:name="_23ckvvd" w:colFirst="0" w:colLast="0"/>
-      <w:bookmarkEnd w:id="45"/>
+      <w:bookmarkStart w:id="44" w:name="_23ckvvd" w:colFirst="0" w:colLast="0"/>
+      <w:bookmarkEnd w:id="44"/>
       <w:r>
         <w:rPr>
           <w:b/>
@@ -7146,8 +6902,8 @@
           <w:szCs w:val="28"/>
         </w:rPr>
       </w:pPr>
-      <w:bookmarkStart w:id="46" w:name="_ihv636" w:colFirst="0" w:colLast="0"/>
-      <w:bookmarkEnd w:id="46"/>
+      <w:bookmarkStart w:id="45" w:name="_ihv636" w:colFirst="0" w:colLast="0"/>
+      <w:bookmarkEnd w:id="45"/>
       <w:r>
         <w:rPr>
           <w:b/>
@@ -7180,8 +6936,8 @@
           <w:color w:val="000000"/>
         </w:rPr>
       </w:pPr>
-      <w:bookmarkStart w:id="47" w:name="_32hioqz" w:colFirst="0" w:colLast="0"/>
-      <w:bookmarkEnd w:id="47"/>
+      <w:bookmarkStart w:id="46" w:name="_32hioqz" w:colFirst="0" w:colLast="0"/>
+      <w:bookmarkEnd w:id="46"/>
       <w:r>
         <w:rPr>
           <w:b/>
@@ -7225,7 +6981,7 @@
                     <pic:cNvPicPr preferRelativeResize="0"/>
                   </pic:nvPicPr>
                   <pic:blipFill>
-                    <a:blip r:embed="rId15"/>
+                    <a:blip r:embed="rId17"/>
                     <a:srcRect/>
                     <a:stretch>
                       <a:fillRect/>
@@ -7264,8 +7020,8 @@
           <w:color w:val="000000"/>
         </w:rPr>
       </w:pPr>
-      <w:bookmarkStart w:id="48" w:name="_1hmsyys" w:colFirst="0" w:colLast="0"/>
-      <w:bookmarkEnd w:id="48"/>
+      <w:bookmarkStart w:id="47" w:name="_1hmsyys" w:colFirst="0" w:colLast="0"/>
+      <w:bookmarkEnd w:id="47"/>
       <w:r>
         <w:rPr>
           <w:color w:val="000000"/>
@@ -7295,8 +7051,8 @@
           <w:color w:val="000000"/>
         </w:rPr>
       </w:pPr>
-      <w:bookmarkStart w:id="49" w:name="_41mghml" w:colFirst="0" w:colLast="0"/>
-      <w:bookmarkEnd w:id="49"/>
+      <w:bookmarkStart w:id="48" w:name="_41mghml" w:colFirst="0" w:colLast="0"/>
+      <w:bookmarkEnd w:id="48"/>
       <w:r>
         <w:rPr>
           <w:b/>
@@ -7341,7 +7097,7 @@
                     <pic:cNvPicPr preferRelativeResize="0"/>
                   </pic:nvPicPr>
                   <pic:blipFill>
-                    <a:blip r:embed="rId16"/>
+                    <a:blip r:embed="rId18"/>
                     <a:srcRect/>
                     <a:stretch>
                       <a:fillRect/>
@@ -7381,8 +7137,8 @@
           <w:color w:val="000000"/>
         </w:rPr>
       </w:pPr>
-      <w:bookmarkStart w:id="50" w:name="_2grqrue" w:colFirst="0" w:colLast="0"/>
-      <w:bookmarkEnd w:id="50"/>
+      <w:bookmarkStart w:id="49" w:name="_2grqrue" w:colFirst="0" w:colLast="0"/>
+      <w:bookmarkEnd w:id="49"/>
       <w:r>
         <w:rPr>
           <w:color w:val="000000"/>
@@ -7412,8 +7168,8 @@
           <w:color w:val="000000"/>
         </w:rPr>
       </w:pPr>
-      <w:bookmarkStart w:id="51" w:name="_vx1227" w:colFirst="0" w:colLast="0"/>
-      <w:bookmarkEnd w:id="51"/>
+      <w:bookmarkStart w:id="50" w:name="_vx1227" w:colFirst="0" w:colLast="0"/>
+      <w:bookmarkEnd w:id="50"/>
       <w:r>
         <w:rPr>
           <w:b/>
@@ -7458,7 +7214,7 @@
                     <pic:cNvPicPr preferRelativeResize="0"/>
                   </pic:nvPicPr>
                   <pic:blipFill>
-                    <a:blip r:embed="rId17"/>
+                    <a:blip r:embed="rId19"/>
                     <a:srcRect/>
                     <a:stretch>
                       <a:fillRect/>
@@ -7497,8 +7253,8 @@
           <w:color w:val="000000"/>
         </w:rPr>
       </w:pPr>
-      <w:bookmarkStart w:id="52" w:name="_3fwokq0" w:colFirst="0" w:colLast="0"/>
-      <w:bookmarkEnd w:id="52"/>
+      <w:bookmarkStart w:id="51" w:name="_3fwokq0" w:colFirst="0" w:colLast="0"/>
+      <w:bookmarkEnd w:id="51"/>
       <w:r>
         <w:rPr>
           <w:color w:val="000000"/>
@@ -7528,8 +7284,8 @@
           <w:color w:val="000000"/>
         </w:rPr>
       </w:pPr>
-      <w:bookmarkStart w:id="53" w:name="_1v1yuxt" w:colFirst="0" w:colLast="0"/>
-      <w:bookmarkEnd w:id="53"/>
+      <w:bookmarkStart w:id="52" w:name="_1v1yuxt" w:colFirst="0" w:colLast="0"/>
+      <w:bookmarkEnd w:id="52"/>
       <w:r>
         <w:rPr>
           <w:b/>
@@ -7573,7 +7329,7 @@
                     <pic:cNvPicPr preferRelativeResize="0"/>
                   </pic:nvPicPr>
                   <pic:blipFill>
-                    <a:blip r:embed="rId18"/>
+                    <a:blip r:embed="rId20"/>
                     <a:srcRect/>
                     <a:stretch>
                       <a:fillRect/>
@@ -7612,8 +7368,8 @@
           <w:color w:val="000000"/>
         </w:rPr>
       </w:pPr>
-      <w:bookmarkStart w:id="54" w:name="_4f1mdlm" w:colFirst="0" w:colLast="0"/>
-      <w:bookmarkEnd w:id="54"/>
+      <w:bookmarkStart w:id="53" w:name="_4f1mdlm" w:colFirst="0" w:colLast="0"/>
+      <w:bookmarkEnd w:id="53"/>
       <w:r>
         <w:rPr>
           <w:color w:val="000000"/>
@@ -7643,8 +7399,8 @@
           <w:color w:val="000000"/>
         </w:rPr>
       </w:pPr>
-      <w:bookmarkStart w:id="55" w:name="_2u6wntf" w:colFirst="0" w:colLast="0"/>
-      <w:bookmarkEnd w:id="55"/>
+      <w:bookmarkStart w:id="54" w:name="_2u6wntf" w:colFirst="0" w:colLast="0"/>
+      <w:bookmarkEnd w:id="54"/>
       <w:r>
         <w:rPr>
           <w:b/>
@@ -7689,7 +7445,7 @@
                     <pic:cNvPicPr preferRelativeResize="0"/>
                   </pic:nvPicPr>
                   <pic:blipFill>
-                    <a:blip r:embed="rId19"/>
+                    <a:blip r:embed="rId21"/>
                     <a:srcRect/>
                     <a:stretch>
                       <a:fillRect/>
@@ -7728,8 +7484,8 @@
           <w:color w:val="000000"/>
         </w:rPr>
       </w:pPr>
-      <w:bookmarkStart w:id="56" w:name="_19c6y18" w:colFirst="0" w:colLast="0"/>
-      <w:bookmarkEnd w:id="56"/>
+      <w:bookmarkStart w:id="55" w:name="_19c6y18" w:colFirst="0" w:colLast="0"/>
+      <w:bookmarkEnd w:id="55"/>
       <w:r>
         <w:rPr>
           <w:color w:val="000000"/>
@@ -7759,8 +7515,8 @@
           <w:color w:val="000000"/>
         </w:rPr>
       </w:pPr>
-      <w:bookmarkStart w:id="57" w:name="_3tbugp1" w:colFirst="0" w:colLast="0"/>
-      <w:bookmarkEnd w:id="57"/>
+      <w:bookmarkStart w:id="56" w:name="_3tbugp1" w:colFirst="0" w:colLast="0"/>
+      <w:bookmarkEnd w:id="56"/>
       <w:r>
         <w:rPr>
           <w:b/>
@@ -7803,7 +7559,7 @@
                     <pic:cNvPicPr preferRelativeResize="0"/>
                   </pic:nvPicPr>
                   <pic:blipFill>
-                    <a:blip r:embed="rId20"/>
+                    <a:blip r:embed="rId22"/>
                     <a:srcRect/>
                     <a:stretch>
                       <a:fillRect/>
@@ -7842,8 +7598,8 @@
           <w:color w:val="000000"/>
         </w:rPr>
       </w:pPr>
-      <w:bookmarkStart w:id="58" w:name="_28h4qwu" w:colFirst="0" w:colLast="0"/>
-      <w:bookmarkEnd w:id="58"/>
+      <w:bookmarkStart w:id="57" w:name="_28h4qwu" w:colFirst="0" w:colLast="0"/>
+      <w:bookmarkEnd w:id="57"/>
       <w:r>
         <w:rPr>
           <w:color w:val="000000"/>
@@ -7873,8 +7629,8 @@
           <w:color w:val="000000"/>
         </w:rPr>
       </w:pPr>
-      <w:bookmarkStart w:id="59" w:name="_nmf14n" w:colFirst="0" w:colLast="0"/>
-      <w:bookmarkEnd w:id="59"/>
+      <w:bookmarkStart w:id="58" w:name="_nmf14n" w:colFirst="0" w:colLast="0"/>
+      <w:bookmarkEnd w:id="58"/>
       <w:r>
         <w:rPr>
           <w:b/>
@@ -7919,7 +7675,7 @@
                     <pic:cNvPicPr preferRelativeResize="0"/>
                   </pic:nvPicPr>
                   <pic:blipFill>
-                    <a:blip r:embed="rId21"/>
+                    <a:blip r:embed="rId23"/>
                     <a:srcRect/>
                     <a:stretch>
                       <a:fillRect/>
@@ -7958,8 +7714,8 @@
           <w:color w:val="000000"/>
         </w:rPr>
       </w:pPr>
-      <w:bookmarkStart w:id="60" w:name="_37m2jsg" w:colFirst="0" w:colLast="0"/>
-      <w:bookmarkEnd w:id="60"/>
+      <w:bookmarkStart w:id="59" w:name="_37m2jsg" w:colFirst="0" w:colLast="0"/>
+      <w:bookmarkEnd w:id="59"/>
       <w:r>
         <w:rPr>
           <w:color w:val="000000"/>
@@ -7989,8 +7745,8 @@
           <w:color w:val="000000"/>
         </w:rPr>
       </w:pPr>
-      <w:bookmarkStart w:id="61" w:name="_1mrcu09" w:colFirst="0" w:colLast="0"/>
-      <w:bookmarkEnd w:id="61"/>
+      <w:bookmarkStart w:id="60" w:name="_1mrcu09" w:colFirst="0" w:colLast="0"/>
+      <w:bookmarkEnd w:id="60"/>
       <w:r>
         <w:rPr>
           <w:b/>
@@ -8025,7 +7781,7 @@
                     <pic:cNvPicPr preferRelativeResize="0"/>
                   </pic:nvPicPr>
                   <pic:blipFill>
-                    <a:blip r:embed="rId22"/>
+                    <a:blip r:embed="rId24"/>
                     <a:srcRect/>
                     <a:stretch>
                       <a:fillRect/>
@@ -8064,8 +7820,8 @@
           <w:color w:val="000000"/>
         </w:rPr>
       </w:pPr>
-      <w:bookmarkStart w:id="62" w:name="_46r0co2" w:colFirst="0" w:colLast="0"/>
-      <w:bookmarkEnd w:id="62"/>
+      <w:bookmarkStart w:id="61" w:name="_46r0co2" w:colFirst="0" w:colLast="0"/>
+      <w:bookmarkEnd w:id="61"/>
       <w:r>
         <w:rPr>
           <w:color w:val="000000"/>
@@ -8097,8 +7853,8 @@
           <w:szCs w:val="28"/>
         </w:rPr>
       </w:pPr>
-      <w:bookmarkStart w:id="63" w:name="_2lwamvv" w:colFirst="0" w:colLast="0"/>
-      <w:bookmarkEnd w:id="63"/>
+      <w:bookmarkStart w:id="62" w:name="_2lwamvv" w:colFirst="0" w:colLast="0"/>
+      <w:bookmarkEnd w:id="62"/>
       <w:r>
         <w:rPr>
           <w:b/>
@@ -8189,8 +7945,8 @@
           <w:color w:val="000000"/>
         </w:rPr>
       </w:pPr>
-      <w:bookmarkStart w:id="64" w:name="_111kx3o" w:colFirst="0" w:colLast="0"/>
-      <w:bookmarkEnd w:id="64"/>
+      <w:bookmarkStart w:id="63" w:name="_111kx3o" w:colFirst="0" w:colLast="0"/>
+      <w:bookmarkEnd w:id="63"/>
       <w:r>
         <w:rPr>
           <w:color w:val="000000"/>
@@ -8731,8 +8487,8 @@
           <w:szCs w:val="36"/>
         </w:rPr>
       </w:pPr>
-      <w:bookmarkStart w:id="65" w:name="_3l18frh" w:colFirst="0" w:colLast="0"/>
-      <w:bookmarkEnd w:id="65"/>
+      <w:bookmarkStart w:id="64" w:name="_3l18frh" w:colFirst="0" w:colLast="0"/>
+      <w:bookmarkEnd w:id="64"/>
       <w:r>
         <w:rPr>
           <w:b/>
@@ -8772,8 +8528,8 @@
         <w:ind w:left="567" w:hanging="567"/>
         <w:jc w:val="left"/>
       </w:pPr>
-      <w:bookmarkStart w:id="66" w:name="_206ipza" w:colFirst="0" w:colLast="0"/>
-      <w:bookmarkEnd w:id="66"/>
+      <w:bookmarkStart w:id="65" w:name="_206ipza" w:colFirst="0" w:colLast="0"/>
+      <w:bookmarkEnd w:id="65"/>
       <w:r>
         <w:rPr>
           <w:b/>
@@ -8802,8 +8558,8 @@
         <w:ind w:hanging="720"/>
         <w:jc w:val="left"/>
       </w:pPr>
-      <w:bookmarkStart w:id="67" w:name="_4k668n3" w:colFirst="0" w:colLast="0"/>
-      <w:bookmarkEnd w:id="67"/>
+      <w:bookmarkStart w:id="66" w:name="_4k668n3" w:colFirst="0" w:colLast="0"/>
+      <w:bookmarkEnd w:id="66"/>
       <w:r>
         <w:rPr>
           <w:b/>
@@ -8837,8 +8593,8 @@
           <w:color w:val="000000"/>
         </w:rPr>
       </w:pPr>
-      <w:bookmarkStart w:id="68" w:name="_2zbgiuw" w:colFirst="0" w:colLast="0"/>
-      <w:bookmarkEnd w:id="68"/>
+      <w:bookmarkStart w:id="67" w:name="_2zbgiuw" w:colFirst="0" w:colLast="0"/>
+      <w:bookmarkEnd w:id="67"/>
       <w:r>
         <w:rPr>
           <w:color w:val="000000"/>
@@ -9334,8 +9090,8 @@
         <w:ind w:hanging="720"/>
         <w:jc w:val="left"/>
       </w:pPr>
-      <w:bookmarkStart w:id="69" w:name="_1egqt2p" w:colFirst="0" w:colLast="0"/>
-      <w:bookmarkEnd w:id="69"/>
+      <w:bookmarkStart w:id="68" w:name="_1egqt2p" w:colFirst="0" w:colLast="0"/>
+      <w:bookmarkEnd w:id="68"/>
       <w:r>
         <w:rPr>
           <w:b/>
@@ -9371,8 +9127,8 @@
         <w:ind w:left="851" w:hanging="851"/>
         <w:jc w:val="left"/>
       </w:pPr>
-      <w:bookmarkStart w:id="70" w:name="_3ygebqi" w:colFirst="0" w:colLast="0"/>
-      <w:bookmarkEnd w:id="70"/>
+      <w:bookmarkStart w:id="69" w:name="_3ygebqi" w:colFirst="0" w:colLast="0"/>
+      <w:bookmarkEnd w:id="69"/>
       <w:r>
         <w:rPr>
           <w:b/>
@@ -9413,7 +9169,7 @@
                     <pic:cNvPicPr preferRelativeResize="0"/>
                   </pic:nvPicPr>
                   <pic:blipFill>
-                    <a:blip r:embed="rId23"/>
+                    <a:blip r:embed="rId25"/>
                     <a:srcRect/>
                     <a:stretch>
                       <a:fillRect/>
@@ -9452,8 +9208,8 @@
           <w:color w:val="000000"/>
         </w:rPr>
       </w:pPr>
-      <w:bookmarkStart w:id="71" w:name="_2dlolyb" w:colFirst="0" w:colLast="0"/>
-      <w:bookmarkEnd w:id="71"/>
+      <w:bookmarkStart w:id="70" w:name="_2dlolyb" w:colFirst="0" w:colLast="0"/>
+      <w:bookmarkEnd w:id="70"/>
       <w:r>
         <w:rPr>
           <w:color w:val="000000"/>
@@ -9506,8 +9262,8 @@
         <w:ind w:left="851" w:hanging="851"/>
         <w:jc w:val="left"/>
       </w:pPr>
-      <w:bookmarkStart w:id="72" w:name="_sqyw64" w:colFirst="0" w:colLast="0"/>
-      <w:bookmarkEnd w:id="72"/>
+      <w:bookmarkStart w:id="71" w:name="_sqyw64" w:colFirst="0" w:colLast="0"/>
+      <w:bookmarkEnd w:id="71"/>
       <w:r>
         <w:rPr>
           <w:b/>
@@ -9552,7 +9308,7 @@
                     <pic:cNvPicPr preferRelativeResize="0"/>
                   </pic:nvPicPr>
                   <pic:blipFill>
-                    <a:blip r:embed="rId24"/>
+                    <a:blip r:embed="rId26"/>
                     <a:srcRect/>
                     <a:stretch>
                       <a:fillRect/>
@@ -9591,8 +9347,8 @@
           <w:color w:val="000000"/>
         </w:rPr>
       </w:pPr>
-      <w:bookmarkStart w:id="73" w:name="_3cqmetx" w:colFirst="0" w:colLast="0"/>
-      <w:bookmarkEnd w:id="73"/>
+      <w:bookmarkStart w:id="72" w:name="_3cqmetx" w:colFirst="0" w:colLast="0"/>
+      <w:bookmarkEnd w:id="72"/>
       <w:r>
         <w:rPr>
           <w:color w:val="000000"/>
@@ -9623,7 +9379,7 @@
                     <pic:cNvPicPr preferRelativeResize="0"/>
                   </pic:nvPicPr>
                   <pic:blipFill>
-                    <a:blip r:embed="rId25"/>
+                    <a:blip r:embed="rId27"/>
                     <a:srcRect/>
                     <a:stretch>
                       <a:fillRect/>
@@ -9662,8 +9418,8 @@
           <w:color w:val="000000"/>
         </w:rPr>
       </w:pPr>
-      <w:bookmarkStart w:id="74" w:name="_1rvwp1q" w:colFirst="0" w:colLast="0"/>
-      <w:bookmarkEnd w:id="74"/>
+      <w:bookmarkStart w:id="73" w:name="_1rvwp1q" w:colFirst="0" w:colLast="0"/>
+      <w:bookmarkEnd w:id="73"/>
       <w:r>
         <w:rPr>
           <w:color w:val="000000"/>
@@ -9695,7 +9451,7 @@
                     <pic:cNvPicPr preferRelativeResize="0"/>
                   </pic:nvPicPr>
                   <pic:blipFill>
-                    <a:blip r:embed="rId26"/>
+                    <a:blip r:embed="rId28"/>
                     <a:srcRect/>
                     <a:stretch>
                       <a:fillRect/>
@@ -9734,8 +9490,8 @@
           <w:color w:val="000000"/>
         </w:rPr>
       </w:pPr>
-      <w:bookmarkStart w:id="75" w:name="_4bvk7pj" w:colFirst="0" w:colLast="0"/>
-      <w:bookmarkEnd w:id="75"/>
+      <w:bookmarkStart w:id="74" w:name="_4bvk7pj" w:colFirst="0" w:colLast="0"/>
+      <w:bookmarkEnd w:id="74"/>
       <w:r>
         <w:rPr>
           <w:color w:val="000000"/>
@@ -9766,7 +9522,7 @@
                     <pic:cNvPicPr preferRelativeResize="0"/>
                   </pic:nvPicPr>
                   <pic:blipFill>
-                    <a:blip r:embed="rId27"/>
+                    <a:blip r:embed="rId29"/>
                     <a:srcRect/>
                     <a:stretch>
                       <a:fillRect/>
@@ -9805,8 +9561,8 @@
           <w:color w:val="000000"/>
         </w:rPr>
       </w:pPr>
-      <w:bookmarkStart w:id="76" w:name="_2r0uhxc" w:colFirst="0" w:colLast="0"/>
-      <w:bookmarkEnd w:id="76"/>
+      <w:bookmarkStart w:id="75" w:name="_2r0uhxc" w:colFirst="0" w:colLast="0"/>
+      <w:bookmarkEnd w:id="75"/>
       <w:r>
         <w:rPr>
           <w:color w:val="000000"/>
@@ -9838,7 +9594,7 @@
                     <pic:cNvPicPr preferRelativeResize="0"/>
                   </pic:nvPicPr>
                   <pic:blipFill>
-                    <a:blip r:embed="rId28"/>
+                    <a:blip r:embed="rId30"/>
                     <a:srcRect/>
                     <a:stretch>
                       <a:fillRect/>
@@ -9877,8 +9633,8 @@
           <w:color w:val="000000"/>
         </w:rPr>
       </w:pPr>
-      <w:bookmarkStart w:id="77" w:name="_1664s55" w:colFirst="0" w:colLast="0"/>
-      <w:bookmarkEnd w:id="77"/>
+      <w:bookmarkStart w:id="76" w:name="_1664s55" w:colFirst="0" w:colLast="0"/>
+      <w:bookmarkEnd w:id="76"/>
       <w:r>
         <w:rPr>
           <w:color w:val="000000"/>
@@ -9909,8 +9665,8 @@
         <w:ind w:left="851" w:hanging="851"/>
         <w:jc w:val="left"/>
       </w:pPr>
-      <w:bookmarkStart w:id="78" w:name="_3q5sasy" w:colFirst="0" w:colLast="0"/>
-      <w:bookmarkEnd w:id="78"/>
+      <w:bookmarkStart w:id="77" w:name="_3q5sasy" w:colFirst="0" w:colLast="0"/>
+      <w:bookmarkEnd w:id="77"/>
       <w:r>
         <w:rPr>
           <w:b/>
@@ -9944,8 +9700,8 @@
           <w:color w:val="000000"/>
         </w:rPr>
       </w:pPr>
-      <w:bookmarkStart w:id="79" w:name="_25b2l0r" w:colFirst="0" w:colLast="0"/>
-      <w:bookmarkEnd w:id="79"/>
+      <w:bookmarkStart w:id="78" w:name="_25b2l0r" w:colFirst="0" w:colLast="0"/>
+      <w:bookmarkEnd w:id="78"/>
       <w:r>
         <w:rPr>
           <w:color w:val="000000"/>
@@ -10641,7 +10397,7 @@
                     <pic:cNvPicPr preferRelativeResize="0"/>
                   </pic:nvPicPr>
                   <pic:blipFill>
-                    <a:blip r:embed="rId29"/>
+                    <a:blip r:embed="rId31"/>
                     <a:srcRect/>
                     <a:stretch>
                       <a:fillRect/>
@@ -10680,8 +10436,8 @@
           <w:color w:val="000000"/>
         </w:rPr>
       </w:pPr>
-      <w:bookmarkStart w:id="80" w:name="_kgcv8k" w:colFirst="0" w:colLast="0"/>
-      <w:bookmarkEnd w:id="80"/>
+      <w:bookmarkStart w:id="79" w:name="_kgcv8k" w:colFirst="0" w:colLast="0"/>
+      <w:bookmarkEnd w:id="79"/>
       <w:r>
         <w:rPr>
           <w:color w:val="000000"/>
@@ -10707,8 +10463,8 @@
         <w:ind w:left="851" w:hanging="851"/>
         <w:jc w:val="left"/>
       </w:pPr>
-      <w:bookmarkStart w:id="81" w:name="_34g0dwd" w:colFirst="0" w:colLast="0"/>
-      <w:bookmarkEnd w:id="81"/>
+      <w:bookmarkStart w:id="80" w:name="_34g0dwd" w:colFirst="0" w:colLast="0"/>
+      <w:bookmarkEnd w:id="80"/>
       <w:r>
         <w:rPr>
           <w:b/>
@@ -10751,8 +10507,8 @@
           <w:color w:val="000000"/>
         </w:rPr>
       </w:pPr>
-      <w:bookmarkStart w:id="82" w:name="_1jlao46" w:colFirst="0" w:colLast="0"/>
-      <w:bookmarkEnd w:id="82"/>
+      <w:bookmarkStart w:id="81" w:name="_1jlao46" w:colFirst="0" w:colLast="0"/>
+      <w:bookmarkEnd w:id="81"/>
       <w:r>
         <w:rPr>
           <w:color w:val="000000"/>
@@ -12459,8 +12215,8 @@
           <w:color w:val="000000"/>
         </w:rPr>
       </w:pPr>
-      <w:bookmarkStart w:id="83" w:name="_43ky6rz" w:colFirst="0" w:colLast="0"/>
-      <w:bookmarkEnd w:id="83"/>
+      <w:bookmarkStart w:id="82" w:name="_43ky6rz" w:colFirst="0" w:colLast="0"/>
+      <w:bookmarkEnd w:id="82"/>
       <w:r>
         <w:rPr>
           <w:color w:val="000000"/>
@@ -13317,8 +13073,8 @@
         <w:ind w:hanging="720"/>
         <w:jc w:val="left"/>
       </w:pPr>
-      <w:bookmarkStart w:id="84" w:name="_2iq8gzs" w:colFirst="0" w:colLast="0"/>
-      <w:bookmarkEnd w:id="84"/>
+      <w:bookmarkStart w:id="83" w:name="_2iq8gzs" w:colFirst="0" w:colLast="0"/>
+      <w:bookmarkEnd w:id="83"/>
       <w:r>
         <w:rPr>
           <w:b/>
@@ -13353,8 +13109,8 @@
         <w:ind w:left="709" w:hanging="709"/>
         <w:jc w:val="left"/>
       </w:pPr>
-      <w:bookmarkStart w:id="85" w:name="_xvir7l" w:colFirst="0" w:colLast="0"/>
-      <w:bookmarkEnd w:id="85"/>
+      <w:bookmarkStart w:id="84" w:name="_xvir7l" w:colFirst="0" w:colLast="0"/>
+      <w:bookmarkEnd w:id="84"/>
       <w:r>
         <w:rPr>
           <w:b/>
@@ -13419,8 +13175,8 @@
           <w:szCs w:val="36"/>
         </w:rPr>
       </w:pPr>
-      <w:bookmarkStart w:id="86" w:name="_3hv69ve" w:colFirst="0" w:colLast="0"/>
-      <w:bookmarkEnd w:id="86"/>
+      <w:bookmarkStart w:id="85" w:name="_3hv69ve" w:colFirst="0" w:colLast="0"/>
+      <w:bookmarkEnd w:id="85"/>
       <w:r>
         <w:rPr>
           <w:b/>
@@ -13460,8 +13216,8 @@
         <w:ind w:hanging="720"/>
         <w:jc w:val="left"/>
       </w:pPr>
-      <w:bookmarkStart w:id="87" w:name="_1x0gk37" w:colFirst="0" w:colLast="0"/>
-      <w:bookmarkEnd w:id="87"/>
+      <w:bookmarkStart w:id="86" w:name="_1x0gk37" w:colFirst="0" w:colLast="0"/>
+      <w:bookmarkEnd w:id="86"/>
       <w:r>
         <w:rPr>
           <w:b/>
@@ -13498,8 +13254,8 @@
         <w:ind w:hanging="720"/>
         <w:jc w:val="left"/>
       </w:pPr>
-      <w:bookmarkStart w:id="88" w:name="_4h042r0" w:colFirst="0" w:colLast="0"/>
-      <w:bookmarkEnd w:id="88"/>
+      <w:bookmarkStart w:id="87" w:name="_4h042r0" w:colFirst="0" w:colLast="0"/>
+      <w:bookmarkEnd w:id="87"/>
       <w:r>
         <w:rPr>
           <w:b/>
@@ -13587,8 +13343,8 @@
           <w:szCs w:val="36"/>
         </w:rPr>
       </w:pPr>
-      <w:bookmarkStart w:id="89" w:name="_2w5ecyt" w:colFirst="0" w:colLast="0"/>
-      <w:bookmarkEnd w:id="89"/>
+      <w:bookmarkStart w:id="88" w:name="_2w5ecyt" w:colFirst="0" w:colLast="0"/>
+      <w:bookmarkEnd w:id="88"/>
       <w:r>
         <w:rPr>
           <w:b/>
@@ -14156,27 +13912,6 @@
 
 <file path=word/footer1.xml><?xml version="1.0" encoding="utf-8"?>
 <w:ftr xmlns:ve="http://schemas.openxmlformats.org/markup-compatibility/2006" xmlns:o="urn:schemas-microsoft-com:office:office" xmlns:r="http://schemas.openxmlformats.org/officeDocument/2006/relationships" xmlns:m="http://schemas.openxmlformats.org/officeDocument/2006/math" xmlns:v="urn:schemas-microsoft-com:vml" xmlns:wp="http://schemas.openxmlformats.org/drawingml/2006/wordprocessingDrawing" xmlns:w10="urn:schemas-microsoft-com:office:word" xmlns:w="http://schemas.openxmlformats.org/wordprocessingml/2006/main" xmlns:wne="http://schemas.microsoft.com/office/word/2006/wordml">
-  <w:p>
-    <w:pPr>
-      <w:pStyle w:val="normal0"/>
-      <w:pBdr>
-        <w:top w:val="nil"/>
-        <w:left w:val="nil"/>
-        <w:bottom w:val="nil"/>
-        <w:right w:val="nil"/>
-        <w:between w:val="nil"/>
-      </w:pBdr>
-      <w:tabs>
-        <w:tab w:val="center" w:pos="4680"/>
-        <w:tab w:val="right" w:pos="9360"/>
-      </w:tabs>
-      <w:spacing w:after="0" w:line="240" w:lineRule="auto"/>
-      <w:jc w:val="center"/>
-      <w:rPr>
-        <w:color w:val="000000"/>
-      </w:rPr>
-    </w:pPr>
-  </w:p>
   <w:p>
     <w:pPr>
       <w:pStyle w:val="normal0"/>
@@ -14201,6 +13936,23 @@
 
 <file path=word/footer2.xml><?xml version="1.0" encoding="utf-8"?>
 <w:ftr xmlns:ve="http://schemas.openxmlformats.org/markup-compatibility/2006" xmlns:o="urn:schemas-microsoft-com:office:office" xmlns:r="http://schemas.openxmlformats.org/officeDocument/2006/relationships" xmlns:m="http://schemas.openxmlformats.org/officeDocument/2006/math" xmlns:v="urn:schemas-microsoft-com:vml" xmlns:wp="http://schemas.openxmlformats.org/drawingml/2006/wordprocessingDrawing" xmlns:w10="urn:schemas-microsoft-com:office:word" xmlns:w="http://schemas.openxmlformats.org/wordprocessingml/2006/main" xmlns:wne="http://schemas.microsoft.com/office/word/2006/wordml">
+  <w:sdt>
+    <w:sdtPr>
+      <w:id w:val="295785876"/>
+      <w:docPartObj>
+        <w:docPartGallery w:val="Page Numbers (Bottom of Page)"/>
+        <w:docPartUnique/>
+      </w:docPartObj>
+    </w:sdtPr>
+    <w:sdtContent>
+      <w:p>
+        <w:pPr>
+          <w:pStyle w:val="Footer"/>
+          <w:jc w:val="center"/>
+        </w:pPr>
+      </w:p>
+    </w:sdtContent>
+  </w:sdt>
   <w:p>
     <w:pPr>
       <w:pStyle w:val="normal0"/>
@@ -14251,66 +14003,12 @@
 
 <file path=word/header1.xml><?xml version="1.0" encoding="utf-8"?>
 <w:hdr xmlns:ve="http://schemas.openxmlformats.org/markup-compatibility/2006" xmlns:o="urn:schemas-microsoft-com:office:office" xmlns:r="http://schemas.openxmlformats.org/officeDocument/2006/relationships" xmlns:m="http://schemas.openxmlformats.org/officeDocument/2006/math" xmlns:v="urn:schemas-microsoft-com:vml" xmlns:wp="http://schemas.openxmlformats.org/drawingml/2006/wordprocessingDrawing" xmlns:w10="urn:schemas-microsoft-com:office:word" xmlns:w="http://schemas.openxmlformats.org/wordprocessingml/2006/main" xmlns:wne="http://schemas.microsoft.com/office/word/2006/wordml">
-  <w:sdt>
-    <w:sdtPr>
-      <w:id w:val="329755814"/>
-      <w:docPartObj>
-        <w:docPartGallery w:val="Page Numbers (Top of Page)"/>
-        <w:docPartUnique/>
-      </w:docPartObj>
-    </w:sdtPr>
-    <w:sdtContent>
-      <w:p>
-        <w:pPr>
-          <w:pStyle w:val="Header"/>
-          <w:jc w:val="right"/>
-        </w:pPr>
-        <w:fldSimple w:instr=" PAGE   \* MERGEFORMAT ">
-          <w:r>
-            <w:rPr>
-              <w:noProof/>
-            </w:rPr>
-            <w:t>vi</w:t>
-          </w:r>
-        </w:fldSimple>
-      </w:p>
-    </w:sdtContent>
-  </w:sdt>
   <w:p>
     <w:pPr>
       <w:pStyle w:val="Header"/>
+      <w:jc w:val="right"/>
     </w:pPr>
   </w:p>
-</w:hdr>
-</file>
-
-<file path=word/header2.xml><?xml version="1.0" encoding="utf-8"?>
-<w:hdr xmlns:ve="http://schemas.openxmlformats.org/markup-compatibility/2006" xmlns:o="urn:schemas-microsoft-com:office:office" xmlns:r="http://schemas.openxmlformats.org/officeDocument/2006/relationships" xmlns:m="http://schemas.openxmlformats.org/officeDocument/2006/math" xmlns:v="urn:schemas-microsoft-com:vml" xmlns:wp="http://schemas.openxmlformats.org/drawingml/2006/wordprocessingDrawing" xmlns:w10="urn:schemas-microsoft-com:office:word" xmlns:w="http://schemas.openxmlformats.org/wordprocessingml/2006/main" xmlns:wne="http://schemas.microsoft.com/office/word/2006/wordml">
-  <w:sdt>
-    <w:sdtPr>
-      <w:id w:val="329755813"/>
-      <w:docPartObj>
-        <w:docPartGallery w:val="Page Numbers (Top of Page)"/>
-        <w:docPartUnique/>
-      </w:docPartObj>
-    </w:sdtPr>
-    <w:sdtContent>
-      <w:p>
-        <w:pPr>
-          <w:pStyle w:val="Header"/>
-          <w:jc w:val="right"/>
-        </w:pPr>
-        <w:fldSimple w:instr=" PAGE   \* MERGEFORMAT ">
-          <w:r>
-            <w:rPr>
-              <w:noProof/>
-            </w:rPr>
-            <w:t>i</w:t>
-          </w:r>
-        </w:fldSimple>
-      </w:p>
-    </w:sdtContent>
-  </w:sdt>
   <w:p>
     <w:pPr>
       <w:pStyle w:val="normal0"/>
@@ -14797,17 +14495,17 @@
   <w:abstractNum w:abstractNumId="5">
     <w:nsid w:val="0E23753F"/>
     <w:multiLevelType w:val="multilevel"/>
-    <w:tmpl w:val="7CAA044A"/>
+    <w:tmpl w:val="B546E610"/>
     <w:lvl w:ilvl="0">
       <w:start w:val="1"/>
-      <w:numFmt w:val="lowerLetter"/>
-      <w:lvlText w:val="%1."/>
+      <w:numFmt w:val="decimal"/>
+      <w:lvlText w:val="%1. "/>
       <w:lvlJc w:val="left"/>
       <w:pPr>
         <w:ind w:left="900" w:hanging="360"/>
       </w:pPr>
       <w:rPr>
-        <w:rFonts w:ascii="Times New Roman" w:eastAsia="Times New Roman" w:hAnsi="Times New Roman" w:cs="Times New Roman"/>
+        <w:rFonts w:hint="default"/>
       </w:rPr>
     </w:lvl>
     <w:lvl w:ilvl="1">
@@ -14886,10 +14584,11 @@
   <w:abstractNum w:abstractNumId="6">
     <w:nsid w:val="1E240689"/>
     <w:multiLevelType w:val="multilevel"/>
-    <w:tmpl w:val="C0727038"/>
+    <w:tmpl w:val="B1F48F7A"/>
     <w:lvl w:ilvl="0">
       <w:start w:val="1"/>
       <w:numFmt w:val="decimal"/>
+      <w:pStyle w:val="TASub111"/>
       <w:lvlText w:val="1.5.%1."/>
       <w:lvlJc w:val="left"/>
       <w:pPr>
@@ -15260,7 +14959,7 @@
   <w:abstractNum w:abstractNumId="10">
     <w:nsid w:val="2D1E1BF2"/>
     <w:multiLevelType w:val="multilevel"/>
-    <w:tmpl w:val="8FF41962"/>
+    <w:tmpl w:val="98D6B51A"/>
     <w:lvl w:ilvl="0">
       <w:start w:val="1"/>
       <w:numFmt w:val="decimal"/>
@@ -15273,6 +14972,7 @@
     <w:lvl w:ilvl="1">
       <w:start w:val="1"/>
       <w:numFmt w:val="decimal"/>
+      <w:pStyle w:val="TASub11"/>
       <w:lvlText w:val="%1.%2."/>
       <w:lvlJc w:val="left"/>
       <w:pPr>
@@ -15779,17 +15479,19 @@
   <w:abstractNum w:abstractNumId="16">
     <w:nsid w:val="590D0B17"/>
     <w:multiLevelType w:val="multilevel"/>
-    <w:tmpl w:val="36363E7A"/>
+    <w:tmpl w:val="3A9E1EDA"/>
     <w:lvl w:ilvl="0">
       <w:start w:val="1"/>
-      <w:numFmt w:val="lowerLetter"/>
-      <w:lvlText w:val="%1."/>
+      <w:numFmt w:val="decimal"/>
+      <w:lvlText w:val="%1. "/>
       <w:lvlJc w:val="left"/>
       <w:pPr>
         <w:ind w:left="720" w:hanging="360"/>
       </w:pPr>
       <w:rPr>
-        <w:i/>
+        <w:rFonts w:hint="default"/>
+        <w:i w:val="0"/>
+        <w:iCs/>
         <w:sz w:val="24"/>
         <w:szCs w:val="24"/>
       </w:rPr>
@@ -15802,6 +15504,9 @@
       <w:pPr>
         <w:ind w:left="1440" w:hanging="360"/>
       </w:pPr>
+      <w:rPr>
+        <w:rFonts w:hint="default"/>
+      </w:rPr>
     </w:lvl>
     <w:lvl w:ilvl="2">
       <w:start w:val="1"/>
@@ -15811,6 +15516,9 @@
       <w:pPr>
         <w:ind w:left="2160" w:hanging="180"/>
       </w:pPr>
+      <w:rPr>
+        <w:rFonts w:hint="default"/>
+      </w:rPr>
     </w:lvl>
     <w:lvl w:ilvl="3">
       <w:start w:val="1"/>
@@ -15820,6 +15528,9 @@
       <w:pPr>
         <w:ind w:left="2880" w:hanging="360"/>
       </w:pPr>
+      <w:rPr>
+        <w:rFonts w:hint="default"/>
+      </w:rPr>
     </w:lvl>
     <w:lvl w:ilvl="4">
       <w:start w:val="1"/>
@@ -15829,6 +15540,9 @@
       <w:pPr>
         <w:ind w:left="3600" w:hanging="360"/>
       </w:pPr>
+      <w:rPr>
+        <w:rFonts w:hint="default"/>
+      </w:rPr>
     </w:lvl>
     <w:lvl w:ilvl="5">
       <w:start w:val="1"/>
@@ -15838,6 +15552,9 @@
       <w:pPr>
         <w:ind w:left="4320" w:hanging="180"/>
       </w:pPr>
+      <w:rPr>
+        <w:rFonts w:hint="default"/>
+      </w:rPr>
     </w:lvl>
     <w:lvl w:ilvl="6">
       <w:start w:val="1"/>
@@ -15847,6 +15564,9 @@
       <w:pPr>
         <w:ind w:left="5040" w:hanging="360"/>
       </w:pPr>
+      <w:rPr>
+        <w:rFonts w:hint="default"/>
+      </w:rPr>
     </w:lvl>
     <w:lvl w:ilvl="7">
       <w:start w:val="1"/>
@@ -15856,6 +15576,9 @@
       <w:pPr>
         <w:ind w:left="5760" w:hanging="360"/>
       </w:pPr>
+      <w:rPr>
+        <w:rFonts w:hint="default"/>
+      </w:rPr>
     </w:lvl>
     <w:lvl w:ilvl="8">
       <w:start w:val="1"/>
@@ -15865,6 +15588,9 @@
       <w:pPr>
         <w:ind w:left="6480" w:hanging="180"/>
       </w:pPr>
+      <w:rPr>
+        <w:rFonts w:hint="default"/>
+      </w:rPr>
     </w:lvl>
   </w:abstractNum>
   <w:abstractNum w:abstractNumId="17">
@@ -16437,6 +16163,7 @@
   <w:style w:type="paragraph" w:default="1" w:styleId="Normal">
     <w:name w:val="Normal"/>
     <w:qFormat/>
+    <w:rsid w:val="00BB3B0A"/>
   </w:style>
   <w:style w:type="paragraph" w:styleId="Heading1">
     <w:name w:val="heading 1"/>
@@ -16548,7 +16275,6 @@
   <w:style w:type="character" w:default="1" w:styleId="DefaultParagraphFont">
     <w:name w:val="Default Paragraph Font"/>
     <w:uiPriority w:val="1"/>
-    <w:semiHidden/>
     <w:unhideWhenUsed/>
   </w:style>
   <w:style w:type="table" w:default="1" w:styleId="TableNormal">
@@ -16835,7 +16561,6 @@
     <w:basedOn w:val="Normal"/>
     <w:link w:val="FooterChar"/>
     <w:uiPriority w:val="99"/>
-    <w:semiHidden/>
     <w:unhideWhenUsed/>
     <w:rsid w:val="00147F66"/>
     <w:pPr>
@@ -16851,8 +16576,87 @@
     <w:basedOn w:val="DefaultParagraphFont"/>
     <w:link w:val="Footer"/>
     <w:uiPriority w:val="99"/>
-    <w:semiHidden/>
     <w:rsid w:val="00147F66"/>
+  </w:style>
+  <w:style w:type="paragraph" w:customStyle="1" w:styleId="TA1">
+    <w:name w:val="TA 1"/>
+    <w:basedOn w:val="normal0"/>
+    <w:next w:val="Heading1"/>
+    <w:qFormat/>
+    <w:rsid w:val="008611F3"/>
+    <w:pPr>
+      <w:pBdr>
+        <w:top w:val="nil"/>
+        <w:left w:val="nil"/>
+        <w:bottom w:val="nil"/>
+        <w:right w:val="nil"/>
+        <w:between w:val="nil"/>
+      </w:pBdr>
+      <w:tabs>
+        <w:tab w:val="left" w:pos="-3119"/>
+      </w:tabs>
+      <w:spacing w:after="0"/>
+      <w:jc w:val="center"/>
+    </w:pPr>
+    <w:rPr>
+      <w:b/>
+      <w:color w:val="000000"/>
+      <w:sz w:val="36"/>
+      <w:szCs w:val="36"/>
+    </w:rPr>
+  </w:style>
+  <w:style w:type="paragraph" w:customStyle="1" w:styleId="TASub11">
+    <w:name w:val="TA Sub 1.1"/>
+    <w:basedOn w:val="normal0"/>
+    <w:next w:val="TA1"/>
+    <w:qFormat/>
+    <w:rsid w:val="008611F3"/>
+    <w:pPr>
+      <w:numPr>
+        <w:ilvl w:val="1"/>
+        <w:numId w:val="19"/>
+      </w:numPr>
+      <w:pBdr>
+        <w:top w:val="nil"/>
+        <w:left w:val="nil"/>
+        <w:bottom w:val="nil"/>
+        <w:right w:val="nil"/>
+        <w:between w:val="nil"/>
+      </w:pBdr>
+      <w:tabs>
+        <w:tab w:val="left" w:pos="-3240"/>
+      </w:tabs>
+    </w:pPr>
+    <w:rPr>
+      <w:b/>
+      <w:color w:val="000000"/>
+      <w:sz w:val="28"/>
+      <w:szCs w:val="28"/>
+    </w:rPr>
+  </w:style>
+  <w:style w:type="paragraph" w:customStyle="1" w:styleId="TASub111">
+    <w:name w:val="TA Sub 1.1.1"/>
+    <w:basedOn w:val="TASub11"/>
+    <w:qFormat/>
+    <w:rsid w:val="008611F3"/>
+    <w:pPr>
+      <w:numPr>
+        <w:ilvl w:val="0"/>
+        <w:numId w:val="8"/>
+      </w:numPr>
+      <w:ind w:left="709" w:hanging="709"/>
+    </w:pPr>
+  </w:style>
+  <w:style w:type="paragraph" w:styleId="NormalWeb">
+    <w:name w:val="Normal (Web)"/>
+    <w:basedOn w:val="Normal"/>
+    <w:uiPriority w:val="99"/>
+    <w:unhideWhenUsed/>
+    <w:rsid w:val="008611F3"/>
+    <w:pPr>
+      <w:spacing w:before="100" w:beforeAutospacing="1" w:after="100" w:afterAutospacing="1" w:line="240" w:lineRule="auto"/>
+      <w:jc w:val="left"/>
+    </w:pPr>
   </w:style>
 </w:styles>
 </file>
@@ -17175,4 +16979,16 @@
   </a:objectDefaults>
   <a:extraClrSchemeLst/>
 </a:theme>
+</file>
+
+<file path=customXml/item1.xml><?xml version="1.0" encoding="utf-8"?>
+<b:Sources xmlns:b="http://schemas.openxmlformats.org/officeDocument/2006/bibliography" xmlns="http://schemas.openxmlformats.org/officeDocument/2006/bibliography" SelectedStyle="\APA.XSL" StyleName="APA"/>
+</file>
+
+<file path=customXml/itemProps1.xml><?xml version="1.0" encoding="utf-8"?>
+<ds:datastoreItem xmlns:ds="http://schemas.openxmlformats.org/officeDocument/2006/customXml" ds:itemID="{0B91D287-F4C0-47D1-8304-7A2CF9C35747}">
+  <ds:schemaRefs>
+    <ds:schemaRef ds:uri="http://schemas.openxmlformats.org/officeDocument/2006/bibliography"/>
+  </ds:schemaRefs>
+</ds:datastoreItem>
 </file>
--- a/documents/Laporan Skripsi Asep Maulana Ismail 0617124001.docx
+++ b/documents/Laporan Skripsi Asep Maulana Ismail 0617124001.docx
@@ -8901,32 +8901,6 @@
         </w:rPr>
         <w:t>} (i = 1, 2, …, l) [9].</w:t>
       </w:r>
-    </w:p>
-    <w:p>
-      <w:pPr>
-        <w:pStyle w:val="TASub21"/>
-      </w:pPr>
-      <w:r>
-        <w:t>Preprocessing</w:t>
-      </w:r>
-      <w:r>
-        <w:t xml:space="preserve"> </w:t>
-      </w:r>
-    </w:p>
-    <w:p>
-      <w:pPr>
-        <w:ind w:left="426"/>
-      </w:pPr>
-      <w:r>
-        <w:t>As dasd asd</w:t>
-      </w:r>
-    </w:p>
-    <w:p>
-      <w:pPr>
-        <w:pStyle w:val="normal0"/>
-        <w:spacing w:line="276" w:lineRule="auto"/>
-        <w:jc w:val="left"/>
-      </w:pPr>
       <w:bookmarkStart w:id="29" w:name="_4i7ojhp" w:colFirst="0" w:colLast="0"/>
       <w:bookmarkEnd w:id="29"/>
     </w:p>
@@ -13028,8 +13002,8 @@
   </w:compat>
   <w:rsids>
     <w:rsidRoot w:val="005D1B52"/>
+    <w:rsid w:val="00123602"/>
     <w:rsid w:val="005D1B52"/>
-    <w:rsid w:val="00C1161F"/>
   </w:rsids>
   <m:mathPr>
     <m:mathFont m:val="Cambria Math"/>
@@ -13583,7 +13557,7 @@
 </file>
 
 <file path=customXml/itemProps1.xml><?xml version="1.0" encoding="utf-8"?>
-<ds:datastoreItem xmlns:ds="http://schemas.openxmlformats.org/officeDocument/2006/customXml" ds:itemID="{D7C2F54D-06BE-4E97-B2E9-3A550FD3D639}">
+<ds:datastoreItem xmlns:ds="http://schemas.openxmlformats.org/officeDocument/2006/customXml" ds:itemID="{5B9C20D8-0721-4463-BDAB-1D6C79FC0C5D}">
   <ds:schemaRefs>
     <ds:schemaRef ds:uri="http://schemas.openxmlformats.org/officeDocument/2006/bibliography"/>
   </ds:schemaRefs>

--- a/documents/Laporan Skripsi Asep Maulana Ismail 0617124001.docx
+++ b/documents/Laporan Skripsi Asep Maulana Ismail 0617124001.docx
@@ -88,6 +88,7 @@
         <w:rPr>
           <w:b/>
           <w:i/>
+          <w:noProof/>
           <w:sz w:val="36"/>
           <w:szCs w:val="36"/>
         </w:rPr>
@@ -139,6 +140,7 @@
         <w:rPr>
           <w:b/>
           <w:i/>
+          <w:noProof/>
           <w:sz w:val="36"/>
           <w:szCs w:val="36"/>
         </w:rPr>
@@ -3209,17 +3211,7 @@
         <w:ind w:firstLine="547"/>
       </w:pPr>
       <w:r>
-        <w:t xml:space="preserve">Berkembangnya teknologi saat ini berdampak kepada derasnya arus informasi yang kita dapatkan, terutama melalui sosial media. Salah satu informasi yang mudah menyebar yaitu informasi mengenai sebuah hadits. Dengan berharap mendapatkan nilai ibadah, banyak yang menyebarkan kembali informasi hadits yang ia terima. Namun bila tidak diimbangi dengan ketelitian dalam memilih dan memilah hadits mana saja yang bersifat </w:t>
-      </w:r>
-      <w:r>
-        <w:rPr>
-          <w:i/>
-          <w:iCs/>
-        </w:rPr>
-        <w:t>sahih</w:t>
-      </w:r>
-      <w:r>
-        <w:t xml:space="preserve"> dan tidak, dapat beresiko kepada menyebarnya hadits palsu di masyarakat. </w:t>
+        <w:t xml:space="preserve">Mempelajari dan mengamalkan sebuah hadits sangatlah penting bagi seorang Muslim, karena hadits merupakan salah satu sumber hukum dalam kehidupan sehari-hari. Beberapa peneliti telah melakukan penelitian tentang penerapan hadits pada kehidupan manusia. Bahkan ada beberapa peneliti yang membandingkan buku hadits yang diterbitkan oleh ulama. Tujuannya adalah untuk mencari kebenaran hadits-hadits tersebut dan menerapkannya dalam kehidupan sehari-hari [2]. </w:t>
       </w:r>
     </w:p>
     <w:p>
@@ -3236,7 +3228,23 @@
         <w:ind w:firstLine="547"/>
       </w:pPr>
       <w:r>
-        <w:t xml:space="preserve">Mempelajari dan mengamalkan sebuah hadits sangatlah penting bagi seorang Muslim, karena hadits merupakan salah satu sumber hukum dalam kehidupan sehari-hari. Beberapa peneliti telah melakukan penelitian tentang penerapan hadits pada kehidupan manusia. Bahkan ada beberapa peneliti yang membandingkan buku hadits yang diterbitkan oleh ulama. Tujuannya adalah untuk mencari kebenaran hadits-hadits tersebut dan menerapkannya dalam kehidupan sehari-hari [2]. </w:t>
+        <w:t xml:space="preserve">Berkembangnya teknologi saat ini berdampak kepada derasnya arus informasi yang </w:t>
+      </w:r>
+      <w:r>
+        <w:t>di</w:t>
+      </w:r>
+      <w:r>
+        <w:t xml:space="preserve">dapatkan, terutama melalui sosial media. Salah satu informasi yang mudah menyebar yaitu informasi mengenai sebuah hadits. Dengan berharap mendapatkan nilai ibadah, banyak yang menyebarkan kembali informasi hadits yang ia terima. Namun bila tidak diimbangi dengan ketelitian dalam memilih dan memilah hadits mana saja yang bersifat </w:t>
+      </w:r>
+      <w:r>
+        <w:rPr>
+          <w:i/>
+          <w:iCs/>
+        </w:rPr>
+        <w:t>sahih</w:t>
+      </w:r>
+      <w:r>
+        <w:t xml:space="preserve"> dan tidak, dapat beresiko kepada menyebarnya hadits palsu di masyarakat. </w:t>
       </w:r>
     </w:p>
     <w:p>
@@ -3253,13 +3261,25 @@
         <w:ind w:firstLine="547"/>
       </w:pPr>
       <w:r>
-        <w:t>Studi tentang hadits ini telah dilakukan oleh para peneliti secara konvensional dengan membandingkan satu hadits dengan yang lain, atau bahkan perbandingan silang antara hadits yang ada [3]. Penelitian pun dilakukan untuk meneliti perbedaan antara Al-Qur</w:t>
-      </w:r>
-      <w:r>
-        <w:t>’</w:t>
-      </w:r>
-      <w:r>
-        <w:t xml:space="preserve">an dan hadits [4]. </w:t>
+        <w:t>Studi tentang hadits ini telah dilakukan oleh para peneliti secara konvensional dengan membandingkan satu hadits dengan yang lain</w:t>
+      </w:r>
+      <w:r>
+        <w:t xml:space="preserve"> [3]. Penelitian</w:t>
+      </w:r>
+      <w:r>
+        <w:t xml:space="preserve"> menggunakan literatur tentang hadits</w:t>
+      </w:r>
+      <w:r>
+        <w:t xml:space="preserve">, </w:t>
+      </w:r>
+      <w:r>
+        <w:t xml:space="preserve">dengan menerapkan metode sosiologis untuk memeriksa penyebaran dari sebuah hadits dan untuk mendokumentasikan apa yang membuat suatu hadits lebih menonjol di masanya </w:t>
+      </w:r>
+      <w:r>
+        <w:t>[4]</w:t>
+      </w:r>
+      <w:r>
+        <w:t xml:space="preserve">. </w:t>
       </w:r>
     </w:p>
     <w:p>
@@ -3276,17 +3296,76 @@
         <w:ind w:firstLine="547"/>
       </w:pPr>
       <w:r>
-        <w:t xml:space="preserve">Mengklasifikasikan sebuah hadits sangatlah penting untuk mengetahui tingkat hadits apakah itu hadis yang </w:t>
+        <w:t>Pada penelitian sebelumnya yang dilakukan oleh Agung B. Prasetijo</w:t>
+      </w:r>
+      <w:r>
+        <w:t xml:space="preserve"> pada  tahun 2017</w:t>
+      </w:r>
+      <w:r>
+        <w:t xml:space="preserve"> yang berjudul “</w:t>
       </w:r>
       <w:r>
         <w:rPr>
           <w:i/>
           <w:iCs/>
         </w:rPr>
-        <w:t>sahih</w:t>
-      </w:r>
-      <w:r>
-        <w:t xml:space="preserve"> atau tidak. Penelitian yang dilakukan dengang menggunakan literatur tentang hadits telah dilakukan dengan menerapkan metode sosiologis untuk memeriksa penyebaran dari sebuah hadits dan untuk mendokumentasikan apa yang membuat suatu hadits lebih menonjol di masanya [5]. </w:t>
+        <w:t>Hoax Detection System on Indonesian News Sites Based on Text Classification using SVM dan SGD</w:t>
+      </w:r>
+      <w:r>
+        <w:t xml:space="preserve">” menyebutkan bahwa </w:t>
+      </w:r>
+      <w:r>
+        <w:rPr>
+          <w:i/>
+          <w:iCs/>
+        </w:rPr>
+        <w:t>Support Vector Machine</w:t>
+      </w:r>
+      <w:r>
+        <w:t xml:space="preserve"> atau SVM merupakan salah satu algoritma </w:t>
+      </w:r>
+      <w:r>
+        <w:rPr>
+          <w:i/>
+          <w:iCs/>
+        </w:rPr>
+        <w:t>supervised learning</w:t>
+      </w:r>
+      <w:r>
+        <w:t xml:space="preserve"> yang baik digunakan untuk klasifikasi sebuah teks yang memiliki dimensi </w:t>
+      </w:r>
+      <w:r>
+        <w:rPr>
+          <w:i/>
+          <w:iCs/>
+        </w:rPr>
+        <w:t>input</w:t>
+      </w:r>
+      <w:r>
+        <w:t xml:space="preserve"> yang b</w:t>
+      </w:r>
+      <w:r>
+        <w:t>anyak</w:t>
+      </w:r>
+      <w:r>
+        <w:t xml:space="preserve">. </w:t>
+      </w:r>
+      <w:r>
+        <w:t xml:space="preserve">Dari 200 data uji yang digunakan </w:t>
+      </w:r>
+      <w:r>
+        <w:lastRenderedPageBreak/>
+        <w:t xml:space="preserve">dalam penelitian tersebut yang terdiri dari 100 berita hoax dan 100 berita asli, SGD mendeteksi 48 berita hoax sebagai berita asli, sedangkan SVM mendeteksi 38 berita hoax sebagai berita asli [5]. Ini berarti metode SVM memiliki </w:t>
+      </w:r>
+      <w:r>
+        <w:rPr>
+          <w:i/>
+          <w:iCs/>
+        </w:rPr>
+        <w:t>error-rate</w:t>
+      </w:r>
+      <w:r>
+        <w:t xml:space="preserve"> yang lebih kecil dibandingkan dengan SGD.</w:t>
       </w:r>
     </w:p>
     <w:p>
@@ -3303,58 +3382,50 @@
         <w:ind w:firstLine="547"/>
       </w:pPr>
       <w:r>
-        <w:lastRenderedPageBreak/>
-        <w:t>Pada penelitian sebelumnya yang dilakukan oleh Agung B. Prasetijo yang berjudul “</w:t>
+        <w:t xml:space="preserve">Adapun </w:t>
+      </w:r>
+      <w:r>
+        <w:t xml:space="preserve">penelitian </w:t>
+      </w:r>
+      <w:r>
+        <w:t xml:space="preserve">lain yang </w:t>
+      </w:r>
+      <w:r>
+        <w:t xml:space="preserve">dilakukan oleh Ina Najiyah </w:t>
+      </w:r>
+      <w:r>
+        <w:t xml:space="preserve">pada tahun 2017 </w:t>
+      </w:r>
+      <w:r>
+        <w:t>yang berjudul “</w:t>
       </w:r>
       <w:r>
         <w:rPr>
           <w:i/>
           <w:iCs/>
         </w:rPr>
-        <w:t>Hoax Detection System on Indonesian News Sites Based on Text Classification using SVM dan SGD</w:t>
-      </w:r>
-      <w:r>
-        <w:t xml:space="preserve">” menyebutkan bahwa </w:t>
-      </w:r>
-      <w:r>
-        <w:rPr>
-          <w:i/>
-          <w:iCs/>
-        </w:rPr>
-        <w:t>Support Vector Machine</w:t>
-      </w:r>
-      <w:r>
-        <w:t xml:space="preserve"> atau SVM merupakan salah satu algoritma </w:t>
-      </w:r>
-      <w:r>
-        <w:rPr>
-          <w:i/>
-          <w:iCs/>
-        </w:rPr>
-        <w:t>supervised learning</w:t>
-      </w:r>
-      <w:r>
-        <w:t xml:space="preserve"> yang baik digunakan untuk klasifikasi sebuah teks yang memiliki dimensi </w:t>
-      </w:r>
-      <w:r>
-        <w:rPr>
-          <w:i/>
-          <w:iCs/>
-        </w:rPr>
-        <w:t>input</w:t>
-      </w:r>
-      <w:r>
-        <w:t xml:space="preserve"> yang banyak [6]. Sedangkan pada penelitian lain juga pernah dilakukan oleh Ina Najiyah yang berjudul “</w:t>
-      </w:r>
-      <w:r>
-        <w:rPr>
-          <w:i/>
-          <w:iCs/>
-        </w:rPr>
         <w:t>Hadith Degree Classification for Shahih Hadith Identification Web Based</w:t>
       </w:r>
       <w:r>
-        <w:t>” memperkuat permasalahan yang sudah diutarakan diatas merupakan permasalahan yang harus dan mampu dipecahkan oleh teknologi.</w:t>
+        <w:t>”</w:t>
+      </w:r>
+      <w:r>
+        <w:t>,</w:t>
+      </w:r>
+      <w:r>
+        <w:t xml:space="preserve"> memperkuat permasalahan yang sudah diutarakan diatas </w:t>
+      </w:r>
+      <w:r>
+        <w:t xml:space="preserve">bahwa </w:t>
+      </w:r>
+      <w:r>
+        <w:t xml:space="preserve">permasalahan </w:t>
+      </w:r>
+      <w:r>
+        <w:t xml:space="preserve">tersebut </w:t>
+      </w:r>
+      <w:r>
+        <w:t>yang harus dan mampu dipecahkan oleh teknologi.</w:t>
       </w:r>
     </w:p>
     <w:p>
@@ -3374,7 +3445,16 @@
         </w:rPr>
       </w:pPr>
       <w:r>
-        <w:t xml:space="preserve">Berdasarkan permasalahan dan penelitian terkait diatas maka penulis menyusun laporan </w:t>
+        <w:t xml:space="preserve">Berdasarkan </w:t>
+      </w:r>
+      <w:r>
+        <w:t>hal tersebut</w:t>
+      </w:r>
+      <w:r>
+        <w:t xml:space="preserve"> maka </w:t>
+      </w:r>
+      <w:r>
+        <w:t xml:space="preserve">dilakukan </w:t>
       </w:r>
       <w:r>
         <w:t xml:space="preserve">penelitian </w:t>
@@ -3674,7 +3754,49 @@
         </w:rPr>
       </w:pPr>
       <w:r>
-        <w:t xml:space="preserve">Klasifikasi hadits terbagi menjadi dua, yaitu hadits palsu dan bukan hadits palsu. </w:t>
+        <w:t>Klasif</w:t>
+      </w:r>
+      <w:r>
+        <w:t>ikasi hadits terbagi menjadi tiga</w:t>
+      </w:r>
+      <w:r>
+        <w:t>, yaitu hadits</w:t>
+      </w:r>
+      <w:r>
+        <w:t xml:space="preserve"> </w:t>
+      </w:r>
+      <w:r>
+        <w:rPr>
+          <w:i/>
+          <w:iCs/>
+        </w:rPr>
+        <w:t>shahih</w:t>
+      </w:r>
+      <w:r>
+        <w:t xml:space="preserve">, </w:t>
+      </w:r>
+      <w:r>
+        <w:rPr>
+          <w:i/>
+          <w:iCs/>
+        </w:rPr>
+        <w:t>dhaif</w:t>
+      </w:r>
+      <w:r>
+        <w:t xml:space="preserve">, dan </w:t>
+      </w:r>
+      <w:r>
+        <w:rPr>
+          <w:i/>
+          <w:iCs/>
+        </w:rPr>
+        <w:t>maudhu</w:t>
+      </w:r>
+      <w:r>
+        <w:t xml:space="preserve"> (palsu)</w:t>
+      </w:r>
+      <w:r>
+        <w:t xml:space="preserve">. </w:t>
       </w:r>
     </w:p>
     <w:p>
@@ -3697,83 +3819,13 @@
         </w:rPr>
       </w:pPr>
       <w:r>
-        <w:t>Data hadits asli menggunakan hadits-hadits yang diambil dari buku hadits dan internet, sedangkan hadits palsu menggunakan hadits-hadits yang diambil dari internet dan sosial media.</w:t>
-      </w:r>
-    </w:p>
-    <w:p>
-      <w:pPr>
-        <w:pStyle w:val="normal0"/>
-        <w:numPr>
-          <w:ilvl w:val="0"/>
-          <w:numId w:val="13"/>
-        </w:numPr>
-        <w:pBdr>
-          <w:top w:val="nil"/>
-          <w:left w:val="nil"/>
-          <w:bottom w:val="nil"/>
-          <w:right w:val="nil"/>
-          <w:between w:val="nil"/>
-        </w:pBdr>
-        <w:spacing w:after="0"/>
-        <w:rPr>
-          <w:color w:val="000000"/>
-        </w:rPr>
-      </w:pPr>
-      <w:r>
-        <w:t xml:space="preserve">Validasi hadits dilakukan berdasarkan keterangan di buku, </w:t>
-      </w:r>
-      <w:r>
-        <w:rPr>
-          <w:i/>
-          <w:iCs/>
-        </w:rPr>
-        <w:t>internet</w:t>
-      </w:r>
-      <w:r>
-        <w:t xml:space="preserve"> dan juga dilakukan validasi secara manual oleh orang yang memiliki pengetahuan tentang ilmu hadits.</w:t>
-      </w:r>
-    </w:p>
-    <w:p>
-      <w:pPr>
-        <w:pStyle w:val="normal0"/>
-        <w:numPr>
-          <w:ilvl w:val="0"/>
-          <w:numId w:val="13"/>
-        </w:numPr>
-        <w:pBdr>
-          <w:top w:val="nil"/>
-          <w:left w:val="nil"/>
-          <w:bottom w:val="nil"/>
-          <w:right w:val="nil"/>
-          <w:between w:val="nil"/>
-        </w:pBdr>
-        <w:spacing w:after="0"/>
-        <w:rPr>
-          <w:color w:val="000000"/>
-        </w:rPr>
-      </w:pPr>
-      <w:r>
-        <w:t xml:space="preserve">Dalam menentukan rasio yang tepat antara </w:t>
-      </w:r>
-      <w:r>
-        <w:rPr>
-          <w:i/>
-          <w:iCs/>
-        </w:rPr>
-        <w:t>data training</w:t>
-      </w:r>
-      <w:r>
-        <w:t xml:space="preserve"> dan </w:t>
-      </w:r>
-      <w:r>
-        <w:rPr>
-          <w:i/>
-          <w:iCs/>
-        </w:rPr>
-        <w:t>data test</w:t>
-      </w:r>
-      <w:r>
-        <w:t>, percobaan akan dilakukan menggunakan rasio 70:30, 75:25, dan 80:20</w:t>
+        <w:t>Data hadits asli menggunakan hadits-hadits yang diambil dari</w:t>
+      </w:r>
+      <w:r>
+        <w:t xml:space="preserve"> kitab hadits baik berupa fisik maupun digital</w:t>
+      </w:r>
+      <w:r>
+        <w:t>, sedangkan hadits palsu menggunakan hadits-hadits yang diambil dari internet dan sosial media.</w:t>
       </w:r>
     </w:p>
     <w:p>
@@ -3873,7 +3925,7 @@
         <w:pStyle w:val="TASub111"/>
       </w:pPr>
       <w:r>
-        <w:t>Analisis dan Perancangan</w:t>
+        <w:t>Pengumpulan Data</w:t>
       </w:r>
     </w:p>
     <w:p>
@@ -3924,10 +3976,10 @@
         <w:t xml:space="preserve"> untuk hadits asli</w:t>
       </w:r>
       <w:r>
-        <w:t xml:space="preserve"> dan hadits palsu. Dan juga penulis akan mengklarifikasi validitas hadits tersebut kepada orang yang kompeten di bidang hadits.</w:t>
-      </w:r>
-      <w:r>
-        <w:t xml:space="preserve"> Setelah semua hadits yang dikumpulkan, maka akan dibuat </w:t>
+        <w:t xml:space="preserve"> dan hadits palsu..</w:t>
+      </w:r>
+      <w:r>
+        <w:t xml:space="preserve"> Setelah semua hadits dikumpulkan, maka akan dibuat </w:t>
       </w:r>
       <w:r>
         <w:rPr>
@@ -4199,248 +4251,7 @@
     </w:p>
     <w:p>
       <w:pPr>
-        <w:rPr>
-          <w:b/>
-          <w:bCs/>
-        </w:rPr>
-      </w:pPr>
-      <w:r>
-        <w:rPr>
-          <w:b/>
-          <w:bCs/>
-        </w:rPr>
-        <w:t xml:space="preserve">BAB </w:t>
-      </w:r>
-      <w:r>
-        <w:rPr>
-          <w:b/>
-          <w:bCs/>
-        </w:rPr>
-        <w:t>III</w:t>
-      </w:r>
-      <w:r>
-        <w:rPr>
-          <w:b/>
-          <w:bCs/>
-        </w:rPr>
-        <w:t xml:space="preserve"> ANALISIS </w:t>
-      </w:r>
-      <w:r>
-        <w:rPr>
-          <w:b/>
-          <w:bCs/>
-        </w:rPr>
-        <w:t>DAN PERANCANGAN</w:t>
-      </w:r>
-    </w:p>
-    <w:p>
-      <w:pPr>
-        <w:pStyle w:val="NormalWeb"/>
-        <w:spacing w:before="200" w:beforeAutospacing="0" w:after="200" w:afterAutospacing="0" w:line="360" w:lineRule="auto"/>
-        <w:jc w:val="both"/>
-        <w:rPr>
-          <w:rFonts w:asciiTheme="majorBidi" w:hAnsiTheme="majorBidi" w:cstheme="majorBidi"/>
-        </w:rPr>
-      </w:pPr>
-      <w:r>
-        <w:rPr>
-          <w:rFonts w:asciiTheme="majorBidi" w:hAnsiTheme="majorBidi" w:cstheme="majorBidi"/>
-        </w:rPr>
-        <w:t>Bab ini membahas mengenai</w:t>
-      </w:r>
-      <w:r>
-        <w:rPr>
-          <w:rFonts w:asciiTheme="majorBidi" w:hAnsiTheme="majorBidi" w:cstheme="majorBidi"/>
-        </w:rPr>
-        <w:t xml:space="preserve"> pengumpulan data hadits, pengelompokan data antara hadits palus dan hadits asli secara manual, dan perancangan bagaimana program akan dibuat.</w:t>
-      </w:r>
-    </w:p>
-    <w:p>
-      <w:pPr>
-        <w:rPr>
-          <w:b/>
-          <w:bCs/>
-        </w:rPr>
-      </w:pPr>
-      <w:r>
-        <w:rPr>
-          <w:b/>
-          <w:bCs/>
-        </w:rPr>
-        <w:t xml:space="preserve">BAB </w:t>
-      </w:r>
-      <w:r>
-        <w:rPr>
-          <w:b/>
-          <w:bCs/>
-        </w:rPr>
-        <w:t>I</w:t>
-      </w:r>
-      <w:r>
-        <w:rPr>
-          <w:b/>
-          <w:bCs/>
-        </w:rPr>
-        <w:t xml:space="preserve">V </w:t>
-      </w:r>
-      <w:r>
-        <w:rPr>
-          <w:b/>
-          <w:bCs/>
-        </w:rPr>
-        <w:t>IMPLEMENTASI</w:t>
-      </w:r>
-    </w:p>
-    <w:p>
-      <w:pPr>
-        <w:pStyle w:val="NormalWeb"/>
-        <w:spacing w:before="200" w:beforeAutospacing="0" w:after="200" w:afterAutospacing="0" w:line="360" w:lineRule="auto"/>
-        <w:jc w:val="both"/>
-        <w:rPr>
-          <w:rFonts w:asciiTheme="majorBidi" w:hAnsiTheme="majorBidi" w:cstheme="majorBidi"/>
-        </w:rPr>
-      </w:pPr>
-      <w:r>
-        <w:rPr>
-          <w:rFonts w:asciiTheme="majorBidi" w:hAnsiTheme="majorBidi" w:cstheme="majorBidi"/>
-        </w:rPr>
-        <w:lastRenderedPageBreak/>
-        <w:t xml:space="preserve">Bab ini membahas mengenai implementasi </w:t>
-      </w:r>
-      <w:r>
-        <w:rPr>
-          <w:rFonts w:asciiTheme="majorBidi" w:hAnsiTheme="majorBidi" w:cstheme="majorBidi"/>
-        </w:rPr>
-        <w:t>dari penelitian yaitu penerapan algoritma SVM ke dalam sebuah program</w:t>
-      </w:r>
-      <w:r>
-        <w:rPr>
-          <w:rFonts w:asciiTheme="majorBidi" w:hAnsiTheme="majorBidi" w:cstheme="majorBidi"/>
-        </w:rPr>
-        <w:t>.</w:t>
-      </w:r>
-    </w:p>
-    <w:p>
-      <w:pPr>
-        <w:rPr>
-          <w:b/>
-          <w:bCs/>
-        </w:rPr>
-      </w:pPr>
-      <w:r>
-        <w:rPr>
-          <w:b/>
-          <w:bCs/>
-        </w:rPr>
-        <w:t>BAB V</w:t>
-      </w:r>
-      <w:r>
-        <w:rPr>
-          <w:b/>
-          <w:bCs/>
-        </w:rPr>
-        <w:t xml:space="preserve"> PENGUJIAN</w:t>
-      </w:r>
-    </w:p>
-    <w:p>
-      <w:pPr>
-        <w:pStyle w:val="NormalWeb"/>
-        <w:spacing w:before="200" w:beforeAutospacing="0" w:after="200" w:afterAutospacing="0" w:line="360" w:lineRule="auto"/>
-        <w:jc w:val="both"/>
-        <w:rPr>
-          <w:rFonts w:asciiTheme="majorBidi" w:hAnsiTheme="majorBidi" w:cstheme="majorBidi"/>
-        </w:rPr>
-      </w:pPr>
-      <w:r>
-        <w:rPr>
-          <w:rFonts w:asciiTheme="majorBidi" w:hAnsiTheme="majorBidi" w:cstheme="majorBidi"/>
-        </w:rPr>
-        <w:t>Bab ini membahas mengenai</w:t>
-      </w:r>
-      <w:r>
-        <w:rPr>
-          <w:rFonts w:asciiTheme="majorBidi" w:hAnsiTheme="majorBidi" w:cstheme="majorBidi"/>
-        </w:rPr>
-        <w:t xml:space="preserve"> pengujian untuk mengukur tingkat akurasi dari program yang telah dibuat.</w:t>
-      </w:r>
-    </w:p>
-    <w:p>
-      <w:pPr>
-        <w:rPr>
-          <w:b/>
-          <w:bCs/>
-        </w:rPr>
-      </w:pPr>
-      <w:r>
-        <w:rPr>
-          <w:b/>
-          <w:bCs/>
-        </w:rPr>
-        <w:t>BAB VI PENUTUP</w:t>
-      </w:r>
-    </w:p>
-    <w:p>
-      <w:pPr>
-        <w:pStyle w:val="NormalWeb"/>
-        <w:spacing w:before="200" w:beforeAutospacing="0" w:after="200" w:afterAutospacing="0" w:line="360" w:lineRule="auto"/>
-        <w:jc w:val="both"/>
-        <w:rPr>
-          <w:rFonts w:asciiTheme="majorBidi" w:hAnsiTheme="majorBidi" w:cstheme="majorBidi"/>
-        </w:rPr>
-      </w:pPr>
-      <w:r>
-        <w:rPr>
-          <w:rFonts w:asciiTheme="majorBidi" w:hAnsiTheme="majorBidi" w:cstheme="majorBidi"/>
-        </w:rPr>
-        <w:t xml:space="preserve">Bab ini berisi mengenai kesimpulan yang didapat dari </w:t>
-      </w:r>
-      <w:r>
-        <w:rPr>
-          <w:rFonts w:asciiTheme="majorBidi" w:hAnsiTheme="majorBidi" w:cstheme="majorBidi"/>
-        </w:rPr>
-        <w:t>penelitian ini,</w:t>
-      </w:r>
-      <w:r>
-        <w:rPr>
-          <w:rFonts w:asciiTheme="majorBidi" w:hAnsiTheme="majorBidi" w:cstheme="majorBidi"/>
-        </w:rPr>
-        <w:t xml:space="preserve"> serta saran – saran yang berkaitan dengan </w:t>
-      </w:r>
-      <w:r>
-        <w:rPr>
-          <w:rFonts w:asciiTheme="majorBidi" w:hAnsiTheme="majorBidi" w:cstheme="majorBidi"/>
-        </w:rPr>
-        <w:t xml:space="preserve">penelitian </w:t>
-      </w:r>
-      <w:r>
-        <w:rPr>
-          <w:rFonts w:asciiTheme="majorBidi" w:hAnsiTheme="majorBidi" w:cstheme="majorBidi"/>
-        </w:rPr>
-        <w:t>di masa akan datang yang diperlukan dalam mendapatkan hasil yang lebih baik.</w:t>
-      </w:r>
-    </w:p>
-    <w:p>
-      <w:pPr>
         <w:pStyle w:val="normal0"/>
-        <w:ind w:left="720"/>
-      </w:pPr>
-    </w:p>
-    <w:p>
-      <w:pPr>
-        <w:pStyle w:val="normal0"/>
-        <w:ind w:left="567"/>
-      </w:pPr>
-    </w:p>
-    <w:p>
-      <w:pPr>
-        <w:pStyle w:val="normal0"/>
-        <w:ind w:left="567"/>
-      </w:pPr>
-    </w:p>
-    <w:p>
-      <w:pPr>
-        <w:pStyle w:val="normal0"/>
-        <w:ind w:left="567"/>
       </w:pPr>
     </w:p>
     <w:p>
@@ -4525,7 +4336,13 @@
         <w:ind w:firstLine="567"/>
       </w:pPr>
       <w:r>
-        <w:t>Al-Qur'an dan Hadits merupakan inti inti dari ajaran Islam. Sunnah memainkan peran penting dalam pengembangan seluruh kehidupan manusia dan peradaban [10]. Hadits merupakan segala sesuatu yang berasal dari Nabi SAW baik itu berupa perbuatan, ucapan, persetujuan yang menjadi dasar pengambilan hukum dalam Islam [1].</w:t>
+        <w:t xml:space="preserve">Al-Qur'an dan Hadits merupakan inti inti dari ajaran Islam. Sunnah memainkan peran penting dalam pengembangan seluruh kehidupan manusia dan peradaban </w:t>
+      </w:r>
+      <w:r>
+        <w:t>[9]</w:t>
+      </w:r>
+      <w:r>
+        <w:t>. Hadits merupakan segala sesuatu yang berasal dari Nabi SAW baik itu berupa perbuatan, ucapan, persetujuan yang menjadi dasar pengambilan hukum dalam Islam [1].</w:t>
       </w:r>
     </w:p>
     <w:p>
@@ -4770,7 +4587,13 @@
         <w:t>Learning</w:t>
       </w:r>
       <w:r>
-        <w:t>. Dari masing-masing teknik tersebut terdapat berbagai macam metode yang dapat digunakan yang telah diusulkan oleh para pakar AI. Masing-masing metode memiliki kelebihan dan kekurangan. Sebuah metode yang bekerja sangat baik untuk permasalahan A belum tentu dapat digunakan untuk permasalahan B. Dengan kata lain, penggunaan metode ini sangat bergantung kepada permasalahan apa yang sedang terjadi [7].</w:t>
+        <w:t xml:space="preserve">. Dari masing-masing teknik tersebut terdapat berbagai macam metode yang dapat digunakan yang telah diusulkan oleh para pakar AI. Masing-masing metode memiliki kelebihan dan kekurangan. Sebuah metode yang bekerja sangat baik untuk permasalahan A belum tentu dapat digunakan untuk permasalahan B. Dengan kata lain, penggunaan metode ini sangat bergantung kepada permasalahan apa yang sedang terjadi </w:t>
+      </w:r>
+      <w:r>
+        <w:t>[6]</w:t>
+      </w:r>
+      <w:r>
+        <w:t>.</w:t>
       </w:r>
     </w:p>
     <w:p>
@@ -4847,7 +4670,13 @@
         <w:t>past experiences</w:t>
       </w:r>
       <w:r>
-        <w:t xml:space="preserve"> [8].</w:t>
+        <w:t xml:space="preserve"> </w:t>
+      </w:r>
+      <w:r>
+        <w:t>[7]</w:t>
+      </w:r>
+      <w:r>
+        <w:t>.</w:t>
       </w:r>
     </w:p>
     <w:p>
@@ -4900,7 +4729,19 @@
         <w:rPr>
           <w:color w:val="000000"/>
         </w:rPr>
-        <w:t>) sebagaimana manusia mempelajari sesuatu [8].</w:t>
+        <w:t xml:space="preserve">) sebagaimana manusia mempelajari sesuatu </w:t>
+      </w:r>
+      <w:r>
+        <w:rPr>
+          <w:color w:val="000000"/>
+        </w:rPr>
+        <w:t>[7]</w:t>
+      </w:r>
+      <w:r>
+        <w:rPr>
+          <w:color w:val="000000"/>
+        </w:rPr>
+        <w:t>.</w:t>
       </w:r>
     </w:p>
     <w:p>
@@ -5079,7 +4920,13 @@
         <w:t xml:space="preserve">input </w:t>
       </w:r>
       <w:r>
-        <w:t>yang sudah diberikan, dimana output berupa prediksi yang berbentuk nilai aktual. Contoh: tinggi badan seseorang, curah hujan, dan sebagainya [8].</w:t>
+        <w:t xml:space="preserve">yang sudah diberikan, dimana output berupa prediksi yang berbentuk nilai aktual. Contoh: tinggi badan seseorang, curah hujan, dan sebagainya </w:t>
+      </w:r>
+      <w:r>
+        <w:t>[7]</w:t>
+      </w:r>
+      <w:r>
+        <w:t>.</w:t>
       </w:r>
     </w:p>
     <w:p>
@@ -5130,7 +4977,13 @@
         <w:t>plane</w:t>
       </w:r>
       <w:r>
-        <w:t xml:space="preserve"> yang memisahkan area menjadi beberapa bagian [6]. </w:t>
+        <w:t xml:space="preserve"> yang memisahkan area menjadi beberapa bagian </w:t>
+      </w:r>
+      <w:r>
+        <w:t>[5]</w:t>
+      </w:r>
+      <w:r>
+        <w:t xml:space="preserve">. </w:t>
       </w:r>
       <w:r>
         <w:rPr>
@@ -5232,7 +5085,13 @@
         <w:t>class</w:t>
       </w:r>
       <w:r>
-        <w:t xml:space="preserve"> -1 dan +1 [9].</w:t>
+        <w:t xml:space="preserve"> -1 dan +1 </w:t>
+      </w:r>
+      <w:r>
+        <w:t>[8]</w:t>
+      </w:r>
+      <w:r>
+        <w:t>.</w:t>
       </w:r>
     </w:p>
     <w:p>
@@ -5248,7 +5107,10 @@
         <w:ind w:firstLine="567"/>
       </w:pPr>
       <w:r>
-        <w:t xml:space="preserve">Seperti yang kita lihat pada Gambar 1, terlihat bahwa terdapat dua kelas yang dipisahkan oleh sebuah garis </w:t>
+        <w:t>Dapat di</w:t>
+      </w:r>
+      <w:r>
+        <w:t xml:space="preserve">lihat pada Gambar 1, bahwa terdapat dua kelas yang dipisahkan oleh sebuah garis </w:t>
       </w:r>
       <w:r>
         <w:rPr>
@@ -5298,7 +5160,13 @@
         <w:t xml:space="preserve">margin </w:t>
       </w:r>
       <w:r>
-        <w:t>paling besar [9].</w:t>
+        <w:t xml:space="preserve">paling besar </w:t>
+      </w:r>
+      <w:r>
+        <w:t>[8]</w:t>
+      </w:r>
+      <w:r>
+        <w:t>.</w:t>
       </w:r>
     </w:p>
     <w:p>
@@ -5316,7 +5184,10 @@
         <w:t>support vector</w:t>
       </w:r>
       <w:r>
-        <w:t>. Pada Gambar 1 sebelah kanan dapat dilihat bahwa terdapat garis solid yang merupakan hyper plane terbaik, karena tepat berada di tengah antara kedua kelas. Usaha dalam mencari lokasi hyper plane ini merupakan inti dari proses pembelajaran pada SVM [9]</w:t>
+        <w:t xml:space="preserve">. Pada Gambar 1 sebelah kanan dapat dilihat bahwa terdapat garis solid yang merupakan hyper plane terbaik, karena tepat berada di tengah antara kedua kelas. Usaha dalam mencari lokasi hyper plane ini merupakan inti dari proses pembelajaran pada SVM </w:t>
+      </w:r>
+      <w:r>
+        <w:t>[8]</w:t>
       </w:r>
     </w:p>
     <w:p>
@@ -5364,7 +5235,13 @@
         <w:t>∈</w:t>
       </w:r>
       <w:r>
-        <w:t xml:space="preserve"> {−1, +1} [9].</w:t>
+        <w:t xml:space="preserve"> {−1, +1} </w:t>
+      </w:r>
+      <w:r>
+        <w:t>[8]</w:t>
+      </w:r>
+      <w:r>
+        <w:t>.</w:t>
       </w:r>
     </w:p>
     <w:p>
@@ -7217,7 +7094,13 @@
         <w:rPr>
           <w:color w:val="000000"/>
         </w:rPr>
-        <w:t>[9].</w:t>
+        <w:t>[8]</w:t>
+      </w:r>
+      <w:r>
+        <w:rPr>
+          <w:color w:val="000000"/>
+        </w:rPr>
+        <w:t>.</w:t>
       </w:r>
     </w:p>
     <w:p>
@@ -7233,7 +7116,19 @@
         <w:ind w:firstLine="567"/>
       </w:pPr>
       <w:r>
-        <w:t>Penjelasan yang sudah diutarakan diatas merupakan asumsi bahwa hyper plane dapat memisahkan kedua kelas dengan sempurna. Akan tetapi, seringkali kita temukan bahwa kedua buah kelas tersebut tidak terpisah secara sempurna. Hal ini menyebabkan optimasi tidak dapat diselesaikan, karena tidak ada w dan b yang memenuhi pertidaksamaan 5 [9].</w:t>
+        <w:t xml:space="preserve">Penjelasan yang sudah diutarakan diatas merupakan asumsi bahwa hyper plane dapat memisahkan kedua kelas dengan sempurna. Akan tetapi, seringkali </w:t>
+      </w:r>
+      <w:r>
+        <w:t>di</w:t>
+      </w:r>
+      <w:r>
+        <w:t xml:space="preserve">temukan bahwa kedua buah kelas tersebut tidak terpisah secara sempurna. Hal ini menyebabkan optimasi tidak dapat diselesaikan, karena tidak ada w dan b yang memenuhi pertidaksamaan 5 </w:t>
+      </w:r>
+      <w:r>
+        <w:t>[8]</w:t>
+      </w:r>
+      <w:r>
+        <w:t>.</w:t>
       </w:r>
     </w:p>
     <w:p>
@@ -7650,7 +7545,10 @@
         <w:t xml:space="preserve">classification error </w:t>
       </w:r>
       <w:r>
-        <w:t>[9].</w:t>
+        <w:t>[8]</w:t>
+      </w:r>
+      <w:r>
+        <w:t>.</w:t>
       </w:r>
     </w:p>
     <w:p>
@@ -7681,7 +7579,25 @@
         <w:ind w:firstLine="567"/>
       </w:pPr>
       <w:r>
-        <w:t>Seperti yang sudah dijelaskan diatas, SVM adalah salah satu bentuk dari linear machine, sehingga hanya dapat digunakan untuk menyelesaikan permasalahan-permasalahan linear. Namun tak jarang permasalahan yang kita hadapi bukanlah permasalahan linear (non-linear). Untuk mengatasi permasalahan non-linear, seluruh data yang ada pada ruang vektor awal harus dipindahkan ke ruang vektor baru yang memiliki dimensi lebih tinggi [9], seperti yang kita lihat pada Gambar 2:</w:t>
+        <w:t xml:space="preserve">Seperti yang sudah dijelaskan diatas, SVM adalah salah satu bentuk dari linear machine, sehingga hanya dapat digunakan untuk menyelesaikan permasalahan-permasalahan linear. Namun tak jarang permasalahan yang </w:t>
+      </w:r>
+      <w:r>
+        <w:t>di</w:t>
+      </w:r>
+      <w:r>
+        <w:t xml:space="preserve">hadapi bukanlah permasalahan linear (non-linear). Untuk mengatasi permasalahan non-linear, seluruh data yang ada pada ruang vektor awal harus dipindahkan ke ruang vektor baru yang memiliki dimensi lebih tinggi </w:t>
+      </w:r>
+      <w:r>
+        <w:t>[8]</w:t>
+      </w:r>
+      <w:r>
+        <w:t xml:space="preserve">, seperti yang </w:t>
+      </w:r>
+      <w:r>
+        <w:t>ter</w:t>
+      </w:r>
+      <w:r>
+        <w:t>lihat pada Gambar 2:</w:t>
       </w:r>
     </w:p>
     <w:p>
@@ -7758,7 +7674,10 @@
       </w:r>
       <w:r>
         <w:br/>
-        <w:t>berdimensi lebih tinggi [9]</w:t>
+        <w:t xml:space="preserve">berdimensi lebih tinggi </w:t>
+      </w:r>
+      <w:r>
+        <w:t>[8]</w:t>
       </w:r>
     </w:p>
     <w:p>
@@ -7829,7 +7748,19 @@
         <w:rPr>
           <w:color w:val="000000"/>
         </w:rPr>
-        <w:t>). Teknik komputasi ini dikenal dengan sebutan Kernel Trick, yaitu menghitung dot product dua buah vektor di ruang vektor baru menggunakan komponen kedua buah vektor tersebut di ruang vektor asal [9].</w:t>
+        <w:t xml:space="preserve">). Teknik komputasi ini dikenal dengan sebutan Kernel Trick, yaitu menghitung dot product dua buah vektor di ruang vektor baru menggunakan komponen kedua buah vektor tersebut di ruang vektor asal </w:t>
+      </w:r>
+      <w:r>
+        <w:rPr>
+          <w:color w:val="000000"/>
+        </w:rPr>
+        <w:t>[8]</w:t>
+      </w:r>
+      <w:r>
+        <w:rPr>
+          <w:color w:val="000000"/>
+        </w:rPr>
+        <w:t>.</w:t>
       </w:r>
     </w:p>
     <w:p>
@@ -7840,7 +7771,19 @@
         <w:rPr>
           <w:color w:val="000000"/>
         </w:rPr>
-        <w:t>Klasifikasi pada non linear SVM dapat dirumuskan sebagai berikut [9]:</w:t>
+        <w:t xml:space="preserve">Klasifikasi pada non linear SVM dapat dirumuskan sebagai berikut </w:t>
+      </w:r>
+      <w:r>
+        <w:rPr>
+          <w:color w:val="000000"/>
+        </w:rPr>
+        <w:t>[8]</w:t>
+      </w:r>
+      <w:r>
+        <w:rPr>
+          <w:color w:val="000000"/>
+        </w:rPr>
+        <w:t>:</w:t>
       </w:r>
     </w:p>
     <w:tbl>
@@ -7990,7 +7933,13 @@
           <w:color w:val="000000"/>
         </w:rPr>
         <w:lastRenderedPageBreak/>
-        <w:t>Tabel 1. Fungsi kernel yang sering digunakan pada SVM [9]</w:t>
+        <w:t xml:space="preserve">Tabel 1. Fungsi kernel yang sering digunakan pada SVM </w:t>
+      </w:r>
+      <w:r>
+        <w:rPr>
+          <w:color w:val="000000"/>
+        </w:rPr>
+        <w:t>[8]</w:t>
       </w:r>
     </w:p>
     <w:tbl>
@@ -8758,27 +8707,7 @@
                       <w:rFonts w:ascii="Cambria Math" w:hAnsi="Cambria Math"/>
                       <w:color w:val="000000"/>
                     </w:rPr>
-                    <m:t xml:space="preserve"> </m:t>
-                  </m:r>
-                  <m:r>
-                    <m:rPr>
-                      <m:sty m:val="p"/>
-                    </m:rPr>
-                    <w:rPr>
-                      <w:rFonts w:ascii="Cambria Math" w:hAnsi="Cambria Math"/>
-                      <w:color w:val="000000"/>
-                    </w:rPr>
-                    <m:t xml:space="preserve">K(x, </m:t>
-                  </m:r>
-                  <m:r>
-                    <m:rPr>
-                      <m:sty m:val="p"/>
-                    </m:rPr>
-                    <w:rPr>
-                      <w:rFonts w:ascii="Cambria Math" w:hAnsi="Cambria Math"/>
-                      <w:color w:val="000000"/>
-                    </w:rPr>
-                    <m:t>x</m:t>
+                    <m:t xml:space="preserve"> K(x, x</m:t>
                   </m:r>
                   <m:r>
                     <m:rPr>
@@ -8899,7 +8828,19 @@
         <w:rPr>
           <w:color w:val="000000"/>
         </w:rPr>
-        <w:t>} (i = 1, 2, …, l) [9].</w:t>
+        <w:t xml:space="preserve">} (i = 1, 2, …, l) </w:t>
+      </w:r>
+      <w:r>
+        <w:rPr>
+          <w:color w:val="000000"/>
+        </w:rPr>
+        <w:t>[8]</w:t>
+      </w:r>
+      <w:r>
+        <w:rPr>
+          <w:color w:val="000000"/>
+        </w:rPr>
+        <w:t>.</w:t>
       </w:r>
       <w:bookmarkStart w:id="29" w:name="_4i7ojhp" w:colFirst="0" w:colLast="0"/>
       <w:bookmarkEnd w:id="29"/>
@@ -9202,26 +9143,6 @@
       </w:pPr>
       <w:r>
         <w:t>E., Wakil, “The Prophet’s Treaty with the Christians of Najran: An Analytical Study to Determine the Authenticity of the Covenants”, 2016 Journal of Islamic Studies, 2016</w:t>
-      </w:r>
-    </w:p>
-    <w:p>
-      <w:pPr>
-        <w:pStyle w:val="normal0"/>
-        <w:numPr>
-          <w:ilvl w:val="0"/>
-          <w:numId w:val="7"/>
-        </w:numPr>
-        <w:pBdr>
-          <w:top w:val="nil"/>
-          <w:left w:val="nil"/>
-          <w:bottom w:val="nil"/>
-          <w:right w:val="nil"/>
-          <w:between w:val="nil"/>
-        </w:pBdr>
-        <w:ind w:left="426" w:hanging="426"/>
-      </w:pPr>
-      <w:r>
-        <w:t>H., Sayoud, “Author discrimination between the Holy Quran and Prophet’s statements”, Lit Linguist Computing, 2012</w:t>
       </w:r>
     </w:p>
     <w:p>
@@ -12479,6 +12400,7 @@
   <w:style w:type="character" w:default="1" w:styleId="DefaultParagraphFont">
     <w:name w:val="Default Paragraph Font"/>
     <w:uiPriority w:val="1"/>
+    <w:semiHidden/>
     <w:unhideWhenUsed/>
   </w:style>
   <w:style w:type="table" w:default="1" w:styleId="TableNormal">
@@ -12932,306 +12854,6 @@
 </w:styles>
 </file>
 
-<file path=word/glossary/document.xml><?xml version="1.0" encoding="utf-8"?>
-<w:glossaryDocument xmlns:ve="http://schemas.openxmlformats.org/markup-compatibility/2006" xmlns:o="urn:schemas-microsoft-com:office:office" xmlns:r="http://schemas.openxmlformats.org/officeDocument/2006/relationships" xmlns:m="http://schemas.openxmlformats.org/officeDocument/2006/math" xmlns:v="urn:schemas-microsoft-com:vml" xmlns:wp="http://schemas.openxmlformats.org/drawingml/2006/wordprocessingDrawing" xmlns:w10="urn:schemas-microsoft-com:office:word" xmlns:w="http://schemas.openxmlformats.org/wordprocessingml/2006/main" xmlns:wne="http://schemas.microsoft.com/office/word/2006/wordml">
-  <w:docParts/>
-</w:glossaryDocument>
-</file>
-
-<file path=word/glossary/fontTable.xml><?xml version="1.0" encoding="utf-8"?>
-<w:fonts xmlns:r="http://schemas.openxmlformats.org/officeDocument/2006/relationships" xmlns:w="http://schemas.openxmlformats.org/wordprocessingml/2006/main">
-  <w:font w:name="Times New Roman">
-    <w:panose1 w:val="02020603050405020304"/>
-    <w:charset w:val="00"/>
-    <w:family w:val="roman"/>
-    <w:pitch w:val="variable"/>
-    <w:sig w:usb0="E0002EFF" w:usb1="C000785B" w:usb2="00000009" w:usb3="00000000" w:csb0="000001FF" w:csb1="00000000"/>
-  </w:font>
-  <w:font w:name="Cambria">
-    <w:panose1 w:val="02040503050406030204"/>
-    <w:charset w:val="00"/>
-    <w:family w:val="roman"/>
-    <w:pitch w:val="variable"/>
-    <w:sig w:usb0="E00006FF" w:usb1="420024FF" w:usb2="02000000" w:usb3="00000000" w:csb0="0000019F" w:csb1="00000000"/>
-  </w:font>
-  <w:font w:name="Georgia">
-    <w:panose1 w:val="02040502050405020303"/>
-    <w:charset w:val="00"/>
-    <w:family w:val="roman"/>
-    <w:pitch w:val="variable"/>
-    <w:sig w:usb0="00000287" w:usb1="00000000" w:usb2="00000000" w:usb3="00000000" w:csb0="0000009F" w:csb1="00000000"/>
-  </w:font>
-  <w:font w:name="Tahoma">
-    <w:panose1 w:val="020B0604030504040204"/>
-    <w:charset w:val="00"/>
-    <w:family w:val="swiss"/>
-    <w:pitch w:val="variable"/>
-    <w:sig w:usb0="E1002EFF" w:usb1="C000605B" w:usb2="00000029" w:usb3="00000000" w:csb0="000101FF" w:csb1="00000000"/>
-  </w:font>
-  <w:font w:name="Cambria Math">
-    <w:panose1 w:val="02040503050406030204"/>
-    <w:charset w:val="00"/>
-    <w:family w:val="roman"/>
-    <w:pitch w:val="variable"/>
-    <w:sig w:usb0="E00006FF" w:usb1="420024FF" w:usb2="02000000" w:usb3="00000000" w:csb0="0000019F" w:csb1="00000000"/>
-  </w:font>
-  <w:font w:name="Calibri">
-    <w:panose1 w:val="020F0502020204030204"/>
-    <w:charset w:val="00"/>
-    <w:family w:val="swiss"/>
-    <w:pitch w:val="variable"/>
-    <w:sig w:usb0="E0002AFF" w:usb1="C000247B" w:usb2="00000009" w:usb3="00000000" w:csb0="000001FF" w:csb1="00000000"/>
-  </w:font>
-  <w:font w:name="Arial">
-    <w:panose1 w:val="020B0604020202020204"/>
-    <w:charset w:val="00"/>
-    <w:family w:val="swiss"/>
-    <w:pitch w:val="variable"/>
-    <w:sig w:usb0="E0002EFF" w:usb1="C000785B" w:usb2="00000009" w:usb3="00000000" w:csb0="000001FF" w:csb1="00000000"/>
-  </w:font>
-</w:fonts>
-</file>
-
-<file path=word/glossary/settings.xml><?xml version="1.0" encoding="utf-8"?>
-<w:settings xmlns:o="urn:schemas-microsoft-com:office:office" xmlns:r="http://schemas.openxmlformats.org/officeDocument/2006/relationships" xmlns:m="http://schemas.openxmlformats.org/officeDocument/2006/math" xmlns:v="urn:schemas-microsoft-com:vml" xmlns:w10="urn:schemas-microsoft-com:office:word" xmlns:w="http://schemas.openxmlformats.org/wordprocessingml/2006/main" xmlns:sl="http://schemas.openxmlformats.org/schemaLibrary/2006/main">
-  <w:view w:val="normal"/>
-  <w:defaultTabStop w:val="720"/>
-  <w:characterSpacingControl w:val="doNotCompress"/>
-  <w:compat>
-    <w:useFELayout/>
-  </w:compat>
-  <w:rsids>
-    <w:rsidRoot w:val="005D1B52"/>
-    <w:rsid w:val="00123602"/>
-    <w:rsid w:val="005D1B52"/>
-  </w:rsids>
-  <m:mathPr>
-    <m:mathFont m:val="Cambria Math"/>
-    <m:brkBin m:val="before"/>
-    <m:brkBinSub m:val="--"/>
-    <m:smallFrac m:val="off"/>
-    <m:dispDef/>
-    <m:lMargin m:val="0"/>
-    <m:rMargin m:val="0"/>
-    <m:defJc m:val="centerGroup"/>
-    <m:wrapIndent m:val="1440"/>
-    <m:intLim m:val="subSup"/>
-    <m:naryLim m:val="undOvr"/>
-  </m:mathPr>
-  <w:themeFontLang w:val="en-US" w:bidi="ar-SA"/>
-  <w:clrSchemeMapping w:bg1="light1" w:t1="dark1" w:bg2="light2" w:t2="dark2" w:accent1="accent1" w:accent2="accent2" w:accent3="accent3" w:accent4="accent4" w:accent5="accent5" w:accent6="accent6" w:hyperlink="hyperlink" w:followedHyperlink="followedHyperlink"/>
-  <w:decimalSymbol w:val="."/>
-  <w:listSeparator w:val=";"/>
-</w:settings>
-</file>
-
-<file path=word/glossary/styles.xml><?xml version="1.0" encoding="utf-8"?>
-<w:styles xmlns:r="http://schemas.openxmlformats.org/officeDocument/2006/relationships" xmlns:w="http://schemas.openxmlformats.org/wordprocessingml/2006/main">
-  <w:docDefaults>
-    <w:rPrDefault>
-      <w:rPr>
-        <w:rFonts w:asciiTheme="minorHAnsi" w:eastAsiaTheme="minorEastAsia" w:hAnsiTheme="minorHAnsi" w:cstheme="minorBidi"/>
-        <w:sz w:val="22"/>
-        <w:szCs w:val="22"/>
-        <w:lang w:val="en-US" w:eastAsia="en-US" w:bidi="ar-SA"/>
-      </w:rPr>
-    </w:rPrDefault>
-    <w:pPrDefault>
-      <w:pPr>
-        <w:spacing w:after="200" w:line="276" w:lineRule="auto"/>
-      </w:pPr>
-    </w:pPrDefault>
-  </w:docDefaults>
-  <w:latentStyles w:defLockedState="0" w:defUIPriority="99" w:defSemiHidden="1" w:defUnhideWhenUsed="1" w:defQFormat="0" w:count="267">
-    <w:lsdException w:name="Normal" w:semiHidden="0" w:uiPriority="0" w:unhideWhenUsed="0" w:qFormat="1"/>
-    <w:lsdException w:name="heading 1" w:semiHidden="0" w:uiPriority="9" w:unhideWhenUsed="0" w:qFormat="1"/>
-    <w:lsdException w:name="heading 2" w:uiPriority="9" w:qFormat="1"/>
-    <w:lsdException w:name="heading 3" w:uiPriority="9" w:qFormat="1"/>
-    <w:lsdException w:name="heading 4" w:uiPriority="9" w:qFormat="1"/>
-    <w:lsdException w:name="heading 5" w:uiPriority="9" w:qFormat="1"/>
-    <w:lsdException w:name="heading 6" w:uiPriority="9" w:qFormat="1"/>
-    <w:lsdException w:name="heading 7" w:uiPriority="9" w:qFormat="1"/>
-    <w:lsdException w:name="heading 8" w:uiPriority="9" w:qFormat="1"/>
-    <w:lsdException w:name="heading 9" w:uiPriority="9" w:qFormat="1"/>
-    <w:lsdException w:name="toc 1" w:uiPriority="39"/>
-    <w:lsdException w:name="toc 2" w:uiPriority="39"/>
-    <w:lsdException w:name="toc 3" w:uiPriority="39"/>
-    <w:lsdException w:name="toc 4" w:uiPriority="39"/>
-    <w:lsdException w:name="toc 5" w:uiPriority="39"/>
-    <w:lsdException w:name="toc 6" w:uiPriority="39"/>
-    <w:lsdException w:name="toc 7" w:uiPriority="39"/>
-    <w:lsdException w:name="toc 8" w:uiPriority="39"/>
-    <w:lsdException w:name="toc 9" w:uiPriority="39"/>
-    <w:lsdException w:name="caption" w:uiPriority="35" w:qFormat="1"/>
-    <w:lsdException w:name="Title" w:semiHidden="0" w:uiPriority="10" w:unhideWhenUsed="0" w:qFormat="1"/>
-    <w:lsdException w:name="Default Paragraph Font" w:uiPriority="1"/>
-    <w:lsdException w:name="Subtitle" w:semiHidden="0" w:uiPriority="11" w:unhideWhenUsed="0" w:qFormat="1"/>
-    <w:lsdException w:name="Strong" w:semiHidden="0" w:uiPriority="22" w:unhideWhenUsed="0" w:qFormat="1"/>
-    <w:lsdException w:name="Emphasis" w:semiHidden="0" w:uiPriority="20" w:unhideWhenUsed="0" w:qFormat="1"/>
-    <w:lsdException w:name="Table Grid" w:semiHidden="0" w:uiPriority="59" w:unhideWhenUsed="0"/>
-    <w:lsdException w:name="Placeholder Text" w:unhideWhenUsed="0"/>
-    <w:lsdException w:name="No Spacing" w:semiHidden="0" w:uiPriority="1" w:unhideWhenUsed="0" w:qFormat="1"/>
-    <w:lsdException w:name="Light Shading" w:semiHidden="0" w:uiPriority="60" w:unhideWhenUsed="0"/>
-    <w:lsdException w:name="Light List" w:semiHidden="0" w:uiPriority="61" w:unhideWhenUsed="0"/>
-    <w:lsdException w:name="Light Grid" w:semiHidden="0" w:uiPriority="62" w:unhideWhenUsed="0"/>
-    <w:lsdException w:name="Medium Shading 1" w:semiHidden="0" w:uiPriority="63" w:unhideWhenUsed="0"/>
-    <w:lsdException w:name="Medium Shading 2" w:semiHidden="0" w:uiPriority="64" w:unhideWhenUsed="0"/>
-    <w:lsdException w:name="Medium List 1" w:semiHidden="0" w:uiPriority="65" w:unhideWhenUsed="0"/>
-    <w:lsdException w:name="Medium List 2" w:semiHidden="0" w:uiPriority="66" w:unhideWhenUsed="0"/>
-    <w:lsdException w:name="Medium Grid 1" w:semiHidden="0" w:uiPriority="67" w:unhideWhenUsed="0"/>
-    <w:lsdException w:name="Medium Grid 2" w:semiHidden="0" w:uiPriority="68" w:unhideWhenUsed="0"/>
-    <w:lsdException w:name="Medium Grid 3" w:semiHidden="0" w:uiPriority="69" w:unhideWhenUsed="0"/>
-    <w:lsdException w:name="Dark List" w:semiHidden="0" w:uiPriority="70" w:unhideWhenUsed="0"/>
-    <w:lsdException w:name="Colorful Shading" w:semiHidden="0" w:uiPriority="71" w:unhideWhenUsed="0"/>
-    <w:lsdException w:name="Colorful List" w:semiHidden="0" w:uiPriority="72" w:unhideWhenUsed="0"/>
-    <w:lsdException w:name="Colorful Grid" w:semiHidden="0" w:uiPriority="73" w:unhideWhenUsed="0"/>
-    <w:lsdException w:name="Light Shading Accent 1" w:semiHidden="0" w:uiPriority="60" w:unhideWhenUsed="0"/>
-    <w:lsdException w:name="Light List Accent 1" w:semiHidden="0" w:uiPriority="61" w:unhideWhenUsed="0"/>
-    <w:lsdException w:name="Light Grid Accent 1" w:semiHidden="0" w:uiPriority="62" w:unhideWhenUsed="0"/>
-    <w:lsdException w:name="Medium Shading 1 Accent 1" w:semiHidden="0" w:uiPriority="63" w:unhideWhenUsed="0"/>
-    <w:lsdException w:name="Medium Shading 2 Accent 1" w:semiHidden="0" w:uiPriority="64" w:unhideWhenUsed="0"/>
-    <w:lsdException w:name="Medium List 1 Accent 1" w:semiHidden="0" w:uiPriority="65" w:unhideWhenUsed="0"/>
-    <w:lsdException w:name="Revision" w:unhideWhenUsed="0"/>
-    <w:lsdException w:name="List Paragraph" w:semiHidden="0" w:uiPriority="34" w:unhideWhenUsed="0" w:qFormat="1"/>
-    <w:lsdException w:name="Quote" w:semiHidden="0" w:uiPriority="29" w:unhideWhenUsed="0" w:qFormat="1"/>
-    <w:lsdException w:name="Intense Quote" w:semiHidden="0" w:uiPriority="30" w:unhideWhenUsed="0" w:qFormat="1"/>
-    <w:lsdException w:name="Medium List 2 Accent 1" w:semiHidden="0" w:uiPriority="66" w:unhideWhenUsed="0"/>
-    <w:lsdException w:name="Medium Grid 1 Accent 1" w:semiHidden="0" w:uiPriority="67" w:unhideWhenUsed="0"/>
-    <w:lsdException w:name="Medium Grid 2 Accent 1" w:semiHidden="0" w:uiPriority="68" w:unhideWhenUsed="0"/>
-    <w:lsdException w:name="Medium Grid 3 Accent 1" w:semiHidden="0" w:uiPriority="69" w:unhideWhenUsed="0"/>
-    <w:lsdException w:name="Dark List Accent 1" w:semiHidden="0" w:uiPriority="70" w:unhideWhenUsed="0"/>
-    <w:lsdException w:name="Colorful Shading Accent 1" w:semiHidden="0" w:uiPriority="71" w:unhideWhenUsed="0"/>
-    <w:lsdException w:name="Colorful List Accent 1" w:semiHidden="0" w:uiPriority="72" w:unhideWhenUsed="0"/>
-    <w:lsdException w:name="Colorful Grid Accent 1" w:semiHidden="0" w:uiPriority="73" w:unhideWhenUsed="0"/>
-    <w:lsdException w:name="Light Shading Accent 2" w:semiHidden="0" w:uiPriority="60" w:unhideWhenUsed="0"/>
-    <w:lsdException w:name="Light List Accent 2" w:semiHidden="0" w:uiPriority="61" w:unhideWhenUsed="0"/>
-    <w:lsdException w:name="Light Grid Accent 2" w:semiHidden="0" w:uiPriority="62" w:unhideWhenUsed="0"/>
-    <w:lsdException w:name="Medium Shading 1 Accent 2" w:semiHidden="0" w:uiPriority="63" w:unhideWhenUsed="0"/>
-    <w:lsdException w:name="Medium Shading 2 Accent 2" w:semiHidden="0" w:uiPriority="64" w:unhideWhenUsed="0"/>
-    <w:lsdException w:name="Medium List 1 Accent 2" w:semiHidden="0" w:uiPriority="65" w:unhideWhenUsed="0"/>
-    <w:lsdException w:name="Medium List 2 Accent 2" w:semiHidden="0" w:uiPriority="66" w:unhideWhenUsed="0"/>
-    <w:lsdException w:name="Medium Grid 1 Accent 2" w:semiHidden="0" w:uiPriority="67" w:unhideWhenUsed="0"/>
-    <w:lsdException w:name="Medium Grid 2 Accent 2" w:semiHidden="0" w:uiPriority="68" w:unhideWhenUsed="0"/>
-    <w:lsdException w:name="Medium Grid 3 Accent 2" w:semiHidden="0" w:uiPriority="69" w:unhideWhenUsed="0"/>
-    <w:lsdException w:name="Dark List Accent 2" w:semiHidden="0" w:uiPriority="70" w:unhideWhenUsed="0"/>
-    <w:lsdException w:name="Colorful Shading Accent 2" w:semiHidden="0" w:uiPriority="71" w:unhideWhenUsed="0"/>
-    <w:lsdException w:name="Colorful List Accent 2" w:semiHidden="0" w:uiPriority="72" w:unhideWhenUsed="0"/>
-    <w:lsdException w:name="Colorful Grid Accent 2" w:semiHidden="0" w:uiPriority="73" w:unhideWhenUsed="0"/>
-    <w:lsdException w:name="Light Shading Accent 3" w:semiHidden="0" w:uiPriority="60" w:unhideWhenUsed="0"/>
-    <w:lsdException w:name="Light List Accent 3" w:semiHidden="0" w:uiPriority="61" w:unhideWhenUsed="0"/>
-    <w:lsdException w:name="Light Grid Accent 3" w:semiHidden="0" w:uiPriority="62" w:unhideWhenUsed="0"/>
-    <w:lsdException w:name="Medium Shading 1 Accent 3" w:semiHidden="0" w:uiPriority="63" w:unhideWhenUsed="0"/>
-    <w:lsdException w:name="Medium Shading 2 Accent 3" w:semiHidden="0" w:uiPriority="64" w:unhideWhenUsed="0"/>
-    <w:lsdException w:name="Medium List 1 Accent 3" w:semiHidden="0" w:uiPriority="65" w:unhideWhenUsed="0"/>
-    <w:lsdException w:name="Medium List 2 Accent 3" w:semiHidden="0" w:uiPriority="66" w:unhideWhenUsed="0"/>
-    <w:lsdException w:name="Medium Grid 1 Accent 3" w:semiHidden="0" w:uiPriority="67" w:unhideWhenUsed="0"/>
-    <w:lsdException w:name="Medium Grid 2 Accent 3" w:semiHidden="0" w:uiPriority="68" w:unhideWhenUsed="0"/>
-    <w:lsdException w:name="Medium Grid 3 Accent 3" w:semiHidden="0" w:uiPriority="69" w:unhideWhenUsed="0"/>
-    <w:lsdException w:name="Dark List Accent 3" w:semiHidden="0" w:uiPriority="70" w:unhideWhenUsed="0"/>
-    <w:lsdException w:name="Colorful Shading Accent 3" w:semiHidden="0" w:uiPriority="71" w:unhideWhenUsed="0"/>
-    <w:lsdException w:name="Colorful List Accent 3" w:semiHidden="0" w:uiPriority="72" w:unhideWhenUsed="0"/>
-    <w:lsdException w:name="Colorful Grid Accent 3" w:semiHidden="0" w:uiPriority="73" w:unhideWhenUsed="0"/>
-    <w:lsdException w:name="Light Shading Accent 4" w:semiHidden="0" w:uiPriority="60" w:unhideWhenUsed="0"/>
-    <w:lsdException w:name="Light List Accent 4" w:semiHidden="0" w:uiPriority="61" w:unhideWhenUsed="0"/>
-    <w:lsdException w:name="Light Grid Accent 4" w:semiHidden="0" w:uiPriority="62" w:unhideWhenUsed="0"/>
-    <w:lsdException w:name="Medium Shading 1 Accent 4" w:semiHidden="0" w:uiPriority="63" w:unhideWhenUsed="0"/>
-    <w:lsdException w:name="Medium Shading 2 Accent 4" w:semiHidden="0" w:uiPriority="64" w:unhideWhenUsed="0"/>
-    <w:lsdException w:name="Medium List 1 Accent 4" w:semiHidden="0" w:uiPriority="65" w:unhideWhenUsed="0"/>
-    <w:lsdException w:name="Medium List 2 Accent 4" w:semiHidden="0" w:uiPriority="66" w:unhideWhenUsed="0"/>
-    <w:lsdException w:name="Medium Grid 1 Accent 4" w:semiHidden="0" w:uiPriority="67" w:unhideWhenUsed="0"/>
-    <w:lsdException w:name="Medium Grid 2 Accent 4" w:semiHidden="0" w:uiPriority="68" w:unhideWhenUsed="0"/>
-    <w:lsdException w:name="Medium Grid 3 Accent 4" w:semiHidden="0" w:uiPriority="69" w:unhideWhenUsed="0"/>
-    <w:lsdException w:name="Dark List Accent 4" w:semiHidden="0" w:uiPriority="70" w:unhideWhenUsed="0"/>
-    <w:lsdException w:name="Colorful Shading Accent 4" w:semiHidden="0" w:uiPriority="71" w:unhideWhenUsed="0"/>
-    <w:lsdException w:name="Colorful List Accent 4" w:semiHidden="0" w:uiPriority="72" w:unhideWhenUsed="0"/>
-    <w:lsdException w:name="Colorful Grid Accent 4" w:semiHidden="0" w:uiPriority="73" w:unhideWhenUsed="0"/>
-    <w:lsdException w:name="Light Shading Accent 5" w:semiHidden="0" w:uiPriority="60" w:unhideWhenUsed="0"/>
-    <w:lsdException w:name="Light List Accent 5" w:semiHidden="0" w:uiPriority="61" w:unhideWhenUsed="0"/>
-    <w:lsdException w:name="Light Grid Accent 5" w:semiHidden="0" w:uiPriority="62" w:unhideWhenUsed="0"/>
-    <w:lsdException w:name="Medium Shading 1 Accent 5" w:semiHidden="0" w:uiPriority="63" w:unhideWhenUsed="0"/>
-    <w:lsdException w:name="Medium Shading 2 Accent 5" w:semiHidden="0" w:uiPriority="64" w:unhideWhenUsed="0"/>
-    <w:lsdException w:name="Medium List 1 Accent 5" w:semiHidden="0" w:uiPriority="65" w:unhideWhenUsed="0"/>
-    <w:lsdException w:name="Medium List 2 Accent 5" w:semiHidden="0" w:uiPriority="66" w:unhideWhenUsed="0"/>
-    <w:lsdException w:name="Medium Grid 1 Accent 5" w:semiHidden="0" w:uiPriority="67" w:unhideWhenUsed="0"/>
-    <w:lsdException w:name="Medium Grid 2 Accent 5" w:semiHidden="0" w:uiPriority="68" w:unhideWhenUsed="0"/>
-    <w:lsdException w:name="Medium Grid 3 Accent 5" w:semiHidden="0" w:uiPriority="69" w:unhideWhenUsed="0"/>
-    <w:lsdException w:name="Dark List Accent 5" w:semiHidden="0" w:uiPriority="70" w:unhideWhenUsed="0"/>
-    <w:lsdException w:name="Colorful Shading Accent 5" w:semiHidden="0" w:uiPriority="71" w:unhideWhenUsed="0"/>
-    <w:lsdException w:name="Colorful List Accent 5" w:semiHidden="0" w:uiPriority="72" w:unhideWhenUsed="0"/>
-    <w:lsdException w:name="Colorful Grid Accent 5" w:semiHidden="0" w:uiPriority="73" w:unhideWhenUsed="0"/>
-    <w:lsdException w:name="Light Shading Accent 6" w:semiHidden="0" w:uiPriority="60" w:unhideWhenUsed="0"/>
-    <w:lsdException w:name="Light List Accent 6" w:semiHidden="0" w:uiPriority="61" w:unhideWhenUsed="0"/>
-    <w:lsdException w:name="Light Grid Accent 6" w:semiHidden="0" w:uiPriority="62" w:unhideWhenUsed="0"/>
-    <w:lsdException w:name="Medium Shading 1 Accent 6" w:semiHidden="0" w:uiPriority="63" w:unhideWhenUsed="0"/>
-    <w:lsdException w:name="Medium Shading 2 Accent 6" w:semiHidden="0" w:uiPriority="64" w:unhideWhenUsed="0"/>
-    <w:lsdException w:name="Medium List 1 Accent 6" w:semiHidden="0" w:uiPriority="65" w:unhideWhenUsed="0"/>
-    <w:lsdException w:name="Medium List 2 Accent 6" w:semiHidden="0" w:uiPriority="66" w:unhideWhenUsed="0"/>
-    <w:lsdException w:name="Medium Grid 1 Accent 6" w:semiHidden="0" w:uiPriority="67" w:unhideWhenUsed="0"/>
-    <w:lsdException w:name="Medium Grid 2 Accent 6" w:semiHidden="0" w:uiPriority="68" w:unhideWhenUsed="0"/>
-    <w:lsdException w:name="Medium Grid 3 Accent 6" w:semiHidden="0" w:uiPriority="69" w:unhideWhenUsed="0"/>
-    <w:lsdException w:name="Dark List Accent 6" w:semiHidden="0" w:uiPriority="70" w:unhideWhenUsed="0"/>
-    <w:lsdException w:name="Colorful Shading Accent 6" w:semiHidden="0" w:uiPriority="71" w:unhideWhenUsed="0"/>
-    <w:lsdException w:name="Colorful List Accent 6" w:semiHidden="0" w:uiPriority="72" w:unhideWhenUsed="0"/>
-    <w:lsdException w:name="Colorful Grid Accent 6" w:semiHidden="0" w:uiPriority="73" w:unhideWhenUsed="0"/>
-    <w:lsdException w:name="Subtle Emphasis" w:semiHidden="0" w:uiPriority="19" w:unhideWhenUsed="0" w:qFormat="1"/>
-    <w:lsdException w:name="Intense Emphasis" w:semiHidden="0" w:uiPriority="21" w:unhideWhenUsed="0" w:qFormat="1"/>
-    <w:lsdException w:name="Subtle Reference" w:semiHidden="0" w:uiPriority="31" w:unhideWhenUsed="0" w:qFormat="1"/>
-    <w:lsdException w:name="Intense Reference" w:semiHidden="0" w:uiPriority="32" w:unhideWhenUsed="0" w:qFormat="1"/>
-    <w:lsdException w:name="Book Title" w:semiHidden="0" w:uiPriority="33" w:unhideWhenUsed="0" w:qFormat="1"/>
-    <w:lsdException w:name="Bibliography" w:uiPriority="37"/>
-    <w:lsdException w:name="TOC Heading" w:uiPriority="39" w:qFormat="1"/>
-  </w:latentStyles>
-  <w:style w:type="paragraph" w:default="1" w:styleId="Normal">
-    <w:name w:val="Normal"/>
-    <w:qFormat/>
-  </w:style>
-  <w:style w:type="character" w:default="1" w:styleId="DefaultParagraphFont">
-    <w:name w:val="Default Paragraph Font"/>
-    <w:uiPriority w:val="1"/>
-    <w:semiHidden/>
-    <w:unhideWhenUsed/>
-  </w:style>
-  <w:style w:type="table" w:default="1" w:styleId="TableNormal">
-    <w:name w:val="Normal Table"/>
-    <w:uiPriority w:val="99"/>
-    <w:semiHidden/>
-    <w:unhideWhenUsed/>
-    <w:qFormat/>
-    <w:tblPr>
-      <w:tblInd w:w="0" w:type="dxa"/>
-      <w:tblCellMar>
-        <w:top w:w="0" w:type="dxa"/>
-        <w:left w:w="108" w:type="dxa"/>
-        <w:bottom w:w="0" w:type="dxa"/>
-        <w:right w:w="108" w:type="dxa"/>
-      </w:tblCellMar>
-    </w:tblPr>
-  </w:style>
-  <w:style w:type="numbering" w:default="1" w:styleId="NoList">
-    <w:name w:val="No List"/>
-    <w:uiPriority w:val="99"/>
-    <w:semiHidden/>
-    <w:unhideWhenUsed/>
-  </w:style>
-  <w:style w:type="character" w:styleId="PlaceholderText">
-    <w:name w:val="Placeholder Text"/>
-    <w:basedOn w:val="DefaultParagraphFont"/>
-    <w:uiPriority w:val="99"/>
-    <w:semiHidden/>
-    <w:rsid w:val="005D1B52"/>
-    <w:rPr>
-      <w:color w:val="808080"/>
-    </w:rPr>
-  </w:style>
-</w:styles>
-</file>
-
-<file path=word/glossary/webSettings.xml><?xml version="1.0" encoding="utf-8"?>
-<w:webSettings xmlns:r="http://schemas.openxmlformats.org/officeDocument/2006/relationships" xmlns:w="http://schemas.openxmlformats.org/wordprocessingml/2006/main">
-  <w:optimizeForBrowser/>
-</w:webSettings>
-</file>
-
 <file path=word/theme/theme1.xml><?xml version="1.0" encoding="utf-8"?>
 <a:theme xmlns:a="http://schemas.openxmlformats.org/drawingml/2006/main" name="Office Theme">
   <a:themeElements>

--- a/documents/Laporan Skripsi Asep Maulana Ismail 0617124001.docx
+++ b/documents/Laporan Skripsi Asep Maulana Ismail 0617124001.docx
@@ -3819,13 +3819,19 @@
         </w:rPr>
       </w:pPr>
       <w:r>
-        <w:t>Data hadits asli menggunakan hadits-hadits yang diambil dari</w:t>
+        <w:t xml:space="preserve">Data hadits </w:t>
+      </w:r>
+      <w:r>
+        <w:t>sahih, dhaif, dan maudhu</w:t>
+      </w:r>
+      <w:r>
+        <w:t xml:space="preserve"> menggunakan hadits-hadits yang diambil dari</w:t>
       </w:r>
       <w:r>
         <w:t xml:space="preserve"> kitab hadits baik berupa fisik maupun digital</w:t>
       </w:r>
       <w:r>
-        <w:t>, sedangkan hadits palsu menggunakan hadits-hadits yang diambil dari internet dan sosial media.</w:t>
+        <w:t>.</w:t>
       </w:r>
     </w:p>
     <w:p>
@@ -3869,6 +3875,7 @@
     <w:p>
       <w:pPr>
         <w:pStyle w:val="TASub111"/>
+        <w:ind w:left="851" w:hanging="851"/>
       </w:pPr>
       <w:r>
         <w:t xml:space="preserve">Studi </w:t>
@@ -3923,9 +3930,10 @@
     <w:p>
       <w:pPr>
         <w:pStyle w:val="TASub111"/>
-      </w:pPr>
-      <w:r>
-        <w:t>Pengumpulan Data</w:t>
+        <w:ind w:left="851" w:hanging="851"/>
+      </w:pPr>
+      <w:r>
+        <w:t>Pengembangan Sistem Klasifikasi</w:t>
       </w:r>
     </w:p>
     <w:p>
@@ -3942,76 +3950,26 @@
         <w:ind w:firstLine="567"/>
       </w:pPr>
       <w:r>
-        <w:t>Dal</w:t>
-      </w:r>
-      <w:r>
-        <w:t>am usaha untuk mendapatkan data</w:t>
-      </w:r>
-      <w:r>
-        <w:t xml:space="preserve"> yang benar sehingga tercapai maksud dari tujuan </w:t>
-      </w:r>
-      <w:r>
-        <w:t>penelitian tugas akhir</w:t>
-      </w:r>
-      <w:r>
-        <w:t xml:space="preserve"> ini, penulis </w:t>
-      </w:r>
-      <w:r>
-        <w:t xml:space="preserve">melakukan </w:t>
-      </w:r>
-      <w:r>
-        <w:t xml:space="preserve">pengumpulan data </w:t>
-      </w:r>
-      <w:r>
-        <w:t xml:space="preserve">melalui internet dengan bersumber kepada buku hadits dan </w:t>
+        <w:t xml:space="preserve">Pada tahap ini akan dilakukan pengembangan sistem klasifikasi teks terhadap hadits palsu. Sebelum dilakukan pengembangan, akan dilakukan tahap pengumpulan data dan </w:t>
       </w:r>
       <w:r>
         <w:rPr>
           <w:i/>
           <w:iCs/>
         </w:rPr>
-        <w:t>internet</w:t>
-      </w:r>
-      <w:r>
-        <w:t xml:space="preserve"> untuk hadits asli</w:t>
-      </w:r>
-      <w:r>
-        <w:t xml:space="preserve"> dan hadits palsu..</w:t>
-      </w:r>
-      <w:r>
-        <w:t xml:space="preserve"> Setelah semua hadits dikumpulkan, maka akan dibuat </w:t>
-      </w:r>
-      <w:r>
-        <w:rPr>
-          <w:i/>
-          <w:iCs/>
-        </w:rPr>
-        <w:t>data set</w:t>
-      </w:r>
-      <w:r>
-        <w:t xml:space="preserve"> hadits yang nantinya akan digunakan pada fase implementasi.</w:t>
-      </w:r>
-    </w:p>
-    <w:p>
-      <w:pPr>
-        <w:rPr>
-          <w:b/>
-          <w:color w:val="000000"/>
-          <w:sz w:val="28"/>
-          <w:szCs w:val="28"/>
-        </w:rPr>
-      </w:pPr>
-      <w:r>
-        <w:br w:type="page"/>
-      </w:r>
-    </w:p>
-    <w:p>
-      <w:pPr>
-        <w:pStyle w:val="TASub111"/>
-      </w:pPr>
-      <w:r>
-        <w:lastRenderedPageBreak/>
-        <w:t>Implementasi</w:t>
+        <w:t>data preprocessing</w:t>
+      </w:r>
+      <w:r>
+        <w:t xml:space="preserve"> terlebih dahulu.</w:t>
+      </w:r>
+    </w:p>
+    <w:p>
+      <w:pPr>
+        <w:pStyle w:val="TASub1521"/>
+        <w:ind w:left="993" w:hanging="993"/>
+      </w:pPr>
+      <w:r>
+        <w:t>Pengumpulan Data</w:t>
       </w:r>
     </w:p>
     <w:p>
@@ -4028,75 +3986,142 @@
         <w:ind w:firstLine="567"/>
       </w:pPr>
       <w:r>
-        <w:t xml:space="preserve">Implementasi metodologi penelitian ini terbagi menjadi beberapa langkah. Langkah pertama yaitu </w:t>
+        <w:t>Dal</w:t>
+      </w:r>
+      <w:r>
+        <w:t>am usaha untuk mendapatkan data</w:t>
+      </w:r>
+      <w:r>
+        <w:t xml:space="preserve"> yang benar sehingga tercapai maksud dari tujuan </w:t>
+      </w:r>
+      <w:r>
+        <w:t>penelitian tugas akhir</w:t>
+      </w:r>
+      <w:r>
+        <w:t xml:space="preserve"> ini, penulis </w:t>
+      </w:r>
+      <w:r>
+        <w:t xml:space="preserve">melakukan </w:t>
+      </w:r>
+      <w:r>
+        <w:t xml:space="preserve">pengumpulan data </w:t>
+      </w:r>
+      <w:r>
+        <w:t xml:space="preserve">hadits asli </w:t>
+      </w:r>
+      <w:r>
+        <w:t xml:space="preserve">melalui internet dengan bersumber kepada </w:t>
+      </w:r>
+      <w:r>
+        <w:t>kitab</w:t>
+      </w:r>
+      <w:r>
+        <w:t xml:space="preserve"> hadits </w:t>
+      </w:r>
+      <w:r>
+        <w:t>baik berupa fisik maupun digital</w:t>
+      </w:r>
+      <w:r>
+        <w:t>.</w:t>
+      </w:r>
+      <w:r>
+        <w:t xml:space="preserve"> </w:t>
+      </w:r>
+      <w:r>
+        <w:t xml:space="preserve">Proses pengumpulan data ini harus dilakukan diawal karena akan melibatkan data yang banyak sehingga membutuhkan waktu yang cukup lama. </w:t>
+      </w:r>
+      <w:r>
+        <w:t xml:space="preserve">Setelah semua hadits dikumpulkan, maka akan dibuat </w:t>
       </w:r>
       <w:r>
         <w:rPr>
           <w:i/>
           <w:iCs/>
         </w:rPr>
-        <w:t>preprocessing</w:t>
-      </w:r>
-      <w:r>
-        <w:t xml:space="preserve">, dimana setiap hadits akan diproses terlebih dahulu agar melalui tahap </w:t>
+        <w:t>data</w:t>
       </w:r>
       <w:r>
         <w:rPr>
           <w:i/>
           <w:iCs/>
         </w:rPr>
-        <w:t>tokenizing</w:t>
-      </w:r>
-      <w:r>
-        <w:t xml:space="preserve">, </w:t>
+        <w:t>set</w:t>
+      </w:r>
+      <w:r>
+        <w:t xml:space="preserve"> hadits yang nantinya akan digunakan pada </w:t>
+      </w:r>
+      <w:r>
+        <w:t>tahap selanjutnya</w:t>
+      </w:r>
+      <w:r>
+        <w:t>.</w:t>
+      </w:r>
+      <w:r>
+        <w:t xml:space="preserve"> </w:t>
+      </w:r>
+    </w:p>
+    <w:p>
+      <w:pPr>
+        <w:spacing w:before="0"/>
+      </w:pPr>
+      <w:r>
+        <w:br w:type="page"/>
+      </w:r>
+    </w:p>
+    <w:p>
+      <w:pPr>
+        <w:pStyle w:val="TASub1521"/>
+        <w:ind w:left="993" w:hanging="993"/>
+      </w:pPr>
+      <w:r>
+        <w:lastRenderedPageBreak/>
+        <w:t>Data Preprocessing</w:t>
+      </w:r>
+    </w:p>
+    <w:p>
+      <w:pPr>
+        <w:ind w:firstLine="720"/>
+        <w:rPr>
+          <w:b/>
+          <w:color w:val="000000"/>
+          <w:sz w:val="28"/>
+          <w:szCs w:val="28"/>
+        </w:rPr>
+      </w:pPr>
+      <w:r>
+        <w:t xml:space="preserve">Setelah mendapatkan data yang dibutuhkan dalam penelitian ini, tahap selanjutnya adalah </w:t>
       </w:r>
       <w:r>
         <w:rPr>
           <w:i/>
           <w:iCs/>
         </w:rPr>
-        <w:t>stemming</w:t>
-      </w:r>
-      <w:r>
-        <w:t xml:space="preserve">, dan </w:t>
+        <w:t>data</w:t>
+      </w:r>
+      <w:r>
+        <w:t xml:space="preserve"> </w:t>
       </w:r>
       <w:r>
         <w:rPr>
           <w:i/>
           <w:iCs/>
         </w:rPr>
-        <w:t>vectorizing</w:t>
-      </w:r>
-      <w:r>
-        <w:t>. Langkah kedua yaitu menghitung bobot tiap fitur dengan menggunakan metode TF-IDF. Langkah terakhir adalah klasifikasi hadits menggunakan metode SVM yang diimplementasikan oleh program berba</w:t>
-      </w:r>
-      <w:r>
-        <w:t xml:space="preserve">sis </w:t>
-      </w:r>
-      <w:r>
-        <w:rPr>
-          <w:i/>
-          <w:iCs/>
-        </w:rPr>
-        <w:t>s</w:t>
-      </w:r>
-      <w:r>
-        <w:rPr>
-          <w:i/>
-          <w:iCs/>
-        </w:rPr>
-        <w:t>cript</w:t>
-      </w:r>
-      <w:r>
-        <w:t xml:space="preserve"> dengan bahasa pemrograman Python. </w:t>
-      </w:r>
-    </w:p>
-    <w:p>
-      <w:pPr>
-        <w:pStyle w:val="TASub111"/>
-      </w:pPr>
-      <w:r>
-        <w:t>Pengujian</w:t>
+        <w:t>preprocessing</w:t>
+      </w:r>
+      <w:r>
+        <w:t xml:space="preserve"> yaitu membersihkan data dari noise yang dapat mempenga</w:t>
+      </w:r>
+      <w:r>
+        <w:t>ruhi hasil klasifikasi.</w:t>
+      </w:r>
+    </w:p>
+    <w:p>
+      <w:pPr>
+        <w:pStyle w:val="TASub1521"/>
+        <w:ind w:left="993" w:hanging="993"/>
+      </w:pPr>
+      <w:r>
+        <w:t>Implementasi</w:t>
       </w:r>
     </w:p>
     <w:p>
@@ -4113,25 +4138,16 @@
         <w:ind w:firstLine="567"/>
       </w:pPr>
       <w:r>
-        <w:t xml:space="preserve">Melakukan percobaan dengan variasi rasio </w:t>
-      </w:r>
-      <w:r>
-        <w:rPr>
-          <w:i/>
-          <w:iCs/>
-        </w:rPr>
-        <w:t>data training</w:t>
-      </w:r>
-      <w:r>
-        <w:t xml:space="preserve"> antara 70:30, 75:25, dan 80:20 untuk melihat perbedaan tingkat akurasi dari sistem klasifikasi ini.</w:t>
+        <w:t>Pada tahap ini akan dilakukan implementasi metode SVM ke dalam bentuk program. Program yang akan dibuat berbentuk script (script based) dengan menggunakan bahasa pemrograman Python, dengan CLI sebagai interfacenya.</w:t>
       </w:r>
     </w:p>
     <w:p>
       <w:pPr>
         <w:pStyle w:val="TASub111"/>
-      </w:pPr>
-      <w:r>
-        <w:t xml:space="preserve">Kesimpulan </w:t>
+        <w:ind w:left="851" w:hanging="851"/>
+      </w:pPr>
+      <w:r>
+        <w:t>Pengujian</w:t>
       </w:r>
     </w:p>
     <w:p>
@@ -4148,7 +4164,57 @@
         <w:ind w:firstLine="567"/>
       </w:pPr>
       <w:r>
-        <w:t>Membuat kesimpulan berdasarkan hasil dari penelitian, yaitu berupa tingkat akurasi klasifikasi hadits dengan menggunakan metode SVM.</w:t>
+        <w:t xml:space="preserve">Melakukan percobaan </w:t>
+      </w:r>
+      <w:r>
+        <w:t>untuk melihat bagaimana tingkat akurasi dari metode SVM ini dalam mengklasifikasi teks terhadap hadits palsu</w:t>
+      </w:r>
+      <w:r>
+        <w:t>.</w:t>
+      </w:r>
+      <w:r>
+        <w:t xml:space="preserve"> Pengujian dilakukan diawali dengan pembuatan skenario pengujian. Setelah itu dilakukan pengukuran terhadap tingkat akurasi metode SVM ini</w:t>
+      </w:r>
+      <w:r>
+        <w:t>. Lalu selanjutnya yaitu pembahasan mengenai hasil eksperimen yang telah dilakukan.</w:t>
+      </w:r>
+    </w:p>
+    <w:p>
+      <w:pPr>
+        <w:pStyle w:val="TASub111"/>
+        <w:ind w:left="851" w:hanging="851"/>
+      </w:pPr>
+      <w:r>
+        <w:t xml:space="preserve">Kesimpulan </w:t>
+      </w:r>
+    </w:p>
+    <w:p>
+      <w:pPr>
+        <w:pStyle w:val="normal0"/>
+        <w:pBdr>
+          <w:top w:val="nil"/>
+          <w:left w:val="nil"/>
+          <w:bottom w:val="nil"/>
+          <w:right w:val="nil"/>
+          <w:between w:val="nil"/>
+        </w:pBdr>
+        <w:spacing w:before="200"/>
+        <w:ind w:firstLine="567"/>
+      </w:pPr>
+      <w:r>
+        <w:t>Membuat kesimpulan berdasarkan hasil dari penelitian</w:t>
+      </w:r>
+      <w:r>
+        <w:t xml:space="preserve"> yang telah dilakukan berdasarkan hasil keseluruhan dari setiap tahap dalam penelitian ini</w:t>
+      </w:r>
+      <w:r>
+        <w:t xml:space="preserve">, </w:t>
+      </w:r>
+      <w:r>
+        <w:t>serta menambahkan saran untuk penelitian atau pengembangan penelitian selanjutnya</w:t>
+      </w:r>
+      <w:r>
+        <w:t>.</w:t>
       </w:r>
     </w:p>
     <w:p>
@@ -4240,6 +4306,7 @@
         </w:rPr>
       </w:pPr>
       <w:r>
+        <w:lastRenderedPageBreak/>
         <w:t>Bab ini berisi tentang teori - teori singkat yang menunjang dalam laporan</w:t>
       </w:r>
       <w:r>
@@ -10155,7 +10222,7 @@
   <w:abstractNum w:abstractNumId="8">
     <w:nsid w:val="1E240689"/>
     <w:multiLevelType w:val="multilevel"/>
-    <w:tmpl w:val="B1F48F7A"/>
+    <w:tmpl w:val="16DA2762"/>
     <w:lvl w:ilvl="0">
       <w:start w:val="1"/>
       <w:numFmt w:val="decimal"/>
@@ -11946,6 +12013,96 @@
     </w:lvl>
   </w:abstractNum>
   <w:abstractNum w:abstractNumId="27">
+    <w:nsid w:val="76BB2689"/>
+    <w:multiLevelType w:val="hybridMultilevel"/>
+    <w:tmpl w:val="097AFE0E"/>
+    <w:lvl w:ilvl="0" w:tplc="2564DB20">
+      <w:start w:val="1"/>
+      <w:numFmt w:val="decimal"/>
+      <w:pStyle w:val="TASub1521"/>
+      <w:lvlText w:val="1.5.2.%1."/>
+      <w:lvlJc w:val="left"/>
+      <w:pPr>
+        <w:ind w:left="720" w:hanging="360"/>
+      </w:pPr>
+      <w:rPr>
+        <w:rFonts w:hint="default"/>
+      </w:rPr>
+    </w:lvl>
+    <w:lvl w:ilvl="1" w:tplc="04090019" w:tentative="1">
+      <w:start w:val="1"/>
+      <w:numFmt w:val="lowerLetter"/>
+      <w:lvlText w:val="%2."/>
+      <w:lvlJc w:val="left"/>
+      <w:pPr>
+        <w:ind w:left="1440" w:hanging="360"/>
+      </w:pPr>
+    </w:lvl>
+    <w:lvl w:ilvl="2" w:tplc="0409001B" w:tentative="1">
+      <w:start w:val="1"/>
+      <w:numFmt w:val="lowerRoman"/>
+      <w:lvlText w:val="%3."/>
+      <w:lvlJc w:val="right"/>
+      <w:pPr>
+        <w:ind w:left="2160" w:hanging="180"/>
+      </w:pPr>
+    </w:lvl>
+    <w:lvl w:ilvl="3" w:tplc="0409000F" w:tentative="1">
+      <w:start w:val="1"/>
+      <w:numFmt w:val="decimal"/>
+      <w:lvlText w:val="%4."/>
+      <w:lvlJc w:val="left"/>
+      <w:pPr>
+        <w:ind w:left="2880" w:hanging="360"/>
+      </w:pPr>
+    </w:lvl>
+    <w:lvl w:ilvl="4" w:tplc="04090019" w:tentative="1">
+      <w:start w:val="1"/>
+      <w:numFmt w:val="lowerLetter"/>
+      <w:lvlText w:val="%5."/>
+      <w:lvlJc w:val="left"/>
+      <w:pPr>
+        <w:ind w:left="3600" w:hanging="360"/>
+      </w:pPr>
+    </w:lvl>
+    <w:lvl w:ilvl="5" w:tplc="0409001B" w:tentative="1">
+      <w:start w:val="1"/>
+      <w:numFmt w:val="lowerRoman"/>
+      <w:lvlText w:val="%6."/>
+      <w:lvlJc w:val="right"/>
+      <w:pPr>
+        <w:ind w:left="4320" w:hanging="180"/>
+      </w:pPr>
+    </w:lvl>
+    <w:lvl w:ilvl="6" w:tplc="0409000F" w:tentative="1">
+      <w:start w:val="1"/>
+      <w:numFmt w:val="decimal"/>
+      <w:lvlText w:val="%7."/>
+      <w:lvlJc w:val="left"/>
+      <w:pPr>
+        <w:ind w:left="5040" w:hanging="360"/>
+      </w:pPr>
+    </w:lvl>
+    <w:lvl w:ilvl="7" w:tplc="04090019" w:tentative="1">
+      <w:start w:val="1"/>
+      <w:numFmt w:val="lowerLetter"/>
+      <w:lvlText w:val="%8."/>
+      <w:lvlJc w:val="left"/>
+      <w:pPr>
+        <w:ind w:left="5760" w:hanging="360"/>
+      </w:pPr>
+    </w:lvl>
+    <w:lvl w:ilvl="8" w:tplc="0409001B" w:tentative="1">
+      <w:start w:val="1"/>
+      <w:numFmt w:val="lowerRoman"/>
+      <w:lvlText w:val="%9."/>
+      <w:lvlJc w:val="right"/>
+      <w:pPr>
+        <w:ind w:left="6480" w:hanging="180"/>
+      </w:pPr>
+    </w:lvl>
+  </w:abstractNum>
+  <w:abstractNum w:abstractNumId="28">
     <w:nsid w:val="7C4B15E7"/>
     <w:multiLevelType w:val="multilevel"/>
     <w:tmpl w:val="056E8BEA"/>
@@ -12062,7 +12219,7 @@
     <w:abstractNumId w:val="23"/>
   </w:num>
   <w:num w:numId="11">
-    <w:abstractNumId w:val="27"/>
+    <w:abstractNumId w:val="28"/>
   </w:num>
   <w:num w:numId="12">
     <w:abstractNumId w:val="0"/>
@@ -12121,6 +12278,24 @@
   </w:num>
   <w:num w:numId="28">
     <w:abstractNumId w:val="18"/>
+  </w:num>
+  <w:num w:numId="29">
+    <w:abstractNumId w:val="8"/>
+  </w:num>
+  <w:num w:numId="30">
+    <w:abstractNumId w:val="8"/>
+  </w:num>
+  <w:num w:numId="31">
+    <w:abstractNumId w:val="8"/>
+  </w:num>
+  <w:num w:numId="32">
+    <w:abstractNumId w:val="27"/>
+  </w:num>
+  <w:num w:numId="33">
+    <w:abstractNumId w:val="27"/>
+  </w:num>
+  <w:num w:numId="34">
+    <w:abstractNumId w:val="27"/>
   </w:num>
 </w:numbering>
 </file>
@@ -12770,7 +12945,6 @@
         <w:ilvl w:val="0"/>
         <w:numId w:val="8"/>
       </w:numPr>
-      <w:ind w:left="709" w:hanging="709"/>
     </w:pPr>
   </w:style>
   <w:style w:type="paragraph" w:styleId="NormalWeb">
@@ -12849,6 +13023,17 @@
     <w:rsid w:val="004C69C4"/>
     <w:pPr>
       <w:spacing w:after="0" w:line="240" w:lineRule="auto"/>
+    </w:pPr>
+  </w:style>
+  <w:style w:type="paragraph" w:customStyle="1" w:styleId="TASub1521">
+    <w:name w:val="TA Sub 1.5.2.1"/>
+    <w:basedOn w:val="TASub111"/>
+    <w:qFormat/>
+    <w:rsid w:val="0015697E"/>
+    <w:pPr>
+      <w:numPr>
+        <w:numId w:val="32"/>
+      </w:numPr>
     </w:pPr>
   </w:style>
 </w:styles>

--- a/documents/Laporan Skripsi Asep Maulana Ismail 0617124001.docx
+++ b/documents/Laporan Skripsi Asep Maulana Ismail 0617124001.docx
@@ -4597,9 +4597,10 @@
     <w:p>
       <w:pPr>
         <w:pStyle w:val="TASub21"/>
-      </w:pPr>
-      <w:r>
-        <w:t>Artificial Intelligence (AI)</w:t>
+        <w:ind w:left="357" w:hanging="357"/>
+      </w:pPr>
+      <w:r>
+        <w:t>Supervised Learning</w:t>
       </w:r>
     </w:p>
     <w:p>
@@ -4654,35 +4655,7 @@
         <w:t>Learning</w:t>
       </w:r>
       <w:r>
-        <w:t xml:space="preserve">. Dari masing-masing teknik tersebut terdapat berbagai macam metode yang dapat digunakan yang telah diusulkan oleh para pakar AI. Masing-masing metode memiliki kelebihan dan kekurangan. Sebuah metode yang bekerja sangat baik untuk permasalahan A belum tentu dapat digunakan untuk permasalahan B. Dengan kata lain, penggunaan metode ini sangat bergantung kepada permasalahan apa yang sedang terjadi </w:t>
-      </w:r>
-      <w:r>
-        <w:t>[6]</w:t>
-      </w:r>
-      <w:r>
-        <w:t>.</w:t>
-      </w:r>
-    </w:p>
-    <w:p>
-      <w:pPr>
-        <w:rPr>
-          <w:b/>
-          <w:color w:val="000000"/>
-          <w:sz w:val="28"/>
-          <w:szCs w:val="28"/>
-        </w:rPr>
-      </w:pPr>
-      <w:r>
-        <w:br w:type="page"/>
-      </w:r>
-    </w:p>
-    <w:p>
-      <w:pPr>
-        <w:pStyle w:val="TASub21"/>
-      </w:pPr>
-      <w:r>
-        <w:lastRenderedPageBreak/>
-        <w:t>Machine Learning (ML)</w:t>
+        <w:t>. Dari masing-masing teknik tersebut terdapat berbagai macam metode yang dapat digunakan yang telah diusulkan oleh para pakar AI. Masing-masing metode memiliki kelebihan dan kekurangan. Sebuah metode yang bekerja sangat baik untuk permasalahan A belum tentu dapat digunakan untuk permasalahan B. Dengan kata lain, penggunaan metode ini sangat bergantung kepada permasalahan apa yang sedang terjadi [6].</w:t>
       </w:r>
     </w:p>
     <w:p>
@@ -4707,7 +4680,11 @@
         <w:t>Computer Science</w:t>
       </w:r>
       <w:r>
-        <w:t xml:space="preserve"> dalam memberikan kemampuan belajar kepada sebuah komputer tanpa diprogram secara eksplisit. Dalam mempelajari sebuah permasalahan, ML memerlukan sebuah model yang sudah didefinisikan berdasarkan parameter-parameter tertentu. Proses learning pada ML adalah proses dimana </w:t>
+        <w:t xml:space="preserve"> dalam memberikan kemampuan belajar kepada sebuah komputer tanpa diprogram secara eksplisit. </w:t>
+      </w:r>
+      <w:r>
+        <w:lastRenderedPageBreak/>
+        <w:t xml:space="preserve">Dalam mempelajari sebuah permasalahan, ML memerlukan sebuah model yang sudah didefinisikan berdasarkan parameter-parameter tertentu. Proses learning pada ML adalah proses dimana </w:t>
       </w:r>
       <w:r>
         <w:rPr>
@@ -4810,13 +4787,18 @@
         </w:rPr>
         <w:t>.</w:t>
       </w:r>
-    </w:p>
-    <w:p>
-      <w:pPr>
-        <w:pStyle w:val="TASub21"/>
-      </w:pPr>
-      <w:r>
+      <w:r>
+        <w:t xml:space="preserve"> Salah satu bagian dari ML ini adalah </w:t>
+      </w:r>
+      <w:r>
+        <w:rPr>
+          <w:i/>
+          <w:iCs/>
+        </w:rPr>
         <w:t>Supervised Learning</w:t>
+      </w:r>
+      <w:r>
+        <w:t>.</w:t>
       </w:r>
     </w:p>
     <w:p>
@@ -4999,6 +4981,734 @@
     <w:p>
       <w:pPr>
         <w:pStyle w:val="TASub21"/>
+        <w:ind w:left="357" w:hanging="357"/>
+      </w:pPr>
+      <w:r>
+        <w:t>Text Classification</w:t>
+      </w:r>
+    </w:p>
+    <w:p>
+      <w:pPr>
+        <w:ind w:firstLine="357"/>
+      </w:pPr>
+      <w:r>
+        <w:t>Text Classification (TC) adalah proses pemberian label terhadap sekumpulan teks berdasarkan isi dari konten teks tersebut. Contoh dari text classification adalah pemberian label ‘olahraga’, ‘politik’, ‘kesehatan’, dan lain-lain kepada sebuah berita. Text classification merupakan bagian yang sangat penting dalam dunia Text Mining [10].</w:t>
+      </w:r>
+    </w:p>
+    <w:p>
+      <w:pPr>
+        <w:spacing w:before="0"/>
+      </w:pPr>
+      <w:r>
+        <w:br w:type="page"/>
+      </w:r>
+    </w:p>
+    <w:p>
+      <w:pPr>
+        <w:ind w:firstLine="357"/>
+      </w:pPr>
+      <w:r>
+        <w:lastRenderedPageBreak/>
+        <w:t>T</w:t>
+      </w:r>
+      <w:r>
+        <w:t>ext classification</w:t>
+      </w:r>
+      <w:r>
+        <w:t xml:space="preserve"> memiliki proses sebagai berikut:</w:t>
+      </w:r>
+    </w:p>
+    <w:p>
+      <w:pPr>
+        <w:jc w:val="center"/>
+      </w:pPr>
+      <w:r>
+        <w:drawing>
+          <wp:inline distT="0" distB="0" distL="0" distR="0">
+            <wp:extent cx="3953873" cy="1571625"/>
+            <wp:effectExtent l="19050" t="0" r="8527" b="0"/>
+            <wp:docPr id="3" name="Picture 1"/>
+            <wp:cNvGraphicFramePr>
+              <a:graphicFrameLocks xmlns:a="http://schemas.openxmlformats.org/drawingml/2006/main" noChangeAspect="1"/>
+            </wp:cNvGraphicFramePr>
+            <a:graphic xmlns:a="http://schemas.openxmlformats.org/drawingml/2006/main">
+              <a:graphicData uri="http://schemas.openxmlformats.org/drawingml/2006/picture">
+                <pic:pic xmlns:pic="http://schemas.openxmlformats.org/drawingml/2006/picture">
+                  <pic:nvPicPr>
+                    <pic:cNvPr id="0" name="Picture 1"/>
+                    <pic:cNvPicPr>
+                      <a:picLocks noChangeAspect="1" noChangeArrowheads="1"/>
+                    </pic:cNvPicPr>
+                  </pic:nvPicPr>
+                  <pic:blipFill>
+                    <a:blip r:embed="rId15"/>
+                    <a:srcRect/>
+                    <a:stretch>
+                      <a:fillRect/>
+                    </a:stretch>
+                  </pic:blipFill>
+                  <pic:spPr bwMode="auto">
+                    <a:xfrm>
+                      <a:off x="0" y="0"/>
+                      <a:ext cx="3979313" cy="1581737"/>
+                    </a:xfrm>
+                    <a:prstGeom prst="rect">
+                      <a:avLst/>
+                    </a:prstGeom>
+                    <a:noFill/>
+                    <a:ln w="9525">
+                      <a:noFill/>
+                      <a:miter lim="800000"/>
+                      <a:headEnd/>
+                      <a:tailEnd/>
+                    </a:ln>
+                  </pic:spPr>
+                </pic:pic>
+              </a:graphicData>
+            </a:graphic>
+          </wp:inline>
+        </w:drawing>
+      </w:r>
+    </w:p>
+    <w:p>
+      <w:pPr>
+        <w:pStyle w:val="Gambar"/>
+      </w:pPr>
+      <w:r>
+        <w:t>Proses text classification [10]</w:t>
+      </w:r>
+    </w:p>
+    <w:p>
+      <w:pPr>
+        <w:pStyle w:val="TASub231"/>
+      </w:pPr>
+      <w:r>
+        <w:t>Documments Collecting</w:t>
+      </w:r>
+    </w:p>
+    <w:p>
+      <w:pPr>
+        <w:ind w:left="66" w:firstLine="501"/>
+      </w:pPr>
+      <w:r>
+        <w:t>Documments Collecting adalah proses pengumpulan dokumen dari berbagai format seperti .html, .pd</w:t>
+      </w:r>
+      <w:r>
+        <w:t>f, .doc, dan lain sebagainya [10</w:t>
+      </w:r>
+      <w:r>
+        <w:t>].</w:t>
+      </w:r>
+      <w:r>
+        <w:t xml:space="preserve"> Dokumen-dokumen tersebut nantinya akan digunakan sebagai data.</w:t>
+      </w:r>
+      <w:r>
+        <w:t xml:space="preserve"> </w:t>
+      </w:r>
+    </w:p>
+    <w:p>
+      <w:pPr>
+        <w:pStyle w:val="TASub231"/>
+      </w:pPr>
+      <w:r>
+        <w:t>Preprocessing</w:t>
+      </w:r>
+    </w:p>
+    <w:p>
+      <w:pPr>
+        <w:ind w:left="66" w:firstLine="501"/>
+      </w:pPr>
+      <w:r>
+        <w:t>Salah satu bagian yang terpenting dari text classification ini adalah tahap preprocessing. Tahap preprocessing m</w:t>
+      </w:r>
+      <w:r>
+        <w:t xml:space="preserve">enurut Triawati, terdiri dari empat tahapan, yaitu: case folding, tokenizing/parsing, filtering dan stemming [11]. </w:t>
+      </w:r>
+    </w:p>
+    <w:p>
+      <w:pPr>
+        <w:ind w:left="66" w:firstLine="501"/>
+      </w:pPr>
+      <w:r>
+        <w:t>Case folding merupakan tahapan yang mengubah semua huruf dalam dokumen menjadi huruf kecil. Karakter yang diperbolehkan hanya karakter ‘a’ hingga ‘z’. Karakter selain itu akan dihilangkan dan dianggap sebagai pembatas (delimiter) [11]. Berikut adalah contoh dari proses case folding:</w:t>
+      </w:r>
+    </w:p>
+    <w:p>
+      <w:pPr>
+        <w:ind w:left="66" w:firstLine="501"/>
+        <w:jc w:val="center"/>
+      </w:pPr>
+      <w:r>
+        <w:rPr>
+          <w:noProof/>
+        </w:rPr>
+        <w:drawing>
+          <wp:inline distT="0" distB="0" distL="0" distR="0">
+            <wp:extent cx="5732145" cy="759026"/>
+            <wp:effectExtent l="19050" t="0" r="1905" b="0"/>
+            <wp:docPr id="16" name="Picture 16"/>
+            <wp:cNvGraphicFramePr>
+              <a:graphicFrameLocks xmlns:a="http://schemas.openxmlformats.org/drawingml/2006/main" noChangeAspect="1"/>
+            </wp:cNvGraphicFramePr>
+            <a:graphic xmlns:a="http://schemas.openxmlformats.org/drawingml/2006/main">
+              <a:graphicData uri="http://schemas.openxmlformats.org/drawingml/2006/picture">
+                <pic:pic xmlns:pic="http://schemas.openxmlformats.org/drawingml/2006/picture">
+                  <pic:nvPicPr>
+                    <pic:cNvPr id="0" name="Picture 16"/>
+                    <pic:cNvPicPr>
+                      <a:picLocks noChangeAspect="1" noChangeArrowheads="1"/>
+                    </pic:cNvPicPr>
+                  </pic:nvPicPr>
+                  <pic:blipFill>
+                    <a:blip r:embed="rId16"/>
+                    <a:srcRect/>
+                    <a:stretch>
+                      <a:fillRect/>
+                    </a:stretch>
+                  </pic:blipFill>
+                  <pic:spPr bwMode="auto">
+                    <a:xfrm>
+                      <a:off x="0" y="0"/>
+                      <a:ext cx="5732145" cy="759026"/>
+                    </a:xfrm>
+                    <a:prstGeom prst="rect">
+                      <a:avLst/>
+                    </a:prstGeom>
+                    <a:noFill/>
+                    <a:ln w="9525">
+                      <a:noFill/>
+                      <a:miter lim="800000"/>
+                      <a:headEnd/>
+                      <a:tailEnd/>
+                    </a:ln>
+                  </pic:spPr>
+                </pic:pic>
+              </a:graphicData>
+            </a:graphic>
+          </wp:inline>
+        </w:drawing>
+      </w:r>
+    </w:p>
+    <w:p>
+      <w:pPr>
+        <w:pStyle w:val="Gambar"/>
+      </w:pPr>
+      <w:r>
+        <w:t>Proses case folding</w:t>
+      </w:r>
+    </w:p>
+    <w:p>
+      <w:pPr>
+        <w:pStyle w:val="Gambar"/>
+        <w:numPr>
+          <w:ilvl w:val="0"/>
+          <w:numId w:val="0"/>
+        </w:numPr>
+        <w:ind w:firstLine="567"/>
+        <w:jc w:val="both"/>
+      </w:pPr>
+      <w:r>
+        <w:t>Setelah melewati proses case folding, maka proses selanjutnya adalah tokenizing. Tokenizing adalah tahap mengubah sebuah teks menjadi kumpulan kata yang menyusunnya [11]. Berikut adalah contoh dari proses tokenizing:</w:t>
+      </w:r>
+    </w:p>
+    <w:p>
+      <w:pPr>
+        <w:pStyle w:val="Gambar"/>
+        <w:numPr>
+          <w:ilvl w:val="0"/>
+          <w:numId w:val="0"/>
+        </w:numPr>
+        <w:ind w:left="567"/>
+      </w:pPr>
+      <w:r>
+        <w:rPr>
+          <w:noProof/>
+        </w:rPr>
+        <w:lastRenderedPageBreak/>
+        <w:drawing>
+          <wp:inline distT="0" distB="0" distL="0" distR="0">
+            <wp:extent cx="5732145" cy="1557688"/>
+            <wp:effectExtent l="19050" t="0" r="1905" b="0"/>
+            <wp:docPr id="19" name="Picture 19"/>
+            <wp:cNvGraphicFramePr>
+              <a:graphicFrameLocks xmlns:a="http://schemas.openxmlformats.org/drawingml/2006/main" noChangeAspect="1"/>
+            </wp:cNvGraphicFramePr>
+            <a:graphic xmlns:a="http://schemas.openxmlformats.org/drawingml/2006/main">
+              <a:graphicData uri="http://schemas.openxmlformats.org/drawingml/2006/picture">
+                <pic:pic xmlns:pic="http://schemas.openxmlformats.org/drawingml/2006/picture">
+                  <pic:nvPicPr>
+                    <pic:cNvPr id="0" name="Picture 19"/>
+                    <pic:cNvPicPr>
+                      <a:picLocks noChangeAspect="1" noChangeArrowheads="1"/>
+                    </pic:cNvPicPr>
+                  </pic:nvPicPr>
+                  <pic:blipFill>
+                    <a:blip r:embed="rId17"/>
+                    <a:srcRect/>
+                    <a:stretch>
+                      <a:fillRect/>
+                    </a:stretch>
+                  </pic:blipFill>
+                  <pic:spPr bwMode="auto">
+                    <a:xfrm>
+                      <a:off x="0" y="0"/>
+                      <a:ext cx="5732145" cy="1557688"/>
+                    </a:xfrm>
+                    <a:prstGeom prst="rect">
+                      <a:avLst/>
+                    </a:prstGeom>
+                    <a:noFill/>
+                    <a:ln w="9525">
+                      <a:noFill/>
+                      <a:miter lim="800000"/>
+                      <a:headEnd/>
+                      <a:tailEnd/>
+                    </a:ln>
+                  </pic:spPr>
+                </pic:pic>
+              </a:graphicData>
+            </a:graphic>
+          </wp:inline>
+        </w:drawing>
+      </w:r>
+    </w:p>
+    <w:p>
+      <w:pPr>
+        <w:pStyle w:val="Gambar"/>
+      </w:pPr>
+      <w:r>
+        <w:t>Proses tokenizing</w:t>
+      </w:r>
+    </w:p>
+    <w:p>
+      <w:pPr>
+        <w:pStyle w:val="Gambar"/>
+        <w:numPr>
+          <w:ilvl w:val="0"/>
+          <w:numId w:val="0"/>
+        </w:numPr>
+        <w:ind w:firstLine="567"/>
+        <w:jc w:val="both"/>
+      </w:pPr>
+      <w:r>
+        <w:t>Setelah itu, tahap selanjutnya adalah proses filtering. Proses filtering ini bertujuan untuk menghilangkan kata-kata yang tidak memiliki makna yang ada pada sebuah kalimat, atau lebih dikenal dengan sebutan stop words. Stop words adalah kata-kata yang tidak deskriptif yang dapat dibuang dalam pendekatan bag-of-words. Contoh dari stop words adalah ‘yang’, ‘dan’, ‘di’, ‘dari’, dan seterusnya [11]. Berikut contoh dari proses filtering:</w:t>
+      </w:r>
+    </w:p>
+    <w:p>
+      <w:pPr>
+        <w:pStyle w:val="Gambar"/>
+        <w:numPr>
+          <w:ilvl w:val="0"/>
+          <w:numId w:val="0"/>
+        </w:numPr>
+        <w:ind w:firstLine="567"/>
+      </w:pPr>
+      <w:r>
+        <w:rPr>
+          <w:noProof/>
+        </w:rPr>
+        <w:drawing>
+          <wp:inline distT="0" distB="0" distL="0" distR="0">
+            <wp:extent cx="5732145" cy="1539558"/>
+            <wp:effectExtent l="19050" t="0" r="1905" b="0"/>
+            <wp:docPr id="10" name="Picture 10"/>
+            <wp:cNvGraphicFramePr>
+              <a:graphicFrameLocks xmlns:a="http://schemas.openxmlformats.org/drawingml/2006/main" noChangeAspect="1"/>
+            </wp:cNvGraphicFramePr>
+            <a:graphic xmlns:a="http://schemas.openxmlformats.org/drawingml/2006/main">
+              <a:graphicData uri="http://schemas.openxmlformats.org/drawingml/2006/picture">
+                <pic:pic xmlns:pic="http://schemas.openxmlformats.org/drawingml/2006/picture">
+                  <pic:nvPicPr>
+                    <pic:cNvPr id="0" name="Picture 10"/>
+                    <pic:cNvPicPr>
+                      <a:picLocks noChangeAspect="1" noChangeArrowheads="1"/>
+                    </pic:cNvPicPr>
+                  </pic:nvPicPr>
+                  <pic:blipFill>
+                    <a:blip r:embed="rId18"/>
+                    <a:srcRect/>
+                    <a:stretch>
+                      <a:fillRect/>
+                    </a:stretch>
+                  </pic:blipFill>
+                  <pic:spPr bwMode="auto">
+                    <a:xfrm>
+                      <a:off x="0" y="0"/>
+                      <a:ext cx="5732145" cy="1539558"/>
+                    </a:xfrm>
+                    <a:prstGeom prst="rect">
+                      <a:avLst/>
+                    </a:prstGeom>
+                    <a:noFill/>
+                    <a:ln w="9525">
+                      <a:noFill/>
+                      <a:miter lim="800000"/>
+                      <a:headEnd/>
+                      <a:tailEnd/>
+                    </a:ln>
+                  </pic:spPr>
+                </pic:pic>
+              </a:graphicData>
+            </a:graphic>
+          </wp:inline>
+        </w:drawing>
+      </w:r>
+    </w:p>
+    <w:p>
+      <w:pPr>
+        <w:pStyle w:val="Gambar"/>
+      </w:pPr>
+      <w:r>
+        <w:t>Proses filtering</w:t>
+      </w:r>
+    </w:p>
+    <w:p>
+      <w:pPr>
+        <w:pStyle w:val="Gambar"/>
+        <w:numPr>
+          <w:ilvl w:val="0"/>
+          <w:numId w:val="0"/>
+        </w:numPr>
+        <w:ind w:left="66" w:firstLine="501"/>
+        <w:jc w:val="both"/>
+      </w:pPr>
+      <w:r>
+        <w:t>Langkah terakhir dari tahap preprocessing adalah stemming. Stemming adalah proses mengubah kata berimbuhan menjadi kata dasar. Berikut contoh dari proses stemming:</w:t>
+      </w:r>
+    </w:p>
+    <w:p>
+      <w:pPr>
+        <w:pStyle w:val="Gambar"/>
+        <w:numPr>
+          <w:ilvl w:val="0"/>
+          <w:numId w:val="0"/>
+        </w:numPr>
+        <w:ind w:left="66" w:firstLine="501"/>
+        <w:jc w:val="both"/>
+      </w:pPr>
+      <w:r>
+        <w:rPr>
+          <w:noProof/>
+        </w:rPr>
+        <w:drawing>
+          <wp:inline distT="0" distB="0" distL="0" distR="0">
+            <wp:extent cx="5732145" cy="1550971"/>
+            <wp:effectExtent l="19050" t="0" r="1905" b="0"/>
+            <wp:docPr id="13" name="Picture 13"/>
+            <wp:cNvGraphicFramePr>
+              <a:graphicFrameLocks xmlns:a="http://schemas.openxmlformats.org/drawingml/2006/main" noChangeAspect="1"/>
+            </wp:cNvGraphicFramePr>
+            <a:graphic xmlns:a="http://schemas.openxmlformats.org/drawingml/2006/main">
+              <a:graphicData uri="http://schemas.openxmlformats.org/drawingml/2006/picture">
+                <pic:pic xmlns:pic="http://schemas.openxmlformats.org/drawingml/2006/picture">
+                  <pic:nvPicPr>
+                    <pic:cNvPr id="0" name="Picture 13"/>
+                    <pic:cNvPicPr>
+                      <a:picLocks noChangeAspect="1" noChangeArrowheads="1"/>
+                    </pic:cNvPicPr>
+                  </pic:nvPicPr>
+                  <pic:blipFill>
+                    <a:blip r:embed="rId19"/>
+                    <a:srcRect/>
+                    <a:stretch>
+                      <a:fillRect/>
+                    </a:stretch>
+                  </pic:blipFill>
+                  <pic:spPr bwMode="auto">
+                    <a:xfrm>
+                      <a:off x="0" y="0"/>
+                      <a:ext cx="5732145" cy="1550971"/>
+                    </a:xfrm>
+                    <a:prstGeom prst="rect">
+                      <a:avLst/>
+                    </a:prstGeom>
+                    <a:noFill/>
+                    <a:ln w="9525">
+                      <a:noFill/>
+                      <a:miter lim="800000"/>
+                      <a:headEnd/>
+                      <a:tailEnd/>
+                    </a:ln>
+                  </pic:spPr>
+                </pic:pic>
+              </a:graphicData>
+            </a:graphic>
+          </wp:inline>
+        </w:drawing>
+      </w:r>
+    </w:p>
+    <w:p>
+      <w:pPr>
+        <w:pStyle w:val="Gambar"/>
+      </w:pPr>
+      <w:r>
+        <w:t>Proses stemming</w:t>
+      </w:r>
+    </w:p>
+    <w:p>
+      <w:pPr>
+        <w:pStyle w:val="TASub231"/>
+      </w:pPr>
+      <w:r>
+        <w:t>Indexing</w:t>
+      </w:r>
+    </w:p>
+    <w:p>
+      <w:pPr>
+        <w:pStyle w:val="normal0"/>
+        <w:ind w:firstLine="567"/>
+      </w:pPr>
+      <w:r>
+        <w:lastRenderedPageBreak/>
+        <w:t>Indexing adalah proses konversi dokumen dari yang asalnya berbentuk full-text menjadi document vector</w:t>
+      </w:r>
+      <w:r>
+        <w:t xml:space="preserve"> atau yang lebih dikenal dengan vektor space model</w:t>
+      </w:r>
+      <w:r>
+        <w:t xml:space="preserve">. </w:t>
+      </w:r>
+      <w:r>
+        <w:t>Di dalam vector space model, dokumen direpresentasikan dalam bentuk vectors of word.</w:t>
+      </w:r>
+      <w:r>
+        <w:t xml:space="preserve"> Baris dari matriks vektor tersebut adalah dokumen, sedangkan kolom dari matriks vektor tersebut adalah kata/term [10].</w:t>
+      </w:r>
+      <w:r>
+        <w:t xml:space="preserve"> </w:t>
+      </w:r>
+    </w:p>
+    <w:p>
+      <w:pPr>
+        <w:pStyle w:val="normal0"/>
+        <w:ind w:firstLine="567"/>
+        <w:jc w:val="center"/>
+      </w:pPr>
+      <w:r>
+        <w:rPr>
+          <w:noProof/>
+        </w:rPr>
+        <w:drawing>
+          <wp:inline distT="0" distB="0" distL="0" distR="0">
+            <wp:extent cx="3253740" cy="2265045"/>
+            <wp:effectExtent l="19050" t="0" r="3810" b="0"/>
+            <wp:docPr id="5" name="Picture 22"/>
+            <wp:cNvGraphicFramePr>
+              <a:graphicFrameLocks xmlns:a="http://schemas.openxmlformats.org/drawingml/2006/main" noChangeAspect="1"/>
+            </wp:cNvGraphicFramePr>
+            <a:graphic xmlns:a="http://schemas.openxmlformats.org/drawingml/2006/main">
+              <a:graphicData uri="http://schemas.openxmlformats.org/drawingml/2006/picture">
+                <pic:pic xmlns:pic="http://schemas.openxmlformats.org/drawingml/2006/picture">
+                  <pic:nvPicPr>
+                    <pic:cNvPr id="0" name="Picture 22"/>
+                    <pic:cNvPicPr>
+                      <a:picLocks noChangeAspect="1" noChangeArrowheads="1"/>
+                    </pic:cNvPicPr>
+                  </pic:nvPicPr>
+                  <pic:blipFill>
+                    <a:blip r:embed="rId20"/>
+                    <a:srcRect/>
+                    <a:stretch>
+                      <a:fillRect/>
+                    </a:stretch>
+                  </pic:blipFill>
+                  <pic:spPr bwMode="auto">
+                    <a:xfrm>
+                      <a:off x="0" y="0"/>
+                      <a:ext cx="3253740" cy="2265045"/>
+                    </a:xfrm>
+                    <a:prstGeom prst="rect">
+                      <a:avLst/>
+                    </a:prstGeom>
+                    <a:noFill/>
+                    <a:ln w="9525">
+                      <a:noFill/>
+                      <a:miter lim="800000"/>
+                      <a:headEnd/>
+                      <a:tailEnd/>
+                    </a:ln>
+                  </pic:spPr>
+                </pic:pic>
+              </a:graphicData>
+            </a:graphic>
+          </wp:inline>
+        </w:drawing>
+      </w:r>
+    </w:p>
+    <w:p>
+      <w:pPr>
+        <w:pStyle w:val="Gambar"/>
+      </w:pPr>
+      <w:r>
+        <w:t>Vector of words [10]</w:t>
+      </w:r>
+    </w:p>
+    <w:p>
+      <w:pPr>
+        <w:pStyle w:val="TASub231"/>
+      </w:pPr>
+      <w:r>
+        <w:t>Feature Selection</w:t>
+      </w:r>
+    </w:p>
+    <w:p>
+      <w:pPr>
+        <w:pStyle w:val="normal0"/>
+        <w:ind w:firstLine="567"/>
+      </w:pPr>
+      <w:r>
+        <w:t>Feature selection adalah proses untuk membentuk vector space yang lebih unggul dari segi skalabilitas, efisiensi, dan akurasi. Ide utama dari feature selection ini adalah dengan mengambil sebagian fitur dari fitur-fitur yang ada pada sebuah dokumen. Hal tersebut dilakukan dengan tetap menyimpan fitur yang memiliki nilai tertinggi, dan menghilangkan fitur yang memiliki nilai yang rendah berdasarkan seberapa penting kata tersebut ada pada sebuah dokumen</w:t>
+      </w:r>
+      <w:r>
+        <w:t xml:space="preserve"> [10]</w:t>
+      </w:r>
+      <w:r>
+        <w:t>.</w:t>
+      </w:r>
+    </w:p>
+    <w:p>
+      <w:pPr>
+        <w:pStyle w:val="TASub231"/>
+      </w:pPr>
+      <w:r>
+        <w:t>Classification Algoritms</w:t>
+      </w:r>
+    </w:p>
+    <w:p>
+      <w:pPr>
+        <w:pStyle w:val="normal0"/>
+        <w:ind w:firstLine="567"/>
+      </w:pPr>
+      <w:r>
+        <w:t xml:space="preserve">Sebuah dokumen dapat diklasifikasi melalui tiga cara, yaitu metode unsupervised, supervised, dan semi supervised. Salah satu penerapan text classification ini terdapat pada bidang Machine Learning (ML) dengan menggunakan beberapa algoritma, yaitu: Bayesian classifier, Decision Tree, </w:t>
+      </w:r>
+      <w:r>
+        <w:t>K-nearest neighbor(KNN), Support</w:t>
+      </w:r>
+      <w:r>
+        <w:t xml:space="preserve"> </w:t>
+      </w:r>
+      <w:r>
+        <w:t>Vector Machines</w:t>
+      </w:r>
+      <w:r>
+        <w:t xml:space="preserve"> </w:t>
+      </w:r>
+      <w:r>
+        <w:t>(SVMs),</w:t>
+      </w:r>
+      <w:r>
+        <w:t xml:space="preserve"> </w:t>
+      </w:r>
+      <w:r>
+        <w:t>Neural Networks</w:t>
+      </w:r>
+      <w:r>
+        <w:t>, dan masih banyak lainnya</w:t>
+      </w:r>
+      <w:r>
+        <w:t xml:space="preserve"> [10]</w:t>
+      </w:r>
+      <w:r>
+        <w:t>.</w:t>
+      </w:r>
+    </w:p>
+    <w:p>
+      <w:pPr>
+        <w:pStyle w:val="TASub231"/>
+      </w:pPr>
+      <w:r>
+        <w:t>Performance Measure</w:t>
+      </w:r>
+    </w:p>
+    <w:p>
+      <w:pPr>
+        <w:ind w:firstLine="567"/>
+      </w:pPr>
+      <w:r>
+        <w:lastRenderedPageBreak/>
+        <w:t xml:space="preserve">Ini merupakan tahap terakhir dari text classification, dimana evaluasi dari text classification ini lebih cenderung dilakukan secara eksperimental, bukan secara analitis. Tahap evaluasi ini biasanya berfokus kepada efektivitas, yaitu kemampuan dalam mengambil keputusan yang tepat. </w:t>
+      </w:r>
+      <w:r>
+        <w:t>Langkah yang dapat dilakukan untuk mengukur performance dari text classification salah satunya adalah dengan metode Precision and Recall</w:t>
+      </w:r>
+      <w:r>
+        <w:t xml:space="preserve"> [10]</w:t>
+      </w:r>
+      <w:r>
+        <w:t>.</w:t>
+      </w:r>
+    </w:p>
+    <w:p>
+      <w:pPr>
+        <w:ind w:firstLine="567"/>
+        <w:jc w:val="center"/>
+      </w:pPr>
+      <w:r>
+        <w:rPr>
+          <w:noProof/>
+        </w:rPr>
+        <w:drawing>
+          <wp:inline distT="0" distB="0" distL="0" distR="0">
+            <wp:extent cx="5732145" cy="1913954"/>
+            <wp:effectExtent l="19050" t="0" r="1905" b="0"/>
+            <wp:docPr id="25" name="Picture 25"/>
+            <wp:cNvGraphicFramePr>
+              <a:graphicFrameLocks xmlns:a="http://schemas.openxmlformats.org/drawingml/2006/main" noChangeAspect="1"/>
+            </wp:cNvGraphicFramePr>
+            <a:graphic xmlns:a="http://schemas.openxmlformats.org/drawingml/2006/main">
+              <a:graphicData uri="http://schemas.openxmlformats.org/drawingml/2006/picture">
+                <pic:pic xmlns:pic="http://schemas.openxmlformats.org/drawingml/2006/picture">
+                  <pic:nvPicPr>
+                    <pic:cNvPr id="0" name="Picture 25"/>
+                    <pic:cNvPicPr>
+                      <a:picLocks noChangeAspect="1" noChangeArrowheads="1"/>
+                    </pic:cNvPicPr>
+                  </pic:nvPicPr>
+                  <pic:blipFill>
+                    <a:blip r:embed="rId21"/>
+                    <a:srcRect/>
+                    <a:stretch>
+                      <a:fillRect/>
+                    </a:stretch>
+                  </pic:blipFill>
+                  <pic:spPr bwMode="auto">
+                    <a:xfrm>
+                      <a:off x="0" y="0"/>
+                      <a:ext cx="5732145" cy="1913954"/>
+                    </a:xfrm>
+                    <a:prstGeom prst="rect">
+                      <a:avLst/>
+                    </a:prstGeom>
+                    <a:noFill/>
+                    <a:ln w="9525">
+                      <a:noFill/>
+                      <a:miter lim="800000"/>
+                      <a:headEnd/>
+                      <a:tailEnd/>
+                    </a:ln>
+                  </pic:spPr>
+                </pic:pic>
+              </a:graphicData>
+            </a:graphic>
+          </wp:inline>
+        </w:drawing>
+      </w:r>
+    </w:p>
+    <w:p>
+      <w:pPr>
+        <w:pStyle w:val="Gambar"/>
+      </w:pPr>
+      <w:r>
+        <w:t>Formula Precision and Recall</w:t>
+      </w:r>
+      <w:r>
+        <w:t xml:space="preserve"> [12]</w:t>
+      </w:r>
+    </w:p>
+    <w:p>
+      <w:pPr>
+        <w:pStyle w:val="TASub21"/>
       </w:pPr>
       <w:r>
         <w:t>Support Vector Machine (SVM)</w:t>
@@ -5033,15 +5743,7 @@
           <w:i/>
           <w:iCs/>
         </w:rPr>
-        <w:t xml:space="preserve">hyper </w:t>
-      </w:r>
-      <w:r>
-        <w:rPr>
-          <w:i/>
-          <w:iCs/>
-        </w:rPr>
-        <w:lastRenderedPageBreak/>
-        <w:t>plane</w:t>
+        <w:t>hyper plane</w:t>
       </w:r>
       <w:r>
         <w:t xml:space="preserve"> yang memisahkan area menjadi beberapa bagian </w:t>
@@ -5094,7 +5796,7 @@
                     </pic:cNvPicPr>
                   </pic:nvPicPr>
                   <pic:blipFill>
-                    <a:blip r:embed="rId15"/>
+                    <a:blip r:embed="rId22"/>
                     <a:srcRect/>
                     <a:stretch>
                       <a:fillRect/>
@@ -5128,6 +5830,7 @@
         <w:pStyle w:val="Gambar"/>
       </w:pPr>
       <w:r>
+        <w:lastRenderedPageBreak/>
         <w:t xml:space="preserve">SVM berusaha menemukan </w:t>
       </w:r>
       <w:r>
@@ -5313,7 +6016,6 @@
     </w:p>
     <w:p>
       <w:r>
-        <w:lastRenderedPageBreak/>
         <w:t xml:space="preserve">.Bila diasumsikan kedua kelas  tersebut dipisahkan secara sempurna oleh </w:t>
       </w:r>
       <w:r>
@@ -5756,6 +6458,7 @@
         <w:ind w:firstLine="567"/>
       </w:pPr>
       <w:r>
+        <w:lastRenderedPageBreak/>
         <w:t xml:space="preserve">Selanjutnya, masalah ini diformulasikan ke dalam </w:t>
       </w:r>
       <w:r>
@@ -7183,7 +7886,17 @@
         <w:ind w:firstLine="567"/>
       </w:pPr>
       <w:r>
-        <w:t xml:space="preserve">Penjelasan yang sudah diutarakan diatas merupakan asumsi bahwa hyper plane dapat memisahkan kedua kelas dengan sempurna. Akan tetapi, seringkali </w:t>
+        <w:t xml:space="preserve">Penjelasan yang sudah diutarakan diatas merupakan asumsi bahwa </w:t>
+      </w:r>
+      <w:r>
+        <w:rPr>
+          <w:i/>
+          <w:iCs/>
+        </w:rPr>
+        <w:t>hyper plane</w:t>
+      </w:r>
+      <w:r>
+        <w:t xml:space="preserve"> dapat memisahkan kedua kelas dengan sempurna. Akan tetapi, seringkali </w:t>
       </w:r>
       <w:r>
         <w:t>di</w:t>
@@ -7703,7 +8416,7 @@
                     </pic:cNvPicPr>
                   </pic:nvPicPr>
                   <pic:blipFill>
-                    <a:blip r:embed="rId16"/>
+                    <a:blip r:embed="rId23"/>
                     <a:srcRect/>
                     <a:stretch>
                       <a:fillRect/>
@@ -9332,6 +10045,76 @@
         <w:t>Khilwani Ibrahim, Nuzulha, Mohamad Fauzan Noordin, Suhaila Samsuri, “Isnad Al-hadith Computational Authentication: An Analysis Hierarchically”, 6th International Conference on Information and Communication Technology for The Muslim World (ICT4M), 2016</w:t>
       </w:r>
     </w:p>
+    <w:p>
+      <w:pPr>
+        <w:pStyle w:val="normal0"/>
+        <w:numPr>
+          <w:ilvl w:val="0"/>
+          <w:numId w:val="7"/>
+        </w:numPr>
+        <w:pBdr>
+          <w:top w:val="nil"/>
+          <w:left w:val="nil"/>
+          <w:bottom w:val="nil"/>
+          <w:right w:val="nil"/>
+          <w:between w:val="nil"/>
+        </w:pBdr>
+        <w:ind w:left="426" w:hanging="426"/>
+      </w:pPr>
+      <w:r>
+        <w:t>Korde, Vandana, C Namrata Mahender, “Text Classification And Classifiers: A Survey”, International Journal of Artificial Intelligence &amp; Applications (IJAIA), Vol.3, No.2, March 2012</w:t>
+      </w:r>
+    </w:p>
+    <w:p>
+      <w:pPr>
+        <w:pStyle w:val="normal0"/>
+        <w:numPr>
+          <w:ilvl w:val="0"/>
+          <w:numId w:val="7"/>
+        </w:numPr>
+        <w:pBdr>
+          <w:top w:val="nil"/>
+          <w:left w:val="nil"/>
+          <w:bottom w:val="nil"/>
+          <w:right w:val="nil"/>
+          <w:between w:val="nil"/>
+        </w:pBdr>
+        <w:ind w:left="426" w:hanging="426"/>
+      </w:pPr>
+      <w:r>
+        <w:lastRenderedPageBreak/>
+        <w:t xml:space="preserve">C., </w:t>
+      </w:r>
+      <w:r>
+        <w:t xml:space="preserve">Triawati, “Metode Pembobotan Statistical Concept Based untuk Klastering dan Kategorisasi Dokumen Berbahasa Indonesia”, Institute Teknologi Telkom Bandung, 2009 </w:t>
+      </w:r>
+    </w:p>
+    <w:p>
+      <w:pPr>
+        <w:pStyle w:val="normal0"/>
+        <w:numPr>
+          <w:ilvl w:val="0"/>
+          <w:numId w:val="7"/>
+        </w:numPr>
+        <w:pBdr>
+          <w:top w:val="nil"/>
+          <w:left w:val="nil"/>
+          <w:bottom w:val="nil"/>
+          <w:right w:val="nil"/>
+          <w:between w:val="nil"/>
+        </w:pBdr>
+        <w:ind w:left="426" w:hanging="426"/>
+      </w:pPr>
+      <w:r>
+        <w:t>Saxena, Shruti, “Precision vs Recall”, Towards Data Science, March 2018, &lt;</w:t>
+      </w:r>
+      <w:r>
+        <w:t>https://towardsdatascience.com/precision-vs-recall-386cf9f89488</w:t>
+      </w:r>
+      <w:r>
+        <w:t xml:space="preserve">&gt; [diakses 14 April 2019] </w:t>
+      </w:r>
+    </w:p>
     <w:sectPr>
       <w:type w:val="continuous"/>
       <w:pgSz w:w="11907" w:h="16840"/>
@@ -11810,6 +12593,210 @@
     </w:lvl>
   </w:abstractNum>
   <w:abstractNum w:abstractNumId="25">
+    <w:nsid w:val="61636A4C"/>
+    <w:multiLevelType w:val="hybridMultilevel"/>
+    <w:tmpl w:val="595EFD1A"/>
+    <w:lvl w:ilvl="0" w:tplc="E8C0CCA0">
+      <w:start w:val="1"/>
+      <w:numFmt w:val="decimal"/>
+      <w:pStyle w:val="TASub231"/>
+      <w:lvlText w:val="2.3.%1."/>
+      <w:lvlJc w:val="left"/>
+      <w:pPr>
+        <w:ind w:left="1287" w:hanging="360"/>
+      </w:pPr>
+      <w:rPr>
+        <w:rFonts w:hint="default"/>
+        <w:color w:val="auto"/>
+      </w:rPr>
+    </w:lvl>
+    <w:lvl w:ilvl="1" w:tplc="04090019" w:tentative="1">
+      <w:start w:val="1"/>
+      <w:numFmt w:val="lowerLetter"/>
+      <w:lvlText w:val="%2."/>
+      <w:lvlJc w:val="left"/>
+      <w:pPr>
+        <w:ind w:left="2007" w:hanging="360"/>
+      </w:pPr>
+    </w:lvl>
+    <w:lvl w:ilvl="2" w:tplc="0409001B" w:tentative="1">
+      <w:start w:val="1"/>
+      <w:numFmt w:val="lowerRoman"/>
+      <w:lvlText w:val="%3."/>
+      <w:lvlJc w:val="right"/>
+      <w:pPr>
+        <w:ind w:left="2727" w:hanging="180"/>
+      </w:pPr>
+    </w:lvl>
+    <w:lvl w:ilvl="3" w:tplc="0409000F" w:tentative="1">
+      <w:start w:val="1"/>
+      <w:numFmt w:val="decimal"/>
+      <w:lvlText w:val="%4."/>
+      <w:lvlJc w:val="left"/>
+      <w:pPr>
+        <w:ind w:left="3447" w:hanging="360"/>
+      </w:pPr>
+    </w:lvl>
+    <w:lvl w:ilvl="4" w:tplc="04090019" w:tentative="1">
+      <w:start w:val="1"/>
+      <w:numFmt w:val="lowerLetter"/>
+      <w:lvlText w:val="%5."/>
+      <w:lvlJc w:val="left"/>
+      <w:pPr>
+        <w:ind w:left="4167" w:hanging="360"/>
+      </w:pPr>
+    </w:lvl>
+    <w:lvl w:ilvl="5" w:tplc="0409001B" w:tentative="1">
+      <w:start w:val="1"/>
+      <w:numFmt w:val="lowerRoman"/>
+      <w:lvlText w:val="%6."/>
+      <w:lvlJc w:val="right"/>
+      <w:pPr>
+        <w:ind w:left="4887" w:hanging="180"/>
+      </w:pPr>
+    </w:lvl>
+    <w:lvl w:ilvl="6" w:tplc="0409000F" w:tentative="1">
+      <w:start w:val="1"/>
+      <w:numFmt w:val="decimal"/>
+      <w:lvlText w:val="%7."/>
+      <w:lvlJc w:val="left"/>
+      <w:pPr>
+        <w:ind w:left="5607" w:hanging="360"/>
+      </w:pPr>
+    </w:lvl>
+    <w:lvl w:ilvl="7" w:tplc="04090019" w:tentative="1">
+      <w:start w:val="1"/>
+      <w:numFmt w:val="lowerLetter"/>
+      <w:lvlText w:val="%8."/>
+      <w:lvlJc w:val="left"/>
+      <w:pPr>
+        <w:ind w:left="6327" w:hanging="360"/>
+      </w:pPr>
+    </w:lvl>
+    <w:lvl w:ilvl="8" w:tplc="0409001B" w:tentative="1">
+      <w:start w:val="1"/>
+      <w:numFmt w:val="lowerRoman"/>
+      <w:lvlText w:val="%9."/>
+      <w:lvlJc w:val="right"/>
+      <w:pPr>
+        <w:ind w:left="7047" w:hanging="180"/>
+      </w:pPr>
+    </w:lvl>
+  </w:abstractNum>
+  <w:abstractNum w:abstractNumId="26">
+    <w:nsid w:val="65012033"/>
+    <w:multiLevelType w:val="hybridMultilevel"/>
+    <w:tmpl w:val="A754D866"/>
+    <w:lvl w:ilvl="0" w:tplc="D6C24904">
+      <w:start w:val="1"/>
+      <w:numFmt w:val="bullet"/>
+      <w:lvlText w:val="-"/>
+      <w:lvlJc w:val="left"/>
+      <w:pPr>
+        <w:ind w:left="720" w:hanging="360"/>
+      </w:pPr>
+      <w:rPr>
+        <w:rFonts w:ascii="Times New Roman" w:eastAsia="Times New Roman" w:hAnsi="Times New Roman" w:cs="Times New Roman" w:hint="default"/>
+      </w:rPr>
+    </w:lvl>
+    <w:lvl w:ilvl="1" w:tplc="04090003" w:tentative="1">
+      <w:start w:val="1"/>
+      <w:numFmt w:val="bullet"/>
+      <w:lvlText w:val="o"/>
+      <w:lvlJc w:val="left"/>
+      <w:pPr>
+        <w:ind w:left="1440" w:hanging="360"/>
+      </w:pPr>
+      <w:rPr>
+        <w:rFonts w:ascii="Courier New" w:hAnsi="Courier New" w:cs="Courier New" w:hint="default"/>
+      </w:rPr>
+    </w:lvl>
+    <w:lvl w:ilvl="2" w:tplc="04090005" w:tentative="1">
+      <w:start w:val="1"/>
+      <w:numFmt w:val="bullet"/>
+      <w:lvlText w:val=""/>
+      <w:lvlJc w:val="left"/>
+      <w:pPr>
+        <w:ind w:left="2160" w:hanging="360"/>
+      </w:pPr>
+      <w:rPr>
+        <w:rFonts w:ascii="Wingdings" w:hAnsi="Wingdings" w:hint="default"/>
+      </w:rPr>
+    </w:lvl>
+    <w:lvl w:ilvl="3" w:tplc="04090001" w:tentative="1">
+      <w:start w:val="1"/>
+      <w:numFmt w:val="bullet"/>
+      <w:lvlText w:val=""/>
+      <w:lvlJc w:val="left"/>
+      <w:pPr>
+        <w:ind w:left="2880" w:hanging="360"/>
+      </w:pPr>
+      <w:rPr>
+        <w:rFonts w:ascii="Symbol" w:hAnsi="Symbol" w:hint="default"/>
+      </w:rPr>
+    </w:lvl>
+    <w:lvl w:ilvl="4" w:tplc="04090003" w:tentative="1">
+      <w:start w:val="1"/>
+      <w:numFmt w:val="bullet"/>
+      <w:lvlText w:val="o"/>
+      <w:lvlJc w:val="left"/>
+      <w:pPr>
+        <w:ind w:left="3600" w:hanging="360"/>
+      </w:pPr>
+      <w:rPr>
+        <w:rFonts w:ascii="Courier New" w:hAnsi="Courier New" w:cs="Courier New" w:hint="default"/>
+      </w:rPr>
+    </w:lvl>
+    <w:lvl w:ilvl="5" w:tplc="04090005" w:tentative="1">
+      <w:start w:val="1"/>
+      <w:numFmt w:val="bullet"/>
+      <w:lvlText w:val=""/>
+      <w:lvlJc w:val="left"/>
+      <w:pPr>
+        <w:ind w:left="4320" w:hanging="360"/>
+      </w:pPr>
+      <w:rPr>
+        <w:rFonts w:ascii="Wingdings" w:hAnsi="Wingdings" w:hint="default"/>
+      </w:rPr>
+    </w:lvl>
+    <w:lvl w:ilvl="6" w:tplc="04090001" w:tentative="1">
+      <w:start w:val="1"/>
+      <w:numFmt w:val="bullet"/>
+      <w:lvlText w:val=""/>
+      <w:lvlJc w:val="left"/>
+      <w:pPr>
+        <w:ind w:left="5040" w:hanging="360"/>
+      </w:pPr>
+      <w:rPr>
+        <w:rFonts w:ascii="Symbol" w:hAnsi="Symbol" w:hint="default"/>
+      </w:rPr>
+    </w:lvl>
+    <w:lvl w:ilvl="7" w:tplc="04090003" w:tentative="1">
+      <w:start w:val="1"/>
+      <w:numFmt w:val="bullet"/>
+      <w:lvlText w:val="o"/>
+      <w:lvlJc w:val="left"/>
+      <w:pPr>
+        <w:ind w:left="5760" w:hanging="360"/>
+      </w:pPr>
+      <w:rPr>
+        <w:rFonts w:ascii="Courier New" w:hAnsi="Courier New" w:cs="Courier New" w:hint="default"/>
+      </w:rPr>
+    </w:lvl>
+    <w:lvl w:ilvl="8" w:tplc="04090005" w:tentative="1">
+      <w:start w:val="1"/>
+      <w:numFmt w:val="bullet"/>
+      <w:lvlText w:val=""/>
+      <w:lvlJc w:val="left"/>
+      <w:pPr>
+        <w:ind w:left="6480" w:hanging="360"/>
+      </w:pPr>
+      <w:rPr>
+        <w:rFonts w:ascii="Wingdings" w:hAnsi="Wingdings" w:hint="default"/>
+      </w:rPr>
+    </w:lvl>
+  </w:abstractNum>
+  <w:abstractNum w:abstractNumId="27">
     <w:nsid w:val="6C704BC3"/>
     <w:multiLevelType w:val="multilevel"/>
     <w:tmpl w:val="5442C286"/>
@@ -11922,7 +12909,120 @@
       </w:pPr>
     </w:lvl>
   </w:abstractNum>
-  <w:abstractNum w:abstractNumId="26">
+  <w:abstractNum w:abstractNumId="28">
+    <w:nsid w:val="6CFF38CE"/>
+    <w:multiLevelType w:val="hybridMultilevel"/>
+    <w:tmpl w:val="9A1CA90C"/>
+    <w:lvl w:ilvl="0" w:tplc="92AE8A06">
+      <w:start w:val="1"/>
+      <w:numFmt w:val="bullet"/>
+      <w:lvlText w:val="-"/>
+      <w:lvlJc w:val="left"/>
+      <w:pPr>
+        <w:ind w:left="927" w:hanging="360"/>
+      </w:pPr>
+      <w:rPr>
+        <w:rFonts w:ascii="Times New Roman" w:eastAsia="Times New Roman" w:hAnsi="Times New Roman" w:cs="Times New Roman" w:hint="default"/>
+      </w:rPr>
+    </w:lvl>
+    <w:lvl w:ilvl="1" w:tplc="04090003" w:tentative="1">
+      <w:start w:val="1"/>
+      <w:numFmt w:val="bullet"/>
+      <w:lvlText w:val="o"/>
+      <w:lvlJc w:val="left"/>
+      <w:pPr>
+        <w:ind w:left="1647" w:hanging="360"/>
+      </w:pPr>
+      <w:rPr>
+        <w:rFonts w:ascii="Courier New" w:hAnsi="Courier New" w:cs="Courier New" w:hint="default"/>
+      </w:rPr>
+    </w:lvl>
+    <w:lvl w:ilvl="2" w:tplc="04090005" w:tentative="1">
+      <w:start w:val="1"/>
+      <w:numFmt w:val="bullet"/>
+      <w:lvlText w:val=""/>
+      <w:lvlJc w:val="left"/>
+      <w:pPr>
+        <w:ind w:left="2367" w:hanging="360"/>
+      </w:pPr>
+      <w:rPr>
+        <w:rFonts w:ascii="Wingdings" w:hAnsi="Wingdings" w:hint="default"/>
+      </w:rPr>
+    </w:lvl>
+    <w:lvl w:ilvl="3" w:tplc="04090001" w:tentative="1">
+      <w:start w:val="1"/>
+      <w:numFmt w:val="bullet"/>
+      <w:lvlText w:val=""/>
+      <w:lvlJc w:val="left"/>
+      <w:pPr>
+        <w:ind w:left="3087" w:hanging="360"/>
+      </w:pPr>
+      <w:rPr>
+        <w:rFonts w:ascii="Symbol" w:hAnsi="Symbol" w:hint="default"/>
+      </w:rPr>
+    </w:lvl>
+    <w:lvl w:ilvl="4" w:tplc="04090003" w:tentative="1">
+      <w:start w:val="1"/>
+      <w:numFmt w:val="bullet"/>
+      <w:lvlText w:val="o"/>
+      <w:lvlJc w:val="left"/>
+      <w:pPr>
+        <w:ind w:left="3807" w:hanging="360"/>
+      </w:pPr>
+      <w:rPr>
+        <w:rFonts w:ascii="Courier New" w:hAnsi="Courier New" w:cs="Courier New" w:hint="default"/>
+      </w:rPr>
+    </w:lvl>
+    <w:lvl w:ilvl="5" w:tplc="04090005" w:tentative="1">
+      <w:start w:val="1"/>
+      <w:numFmt w:val="bullet"/>
+      <w:lvlText w:val=""/>
+      <w:lvlJc w:val="left"/>
+      <w:pPr>
+        <w:ind w:left="4527" w:hanging="360"/>
+      </w:pPr>
+      <w:rPr>
+        <w:rFonts w:ascii="Wingdings" w:hAnsi="Wingdings" w:hint="default"/>
+      </w:rPr>
+    </w:lvl>
+    <w:lvl w:ilvl="6" w:tplc="04090001" w:tentative="1">
+      <w:start w:val="1"/>
+      <w:numFmt w:val="bullet"/>
+      <w:lvlText w:val=""/>
+      <w:lvlJc w:val="left"/>
+      <w:pPr>
+        <w:ind w:left="5247" w:hanging="360"/>
+      </w:pPr>
+      <w:rPr>
+        <w:rFonts w:ascii="Symbol" w:hAnsi="Symbol" w:hint="default"/>
+      </w:rPr>
+    </w:lvl>
+    <w:lvl w:ilvl="7" w:tplc="04090003" w:tentative="1">
+      <w:start w:val="1"/>
+      <w:numFmt w:val="bullet"/>
+      <w:lvlText w:val="o"/>
+      <w:lvlJc w:val="left"/>
+      <w:pPr>
+        <w:ind w:left="5967" w:hanging="360"/>
+      </w:pPr>
+      <w:rPr>
+        <w:rFonts w:ascii="Courier New" w:hAnsi="Courier New" w:cs="Courier New" w:hint="default"/>
+      </w:rPr>
+    </w:lvl>
+    <w:lvl w:ilvl="8" w:tplc="04090005" w:tentative="1">
+      <w:start w:val="1"/>
+      <w:numFmt w:val="bullet"/>
+      <w:lvlText w:val=""/>
+      <w:lvlJc w:val="left"/>
+      <w:pPr>
+        <w:ind w:left="6687" w:hanging="360"/>
+      </w:pPr>
+      <w:rPr>
+        <w:rFonts w:ascii="Wingdings" w:hAnsi="Wingdings" w:hint="default"/>
+      </w:rPr>
+    </w:lvl>
+  </w:abstractNum>
+  <w:abstractNum w:abstractNumId="29">
     <w:nsid w:val="7413590C"/>
     <w:multiLevelType w:val="hybridMultilevel"/>
     <w:tmpl w:val="C6E834C8"/>
@@ -12012,7 +13112,7 @@
       </w:pPr>
     </w:lvl>
   </w:abstractNum>
-  <w:abstractNum w:abstractNumId="27">
+  <w:abstractNum w:abstractNumId="30">
     <w:nsid w:val="76BB2689"/>
     <w:multiLevelType w:val="hybridMultilevel"/>
     <w:tmpl w:val="097AFE0E"/>
@@ -12102,7 +13202,7 @@
       </w:pPr>
     </w:lvl>
   </w:abstractNum>
-  <w:abstractNum w:abstractNumId="28">
+  <w:abstractNum w:abstractNumId="31">
     <w:nsid w:val="7C4B15E7"/>
     <w:multiLevelType w:val="multilevel"/>
     <w:tmpl w:val="056E8BEA"/>
@@ -12219,7 +13319,7 @@
     <w:abstractNumId w:val="23"/>
   </w:num>
   <w:num w:numId="11">
-    <w:abstractNumId w:val="28"/>
+    <w:abstractNumId w:val="31"/>
   </w:num>
   <w:num w:numId="12">
     <w:abstractNumId w:val="0"/>
@@ -12255,7 +13355,7 @@
     <w:abstractNumId w:val="6"/>
   </w:num>
   <w:num w:numId="23">
-    <w:abstractNumId w:val="26"/>
+    <w:abstractNumId w:val="29"/>
   </w:num>
   <w:num w:numId="24">
     <w:abstractNumId w:val="7"/>
@@ -12264,7 +13364,7 @@
     <w:abstractNumId w:val="11"/>
   </w:num>
   <w:num w:numId="26">
-    <w:abstractNumId w:val="25"/>
+    <w:abstractNumId w:val="27"/>
     <w:lvlOverride w:ilvl="0">
       <w:lvl w:ilvl="0">
         <w:numFmt w:val="decimal"/>
@@ -12289,13 +13389,31 @@
     <w:abstractNumId w:val="8"/>
   </w:num>
   <w:num w:numId="32">
-    <w:abstractNumId w:val="27"/>
+    <w:abstractNumId w:val="30"/>
   </w:num>
   <w:num w:numId="33">
-    <w:abstractNumId w:val="27"/>
+    <w:abstractNumId w:val="30"/>
   </w:num>
   <w:num w:numId="34">
-    <w:abstractNumId w:val="27"/>
+    <w:abstractNumId w:val="30"/>
+  </w:num>
+  <w:num w:numId="35">
+    <w:abstractNumId w:val="30"/>
+  </w:num>
+  <w:num w:numId="36">
+    <w:abstractNumId w:val="6"/>
+  </w:num>
+  <w:num w:numId="37">
+    <w:abstractNumId w:val="25"/>
+  </w:num>
+  <w:num w:numId="38">
+    <w:abstractNumId w:val="26"/>
+  </w:num>
+  <w:num w:numId="39">
+    <w:abstractNumId w:val="28"/>
+  </w:num>
+  <w:num w:numId="40">
+    <w:abstractNumId w:val="6"/>
   </w:num>
 </w:numbering>
 </file>
@@ -12939,12 +14057,13 @@
     <w:name w:val="TA Sub 1.1.1"/>
     <w:basedOn w:val="TASub11"/>
     <w:qFormat/>
-    <w:rsid w:val="008611F3"/>
+    <w:rsid w:val="0030290C"/>
     <w:pPr>
       <w:numPr>
         <w:ilvl w:val="0"/>
         <w:numId w:val="8"/>
       </w:numPr>
+      <w:ind w:left="360"/>
     </w:pPr>
   </w:style>
   <w:style w:type="paragraph" w:styleId="NormalWeb">
@@ -12962,13 +14081,12 @@
     <w:name w:val="TA Sub 2.1"/>
     <w:basedOn w:val="TASub11"/>
     <w:qFormat/>
-    <w:rsid w:val="00656609"/>
+    <w:rsid w:val="0030290C"/>
     <w:pPr>
       <w:numPr>
         <w:ilvl w:val="0"/>
         <w:numId w:val="22"/>
       </w:numPr>
-      <w:ind w:left="357" w:hanging="357"/>
     </w:pPr>
   </w:style>
   <w:style w:type="paragraph" w:customStyle="1" w:styleId="TASub251">
@@ -13029,11 +14147,50 @@
     <w:name w:val="TA Sub 1.5.2.1"/>
     <w:basedOn w:val="TASub111"/>
     <w:qFormat/>
-    <w:rsid w:val="0015697E"/>
+    <w:rsid w:val="0030290C"/>
     <w:pPr>
       <w:numPr>
         <w:numId w:val="32"/>
       </w:numPr>
+      <w:ind w:left="360"/>
+    </w:pPr>
+  </w:style>
+  <w:style w:type="table" w:styleId="TableGrid">
+    <w:name w:val="Table Grid"/>
+    <w:basedOn w:val="TableNormal"/>
+    <w:uiPriority w:val="59"/>
+    <w:rsid w:val="00504483"/>
+    <w:pPr>
+      <w:spacing w:after="0" w:line="240" w:lineRule="auto"/>
+    </w:pPr>
+    <w:tblPr>
+      <w:tblInd w:w="0" w:type="dxa"/>
+      <w:tblBorders>
+        <w:top w:val="single" w:sz="4" w:space="0" w:color="000000" w:themeColor="text1"/>
+        <w:left w:val="single" w:sz="4" w:space="0" w:color="000000" w:themeColor="text1"/>
+        <w:bottom w:val="single" w:sz="4" w:space="0" w:color="000000" w:themeColor="text1"/>
+        <w:right w:val="single" w:sz="4" w:space="0" w:color="000000" w:themeColor="text1"/>
+        <w:insideH w:val="single" w:sz="4" w:space="0" w:color="000000" w:themeColor="text1"/>
+        <w:insideV w:val="single" w:sz="4" w:space="0" w:color="000000" w:themeColor="text1"/>
+      </w:tblBorders>
+      <w:tblCellMar>
+        <w:top w:w="0" w:type="dxa"/>
+        <w:left w:w="108" w:type="dxa"/>
+        <w:bottom w:w="0" w:type="dxa"/>
+        <w:right w:w="108" w:type="dxa"/>
+      </w:tblCellMar>
+    </w:tblPr>
+  </w:style>
+  <w:style w:type="paragraph" w:customStyle="1" w:styleId="TASub231">
+    <w:name w:val="TA Sub 2.3.1"/>
+    <w:basedOn w:val="TASub251"/>
+    <w:qFormat/>
+    <w:rsid w:val="00374F14"/>
+    <w:pPr>
+      <w:numPr>
+        <w:numId w:val="37"/>
+      </w:numPr>
+      <w:ind w:left="360"/>
     </w:pPr>
   </w:style>
 </w:styles>

--- a/documents/Laporan Skripsi Asep Maulana Ismail 0617124001.docx
+++ b/documents/Laporan Skripsi Asep Maulana Ismail 0617124001.docx
@@ -223,6 +223,7 @@
         <w:pStyle w:val="normal0"/>
         <w:spacing w:after="0"/>
         <w:jc w:val="center"/>
+        <w:outlineLvl w:val="0"/>
         <w:rPr>
           <w:b/>
           <w:sz w:val="28"/>
@@ -281,6 +282,7 @@
         <w:pStyle w:val="normal0"/>
         <w:spacing w:after="0" w:line="240" w:lineRule="auto"/>
         <w:jc w:val="center"/>
+        <w:outlineLvl w:val="0"/>
       </w:pPr>
       <w:r>
         <w:t>Oleh :</w:t>
@@ -298,6 +300,7 @@
         <w:pStyle w:val="normal0"/>
         <w:spacing w:line="240" w:lineRule="auto"/>
         <w:jc w:val="center"/>
+        <w:outlineLvl w:val="0"/>
         <w:rPr>
           <w:b/>
         </w:rPr>
@@ -419,6 +422,7 @@
         <w:pStyle w:val="normal0"/>
         <w:spacing w:after="0"/>
         <w:jc w:val="center"/>
+        <w:outlineLvl w:val="0"/>
         <w:rPr>
           <w:b/>
           <w:sz w:val="32"/>
@@ -523,6 +527,7 @@
     <w:p>
       <w:pPr>
         <w:jc w:val="center"/>
+        <w:outlineLvl w:val="0"/>
         <w:rPr>
           <w:rFonts w:ascii="Cambria" w:eastAsia="Cambria" w:hAnsi="Cambria" w:cs="Cambria"/>
         </w:rPr>
@@ -595,6 +600,7 @@
         <w:pStyle w:val="normal0"/>
         <w:spacing w:after="0"/>
         <w:jc w:val="center"/>
+        <w:outlineLvl w:val="0"/>
         <w:rPr>
           <w:b/>
           <w:sz w:val="28"/>
@@ -653,6 +659,7 @@
         <w:pStyle w:val="normal0"/>
         <w:spacing w:after="0" w:line="240" w:lineRule="auto"/>
         <w:jc w:val="center"/>
+        <w:outlineLvl w:val="0"/>
       </w:pPr>
       <w:r>
         <w:t>Oleh :</w:t>
@@ -670,6 +677,7 @@
         <w:pStyle w:val="normal0"/>
         <w:spacing w:line="240" w:lineRule="auto"/>
         <w:jc w:val="center"/>
+        <w:outlineLvl w:val="0"/>
         <w:rPr>
           <w:b/>
         </w:rPr>
@@ -705,6 +713,7 @@
       <w:pPr>
         <w:pStyle w:val="normal0"/>
         <w:jc w:val="center"/>
+        <w:outlineLvl w:val="0"/>
       </w:pPr>
       <w:r>
         <w:t>Telah disetujui dan disahkan di Bandung, Tanggal  __ / __ / 2019</w:t>
@@ -790,6 +799,7 @@
           <w:between w:val="nil"/>
         </w:pBdr>
         <w:jc w:val="center"/>
+        <w:outlineLvl w:val="0"/>
         <w:rPr>
           <w:b/>
           <w:sz w:val="36"/>
@@ -1891,6 +1901,7 @@
           <w:between w:val="nil"/>
         </w:pBdr>
         <w:jc w:val="center"/>
+        <w:outlineLvl w:val="0"/>
         <w:rPr>
           <w:b/>
           <w:sz w:val="36"/>
@@ -2409,6 +2420,7 @@
           <w:between w:val="nil"/>
         </w:pBdr>
         <w:jc w:val="center"/>
+        <w:outlineLvl w:val="0"/>
         <w:rPr>
           <w:b/>
           <w:color w:val="000000"/>
@@ -2583,6 +2595,7 @@
     <w:p>
       <w:pPr>
         <w:pStyle w:val="normal0"/>
+        <w:outlineLvl w:val="0"/>
         <w:rPr>
           <w:b/>
         </w:rPr>
@@ -2619,6 +2632,7 @@
         </w:pBdr>
         <w:spacing w:line="276" w:lineRule="auto"/>
         <w:jc w:val="center"/>
+        <w:outlineLvl w:val="0"/>
         <w:rPr>
           <w:b/>
           <w:color w:val="000000"/>
@@ -2754,9 +2768,15 @@
       <w:r>
         <w:rPr>
           <w:b/>
+        </w:rPr>
+        <w:t>Iwa Ovyawan Herlistiono, S.T., M.T</w:t>
+      </w:r>
+      <w:r>
+        <w:rPr>
+          <w:b/>
           <w:color w:val="FF0000"/>
         </w:rPr>
-        <w:t>Iwa Ovyawan Herlistiono, S.T., M.T.</w:t>
+        <w:t>.</w:t>
       </w:r>
       <w:r>
         <w:rPr>
@@ -2857,6 +2877,7 @@
         </w:tabs>
         <w:spacing w:after="0"/>
         <w:ind w:firstLine="426"/>
+        <w:outlineLvl w:val="0"/>
       </w:pPr>
       <w:r>
         <w:tab/>
@@ -2918,6 +2939,7 @@
           <w:between w:val="nil"/>
         </w:pBdr>
         <w:jc w:val="center"/>
+        <w:outlineLvl w:val="0"/>
         <w:rPr>
           <w:b/>
           <w:color w:val="000000"/>
@@ -2986,6 +3008,7 @@
         </w:pBdr>
         <w:spacing w:line="276" w:lineRule="auto"/>
         <w:jc w:val="center"/>
+        <w:outlineLvl w:val="0"/>
         <w:rPr>
           <w:b/>
           <w:color w:val="000000"/>
@@ -3049,6 +3072,7 @@
         </w:pBdr>
         <w:spacing w:line="276" w:lineRule="auto"/>
         <w:jc w:val="center"/>
+        <w:outlineLvl w:val="0"/>
         <w:rPr>
           <w:b/>
           <w:color w:val="000000"/>
@@ -3950,7 +3974,13 @@
         <w:ind w:firstLine="567"/>
       </w:pPr>
       <w:r>
-        <w:t xml:space="preserve">Pada tahap ini akan dilakukan pengembangan sistem klasifikasi teks terhadap hadits palsu. Sebelum dilakukan pengembangan, akan dilakukan tahap pengumpulan data dan </w:t>
+        <w:t xml:space="preserve">Pada tahap ini akan dilakukan pengembangan sistem klasifikasi teks terhadap hadits palsu. </w:t>
+      </w:r>
+      <w:r>
+        <w:t xml:space="preserve">Pengembangan sistem akan menggunakan metode waterfall. </w:t>
+      </w:r>
+      <w:r>
+        <w:t xml:space="preserve">Sebelum dilakukan pengembangan, akan dilakukan tahap pengumpulan data dan </w:t>
       </w:r>
       <w:r>
         <w:rPr>
@@ -4080,13 +4110,7 @@
     </w:p>
     <w:p>
       <w:pPr>
-        <w:ind w:firstLine="720"/>
-        <w:rPr>
-          <w:b/>
-          <w:color w:val="000000"/>
-          <w:sz w:val="28"/>
-          <w:szCs w:val="28"/>
-        </w:rPr>
+        <w:ind w:firstLine="567"/>
       </w:pPr>
       <w:r>
         <w:t xml:space="preserve">Setelah mendapatkan data yang dibutuhkan dalam penelitian ini, tahap selanjutnya adalah </w:t>
@@ -4113,6 +4137,95 @@
       </w:r>
       <w:r>
         <w:t>ruhi hasil klasifikasi.</w:t>
+      </w:r>
+      <w:r>
+        <w:t xml:space="preserve"> </w:t>
+      </w:r>
+    </w:p>
+    <w:p>
+      <w:pPr>
+        <w:pStyle w:val="TASub1521"/>
+        <w:ind w:left="993" w:hanging="993"/>
+      </w:pPr>
+      <w:r>
+        <w:t>Analisis</w:t>
+      </w:r>
+    </w:p>
+    <w:p>
+      <w:pPr>
+        <w:ind w:firstLine="567"/>
+      </w:pPr>
+      <w:r>
+        <w:t xml:space="preserve">Analisis yang akan dilakukan meliputi analisis proses klasifikasi, analisis sistem yang akan dibangun, dan analisis kebutuhan sistem. </w:t>
+      </w:r>
+    </w:p>
+    <w:p>
+      <w:pPr>
+        <w:pStyle w:val="TASub15231"/>
+      </w:pPr>
+      <w:r>
+        <w:t>Analisis Proses Klasifikasi</w:t>
+      </w:r>
+    </w:p>
+    <w:p>
+      <w:pPr>
+        <w:ind w:firstLine="567"/>
+      </w:pPr>
+      <w:r>
+        <w:t>Pada tahap ini, akan dijelaskan tentang mekanisme proses klasifikasi termasuk juga apa yang akan dilakukan dengan data yang telah terkumpul. Analisis proses klasifikasi ini meliputi proses training dan proses testing.</w:t>
+      </w:r>
+    </w:p>
+    <w:p>
+      <w:pPr>
+        <w:pStyle w:val="TASub15231"/>
+      </w:pPr>
+      <w:r>
+        <w:t>Analisis Sistem yang Akan Dibangun</w:t>
+      </w:r>
+    </w:p>
+    <w:p>
+      <w:pPr>
+        <w:ind w:firstLine="567"/>
+      </w:pPr>
+      <w:r>
+        <w:t>Tahap ini dilakukan dengan tujuan untuk mengetahui ruang lingkup dari sistem yang akan dibangun, sehingga akan mempermudah dalam mendefinisikan kebutuhan sistem.</w:t>
+      </w:r>
+    </w:p>
+    <w:p>
+      <w:pPr>
+        <w:pStyle w:val="TASub15231"/>
+      </w:pPr>
+      <w:r>
+        <w:t>Analisis Kebutuhan Sistem</w:t>
+      </w:r>
+    </w:p>
+    <w:p>
+      <w:pPr>
+        <w:ind w:firstLine="567"/>
+      </w:pPr>
+      <w:r>
+        <w:t>Tahap ini dilakukan untuk mendefinisikan kebutuhan-kebutuhan sistem yang akan dibangun. Pada tahap analisis ini akan dihasilkan dua jenis kebutuhan sistem, yaitu kebutuhan fungsional dan kebutuhan non-fungsional atau kebutuhan tambahan.</w:t>
+      </w:r>
+    </w:p>
+    <w:p>
+      <w:pPr>
+        <w:pStyle w:val="TASub1521"/>
+        <w:ind w:left="993" w:hanging="993"/>
+      </w:pPr>
+      <w:r>
+        <w:t>Perancangan</w:t>
+      </w:r>
+    </w:p>
+    <w:p>
+      <w:pPr>
+        <w:ind w:firstLine="567"/>
+      </w:pPr>
+      <w:r>
+        <w:t xml:space="preserve">Pada tahap ini, akan dilakukan perrancangan sistem yang akan dibangun. Perancangan ini bertujuan untuk memodelkan sistem yang akan dibangun untuk mendukung penelitian yang akan dilakukan. Pemodelan perancangan yang akan digunakan adalah menggunakan pendekatan Object Oriented. Perancangan sistem dimulai dengan pembuatan Use Case Diagram untuk menjelaskan apa saja kemampuan yang akan ada pada sistem. Selanjutnya adalah Sequence Diagram dan Activity Diagram untuk menjelaskan perilaku sistem. Lalu akan dilanjutkan dengan Entity Relationship Diagram untuk menggambarkan bagaimana </w:t>
+      </w:r>
+      <w:r>
+        <w:lastRenderedPageBreak/>
+        <w:t>masing-masing entity yang ada pada sistem saling terhubung. Selain itu juga akan dibuatkan perancangan User Interface dengan menggunakan Command Line Interface (CLI).</w:t>
       </w:r>
     </w:p>
     <w:p>
@@ -4138,7 +4251,16 @@
         <w:ind w:firstLine="567"/>
       </w:pPr>
       <w:r>
-        <w:t>Pada tahap ini akan dilakukan implementasi metode SVM ke dalam bentuk program. Program yang akan dibuat berbentuk script (script based) dengan menggunakan bahasa pemrograman Python, dengan CLI sebagai interfacenya.</w:t>
+        <w:t xml:space="preserve">Pada tahap ini akan dilakukan implementasi </w:t>
+      </w:r>
+      <w:r>
+        <w:t>sistem klasifikasi teks terhadap hadits palsu</w:t>
+      </w:r>
+      <w:r>
+        <w:t xml:space="preserve">. </w:t>
+      </w:r>
+      <w:r>
+        <w:t>Implementasi dilakukan dengan mengeksekusi perancangan sistem yang telah dibuat pada tahap sebelumnya. Sistem yang dibangun digambarkan dengan Deployment Diagram. Selain itu juga akan disertakan tentang spesifikasi komputer yang digunakan untuk dapat melakukan implementasi sistem dan requirements apa saja yang telah berhasil diimplementasi. Lalu juga tidak lupa pada tahap ini, akan dijelaskan tentang implementasi user interface dari sistem, dan implementasi metode SVM itu sendiri.</w:t>
       </w:r>
     </w:p>
     <w:p>
@@ -4164,7 +4286,10 @@
         <w:ind w:firstLine="567"/>
       </w:pPr>
       <w:r>
-        <w:t xml:space="preserve">Melakukan percobaan </w:t>
+        <w:t>Pada tahap ini akan dilakukan</w:t>
+      </w:r>
+      <w:r>
+        <w:t xml:space="preserve"> percobaan </w:t>
       </w:r>
       <w:r>
         <w:t>untuk melihat bagaimana tingkat akurasi dari metode SVM ini dalam mengklasifikasi teks terhadap hadits palsu</w:t>
@@ -4202,7 +4327,10 @@
         <w:ind w:firstLine="567"/>
       </w:pPr>
       <w:r>
-        <w:t>Membuat kesimpulan berdasarkan hasil dari penelitian</w:t>
+        <w:t xml:space="preserve">Pada tahap ini akan dibuat </w:t>
+      </w:r>
+      <w:r>
+        <w:t>kesimpulan berdasarkan hasil dari penelitian</w:t>
       </w:r>
       <w:r>
         <w:t xml:space="preserve"> yang telah dilakukan berdasarkan hasil keseluruhan dari setiap tahap dalam penelitian ini</w:t>
@@ -4250,6 +4378,7 @@
     </w:p>
     <w:p>
       <w:pPr>
+        <w:outlineLvl w:val="0"/>
         <w:rPr>
           <w:b/>
         </w:rPr>
@@ -4279,6 +4408,7 @@
     </w:p>
     <w:p>
       <w:pPr>
+        <w:outlineLvl w:val="0"/>
         <w:rPr>
           <w:rFonts w:asciiTheme="majorBidi" w:hAnsiTheme="majorBidi" w:cstheme="majorBidi"/>
           <w:b/>
@@ -4311,6 +4441,59 @@
       </w:r>
       <w:r>
         <w:t xml:space="preserve"> penelitian tugas akhir ini</w:t>
+      </w:r>
+      <w:r>
+        <w:t>.</w:t>
+      </w:r>
+    </w:p>
+    <w:p>
+      <w:pPr>
+        <w:outlineLvl w:val="0"/>
+        <w:rPr>
+          <w:rFonts w:asciiTheme="majorBidi" w:hAnsiTheme="majorBidi" w:cstheme="majorBidi"/>
+          <w:b/>
+        </w:rPr>
+      </w:pPr>
+      <w:r>
+        <w:rPr>
+          <w:rFonts w:asciiTheme="majorBidi" w:hAnsiTheme="majorBidi" w:cstheme="majorBidi"/>
+          <w:b/>
+        </w:rPr>
+        <w:t>BAB III</w:t>
+      </w:r>
+      <w:r>
+        <w:rPr>
+          <w:rFonts w:asciiTheme="majorBidi" w:hAnsiTheme="majorBidi" w:cstheme="majorBidi"/>
+          <w:b/>
+        </w:rPr>
+        <w:t xml:space="preserve"> </w:t>
+      </w:r>
+      <w:r>
+        <w:rPr>
+          <w:rFonts w:asciiTheme="majorBidi" w:hAnsiTheme="majorBidi" w:cstheme="majorBidi"/>
+          <w:b/>
+        </w:rPr>
+        <w:t>PENGEMBANGAN SISTEM KLASIFIKASI</w:t>
+      </w:r>
+    </w:p>
+    <w:p>
+      <w:r>
+        <w:t xml:space="preserve">Bab ini berisi tentang </w:t>
+      </w:r>
+      <w:r>
+        <w:t>bagaimana pembangunan sistem klasifikasi teks terhadap hadits palsu dibuat.</w:t>
+      </w:r>
+      <w:r>
+        <w:t xml:space="preserve">Mulai dari pengumpulan data, data preprocessing, </w:t>
+      </w:r>
+      <w:r>
+        <w:t xml:space="preserve">analisis, perancangan, </w:t>
+      </w:r>
+      <w:r>
+        <w:t>hingga implementasi</w:t>
+      </w:r>
+      <w:r>
+        <w:t xml:space="preserve"> sistem</w:t>
       </w:r>
       <w:r>
         <w:t>.</w:t>
@@ -9666,13 +9849,116 @@
         <w:rPr>
           <w:bCs/>
         </w:rPr>
-        <w:t>ANALISIS DAN PERANCANGAN</w:t>
-      </w:r>
-    </w:p>
-    <w:p>
+        <w:t>PENGEMBANGAN SISTEM KLASIFIKASI</w:t>
+      </w:r>
+    </w:p>
+    <w:p>
+      <w:pPr>
+        <w:pStyle w:val="TASub31"/>
+      </w:pPr>
       <w:bookmarkStart w:id="31" w:name="_1ci93xb" w:colFirst="0" w:colLast="0"/>
       <w:bookmarkEnd w:id="31"/>
-    </w:p>
+      <w:r>
+        <w:t>Pengumpulan Data</w:t>
+      </w:r>
+    </w:p>
+    <w:p>
+      <w:r>
+        <w:t>Data yang diperlukan untuk penelitian ini adalah data hadits berbahasa Indonesia, baik itu hadits sahih, dhaif, dan maudhu. Data hadits yang sudah terkumpul ini akan dikelompokkan menjadi 2 jenis, yaitu data training dan data testing. Data training merupakan data hadits yang sudah diberikan label derajat hadits. Sedangkan data testing adalah data hadits yang belum diberikan label derajat hadits yang akan digunakan untuk menguji classifier dalam mengklasifikasi hadits tersebut berdasarkan derajatnya.</w:t>
+      </w:r>
+    </w:p>
+    <w:p>
+      <w:pPr>
+        <w:pStyle w:val="TASub31"/>
+      </w:pPr>
+      <w:r>
+        <w:t>Preprocessing Data</w:t>
+      </w:r>
+    </w:p>
+    <w:p>
+      <w:r>
+        <w:t xml:space="preserve">Asd asd asd </w:t>
+      </w:r>
+    </w:p>
+    <w:p>
+      <w:pPr>
+        <w:pStyle w:val="TASub31"/>
+      </w:pPr>
+      <w:r>
+        <w:t>Analisis</w:t>
+      </w:r>
+    </w:p>
+    <w:p>
+      <w:r>
+        <w:t xml:space="preserve">Asd asd asd asd </w:t>
+      </w:r>
+    </w:p>
+    <w:p>
+      <w:pPr>
+        <w:pStyle w:val="TASub31"/>
+      </w:pPr>
+      <w:r>
+        <w:t>Analisis Proses Klasifikasi</w:t>
+      </w:r>
+    </w:p>
+    <w:p>
+      <w:r>
+        <w:t>Asd asda s</w:t>
+      </w:r>
+    </w:p>
+    <w:p>
+      <w:pPr>
+        <w:pStyle w:val="TASub31"/>
+      </w:pPr>
+      <w:r>
+        <w:t>Analisis Sistem yang Akan Dibangun</w:t>
+      </w:r>
+    </w:p>
+    <w:p>
+      <w:r>
+        <w:t>Asd asd a</w:t>
+      </w:r>
+    </w:p>
+    <w:p>
+      <w:pPr>
+        <w:pStyle w:val="TASub31"/>
+      </w:pPr>
+      <w:r>
+        <w:t>Analisis Kebutuhan Sistem</w:t>
+      </w:r>
+    </w:p>
+    <w:p>
+      <w:r>
+        <w:t xml:space="preserve">Asda sds </w:t>
+      </w:r>
+    </w:p>
+    <w:p>
+      <w:pPr>
+        <w:pStyle w:val="TASub31"/>
+      </w:pPr>
+      <w:r>
+        <w:t>Perancangan</w:t>
+      </w:r>
+    </w:p>
+    <w:p>
+      <w:r>
+        <w:t>Asd asda sd</w:t>
+      </w:r>
+    </w:p>
+    <w:p>
+      <w:pPr>
+        <w:pStyle w:val="TASub31"/>
+      </w:pPr>
+      <w:r>
+        <w:t>Implementasi</w:t>
+      </w:r>
+    </w:p>
+    <w:p>
+      <w:r>
+        <w:t>Asda sdas d</w:t>
+      </w:r>
+    </w:p>
+    <w:p/>
     <w:p>
       <w:pPr>
         <w:pStyle w:val="normal0"/>
@@ -9851,6 +10137,7 @@
     <w:p>
       <w:pPr>
         <w:pStyle w:val="TA1"/>
+        <w:outlineLvl w:val="0"/>
       </w:pPr>
       <w:bookmarkStart w:id="38" w:name="_2w5ecyt" w:colFirst="0" w:colLast="0"/>
       <w:bookmarkEnd w:id="38"/>
@@ -11582,6 +11869,96 @@
     </w:lvl>
   </w:abstractNum>
   <w:abstractNum w:abstractNumId="14">
+    <w:nsid w:val="32A76FD5"/>
+    <w:multiLevelType w:val="hybridMultilevel"/>
+    <w:tmpl w:val="2D36CFAA"/>
+    <w:lvl w:ilvl="0" w:tplc="C19CF22E">
+      <w:start w:val="1"/>
+      <w:numFmt w:val="decimal"/>
+      <w:pStyle w:val="TASub15231"/>
+      <w:lvlText w:val="1.5.2.3.%1."/>
+      <w:lvlJc w:val="left"/>
+      <w:pPr>
+        <w:ind w:left="720" w:hanging="360"/>
+      </w:pPr>
+      <w:rPr>
+        <w:rFonts w:hint="default"/>
+      </w:rPr>
+    </w:lvl>
+    <w:lvl w:ilvl="1" w:tplc="04090019" w:tentative="1">
+      <w:start w:val="1"/>
+      <w:numFmt w:val="lowerLetter"/>
+      <w:lvlText w:val="%2."/>
+      <w:lvlJc w:val="left"/>
+      <w:pPr>
+        <w:ind w:left="1440" w:hanging="360"/>
+      </w:pPr>
+    </w:lvl>
+    <w:lvl w:ilvl="2" w:tplc="0409001B" w:tentative="1">
+      <w:start w:val="1"/>
+      <w:numFmt w:val="lowerRoman"/>
+      <w:lvlText w:val="%3."/>
+      <w:lvlJc w:val="right"/>
+      <w:pPr>
+        <w:ind w:left="2160" w:hanging="180"/>
+      </w:pPr>
+    </w:lvl>
+    <w:lvl w:ilvl="3" w:tplc="0409000F" w:tentative="1">
+      <w:start w:val="1"/>
+      <w:numFmt w:val="decimal"/>
+      <w:lvlText w:val="%4."/>
+      <w:lvlJc w:val="left"/>
+      <w:pPr>
+        <w:ind w:left="2880" w:hanging="360"/>
+      </w:pPr>
+    </w:lvl>
+    <w:lvl w:ilvl="4" w:tplc="04090019" w:tentative="1">
+      <w:start w:val="1"/>
+      <w:numFmt w:val="lowerLetter"/>
+      <w:lvlText w:val="%5."/>
+      <w:lvlJc w:val="left"/>
+      <w:pPr>
+        <w:ind w:left="3600" w:hanging="360"/>
+      </w:pPr>
+    </w:lvl>
+    <w:lvl w:ilvl="5" w:tplc="0409001B" w:tentative="1">
+      <w:start w:val="1"/>
+      <w:numFmt w:val="lowerRoman"/>
+      <w:lvlText w:val="%6."/>
+      <w:lvlJc w:val="right"/>
+      <w:pPr>
+        <w:ind w:left="4320" w:hanging="180"/>
+      </w:pPr>
+    </w:lvl>
+    <w:lvl w:ilvl="6" w:tplc="0409000F" w:tentative="1">
+      <w:start w:val="1"/>
+      <w:numFmt w:val="decimal"/>
+      <w:lvlText w:val="%7."/>
+      <w:lvlJc w:val="left"/>
+      <w:pPr>
+        <w:ind w:left="5040" w:hanging="360"/>
+      </w:pPr>
+    </w:lvl>
+    <w:lvl w:ilvl="7" w:tplc="04090019" w:tentative="1">
+      <w:start w:val="1"/>
+      <w:numFmt w:val="lowerLetter"/>
+      <w:lvlText w:val="%8."/>
+      <w:lvlJc w:val="left"/>
+      <w:pPr>
+        <w:ind w:left="5760" w:hanging="360"/>
+      </w:pPr>
+    </w:lvl>
+    <w:lvl w:ilvl="8" w:tplc="0409001B" w:tentative="1">
+      <w:start w:val="1"/>
+      <w:numFmt w:val="lowerRoman"/>
+      <w:lvlText w:val="%9."/>
+      <w:lvlJc w:val="right"/>
+      <w:pPr>
+        <w:ind w:left="6480" w:hanging="180"/>
+      </w:pPr>
+    </w:lvl>
+  </w:abstractNum>
+  <w:abstractNum w:abstractNumId="15">
     <w:nsid w:val="34E86D20"/>
     <w:multiLevelType w:val="hybridMultilevel"/>
     <w:tmpl w:val="38347476"/>
@@ -11671,7 +12048,7 @@
       </w:pPr>
     </w:lvl>
   </w:abstractNum>
-  <w:abstractNum w:abstractNumId="15">
+  <w:abstractNum w:abstractNumId="16">
     <w:nsid w:val="36976C0E"/>
     <w:multiLevelType w:val="multilevel"/>
     <w:tmpl w:val="6DB65508"/>
@@ -11757,7 +12134,7 @@
       </w:pPr>
     </w:lvl>
   </w:abstractNum>
-  <w:abstractNum w:abstractNumId="16">
+  <w:abstractNum w:abstractNumId="17">
     <w:nsid w:val="3D1D5485"/>
     <w:multiLevelType w:val="multilevel"/>
     <w:tmpl w:val="90687714"/>
@@ -11843,7 +12220,7 @@
       </w:pPr>
     </w:lvl>
   </w:abstractNum>
-  <w:abstractNum w:abstractNumId="17">
+  <w:abstractNum w:abstractNumId="18">
     <w:nsid w:val="3D73233D"/>
     <w:multiLevelType w:val="multilevel"/>
     <w:tmpl w:val="5CCA1316"/>
@@ -11932,7 +12309,98 @@
       </w:pPr>
     </w:lvl>
   </w:abstractNum>
-  <w:abstractNum w:abstractNumId="18">
+  <w:abstractNum w:abstractNumId="19">
+    <w:nsid w:val="4EFC6F22"/>
+    <w:multiLevelType w:val="hybridMultilevel"/>
+    <w:tmpl w:val="67A6B39C"/>
+    <w:lvl w:ilvl="0" w:tplc="E7D0D540">
+      <w:start w:val="1"/>
+      <w:numFmt w:val="decimal"/>
+      <w:pStyle w:val="TASub31"/>
+      <w:lvlText w:val="3.%1."/>
+      <w:lvlJc w:val="left"/>
+      <w:pPr>
+        <w:ind w:left="720" w:hanging="360"/>
+      </w:pPr>
+      <w:rPr>
+        <w:rFonts w:hint="default"/>
+        <w:color w:val="auto"/>
+      </w:rPr>
+    </w:lvl>
+    <w:lvl w:ilvl="1" w:tplc="04090019" w:tentative="1">
+      <w:start w:val="1"/>
+      <w:numFmt w:val="lowerLetter"/>
+      <w:lvlText w:val="%2."/>
+      <w:lvlJc w:val="left"/>
+      <w:pPr>
+        <w:ind w:left="1440" w:hanging="360"/>
+      </w:pPr>
+    </w:lvl>
+    <w:lvl w:ilvl="2" w:tplc="0409001B" w:tentative="1">
+      <w:start w:val="1"/>
+      <w:numFmt w:val="lowerRoman"/>
+      <w:lvlText w:val="%3."/>
+      <w:lvlJc w:val="right"/>
+      <w:pPr>
+        <w:ind w:left="2160" w:hanging="180"/>
+      </w:pPr>
+    </w:lvl>
+    <w:lvl w:ilvl="3" w:tplc="0409000F" w:tentative="1">
+      <w:start w:val="1"/>
+      <w:numFmt w:val="decimal"/>
+      <w:lvlText w:val="%4."/>
+      <w:lvlJc w:val="left"/>
+      <w:pPr>
+        <w:ind w:left="2880" w:hanging="360"/>
+      </w:pPr>
+    </w:lvl>
+    <w:lvl w:ilvl="4" w:tplc="04090019" w:tentative="1">
+      <w:start w:val="1"/>
+      <w:numFmt w:val="lowerLetter"/>
+      <w:lvlText w:val="%5."/>
+      <w:lvlJc w:val="left"/>
+      <w:pPr>
+        <w:ind w:left="3600" w:hanging="360"/>
+      </w:pPr>
+    </w:lvl>
+    <w:lvl w:ilvl="5" w:tplc="0409001B" w:tentative="1">
+      <w:start w:val="1"/>
+      <w:numFmt w:val="lowerRoman"/>
+      <w:lvlText w:val="%6."/>
+      <w:lvlJc w:val="right"/>
+      <w:pPr>
+        <w:ind w:left="4320" w:hanging="180"/>
+      </w:pPr>
+    </w:lvl>
+    <w:lvl w:ilvl="6" w:tplc="0409000F" w:tentative="1">
+      <w:start w:val="1"/>
+      <w:numFmt w:val="decimal"/>
+      <w:lvlText w:val="%7."/>
+      <w:lvlJc w:val="left"/>
+      <w:pPr>
+        <w:ind w:left="5040" w:hanging="360"/>
+      </w:pPr>
+    </w:lvl>
+    <w:lvl w:ilvl="7" w:tplc="04090019" w:tentative="1">
+      <w:start w:val="1"/>
+      <w:numFmt w:val="lowerLetter"/>
+      <w:lvlText w:val="%8."/>
+      <w:lvlJc w:val="left"/>
+      <w:pPr>
+        <w:ind w:left="5760" w:hanging="360"/>
+      </w:pPr>
+    </w:lvl>
+    <w:lvl w:ilvl="8" w:tplc="0409001B" w:tentative="1">
+      <w:start w:val="1"/>
+      <w:numFmt w:val="lowerRoman"/>
+      <w:lvlText w:val="%9."/>
+      <w:lvlJc w:val="right"/>
+      <w:pPr>
+        <w:ind w:left="6480" w:hanging="180"/>
+      </w:pPr>
+    </w:lvl>
+  </w:abstractNum>
+  <w:abstractNum w:abstractNumId="20">
     <w:nsid w:val="512300F2"/>
     <w:multiLevelType w:val="multilevel"/>
     <w:tmpl w:val="E5440192"/>
@@ -12045,7 +12513,7 @@
       </w:pPr>
     </w:lvl>
   </w:abstractNum>
-  <w:abstractNum w:abstractNumId="19">
+  <w:abstractNum w:abstractNumId="21">
     <w:nsid w:val="55450D19"/>
     <w:multiLevelType w:val="multilevel"/>
     <w:tmpl w:val="37FE8F48"/>
@@ -12131,7 +12599,7 @@
       </w:pPr>
     </w:lvl>
   </w:abstractNum>
-  <w:abstractNum w:abstractNumId="20">
+  <w:abstractNum w:abstractNumId="22">
     <w:nsid w:val="56C76B51"/>
     <w:multiLevelType w:val="multilevel"/>
     <w:tmpl w:val="A192D1D2"/>
@@ -12217,7 +12685,7 @@
       </w:pPr>
     </w:lvl>
   </w:abstractNum>
-  <w:abstractNum w:abstractNumId="21">
+  <w:abstractNum w:abstractNumId="23">
     <w:nsid w:val="590D0B17"/>
     <w:multiLevelType w:val="multilevel"/>
     <w:tmpl w:val="3A9E1EDA"/>
@@ -12334,7 +12802,7 @@
       </w:rPr>
     </w:lvl>
   </w:abstractNum>
-  <w:abstractNum w:abstractNumId="22">
+  <w:abstractNum w:abstractNumId="24">
     <w:nsid w:val="59710F20"/>
     <w:multiLevelType w:val="multilevel"/>
     <w:tmpl w:val="E11C811A"/>
@@ -12420,7 +12888,7 @@
       </w:pPr>
     </w:lvl>
   </w:abstractNum>
-  <w:abstractNum w:abstractNumId="23">
+  <w:abstractNum w:abstractNumId="25">
     <w:nsid w:val="5E5811B9"/>
     <w:multiLevelType w:val="multilevel"/>
     <w:tmpl w:val="50A09288"/>
@@ -12506,7 +12974,7 @@
       </w:pPr>
     </w:lvl>
   </w:abstractNum>
-  <w:abstractNum w:abstractNumId="24">
+  <w:abstractNum w:abstractNumId="26">
     <w:nsid w:val="615F52BA"/>
     <w:multiLevelType w:val="multilevel"/>
     <w:tmpl w:val="C9D6AD82"/>
@@ -12592,7 +13060,7 @@
       </w:pPr>
     </w:lvl>
   </w:abstractNum>
-  <w:abstractNum w:abstractNumId="25">
+  <w:abstractNum w:abstractNumId="27">
     <w:nsid w:val="61636A4C"/>
     <w:multiLevelType w:val="hybridMultilevel"/>
     <w:tmpl w:val="595EFD1A"/>
@@ -12683,7 +13151,7 @@
       </w:pPr>
     </w:lvl>
   </w:abstractNum>
-  <w:abstractNum w:abstractNumId="26">
+  <w:abstractNum w:abstractNumId="28">
     <w:nsid w:val="65012033"/>
     <w:multiLevelType w:val="hybridMultilevel"/>
     <w:tmpl w:val="A754D866"/>
@@ -12796,7 +13264,7 @@
       </w:rPr>
     </w:lvl>
   </w:abstractNum>
-  <w:abstractNum w:abstractNumId="27">
+  <w:abstractNum w:abstractNumId="29">
     <w:nsid w:val="6C704BC3"/>
     <w:multiLevelType w:val="multilevel"/>
     <w:tmpl w:val="5442C286"/>
@@ -12909,7 +13377,7 @@
       </w:pPr>
     </w:lvl>
   </w:abstractNum>
-  <w:abstractNum w:abstractNumId="28">
+  <w:abstractNum w:abstractNumId="30">
     <w:nsid w:val="6CFF38CE"/>
     <w:multiLevelType w:val="hybridMultilevel"/>
     <w:tmpl w:val="9A1CA90C"/>
@@ -13022,7 +13490,7 @@
       </w:rPr>
     </w:lvl>
   </w:abstractNum>
-  <w:abstractNum w:abstractNumId="29">
+  <w:abstractNum w:abstractNumId="31">
     <w:nsid w:val="7413590C"/>
     <w:multiLevelType w:val="hybridMultilevel"/>
     <w:tmpl w:val="C6E834C8"/>
@@ -13112,7 +13580,7 @@
       </w:pPr>
     </w:lvl>
   </w:abstractNum>
-  <w:abstractNum w:abstractNumId="30">
+  <w:abstractNum w:abstractNumId="32">
     <w:nsid w:val="76BB2689"/>
     <w:multiLevelType w:val="hybridMultilevel"/>
     <w:tmpl w:val="097AFE0E"/>
@@ -13202,7 +13670,7 @@
       </w:pPr>
     </w:lvl>
   </w:abstractNum>
-  <w:abstractNum w:abstractNumId="31">
+  <w:abstractNum w:abstractNumId="33">
     <w:nsid w:val="7C4B15E7"/>
     <w:multiLevelType w:val="multilevel"/>
     <w:tmpl w:val="056E8BEA"/>
@@ -13289,37 +13757,37 @@
     </w:lvl>
   </w:abstractNum>
   <w:num w:numId="1">
-    <w:abstractNumId w:val="17"/>
+    <w:abstractNumId w:val="18"/>
   </w:num>
   <w:num w:numId="2">
-    <w:abstractNumId w:val="20"/>
+    <w:abstractNumId w:val="22"/>
   </w:num>
   <w:num w:numId="3">
     <w:abstractNumId w:val="2"/>
   </w:num>
   <w:num w:numId="4">
-    <w:abstractNumId w:val="22"/>
+    <w:abstractNumId w:val="24"/>
   </w:num>
   <w:num w:numId="5">
     <w:abstractNumId w:val="9"/>
   </w:num>
   <w:num w:numId="6">
-    <w:abstractNumId w:val="15"/>
+    <w:abstractNumId w:val="16"/>
   </w:num>
   <w:num w:numId="7">
-    <w:abstractNumId w:val="19"/>
+    <w:abstractNumId w:val="21"/>
   </w:num>
   <w:num w:numId="8">
     <w:abstractNumId w:val="8"/>
   </w:num>
   <w:num w:numId="9">
-    <w:abstractNumId w:val="16"/>
+    <w:abstractNumId w:val="17"/>
   </w:num>
   <w:num w:numId="10">
-    <w:abstractNumId w:val="23"/>
+    <w:abstractNumId w:val="25"/>
   </w:num>
   <w:num w:numId="11">
-    <w:abstractNumId w:val="31"/>
+    <w:abstractNumId w:val="33"/>
   </w:num>
   <w:num w:numId="12">
     <w:abstractNumId w:val="0"/>
@@ -13328,7 +13796,7 @@
     <w:abstractNumId w:val="5"/>
   </w:num>
   <w:num w:numId="14">
-    <w:abstractNumId w:val="24"/>
+    <w:abstractNumId w:val="26"/>
   </w:num>
   <w:num w:numId="15">
     <w:abstractNumId w:val="1"/>
@@ -13337,7 +13805,7 @@
     <w:abstractNumId w:val="10"/>
   </w:num>
   <w:num w:numId="17">
-    <w:abstractNumId w:val="21"/>
+    <w:abstractNumId w:val="23"/>
   </w:num>
   <w:num w:numId="18">
     <w:abstractNumId w:val="12"/>
@@ -13355,7 +13823,7 @@
     <w:abstractNumId w:val="6"/>
   </w:num>
   <w:num w:numId="23">
-    <w:abstractNumId w:val="29"/>
+    <w:abstractNumId w:val="31"/>
   </w:num>
   <w:num w:numId="24">
     <w:abstractNumId w:val="7"/>
@@ -13364,7 +13832,7 @@
     <w:abstractNumId w:val="11"/>
   </w:num>
   <w:num w:numId="26">
-    <w:abstractNumId w:val="27"/>
+    <w:abstractNumId w:val="29"/>
     <w:lvlOverride w:ilvl="0">
       <w:lvl w:ilvl="0">
         <w:numFmt w:val="decimal"/>
@@ -13374,10 +13842,10 @@
     </w:lvlOverride>
   </w:num>
   <w:num w:numId="27">
-    <w:abstractNumId w:val="14"/>
+    <w:abstractNumId w:val="15"/>
   </w:num>
   <w:num w:numId="28">
-    <w:abstractNumId w:val="18"/>
+    <w:abstractNumId w:val="20"/>
   </w:num>
   <w:num w:numId="29">
     <w:abstractNumId w:val="8"/>
@@ -13389,31 +13857,40 @@
     <w:abstractNumId w:val="8"/>
   </w:num>
   <w:num w:numId="32">
-    <w:abstractNumId w:val="30"/>
+    <w:abstractNumId w:val="32"/>
   </w:num>
   <w:num w:numId="33">
-    <w:abstractNumId w:val="30"/>
+    <w:abstractNumId w:val="32"/>
   </w:num>
   <w:num w:numId="34">
-    <w:abstractNumId w:val="30"/>
+    <w:abstractNumId w:val="32"/>
   </w:num>
   <w:num w:numId="35">
-    <w:abstractNumId w:val="30"/>
+    <w:abstractNumId w:val="32"/>
   </w:num>
   <w:num w:numId="36">
     <w:abstractNumId w:val="6"/>
   </w:num>
   <w:num w:numId="37">
-    <w:abstractNumId w:val="25"/>
+    <w:abstractNumId w:val="27"/>
   </w:num>
   <w:num w:numId="38">
-    <w:abstractNumId w:val="26"/>
+    <w:abstractNumId w:val="28"/>
   </w:num>
   <w:num w:numId="39">
-    <w:abstractNumId w:val="28"/>
+    <w:abstractNumId w:val="30"/>
   </w:num>
   <w:num w:numId="40">
     <w:abstractNumId w:val="6"/>
+  </w:num>
+  <w:num w:numId="41">
+    <w:abstractNumId w:val="19"/>
+  </w:num>
+  <w:num w:numId="42">
+    <w:abstractNumId w:val="32"/>
+  </w:num>
+  <w:num w:numId="43">
+    <w:abstractNumId w:val="14"/>
   </w:num>
 </w:numbering>
 </file>
@@ -14147,7 +14624,7 @@
     <w:name w:val="TA Sub 1.5.2.1"/>
     <w:basedOn w:val="TASub111"/>
     <w:qFormat/>
-    <w:rsid w:val="0030290C"/>
+    <w:rsid w:val="003F22C3"/>
     <w:pPr>
       <w:numPr>
         <w:numId w:val="32"/>
@@ -14189,6 +14666,61 @@
     <w:pPr>
       <w:numPr>
         <w:numId w:val="37"/>
+      </w:numPr>
+      <w:ind w:left="360"/>
+    </w:pPr>
+  </w:style>
+  <w:style w:type="paragraph" w:customStyle="1" w:styleId="TASub31">
+    <w:name w:val="TA Sub 3.1"/>
+    <w:basedOn w:val="TASub11"/>
+    <w:qFormat/>
+    <w:rsid w:val="0070512A"/>
+    <w:pPr>
+      <w:numPr>
+        <w:ilvl w:val="0"/>
+        <w:numId w:val="41"/>
+      </w:numPr>
+      <w:ind w:left="360"/>
+    </w:pPr>
+  </w:style>
+  <w:style w:type="paragraph" w:styleId="DocumentMap">
+    <w:name w:val="Document Map"/>
+    <w:basedOn w:val="Normal"/>
+    <w:link w:val="DocumentMapChar"/>
+    <w:uiPriority w:val="99"/>
+    <w:semiHidden/>
+    <w:unhideWhenUsed/>
+    <w:rsid w:val="00E2301B"/>
+    <w:pPr>
+      <w:spacing w:before="0" w:after="0" w:line="240" w:lineRule="auto"/>
+    </w:pPr>
+    <w:rPr>
+      <w:rFonts w:ascii="Tahoma" w:hAnsi="Tahoma" w:cs="Tahoma"/>
+      <w:sz w:val="16"/>
+      <w:szCs w:val="16"/>
+    </w:rPr>
+  </w:style>
+  <w:style w:type="character" w:customStyle="1" w:styleId="DocumentMapChar">
+    <w:name w:val="Document Map Char"/>
+    <w:basedOn w:val="DefaultParagraphFont"/>
+    <w:link w:val="DocumentMap"/>
+    <w:uiPriority w:val="99"/>
+    <w:semiHidden/>
+    <w:rsid w:val="00E2301B"/>
+    <w:rPr>
+      <w:rFonts w:ascii="Tahoma" w:hAnsi="Tahoma" w:cs="Tahoma"/>
+      <w:sz w:val="16"/>
+      <w:szCs w:val="16"/>
+    </w:rPr>
+  </w:style>
+  <w:style w:type="paragraph" w:customStyle="1" w:styleId="TASub15231">
+    <w:name w:val="TA Sub 1.5.2.3.1"/>
+    <w:basedOn w:val="TASub1521"/>
+    <w:qFormat/>
+    <w:rsid w:val="003F22C3"/>
+    <w:pPr>
+      <w:numPr>
+        <w:numId w:val="43"/>
       </w:numPr>
       <w:ind w:left="360"/>
     </w:pPr>
@@ -14521,7 +15053,7 @@
 </file>
 
 <file path=customXml/itemProps1.xml><?xml version="1.0" encoding="utf-8"?>
-<ds:datastoreItem xmlns:ds="http://schemas.openxmlformats.org/officeDocument/2006/customXml" ds:itemID="{5B9C20D8-0721-4463-BDAB-1D6C79FC0C5D}">
+<ds:datastoreItem xmlns:ds="http://schemas.openxmlformats.org/officeDocument/2006/customXml" ds:itemID="{483E4F66-92C4-4250-AFF9-B1F5B13DB3C1}">
   <ds:schemaRefs>
     <ds:schemaRef ds:uri="http://schemas.openxmlformats.org/officeDocument/2006/bibliography"/>
   </ds:schemaRefs>

--- a/documents/Laporan Skripsi Asep Maulana Ismail 0617124001.docx
+++ b/documents/Laporan Skripsi Asep Maulana Ismail 0617124001.docx
@@ -9863,6 +9863,9 @@
       </w:r>
     </w:p>
     <w:p>
+      <w:pPr>
+        <w:ind w:firstLine="567"/>
+      </w:pPr>
       <w:r>
         <w:t>Data yang diperlukan untuk penelitian ini adalah data hadits berbahasa Indonesia, baik itu hadits sahih, dhaif, dan maudhu. Data hadits yang sudah terkumpul ini akan dikelompokkan menjadi 2 jenis, yaitu data training dan data testing. Data training merupakan data hadits yang sudah diberikan label derajat hadits. Sedangkan data testing adalah data hadits yang belum diberikan label derajat hadits yang akan digunakan untuk menguji classifier dalam mengklasifikasi hadits tersebut berdasarkan derajatnya.</w:t>
       </w:r>
@@ -9872,12 +9875,18 @@
         <w:pStyle w:val="TASub31"/>
       </w:pPr>
       <w:r>
-        <w:t>Preprocessing Data</w:t>
-      </w:r>
-    </w:p>
-    <w:p>
-      <w:r>
-        <w:t xml:space="preserve">Asd asd asd </w:t>
+        <w:t>Data Preprocessing</w:t>
+      </w:r>
+    </w:p>
+    <w:p>
+      <w:pPr>
+        <w:ind w:firstLine="567"/>
+      </w:pPr>
+      <w:r>
+        <w:t xml:space="preserve">Setelah semua data hadits yang diperlukan untuk penelitian ini didapatkan, maka tahap selanjutnya adalah data preprocessing. </w:t>
+      </w:r>
+      <w:r>
+        <w:t>Data preprocessing dilakukan untuk meminimalisir noise data. Noise data dapat berupa duplikasi data hadits dengan label kelas yang sama ataupun dengan label kelas yang berbeda. Data seperti itu harus dihilangkan salah satu, sehingga setiap satu hadits akan memiliki satu label kelas. Selain itu juga untuk meningkatkan tingkat akurasi dan efisiensi, pada tahap ini akan dilakukan proses feature selection terhadap data yang sudah dilakukan preprocessing.</w:t>
       </w:r>
     </w:p>
     <w:p>
@@ -9889,8 +9898,11 @@
       </w:r>
     </w:p>
     <w:p>
-      <w:r>
-        <w:t xml:space="preserve">Asd asd asd asd </w:t>
+      <w:pPr>
+        <w:ind w:firstLine="567"/>
+      </w:pPr>
+      <w:r>
+        <w:t>Bagian ini akan berisi tentang analisis yang dilakukan dalam membangun sistem klasifikasi teks terhadap hadits palsu. Analisis yang dilakukan meliputi analisis terhadap data yang dibutuhkan, alur proses trainign, alur proses klasifikasi menggunakan metode SVM, analisis sistem yang akan dibangun, dan analisis kebutuhan sistem.</w:t>
       </w:r>
     </w:p>
     <w:p>
@@ -9929,6 +9941,7 @@
     </w:p>
     <w:p>
       <w:r>
+        <w:lastRenderedPageBreak/>
         <w:t xml:space="preserve">Asda sds </w:t>
       </w:r>
     </w:p>
@@ -15053,7 +15066,7 @@
 </file>
 
 <file path=customXml/itemProps1.xml><?xml version="1.0" encoding="utf-8"?>
-<ds:datastoreItem xmlns:ds="http://schemas.openxmlformats.org/officeDocument/2006/customXml" ds:itemID="{483E4F66-92C4-4250-AFF9-B1F5B13DB3C1}">
+<ds:datastoreItem xmlns:ds="http://schemas.openxmlformats.org/officeDocument/2006/customXml" ds:itemID="{65AA1DA2-E070-49EE-BAE8-D3C168B1CEB2}">
   <ds:schemaRefs>
     <ds:schemaRef ds:uri="http://schemas.openxmlformats.org/officeDocument/2006/bibliography"/>
   </ds:schemaRefs>

--- a/documents/Laporan Skripsi Asep Maulana Ismail 0617124001.docx
+++ b/documents/Laporan Skripsi Asep Maulana Ismail 0617124001.docx
@@ -4589,7 +4589,13 @@
         <w:t xml:space="preserve">Al-Qur'an dan Hadits merupakan inti inti dari ajaran Islam. Sunnah memainkan peran penting dalam pengembangan seluruh kehidupan manusia dan peradaban </w:t>
       </w:r>
       <w:r>
-        <w:t>[9]</w:t>
+        <w:t>[</w:t>
+      </w:r>
+      <w:r>
+        <w:t>6</w:t>
+      </w:r>
+      <w:r>
+        <w:t>]</w:t>
       </w:r>
       <w:r>
         <w:t>. Hadits merupakan segala sesuatu yang berasal dari Nabi SAW baik itu berupa perbuatan, ucapan, persetujuan yang menjadi dasar pengambilan hukum dalam Islam [1].</w:t>
@@ -4838,7 +4844,13 @@
         <w:t>Learning</w:t>
       </w:r>
       <w:r>
-        <w:t>. Dari masing-masing teknik tersebut terdapat berbagai macam metode yang dapat digunakan yang telah diusulkan oleh para pakar AI. Masing-masing metode memiliki kelebihan dan kekurangan. Sebuah metode yang bekerja sangat baik untuk permasalahan A belum tentu dapat digunakan untuk permasalahan B. Dengan kata lain, penggunaan metode ini sangat bergantung kepada permasalahan apa yang sedang terjadi [6].</w:t>
+        <w:t>. Dari masing-masing teknik tersebut terdapat berbagai macam metode yang dapat digunakan yang telah diusulkan oleh para pakar AI. Masing-masing metode memiliki kelebihan dan kekurangan. Sebuah metode yang bekerja sangat baik untuk permasalahan A belum tentu dapat digunakan untuk permasalahan B. Dengan kata lain, penggunaan metode ini sangat bergantung kepada permasalahan apa yang sedang terjadi [</w:t>
+      </w:r>
+      <w:r>
+        <w:t>7</w:t>
+      </w:r>
+      <w:r>
+        <w:t>].</w:t>
       </w:r>
     </w:p>
     <w:p>
@@ -4900,7 +4912,13 @@
         <w:t xml:space="preserve"> </w:t>
       </w:r>
       <w:r>
-        <w:t>[7]</w:t>
+        <w:t>[</w:t>
+      </w:r>
+      <w:r>
+        <w:t>8</w:t>
+      </w:r>
+      <w:r>
+        <w:t>]</w:t>
       </w:r>
       <w:r>
         <w:t>.</w:t>
@@ -4962,7 +4980,19 @@
         <w:rPr>
           <w:color w:val="000000"/>
         </w:rPr>
-        <w:t>[7]</w:t>
+        <w:t>[</w:t>
+      </w:r>
+      <w:r>
+        <w:rPr>
+          <w:color w:val="000000"/>
+        </w:rPr>
+        <w:t>8</w:t>
+      </w:r>
+      <w:r>
+        <w:rPr>
+          <w:color w:val="000000"/>
+        </w:rPr>
+        <w:t>]</w:t>
       </w:r>
       <w:r>
         <w:rPr>
@@ -5155,7 +5185,13 @@
         <w:t xml:space="preserve">yang sudah diberikan, dimana output berupa prediksi yang berbentuk nilai aktual. Contoh: tinggi badan seseorang, curah hujan, dan sebagainya </w:t>
       </w:r>
       <w:r>
-        <w:t>[7]</w:t>
+        <w:t>[</w:t>
+      </w:r>
+      <w:r>
+        <w:t>8</w:t>
+      </w:r>
+      <w:r>
+        <w:t>]</w:t>
       </w:r>
       <w:r>
         <w:t>.</w:t>
@@ -5175,7 +5211,13 @@
         <w:ind w:firstLine="357"/>
       </w:pPr>
       <w:r>
-        <w:t>Text Classification (TC) adalah proses pemberian label terhadap sekumpulan teks berdasarkan isi dari konten teks tersebut. Contoh dari text classification adalah pemberian label ‘olahraga’, ‘politik’, ‘kesehatan’, dan lain-lain kepada sebuah berita. Text classification merupakan bagian yang sangat penting dalam dunia Text Mining [10].</w:t>
+        <w:t>Text Classification (TC) adalah proses pemberian label terhadap sekumpulan teks berdasarkan isi dari konten teks tersebut. Contoh dari text classification adalah pemberian label ‘olahraga’, ‘politik’, ‘kesehatan’, dan lain-lain kepada sebuah berita. Text classification merupakan bagian yang sangat pen</w:t>
+      </w:r>
+      <w:r>
+        <w:t>ting dalam dunia Text Mining [9</w:t>
+      </w:r>
+      <w:r>
+        <w:t>].</w:t>
       </w:r>
     </w:p>
     <w:p>
@@ -5206,6 +5248,9 @@
         <w:jc w:val="center"/>
       </w:pPr>
       <w:r>
+        <w:rPr>
+          <w:noProof/>
+        </w:rPr>
         <w:drawing>
           <wp:inline distT="0" distB="0" distL="0" distR="0">
             <wp:extent cx="3953873" cy="1571625"/>
@@ -5258,7 +5303,10 @@
         <w:pStyle w:val="Gambar"/>
       </w:pPr>
       <w:r>
-        <w:t>Proses text classification [10]</w:t>
+        <w:t>Proses text classification [9</w:t>
+      </w:r>
+      <w:r>
+        <w:t>]</w:t>
       </w:r>
     </w:p>
     <w:p>
@@ -5277,7 +5325,7 @@
         <w:t>Documments Collecting adalah proses pengumpulan dokumen dari berbagai format seperti .html, .pd</w:t>
       </w:r>
       <w:r>
-        <w:t>f, .doc, dan lain sebagainya [10</w:t>
+        <w:t>f, .doc, dan lain sebagainya [9</w:t>
       </w:r>
       <w:r>
         <w:t>].</w:t>
@@ -5305,7 +5353,13 @@
         <w:t>Salah satu bagian yang terpenting dari text classification ini adalah tahap preprocessing. Tahap preprocessing m</w:t>
       </w:r>
       <w:r>
-        <w:t xml:space="preserve">enurut Triawati, terdiri dari empat tahapan, yaitu: case folding, tokenizing/parsing, filtering dan stemming [11]. </w:t>
+        <w:t>enurut Triawati, terdiri dari empat tahapan, yaitu: case folding, tokenizing/par</w:t>
+      </w:r>
+      <w:r>
+        <w:t>sing, filtering dan stemming [10</w:t>
+      </w:r>
+      <w:r>
+        <w:t xml:space="preserve">]. </w:t>
       </w:r>
     </w:p>
     <w:p>
@@ -5313,7 +5367,13 @@
         <w:ind w:left="66" w:firstLine="501"/>
       </w:pPr>
       <w:r>
-        <w:t>Case folding merupakan tahapan yang mengubah semua huruf dalam dokumen menjadi huruf kecil. Karakter yang diperbolehkan hanya karakter ‘a’ hingga ‘z’. Karakter selain itu akan dihilangkan dan dianggap sebagai pembatas (delimiter) [11]. Berikut adalah contoh dari proses case folding:</w:t>
+        <w:t xml:space="preserve">Case folding merupakan tahapan yang mengubah semua huruf dalam dokumen menjadi huruf kecil. Karakter yang diperbolehkan hanya karakter ‘a’ hingga ‘z’. Karakter selain itu akan dihilangkan dan dianggap </w:t>
+      </w:r>
+      <w:r>
+        <w:t>sebagai pembatas (delimiter) [10</w:t>
+      </w:r>
+      <w:r>
+        <w:t>]. Berikut adalah contoh dari proses case folding:</w:t>
       </w:r>
     </w:p>
     <w:p>
@@ -5391,7 +5451,13 @@
         <w:jc w:val="both"/>
       </w:pPr>
       <w:r>
-        <w:t>Setelah melewati proses case folding, maka proses selanjutnya adalah tokenizing. Tokenizing adalah tahap mengubah sebuah teks menjadi kumpulan kata yang menyusunnya [11]. Berikut adalah contoh dari proses tokenizing:</w:t>
+        <w:t>Setelah melewati proses case folding, maka proses selanjutnya adalah tokenizing. Tokenizing adalah tahap mengubah sebuah teks menjadi ku</w:t>
+      </w:r>
+      <w:r>
+        <w:t>mpulan kata yang menyusunnya [10</w:t>
+      </w:r>
+      <w:r>
+        <w:t>]. Berikut adalah contoh dari proses tokenizing:</w:t>
       </w:r>
     </w:p>
     <w:p>
@@ -5474,7 +5540,13 @@
         <w:jc w:val="both"/>
       </w:pPr>
       <w:r>
-        <w:t>Setelah itu, tahap selanjutnya adalah proses filtering. Proses filtering ini bertujuan untuk menghilangkan kata-kata yang tidak memiliki makna yang ada pada sebuah kalimat, atau lebih dikenal dengan sebutan stop words. Stop words adalah kata-kata yang tidak deskriptif yang dapat dibuang dalam pendekatan bag-of-words. Contoh dari stop words adalah ‘yang’, ‘dan’, ‘di’, ‘dari’, dan seterusnya [11]. Berikut contoh dari proses filtering:</w:t>
+        <w:t>Setelah itu, tahap selanjutnya adalah proses filtering. Proses filtering ini bertujuan untuk menghilangkan kata-kata yang tidak memiliki makna yang ada pada sebuah kalimat, atau lebih dikenal dengan sebutan stop words. Stop words adalah kata-kata yang tidak deskriptif yang dapat dibuang dalam pendekatan bag-of-words. Contoh dari stop words adalah ‘yang’, ‘dan’, ‘</w:t>
+      </w:r>
+      <w:r>
+        <w:t>di’, ‘dari’, dan seterusnya [10</w:t>
+      </w:r>
+      <w:r>
+        <w:t>]. Berikut contoh dari proses filtering:</w:t>
       </w:r>
     </w:p>
     <w:p>
@@ -5655,7 +5727,13 @@
         <w:t>Di dalam vector space model, dokumen direpresentasikan dalam bentuk vectors of word.</w:t>
       </w:r>
       <w:r>
-        <w:t xml:space="preserve"> Baris dari matriks vektor tersebut adalah dokumen, sedangkan kolom dari matriks vektor tersebut adalah kata/term [10].</w:t>
+        <w:t xml:space="preserve"> Baris dari matriks vektor tersebut adalah dokumen, sedangkan kolom dari matriks vekt</w:t>
+      </w:r>
+      <w:r>
+        <w:t>or tersebut adalah kata/term [9</w:t>
+      </w:r>
+      <w:r>
+        <w:t>].</w:t>
       </w:r>
       <w:r>
         <w:t xml:space="preserve"> </w:t>
@@ -5743,7 +5821,10 @@
         <w:t>Feature selection adalah proses untuk membentuk vector space yang lebih unggul dari segi skalabilitas, efisiensi, dan akurasi. Ide utama dari feature selection ini adalah dengan mengambil sebagian fitur dari fitur-fitur yang ada pada sebuah dokumen. Hal tersebut dilakukan dengan tetap menyimpan fitur yang memiliki nilai tertinggi, dan menghilangkan fitur yang memiliki nilai yang rendah berdasarkan seberapa penting kata tersebut ada pada sebuah dokumen</w:t>
       </w:r>
       <w:r>
-        <w:t xml:space="preserve"> [10]</w:t>
+        <w:t xml:space="preserve"> [9</w:t>
+      </w:r>
+      <w:r>
+        <w:t>]</w:t>
       </w:r>
       <w:r>
         <w:t>.</w:t>
@@ -5763,34 +5844,13 @@
         <w:ind w:firstLine="567"/>
       </w:pPr>
       <w:r>
-        <w:t xml:space="preserve">Sebuah dokumen dapat diklasifikasi melalui tiga cara, yaitu metode unsupervised, supervised, dan semi supervised. Salah satu penerapan text classification ini terdapat pada bidang Machine Learning (ML) dengan menggunakan beberapa algoritma, yaitu: Bayesian classifier, Decision Tree, </w:t>
-      </w:r>
-      <w:r>
-        <w:t>K-nearest neighbor(KNN), Support</w:t>
-      </w:r>
-      <w:r>
-        <w:t xml:space="preserve"> </w:t>
-      </w:r>
-      <w:r>
-        <w:t>Vector Machines</w:t>
-      </w:r>
-      <w:r>
-        <w:t xml:space="preserve"> </w:t>
-      </w:r>
-      <w:r>
-        <w:t>(SVMs),</w:t>
-      </w:r>
-      <w:r>
-        <w:t xml:space="preserve"> </w:t>
-      </w:r>
-      <w:r>
-        <w:t>Neural Networks</w:t>
-      </w:r>
-      <w:r>
-        <w:t>, dan masih banyak lainnya</w:t>
-      </w:r>
-      <w:r>
-        <w:t xml:space="preserve"> [10]</w:t>
+        <w:t>Sebuah dokumen dapat diklasifikasi melalui tiga cara, yaitu metode unsupervised, supervised, dan semi supervised. Salah satu penerapan text classification ini terdapat pada bidang Machine Learning (ML) dengan menggunakan beberapa algoritma, yaitu: Bayesian classifier, Decision Tree, K-nearest neighbor(KNN), Support Vector Machines (SVMs), Neural Networks, dan masih banyak lainnya</w:t>
+      </w:r>
+      <w:r>
+        <w:t xml:space="preserve"> [9</w:t>
+      </w:r>
+      <w:r>
+        <w:t>]</w:t>
       </w:r>
       <w:r>
         <w:t>.</w:t>
@@ -5816,7 +5876,10 @@
         <w:t>Langkah yang dapat dilakukan untuk mengukur performance dari text classification salah satunya adalah dengan metode Precision and Recall</w:t>
       </w:r>
       <w:r>
-        <w:t xml:space="preserve"> [10]</w:t>
+        <w:t xml:space="preserve"> [9</w:t>
+      </w:r>
+      <w:r>
+        <w:t>]</w:t>
       </w:r>
       <w:r>
         <w:t>.</w:t>
@@ -5886,7 +5949,10 @@
         <w:t>Formula Precision and Recall</w:t>
       </w:r>
       <w:r>
-        <w:t xml:space="preserve"> [12]</w:t>
+        <w:t xml:space="preserve"> [11</w:t>
+      </w:r>
+      <w:r>
+        <w:t>]</w:t>
       </w:r>
     </w:p>
     <w:p>
@@ -6041,7 +6107,10 @@
         <w:t xml:space="preserve"> -1 dan +1 </w:t>
       </w:r>
       <w:r>
-        <w:t>[8]</w:t>
+        <w:t>[12</w:t>
+      </w:r>
+      <w:r>
+        <w:t>]</w:t>
       </w:r>
       <w:r>
         <w:t>.</w:t>
@@ -6116,7 +6185,10 @@
         <w:t xml:space="preserve">paling besar </w:t>
       </w:r>
       <w:r>
-        <w:t>[8]</w:t>
+        <w:t>[12</w:t>
+      </w:r>
+      <w:r>
+        <w:t>]</w:t>
       </w:r>
       <w:r>
         <w:t>.</w:t>
@@ -6140,7 +6212,10 @@
         <w:t xml:space="preserve">. Pada Gambar 1 sebelah kanan dapat dilihat bahwa terdapat garis solid yang merupakan hyper plane terbaik, karena tepat berada di tengah antara kedua kelas. Usaha dalam mencari lokasi hyper plane ini merupakan inti dari proses pembelajaran pada SVM </w:t>
       </w:r>
       <w:r>
-        <w:t>[8]</w:t>
+        <w:t>[12</w:t>
+      </w:r>
+      <w:r>
+        <w:t>]</w:t>
       </w:r>
     </w:p>
     <w:p>
@@ -6191,7 +6266,10 @@
         <w:t xml:space="preserve"> {−1, +1} </w:t>
       </w:r>
       <w:r>
-        <w:t>[8]</w:t>
+        <w:t>[12</w:t>
+      </w:r>
+      <w:r>
+        <w:t>]</w:t>
       </w:r>
       <w:r>
         <w:t>.</w:t>
@@ -8047,7 +8125,13 @@
         <w:rPr>
           <w:color w:val="000000"/>
         </w:rPr>
-        <w:t>[8]</w:t>
+        <w:t>[12</w:t>
+      </w:r>
+      <w:r>
+        <w:rPr>
+          <w:color w:val="000000"/>
+        </w:rPr>
+        <w:t>]</w:t>
       </w:r>
       <w:r>
         <w:rPr>
@@ -8088,7 +8172,10 @@
         <w:t xml:space="preserve">temukan bahwa kedua buah kelas tersebut tidak terpisah secara sempurna. Hal ini menyebabkan optimasi tidak dapat diselesaikan, karena tidak ada w dan b yang memenuhi pertidaksamaan 5 </w:t>
       </w:r>
       <w:r>
-        <w:t>[8]</w:t>
+        <w:t>[12</w:t>
+      </w:r>
+      <w:r>
+        <w:t>]</w:t>
       </w:r>
       <w:r>
         <w:t>.</w:t>
@@ -8508,7 +8595,10 @@
         <w:t xml:space="preserve">classification error </w:t>
       </w:r>
       <w:r>
-        <w:t>[8]</w:t>
+        <w:t>[12</w:t>
+      </w:r>
+      <w:r>
+        <w:t>]</w:t>
       </w:r>
       <w:r>
         <w:t>.</w:t>
@@ -8551,7 +8641,10 @@
         <w:t xml:space="preserve">hadapi bukanlah permasalahan linear (non-linear). Untuk mengatasi permasalahan non-linear, seluruh data yang ada pada ruang vektor awal harus dipindahkan ke ruang vektor baru yang memiliki dimensi lebih tinggi </w:t>
       </w:r>
       <w:r>
-        <w:t>[8]</w:t>
+        <w:t>[12</w:t>
+      </w:r>
+      <w:r>
+        <w:t>]</w:t>
       </w:r>
       <w:r>
         <w:t xml:space="preserve">, seperti yang </w:t>
@@ -8640,7 +8733,10 @@
         <w:t xml:space="preserve">berdimensi lebih tinggi </w:t>
       </w:r>
       <w:r>
-        <w:t>[8]</w:t>
+        <w:t>[12</w:t>
+      </w:r>
+      <w:r>
+        <w:t>]</w:t>
       </w:r>
     </w:p>
     <w:p>
@@ -8717,12 +8813,18 @@
         <w:rPr>
           <w:color w:val="000000"/>
         </w:rPr>
-        <w:t>[8]</w:t>
+        <w:t>[12</w:t>
       </w:r>
       <w:r>
         <w:rPr>
           <w:color w:val="000000"/>
         </w:rPr>
+        <w:t>]</w:t>
+      </w:r>
+      <w:r>
+        <w:rPr>
+          <w:color w:val="000000"/>
+        </w:rPr>
         <w:t>.</w:t>
       </w:r>
     </w:p>
@@ -8740,7 +8842,13 @@
         <w:rPr>
           <w:color w:val="000000"/>
         </w:rPr>
-        <w:t>[8]</w:t>
+        <w:t>[12</w:t>
+      </w:r>
+      <w:r>
+        <w:rPr>
+          <w:color w:val="000000"/>
+        </w:rPr>
+        <w:t>]</w:t>
       </w:r>
       <w:r>
         <w:rPr>
@@ -8902,7 +9010,13 @@
         <w:rPr>
           <w:color w:val="000000"/>
         </w:rPr>
-        <w:t>[8]</w:t>
+        <w:t>[12</w:t>
+      </w:r>
+      <w:r>
+        <w:rPr>
+          <w:color w:val="000000"/>
+        </w:rPr>
+        <w:t>]</w:t>
       </w:r>
     </w:p>
     <w:tbl>
@@ -9797,7 +9911,13 @@
         <w:rPr>
           <w:color w:val="000000"/>
         </w:rPr>
-        <w:t>[8]</w:t>
+        <w:t>[12</w:t>
+      </w:r>
+      <w:r>
+        <w:rPr>
+          <w:color w:val="000000"/>
+        </w:rPr>
+        <w:t>]</w:t>
       </w:r>
       <w:r>
         <w:rPr>
@@ -10282,7 +10402,7 @@
         <w:ind w:left="426" w:hanging="426"/>
       </w:pPr>
       <w:r>
-        <w:t xml:space="preserve"> Suyanto, “Artificial Intelligence: Searching, Reasoning, Planning, Learning - Revisi Kedua”, Informatika, 2014</w:t>
+        <w:t>Khilwani Ibrahim, Nuzulha, Mohamad Fauzan Noordin, Suhaila Samsuri, “Isnad Al-hadith Computational Authentication: An Analysis Hierarchically”, 6th International Conference on Information and Communication Technology for The Muslim World (ICT4M), 2016</w:t>
       </w:r>
     </w:p>
     <w:p>
@@ -10302,7 +10422,7 @@
         <w:ind w:left="426" w:hanging="426"/>
       </w:pPr>
       <w:r>
-        <w:t xml:space="preserve"> Primartha, Rifkie, “Belajar Machine Learning Teori dan Praktik”, Informatika, 2018</w:t>
+        <w:t xml:space="preserve"> Suyanto, “Artificial Intelligence: Searching, Reasoning, Planning, Learning - Revisi Kedua”, Informatika, 2014</w:t>
       </w:r>
     </w:p>
     <w:p>
@@ -10322,7 +10442,10 @@
         <w:ind w:left="426" w:hanging="426"/>
       </w:pPr>
       <w:r>
-        <w:t>Satriyo Nugroho, Anto, “Pengantar Support Vector Machine”, Anto Satriyo Nugroho, 2007</w:t>
+        <w:t xml:space="preserve"> Primartha, Rifkie, “Belajar Machine Learning Teori dan Praktik”, Informatika, 2018</w:t>
+      </w:r>
+      <w:r>
+        <w:t xml:space="preserve"> </w:t>
       </w:r>
     </w:p>
     <w:p>
@@ -10342,7 +10465,7 @@
         <w:ind w:left="426" w:hanging="426"/>
       </w:pPr>
       <w:r>
-        <w:t>Khilwani Ibrahim, Nuzulha, Mohamad Fauzan Noordin, Suhaila Samsuri, “Isnad Al-hadith Computational Authentication: An Analysis Hierarchically”, 6th International Conference on Information and Communication Technology for The Muslim World (ICT4M), 2016</w:t>
+        <w:t>Korde, Vandana, C Namrata Mahender, “Text Classification And Classifiers: A Survey”, International Journal of Artificial Intelligence &amp; Applications (IJAIA), Vol.3, No.2, March 2012</w:t>
       </w:r>
     </w:p>
     <w:p>
@@ -10362,7 +10485,7 @@
         <w:ind w:left="426" w:hanging="426"/>
       </w:pPr>
       <w:r>
-        <w:t>Korde, Vandana, C Namrata Mahender, “Text Classification And Classifiers: A Survey”, International Journal of Artificial Intelligence &amp; Applications (IJAIA), Vol.3, No.2, March 2012</w:t>
+        <w:t xml:space="preserve">C., Triawati, “Metode Pembobotan Statistical Concept Based untuk Klastering dan Kategorisasi Dokumen Berbahasa Indonesia”, Institute Teknologi Telkom Bandung, 2009 </w:t>
       </w:r>
     </w:p>
     <w:p>
@@ -10383,10 +10506,13 @@
       </w:pPr>
       <w:r>
         <w:lastRenderedPageBreak/>
-        <w:t xml:space="preserve">C., </w:t>
-      </w:r>
-      <w:r>
-        <w:t xml:space="preserve">Triawati, “Metode Pembobotan Statistical Concept Based untuk Klastering dan Kategorisasi Dokumen Berbahasa Indonesia”, Institute Teknologi Telkom Bandung, 2009 </w:t>
+        <w:t>Saxena, Shruti, “Precision vs Recall”, Towards Data Science, March 2018, &lt;</w:t>
+      </w:r>
+      <w:r>
+        <w:t>https://towardsdatascience.com/precision-vs-recall-386cf9f89488</w:t>
+      </w:r>
+      <w:r>
+        <w:t xml:space="preserve">&gt; [diakses 14 April 2019] </w:t>
       </w:r>
     </w:p>
     <w:p>
@@ -10406,13 +10532,7 @@
         <w:ind w:left="426" w:hanging="426"/>
       </w:pPr>
       <w:r>
-        <w:t>Saxena, Shruti, “Precision vs Recall”, Towards Data Science, March 2018, &lt;</w:t>
-      </w:r>
-      <w:r>
-        <w:t>https://towardsdatascience.com/precision-vs-recall-386cf9f89488</w:t>
-      </w:r>
-      <w:r>
-        <w:t xml:space="preserve">&gt; [diakses 14 April 2019] </w:t>
+        <w:t>Satriyo Nugroho, Anto, “Pengantar Support Vector Machine”, Anto Satriyo Nugroho, 2007</w:t>
       </w:r>
     </w:p>
     <w:sectPr>

--- a/documents/Laporan Skripsi Asep Maulana Ismail 0617124001.docx
+++ b/documents/Laporan Skripsi Asep Maulana Ismail 0617124001.docx
@@ -10034,8 +10034,95 @@
       </w:r>
     </w:p>
     <w:p>
-      <w:r>
-        <w:t>Asd asda s</w:t>
+      <w:pPr>
+        <w:ind w:firstLine="567"/>
+      </w:pPr>
+      <w:r>
+        <w:t xml:space="preserve">Proses klasifikasi </w:t>
+      </w:r>
+      <w:r>
+        <w:t xml:space="preserve">yang akan </w:t>
+      </w:r>
+      <w:r>
+        <w:t>dilakukan</w:t>
+      </w:r>
+      <w:r>
+        <w:t xml:space="preserve"> </w:t>
+      </w:r>
+      <w:r>
+        <w:t>secara umum dapat digambarkan seperti gambar berikut:</w:t>
+      </w:r>
+    </w:p>
+    <w:p>
+      <w:pPr>
+        <w:jc w:val="center"/>
+      </w:pPr>
+      <w:r>
+        <w:rPr>
+          <w:noProof/>
+        </w:rPr>
+        <w:lastRenderedPageBreak/>
+        <w:drawing>
+          <wp:inline distT="0" distB="0" distL="0" distR="0">
+            <wp:extent cx="5732145" cy="1585825"/>
+            <wp:effectExtent l="19050" t="0" r="1905" b="0"/>
+            <wp:docPr id="7" name="Picture 7"/>
+            <wp:cNvGraphicFramePr>
+              <a:graphicFrameLocks xmlns:a="http://schemas.openxmlformats.org/drawingml/2006/main" noChangeAspect="1"/>
+            </wp:cNvGraphicFramePr>
+            <a:graphic xmlns:a="http://schemas.openxmlformats.org/drawingml/2006/main">
+              <a:graphicData uri="http://schemas.openxmlformats.org/drawingml/2006/picture">
+                <pic:pic xmlns:pic="http://schemas.openxmlformats.org/drawingml/2006/picture">
+                  <pic:nvPicPr>
+                    <pic:cNvPr id="0" name="Picture 7"/>
+                    <pic:cNvPicPr>
+                      <a:picLocks noChangeAspect="1" noChangeArrowheads="1"/>
+                    </pic:cNvPicPr>
+                  </pic:nvPicPr>
+                  <pic:blipFill>
+                    <a:blip r:embed="rId24"/>
+                    <a:srcRect/>
+                    <a:stretch>
+                      <a:fillRect/>
+                    </a:stretch>
+                  </pic:blipFill>
+                  <pic:spPr bwMode="auto">
+                    <a:xfrm>
+                      <a:off x="0" y="0"/>
+                      <a:ext cx="5732145" cy="1585825"/>
+                    </a:xfrm>
+                    <a:prstGeom prst="rect">
+                      <a:avLst/>
+                    </a:prstGeom>
+                    <a:noFill/>
+                    <a:ln w="9525">
+                      <a:noFill/>
+                      <a:miter lim="800000"/>
+                      <a:headEnd/>
+                      <a:tailEnd/>
+                    </a:ln>
+                  </pic:spPr>
+                </pic:pic>
+              </a:graphicData>
+            </a:graphic>
+          </wp:inline>
+        </w:drawing>
+      </w:r>
+    </w:p>
+    <w:p>
+      <w:pPr>
+        <w:pStyle w:val="Gambar"/>
+      </w:pPr>
+      <w:r>
+        <w:t>Proses Umum Klasifikasi</w:t>
+      </w:r>
+    </w:p>
+    <w:p>
+      <w:pPr>
+        <w:ind w:firstLine="567"/>
+      </w:pPr>
+      <w:r>
+        <w:t>Gambar 10. memperlihatkan bahwa terdapat dua tahapan dalam proses klasifikasi, yaitu tahap training dan tahap testing.</w:t>
       </w:r>
     </w:p>
     <w:p>
@@ -10061,7 +10148,6 @@
     </w:p>
     <w:p>
       <w:r>
-        <w:lastRenderedPageBreak/>
         <w:t xml:space="preserve">Asda sds </w:t>
       </w:r>
     </w:p>

--- a/documents/Laporan Skripsi Asep Maulana Ismail 0617124001.docx
+++ b/documents/Laporan Skripsi Asep Maulana Ismail 0617124001.docx
@@ -7445,20 +7445,6 @@
     </w:p>
     <w:p>
       <w:pPr>
-        <w:spacing w:before="0"/>
-        <w:rPr>
-          <w:color w:val="000000"/>
-        </w:rPr>
-      </w:pPr>
-      <w:r>
-        <w:rPr>
-          <w:color w:val="000000"/>
-        </w:rPr>
-        <w:br w:type="page"/>
-      </w:r>
-    </w:p>
-    <w:p>
-      <w:pPr>
         <w:spacing w:before="0" w:line="240" w:lineRule="auto"/>
         <w:ind w:firstLine="720"/>
         <w:jc w:val="left"/>
@@ -7467,7 +7453,6 @@
         <w:rPr>
           <w:color w:val="000000"/>
         </w:rPr>
-        <w:lastRenderedPageBreak/>
         <w:t>Memaksimalkan:</w:t>
       </w:r>
     </w:p>
@@ -8606,24 +8591,9 @@
     </w:p>
     <w:p>
       <w:pPr>
-        <w:spacing w:before="0"/>
-        <w:rPr>
-          <w:b/>
-          <w:color w:val="000000"/>
-          <w:sz w:val="28"/>
-          <w:szCs w:val="28"/>
-        </w:rPr>
-      </w:pPr>
-      <w:r>
-        <w:br w:type="page"/>
-      </w:r>
-    </w:p>
-    <w:p>
-      <w:pPr>
         <w:pStyle w:val="TASub251"/>
       </w:pPr>
       <w:r>
-        <w:lastRenderedPageBreak/>
         <w:t>Non Linear Support Vector Machine</w:t>
       </w:r>
     </w:p>
@@ -8726,6 +8696,7 @@
         <w:pStyle w:val="Gambar"/>
       </w:pPr>
       <w:r>
+        <w:lastRenderedPageBreak/>
         <w:t>Memetakan data pada ruang vektor awal ke ruang vektor baru</w:t>
       </w:r>
       <w:r>
@@ -9003,7 +8974,6 @@
         <w:rPr>
           <w:color w:val="000000"/>
         </w:rPr>
-        <w:lastRenderedPageBreak/>
         <w:t xml:space="preserve">Tabel 1. Fungsi kernel yang sering digunakan pada SVM </w:t>
       </w:r>
       <w:r>
@@ -10124,6 +10094,371 @@
       <w:r>
         <w:t>Gambar 10. memperlihatkan bahwa terdapat dua tahapan dalam proses klasifikasi, yaitu tahap training dan tahap testing.</w:t>
       </w:r>
+      <w:r>
+        <w:t xml:space="preserve"> Begitu juga dengan data </w:t>
+      </w:r>
+      <w:r>
+        <w:t xml:space="preserve">hadits </w:t>
+      </w:r>
+      <w:r>
+        <w:t>yang telah berhasil dikumpulkan akan dibagi menjadi dua kelompok data, yaitu data training dan data testing.</w:t>
+      </w:r>
+    </w:p>
+    <w:p>
+      <w:pPr>
+        <w:pStyle w:val="TASub341"/>
+      </w:pPr>
+      <w:r>
+        <w:t>Preprocessing</w:t>
+      </w:r>
+    </w:p>
+    <w:p>
+      <w:pPr>
+        <w:ind w:firstLine="567"/>
+      </w:pPr>
+      <w:r>
+        <w:t>Setiap data hadits yang didapatkan, akan diproses terlebih dahulu pada tahap preprocessing sebelum data tersebut dapat digunakan untuk klasifikasi. Pada tahap preprocessing ini, terdapat beberapa proses yang akan dilakukan yaitu: case folding, tokenizing/parsing, filtering dan stemming. Case folding adalah proses mengubah semua teks dalam sebuah hadits menjadi lower case. Tokenizing/parsing adalah proses memecah teks pada sebuah hadits menjadi kumpulan kata. Filtering adalah proses untuk menghilangkan kata-kata yang dianggap tidak memiliki makna. Dan stemming adalah proses dimana setiap kata yang ada pada sebuah hadits diubah ke bentuk kata dasarnya.</w:t>
+      </w:r>
+    </w:p>
+    <w:p>
+      <w:pPr>
+        <w:pStyle w:val="Tabel"/>
+      </w:pPr>
+      <w:r>
+        <w:t>Contoh proses preprocessing</w:t>
+      </w:r>
+    </w:p>
+    <w:tbl>
+      <w:tblPr>
+        <w:tblStyle w:val="TableGrid"/>
+        <w:tblW w:w="0" w:type="auto"/>
+        <w:tblLook w:val="04A0"/>
+      </w:tblPr>
+      <w:tblGrid>
+        <w:gridCol w:w="2518"/>
+        <w:gridCol w:w="6725"/>
+      </w:tblGrid>
+      <w:tr>
+        <w:trPr>
+          <w:trHeight w:val="510"/>
+        </w:trPr>
+        <w:tc>
+          <w:tcPr>
+            <w:tcW w:w="2518" w:type="dxa"/>
+            <w:shd w:val="clear" w:color="auto" w:fill="BFBFBF" w:themeFill="background1" w:themeFillShade="BF"/>
+            <w:vAlign w:val="center"/>
+          </w:tcPr>
+          <w:p>
+            <w:pPr>
+              <w:spacing w:before="0"/>
+              <w:jc w:val="center"/>
+            </w:pPr>
+            <w:r>
+              <w:t>Proses</w:t>
+            </w:r>
+          </w:p>
+        </w:tc>
+        <w:tc>
+          <w:tcPr>
+            <w:tcW w:w="6725" w:type="dxa"/>
+            <w:shd w:val="clear" w:color="auto" w:fill="BFBFBF" w:themeFill="background1" w:themeFillShade="BF"/>
+            <w:vAlign w:val="center"/>
+          </w:tcPr>
+          <w:p>
+            <w:pPr>
+              <w:spacing w:before="0"/>
+              <w:jc w:val="center"/>
+            </w:pPr>
+            <w:r>
+              <w:t>Output</w:t>
+            </w:r>
+          </w:p>
+        </w:tc>
+      </w:tr>
+      <w:tr>
+        <w:trPr>
+          <w:trHeight w:val="680"/>
+        </w:trPr>
+        <w:tc>
+          <w:tcPr>
+            <w:tcW w:w="2518" w:type="dxa"/>
+            <w:vAlign w:val="center"/>
+          </w:tcPr>
+          <w:p>
+            <w:pPr>
+              <w:spacing w:before="0"/>
+              <w:jc w:val="left"/>
+            </w:pPr>
+            <w:r>
+              <w:t>Input awal</w:t>
+            </w:r>
+          </w:p>
+        </w:tc>
+        <w:tc>
+          <w:tcPr>
+            <w:tcW w:w="6725" w:type="dxa"/>
+            <w:vAlign w:val="center"/>
+          </w:tcPr>
+          <w:p>
+            <w:pPr>
+              <w:spacing w:before="0"/>
+              <w:jc w:val="left"/>
+            </w:pPr>
+            <w:r>
+              <w:t>Barang</w:t>
+            </w:r>
+            <w:r>
+              <w:t xml:space="preserve"> </w:t>
+            </w:r>
+            <w:r>
+              <w:t xml:space="preserve">siapa </w:t>
+            </w:r>
+            <w:r>
+              <w:t xml:space="preserve">yang </w:t>
+            </w:r>
+            <w:r>
+              <w:t xml:space="preserve">menyerupai suatu kaum, maka dia termasuk bagian dari </w:t>
+            </w:r>
+            <w:r>
+              <w:t>kaum tersebut</w:t>
+            </w:r>
+            <w:r>
+              <w:t>.</w:t>
+            </w:r>
+          </w:p>
+        </w:tc>
+      </w:tr>
+      <w:tr>
+        <w:trPr>
+          <w:trHeight w:val="680"/>
+        </w:trPr>
+        <w:tc>
+          <w:tcPr>
+            <w:tcW w:w="2518" w:type="dxa"/>
+            <w:vAlign w:val="center"/>
+          </w:tcPr>
+          <w:p>
+            <w:pPr>
+              <w:spacing w:before="0"/>
+              <w:jc w:val="left"/>
+            </w:pPr>
+            <w:r>
+              <w:t>Case Folding</w:t>
+            </w:r>
+          </w:p>
+        </w:tc>
+        <w:tc>
+          <w:tcPr>
+            <w:tcW w:w="6725" w:type="dxa"/>
+            <w:vAlign w:val="center"/>
+          </w:tcPr>
+          <w:p>
+            <w:pPr>
+              <w:spacing w:before="0"/>
+              <w:jc w:val="left"/>
+            </w:pPr>
+            <w:r>
+              <w:t>B</w:t>
+            </w:r>
+            <w:r>
+              <w:t>arang</w:t>
+            </w:r>
+            <w:r>
+              <w:t xml:space="preserve"> </w:t>
+            </w:r>
+            <w:r>
+              <w:t xml:space="preserve">siapa </w:t>
+            </w:r>
+            <w:r>
+              <w:t xml:space="preserve">yang </w:t>
+            </w:r>
+            <w:r>
+              <w:t xml:space="preserve">menyerupai suatu kaum, maka dia termasuk bagian dari </w:t>
+            </w:r>
+            <w:r>
+              <w:t>kaum tersebut</w:t>
+            </w:r>
+            <w:r>
+              <w:t>.</w:t>
+            </w:r>
+          </w:p>
+        </w:tc>
+      </w:tr>
+      <w:tr>
+        <w:trPr>
+          <w:trHeight w:val="680"/>
+        </w:trPr>
+        <w:tc>
+          <w:tcPr>
+            <w:tcW w:w="2518" w:type="dxa"/>
+            <w:vAlign w:val="center"/>
+          </w:tcPr>
+          <w:p>
+            <w:pPr>
+              <w:spacing w:before="0"/>
+              <w:jc w:val="left"/>
+            </w:pPr>
+            <w:r>
+              <w:t>Tokenizing</w:t>
+            </w:r>
+          </w:p>
+        </w:tc>
+        <w:tc>
+          <w:tcPr>
+            <w:tcW w:w="6725" w:type="dxa"/>
+            <w:vAlign w:val="center"/>
+          </w:tcPr>
+          <w:p>
+            <w:pPr>
+              <w:spacing w:before="0"/>
+              <w:jc w:val="left"/>
+            </w:pPr>
+            <w:r>
+              <w:t>[barang</w:t>
+            </w:r>
+            <w:r>
+              <w:t xml:space="preserve">, </w:t>
+            </w:r>
+            <w:r>
+              <w:t xml:space="preserve">siapa, </w:t>
+            </w:r>
+            <w:r>
+              <w:t xml:space="preserve">yang, </w:t>
+            </w:r>
+            <w:r>
+              <w:t>menyerupai</w:t>
+            </w:r>
+            <w:r>
+              <w:t>,</w:t>
+            </w:r>
+            <w:r>
+              <w:t xml:space="preserve"> suatu</w:t>
+            </w:r>
+            <w:r>
+              <w:t>,</w:t>
+            </w:r>
+            <w:r>
+              <w:t xml:space="preserve"> kaum</w:t>
+            </w:r>
+            <w:r>
+              <w:t xml:space="preserve">, maka, dia, termasuk, </w:t>
+            </w:r>
+            <w:r>
+              <w:t xml:space="preserve">bagian, </w:t>
+            </w:r>
+            <w:r>
+              <w:t>dari,</w:t>
+            </w:r>
+            <w:r>
+              <w:t xml:space="preserve"> kaum, tersebut</w:t>
+            </w:r>
+            <w:r>
+              <w:t>]</w:t>
+            </w:r>
+          </w:p>
+        </w:tc>
+      </w:tr>
+      <w:tr>
+        <w:trPr>
+          <w:trHeight w:val="680"/>
+        </w:trPr>
+        <w:tc>
+          <w:tcPr>
+            <w:tcW w:w="2518" w:type="dxa"/>
+            <w:vAlign w:val="center"/>
+          </w:tcPr>
+          <w:p>
+            <w:pPr>
+              <w:spacing w:before="0"/>
+              <w:jc w:val="left"/>
+            </w:pPr>
+            <w:r>
+              <w:t>Filtering</w:t>
+            </w:r>
+          </w:p>
+        </w:tc>
+        <w:tc>
+          <w:tcPr>
+            <w:tcW w:w="6725" w:type="dxa"/>
+            <w:vAlign w:val="center"/>
+          </w:tcPr>
+          <w:p>
+            <w:pPr>
+              <w:spacing w:before="0"/>
+              <w:jc w:val="left"/>
+            </w:pPr>
+            <w:r>
+              <w:t xml:space="preserve">[barang, </w:t>
+            </w:r>
+            <w:r>
+              <w:t>menyerupai</w:t>
+            </w:r>
+            <w:r>
+              <w:t>,</w:t>
+            </w:r>
+            <w:r>
+              <w:t xml:space="preserve"> kaum</w:t>
+            </w:r>
+            <w:r>
+              <w:t>, kaum</w:t>
+            </w:r>
+            <w:r>
+              <w:t>]</w:t>
+            </w:r>
+          </w:p>
+        </w:tc>
+      </w:tr>
+      <w:tr>
+        <w:trPr>
+          <w:trHeight w:val="680"/>
+        </w:trPr>
+        <w:tc>
+          <w:tcPr>
+            <w:tcW w:w="2518" w:type="dxa"/>
+            <w:vAlign w:val="center"/>
+          </w:tcPr>
+          <w:p>
+            <w:pPr>
+              <w:spacing w:before="0"/>
+              <w:jc w:val="left"/>
+            </w:pPr>
+            <w:r>
+              <w:t>Stemming</w:t>
+            </w:r>
+          </w:p>
+        </w:tc>
+        <w:tc>
+          <w:tcPr>
+            <w:tcW w:w="6725" w:type="dxa"/>
+          </w:tcPr>
+          <w:p>
+            <w:pPr>
+              <w:jc w:val="left"/>
+            </w:pPr>
+            <w:r>
+              <w:t>[barang, rupa, kaum, kaum]</w:t>
+            </w:r>
+          </w:p>
+        </w:tc>
+      </w:tr>
+    </w:tbl>
+    <w:p>
+      <w:pPr>
+        <w:ind w:firstLine="567"/>
+      </w:pPr>
+    </w:p>
+    <w:p>
+      <w:pPr>
+        <w:pStyle w:val="TASub341"/>
+      </w:pPr>
+      <w:r>
+        <w:t>Feature Selection</w:t>
+      </w:r>
+    </w:p>
+    <w:p>
+      <w:pPr>
+        <w:ind w:firstLine="567"/>
+      </w:pPr>
     </w:p>
     <w:p>
       <w:pPr>
@@ -12819,6 +13154,96 @@
     </w:lvl>
   </w:abstractNum>
   <w:abstractNum w:abstractNumId="22">
+    <w:nsid w:val="55590799"/>
+    <w:multiLevelType w:val="hybridMultilevel"/>
+    <w:tmpl w:val="74D462EA"/>
+    <w:lvl w:ilvl="0" w:tplc="23805510">
+      <w:start w:val="1"/>
+      <w:numFmt w:val="decimal"/>
+      <w:pStyle w:val="Tabel"/>
+      <w:lvlText w:val="Tabel %1. "/>
+      <w:lvlJc w:val="left"/>
+      <w:pPr>
+        <w:ind w:left="2007" w:hanging="360"/>
+      </w:pPr>
+      <w:rPr>
+        <w:rFonts w:hint="default"/>
+      </w:rPr>
+    </w:lvl>
+    <w:lvl w:ilvl="1" w:tplc="04090019" w:tentative="1">
+      <w:start w:val="1"/>
+      <w:numFmt w:val="lowerLetter"/>
+      <w:lvlText w:val="%2."/>
+      <w:lvlJc w:val="left"/>
+      <w:pPr>
+        <w:ind w:left="2727" w:hanging="360"/>
+      </w:pPr>
+    </w:lvl>
+    <w:lvl w:ilvl="2" w:tplc="0409001B" w:tentative="1">
+      <w:start w:val="1"/>
+      <w:numFmt w:val="lowerRoman"/>
+      <w:lvlText w:val="%3."/>
+      <w:lvlJc w:val="right"/>
+      <w:pPr>
+        <w:ind w:left="3447" w:hanging="180"/>
+      </w:pPr>
+    </w:lvl>
+    <w:lvl w:ilvl="3" w:tplc="0409000F" w:tentative="1">
+      <w:start w:val="1"/>
+      <w:numFmt w:val="decimal"/>
+      <w:lvlText w:val="%4."/>
+      <w:lvlJc w:val="left"/>
+      <w:pPr>
+        <w:ind w:left="4167" w:hanging="360"/>
+      </w:pPr>
+    </w:lvl>
+    <w:lvl w:ilvl="4" w:tplc="04090019" w:tentative="1">
+      <w:start w:val="1"/>
+      <w:numFmt w:val="lowerLetter"/>
+      <w:lvlText w:val="%5."/>
+      <w:lvlJc w:val="left"/>
+      <w:pPr>
+        <w:ind w:left="4887" w:hanging="360"/>
+      </w:pPr>
+    </w:lvl>
+    <w:lvl w:ilvl="5" w:tplc="0409001B" w:tentative="1">
+      <w:start w:val="1"/>
+      <w:numFmt w:val="lowerRoman"/>
+      <w:lvlText w:val="%6."/>
+      <w:lvlJc w:val="right"/>
+      <w:pPr>
+        <w:ind w:left="5607" w:hanging="180"/>
+      </w:pPr>
+    </w:lvl>
+    <w:lvl w:ilvl="6" w:tplc="0409000F" w:tentative="1">
+      <w:start w:val="1"/>
+      <w:numFmt w:val="decimal"/>
+      <w:lvlText w:val="%7."/>
+      <w:lvlJc w:val="left"/>
+      <w:pPr>
+        <w:ind w:left="6327" w:hanging="360"/>
+      </w:pPr>
+    </w:lvl>
+    <w:lvl w:ilvl="7" w:tplc="04090019" w:tentative="1">
+      <w:start w:val="1"/>
+      <w:numFmt w:val="lowerLetter"/>
+      <w:lvlText w:val="%8."/>
+      <w:lvlJc w:val="left"/>
+      <w:pPr>
+        <w:ind w:left="7047" w:hanging="360"/>
+      </w:pPr>
+    </w:lvl>
+    <w:lvl w:ilvl="8" w:tplc="0409001B" w:tentative="1">
+      <w:start w:val="1"/>
+      <w:numFmt w:val="lowerRoman"/>
+      <w:lvlText w:val="%9."/>
+      <w:lvlJc w:val="right"/>
+      <w:pPr>
+        <w:ind w:left="7767" w:hanging="180"/>
+      </w:pPr>
+    </w:lvl>
+  </w:abstractNum>
+  <w:abstractNum w:abstractNumId="23">
     <w:nsid w:val="56C76B51"/>
     <w:multiLevelType w:val="multilevel"/>
     <w:tmpl w:val="A192D1D2"/>
@@ -12904,7 +13329,7 @@
       </w:pPr>
     </w:lvl>
   </w:abstractNum>
-  <w:abstractNum w:abstractNumId="23">
+  <w:abstractNum w:abstractNumId="24">
     <w:nsid w:val="590D0B17"/>
     <w:multiLevelType w:val="multilevel"/>
     <w:tmpl w:val="3A9E1EDA"/>
@@ -13021,7 +13446,7 @@
       </w:rPr>
     </w:lvl>
   </w:abstractNum>
-  <w:abstractNum w:abstractNumId="24">
+  <w:abstractNum w:abstractNumId="25">
     <w:nsid w:val="59710F20"/>
     <w:multiLevelType w:val="multilevel"/>
     <w:tmpl w:val="E11C811A"/>
@@ -13107,7 +13532,7 @@
       </w:pPr>
     </w:lvl>
   </w:abstractNum>
-  <w:abstractNum w:abstractNumId="25">
+  <w:abstractNum w:abstractNumId="26">
     <w:nsid w:val="5E5811B9"/>
     <w:multiLevelType w:val="multilevel"/>
     <w:tmpl w:val="50A09288"/>
@@ -13193,7 +13618,7 @@
       </w:pPr>
     </w:lvl>
   </w:abstractNum>
-  <w:abstractNum w:abstractNumId="26">
+  <w:abstractNum w:abstractNumId="27">
     <w:nsid w:val="615F52BA"/>
     <w:multiLevelType w:val="multilevel"/>
     <w:tmpl w:val="C9D6AD82"/>
@@ -13279,7 +13704,7 @@
       </w:pPr>
     </w:lvl>
   </w:abstractNum>
-  <w:abstractNum w:abstractNumId="27">
+  <w:abstractNum w:abstractNumId="28">
     <w:nsid w:val="61636A4C"/>
     <w:multiLevelType w:val="hybridMultilevel"/>
     <w:tmpl w:val="595EFD1A"/>
@@ -13370,7 +13795,97 @@
       </w:pPr>
     </w:lvl>
   </w:abstractNum>
-  <w:abstractNum w:abstractNumId="28">
+  <w:abstractNum w:abstractNumId="29">
+    <w:nsid w:val="63796454"/>
+    <w:multiLevelType w:val="hybridMultilevel"/>
+    <w:tmpl w:val="7CDC5FCC"/>
+    <w:lvl w:ilvl="0" w:tplc="410CFE70">
+      <w:start w:val="1"/>
+      <w:numFmt w:val="decimal"/>
+      <w:pStyle w:val="TASub341"/>
+      <w:lvlText w:val="3.4. %1. "/>
+      <w:lvlJc w:val="left"/>
+      <w:pPr>
+        <w:ind w:left="1287" w:hanging="360"/>
+      </w:pPr>
+      <w:rPr>
+        <w:rFonts w:hint="default"/>
+      </w:rPr>
+    </w:lvl>
+    <w:lvl w:ilvl="1" w:tplc="04090019" w:tentative="1">
+      <w:start w:val="1"/>
+      <w:numFmt w:val="lowerLetter"/>
+      <w:lvlText w:val="%2."/>
+      <w:lvlJc w:val="left"/>
+      <w:pPr>
+        <w:ind w:left="2007" w:hanging="360"/>
+      </w:pPr>
+    </w:lvl>
+    <w:lvl w:ilvl="2" w:tplc="0409001B" w:tentative="1">
+      <w:start w:val="1"/>
+      <w:numFmt w:val="lowerRoman"/>
+      <w:lvlText w:val="%3."/>
+      <w:lvlJc w:val="right"/>
+      <w:pPr>
+        <w:ind w:left="2727" w:hanging="180"/>
+      </w:pPr>
+    </w:lvl>
+    <w:lvl w:ilvl="3" w:tplc="0409000F" w:tentative="1">
+      <w:start w:val="1"/>
+      <w:numFmt w:val="decimal"/>
+      <w:lvlText w:val="%4."/>
+      <w:lvlJc w:val="left"/>
+      <w:pPr>
+        <w:ind w:left="3447" w:hanging="360"/>
+      </w:pPr>
+    </w:lvl>
+    <w:lvl w:ilvl="4" w:tplc="04090019" w:tentative="1">
+      <w:start w:val="1"/>
+      <w:numFmt w:val="lowerLetter"/>
+      <w:lvlText w:val="%5."/>
+      <w:lvlJc w:val="left"/>
+      <w:pPr>
+        <w:ind w:left="4167" w:hanging="360"/>
+      </w:pPr>
+    </w:lvl>
+    <w:lvl w:ilvl="5" w:tplc="0409001B" w:tentative="1">
+      <w:start w:val="1"/>
+      <w:numFmt w:val="lowerRoman"/>
+      <w:lvlText w:val="%6."/>
+      <w:lvlJc w:val="right"/>
+      <w:pPr>
+        <w:ind w:left="4887" w:hanging="180"/>
+      </w:pPr>
+    </w:lvl>
+    <w:lvl w:ilvl="6" w:tplc="0409000F" w:tentative="1">
+      <w:start w:val="1"/>
+      <w:numFmt w:val="decimal"/>
+      <w:lvlText w:val="%7."/>
+      <w:lvlJc w:val="left"/>
+      <w:pPr>
+        <w:ind w:left="5607" w:hanging="360"/>
+      </w:pPr>
+    </w:lvl>
+    <w:lvl w:ilvl="7" w:tplc="04090019" w:tentative="1">
+      <w:start w:val="1"/>
+      <w:numFmt w:val="lowerLetter"/>
+      <w:lvlText w:val="%8."/>
+      <w:lvlJc w:val="left"/>
+      <w:pPr>
+        <w:ind w:left="6327" w:hanging="360"/>
+      </w:pPr>
+    </w:lvl>
+    <w:lvl w:ilvl="8" w:tplc="0409001B" w:tentative="1">
+      <w:start w:val="1"/>
+      <w:numFmt w:val="lowerRoman"/>
+      <w:lvlText w:val="%9."/>
+      <w:lvlJc w:val="right"/>
+      <w:pPr>
+        <w:ind w:left="7047" w:hanging="180"/>
+      </w:pPr>
+    </w:lvl>
+  </w:abstractNum>
+  <w:abstractNum w:abstractNumId="30">
     <w:nsid w:val="65012033"/>
     <w:multiLevelType w:val="hybridMultilevel"/>
     <w:tmpl w:val="A754D866"/>
@@ -13483,7 +13998,7 @@
       </w:rPr>
     </w:lvl>
   </w:abstractNum>
-  <w:abstractNum w:abstractNumId="29">
+  <w:abstractNum w:abstractNumId="31">
     <w:nsid w:val="6C704BC3"/>
     <w:multiLevelType w:val="multilevel"/>
     <w:tmpl w:val="5442C286"/>
@@ -13596,7 +14111,7 @@
       </w:pPr>
     </w:lvl>
   </w:abstractNum>
-  <w:abstractNum w:abstractNumId="30">
+  <w:abstractNum w:abstractNumId="32">
     <w:nsid w:val="6CFF38CE"/>
     <w:multiLevelType w:val="hybridMultilevel"/>
     <w:tmpl w:val="9A1CA90C"/>
@@ -13709,7 +14224,7 @@
       </w:rPr>
     </w:lvl>
   </w:abstractNum>
-  <w:abstractNum w:abstractNumId="31">
+  <w:abstractNum w:abstractNumId="33">
     <w:nsid w:val="7413590C"/>
     <w:multiLevelType w:val="hybridMultilevel"/>
     <w:tmpl w:val="C6E834C8"/>
@@ -13799,7 +14314,7 @@
       </w:pPr>
     </w:lvl>
   </w:abstractNum>
-  <w:abstractNum w:abstractNumId="32">
+  <w:abstractNum w:abstractNumId="34">
     <w:nsid w:val="76BB2689"/>
     <w:multiLevelType w:val="hybridMultilevel"/>
     <w:tmpl w:val="097AFE0E"/>
@@ -13889,7 +14404,7 @@
       </w:pPr>
     </w:lvl>
   </w:abstractNum>
-  <w:abstractNum w:abstractNumId="33">
+  <w:abstractNum w:abstractNumId="35">
     <w:nsid w:val="7C4B15E7"/>
     <w:multiLevelType w:val="multilevel"/>
     <w:tmpl w:val="056E8BEA"/>
@@ -13979,13 +14494,13 @@
     <w:abstractNumId w:val="18"/>
   </w:num>
   <w:num w:numId="2">
-    <w:abstractNumId w:val="22"/>
+    <w:abstractNumId w:val="23"/>
   </w:num>
   <w:num w:numId="3">
     <w:abstractNumId w:val="2"/>
   </w:num>
   <w:num w:numId="4">
-    <w:abstractNumId w:val="24"/>
+    <w:abstractNumId w:val="25"/>
   </w:num>
   <w:num w:numId="5">
     <w:abstractNumId w:val="9"/>
@@ -14003,10 +14518,10 @@
     <w:abstractNumId w:val="17"/>
   </w:num>
   <w:num w:numId="10">
-    <w:abstractNumId w:val="25"/>
+    <w:abstractNumId w:val="26"/>
   </w:num>
   <w:num w:numId="11">
-    <w:abstractNumId w:val="33"/>
+    <w:abstractNumId w:val="35"/>
   </w:num>
   <w:num w:numId="12">
     <w:abstractNumId w:val="0"/>
@@ -14015,7 +14530,7 @@
     <w:abstractNumId w:val="5"/>
   </w:num>
   <w:num w:numId="14">
-    <w:abstractNumId w:val="26"/>
+    <w:abstractNumId w:val="27"/>
   </w:num>
   <w:num w:numId="15">
     <w:abstractNumId w:val="1"/>
@@ -14024,7 +14539,7 @@
     <w:abstractNumId w:val="10"/>
   </w:num>
   <w:num w:numId="17">
-    <w:abstractNumId w:val="23"/>
+    <w:abstractNumId w:val="24"/>
   </w:num>
   <w:num w:numId="18">
     <w:abstractNumId w:val="12"/>
@@ -14042,7 +14557,7 @@
     <w:abstractNumId w:val="6"/>
   </w:num>
   <w:num w:numId="23">
-    <w:abstractNumId w:val="31"/>
+    <w:abstractNumId w:val="33"/>
   </w:num>
   <w:num w:numId="24">
     <w:abstractNumId w:val="7"/>
@@ -14051,7 +14566,7 @@
     <w:abstractNumId w:val="11"/>
   </w:num>
   <w:num w:numId="26">
-    <w:abstractNumId w:val="29"/>
+    <w:abstractNumId w:val="31"/>
     <w:lvlOverride w:ilvl="0">
       <w:lvl w:ilvl="0">
         <w:numFmt w:val="decimal"/>
@@ -14076,28 +14591,28 @@
     <w:abstractNumId w:val="8"/>
   </w:num>
   <w:num w:numId="32">
-    <w:abstractNumId w:val="32"/>
+    <w:abstractNumId w:val="34"/>
   </w:num>
   <w:num w:numId="33">
-    <w:abstractNumId w:val="32"/>
+    <w:abstractNumId w:val="34"/>
   </w:num>
   <w:num w:numId="34">
-    <w:abstractNumId w:val="32"/>
+    <w:abstractNumId w:val="34"/>
   </w:num>
   <w:num w:numId="35">
-    <w:abstractNumId w:val="32"/>
+    <w:abstractNumId w:val="34"/>
   </w:num>
   <w:num w:numId="36">
     <w:abstractNumId w:val="6"/>
   </w:num>
   <w:num w:numId="37">
-    <w:abstractNumId w:val="27"/>
+    <w:abstractNumId w:val="28"/>
   </w:num>
   <w:num w:numId="38">
-    <w:abstractNumId w:val="28"/>
+    <w:abstractNumId w:val="30"/>
   </w:num>
   <w:num w:numId="39">
-    <w:abstractNumId w:val="30"/>
+    <w:abstractNumId w:val="32"/>
   </w:num>
   <w:num w:numId="40">
     <w:abstractNumId w:val="6"/>
@@ -14106,10 +14621,16 @@
     <w:abstractNumId w:val="19"/>
   </w:num>
   <w:num w:numId="42">
-    <w:abstractNumId w:val="32"/>
+    <w:abstractNumId w:val="34"/>
   </w:num>
   <w:num w:numId="43">
     <w:abstractNumId w:val="14"/>
+  </w:num>
+  <w:num w:numId="44">
+    <w:abstractNumId w:val="22"/>
+  </w:num>
+  <w:num w:numId="45">
+    <w:abstractNumId w:val="29"/>
   </w:num>
 </w:numbering>
 </file>
@@ -14944,6 +15465,35 @@
       <w:ind w:left="360"/>
     </w:pPr>
   </w:style>
+  <w:style w:type="paragraph" w:customStyle="1" w:styleId="Tabel">
+    <w:name w:val="Tabel"/>
+    <w:basedOn w:val="Gambar"/>
+    <w:qFormat/>
+    <w:rsid w:val="003A73AC"/>
+    <w:pPr>
+      <w:numPr>
+        <w:numId w:val="44"/>
+      </w:numPr>
+      <w:ind w:left="360"/>
+    </w:pPr>
+  </w:style>
+  <w:style w:type="paragraph" w:customStyle="1" w:styleId="TASub341">
+    <w:name w:val="TA Sub 3.4.1"/>
+    <w:basedOn w:val="TASub111"/>
+    <w:qFormat/>
+    <w:rsid w:val="00BB2878"/>
+    <w:pPr>
+      <w:numPr>
+        <w:numId w:val="45"/>
+      </w:numPr>
+      <w:tabs>
+        <w:tab w:val="clear" w:pos="-3240"/>
+      </w:tabs>
+      <w:spacing w:after="120"/>
+      <w:ind w:left="284" w:hanging="284"/>
+      <w:jc w:val="left"/>
+    </w:pPr>
+  </w:style>
 </w:styles>
 </file>
 
@@ -15272,7 +15822,7 @@
 </file>
 
 <file path=customXml/itemProps1.xml><?xml version="1.0" encoding="utf-8"?>
-<ds:datastoreItem xmlns:ds="http://schemas.openxmlformats.org/officeDocument/2006/customXml" ds:itemID="{65AA1DA2-E070-49EE-BAE8-D3C168B1CEB2}">
+<ds:datastoreItem xmlns:ds="http://schemas.openxmlformats.org/officeDocument/2006/customXml" ds:itemID="{ADC313CB-4007-4472-8479-275FF6AAAD8D}">
   <ds:schemaRefs>
     <ds:schemaRef ds:uri="http://schemas.openxmlformats.org/officeDocument/2006/bibliography"/>
   </ds:schemaRefs>

--- a/documents/Laporan Skripsi Asep Maulana Ismail 0617124001.docx
+++ b/documents/Laporan Skripsi Asep Maulana Ismail 0617124001.docx
@@ -5829,13 +5829,8 @@
       <w:r>
         <w:t>.</w:t>
       </w:r>
-    </w:p>
-    <w:p>
-      <w:pPr>
-        <w:pStyle w:val="TASub231"/>
-      </w:pPr>
-      <w:r>
-        <w:t>Classification Algoritms</w:t>
+      <w:r>
+        <w:t xml:space="preserve"> Dan untuk memberikan bobot pada masing-masing fitur, bisa menggunakan TF-IDF (Term Frequency – Inverse Document Frequency). </w:t>
       </w:r>
     </w:p>
     <w:p>
@@ -5844,6 +5839,368 @@
         <w:ind w:firstLine="567"/>
       </w:pPr>
       <w:r>
+        <w:t>TF-IDF adalah salah satu metode pembobotan yang sangat disarankan dal</w:t>
+      </w:r>
+      <w:r>
+        <w:t>am dunia text classification</w:t>
+      </w:r>
+      <w:r>
+        <w:t>.</w:t>
+      </w:r>
+      <w:r>
+        <w:t xml:space="preserve"> Fitur pertama akan diberikan bobot lokal dengan menghitung </w:t>
+      </w:r>
+      <w:r>
+        <w:rPr>
+          <w:i/>
+          <w:iCs/>
+        </w:rPr>
+        <w:t>tfi</w:t>
+      </w:r>
+      <w:r>
+        <w:t xml:space="preserve">, formula dan pembobotan global akan dihitung menggunakan </w:t>
+      </w:r>
+      <w:r>
+        <w:rPr>
+          <w:i/>
+          <w:iCs/>
+        </w:rPr>
+        <w:t>idf</w:t>
+      </w:r>
+      <w:r>
+        <w:t xml:space="preserve">. </w:t>
+      </w:r>
+      <w:r>
+        <w:rPr>
+          <w:i/>
+          <w:iCs/>
+        </w:rPr>
+        <w:t>Tfi</w:t>
+      </w:r>
+      <w:r>
+        <w:t xml:space="preserve"> adalah jumlah kemunculan kata tersebut dalam suatu dokumen, sedangkan </w:t>
+      </w:r>
+      <w:r>
+        <w:rPr>
+          <w:i/>
+          <w:iCs/>
+        </w:rPr>
+        <w:t>idfi</w:t>
+      </w:r>
+      <w:r>
+        <w:t xml:space="preserve"> adalah jumlah kemunculan kata tersebut pada seluruh dokumen</w:t>
+      </w:r>
+      <w:r>
+        <w:t xml:space="preserve"> [5]</w:t>
+      </w:r>
+      <w:r>
+        <w:t>.</w:t>
+      </w:r>
+    </w:p>
+    <w:tbl>
+      <w:tblPr>
+        <w:tblW w:w="9314" w:type="dxa"/>
+        <w:tblCellMar>
+          <w:top w:w="15" w:type="dxa"/>
+          <w:left w:w="15" w:type="dxa"/>
+          <w:bottom w:w="15" w:type="dxa"/>
+          <w:right w:w="15" w:type="dxa"/>
+        </w:tblCellMar>
+        <w:tblLook w:val="04A0"/>
+      </w:tblPr>
+      <w:tblGrid>
+        <w:gridCol w:w="206"/>
+        <w:gridCol w:w="7832"/>
+        <w:gridCol w:w="1276"/>
+      </w:tblGrid>
+      <w:tr>
+        <w:tc>
+          <w:tcPr>
+            <w:tcW w:w="0" w:type="auto"/>
+            <w:tcBorders>
+              <w:top w:val="single" w:sz="8" w:space="0" w:color="FFFFFF"/>
+              <w:left w:val="single" w:sz="8" w:space="0" w:color="FFFFFF"/>
+              <w:bottom w:val="single" w:sz="8" w:space="0" w:color="FFFFFF"/>
+              <w:right w:val="single" w:sz="8" w:space="0" w:color="FFFFFF"/>
+            </w:tcBorders>
+            <w:tcMar>
+              <w:top w:w="100" w:type="dxa"/>
+              <w:left w:w="100" w:type="dxa"/>
+              <w:bottom w:w="100" w:type="dxa"/>
+              <w:right w:w="100" w:type="dxa"/>
+            </w:tcMar>
+            <w:hideMark/>
+          </w:tcPr>
+          <w:p>
+            <w:pPr>
+              <w:rPr>
+                <w:sz w:val="1"/>
+              </w:rPr>
+            </w:pPr>
+          </w:p>
+        </w:tc>
+        <w:tc>
+          <w:tcPr>
+            <w:tcW w:w="7832" w:type="dxa"/>
+            <w:tcBorders>
+              <w:top w:val="single" w:sz="8" w:space="0" w:color="FFFFFF"/>
+              <w:left w:val="single" w:sz="8" w:space="0" w:color="FFFFFF"/>
+              <w:bottom w:val="single" w:sz="8" w:space="0" w:color="FFFFFF"/>
+              <w:right w:val="single" w:sz="8" w:space="0" w:color="FFFFFF"/>
+            </w:tcBorders>
+            <w:tcMar>
+              <w:top w:w="100" w:type="dxa"/>
+              <w:left w:w="100" w:type="dxa"/>
+              <w:bottom w:w="100" w:type="dxa"/>
+              <w:right w:w="100" w:type="dxa"/>
+            </w:tcMar>
+            <w:hideMark/>
+          </w:tcPr>
+          <w:p>
+            <w:pPr>
+              <w:jc w:val="center"/>
+              <w:rPr>
+                <w:i/>
+                <w:iCs/>
+              </w:rPr>
+            </w:pPr>
+            <w:r>
+              <w:rPr>
+                <w:i/>
+                <w:iCs/>
+                <w:color w:val="000000"/>
+              </w:rPr>
+              <w:t>idf</w:t>
+            </w:r>
+            <w:r>
+              <w:rPr>
+                <w:i/>
+                <w:iCs/>
+                <w:color w:val="000000"/>
+                <w:vertAlign w:val="subscript"/>
+              </w:rPr>
+              <w:t>i</w:t>
+            </w:r>
+            <w:r>
+              <w:rPr>
+                <w:i/>
+                <w:iCs/>
+                <w:color w:val="000000"/>
+              </w:rPr>
+              <w:t xml:space="preserve"> = log (N/df</w:t>
+            </w:r>
+            <w:r>
+              <w:rPr>
+                <w:i/>
+                <w:iCs/>
+                <w:color w:val="000000"/>
+                <w:vertAlign w:val="subscript"/>
+              </w:rPr>
+              <w:t>i</w:t>
+            </w:r>
+            <w:r>
+              <w:rPr>
+                <w:i/>
+                <w:iCs/>
+                <w:color w:val="000000"/>
+              </w:rPr>
+              <w:t>)</w:t>
+            </w:r>
+          </w:p>
+        </w:tc>
+        <w:tc>
+          <w:tcPr>
+            <w:tcW w:w="1276" w:type="dxa"/>
+            <w:tcBorders>
+              <w:top w:val="single" w:sz="8" w:space="0" w:color="FFFFFF"/>
+              <w:left w:val="single" w:sz="8" w:space="0" w:color="FFFFFF"/>
+              <w:bottom w:val="single" w:sz="8" w:space="0" w:color="FFFFFF"/>
+              <w:right w:val="single" w:sz="8" w:space="0" w:color="FFFFFF"/>
+            </w:tcBorders>
+            <w:tcMar>
+              <w:top w:w="100" w:type="dxa"/>
+              <w:left w:w="100" w:type="dxa"/>
+              <w:bottom w:w="100" w:type="dxa"/>
+              <w:right w:w="100" w:type="dxa"/>
+            </w:tcMar>
+            <w:vAlign w:val="center"/>
+            <w:hideMark/>
+          </w:tcPr>
+          <w:p>
+            <w:pPr>
+              <w:jc w:val="right"/>
+            </w:pPr>
+            <w:r>
+              <w:rPr>
+                <w:color w:val="000000"/>
+              </w:rPr>
+              <w:t>(1</w:t>
+            </w:r>
+            <w:r>
+              <w:rPr>
+                <w:color w:val="000000"/>
+              </w:rPr>
+              <w:t>)</w:t>
+            </w:r>
+          </w:p>
+        </w:tc>
+      </w:tr>
+      <w:tr>
+        <w:tc>
+          <w:tcPr>
+            <w:tcW w:w="0" w:type="auto"/>
+            <w:tcBorders>
+              <w:top w:val="single" w:sz="8" w:space="0" w:color="FFFFFF"/>
+              <w:left w:val="single" w:sz="8" w:space="0" w:color="FFFFFF"/>
+              <w:bottom w:val="single" w:sz="8" w:space="0" w:color="FFFFFF"/>
+              <w:right w:val="single" w:sz="8" w:space="0" w:color="FFFFFF"/>
+            </w:tcBorders>
+            <w:tcMar>
+              <w:top w:w="100" w:type="dxa"/>
+              <w:left w:w="100" w:type="dxa"/>
+              <w:bottom w:w="100" w:type="dxa"/>
+              <w:right w:w="100" w:type="dxa"/>
+            </w:tcMar>
+          </w:tcPr>
+          <w:p>
+            <w:pPr>
+              <w:rPr>
+                <w:sz w:val="1"/>
+              </w:rPr>
+            </w:pPr>
+          </w:p>
+        </w:tc>
+        <w:tc>
+          <w:tcPr>
+            <w:tcW w:w="7832" w:type="dxa"/>
+            <w:tcBorders>
+              <w:top w:val="single" w:sz="8" w:space="0" w:color="FFFFFF"/>
+              <w:left w:val="single" w:sz="8" w:space="0" w:color="FFFFFF"/>
+              <w:bottom w:val="single" w:sz="8" w:space="0" w:color="FFFFFF"/>
+              <w:right w:val="single" w:sz="8" w:space="0" w:color="FFFFFF"/>
+            </w:tcBorders>
+            <w:tcMar>
+              <w:top w:w="100" w:type="dxa"/>
+              <w:left w:w="100" w:type="dxa"/>
+              <w:bottom w:w="100" w:type="dxa"/>
+              <w:right w:w="100" w:type="dxa"/>
+            </w:tcMar>
+          </w:tcPr>
+          <w:p>
+            <w:pPr>
+              <w:jc w:val="center"/>
+              <w:rPr>
+                <w:i/>
+                <w:iCs/>
+                <w:color w:val="000000"/>
+              </w:rPr>
+            </w:pPr>
+            <w:r>
+              <w:rPr>
+                <w:i/>
+                <w:iCs/>
+                <w:color w:val="000000"/>
+              </w:rPr>
+              <w:t>w</w:t>
+            </w:r>
+            <w:r>
+              <w:rPr>
+                <w:i/>
+                <w:iCs/>
+                <w:color w:val="000000"/>
+                <w:vertAlign w:val="subscript"/>
+              </w:rPr>
+              <w:t>i</w:t>
+            </w:r>
+            <w:r>
+              <w:rPr>
+                <w:i/>
+                <w:iCs/>
+                <w:color w:val="000000"/>
+              </w:rPr>
+              <w:t xml:space="preserve"> = tf</w:t>
+            </w:r>
+            <w:r>
+              <w:rPr>
+                <w:i/>
+                <w:iCs/>
+                <w:color w:val="000000"/>
+                <w:vertAlign w:val="subscript"/>
+              </w:rPr>
+              <w:t>i,j</w:t>
+            </w:r>
+            <w:r>
+              <w:rPr>
+                <w:i/>
+                <w:iCs/>
+                <w:color w:val="000000"/>
+              </w:rPr>
+              <w:t xml:space="preserve"> x idf</w:t>
+            </w:r>
+            <w:r>
+              <w:rPr>
+                <w:i/>
+                <w:iCs/>
+                <w:color w:val="000000"/>
+                <w:vertAlign w:val="subscript"/>
+              </w:rPr>
+              <w:t>i</w:t>
+            </w:r>
+          </w:p>
+        </w:tc>
+        <w:tc>
+          <w:tcPr>
+            <w:tcW w:w="1276" w:type="dxa"/>
+            <w:tcBorders>
+              <w:top w:val="single" w:sz="8" w:space="0" w:color="FFFFFF"/>
+              <w:left w:val="single" w:sz="8" w:space="0" w:color="FFFFFF"/>
+              <w:bottom w:val="single" w:sz="8" w:space="0" w:color="FFFFFF"/>
+              <w:right w:val="single" w:sz="8" w:space="0" w:color="FFFFFF"/>
+            </w:tcBorders>
+            <w:tcMar>
+              <w:top w:w="100" w:type="dxa"/>
+              <w:left w:w="100" w:type="dxa"/>
+              <w:bottom w:w="100" w:type="dxa"/>
+              <w:right w:w="100" w:type="dxa"/>
+            </w:tcMar>
+            <w:vAlign w:val="center"/>
+          </w:tcPr>
+          <w:p>
+            <w:pPr>
+              <w:jc w:val="right"/>
+              <w:rPr>
+                <w:color w:val="000000"/>
+              </w:rPr>
+            </w:pPr>
+            <w:r>
+              <w:rPr>
+                <w:color w:val="000000"/>
+              </w:rPr>
+              <w:t>(2)</w:t>
+            </w:r>
+          </w:p>
+        </w:tc>
+      </w:tr>
+    </w:tbl>
+    <w:p>
+      <w:pPr>
+        <w:pStyle w:val="normal0"/>
+      </w:pPr>
+    </w:p>
+    <w:p>
+      <w:pPr>
+        <w:pStyle w:val="TASub231"/>
+      </w:pPr>
+      <w:r>
+        <w:t>Classification Algoritms</w:t>
+      </w:r>
+    </w:p>
+    <w:p>
+      <w:pPr>
+        <w:pStyle w:val="normal0"/>
+        <w:ind w:firstLine="567"/>
+      </w:pPr>
+      <w:r>
         <w:t>Sebuah dokumen dapat diklasifikasi melalui tiga cara, yaitu metode unsupervised, supervised, dan semi supervised. Salah satu penerapan text classification ini terdapat pada bidang Machine Learning (ML) dengan menggunakan beberapa algoritma, yaitu: Bayesian classifier, Decision Tree, K-nearest neighbor(KNN), Support Vector Machines (SVMs), Neural Networks, dan masih banyak lainnya</w:t>
       </w:r>
       <w:r>
@@ -5869,7 +6226,6 @@
         <w:ind w:firstLine="567"/>
       </w:pPr>
       <w:r>
-        <w:lastRenderedPageBreak/>
         <w:t xml:space="preserve">Ini merupakan tahap terakhir dari text classification, dimana evaluasi dari text classification ini lebih cenderung dilakukan secara eksperimental, bukan secara analitis. Tahap evaluasi ini biasanya berfokus kepada efektivitas, yaitu kemampuan dalam mengambil keputusan yang tepat. </w:t>
       </w:r>
       <w:r>
@@ -5992,7 +6348,15 @@
           <w:i/>
           <w:iCs/>
         </w:rPr>
-        <w:t>hyper plane</w:t>
+        <w:t xml:space="preserve">hyper </w:t>
+      </w:r>
+      <w:r>
+        <w:rPr>
+          <w:i/>
+          <w:iCs/>
+        </w:rPr>
+        <w:lastRenderedPageBreak/>
+        <w:t>plane</w:t>
       </w:r>
       <w:r>
         <w:t xml:space="preserve"> yang memisahkan area menjadi beberapa bagian </w:t>
@@ -6079,7 +6443,6 @@
         <w:pStyle w:val="Gambar"/>
       </w:pPr>
       <w:r>
-        <w:lastRenderedPageBreak/>
         <w:t xml:space="preserve">SVM berusaha menemukan </w:t>
       </w:r>
       <w:r>
@@ -6277,6 +6640,7 @@
     </w:p>
     <w:p>
       <w:r>
+        <w:lastRenderedPageBreak/>
         <w:t xml:space="preserve">.Bila diasumsikan kedua kelas  tersebut dipisahkan secara sempurna oleh </w:t>
       </w:r>
       <w:r>
@@ -6719,7 +7083,6 @@
         <w:ind w:firstLine="567"/>
       </w:pPr>
       <w:r>
-        <w:lastRenderedPageBreak/>
         <w:t xml:space="preserve">Selanjutnya, masalah ini diformulasikan ke dalam </w:t>
       </w:r>
       <w:r>
@@ -8608,7 +8971,11 @@
         <w:t>di</w:t>
       </w:r>
       <w:r>
-        <w:t xml:space="preserve">hadapi bukanlah permasalahan linear (non-linear). Untuk mengatasi permasalahan non-linear, seluruh data yang ada pada ruang vektor awal harus dipindahkan ke ruang vektor baru yang memiliki dimensi lebih tinggi </w:t>
+        <w:t xml:space="preserve">hadapi bukanlah permasalahan linear (non-linear). Untuk mengatasi permasalahan non-linear, seluruh data yang ada pada ruang vektor </w:t>
+      </w:r>
+      <w:r>
+        <w:lastRenderedPageBreak/>
+        <w:t xml:space="preserve">awal harus dipindahkan ke ruang vektor baru yang memiliki dimensi lebih tinggi </w:t>
       </w:r>
       <w:r>
         <w:t>[12</w:t>
@@ -8696,7 +9063,6 @@
         <w:pStyle w:val="Gambar"/>
       </w:pPr>
       <w:r>
-        <w:lastRenderedPageBreak/>
         <w:t>Memetakan data pada ruang vektor awal ke ruang vektor baru</w:t>
       </w:r>
       <w:r>
@@ -9190,6 +9556,7 @@
               <w:pStyle w:val="NoSpacing"/>
             </w:pPr>
             <w:r>
+              <w:lastRenderedPageBreak/>
               <w:t>Gaussian</w:t>
             </w:r>
           </w:p>
@@ -10034,9 +10401,9 @@
         <w:lastRenderedPageBreak/>
         <w:drawing>
           <wp:inline distT="0" distB="0" distL="0" distR="0">
-            <wp:extent cx="5732145" cy="1585825"/>
+            <wp:extent cx="5732145" cy="1386153"/>
             <wp:effectExtent l="19050" t="0" r="1905" b="0"/>
-            <wp:docPr id="7" name="Picture 7"/>
+            <wp:docPr id="2" name="Picture 1"/>
             <wp:cNvGraphicFramePr>
               <a:graphicFrameLocks xmlns:a="http://schemas.openxmlformats.org/drawingml/2006/main" noChangeAspect="1"/>
             </wp:cNvGraphicFramePr>
@@ -10044,7 +10411,7 @@
               <a:graphicData uri="http://schemas.openxmlformats.org/drawingml/2006/picture">
                 <pic:pic xmlns:pic="http://schemas.openxmlformats.org/drawingml/2006/picture">
                   <pic:nvPicPr>
-                    <pic:cNvPr id="0" name="Picture 7"/>
+                    <pic:cNvPr id="0" name="Picture 1"/>
                     <pic:cNvPicPr>
                       <a:picLocks noChangeAspect="1" noChangeArrowheads="1"/>
                     </pic:cNvPicPr>
@@ -10059,7 +10426,7 @@
                   <pic:spPr bwMode="auto">
                     <a:xfrm>
                       <a:off x="0" y="0"/>
-                      <a:ext cx="5732145" cy="1585825"/>
+                      <a:ext cx="5732145" cy="1386153"/>
                     </a:xfrm>
                     <a:prstGeom prst="rect">
                       <a:avLst/>
@@ -10117,7 +10484,539 @@
         <w:ind w:firstLine="567"/>
       </w:pPr>
       <w:r>
-        <w:t>Setiap data hadits yang didapatkan, akan diproses terlebih dahulu pada tahap preprocessing sebelum data tersebut dapat digunakan untuk klasifikasi. Pada tahap preprocessing ini, terdapat beberapa proses yang akan dilakukan yaitu: case folding, tokenizing/parsing, filtering dan stemming. Case folding adalah proses mengubah semua teks dalam sebuah hadits menjadi lower case. Tokenizing/parsing adalah proses memecah teks pada sebuah hadits menjadi kumpulan kata. Filtering adalah proses untuk menghilangkan kata-kata yang dianggap tidak memiliki makna. Dan stemming adalah proses dimana setiap kata yang ada pada sebuah hadits diubah ke bentuk kata dasarnya.</w:t>
+        <w:t xml:space="preserve">Setiap data hadits yang didapatkan, akan diproses terlebih dahulu pada tahap preprocessing sebelum data tersebut dapat digunakan untuk klasifikasi. Pada tahap preprocessing ini, terdapat beberapa proses yang akan dilakukan yaitu: case folding, tokenizing/parsing, filtering dan stemming. </w:t>
+      </w:r>
+    </w:p>
+    <w:p>
+      <w:pPr>
+        <w:ind w:firstLine="567"/>
+      </w:pPr>
+      <w:r>
+        <w:t xml:space="preserve">Case folding adalah proses mengubah semua teks dalam sebuah hadits menjadi lower case. </w:t>
+      </w:r>
+      <w:r>
+        <w:t>Berikut adalah alur proses case folding:</w:t>
+      </w:r>
+    </w:p>
+    <w:p>
+      <w:pPr>
+        <w:ind w:firstLine="567"/>
+        <w:jc w:val="center"/>
+      </w:pPr>
+      <w:r>
+        <w:rPr>
+          <w:noProof/>
+        </w:rPr>
+        <w:drawing>
+          <wp:inline distT="0" distB="0" distL="0" distR="0">
+            <wp:extent cx="4750435" cy="2197100"/>
+            <wp:effectExtent l="19050" t="0" r="0" b="0"/>
+            <wp:docPr id="4" name="Picture 4"/>
+            <wp:cNvGraphicFramePr>
+              <a:graphicFrameLocks xmlns:a="http://schemas.openxmlformats.org/drawingml/2006/main" noChangeAspect="1"/>
+            </wp:cNvGraphicFramePr>
+            <a:graphic xmlns:a="http://schemas.openxmlformats.org/drawingml/2006/main">
+              <a:graphicData uri="http://schemas.openxmlformats.org/drawingml/2006/picture">
+                <pic:pic xmlns:pic="http://schemas.openxmlformats.org/drawingml/2006/picture">
+                  <pic:nvPicPr>
+                    <pic:cNvPr id="0" name="Picture 4"/>
+                    <pic:cNvPicPr>
+                      <a:picLocks noChangeAspect="1" noChangeArrowheads="1"/>
+                    </pic:cNvPicPr>
+                  </pic:nvPicPr>
+                  <pic:blipFill>
+                    <a:blip r:embed="rId25"/>
+                    <a:srcRect/>
+                    <a:stretch>
+                      <a:fillRect/>
+                    </a:stretch>
+                  </pic:blipFill>
+                  <pic:spPr bwMode="auto">
+                    <a:xfrm>
+                      <a:off x="0" y="0"/>
+                      <a:ext cx="4750435" cy="2197100"/>
+                    </a:xfrm>
+                    <a:prstGeom prst="rect">
+                      <a:avLst/>
+                    </a:prstGeom>
+                    <a:noFill/>
+                    <a:ln w="9525">
+                      <a:noFill/>
+                      <a:miter lim="800000"/>
+                      <a:headEnd/>
+                      <a:tailEnd/>
+                    </a:ln>
+                  </pic:spPr>
+                </pic:pic>
+              </a:graphicData>
+            </a:graphic>
+          </wp:inline>
+        </w:drawing>
+      </w:r>
+    </w:p>
+    <w:p>
+      <w:pPr>
+        <w:pStyle w:val="Gambar"/>
+      </w:pPr>
+      <w:r>
+        <w:t>Alur proses case folding</w:t>
+      </w:r>
+    </w:p>
+    <w:p>
+      <w:pPr>
+        <w:ind w:firstLine="567"/>
+      </w:pPr>
+      <w:r>
+        <w:t xml:space="preserve">Tokenizing/parsing adalah proses memecah teks pada sebuah hadits menjadi kumpulan kata. </w:t>
+      </w:r>
+      <w:r>
+        <w:t>Berikut adalah alur proses tokenizing:</w:t>
+      </w:r>
+    </w:p>
+    <w:p>
+      <w:pPr>
+        <w:ind w:firstLine="567"/>
+        <w:jc w:val="center"/>
+      </w:pPr>
+      <w:r>
+        <w:rPr>
+          <w:noProof/>
+        </w:rPr>
+        <w:lastRenderedPageBreak/>
+        <w:drawing>
+          <wp:inline distT="0" distB="0" distL="0" distR="0">
+            <wp:extent cx="4809490" cy="2172970"/>
+            <wp:effectExtent l="19050" t="0" r="0" b="0"/>
+            <wp:docPr id="6" name="Picture 7"/>
+            <wp:cNvGraphicFramePr>
+              <a:graphicFrameLocks xmlns:a="http://schemas.openxmlformats.org/drawingml/2006/main" noChangeAspect="1"/>
+            </wp:cNvGraphicFramePr>
+            <a:graphic xmlns:a="http://schemas.openxmlformats.org/drawingml/2006/main">
+              <a:graphicData uri="http://schemas.openxmlformats.org/drawingml/2006/picture">
+                <pic:pic xmlns:pic="http://schemas.openxmlformats.org/drawingml/2006/picture">
+                  <pic:nvPicPr>
+                    <pic:cNvPr id="0" name="Picture 7"/>
+                    <pic:cNvPicPr>
+                      <a:picLocks noChangeAspect="1" noChangeArrowheads="1"/>
+                    </pic:cNvPicPr>
+                  </pic:nvPicPr>
+                  <pic:blipFill>
+                    <a:blip r:embed="rId26"/>
+                    <a:srcRect/>
+                    <a:stretch>
+                      <a:fillRect/>
+                    </a:stretch>
+                  </pic:blipFill>
+                  <pic:spPr bwMode="auto">
+                    <a:xfrm>
+                      <a:off x="0" y="0"/>
+                      <a:ext cx="4809490" cy="2172970"/>
+                    </a:xfrm>
+                    <a:prstGeom prst="rect">
+                      <a:avLst/>
+                    </a:prstGeom>
+                    <a:noFill/>
+                    <a:ln w="9525">
+                      <a:noFill/>
+                      <a:miter lim="800000"/>
+                      <a:headEnd/>
+                      <a:tailEnd/>
+                    </a:ln>
+                  </pic:spPr>
+                </pic:pic>
+              </a:graphicData>
+            </a:graphic>
+          </wp:inline>
+        </w:drawing>
+      </w:r>
+    </w:p>
+    <w:p>
+      <w:pPr>
+        <w:pStyle w:val="Gambar"/>
+      </w:pPr>
+      <w:r>
+        <w:t>Alur proses tokenizing</w:t>
+      </w:r>
+    </w:p>
+    <w:p>
+      <w:pPr>
+        <w:ind w:firstLine="567"/>
+      </w:pPr>
+      <w:r>
+        <w:t xml:space="preserve">Filtering adalah proses untuk menghilangkan kata-kata yang dianggap tidak memiliki makna. </w:t>
+      </w:r>
+      <w:r>
+        <w:t>Berikut adalah alur proses filtering:</w:t>
+      </w:r>
+    </w:p>
+    <w:p>
+      <w:pPr>
+        <w:ind w:firstLine="567"/>
+        <w:jc w:val="center"/>
+      </w:pPr>
+      <w:r>
+        <w:rPr>
+          <w:noProof/>
+        </w:rPr>
+        <w:drawing>
+          <wp:inline distT="0" distB="0" distL="0" distR="0">
+            <wp:extent cx="4334510" cy="3705225"/>
+            <wp:effectExtent l="19050" t="0" r="8890" b="0"/>
+            <wp:docPr id="8" name="Picture 10"/>
+            <wp:cNvGraphicFramePr>
+              <a:graphicFrameLocks xmlns:a="http://schemas.openxmlformats.org/drawingml/2006/main" noChangeAspect="1"/>
+            </wp:cNvGraphicFramePr>
+            <a:graphic xmlns:a="http://schemas.openxmlformats.org/drawingml/2006/main">
+              <a:graphicData uri="http://schemas.openxmlformats.org/drawingml/2006/picture">
+                <pic:pic xmlns:pic="http://schemas.openxmlformats.org/drawingml/2006/picture">
+                  <pic:nvPicPr>
+                    <pic:cNvPr id="0" name="Picture 10"/>
+                    <pic:cNvPicPr>
+                      <a:picLocks noChangeAspect="1" noChangeArrowheads="1"/>
+                    </pic:cNvPicPr>
+                  </pic:nvPicPr>
+                  <pic:blipFill>
+                    <a:blip r:embed="rId27"/>
+                    <a:srcRect/>
+                    <a:stretch>
+                      <a:fillRect/>
+                    </a:stretch>
+                  </pic:blipFill>
+                  <pic:spPr bwMode="auto">
+                    <a:xfrm>
+                      <a:off x="0" y="0"/>
+                      <a:ext cx="4334510" cy="3705225"/>
+                    </a:xfrm>
+                    <a:prstGeom prst="rect">
+                      <a:avLst/>
+                    </a:prstGeom>
+                    <a:noFill/>
+                    <a:ln w="9525">
+                      <a:noFill/>
+                      <a:miter lim="800000"/>
+                      <a:headEnd/>
+                      <a:tailEnd/>
+                    </a:ln>
+                  </pic:spPr>
+                </pic:pic>
+              </a:graphicData>
+            </a:graphic>
+          </wp:inline>
+        </w:drawing>
+      </w:r>
+    </w:p>
+    <w:p>
+      <w:pPr>
+        <w:ind w:firstLine="567"/>
+        <w:jc w:val="center"/>
+      </w:pPr>
+      <w:r>
+        <w:t>Alur proses filtering</w:t>
+      </w:r>
+    </w:p>
+    <w:p>
+      <w:pPr>
+        <w:ind w:firstLine="567"/>
+      </w:pPr>
+      <w:r>
+        <w:t>S</w:t>
+      </w:r>
+      <w:r>
+        <w:t>temming adalah proses dimana setiap kata yang ada pada sebuah hadits diubah ke bentuk kata dasarnya.</w:t>
+      </w:r>
+      <w:r>
+        <w:t xml:space="preserve"> </w:t>
+      </w:r>
+      <w:r>
+        <w:t>Ada banyak permasalahan yang mungkin terjadi pada proses stemming, diantaranya</w:t>
+      </w:r>
+      <w:r>
+        <w:t xml:space="preserve"> [13]</w:t>
+      </w:r>
+      <w:r>
+        <w:t>:</w:t>
+      </w:r>
+    </w:p>
+    <w:p>
+      <w:pPr>
+        <w:pStyle w:val="ListParagraph"/>
+        <w:numPr>
+          <w:ilvl w:val="0"/>
+          <w:numId w:val="46"/>
+        </w:numPr>
+      </w:pPr>
+      <w:r>
+        <w:lastRenderedPageBreak/>
+        <w:t>Imbuhan pada bahasa indonesia memiliki tingkat kekompleks-an yang cukup tinggi, yaitu terdiri dari:</w:t>
+      </w:r>
+    </w:p>
+    <w:p>
+      <w:pPr>
+        <w:pStyle w:val="ListParagraph"/>
+        <w:numPr>
+          <w:ilvl w:val="1"/>
+          <w:numId w:val="46"/>
+        </w:numPr>
+      </w:pPr>
+      <w:r>
+        <w:t xml:space="preserve">Prefiks, </w:t>
+      </w:r>
+      <w:r>
+        <w:t xml:space="preserve">yaitu </w:t>
+      </w:r>
+      <w:r>
+        <w:t xml:space="preserve">imbuhan </w:t>
+      </w:r>
+      <w:r>
+        <w:t xml:space="preserve">yang terdapat </w:t>
+      </w:r>
+      <w:r>
+        <w:t xml:space="preserve">di </w:t>
+      </w:r>
+      <w:r>
+        <w:t xml:space="preserve">awal </w:t>
+      </w:r>
+      <w:r>
+        <w:t>kata</w:t>
+      </w:r>
+      <w:r>
+        <w:t>, contoh: ber-tiga.</w:t>
+      </w:r>
+    </w:p>
+    <w:p>
+      <w:pPr>
+        <w:pStyle w:val="ListParagraph"/>
+        <w:numPr>
+          <w:ilvl w:val="1"/>
+          <w:numId w:val="46"/>
+        </w:numPr>
+      </w:pPr>
+      <w:r>
+        <w:t>Suffiks, yaitu imbuhan yang terdapat di akhir kata, contoh: makan-an.</w:t>
+      </w:r>
+    </w:p>
+    <w:p>
+      <w:pPr>
+        <w:pStyle w:val="ListParagraph"/>
+        <w:numPr>
+          <w:ilvl w:val="1"/>
+          <w:numId w:val="46"/>
+        </w:numPr>
+      </w:pPr>
+      <w:r>
+        <w:t>Konfiks, yaitu imbuhan yang terdapat di awal dan di akhir kata, contoh: per-ubah-an.</w:t>
+      </w:r>
+    </w:p>
+    <w:p>
+      <w:pPr>
+        <w:pStyle w:val="ListParagraph"/>
+        <w:numPr>
+          <w:ilvl w:val="1"/>
+          <w:numId w:val="46"/>
+        </w:numPr>
+      </w:pPr>
+      <w:r>
+        <w:t>Infiks, yaitu imbuhan yang berada di tengah kata, contoh: k-emi-lau.</w:t>
+      </w:r>
+    </w:p>
+    <w:p>
+      <w:pPr>
+        <w:pStyle w:val="ListParagraph"/>
+        <w:numPr>
+          <w:ilvl w:val="1"/>
+          <w:numId w:val="46"/>
+        </w:numPr>
+      </w:pPr>
+      <w:r>
+        <w:t>Imbuhan dari serapan bahasa asing, contoh: final-isasi, sosial-isasi.</w:t>
+      </w:r>
+    </w:p>
+    <w:p>
+      <w:pPr>
+        <w:pStyle w:val="ListParagraph"/>
+        <w:numPr>
+          <w:ilvl w:val="1"/>
+          <w:numId w:val="46"/>
+        </w:numPr>
+      </w:pPr>
+      <w:r>
+        <w:t>Aturan perubahan prefiks, seperti imbuhan me- menjadi meng-, mem-, men-, dan meny-.</w:t>
+      </w:r>
+    </w:p>
+    <w:p>
+      <w:pPr>
+        <w:pStyle w:val="ListParagraph"/>
+        <w:numPr>
+          <w:ilvl w:val="0"/>
+          <w:numId w:val="46"/>
+        </w:numPr>
+      </w:pPr>
+      <w:r>
+        <w:t>Word-Sense Ambiguity, yaitu ketika satu kata memiliki lebih dari satu makna, dan berasal dari kata dasar yang berbeda, contoh:</w:t>
+      </w:r>
+    </w:p>
+    <w:p>
+      <w:pPr>
+        <w:pStyle w:val="ListParagraph"/>
+        <w:numPr>
+          <w:ilvl w:val="1"/>
+          <w:numId w:val="46"/>
+        </w:numPr>
+      </w:pPr>
+      <w:r>
+        <w:t>Berikan -&gt; Ber-ikan</w:t>
+      </w:r>
+    </w:p>
+    <w:p>
+      <w:pPr>
+        <w:pStyle w:val="ListParagraph"/>
+        <w:numPr>
+          <w:ilvl w:val="1"/>
+          <w:numId w:val="46"/>
+        </w:numPr>
+      </w:pPr>
+      <w:r>
+        <w:t>Berikan -&gt; Beri-kan.</w:t>
+      </w:r>
+    </w:p>
+    <w:p>
+      <w:pPr>
+        <w:pStyle w:val="ListParagraph"/>
+        <w:numPr>
+          <w:ilvl w:val="0"/>
+          <w:numId w:val="46"/>
+        </w:numPr>
+      </w:pPr>
+      <w:r>
+        <w:t>Overstemming, yaitu ketika hasil dari proses stemming suatu kata berimbuhan menghasilkan kata dasar yang salah. Misalkan pada kata “berikan”, dapat dipenggal menjadi “ber-i-kan”, sehingga pada proses akhir hanya akan didapatkan kata “i”, yang mana kata “i” tersebut tidak terdapat pada kata dasar bahasa Indonesia. Untuk mencegah hal ini terjadi, algoritma membutuhkan daftar kata dasar yang akan digunakan pada proses stemming. Sehingga ketika pada kata yang kita penggal terdapat pada daftar kata dasar, maka hentikan proses stemming.</w:t>
+      </w:r>
+    </w:p>
+    <w:p>
+      <w:pPr>
+        <w:pStyle w:val="ListParagraph"/>
+        <w:numPr>
+          <w:ilvl w:val="0"/>
+          <w:numId w:val="46"/>
+        </w:numPr>
+      </w:pPr>
+      <w:r>
+        <w:t>Understemming, yaitu ketika hasil pemenggalan kata berimbuhan menghasilkan kata dasar yang salah. Misalkan dalam memenggal kata “mengecek”, proses stemming akan menghasilkan penggalan “meng-ecek”, padahal seharusnya adalah “menge-cek”. Hal tersebut terjadi karena kata “ecek” merupakan kata dasar.</w:t>
+      </w:r>
+    </w:p>
+    <w:p>
+      <w:pPr>
+        <w:pStyle w:val="ListParagraph"/>
+        <w:numPr>
+          <w:ilvl w:val="0"/>
+          <w:numId w:val="46"/>
+        </w:numPr>
+      </w:pPr>
+      <w:r>
+        <w:t>Ketergantungan terhadap daftar kata dasar, sehingga setiap kekurangan atau kelebihan yang ada pada daftar kata dasar akan mempengaruhi hasil proses stemming, bisa berupa overstemming atau understemming.</w:t>
+      </w:r>
+    </w:p>
+    <w:p>
+      <w:pPr>
+        <w:pStyle w:val="ListParagraph"/>
+        <w:numPr>
+          <w:ilvl w:val="0"/>
+          <w:numId w:val="46"/>
+        </w:numPr>
+      </w:pPr>
+      <w:r>
+        <w:t>Pengguna bahasa Indonesia tidak konsisten dalam menentukan kata dasar secara manual.</w:t>
+      </w:r>
+    </w:p>
+    <w:p>
+      <w:pPr>
+        <w:pStyle w:val="ListParagraph"/>
+        <w:numPr>
+          <w:ilvl w:val="0"/>
+          <w:numId w:val="46"/>
+        </w:numPr>
+      </w:pPr>
+      <w:r>
+        <w:t>Kata bentuk jamak.</w:t>
+      </w:r>
+    </w:p>
+    <w:p>
+      <w:pPr>
+        <w:pStyle w:val="ListParagraph"/>
+        <w:numPr>
+          <w:ilvl w:val="0"/>
+          <w:numId w:val="46"/>
+        </w:numPr>
+      </w:pPr>
+      <w:r>
+        <w:lastRenderedPageBreak/>
+        <w:t>Kata serapan dari bahasa asing seperti meng-akomodir.</w:t>
+      </w:r>
+    </w:p>
+    <w:p>
+      <w:pPr>
+        <w:pStyle w:val="ListParagraph"/>
+        <w:numPr>
+          <w:ilvl w:val="0"/>
+          <w:numId w:val="46"/>
+        </w:numPr>
+      </w:pPr>
+      <w:r>
+        <w:t>Kesalahan penulisan yang menyebabkan kata tidak dapat dicari kata dasarnya.</w:t>
+      </w:r>
+    </w:p>
+    <w:p>
+      <w:pPr>
+        <w:pStyle w:val="ListParagraph"/>
+        <w:numPr>
+          <w:ilvl w:val="0"/>
+          <w:numId w:val="46"/>
+        </w:numPr>
+      </w:pPr>
+      <w:r>
+        <w:t>Akronim</w:t>
+      </w:r>
+      <w:r>
+        <w:t xml:space="preserve"> atau singkatan</w:t>
+      </w:r>
+      <w:r>
+        <w:t>, seperti kata “pemilu” akan menghasilkan kata “pe-milu”.</w:t>
+      </w:r>
+    </w:p>
+    <w:p>
+      <w:pPr>
+        <w:pStyle w:val="ListParagraph"/>
+        <w:numPr>
+          <w:ilvl w:val="0"/>
+          <w:numId w:val="46"/>
+        </w:numPr>
+      </w:pPr>
+      <w:r>
+        <w:t xml:space="preserve">Proper Noun (Nama Benda), seperti nama orang, dan nama kota. Nama-nama tersebut seharusnya tidak perlu dicari kata dasarnya. </w:t>
+      </w:r>
+    </w:p>
+    <w:p>
+      <w:pPr>
+        <w:ind w:firstLine="567"/>
+      </w:pPr>
+      <w:r>
+        <w:t xml:space="preserve">Untuk meminimalisir permasalahan diatas, kita perlu menggunakan kombinasi dari beberapa algoritma stemming untuk bahasa Indonesia. Pertama proses stemming menggunakan algoritma </w:t>
+      </w:r>
+      <w:r>
+        <w:t>Nazief dan Adriani, kemudian ditingkatkan oleh Algoritma CS (Confix Stripping), kemudian ditingkatkan lagi oleh algortima ECS (Enhanced Confix Stripping), lalu ditingkatkan lagi oleh Modified ECS</w:t>
+      </w:r>
+      <w:r>
+        <w:t>. Dengan penggabungan algoritma tersebut, beberapa permasalahan diatas dapat diatasi, yaitu overstemming, understemming, dan kata yang berbentuk jamak [14].</w:t>
+      </w:r>
+    </w:p>
+    <w:p>
+      <w:pPr>
+        <w:ind w:firstLine="567"/>
+      </w:pPr>
+      <w:r>
+        <w:t>Dibawah ini adalah contoh input dan output yang akan dihasilkan dari masing-masing proses yang ada pada preprocessing</w:t>
+      </w:r>
+      <w:r>
+        <w:t>:</w:t>
       </w:r>
     </w:p>
     <w:p>
@@ -10400,10 +11299,7 @@
               <w:t xml:space="preserve"> kaum</w:t>
             </w:r>
             <w:r>
-              <w:t>, kaum</w:t>
-            </w:r>
-            <w:r>
-              <w:t>]</w:t>
+              <w:t>, kaum]</w:t>
             </w:r>
           </w:p>
         </w:tc>
@@ -10452,6 +11348,388 @@
         <w:pStyle w:val="TASub341"/>
       </w:pPr>
       <w:r>
+        <w:t>Indexing</w:t>
+      </w:r>
+    </w:p>
+    <w:p>
+      <w:pPr>
+        <w:ind w:firstLine="567"/>
+      </w:pPr>
+      <w:r>
+        <w:t>Teks hadits yang telah di preprocessing akan diubah ke dalam bentuk vectors of word. Berikut adalah salah satu contoh bentuk vectors of word:</w:t>
+      </w:r>
+    </w:p>
+    <w:p>
+      <w:pPr>
+        <w:pStyle w:val="Tabel"/>
+      </w:pPr>
+      <w:r>
+        <w:lastRenderedPageBreak/>
+        <w:t>Contoh vectors of word.</w:t>
+      </w:r>
+    </w:p>
+    <w:tbl>
+      <w:tblPr>
+        <w:tblStyle w:val="TableGrid"/>
+        <w:tblW w:w="0" w:type="auto"/>
+        <w:tblLook w:val="04A0"/>
+      </w:tblPr>
+      <w:tblGrid>
+        <w:gridCol w:w="1540"/>
+        <w:gridCol w:w="1540"/>
+        <w:gridCol w:w="1540"/>
+        <w:gridCol w:w="1541"/>
+        <w:gridCol w:w="1541"/>
+        <w:gridCol w:w="1541"/>
+      </w:tblGrid>
+      <w:tr>
+        <w:trPr>
+          <w:trHeight w:val="680"/>
+        </w:trPr>
+        <w:tc>
+          <w:tcPr>
+            <w:tcW w:w="1540" w:type="dxa"/>
+            <w:shd w:val="clear" w:color="auto" w:fill="BFBFBF" w:themeFill="background1" w:themeFillShade="BF"/>
+          </w:tcPr>
+          <w:p>
+            <w:pPr>
+              <w:jc w:val="center"/>
+            </w:pPr>
+            <w:r>
+              <w:t>Hadits\Kata</w:t>
+            </w:r>
+          </w:p>
+        </w:tc>
+        <w:tc>
+          <w:tcPr>
+            <w:tcW w:w="1540" w:type="dxa"/>
+            <w:shd w:val="clear" w:color="auto" w:fill="BFBFBF" w:themeFill="background1" w:themeFillShade="BF"/>
+          </w:tcPr>
+          <w:p>
+            <w:pPr>
+              <w:jc w:val="center"/>
+            </w:pPr>
+            <w:r>
+              <w:t>barang</w:t>
+            </w:r>
+          </w:p>
+        </w:tc>
+        <w:tc>
+          <w:tcPr>
+            <w:tcW w:w="1540" w:type="dxa"/>
+            <w:shd w:val="clear" w:color="auto" w:fill="BFBFBF" w:themeFill="background1" w:themeFillShade="BF"/>
+          </w:tcPr>
+          <w:p>
+            <w:pPr>
+              <w:jc w:val="center"/>
+            </w:pPr>
+            <w:r>
+              <w:t>rupa</w:t>
+            </w:r>
+          </w:p>
+        </w:tc>
+        <w:tc>
+          <w:tcPr>
+            <w:tcW w:w="1541" w:type="dxa"/>
+            <w:shd w:val="clear" w:color="auto" w:fill="BFBFBF" w:themeFill="background1" w:themeFillShade="BF"/>
+          </w:tcPr>
+          <w:p>
+            <w:pPr>
+              <w:jc w:val="center"/>
+            </w:pPr>
+            <w:r>
+              <w:t>kaum</w:t>
+            </w:r>
+          </w:p>
+        </w:tc>
+        <w:tc>
+          <w:tcPr>
+            <w:tcW w:w="1541" w:type="dxa"/>
+            <w:shd w:val="clear" w:color="auto" w:fill="BFBFBF" w:themeFill="background1" w:themeFillShade="BF"/>
+          </w:tcPr>
+          <w:p>
+            <w:pPr>
+              <w:jc w:val="center"/>
+            </w:pPr>
+            <w:r>
+              <w:t>….</w:t>
+            </w:r>
+          </w:p>
+        </w:tc>
+        <w:tc>
+          <w:tcPr>
+            <w:tcW w:w="1541" w:type="dxa"/>
+            <w:shd w:val="clear" w:color="auto" w:fill="BFBFBF" w:themeFill="background1" w:themeFillShade="BF"/>
+          </w:tcPr>
+          <w:p>
+            <w:pPr>
+              <w:jc w:val="center"/>
+            </w:pPr>
+            <w:r>
+              <w:t>[kata-n]</w:t>
+            </w:r>
+          </w:p>
+        </w:tc>
+      </w:tr>
+      <w:tr>
+        <w:trPr>
+          <w:trHeight w:val="680"/>
+        </w:trPr>
+        <w:tc>
+          <w:tcPr>
+            <w:tcW w:w="1540" w:type="dxa"/>
+            <w:shd w:val="clear" w:color="auto" w:fill="BFBFBF" w:themeFill="background1" w:themeFillShade="BF"/>
+          </w:tcPr>
+          <w:p>
+            <w:pPr>
+              <w:jc w:val="center"/>
+            </w:pPr>
+            <w:r>
+              <w:t>Hadits 1</w:t>
+            </w:r>
+          </w:p>
+        </w:tc>
+        <w:tc>
+          <w:tcPr>
+            <w:tcW w:w="1540" w:type="dxa"/>
+          </w:tcPr>
+          <w:p>
+            <w:pPr>
+              <w:jc w:val="center"/>
+            </w:pPr>
+            <w:r>
+              <w:t>1</w:t>
+            </w:r>
+          </w:p>
+        </w:tc>
+        <w:tc>
+          <w:tcPr>
+            <w:tcW w:w="1540" w:type="dxa"/>
+          </w:tcPr>
+          <w:p>
+            <w:pPr>
+              <w:jc w:val="center"/>
+            </w:pPr>
+            <w:r>
+              <w:t>1</w:t>
+            </w:r>
+          </w:p>
+        </w:tc>
+        <w:tc>
+          <w:tcPr>
+            <w:tcW w:w="1541" w:type="dxa"/>
+          </w:tcPr>
+          <w:p>
+            <w:pPr>
+              <w:jc w:val="center"/>
+            </w:pPr>
+            <w:r>
+              <w:t>2</w:t>
+            </w:r>
+          </w:p>
+        </w:tc>
+        <w:tc>
+          <w:tcPr>
+            <w:tcW w:w="1541" w:type="dxa"/>
+          </w:tcPr>
+          <w:p>
+            <w:pPr>
+              <w:jc w:val="center"/>
+            </w:pPr>
+            <w:r>
+              <w:t>…</w:t>
+            </w:r>
+          </w:p>
+        </w:tc>
+        <w:tc>
+          <w:tcPr>
+            <w:tcW w:w="1541" w:type="dxa"/>
+          </w:tcPr>
+          <w:p>
+            <w:pPr>
+              <w:jc w:val="center"/>
+            </w:pPr>
+            <w:r>
+              <w:t>…</w:t>
+            </w:r>
+          </w:p>
+        </w:tc>
+      </w:tr>
+      <w:tr>
+        <w:trPr>
+          <w:trHeight w:val="680"/>
+        </w:trPr>
+        <w:tc>
+          <w:tcPr>
+            <w:tcW w:w="1540" w:type="dxa"/>
+            <w:shd w:val="clear" w:color="auto" w:fill="BFBFBF" w:themeFill="background1" w:themeFillShade="BF"/>
+          </w:tcPr>
+          <w:p>
+            <w:pPr>
+              <w:jc w:val="center"/>
+            </w:pPr>
+            <w:r>
+              <w:t>….</w:t>
+            </w:r>
+          </w:p>
+        </w:tc>
+        <w:tc>
+          <w:tcPr>
+            <w:tcW w:w="1540" w:type="dxa"/>
+          </w:tcPr>
+          <w:p>
+            <w:pPr>
+              <w:jc w:val="center"/>
+            </w:pPr>
+            <w:r>
+              <w:t>…</w:t>
+            </w:r>
+          </w:p>
+        </w:tc>
+        <w:tc>
+          <w:tcPr>
+            <w:tcW w:w="1540" w:type="dxa"/>
+          </w:tcPr>
+          <w:p>
+            <w:pPr>
+              <w:jc w:val="center"/>
+            </w:pPr>
+            <w:r>
+              <w:t>…</w:t>
+            </w:r>
+          </w:p>
+        </w:tc>
+        <w:tc>
+          <w:tcPr>
+            <w:tcW w:w="1541" w:type="dxa"/>
+          </w:tcPr>
+          <w:p>
+            <w:pPr>
+              <w:jc w:val="center"/>
+            </w:pPr>
+            <w:r>
+              <w:t>…</w:t>
+            </w:r>
+          </w:p>
+        </w:tc>
+        <w:tc>
+          <w:tcPr>
+            <w:tcW w:w="1541" w:type="dxa"/>
+          </w:tcPr>
+          <w:p>
+            <w:pPr>
+              <w:jc w:val="center"/>
+            </w:pPr>
+            <w:r>
+              <w:t>…</w:t>
+            </w:r>
+          </w:p>
+        </w:tc>
+        <w:tc>
+          <w:tcPr>
+            <w:tcW w:w="1541" w:type="dxa"/>
+          </w:tcPr>
+          <w:p>
+            <w:pPr>
+              <w:jc w:val="center"/>
+            </w:pPr>
+            <w:r>
+              <w:t>…</w:t>
+            </w:r>
+          </w:p>
+        </w:tc>
+      </w:tr>
+      <w:tr>
+        <w:trPr>
+          <w:trHeight w:val="680"/>
+        </w:trPr>
+        <w:tc>
+          <w:tcPr>
+            <w:tcW w:w="1540" w:type="dxa"/>
+            <w:shd w:val="clear" w:color="auto" w:fill="BFBFBF" w:themeFill="background1" w:themeFillShade="BF"/>
+          </w:tcPr>
+          <w:p>
+            <w:pPr>
+              <w:jc w:val="center"/>
+            </w:pPr>
+            <w:r>
+              <w:t>Hadits - N</w:t>
+            </w:r>
+          </w:p>
+        </w:tc>
+        <w:tc>
+          <w:tcPr>
+            <w:tcW w:w="1540" w:type="dxa"/>
+          </w:tcPr>
+          <w:p>
+            <w:pPr>
+              <w:jc w:val="center"/>
+            </w:pPr>
+            <w:r>
+              <w:t>…</w:t>
+            </w:r>
+          </w:p>
+        </w:tc>
+        <w:tc>
+          <w:tcPr>
+            <w:tcW w:w="1540" w:type="dxa"/>
+          </w:tcPr>
+          <w:p>
+            <w:pPr>
+              <w:jc w:val="center"/>
+            </w:pPr>
+            <w:r>
+              <w:t>...</w:t>
+            </w:r>
+          </w:p>
+        </w:tc>
+        <w:tc>
+          <w:tcPr>
+            <w:tcW w:w="1541" w:type="dxa"/>
+          </w:tcPr>
+          <w:p>
+            <w:pPr>
+              <w:jc w:val="center"/>
+            </w:pPr>
+            <w:r>
+              <w:t>….</w:t>
+            </w:r>
+          </w:p>
+        </w:tc>
+        <w:tc>
+          <w:tcPr>
+            <w:tcW w:w="1541" w:type="dxa"/>
+          </w:tcPr>
+          <w:p>
+            <w:pPr>
+              <w:jc w:val="center"/>
+            </w:pPr>
+            <w:r>
+              <w:t>…</w:t>
+            </w:r>
+          </w:p>
+        </w:tc>
+        <w:tc>
+          <w:tcPr>
+            <w:tcW w:w="1541" w:type="dxa"/>
+          </w:tcPr>
+          <w:p>
+            <w:pPr>
+              <w:jc w:val="center"/>
+            </w:pPr>
+            <w:r>
+              <w:t>…</w:t>
+            </w:r>
+          </w:p>
+        </w:tc>
+      </w:tr>
+    </w:tbl>
+    <w:p/>
+    <w:p>
+      <w:pPr>
+        <w:pStyle w:val="TASub341"/>
+      </w:pPr>
+      <w:r>
         <w:t>Feature Selection</w:t>
       </w:r>
     </w:p>
@@ -10459,6 +11737,9 @@
       <w:pPr>
         <w:ind w:firstLine="567"/>
       </w:pPr>
+      <w:r>
+        <w:t xml:space="preserve">Seleski fitur dari vectors of word yang telah digunakan akan dilakukan menggunakan TF-IDF. TF-IDF adalah singkata dari Term Frequency – Inverse Document Frequency. </w:t>
+      </w:r>
     </w:p>
     <w:p>
       <w:pPr>
@@ -10954,6 +12235,64 @@
       </w:pPr>
       <w:r>
         <w:t>Satriyo Nugroho, Anto, “Pengantar Support Vector Machine”, Anto Satriyo Nugroho, 2007</w:t>
+      </w:r>
+    </w:p>
+    <w:p>
+      <w:pPr>
+        <w:pStyle w:val="normal0"/>
+        <w:numPr>
+          <w:ilvl w:val="0"/>
+          <w:numId w:val="7"/>
+        </w:numPr>
+        <w:pBdr>
+          <w:top w:val="nil"/>
+          <w:left w:val="nil"/>
+          <w:bottom w:val="nil"/>
+          <w:right w:val="nil"/>
+          <w:between w:val="nil"/>
+        </w:pBdr>
+        <w:ind w:left="426" w:hanging="426"/>
+      </w:pPr>
+      <w:r>
+        <w:t xml:space="preserve">J., Asian, </w:t>
+      </w:r>
+      <w:r>
+        <w:t xml:space="preserve">“Effective Techniques </w:t>
+      </w:r>
+      <w:r>
+        <w:t xml:space="preserve">for Indonesian Text Retrieval”, </w:t>
+      </w:r>
+      <w:r>
+        <w:t>PhD thesis School of Computer Science and Information Technology RMIT University Australia</w:t>
+      </w:r>
+      <w:r>
+        <w:t>, 2007</w:t>
+      </w:r>
+    </w:p>
+    <w:p>
+      <w:pPr>
+        <w:pStyle w:val="normal0"/>
+        <w:numPr>
+          <w:ilvl w:val="0"/>
+          <w:numId w:val="7"/>
+        </w:numPr>
+        <w:pBdr>
+          <w:top w:val="nil"/>
+          <w:left w:val="nil"/>
+          <w:bottom w:val="nil"/>
+          <w:right w:val="nil"/>
+          <w:between w:val="nil"/>
+        </w:pBdr>
+        <w:ind w:left="426" w:hanging="426"/>
+      </w:pPr>
+      <w:r>
+        <w:t xml:space="preserve">Librian, Andy, “Stemming Bahasa Indonesia”, Sastrawi Wiki, 2016, </w:t>
+      </w:r>
+      <w:r>
+        <w:t>https://github.com/sastrawi/sastrawi/wiki/Stemming-Bahasa-Indonesia</w:t>
+      </w:r>
+      <w:r>
+        <w:t>&gt; [diakses 18 April 2019]</w:t>
       </w:r>
     </w:p>
     <w:sectPr>
@@ -12133,6 +13472,119 @@
     </w:lvl>
   </w:abstractNum>
   <w:abstractNum w:abstractNumId="11">
+    <w:nsid w:val="278135A6"/>
+    <w:multiLevelType w:val="hybridMultilevel"/>
+    <w:tmpl w:val="C4161C26"/>
+    <w:lvl w:ilvl="0" w:tplc="04090001">
+      <w:start w:val="1"/>
+      <w:numFmt w:val="bullet"/>
+      <w:lvlText w:val=""/>
+      <w:lvlJc w:val="left"/>
+      <w:pPr>
+        <w:ind w:left="1287" w:hanging="360"/>
+      </w:pPr>
+      <w:rPr>
+        <w:rFonts w:ascii="Symbol" w:hAnsi="Symbol" w:hint="default"/>
+      </w:rPr>
+    </w:lvl>
+    <w:lvl w:ilvl="1" w:tplc="04090003">
+      <w:start w:val="1"/>
+      <w:numFmt w:val="bullet"/>
+      <w:lvlText w:val="o"/>
+      <w:lvlJc w:val="left"/>
+      <w:pPr>
+        <w:ind w:left="2007" w:hanging="360"/>
+      </w:pPr>
+      <w:rPr>
+        <w:rFonts w:ascii="Courier New" w:hAnsi="Courier New" w:cs="Courier New" w:hint="default"/>
+      </w:rPr>
+    </w:lvl>
+    <w:lvl w:ilvl="2" w:tplc="04090005" w:tentative="1">
+      <w:start w:val="1"/>
+      <w:numFmt w:val="bullet"/>
+      <w:lvlText w:val=""/>
+      <w:lvlJc w:val="left"/>
+      <w:pPr>
+        <w:ind w:left="2727" w:hanging="360"/>
+      </w:pPr>
+      <w:rPr>
+        <w:rFonts w:ascii="Wingdings" w:hAnsi="Wingdings" w:hint="default"/>
+      </w:rPr>
+    </w:lvl>
+    <w:lvl w:ilvl="3" w:tplc="04090001" w:tentative="1">
+      <w:start w:val="1"/>
+      <w:numFmt w:val="bullet"/>
+      <w:lvlText w:val=""/>
+      <w:lvlJc w:val="left"/>
+      <w:pPr>
+        <w:ind w:left="3447" w:hanging="360"/>
+      </w:pPr>
+      <w:rPr>
+        <w:rFonts w:ascii="Symbol" w:hAnsi="Symbol" w:hint="default"/>
+      </w:rPr>
+    </w:lvl>
+    <w:lvl w:ilvl="4" w:tplc="04090003" w:tentative="1">
+      <w:start w:val="1"/>
+      <w:numFmt w:val="bullet"/>
+      <w:lvlText w:val="o"/>
+      <w:lvlJc w:val="left"/>
+      <w:pPr>
+        <w:ind w:left="4167" w:hanging="360"/>
+      </w:pPr>
+      <w:rPr>
+        <w:rFonts w:ascii="Courier New" w:hAnsi="Courier New" w:cs="Courier New" w:hint="default"/>
+      </w:rPr>
+    </w:lvl>
+    <w:lvl w:ilvl="5" w:tplc="04090005" w:tentative="1">
+      <w:start w:val="1"/>
+      <w:numFmt w:val="bullet"/>
+      <w:lvlText w:val=""/>
+      <w:lvlJc w:val="left"/>
+      <w:pPr>
+        <w:ind w:left="4887" w:hanging="360"/>
+      </w:pPr>
+      <w:rPr>
+        <w:rFonts w:ascii="Wingdings" w:hAnsi="Wingdings" w:hint="default"/>
+      </w:rPr>
+    </w:lvl>
+    <w:lvl w:ilvl="6" w:tplc="04090001" w:tentative="1">
+      <w:start w:val="1"/>
+      <w:numFmt w:val="bullet"/>
+      <w:lvlText w:val=""/>
+      <w:lvlJc w:val="left"/>
+      <w:pPr>
+        <w:ind w:left="5607" w:hanging="360"/>
+      </w:pPr>
+      <w:rPr>
+        <w:rFonts w:ascii="Symbol" w:hAnsi="Symbol" w:hint="default"/>
+      </w:rPr>
+    </w:lvl>
+    <w:lvl w:ilvl="7" w:tplc="04090003" w:tentative="1">
+      <w:start w:val="1"/>
+      <w:numFmt w:val="bullet"/>
+      <w:lvlText w:val="o"/>
+      <w:lvlJc w:val="left"/>
+      <w:pPr>
+        <w:ind w:left="6327" w:hanging="360"/>
+      </w:pPr>
+      <w:rPr>
+        <w:rFonts w:ascii="Courier New" w:hAnsi="Courier New" w:cs="Courier New" w:hint="default"/>
+      </w:rPr>
+    </w:lvl>
+    <w:lvl w:ilvl="8" w:tplc="04090005" w:tentative="1">
+      <w:start w:val="1"/>
+      <w:numFmt w:val="bullet"/>
+      <w:lvlText w:val=""/>
+      <w:lvlJc w:val="left"/>
+      <w:pPr>
+        <w:ind w:left="7047" w:hanging="360"/>
+      </w:pPr>
+      <w:rPr>
+        <w:rFonts w:ascii="Wingdings" w:hAnsi="Wingdings" w:hint="default"/>
+      </w:rPr>
+    </w:lvl>
+  </w:abstractNum>
+  <w:abstractNum w:abstractNumId="12">
     <w:nsid w:val="2B7F589F"/>
     <w:multiLevelType w:val="multilevel"/>
     <w:tmpl w:val="1B9478CE"/>
@@ -12249,7 +13701,7 @@
       </w:pPr>
     </w:lvl>
   </w:abstractNum>
-  <w:abstractNum w:abstractNumId="12">
+  <w:abstractNum w:abstractNumId="13">
     <w:nsid w:val="2BAA6016"/>
     <w:multiLevelType w:val="multilevel"/>
     <w:tmpl w:val="F64A3038"/>
@@ -12335,7 +13787,7 @@
       </w:pPr>
     </w:lvl>
   </w:abstractNum>
-  <w:abstractNum w:abstractNumId="13">
+  <w:abstractNum w:abstractNumId="14">
     <w:nsid w:val="2D1E1BF2"/>
     <w:multiLevelType w:val="multilevel"/>
     <w:tmpl w:val="98D6B51A"/>
@@ -12422,7 +13874,7 @@
       </w:pPr>
     </w:lvl>
   </w:abstractNum>
-  <w:abstractNum w:abstractNumId="14">
+  <w:abstractNum w:abstractNumId="15">
     <w:nsid w:val="32A76FD5"/>
     <w:multiLevelType w:val="hybridMultilevel"/>
     <w:tmpl w:val="2D36CFAA"/>
@@ -12512,7 +13964,7 @@
       </w:pPr>
     </w:lvl>
   </w:abstractNum>
-  <w:abstractNum w:abstractNumId="15">
+  <w:abstractNum w:abstractNumId="16">
     <w:nsid w:val="34E86D20"/>
     <w:multiLevelType w:val="hybridMultilevel"/>
     <w:tmpl w:val="38347476"/>
@@ -12602,7 +14054,7 @@
       </w:pPr>
     </w:lvl>
   </w:abstractNum>
-  <w:abstractNum w:abstractNumId="16">
+  <w:abstractNum w:abstractNumId="17">
     <w:nsid w:val="36976C0E"/>
     <w:multiLevelType w:val="multilevel"/>
     <w:tmpl w:val="6DB65508"/>
@@ -12688,7 +14140,7 @@
       </w:pPr>
     </w:lvl>
   </w:abstractNum>
-  <w:abstractNum w:abstractNumId="17">
+  <w:abstractNum w:abstractNumId="18">
     <w:nsid w:val="3D1D5485"/>
     <w:multiLevelType w:val="multilevel"/>
     <w:tmpl w:val="90687714"/>
@@ -12774,7 +14226,7 @@
       </w:pPr>
     </w:lvl>
   </w:abstractNum>
-  <w:abstractNum w:abstractNumId="18">
+  <w:abstractNum w:abstractNumId="19">
     <w:nsid w:val="3D73233D"/>
     <w:multiLevelType w:val="multilevel"/>
     <w:tmpl w:val="5CCA1316"/>
@@ -12863,7 +14315,7 @@
       </w:pPr>
     </w:lvl>
   </w:abstractNum>
-  <w:abstractNum w:abstractNumId="19">
+  <w:abstractNum w:abstractNumId="20">
     <w:nsid w:val="4EFC6F22"/>
     <w:multiLevelType w:val="hybridMultilevel"/>
     <w:tmpl w:val="67A6B39C"/>
@@ -12954,7 +14406,7 @@
       </w:pPr>
     </w:lvl>
   </w:abstractNum>
-  <w:abstractNum w:abstractNumId="20">
+  <w:abstractNum w:abstractNumId="21">
     <w:nsid w:val="512300F2"/>
     <w:multiLevelType w:val="multilevel"/>
     <w:tmpl w:val="E5440192"/>
@@ -13067,7 +14519,7 @@
       </w:pPr>
     </w:lvl>
   </w:abstractNum>
-  <w:abstractNum w:abstractNumId="21">
+  <w:abstractNum w:abstractNumId="22">
     <w:nsid w:val="55450D19"/>
     <w:multiLevelType w:val="multilevel"/>
     <w:tmpl w:val="37FE8F48"/>
@@ -13153,7 +14605,7 @@
       </w:pPr>
     </w:lvl>
   </w:abstractNum>
-  <w:abstractNum w:abstractNumId="22">
+  <w:abstractNum w:abstractNumId="23">
     <w:nsid w:val="55590799"/>
     <w:multiLevelType w:val="hybridMultilevel"/>
     <w:tmpl w:val="74D462EA"/>
@@ -13243,7 +14695,7 @@
       </w:pPr>
     </w:lvl>
   </w:abstractNum>
-  <w:abstractNum w:abstractNumId="23">
+  <w:abstractNum w:abstractNumId="24">
     <w:nsid w:val="56C76B51"/>
     <w:multiLevelType w:val="multilevel"/>
     <w:tmpl w:val="A192D1D2"/>
@@ -13329,7 +14781,7 @@
       </w:pPr>
     </w:lvl>
   </w:abstractNum>
-  <w:abstractNum w:abstractNumId="24">
+  <w:abstractNum w:abstractNumId="25">
     <w:nsid w:val="590D0B17"/>
     <w:multiLevelType w:val="multilevel"/>
     <w:tmpl w:val="3A9E1EDA"/>
@@ -13446,7 +14898,7 @@
       </w:rPr>
     </w:lvl>
   </w:abstractNum>
-  <w:abstractNum w:abstractNumId="25">
+  <w:abstractNum w:abstractNumId="26">
     <w:nsid w:val="59710F20"/>
     <w:multiLevelType w:val="multilevel"/>
     <w:tmpl w:val="E11C811A"/>
@@ -13532,7 +14984,7 @@
       </w:pPr>
     </w:lvl>
   </w:abstractNum>
-  <w:abstractNum w:abstractNumId="26">
+  <w:abstractNum w:abstractNumId="27">
     <w:nsid w:val="5E5811B9"/>
     <w:multiLevelType w:val="multilevel"/>
     <w:tmpl w:val="50A09288"/>
@@ -13618,7 +15070,7 @@
       </w:pPr>
     </w:lvl>
   </w:abstractNum>
-  <w:abstractNum w:abstractNumId="27">
+  <w:abstractNum w:abstractNumId="28">
     <w:nsid w:val="615F52BA"/>
     <w:multiLevelType w:val="multilevel"/>
     <w:tmpl w:val="C9D6AD82"/>
@@ -13704,7 +15156,7 @@
       </w:pPr>
     </w:lvl>
   </w:abstractNum>
-  <w:abstractNum w:abstractNumId="28">
+  <w:abstractNum w:abstractNumId="29">
     <w:nsid w:val="61636A4C"/>
     <w:multiLevelType w:val="hybridMultilevel"/>
     <w:tmpl w:val="595EFD1A"/>
@@ -13795,7 +15247,7 @@
       </w:pPr>
     </w:lvl>
   </w:abstractNum>
-  <w:abstractNum w:abstractNumId="29">
+  <w:abstractNum w:abstractNumId="30">
     <w:nsid w:val="63796454"/>
     <w:multiLevelType w:val="hybridMultilevel"/>
     <w:tmpl w:val="7CDC5FCC"/>
@@ -13885,7 +15337,7 @@
       </w:pPr>
     </w:lvl>
   </w:abstractNum>
-  <w:abstractNum w:abstractNumId="30">
+  <w:abstractNum w:abstractNumId="31">
     <w:nsid w:val="65012033"/>
     <w:multiLevelType w:val="hybridMultilevel"/>
     <w:tmpl w:val="A754D866"/>
@@ -13998,7 +15450,7 @@
       </w:rPr>
     </w:lvl>
   </w:abstractNum>
-  <w:abstractNum w:abstractNumId="31">
+  <w:abstractNum w:abstractNumId="32">
     <w:nsid w:val="6C704BC3"/>
     <w:multiLevelType w:val="multilevel"/>
     <w:tmpl w:val="5442C286"/>
@@ -14111,7 +15563,7 @@
       </w:pPr>
     </w:lvl>
   </w:abstractNum>
-  <w:abstractNum w:abstractNumId="32">
+  <w:abstractNum w:abstractNumId="33">
     <w:nsid w:val="6CFF38CE"/>
     <w:multiLevelType w:val="hybridMultilevel"/>
     <w:tmpl w:val="9A1CA90C"/>
@@ -14224,7 +15676,7 @@
       </w:rPr>
     </w:lvl>
   </w:abstractNum>
-  <w:abstractNum w:abstractNumId="33">
+  <w:abstractNum w:abstractNumId="34">
     <w:nsid w:val="7413590C"/>
     <w:multiLevelType w:val="hybridMultilevel"/>
     <w:tmpl w:val="C6E834C8"/>
@@ -14314,7 +15766,7 @@
       </w:pPr>
     </w:lvl>
   </w:abstractNum>
-  <w:abstractNum w:abstractNumId="34">
+  <w:abstractNum w:abstractNumId="35">
     <w:nsid w:val="76BB2689"/>
     <w:multiLevelType w:val="hybridMultilevel"/>
     <w:tmpl w:val="097AFE0E"/>
@@ -14404,7 +15856,7 @@
       </w:pPr>
     </w:lvl>
   </w:abstractNum>
-  <w:abstractNum w:abstractNumId="35">
+  <w:abstractNum w:abstractNumId="36">
     <w:nsid w:val="7C4B15E7"/>
     <w:multiLevelType w:val="multilevel"/>
     <w:tmpl w:val="056E8BEA"/>
@@ -14491,37 +15943,37 @@
     </w:lvl>
   </w:abstractNum>
   <w:num w:numId="1">
-    <w:abstractNumId w:val="18"/>
+    <w:abstractNumId w:val="19"/>
   </w:num>
   <w:num w:numId="2">
-    <w:abstractNumId w:val="23"/>
+    <w:abstractNumId w:val="24"/>
   </w:num>
   <w:num w:numId="3">
     <w:abstractNumId w:val="2"/>
   </w:num>
   <w:num w:numId="4">
-    <w:abstractNumId w:val="25"/>
+    <w:abstractNumId w:val="26"/>
   </w:num>
   <w:num w:numId="5">
     <w:abstractNumId w:val="9"/>
   </w:num>
   <w:num w:numId="6">
-    <w:abstractNumId w:val="16"/>
+    <w:abstractNumId w:val="17"/>
   </w:num>
   <w:num w:numId="7">
-    <w:abstractNumId w:val="21"/>
+    <w:abstractNumId w:val="22"/>
   </w:num>
   <w:num w:numId="8">
     <w:abstractNumId w:val="8"/>
   </w:num>
   <w:num w:numId="9">
-    <w:abstractNumId w:val="17"/>
+    <w:abstractNumId w:val="18"/>
   </w:num>
   <w:num w:numId="10">
-    <w:abstractNumId w:val="26"/>
+    <w:abstractNumId w:val="27"/>
   </w:num>
   <w:num w:numId="11">
-    <w:abstractNumId w:val="35"/>
+    <w:abstractNumId w:val="36"/>
   </w:num>
   <w:num w:numId="12">
     <w:abstractNumId w:val="0"/>
@@ -14530,7 +15982,7 @@
     <w:abstractNumId w:val="5"/>
   </w:num>
   <w:num w:numId="14">
-    <w:abstractNumId w:val="27"/>
+    <w:abstractNumId w:val="28"/>
   </w:num>
   <w:num w:numId="15">
     <w:abstractNumId w:val="1"/>
@@ -14539,13 +15991,13 @@
     <w:abstractNumId w:val="10"/>
   </w:num>
   <w:num w:numId="17">
-    <w:abstractNumId w:val="24"/>
+    <w:abstractNumId w:val="25"/>
   </w:num>
   <w:num w:numId="18">
-    <w:abstractNumId w:val="12"/>
+    <w:abstractNumId w:val="13"/>
   </w:num>
   <w:num w:numId="19">
-    <w:abstractNumId w:val="13"/>
+    <w:abstractNumId w:val="14"/>
   </w:num>
   <w:num w:numId="20">
     <w:abstractNumId w:val="3"/>
@@ -14557,16 +16009,16 @@
     <w:abstractNumId w:val="6"/>
   </w:num>
   <w:num w:numId="23">
-    <w:abstractNumId w:val="33"/>
+    <w:abstractNumId w:val="34"/>
   </w:num>
   <w:num w:numId="24">
     <w:abstractNumId w:val="7"/>
   </w:num>
   <w:num w:numId="25">
-    <w:abstractNumId w:val="11"/>
+    <w:abstractNumId w:val="12"/>
   </w:num>
   <w:num w:numId="26">
-    <w:abstractNumId w:val="31"/>
+    <w:abstractNumId w:val="32"/>
     <w:lvlOverride w:ilvl="0">
       <w:lvl w:ilvl="0">
         <w:numFmt w:val="decimal"/>
@@ -14576,10 +16028,10 @@
     </w:lvlOverride>
   </w:num>
   <w:num w:numId="27">
-    <w:abstractNumId w:val="15"/>
+    <w:abstractNumId w:val="16"/>
   </w:num>
   <w:num w:numId="28">
-    <w:abstractNumId w:val="20"/>
+    <w:abstractNumId w:val="21"/>
   </w:num>
   <w:num w:numId="29">
     <w:abstractNumId w:val="8"/>
@@ -14591,46 +16043,49 @@
     <w:abstractNumId w:val="8"/>
   </w:num>
   <w:num w:numId="32">
-    <w:abstractNumId w:val="34"/>
+    <w:abstractNumId w:val="35"/>
   </w:num>
   <w:num w:numId="33">
-    <w:abstractNumId w:val="34"/>
+    <w:abstractNumId w:val="35"/>
   </w:num>
   <w:num w:numId="34">
-    <w:abstractNumId w:val="34"/>
+    <w:abstractNumId w:val="35"/>
   </w:num>
   <w:num w:numId="35">
-    <w:abstractNumId w:val="34"/>
+    <w:abstractNumId w:val="35"/>
   </w:num>
   <w:num w:numId="36">
     <w:abstractNumId w:val="6"/>
   </w:num>
   <w:num w:numId="37">
-    <w:abstractNumId w:val="28"/>
+    <w:abstractNumId w:val="29"/>
   </w:num>
   <w:num w:numId="38">
-    <w:abstractNumId w:val="30"/>
+    <w:abstractNumId w:val="31"/>
   </w:num>
   <w:num w:numId="39">
-    <w:abstractNumId w:val="32"/>
+    <w:abstractNumId w:val="33"/>
   </w:num>
   <w:num w:numId="40">
     <w:abstractNumId w:val="6"/>
   </w:num>
   <w:num w:numId="41">
-    <w:abstractNumId w:val="19"/>
+    <w:abstractNumId w:val="20"/>
   </w:num>
   <w:num w:numId="42">
-    <w:abstractNumId w:val="34"/>
+    <w:abstractNumId w:val="35"/>
   </w:num>
   <w:num w:numId="43">
-    <w:abstractNumId w:val="14"/>
+    <w:abstractNumId w:val="15"/>
   </w:num>
   <w:num w:numId="44">
-    <w:abstractNumId w:val="22"/>
+    <w:abstractNumId w:val="23"/>
   </w:num>
   <w:num w:numId="45">
-    <w:abstractNumId w:val="29"/>
+    <w:abstractNumId w:val="30"/>
+  </w:num>
+  <w:num w:numId="46">
+    <w:abstractNumId w:val="11"/>
   </w:num>
 </w:numbering>
 </file>
@@ -15494,6 +16949,17 @@
       <w:jc w:val="left"/>
     </w:pPr>
   </w:style>
+  <w:style w:type="character" w:styleId="Hyperlink">
+    <w:name w:val="Hyperlink"/>
+    <w:basedOn w:val="DefaultParagraphFont"/>
+    <w:uiPriority w:val="99"/>
+    <w:unhideWhenUsed/>
+    <w:rsid w:val="003A2471"/>
+    <w:rPr>
+      <w:color w:val="0000FF" w:themeColor="hyperlink"/>
+      <w:u w:val="single"/>
+    </w:rPr>
+  </w:style>
 </w:styles>
 </file>
 
@@ -15822,7 +17288,7 @@
 </file>
 
 <file path=customXml/itemProps1.xml><?xml version="1.0" encoding="utf-8"?>
-<ds:datastoreItem xmlns:ds="http://schemas.openxmlformats.org/officeDocument/2006/customXml" ds:itemID="{ADC313CB-4007-4472-8479-275FF6AAAD8D}">
+<ds:datastoreItem xmlns:ds="http://schemas.openxmlformats.org/officeDocument/2006/customXml" ds:itemID="{7C6ADA1B-E334-40EC-9DFC-2BE148CC78CC}">
   <ds:schemaRefs>
     <ds:schemaRef ds:uri="http://schemas.openxmlformats.org/officeDocument/2006/bibliography"/>
   </ds:schemaRefs>

--- a/documents/Laporan Skripsi Asep Maulana Ismail 0617124001.docx
+++ b/documents/Laporan Skripsi Asep Maulana Ismail 0617124001.docx
@@ -11371,16 +11371,14 @@
     <w:tbl>
       <w:tblPr>
         <w:tblStyle w:val="TableGrid"/>
-        <w:tblW w:w="0" w:type="auto"/>
+        <w:tblW w:w="9322" w:type="dxa"/>
         <w:tblLook w:val="04A0"/>
       </w:tblPr>
       <w:tblGrid>
-        <w:gridCol w:w="1540"/>
-        <w:gridCol w:w="1540"/>
-        <w:gridCol w:w="1540"/>
-        <w:gridCol w:w="1541"/>
-        <w:gridCol w:w="1541"/>
-        <w:gridCol w:w="1541"/>
+        <w:gridCol w:w="2376"/>
+        <w:gridCol w:w="2552"/>
+        <w:gridCol w:w="2268"/>
+        <w:gridCol w:w="2126"/>
       </w:tblGrid>
       <w:tr>
         <w:trPr>
@@ -11388,7 +11386,7 @@
         </w:trPr>
         <w:tc>
           <w:tcPr>
-            <w:tcW w:w="1540" w:type="dxa"/>
+            <w:tcW w:w="2376" w:type="dxa"/>
             <w:shd w:val="clear" w:color="auto" w:fill="BFBFBF" w:themeFill="background1" w:themeFillShade="BF"/>
           </w:tcPr>
           <w:p>
@@ -11396,13 +11394,13 @@
               <w:jc w:val="center"/>
             </w:pPr>
             <w:r>
-              <w:t>Hadits\Kata</w:t>
+              <w:t>Kata\Hadits</w:t>
             </w:r>
           </w:p>
         </w:tc>
         <w:tc>
           <w:tcPr>
-            <w:tcW w:w="1540" w:type="dxa"/>
+            <w:tcW w:w="2552" w:type="dxa"/>
             <w:shd w:val="clear" w:color="auto" w:fill="BFBFBF" w:themeFill="background1" w:themeFillShade="BF"/>
           </w:tcPr>
           <w:p>
@@ -11410,13 +11408,13 @@
               <w:jc w:val="center"/>
             </w:pPr>
             <w:r>
-              <w:t>barang</w:t>
+              <w:t>Hadits 1</w:t>
             </w:r>
           </w:p>
         </w:tc>
         <w:tc>
           <w:tcPr>
-            <w:tcW w:w="1540" w:type="dxa"/>
+            <w:tcW w:w="2268" w:type="dxa"/>
             <w:shd w:val="clear" w:color="auto" w:fill="BFBFBF" w:themeFill="background1" w:themeFillShade="BF"/>
           </w:tcPr>
           <w:p>
@@ -11424,13 +11422,13 @@
               <w:jc w:val="center"/>
             </w:pPr>
             <w:r>
-              <w:t>rupa</w:t>
+              <w:t>….</w:t>
             </w:r>
           </w:p>
         </w:tc>
         <w:tc>
           <w:tcPr>
-            <w:tcW w:w="1541" w:type="dxa"/>
+            <w:tcW w:w="2126" w:type="dxa"/>
             <w:shd w:val="clear" w:color="auto" w:fill="BFBFBF" w:themeFill="background1" w:themeFillShade="BF"/>
           </w:tcPr>
           <w:p>
@@ -11438,35 +11436,7 @@
               <w:jc w:val="center"/>
             </w:pPr>
             <w:r>
-              <w:t>kaum</w:t>
-            </w:r>
-          </w:p>
-        </w:tc>
-        <w:tc>
-          <w:tcPr>
-            <w:tcW w:w="1541" w:type="dxa"/>
-            <w:shd w:val="clear" w:color="auto" w:fill="BFBFBF" w:themeFill="background1" w:themeFillShade="BF"/>
-          </w:tcPr>
-          <w:p>
-            <w:pPr>
-              <w:jc w:val="center"/>
-            </w:pPr>
-            <w:r>
-              <w:t>….</w:t>
-            </w:r>
-          </w:p>
-        </w:tc>
-        <w:tc>
-          <w:tcPr>
-            <w:tcW w:w="1541" w:type="dxa"/>
-            <w:shd w:val="clear" w:color="auto" w:fill="BFBFBF" w:themeFill="background1" w:themeFillShade="BF"/>
-          </w:tcPr>
-          <w:p>
-            <w:pPr>
-              <w:jc w:val="center"/>
-            </w:pPr>
-            <w:r>
-              <w:t>[kata-n]</w:t>
+              <w:t>Hadist-N</w:t>
             </w:r>
           </w:p>
         </w:tc>
@@ -11477,7 +11447,7 @@
         </w:trPr>
         <w:tc>
           <w:tcPr>
-            <w:tcW w:w="1540" w:type="dxa"/>
+            <w:tcW w:w="2376" w:type="dxa"/>
             <w:shd w:val="clear" w:color="auto" w:fill="BFBFBF" w:themeFill="background1" w:themeFillShade="BF"/>
           </w:tcPr>
           <w:p>
@@ -11485,13 +11455,13 @@
               <w:jc w:val="center"/>
             </w:pPr>
             <w:r>
-              <w:t>Hadits 1</w:t>
+              <w:t>barang</w:t>
             </w:r>
           </w:p>
         </w:tc>
         <w:tc>
           <w:tcPr>
-            <w:tcW w:w="1540" w:type="dxa"/>
+            <w:tcW w:w="2552" w:type="dxa"/>
           </w:tcPr>
           <w:p>
             <w:pPr>
@@ -11504,46 +11474,20 @@
         </w:tc>
         <w:tc>
           <w:tcPr>
-            <w:tcW w:w="1540" w:type="dxa"/>
+            <w:tcW w:w="2268" w:type="dxa"/>
           </w:tcPr>
           <w:p>
             <w:pPr>
               <w:jc w:val="center"/>
             </w:pPr>
             <w:r>
-              <w:t>1</w:t>
+              <w:t>…</w:t>
             </w:r>
           </w:p>
         </w:tc>
         <w:tc>
           <w:tcPr>
-            <w:tcW w:w="1541" w:type="dxa"/>
-          </w:tcPr>
-          <w:p>
-            <w:pPr>
-              <w:jc w:val="center"/>
-            </w:pPr>
-            <w:r>
-              <w:t>2</w:t>
-            </w:r>
-          </w:p>
-        </w:tc>
-        <w:tc>
-          <w:tcPr>
-            <w:tcW w:w="1541" w:type="dxa"/>
-          </w:tcPr>
-          <w:p>
-            <w:pPr>
-              <w:jc w:val="center"/>
-            </w:pPr>
-            <w:r>
-              <w:t>…</w:t>
-            </w:r>
-          </w:p>
-        </w:tc>
-        <w:tc>
-          <w:tcPr>
-            <w:tcW w:w="1541" w:type="dxa"/>
+            <w:tcW w:w="2126" w:type="dxa"/>
           </w:tcPr>
           <w:p>
             <w:pPr>
@@ -11561,7 +11505,7 @@
         </w:trPr>
         <w:tc>
           <w:tcPr>
-            <w:tcW w:w="1540" w:type="dxa"/>
+            <w:tcW w:w="2376" w:type="dxa"/>
             <w:shd w:val="clear" w:color="auto" w:fill="BFBFBF" w:themeFill="background1" w:themeFillShade="BF"/>
           </w:tcPr>
           <w:p>
@@ -11569,26 +11513,26 @@
               <w:jc w:val="center"/>
             </w:pPr>
             <w:r>
-              <w:t>….</w:t>
+              <w:t>rupa</w:t>
             </w:r>
           </w:p>
         </w:tc>
         <w:tc>
           <w:tcPr>
-            <w:tcW w:w="1540" w:type="dxa"/>
+            <w:tcW w:w="2552" w:type="dxa"/>
           </w:tcPr>
           <w:p>
             <w:pPr>
               <w:jc w:val="center"/>
             </w:pPr>
             <w:r>
-              <w:t>…</w:t>
+              <w:t>1</w:t>
             </w:r>
           </w:p>
         </w:tc>
         <w:tc>
           <w:tcPr>
-            <w:tcW w:w="1540" w:type="dxa"/>
+            <w:tcW w:w="2268" w:type="dxa"/>
           </w:tcPr>
           <w:p>
             <w:pPr>
@@ -11601,33 +11545,7 @@
         </w:tc>
         <w:tc>
           <w:tcPr>
-            <w:tcW w:w="1541" w:type="dxa"/>
-          </w:tcPr>
-          <w:p>
-            <w:pPr>
-              <w:jc w:val="center"/>
-            </w:pPr>
-            <w:r>
-              <w:t>…</w:t>
-            </w:r>
-          </w:p>
-        </w:tc>
-        <w:tc>
-          <w:tcPr>
-            <w:tcW w:w="1541" w:type="dxa"/>
-          </w:tcPr>
-          <w:p>
-            <w:pPr>
-              <w:jc w:val="center"/>
-            </w:pPr>
-            <w:r>
-              <w:t>…</w:t>
-            </w:r>
-          </w:p>
-        </w:tc>
-        <w:tc>
-          <w:tcPr>
-            <w:tcW w:w="1541" w:type="dxa"/>
+            <w:tcW w:w="2126" w:type="dxa"/>
           </w:tcPr>
           <w:p>
             <w:pPr>
@@ -11645,7 +11563,7 @@
         </w:trPr>
         <w:tc>
           <w:tcPr>
-            <w:tcW w:w="1540" w:type="dxa"/>
+            <w:tcW w:w="2376" w:type="dxa"/>
             <w:shd w:val="clear" w:color="auto" w:fill="BFBFBF" w:themeFill="background1" w:themeFillShade="BF"/>
           </w:tcPr>
           <w:p>
@@ -11653,65 +11571,155 @@
               <w:jc w:val="center"/>
             </w:pPr>
             <w:r>
-              <w:t>Hadits - N</w:t>
+              <w:t>kaum</w:t>
             </w:r>
           </w:p>
         </w:tc>
         <w:tc>
           <w:tcPr>
-            <w:tcW w:w="1540" w:type="dxa"/>
+            <w:tcW w:w="2552" w:type="dxa"/>
           </w:tcPr>
           <w:p>
             <w:pPr>
               <w:jc w:val="center"/>
             </w:pPr>
             <w:r>
-              <w:t>…</w:t>
+              <w:t>2</w:t>
             </w:r>
           </w:p>
         </w:tc>
         <w:tc>
           <w:tcPr>
-            <w:tcW w:w="1540" w:type="dxa"/>
+            <w:tcW w:w="2268" w:type="dxa"/>
           </w:tcPr>
           <w:p>
             <w:pPr>
               <w:jc w:val="center"/>
             </w:pPr>
             <w:r>
-              <w:t>...</w:t>
+              <w:t>…</w:t>
             </w:r>
           </w:p>
         </w:tc>
         <w:tc>
           <w:tcPr>
-            <w:tcW w:w="1541" w:type="dxa"/>
+            <w:tcW w:w="2126" w:type="dxa"/>
           </w:tcPr>
           <w:p>
             <w:pPr>
               <w:jc w:val="center"/>
             </w:pPr>
             <w:r>
-              <w:t>….</w:t>
+              <w:t>…</w:t>
             </w:r>
           </w:p>
         </w:tc>
+      </w:tr>
+      <w:tr>
+        <w:trPr>
+          <w:trHeight w:val="680"/>
+        </w:trPr>
         <w:tc>
           <w:tcPr>
-            <w:tcW w:w="1541" w:type="dxa"/>
+            <w:tcW w:w="2376" w:type="dxa"/>
+            <w:shd w:val="clear" w:color="auto" w:fill="BFBFBF" w:themeFill="background1" w:themeFillShade="BF"/>
           </w:tcPr>
           <w:p>
             <w:pPr>
               <w:jc w:val="center"/>
             </w:pPr>
             <w:r>
-              <w:t>…</w:t>
+              <w:t>….</w:t>
             </w:r>
           </w:p>
         </w:tc>
         <w:tc>
           <w:tcPr>
-            <w:tcW w:w="1541" w:type="dxa"/>
+            <w:tcW w:w="2552" w:type="dxa"/>
+          </w:tcPr>
+          <w:p>
+            <w:pPr>
+              <w:jc w:val="center"/>
+            </w:pPr>
+            <w:r>
+              <w:t>…</w:t>
+            </w:r>
+          </w:p>
+        </w:tc>
+        <w:tc>
+          <w:tcPr>
+            <w:tcW w:w="2268" w:type="dxa"/>
+          </w:tcPr>
+          <w:p>
+            <w:pPr>
+              <w:jc w:val="center"/>
+            </w:pPr>
+            <w:r>
+              <w:t>…</w:t>
+            </w:r>
+          </w:p>
+        </w:tc>
+        <w:tc>
+          <w:tcPr>
+            <w:tcW w:w="2126" w:type="dxa"/>
+          </w:tcPr>
+          <w:p>
+            <w:pPr>
+              <w:jc w:val="center"/>
+            </w:pPr>
+            <w:r>
+              <w:t>…</w:t>
+            </w:r>
+          </w:p>
+        </w:tc>
+      </w:tr>
+      <w:tr>
+        <w:trPr>
+          <w:trHeight w:val="680"/>
+        </w:trPr>
+        <w:tc>
+          <w:tcPr>
+            <w:tcW w:w="2376" w:type="dxa"/>
+            <w:shd w:val="clear" w:color="auto" w:fill="BFBFBF" w:themeFill="background1" w:themeFillShade="BF"/>
+          </w:tcPr>
+          <w:p>
+            <w:pPr>
+              <w:jc w:val="center"/>
+            </w:pPr>
+            <w:r>
+              <w:t>Kata - N</w:t>
+            </w:r>
+          </w:p>
+        </w:tc>
+        <w:tc>
+          <w:tcPr>
+            <w:tcW w:w="2552" w:type="dxa"/>
+          </w:tcPr>
+          <w:p>
+            <w:pPr>
+              <w:jc w:val="center"/>
+            </w:pPr>
+            <w:r>
+              <w:t>…</w:t>
+            </w:r>
+          </w:p>
+        </w:tc>
+        <w:tc>
+          <w:tcPr>
+            <w:tcW w:w="2268" w:type="dxa"/>
+          </w:tcPr>
+          <w:p>
+            <w:pPr>
+              <w:jc w:val="center"/>
+            </w:pPr>
+            <w:r>
+              <w:t>…</w:t>
+            </w:r>
+          </w:p>
+        </w:tc>
+        <w:tc>
+          <w:tcPr>
+            <w:tcW w:w="2126" w:type="dxa"/>
           </w:tcPr>
           <w:p>
             <w:pPr>
@@ -17288,7 +17296,7 @@
 </file>
 
 <file path=customXml/itemProps1.xml><?xml version="1.0" encoding="utf-8"?>
-<ds:datastoreItem xmlns:ds="http://schemas.openxmlformats.org/officeDocument/2006/customXml" ds:itemID="{7C6ADA1B-E334-40EC-9DFC-2BE148CC78CC}">
+<ds:datastoreItem xmlns:ds="http://schemas.openxmlformats.org/officeDocument/2006/customXml" ds:itemID="{DE9EE406-B900-4725-96A5-83704D080138}">
   <ds:schemaRefs>
     <ds:schemaRef ds:uri="http://schemas.openxmlformats.org/officeDocument/2006/bibliography"/>
   </ds:schemaRefs>

--- a/documents/Laporan Skripsi Asep Maulana Ismail 0617124001.docx
+++ b/documents/Laporan Skripsi Asep Maulana Ismail 0617124001.docx
@@ -5724,7 +5724,13 @@
         <w:t xml:space="preserve">. </w:t>
       </w:r>
       <w:r>
-        <w:t>Di dalam vector space model, dokumen direpresentasikan dalam bentuk vectors of word.</w:t>
+        <w:t xml:space="preserve">Di dalam vector space model, dokumen direpresentasikan dalam bentuk </w:t>
+      </w:r>
+      <w:r>
+        <w:t>vector of words</w:t>
+      </w:r>
+      <w:r>
+        <w:t>.</w:t>
       </w:r>
       <w:r>
         <w:t xml:space="preserve"> Baris dari matriks vektor tersebut adalah dokumen, sedangkan kolom dari matriks vekt</w:t>
@@ -6183,9 +6189,166 @@
       </w:tr>
     </w:tbl>
     <w:p>
-      <w:pPr>
-        <w:pStyle w:val="normal0"/>
-      </w:pPr>
+      <w:r>
+        <w:t xml:space="preserve">Keterangan: </w:t>
+      </w:r>
+    </w:p>
+    <w:p>
+      <w:pPr>
+        <w:pStyle w:val="ListParagraph"/>
+        <w:numPr>
+          <w:ilvl w:val="0"/>
+          <w:numId w:val="47"/>
+        </w:numPr>
+      </w:pPr>
+      <w:r>
+        <w:rPr>
+          <w:rFonts w:ascii="Cambria Math" w:hAnsi="Cambria Math"/>
+        </w:rPr>
+        <w:t>W</w:t>
+      </w:r>
+      <w:r>
+        <w:rPr>
+          <w:rFonts w:ascii="Cambria Math" w:hAnsi="Cambria Math"/>
+          <w:vertAlign w:val="subscript"/>
+        </w:rPr>
+        <w:t>i</w:t>
+      </w:r>
+      <w:r>
+        <w:rPr>
+          <w:rStyle w:val="apple-tab-span"/>
+          <w:color w:val="000000"/>
+        </w:rPr>
+        <w:tab/>
+      </w:r>
+      <w:r>
+        <w:t xml:space="preserve">: bobot kata </w:t>
+      </w:r>
+      <w:r>
+        <w:rPr>
+          <w:i/>
+          <w:iCs/>
+        </w:rPr>
+        <w:t>term</w:t>
+      </w:r>
+      <w:r>
+        <w:t xml:space="preserve">  terhadap dokumen   </w:t>
+      </w:r>
+    </w:p>
+    <w:p>
+      <w:pPr>
+        <w:pStyle w:val="ListParagraph"/>
+        <w:numPr>
+          <w:ilvl w:val="0"/>
+          <w:numId w:val="47"/>
+        </w:numPr>
+      </w:pPr>
+      <w:r>
+        <w:t>Tf</w:t>
+      </w:r>
+      <w:r>
+        <w:rPr>
+          <w:vertAlign w:val="subscript"/>
+        </w:rPr>
+        <w:t>i,j</w:t>
+      </w:r>
+      <w:r>
+        <w:rPr>
+          <w:rStyle w:val="apple-tab-span"/>
+          <w:color w:val="000000"/>
+        </w:rPr>
+        <w:tab/>
+      </w:r>
+      <w:r>
+        <w:t>: jumlah kemunculan kata/</w:t>
+      </w:r>
+      <w:r>
+        <w:rPr>
+          <w:i/>
+          <w:iCs/>
+        </w:rPr>
+        <w:t>term</w:t>
+      </w:r>
+      <w:r>
+        <w:rPr>
+          <w:i/>
+          <w:iCs/>
+        </w:rPr>
+        <w:t xml:space="preserve"> </w:t>
+      </w:r>
+      <w:r>
+        <w:t>terhadap dokumen</w:t>
+      </w:r>
+    </w:p>
+    <w:p>
+      <w:pPr>
+        <w:pStyle w:val="ListParagraph"/>
+        <w:numPr>
+          <w:ilvl w:val="0"/>
+          <w:numId w:val="47"/>
+        </w:numPr>
+      </w:pPr>
+      <w:r>
+        <w:t>N</w:t>
+      </w:r>
+      <w:r>
+        <w:rPr>
+          <w:rStyle w:val="apple-tab-span"/>
+          <w:color w:val="000000"/>
+        </w:rPr>
+        <w:tab/>
+      </w:r>
+      <w:r>
+        <w:t xml:space="preserve">: jumlah semua dokumen yang ada dalam </w:t>
+      </w:r>
+      <w:r>
+        <w:rPr>
+          <w:i/>
+          <w:iCs/>
+        </w:rPr>
+        <w:t>database</w:t>
+      </w:r>
+    </w:p>
+    <w:p>
+      <w:pPr>
+        <w:pStyle w:val="ListParagraph"/>
+        <w:numPr>
+          <w:ilvl w:val="0"/>
+          <w:numId w:val="47"/>
+        </w:numPr>
+      </w:pPr>
+      <w:r>
+        <w:t>df</w:t>
+      </w:r>
+      <w:r>
+        <w:rPr>
+          <w:vertAlign w:val="subscript"/>
+        </w:rPr>
+        <w:t>i</w:t>
+      </w:r>
+      <w:r>
+        <w:rPr>
+          <w:rStyle w:val="apple-tab-span"/>
+          <w:color w:val="000000"/>
+        </w:rPr>
+        <w:tab/>
+      </w:r>
+      <w:r>
+        <w:t xml:space="preserve">: jumlah </w:t>
+      </w:r>
+      <w:r>
+        <w:t>dokumen</w:t>
+      </w:r>
+      <w:r>
+        <w:t xml:space="preserve"> yang mengandung kata/</w:t>
+      </w:r>
+      <w:r>
+        <w:rPr>
+          <w:i/>
+          <w:iCs/>
+        </w:rPr>
+        <w:t>term</w:t>
+      </w:r>
     </w:p>
     <w:p>
       <w:pPr>
@@ -6328,6 +6491,7 @@
           <w:i/>
           <w:iCs/>
         </w:rPr>
+        <w:lastRenderedPageBreak/>
         <w:t>Support Vector Machine</w:t>
       </w:r>
       <w:r>
@@ -6348,15 +6512,7 @@
           <w:i/>
           <w:iCs/>
         </w:rPr>
-        <w:t xml:space="preserve">hyper </w:t>
-      </w:r>
-      <w:r>
-        <w:rPr>
-          <w:i/>
-          <w:iCs/>
-        </w:rPr>
-        <w:lastRenderedPageBreak/>
-        <w:t>plane</w:t>
+        <w:t>hyper plane</w:t>
       </w:r>
       <w:r>
         <w:t xml:space="preserve"> yang memisahkan area menjadi beberapa bagian </w:t>
@@ -6586,6 +6742,7 @@
         <w:ind w:firstLine="567"/>
       </w:pPr>
       <w:r>
+        <w:lastRenderedPageBreak/>
         <w:t>Setiap data dinotasikan sebagai x</w:t>
       </w:r>
       <w:r>
@@ -6640,7 +6797,6 @@
     </w:p>
     <w:p>
       <w:r>
-        <w:lastRenderedPageBreak/>
         <w:t xml:space="preserve">.Bila diasumsikan kedua kelas  tersebut dipisahkan secara sempurna oleh </w:t>
       </w:r>
       <w:r>
@@ -8965,17 +9121,17 @@
         <w:ind w:firstLine="567"/>
       </w:pPr>
       <w:r>
-        <w:t xml:space="preserve">Seperti yang sudah dijelaskan diatas, SVM adalah salah satu bentuk dari linear machine, sehingga hanya dapat digunakan untuk menyelesaikan permasalahan-permasalahan linear. Namun tak jarang permasalahan yang </w:t>
+        <w:t xml:space="preserve">Seperti yang sudah dijelaskan diatas, SVM adalah salah satu bentuk dari linear machine, sehingga hanya dapat digunakan untuk menyelesaikan permasalahan-permasalahan </w:t>
+      </w:r>
+      <w:r>
+        <w:lastRenderedPageBreak/>
+        <w:t xml:space="preserve">linear. Namun tak jarang permasalahan yang </w:t>
       </w:r>
       <w:r>
         <w:t>di</w:t>
       </w:r>
       <w:r>
-        <w:t xml:space="preserve">hadapi bukanlah permasalahan linear (non-linear). Untuk mengatasi permasalahan non-linear, seluruh data yang ada pada ruang vektor </w:t>
-      </w:r>
-      <w:r>
-        <w:lastRenderedPageBreak/>
-        <w:t xml:space="preserve">awal harus dipindahkan ke ruang vektor baru yang memiliki dimensi lebih tinggi </w:t>
+        <w:t xml:space="preserve">hadapi bukanlah permasalahan linear (non-linear). Untuk mengatasi permasalahan non-linear, seluruh data yang ada pada ruang vektor awal harus dipindahkan ke ruang vektor baru yang memiliki dimensi lebih tinggi </w:t>
       </w:r>
       <w:r>
         <w:t>[12</w:t>
@@ -9456,6 +9612,7 @@
               <w:pStyle w:val="NoSpacing"/>
             </w:pPr>
             <w:r>
+              <w:lastRenderedPageBreak/>
               <w:t>Polynomial</w:t>
             </w:r>
           </w:p>
@@ -9556,7 +9713,6 @@
               <w:pStyle w:val="NoSpacing"/>
             </w:pPr>
             <w:r>
-              <w:lastRenderedPageBreak/>
               <w:t>Gaussian</w:t>
             </w:r>
           </w:p>
@@ -11356,7 +11512,19 @@
         <w:ind w:firstLine="567"/>
       </w:pPr>
       <w:r>
-        <w:t>Teks hadits yang telah di preprocessing akan diubah ke dalam bentuk vectors of word. Berikut adalah salah satu contoh bentuk vectors of word:</w:t>
+        <w:t xml:space="preserve">Teks hadits yang telah di preprocessing akan diubah ke dalam bentuk </w:t>
+      </w:r>
+      <w:r>
+        <w:t>vector of words</w:t>
+      </w:r>
+      <w:r>
+        <w:t xml:space="preserve">. Berikut adalah salah satu contoh bentuk </w:t>
+      </w:r>
+      <w:r>
+        <w:t>vector of words</w:t>
+      </w:r>
+      <w:r>
+        <w:t>:</w:t>
       </w:r>
     </w:p>
     <w:p>
@@ -11365,7 +11533,13 @@
       </w:pPr>
       <w:r>
         <w:lastRenderedPageBreak/>
-        <w:t>Contoh vectors of word.</w:t>
+        <w:t xml:space="preserve">Contoh </w:t>
+      </w:r>
+      <w:r>
+        <w:t>vector of words</w:t>
+      </w:r>
+      <w:r>
+        <w:t>.</w:t>
       </w:r>
     </w:p>
     <w:tbl>
@@ -11394,7 +11568,13 @@
               <w:jc w:val="center"/>
             </w:pPr>
             <w:r>
-              <w:t>Kata\Hadits</w:t>
+              <w:t>Term</w:t>
+            </w:r>
+            <w:r>
+              <w:t>\</w:t>
+            </w:r>
+            <w:r>
+              <w:t>Document</w:t>
             </w:r>
           </w:p>
         </w:tc>
@@ -11408,7 +11588,10 @@
               <w:jc w:val="center"/>
             </w:pPr>
             <w:r>
-              <w:t>Hadits 1</w:t>
+              <w:t>Doc</w:t>
+            </w:r>
+            <w:r>
+              <w:t xml:space="preserve"> 1</w:t>
             </w:r>
           </w:p>
         </w:tc>
@@ -11436,7 +11619,10 @@
               <w:jc w:val="center"/>
             </w:pPr>
             <w:r>
-              <w:t>Hadist-N</w:t>
+              <w:t>Doc</w:t>
+            </w:r>
+            <w:r>
+              <w:t>-N</w:t>
             </w:r>
           </w:p>
         </w:tc>
@@ -11687,7 +11873,10 @@
               <w:jc w:val="center"/>
             </w:pPr>
             <w:r>
-              <w:t>Kata - N</w:t>
+              <w:t>Term</w:t>
+            </w:r>
+            <w:r>
+              <w:t xml:space="preserve"> - N</w:t>
             </w:r>
           </w:p>
         </w:tc>
@@ -11746,7 +11935,2169 @@
         <w:ind w:firstLine="567"/>
       </w:pPr>
       <w:r>
-        <w:t xml:space="preserve">Seleski fitur dari vectors of word yang telah digunakan akan dilakukan menggunakan TF-IDF. TF-IDF adalah singkata dari Term Frequency – Inverse Document Frequency. </w:t>
+        <w:t>Setelah melakukan indexing, seluruh fitur yang didapat akan diseleksi dengan menggunakan metode TF-IDF</w:t>
+      </w:r>
+      <w:r>
+        <w:t xml:space="preserve">. </w:t>
+      </w:r>
+      <w:r>
+        <w:t>Untuk mendapatkan subset dari n fitur, n kata harus dipilih berdasarkan bobot TF-IDF yang tertinggi [15].</w:t>
+      </w:r>
+      <w:r>
+        <w:t xml:space="preserve"> Misalkan terdapat tiga buah dokumen/hadits:</w:t>
+      </w:r>
+    </w:p>
+    <w:p>
+      <w:pPr>
+        <w:pStyle w:val="ListParagraph"/>
+        <w:numPr>
+          <w:ilvl w:val="0"/>
+          <w:numId w:val="47"/>
+        </w:numPr>
+      </w:pPr>
+      <w:r>
+        <w:t>Doc 1 = “</w:t>
+      </w:r>
+      <w:r>
+        <w:rPr>
+          <w:color w:val="000000"/>
+        </w:rPr>
+        <w:t>Iman memiliki lebih dari enam puluh cabang, dan malu adalah bagian dari iman.</w:t>
+      </w:r>
+      <w:r>
+        <w:t>”</w:t>
+      </w:r>
+    </w:p>
+    <w:p>
+      <w:pPr>
+        <w:pStyle w:val="ListParagraph"/>
+        <w:numPr>
+          <w:ilvl w:val="0"/>
+          <w:numId w:val="47"/>
+        </w:numPr>
+      </w:pPr>
+      <w:r>
+        <w:t>Doc 2 = “</w:t>
+      </w:r>
+      <w:r>
+        <w:t>Tidaklah beriman seorang dari kalian hingga aku lebih dicintainya daripada orang tuanya, anaknya dan dari manusia seluruhnya.”</w:t>
+      </w:r>
+    </w:p>
+    <w:p>
+      <w:pPr>
+        <w:pStyle w:val="ListParagraph"/>
+        <w:numPr>
+          <w:ilvl w:val="0"/>
+          <w:numId w:val="47"/>
+        </w:numPr>
+      </w:pPr>
+      <w:r>
+        <w:t>Doc 3 = “</w:t>
+      </w:r>
+      <w:r>
+        <w:rPr>
+          <w:color w:val="000000"/>
+        </w:rPr>
+        <w:t>Tinggalkanlah dia, karena sesungguhnya malu adalah bagian dari iman.</w:t>
+      </w:r>
+      <w:r>
+        <w:t>”</w:t>
+      </w:r>
+    </w:p>
+    <w:p>
+      <w:pPr>
+        <w:tabs>
+          <w:tab w:val="left" w:pos="284"/>
+        </w:tabs>
+        <w:ind w:left="567"/>
+      </w:pPr>
+      <w:r>
+        <w:t>Dari ke-tiga data tersebut, didapatkanlah matriks term sebagai berikut:</w:t>
+      </w:r>
+    </w:p>
+    <w:p>
+      <w:pPr>
+        <w:pStyle w:val="Tabel"/>
+      </w:pPr>
+      <w:r>
+        <w:t>Matriks term</w:t>
+      </w:r>
+      <w:r>
+        <w:t xml:space="preserve"> terhadap dokumen</w:t>
+      </w:r>
+    </w:p>
+    <w:tbl>
+      <w:tblPr>
+        <w:tblStyle w:val="TableGrid"/>
+        <w:tblW w:w="0" w:type="auto"/>
+        <w:tblInd w:w="567" w:type="dxa"/>
+        <w:tblLook w:val="04A0"/>
+      </w:tblPr>
+      <w:tblGrid>
+        <w:gridCol w:w="1785"/>
+        <w:gridCol w:w="1728"/>
+        <w:gridCol w:w="1730"/>
+        <w:gridCol w:w="1730"/>
+        <w:gridCol w:w="1703"/>
+      </w:tblGrid>
+      <w:tr>
+        <w:trPr>
+          <w:trHeight w:val="624"/>
+          <w:tblHeader/>
+        </w:trPr>
+        <w:tc>
+          <w:tcPr>
+            <w:tcW w:w="1848" w:type="dxa"/>
+            <w:shd w:val="clear" w:color="auto" w:fill="BFBFBF" w:themeFill="background1" w:themeFillShade="BF"/>
+          </w:tcPr>
+          <w:p>
+            <w:pPr>
+              <w:tabs>
+                <w:tab w:val="left" w:pos="284"/>
+              </w:tabs>
+              <w:jc w:val="center"/>
+            </w:pPr>
+            <w:r>
+              <w:t>Term\Doc</w:t>
+            </w:r>
+          </w:p>
+        </w:tc>
+        <w:tc>
+          <w:tcPr>
+            <w:tcW w:w="1848" w:type="dxa"/>
+            <w:shd w:val="clear" w:color="auto" w:fill="BFBFBF" w:themeFill="background1" w:themeFillShade="BF"/>
+          </w:tcPr>
+          <w:p>
+            <w:pPr>
+              <w:tabs>
+                <w:tab w:val="left" w:pos="284"/>
+              </w:tabs>
+              <w:jc w:val="center"/>
+            </w:pPr>
+            <w:r>
+              <w:t>Doc 1</w:t>
+            </w:r>
+          </w:p>
+        </w:tc>
+        <w:tc>
+          <w:tcPr>
+            <w:tcW w:w="1849" w:type="dxa"/>
+            <w:shd w:val="clear" w:color="auto" w:fill="BFBFBF" w:themeFill="background1" w:themeFillShade="BF"/>
+          </w:tcPr>
+          <w:p>
+            <w:pPr>
+              <w:tabs>
+                <w:tab w:val="left" w:pos="284"/>
+              </w:tabs>
+              <w:jc w:val="center"/>
+            </w:pPr>
+            <w:r>
+              <w:t>Doc 2</w:t>
+            </w:r>
+          </w:p>
+        </w:tc>
+        <w:tc>
+          <w:tcPr>
+            <w:tcW w:w="1849" w:type="dxa"/>
+            <w:shd w:val="clear" w:color="auto" w:fill="BFBFBF" w:themeFill="background1" w:themeFillShade="BF"/>
+          </w:tcPr>
+          <w:p>
+            <w:pPr>
+              <w:tabs>
+                <w:tab w:val="left" w:pos="284"/>
+              </w:tabs>
+              <w:jc w:val="center"/>
+            </w:pPr>
+            <w:r>
+              <w:t>Doc 3</w:t>
+            </w:r>
+          </w:p>
+        </w:tc>
+        <w:tc>
+          <w:tcPr>
+            <w:tcW w:w="1849" w:type="dxa"/>
+            <w:shd w:val="clear" w:color="auto" w:fill="BFBFBF" w:themeFill="background1" w:themeFillShade="BF"/>
+          </w:tcPr>
+          <w:p>
+            <w:pPr>
+              <w:tabs>
+                <w:tab w:val="left" w:pos="284"/>
+              </w:tabs>
+              <w:jc w:val="center"/>
+            </w:pPr>
+            <w:r>
+              <w:t>n</w:t>
+            </w:r>
+          </w:p>
+        </w:tc>
+      </w:tr>
+      <w:tr>
+        <w:trPr>
+          <w:trHeight w:val="624"/>
+        </w:trPr>
+        <w:tc>
+          <w:tcPr>
+            <w:tcW w:w="1848" w:type="dxa"/>
+            <w:shd w:val="clear" w:color="auto" w:fill="BFBFBF" w:themeFill="background1" w:themeFillShade="BF"/>
+          </w:tcPr>
+          <w:p>
+            <w:pPr>
+              <w:tabs>
+                <w:tab w:val="left" w:pos="284"/>
+              </w:tabs>
+            </w:pPr>
+            <w:r>
+              <w:t>anak</w:t>
+            </w:r>
+          </w:p>
+        </w:tc>
+        <w:tc>
+          <w:tcPr>
+            <w:tcW w:w="1848" w:type="dxa"/>
+          </w:tcPr>
+          <w:p>
+            <w:pPr>
+              <w:tabs>
+                <w:tab w:val="left" w:pos="284"/>
+              </w:tabs>
+              <w:jc w:val="center"/>
+            </w:pPr>
+            <w:r>
+              <w:t>0</w:t>
+            </w:r>
+          </w:p>
+        </w:tc>
+        <w:tc>
+          <w:tcPr>
+            <w:tcW w:w="1849" w:type="dxa"/>
+          </w:tcPr>
+          <w:p>
+            <w:pPr>
+              <w:tabs>
+                <w:tab w:val="left" w:pos="284"/>
+              </w:tabs>
+              <w:jc w:val="center"/>
+            </w:pPr>
+            <w:r>
+              <w:t>1</w:t>
+            </w:r>
+          </w:p>
+        </w:tc>
+        <w:tc>
+          <w:tcPr>
+            <w:tcW w:w="1849" w:type="dxa"/>
+          </w:tcPr>
+          <w:p>
+            <w:pPr>
+              <w:tabs>
+                <w:tab w:val="left" w:pos="284"/>
+              </w:tabs>
+              <w:jc w:val="center"/>
+            </w:pPr>
+            <w:r>
+              <w:t>0</w:t>
+            </w:r>
+          </w:p>
+        </w:tc>
+        <w:tc>
+          <w:tcPr>
+            <w:tcW w:w="1849" w:type="dxa"/>
+          </w:tcPr>
+          <w:p>
+            <w:pPr>
+              <w:tabs>
+                <w:tab w:val="left" w:pos="284"/>
+              </w:tabs>
+              <w:jc w:val="center"/>
+            </w:pPr>
+            <w:r>
+              <w:t>1</w:t>
+            </w:r>
+          </w:p>
+        </w:tc>
+      </w:tr>
+      <w:tr>
+        <w:trPr>
+          <w:trHeight w:val="624"/>
+        </w:trPr>
+        <w:tc>
+          <w:tcPr>
+            <w:tcW w:w="1848" w:type="dxa"/>
+            <w:shd w:val="clear" w:color="auto" w:fill="BFBFBF" w:themeFill="background1" w:themeFillShade="BF"/>
+          </w:tcPr>
+          <w:p>
+            <w:pPr>
+              <w:tabs>
+                <w:tab w:val="left" w:pos="284"/>
+              </w:tabs>
+            </w:pPr>
+            <w:r>
+              <w:t>cabang</w:t>
+            </w:r>
+          </w:p>
+        </w:tc>
+        <w:tc>
+          <w:tcPr>
+            <w:tcW w:w="1848" w:type="dxa"/>
+          </w:tcPr>
+          <w:p>
+            <w:pPr>
+              <w:tabs>
+                <w:tab w:val="left" w:pos="284"/>
+              </w:tabs>
+              <w:jc w:val="center"/>
+            </w:pPr>
+            <w:r>
+              <w:t>1</w:t>
+            </w:r>
+          </w:p>
+        </w:tc>
+        <w:tc>
+          <w:tcPr>
+            <w:tcW w:w="1849" w:type="dxa"/>
+          </w:tcPr>
+          <w:p>
+            <w:pPr>
+              <w:tabs>
+                <w:tab w:val="left" w:pos="284"/>
+              </w:tabs>
+              <w:jc w:val="center"/>
+            </w:pPr>
+            <w:r>
+              <w:t>0</w:t>
+            </w:r>
+          </w:p>
+        </w:tc>
+        <w:tc>
+          <w:tcPr>
+            <w:tcW w:w="1849" w:type="dxa"/>
+          </w:tcPr>
+          <w:p>
+            <w:pPr>
+              <w:tabs>
+                <w:tab w:val="left" w:pos="284"/>
+              </w:tabs>
+              <w:jc w:val="center"/>
+            </w:pPr>
+            <w:r>
+              <w:t>0</w:t>
+            </w:r>
+          </w:p>
+        </w:tc>
+        <w:tc>
+          <w:tcPr>
+            <w:tcW w:w="1849" w:type="dxa"/>
+          </w:tcPr>
+          <w:p>
+            <w:pPr>
+              <w:tabs>
+                <w:tab w:val="left" w:pos="284"/>
+              </w:tabs>
+              <w:jc w:val="center"/>
+            </w:pPr>
+            <w:r>
+              <w:t>1</w:t>
+            </w:r>
+          </w:p>
+        </w:tc>
+      </w:tr>
+      <w:tr>
+        <w:trPr>
+          <w:trHeight w:val="624"/>
+        </w:trPr>
+        <w:tc>
+          <w:tcPr>
+            <w:tcW w:w="1848" w:type="dxa"/>
+            <w:shd w:val="clear" w:color="auto" w:fill="BFBFBF" w:themeFill="background1" w:themeFillShade="BF"/>
+          </w:tcPr>
+          <w:p>
+            <w:pPr>
+              <w:tabs>
+                <w:tab w:val="left" w:pos="284"/>
+              </w:tabs>
+            </w:pPr>
+            <w:r>
+              <w:t>cinta</w:t>
+            </w:r>
+          </w:p>
+        </w:tc>
+        <w:tc>
+          <w:tcPr>
+            <w:tcW w:w="1848" w:type="dxa"/>
+          </w:tcPr>
+          <w:p>
+            <w:pPr>
+              <w:tabs>
+                <w:tab w:val="left" w:pos="284"/>
+              </w:tabs>
+              <w:jc w:val="center"/>
+            </w:pPr>
+            <w:r>
+              <w:t>0</w:t>
+            </w:r>
+          </w:p>
+        </w:tc>
+        <w:tc>
+          <w:tcPr>
+            <w:tcW w:w="1849" w:type="dxa"/>
+          </w:tcPr>
+          <w:p>
+            <w:pPr>
+              <w:tabs>
+                <w:tab w:val="left" w:pos="284"/>
+              </w:tabs>
+              <w:jc w:val="center"/>
+            </w:pPr>
+            <w:r>
+              <w:t>1</w:t>
+            </w:r>
+          </w:p>
+        </w:tc>
+        <w:tc>
+          <w:tcPr>
+            <w:tcW w:w="1849" w:type="dxa"/>
+          </w:tcPr>
+          <w:p>
+            <w:pPr>
+              <w:tabs>
+                <w:tab w:val="left" w:pos="284"/>
+              </w:tabs>
+              <w:jc w:val="center"/>
+            </w:pPr>
+            <w:r>
+              <w:t>0</w:t>
+            </w:r>
+          </w:p>
+        </w:tc>
+        <w:tc>
+          <w:tcPr>
+            <w:tcW w:w="1849" w:type="dxa"/>
+          </w:tcPr>
+          <w:p>
+            <w:pPr>
+              <w:tabs>
+                <w:tab w:val="left" w:pos="284"/>
+              </w:tabs>
+              <w:jc w:val="center"/>
+            </w:pPr>
+            <w:r>
+              <w:t>1</w:t>
+            </w:r>
+          </w:p>
+        </w:tc>
+      </w:tr>
+      <w:tr>
+        <w:trPr>
+          <w:trHeight w:val="624"/>
+        </w:trPr>
+        <w:tc>
+          <w:tcPr>
+            <w:tcW w:w="1848" w:type="dxa"/>
+            <w:shd w:val="clear" w:color="auto" w:fill="BFBFBF" w:themeFill="background1" w:themeFillShade="BF"/>
+          </w:tcPr>
+          <w:p>
+            <w:pPr>
+              <w:tabs>
+                <w:tab w:val="left" w:pos="284"/>
+              </w:tabs>
+            </w:pPr>
+            <w:r>
+              <w:lastRenderedPageBreak/>
+              <w:t>daripada</w:t>
+            </w:r>
+          </w:p>
+        </w:tc>
+        <w:tc>
+          <w:tcPr>
+            <w:tcW w:w="1848" w:type="dxa"/>
+          </w:tcPr>
+          <w:p>
+            <w:pPr>
+              <w:tabs>
+                <w:tab w:val="left" w:pos="284"/>
+              </w:tabs>
+              <w:jc w:val="center"/>
+            </w:pPr>
+            <w:r>
+              <w:t>0</w:t>
+            </w:r>
+          </w:p>
+        </w:tc>
+        <w:tc>
+          <w:tcPr>
+            <w:tcW w:w="1849" w:type="dxa"/>
+          </w:tcPr>
+          <w:p>
+            <w:pPr>
+              <w:tabs>
+                <w:tab w:val="left" w:pos="284"/>
+              </w:tabs>
+              <w:jc w:val="center"/>
+            </w:pPr>
+            <w:r>
+              <w:t>1</w:t>
+            </w:r>
+          </w:p>
+        </w:tc>
+        <w:tc>
+          <w:tcPr>
+            <w:tcW w:w="1849" w:type="dxa"/>
+          </w:tcPr>
+          <w:p>
+            <w:pPr>
+              <w:tabs>
+                <w:tab w:val="left" w:pos="284"/>
+              </w:tabs>
+              <w:jc w:val="center"/>
+            </w:pPr>
+            <w:r>
+              <w:t>0</w:t>
+            </w:r>
+          </w:p>
+        </w:tc>
+        <w:tc>
+          <w:tcPr>
+            <w:tcW w:w="1849" w:type="dxa"/>
+          </w:tcPr>
+          <w:p>
+            <w:pPr>
+              <w:tabs>
+                <w:tab w:val="left" w:pos="284"/>
+              </w:tabs>
+              <w:jc w:val="center"/>
+            </w:pPr>
+            <w:r>
+              <w:t>1</w:t>
+            </w:r>
+          </w:p>
+        </w:tc>
+      </w:tr>
+      <w:tr>
+        <w:trPr>
+          <w:trHeight w:val="624"/>
+        </w:trPr>
+        <w:tc>
+          <w:tcPr>
+            <w:tcW w:w="1848" w:type="dxa"/>
+            <w:shd w:val="clear" w:color="auto" w:fill="BFBFBF" w:themeFill="background1" w:themeFillShade="BF"/>
+          </w:tcPr>
+          <w:p>
+            <w:pPr>
+              <w:tabs>
+                <w:tab w:val="left" w:pos="284"/>
+              </w:tabs>
+            </w:pPr>
+            <w:r>
+              <w:t>hingga</w:t>
+            </w:r>
+          </w:p>
+        </w:tc>
+        <w:tc>
+          <w:tcPr>
+            <w:tcW w:w="1848" w:type="dxa"/>
+          </w:tcPr>
+          <w:p>
+            <w:pPr>
+              <w:tabs>
+                <w:tab w:val="left" w:pos="284"/>
+              </w:tabs>
+              <w:jc w:val="center"/>
+            </w:pPr>
+            <w:r>
+              <w:t>0</w:t>
+            </w:r>
+          </w:p>
+        </w:tc>
+        <w:tc>
+          <w:tcPr>
+            <w:tcW w:w="1849" w:type="dxa"/>
+          </w:tcPr>
+          <w:p>
+            <w:pPr>
+              <w:tabs>
+                <w:tab w:val="left" w:pos="284"/>
+              </w:tabs>
+              <w:jc w:val="center"/>
+            </w:pPr>
+            <w:r>
+              <w:t>1</w:t>
+            </w:r>
+          </w:p>
+        </w:tc>
+        <w:tc>
+          <w:tcPr>
+            <w:tcW w:w="1849" w:type="dxa"/>
+          </w:tcPr>
+          <w:p>
+            <w:pPr>
+              <w:tabs>
+                <w:tab w:val="left" w:pos="284"/>
+              </w:tabs>
+              <w:jc w:val="center"/>
+            </w:pPr>
+            <w:r>
+              <w:t>0</w:t>
+            </w:r>
+          </w:p>
+        </w:tc>
+        <w:tc>
+          <w:tcPr>
+            <w:tcW w:w="1849" w:type="dxa"/>
+          </w:tcPr>
+          <w:p>
+            <w:pPr>
+              <w:tabs>
+                <w:tab w:val="left" w:pos="284"/>
+              </w:tabs>
+              <w:jc w:val="center"/>
+            </w:pPr>
+            <w:r>
+              <w:t>1</w:t>
+            </w:r>
+          </w:p>
+        </w:tc>
+      </w:tr>
+      <w:tr>
+        <w:trPr>
+          <w:trHeight w:val="624"/>
+        </w:trPr>
+        <w:tc>
+          <w:tcPr>
+            <w:tcW w:w="1848" w:type="dxa"/>
+            <w:shd w:val="clear" w:color="auto" w:fill="BFBFBF" w:themeFill="background1" w:themeFillShade="BF"/>
+          </w:tcPr>
+          <w:p>
+            <w:pPr>
+              <w:tabs>
+                <w:tab w:val="left" w:pos="284"/>
+              </w:tabs>
+            </w:pPr>
+            <w:r>
+              <w:t>i</w:t>
+            </w:r>
+            <w:r>
+              <w:t>man</w:t>
+            </w:r>
+          </w:p>
+        </w:tc>
+        <w:tc>
+          <w:tcPr>
+            <w:tcW w:w="1848" w:type="dxa"/>
+          </w:tcPr>
+          <w:p>
+            <w:pPr>
+              <w:tabs>
+                <w:tab w:val="left" w:pos="284"/>
+              </w:tabs>
+              <w:jc w:val="center"/>
+            </w:pPr>
+            <w:r>
+              <w:t>2</w:t>
+            </w:r>
+          </w:p>
+        </w:tc>
+        <w:tc>
+          <w:tcPr>
+            <w:tcW w:w="1849" w:type="dxa"/>
+          </w:tcPr>
+          <w:p>
+            <w:pPr>
+              <w:tabs>
+                <w:tab w:val="left" w:pos="284"/>
+              </w:tabs>
+              <w:jc w:val="center"/>
+            </w:pPr>
+            <w:r>
+              <w:t>1</w:t>
+            </w:r>
+          </w:p>
+        </w:tc>
+        <w:tc>
+          <w:tcPr>
+            <w:tcW w:w="1849" w:type="dxa"/>
+          </w:tcPr>
+          <w:p>
+            <w:pPr>
+              <w:tabs>
+                <w:tab w:val="left" w:pos="284"/>
+              </w:tabs>
+              <w:jc w:val="center"/>
+            </w:pPr>
+            <w:r>
+              <w:t>1</w:t>
+            </w:r>
+          </w:p>
+        </w:tc>
+        <w:tc>
+          <w:tcPr>
+            <w:tcW w:w="1849" w:type="dxa"/>
+          </w:tcPr>
+          <w:p>
+            <w:pPr>
+              <w:tabs>
+                <w:tab w:val="left" w:pos="284"/>
+              </w:tabs>
+              <w:jc w:val="center"/>
+            </w:pPr>
+            <w:r>
+              <w:t>3</w:t>
+            </w:r>
+          </w:p>
+        </w:tc>
+      </w:tr>
+      <w:tr>
+        <w:trPr>
+          <w:trHeight w:val="624"/>
+        </w:trPr>
+        <w:tc>
+          <w:tcPr>
+            <w:tcW w:w="1848" w:type="dxa"/>
+            <w:shd w:val="clear" w:color="auto" w:fill="BFBFBF" w:themeFill="background1" w:themeFillShade="BF"/>
+          </w:tcPr>
+          <w:p>
+            <w:pPr>
+              <w:tabs>
+                <w:tab w:val="left" w:pos="284"/>
+              </w:tabs>
+            </w:pPr>
+            <w:r>
+              <w:t>k</w:t>
+            </w:r>
+            <w:r>
+              <w:t>alian</w:t>
+            </w:r>
+          </w:p>
+        </w:tc>
+        <w:tc>
+          <w:tcPr>
+            <w:tcW w:w="1848" w:type="dxa"/>
+          </w:tcPr>
+          <w:p>
+            <w:pPr>
+              <w:tabs>
+                <w:tab w:val="left" w:pos="284"/>
+              </w:tabs>
+              <w:jc w:val="center"/>
+            </w:pPr>
+            <w:r>
+              <w:t>0</w:t>
+            </w:r>
+          </w:p>
+        </w:tc>
+        <w:tc>
+          <w:tcPr>
+            <w:tcW w:w="1849" w:type="dxa"/>
+          </w:tcPr>
+          <w:p>
+            <w:pPr>
+              <w:tabs>
+                <w:tab w:val="left" w:pos="284"/>
+              </w:tabs>
+              <w:jc w:val="center"/>
+            </w:pPr>
+            <w:r>
+              <w:t>1</w:t>
+            </w:r>
+          </w:p>
+        </w:tc>
+        <w:tc>
+          <w:tcPr>
+            <w:tcW w:w="1849" w:type="dxa"/>
+          </w:tcPr>
+          <w:p>
+            <w:pPr>
+              <w:tabs>
+                <w:tab w:val="left" w:pos="284"/>
+              </w:tabs>
+              <w:jc w:val="center"/>
+            </w:pPr>
+            <w:r>
+              <w:t>0</w:t>
+            </w:r>
+          </w:p>
+        </w:tc>
+        <w:tc>
+          <w:tcPr>
+            <w:tcW w:w="1849" w:type="dxa"/>
+          </w:tcPr>
+          <w:p>
+            <w:pPr>
+              <w:tabs>
+                <w:tab w:val="left" w:pos="284"/>
+              </w:tabs>
+              <w:jc w:val="center"/>
+            </w:pPr>
+            <w:r>
+              <w:t>1</w:t>
+            </w:r>
+          </w:p>
+        </w:tc>
+      </w:tr>
+      <w:tr>
+        <w:trPr>
+          <w:trHeight w:val="624"/>
+        </w:trPr>
+        <w:tc>
+          <w:tcPr>
+            <w:tcW w:w="1848" w:type="dxa"/>
+            <w:shd w:val="clear" w:color="auto" w:fill="BFBFBF" w:themeFill="background1" w:themeFillShade="BF"/>
+          </w:tcPr>
+          <w:p>
+            <w:pPr>
+              <w:tabs>
+                <w:tab w:val="left" w:pos="284"/>
+              </w:tabs>
+            </w:pPr>
+            <w:r>
+              <w:t>m</w:t>
+            </w:r>
+            <w:r>
+              <w:t>alu</w:t>
+            </w:r>
+          </w:p>
+        </w:tc>
+        <w:tc>
+          <w:tcPr>
+            <w:tcW w:w="1848" w:type="dxa"/>
+          </w:tcPr>
+          <w:p>
+            <w:pPr>
+              <w:tabs>
+                <w:tab w:val="left" w:pos="284"/>
+              </w:tabs>
+              <w:jc w:val="center"/>
+            </w:pPr>
+            <w:r>
+              <w:t>1</w:t>
+            </w:r>
+          </w:p>
+        </w:tc>
+        <w:tc>
+          <w:tcPr>
+            <w:tcW w:w="1849" w:type="dxa"/>
+          </w:tcPr>
+          <w:p>
+            <w:pPr>
+              <w:tabs>
+                <w:tab w:val="left" w:pos="284"/>
+              </w:tabs>
+              <w:jc w:val="center"/>
+            </w:pPr>
+            <w:r>
+              <w:t>0</w:t>
+            </w:r>
+          </w:p>
+        </w:tc>
+        <w:tc>
+          <w:tcPr>
+            <w:tcW w:w="1849" w:type="dxa"/>
+          </w:tcPr>
+          <w:p>
+            <w:pPr>
+              <w:tabs>
+                <w:tab w:val="left" w:pos="284"/>
+              </w:tabs>
+              <w:jc w:val="center"/>
+            </w:pPr>
+            <w:r>
+              <w:t>1</w:t>
+            </w:r>
+          </w:p>
+        </w:tc>
+        <w:tc>
+          <w:tcPr>
+            <w:tcW w:w="1849" w:type="dxa"/>
+          </w:tcPr>
+          <w:p>
+            <w:pPr>
+              <w:tabs>
+                <w:tab w:val="left" w:pos="284"/>
+              </w:tabs>
+              <w:jc w:val="center"/>
+            </w:pPr>
+            <w:r>
+              <w:t>2</w:t>
+            </w:r>
+          </w:p>
+        </w:tc>
+      </w:tr>
+      <w:tr>
+        <w:trPr>
+          <w:trHeight w:val="624"/>
+        </w:trPr>
+        <w:tc>
+          <w:tcPr>
+            <w:tcW w:w="1848" w:type="dxa"/>
+            <w:shd w:val="clear" w:color="auto" w:fill="BFBFBF" w:themeFill="background1" w:themeFillShade="BF"/>
+          </w:tcPr>
+          <w:p>
+            <w:pPr>
+              <w:tabs>
+                <w:tab w:val="left" w:pos="284"/>
+              </w:tabs>
+            </w:pPr>
+            <w:r>
+              <w:t>manusia</w:t>
+            </w:r>
+          </w:p>
+        </w:tc>
+        <w:tc>
+          <w:tcPr>
+            <w:tcW w:w="1848" w:type="dxa"/>
+          </w:tcPr>
+          <w:p>
+            <w:pPr>
+              <w:tabs>
+                <w:tab w:val="left" w:pos="284"/>
+              </w:tabs>
+              <w:jc w:val="center"/>
+            </w:pPr>
+            <w:r>
+              <w:t>0</w:t>
+            </w:r>
+          </w:p>
+        </w:tc>
+        <w:tc>
+          <w:tcPr>
+            <w:tcW w:w="1849" w:type="dxa"/>
+          </w:tcPr>
+          <w:p>
+            <w:pPr>
+              <w:tabs>
+                <w:tab w:val="left" w:pos="284"/>
+              </w:tabs>
+              <w:jc w:val="center"/>
+            </w:pPr>
+            <w:r>
+              <w:t>1</w:t>
+            </w:r>
+          </w:p>
+        </w:tc>
+        <w:tc>
+          <w:tcPr>
+            <w:tcW w:w="1849" w:type="dxa"/>
+          </w:tcPr>
+          <w:p>
+            <w:pPr>
+              <w:tabs>
+                <w:tab w:val="left" w:pos="284"/>
+              </w:tabs>
+              <w:jc w:val="center"/>
+            </w:pPr>
+            <w:r>
+              <w:t>0</w:t>
+            </w:r>
+          </w:p>
+        </w:tc>
+        <w:tc>
+          <w:tcPr>
+            <w:tcW w:w="1849" w:type="dxa"/>
+          </w:tcPr>
+          <w:p>
+            <w:pPr>
+              <w:tabs>
+                <w:tab w:val="left" w:pos="284"/>
+              </w:tabs>
+              <w:jc w:val="center"/>
+            </w:pPr>
+            <w:r>
+              <w:t>1</w:t>
+            </w:r>
+          </w:p>
+        </w:tc>
+      </w:tr>
+      <w:tr>
+        <w:trPr>
+          <w:trHeight w:val="624"/>
+        </w:trPr>
+        <w:tc>
+          <w:tcPr>
+            <w:tcW w:w="1848" w:type="dxa"/>
+            <w:shd w:val="clear" w:color="auto" w:fill="BFBFBF" w:themeFill="background1" w:themeFillShade="BF"/>
+          </w:tcPr>
+          <w:p>
+            <w:pPr>
+              <w:tabs>
+                <w:tab w:val="left" w:pos="284"/>
+              </w:tabs>
+            </w:pPr>
+            <w:r>
+              <w:t>tinggal</w:t>
+            </w:r>
+          </w:p>
+        </w:tc>
+        <w:tc>
+          <w:tcPr>
+            <w:tcW w:w="1848" w:type="dxa"/>
+          </w:tcPr>
+          <w:p>
+            <w:pPr>
+              <w:tabs>
+                <w:tab w:val="left" w:pos="284"/>
+              </w:tabs>
+              <w:jc w:val="center"/>
+            </w:pPr>
+            <w:r>
+              <w:t>0</w:t>
+            </w:r>
+          </w:p>
+        </w:tc>
+        <w:tc>
+          <w:tcPr>
+            <w:tcW w:w="1849" w:type="dxa"/>
+          </w:tcPr>
+          <w:p>
+            <w:pPr>
+              <w:tabs>
+                <w:tab w:val="left" w:pos="284"/>
+              </w:tabs>
+              <w:jc w:val="center"/>
+            </w:pPr>
+            <w:r>
+              <w:t>0</w:t>
+            </w:r>
+          </w:p>
+        </w:tc>
+        <w:tc>
+          <w:tcPr>
+            <w:tcW w:w="1849" w:type="dxa"/>
+          </w:tcPr>
+          <w:p>
+            <w:pPr>
+              <w:tabs>
+                <w:tab w:val="left" w:pos="284"/>
+              </w:tabs>
+              <w:jc w:val="center"/>
+            </w:pPr>
+            <w:r>
+              <w:t>1</w:t>
+            </w:r>
+          </w:p>
+        </w:tc>
+        <w:tc>
+          <w:tcPr>
+            <w:tcW w:w="1849" w:type="dxa"/>
+          </w:tcPr>
+          <w:p>
+            <w:pPr>
+              <w:tabs>
+                <w:tab w:val="left" w:pos="284"/>
+              </w:tabs>
+              <w:jc w:val="center"/>
+            </w:pPr>
+            <w:r>
+              <w:t>1</w:t>
+            </w:r>
+          </w:p>
+        </w:tc>
+      </w:tr>
+    </w:tbl>
+    <w:p>
+      <w:pPr>
+        <w:tabs>
+          <w:tab w:val="left" w:pos="284"/>
+        </w:tabs>
+        <w:ind w:left="567"/>
+      </w:pPr>
+    </w:p>
+    <w:p>
+      <w:pPr>
+        <w:tabs>
+          <w:tab w:val="left" w:pos="284"/>
+        </w:tabs>
+        <w:ind w:firstLine="567"/>
+      </w:pPr>
+      <w:r>
+        <w:t>Kolom n diakhir hanya sebagai informasi tambahan agar lebih memudahkan dalam menghitung bobot TF-IDF</w:t>
+      </w:r>
+      <w:r>
+        <w:t>. Sebagai contoh, untuk menghitung bobot W</w:t>
+      </w:r>
+      <w:r>
+        <w:rPr>
+          <w:vertAlign w:val="subscript"/>
+        </w:rPr>
+        <w:t>1,2</w:t>
+      </w:r>
+      <w:r>
+        <w:t xml:space="preserve"> , didapatkan perhitungan sebagai berikut:</w:t>
+      </w:r>
+    </w:p>
+    <w:p>
+      <w:pPr>
+        <w:tabs>
+          <w:tab w:val="left" w:pos="284"/>
+        </w:tabs>
+        <w:ind w:firstLine="567"/>
+        <w:jc w:val="center"/>
+      </w:pPr>
+      <w:r>
+        <w:t>W</w:t>
+      </w:r>
+      <w:r>
+        <w:rPr>
+          <w:vertAlign w:val="subscript"/>
+        </w:rPr>
+        <w:t>1,2</w:t>
+      </w:r>
+      <w:r>
+        <w:t xml:space="preserve"> = 1 . </w:t>
+      </w:r>
+      <w:r>
+        <w:t>log(3/1</w:t>
+      </w:r>
+      <w:r>
+        <w:t xml:space="preserve">) = </w:t>
+      </w:r>
+      <w:r>
+        <w:t>0.47712125472</w:t>
+      </w:r>
+    </w:p>
+    <w:p>
+      <w:pPr>
+        <w:tabs>
+          <w:tab w:val="left" w:pos="284"/>
+        </w:tabs>
+        <w:ind w:firstLine="567"/>
+        <w:jc w:val="left"/>
+      </w:pPr>
+      <w:r>
+        <w:t>Sehingga didapatkanlah matriks hasil perhitungan bobot dengan TF-IDF sebagai berikut:</w:t>
+      </w:r>
+    </w:p>
+    <w:p>
+      <w:pPr>
+        <w:pStyle w:val="Tabel"/>
+      </w:pPr>
+      <w:r>
+        <w:t>Tabel hasil pembobotan TF-IDF</w:t>
+      </w:r>
+    </w:p>
+    <w:tbl>
+      <w:tblPr>
+        <w:tblStyle w:val="TableGrid"/>
+        <w:tblW w:w="0" w:type="auto"/>
+        <w:jc w:val="center"/>
+        <w:tblInd w:w="567" w:type="dxa"/>
+        <w:tblLook w:val="04A0"/>
+      </w:tblPr>
+      <w:tblGrid>
+        <w:gridCol w:w="1785"/>
+        <w:gridCol w:w="1728"/>
+        <w:gridCol w:w="1730"/>
+        <w:gridCol w:w="1730"/>
+      </w:tblGrid>
+      <w:tr>
+        <w:trPr>
+          <w:trHeight w:val="624"/>
+          <w:tblHeader/>
+          <w:jc w:val="center"/>
+        </w:trPr>
+        <w:tc>
+          <w:tcPr>
+            <w:tcW w:w="1785" w:type="dxa"/>
+            <w:shd w:val="clear" w:color="auto" w:fill="BFBFBF" w:themeFill="background1" w:themeFillShade="BF"/>
+          </w:tcPr>
+          <w:p>
+            <w:pPr>
+              <w:tabs>
+                <w:tab w:val="left" w:pos="284"/>
+              </w:tabs>
+              <w:jc w:val="center"/>
+            </w:pPr>
+            <w:r>
+              <w:t>Term\Doc</w:t>
+            </w:r>
+          </w:p>
+        </w:tc>
+        <w:tc>
+          <w:tcPr>
+            <w:tcW w:w="1728" w:type="dxa"/>
+            <w:shd w:val="clear" w:color="auto" w:fill="BFBFBF" w:themeFill="background1" w:themeFillShade="BF"/>
+          </w:tcPr>
+          <w:p>
+            <w:pPr>
+              <w:tabs>
+                <w:tab w:val="left" w:pos="284"/>
+              </w:tabs>
+              <w:jc w:val="center"/>
+            </w:pPr>
+            <w:r>
+              <w:t>Doc 1</w:t>
+            </w:r>
+          </w:p>
+        </w:tc>
+        <w:tc>
+          <w:tcPr>
+            <w:tcW w:w="1730" w:type="dxa"/>
+            <w:shd w:val="clear" w:color="auto" w:fill="BFBFBF" w:themeFill="background1" w:themeFillShade="BF"/>
+          </w:tcPr>
+          <w:p>
+            <w:pPr>
+              <w:tabs>
+                <w:tab w:val="left" w:pos="284"/>
+              </w:tabs>
+              <w:jc w:val="center"/>
+            </w:pPr>
+            <w:r>
+              <w:t>Doc 2</w:t>
+            </w:r>
+          </w:p>
+        </w:tc>
+        <w:tc>
+          <w:tcPr>
+            <w:tcW w:w="1730" w:type="dxa"/>
+            <w:shd w:val="clear" w:color="auto" w:fill="BFBFBF" w:themeFill="background1" w:themeFillShade="BF"/>
+          </w:tcPr>
+          <w:p>
+            <w:pPr>
+              <w:tabs>
+                <w:tab w:val="left" w:pos="284"/>
+              </w:tabs>
+              <w:jc w:val="center"/>
+            </w:pPr>
+            <w:r>
+              <w:t>Doc 3</w:t>
+            </w:r>
+          </w:p>
+        </w:tc>
+      </w:tr>
+      <w:tr>
+        <w:trPr>
+          <w:trHeight w:val="624"/>
+          <w:jc w:val="center"/>
+        </w:trPr>
+        <w:tc>
+          <w:tcPr>
+            <w:tcW w:w="1785" w:type="dxa"/>
+            <w:shd w:val="clear" w:color="auto" w:fill="BFBFBF" w:themeFill="background1" w:themeFillShade="BF"/>
+          </w:tcPr>
+          <w:p>
+            <w:pPr>
+              <w:tabs>
+                <w:tab w:val="left" w:pos="284"/>
+              </w:tabs>
+            </w:pPr>
+            <w:r>
+              <w:t>anak</w:t>
+            </w:r>
+          </w:p>
+        </w:tc>
+        <w:tc>
+          <w:tcPr>
+            <w:tcW w:w="1728" w:type="dxa"/>
+          </w:tcPr>
+          <w:p>
+            <w:pPr>
+              <w:jc w:val="center"/>
+              <w:rPr>
+                <w:rFonts w:ascii="Arial" w:hAnsi="Arial" w:cs="Arial"/>
+                <w:sz w:val="20"/>
+                <w:szCs w:val="20"/>
+              </w:rPr>
+            </w:pPr>
+            <w:r>
+              <w:rPr>
+                <w:rFonts w:ascii="Arial" w:hAnsi="Arial" w:cs="Arial"/>
+                <w:sz w:val="20"/>
+                <w:szCs w:val="20"/>
+              </w:rPr>
+              <w:t>0</w:t>
+            </w:r>
+          </w:p>
+        </w:tc>
+        <w:tc>
+          <w:tcPr>
+            <w:tcW w:w="1730" w:type="dxa"/>
+          </w:tcPr>
+          <w:p>
+            <w:pPr>
+              <w:jc w:val="center"/>
+              <w:rPr>
+                <w:rFonts w:ascii="Arial" w:hAnsi="Arial" w:cs="Arial"/>
+                <w:sz w:val="20"/>
+                <w:szCs w:val="20"/>
+              </w:rPr>
+            </w:pPr>
+            <w:r>
+              <w:rPr>
+                <w:rFonts w:ascii="Arial" w:hAnsi="Arial" w:cs="Arial"/>
+                <w:sz w:val="20"/>
+                <w:szCs w:val="20"/>
+              </w:rPr>
+              <w:t>0.4771212547</w:t>
+            </w:r>
+          </w:p>
+        </w:tc>
+        <w:tc>
+          <w:tcPr>
+            <w:tcW w:w="1730" w:type="dxa"/>
+          </w:tcPr>
+          <w:p>
+            <w:pPr>
+              <w:jc w:val="center"/>
+              <w:rPr>
+                <w:rFonts w:ascii="Arial" w:hAnsi="Arial" w:cs="Arial"/>
+                <w:sz w:val="20"/>
+                <w:szCs w:val="20"/>
+              </w:rPr>
+            </w:pPr>
+            <w:r>
+              <w:rPr>
+                <w:rFonts w:ascii="Arial" w:hAnsi="Arial" w:cs="Arial"/>
+                <w:sz w:val="20"/>
+                <w:szCs w:val="20"/>
+              </w:rPr>
+              <w:t>0</w:t>
+            </w:r>
+          </w:p>
+        </w:tc>
+      </w:tr>
+      <w:tr>
+        <w:trPr>
+          <w:trHeight w:val="624"/>
+          <w:jc w:val="center"/>
+        </w:trPr>
+        <w:tc>
+          <w:tcPr>
+            <w:tcW w:w="1785" w:type="dxa"/>
+            <w:shd w:val="clear" w:color="auto" w:fill="BFBFBF" w:themeFill="background1" w:themeFillShade="BF"/>
+          </w:tcPr>
+          <w:p>
+            <w:pPr>
+              <w:tabs>
+                <w:tab w:val="left" w:pos="284"/>
+              </w:tabs>
+            </w:pPr>
+            <w:r>
+              <w:t>cabang</w:t>
+            </w:r>
+          </w:p>
+        </w:tc>
+        <w:tc>
+          <w:tcPr>
+            <w:tcW w:w="1728" w:type="dxa"/>
+          </w:tcPr>
+          <w:p>
+            <w:pPr>
+              <w:jc w:val="center"/>
+              <w:rPr>
+                <w:rFonts w:ascii="Arial" w:hAnsi="Arial" w:cs="Arial"/>
+                <w:sz w:val="20"/>
+                <w:szCs w:val="20"/>
+              </w:rPr>
+            </w:pPr>
+            <w:r>
+              <w:rPr>
+                <w:rFonts w:ascii="Arial" w:hAnsi="Arial" w:cs="Arial"/>
+                <w:sz w:val="20"/>
+                <w:szCs w:val="20"/>
+              </w:rPr>
+              <w:t>0.4771212547</w:t>
+            </w:r>
+          </w:p>
+        </w:tc>
+        <w:tc>
+          <w:tcPr>
+            <w:tcW w:w="1730" w:type="dxa"/>
+          </w:tcPr>
+          <w:p>
+            <w:pPr>
+              <w:jc w:val="center"/>
+              <w:rPr>
+                <w:rFonts w:ascii="Arial" w:hAnsi="Arial" w:cs="Arial"/>
+                <w:sz w:val="20"/>
+                <w:szCs w:val="20"/>
+              </w:rPr>
+            </w:pPr>
+            <w:r>
+              <w:rPr>
+                <w:rFonts w:ascii="Arial" w:hAnsi="Arial" w:cs="Arial"/>
+                <w:sz w:val="20"/>
+                <w:szCs w:val="20"/>
+              </w:rPr>
+              <w:t>0</w:t>
+            </w:r>
+          </w:p>
+        </w:tc>
+        <w:tc>
+          <w:tcPr>
+            <w:tcW w:w="1730" w:type="dxa"/>
+          </w:tcPr>
+          <w:p>
+            <w:pPr>
+              <w:jc w:val="center"/>
+              <w:rPr>
+                <w:rFonts w:ascii="Arial" w:hAnsi="Arial" w:cs="Arial"/>
+                <w:sz w:val="20"/>
+                <w:szCs w:val="20"/>
+              </w:rPr>
+            </w:pPr>
+            <w:r>
+              <w:rPr>
+                <w:rFonts w:ascii="Arial" w:hAnsi="Arial" w:cs="Arial"/>
+                <w:sz w:val="20"/>
+                <w:szCs w:val="20"/>
+              </w:rPr>
+              <w:t>0</w:t>
+            </w:r>
+          </w:p>
+        </w:tc>
+      </w:tr>
+      <w:tr>
+        <w:trPr>
+          <w:trHeight w:val="624"/>
+          <w:jc w:val="center"/>
+        </w:trPr>
+        <w:tc>
+          <w:tcPr>
+            <w:tcW w:w="1785" w:type="dxa"/>
+            <w:shd w:val="clear" w:color="auto" w:fill="BFBFBF" w:themeFill="background1" w:themeFillShade="BF"/>
+          </w:tcPr>
+          <w:p>
+            <w:pPr>
+              <w:tabs>
+                <w:tab w:val="left" w:pos="284"/>
+              </w:tabs>
+            </w:pPr>
+            <w:r>
+              <w:t>cinta</w:t>
+            </w:r>
+          </w:p>
+        </w:tc>
+        <w:tc>
+          <w:tcPr>
+            <w:tcW w:w="1728" w:type="dxa"/>
+          </w:tcPr>
+          <w:p>
+            <w:pPr>
+              <w:jc w:val="center"/>
+              <w:rPr>
+                <w:rFonts w:ascii="Arial" w:hAnsi="Arial" w:cs="Arial"/>
+                <w:sz w:val="20"/>
+                <w:szCs w:val="20"/>
+              </w:rPr>
+            </w:pPr>
+            <w:r>
+              <w:rPr>
+                <w:rFonts w:ascii="Arial" w:hAnsi="Arial" w:cs="Arial"/>
+                <w:sz w:val="20"/>
+                <w:szCs w:val="20"/>
+              </w:rPr>
+              <w:t>0</w:t>
+            </w:r>
+          </w:p>
+        </w:tc>
+        <w:tc>
+          <w:tcPr>
+            <w:tcW w:w="1730" w:type="dxa"/>
+          </w:tcPr>
+          <w:p>
+            <w:pPr>
+              <w:jc w:val="center"/>
+              <w:rPr>
+                <w:rFonts w:ascii="Arial" w:hAnsi="Arial" w:cs="Arial"/>
+                <w:sz w:val="20"/>
+                <w:szCs w:val="20"/>
+              </w:rPr>
+            </w:pPr>
+            <w:r>
+              <w:rPr>
+                <w:rFonts w:ascii="Arial" w:hAnsi="Arial" w:cs="Arial"/>
+                <w:sz w:val="20"/>
+                <w:szCs w:val="20"/>
+              </w:rPr>
+              <w:t>0.4771212547</w:t>
+            </w:r>
+          </w:p>
+        </w:tc>
+        <w:tc>
+          <w:tcPr>
+            <w:tcW w:w="1730" w:type="dxa"/>
+          </w:tcPr>
+          <w:p>
+            <w:pPr>
+              <w:jc w:val="center"/>
+              <w:rPr>
+                <w:rFonts w:ascii="Arial" w:hAnsi="Arial" w:cs="Arial"/>
+                <w:sz w:val="20"/>
+                <w:szCs w:val="20"/>
+              </w:rPr>
+            </w:pPr>
+            <w:r>
+              <w:rPr>
+                <w:rFonts w:ascii="Arial" w:hAnsi="Arial" w:cs="Arial"/>
+                <w:sz w:val="20"/>
+                <w:szCs w:val="20"/>
+              </w:rPr>
+              <w:t>0</w:t>
+            </w:r>
+          </w:p>
+        </w:tc>
+      </w:tr>
+      <w:tr>
+        <w:trPr>
+          <w:trHeight w:val="624"/>
+          <w:jc w:val="center"/>
+        </w:trPr>
+        <w:tc>
+          <w:tcPr>
+            <w:tcW w:w="1785" w:type="dxa"/>
+            <w:shd w:val="clear" w:color="auto" w:fill="BFBFBF" w:themeFill="background1" w:themeFillShade="BF"/>
+          </w:tcPr>
+          <w:p>
+            <w:pPr>
+              <w:tabs>
+                <w:tab w:val="left" w:pos="284"/>
+              </w:tabs>
+            </w:pPr>
+            <w:r>
+              <w:t>daripada</w:t>
+            </w:r>
+          </w:p>
+        </w:tc>
+        <w:tc>
+          <w:tcPr>
+            <w:tcW w:w="1728" w:type="dxa"/>
+          </w:tcPr>
+          <w:p>
+            <w:pPr>
+              <w:jc w:val="center"/>
+              <w:rPr>
+                <w:rFonts w:ascii="Arial" w:hAnsi="Arial" w:cs="Arial"/>
+                <w:sz w:val="20"/>
+                <w:szCs w:val="20"/>
+              </w:rPr>
+            </w:pPr>
+            <w:r>
+              <w:rPr>
+                <w:rFonts w:ascii="Arial" w:hAnsi="Arial" w:cs="Arial"/>
+                <w:sz w:val="20"/>
+                <w:szCs w:val="20"/>
+              </w:rPr>
+              <w:t>0</w:t>
+            </w:r>
+          </w:p>
+        </w:tc>
+        <w:tc>
+          <w:tcPr>
+            <w:tcW w:w="1730" w:type="dxa"/>
+          </w:tcPr>
+          <w:p>
+            <w:pPr>
+              <w:jc w:val="center"/>
+              <w:rPr>
+                <w:rFonts w:ascii="Arial" w:hAnsi="Arial" w:cs="Arial"/>
+                <w:sz w:val="20"/>
+                <w:szCs w:val="20"/>
+              </w:rPr>
+            </w:pPr>
+            <w:r>
+              <w:rPr>
+                <w:rFonts w:ascii="Arial" w:hAnsi="Arial" w:cs="Arial"/>
+                <w:sz w:val="20"/>
+                <w:szCs w:val="20"/>
+              </w:rPr>
+              <w:t>0.4771212547</w:t>
+            </w:r>
+          </w:p>
+        </w:tc>
+        <w:tc>
+          <w:tcPr>
+            <w:tcW w:w="1730" w:type="dxa"/>
+          </w:tcPr>
+          <w:p>
+            <w:pPr>
+              <w:jc w:val="center"/>
+              <w:rPr>
+                <w:rFonts w:ascii="Arial" w:hAnsi="Arial" w:cs="Arial"/>
+                <w:sz w:val="20"/>
+                <w:szCs w:val="20"/>
+              </w:rPr>
+            </w:pPr>
+            <w:r>
+              <w:rPr>
+                <w:rFonts w:ascii="Arial" w:hAnsi="Arial" w:cs="Arial"/>
+                <w:sz w:val="20"/>
+                <w:szCs w:val="20"/>
+              </w:rPr>
+              <w:t>0</w:t>
+            </w:r>
+          </w:p>
+        </w:tc>
+      </w:tr>
+      <w:tr>
+        <w:trPr>
+          <w:trHeight w:val="624"/>
+          <w:jc w:val="center"/>
+        </w:trPr>
+        <w:tc>
+          <w:tcPr>
+            <w:tcW w:w="1785" w:type="dxa"/>
+            <w:shd w:val="clear" w:color="auto" w:fill="BFBFBF" w:themeFill="background1" w:themeFillShade="BF"/>
+          </w:tcPr>
+          <w:p>
+            <w:pPr>
+              <w:tabs>
+                <w:tab w:val="left" w:pos="284"/>
+              </w:tabs>
+            </w:pPr>
+            <w:r>
+              <w:t>hingga</w:t>
+            </w:r>
+          </w:p>
+        </w:tc>
+        <w:tc>
+          <w:tcPr>
+            <w:tcW w:w="1728" w:type="dxa"/>
+          </w:tcPr>
+          <w:p>
+            <w:pPr>
+              <w:jc w:val="center"/>
+              <w:rPr>
+                <w:rFonts w:ascii="Arial" w:hAnsi="Arial" w:cs="Arial"/>
+                <w:sz w:val="20"/>
+                <w:szCs w:val="20"/>
+              </w:rPr>
+            </w:pPr>
+            <w:r>
+              <w:rPr>
+                <w:rFonts w:ascii="Arial" w:hAnsi="Arial" w:cs="Arial"/>
+                <w:sz w:val="20"/>
+                <w:szCs w:val="20"/>
+              </w:rPr>
+              <w:t>0</w:t>
+            </w:r>
+          </w:p>
+        </w:tc>
+        <w:tc>
+          <w:tcPr>
+            <w:tcW w:w="1730" w:type="dxa"/>
+          </w:tcPr>
+          <w:p>
+            <w:pPr>
+              <w:jc w:val="center"/>
+              <w:rPr>
+                <w:rFonts w:ascii="Arial" w:hAnsi="Arial" w:cs="Arial"/>
+                <w:sz w:val="20"/>
+                <w:szCs w:val="20"/>
+              </w:rPr>
+            </w:pPr>
+            <w:r>
+              <w:rPr>
+                <w:rFonts w:ascii="Arial" w:hAnsi="Arial" w:cs="Arial"/>
+                <w:sz w:val="20"/>
+                <w:szCs w:val="20"/>
+              </w:rPr>
+              <w:t>0.4771212547</w:t>
+            </w:r>
+          </w:p>
+        </w:tc>
+        <w:tc>
+          <w:tcPr>
+            <w:tcW w:w="1730" w:type="dxa"/>
+          </w:tcPr>
+          <w:p>
+            <w:pPr>
+              <w:jc w:val="center"/>
+              <w:rPr>
+                <w:rFonts w:ascii="Arial" w:hAnsi="Arial" w:cs="Arial"/>
+                <w:sz w:val="20"/>
+                <w:szCs w:val="20"/>
+              </w:rPr>
+            </w:pPr>
+            <w:r>
+              <w:rPr>
+                <w:rFonts w:ascii="Arial" w:hAnsi="Arial" w:cs="Arial"/>
+                <w:sz w:val="20"/>
+                <w:szCs w:val="20"/>
+              </w:rPr>
+              <w:t>0</w:t>
+            </w:r>
+          </w:p>
+        </w:tc>
+      </w:tr>
+      <w:tr>
+        <w:trPr>
+          <w:trHeight w:val="624"/>
+          <w:jc w:val="center"/>
+        </w:trPr>
+        <w:tc>
+          <w:tcPr>
+            <w:tcW w:w="1785" w:type="dxa"/>
+            <w:shd w:val="clear" w:color="auto" w:fill="BFBFBF" w:themeFill="background1" w:themeFillShade="BF"/>
+          </w:tcPr>
+          <w:p>
+            <w:pPr>
+              <w:tabs>
+                <w:tab w:val="left" w:pos="284"/>
+              </w:tabs>
+            </w:pPr>
+            <w:r>
+              <w:lastRenderedPageBreak/>
+              <w:t>i</w:t>
+            </w:r>
+            <w:r>
+              <w:t>man</w:t>
+            </w:r>
+          </w:p>
+        </w:tc>
+        <w:tc>
+          <w:tcPr>
+            <w:tcW w:w="1728" w:type="dxa"/>
+          </w:tcPr>
+          <w:p>
+            <w:pPr>
+              <w:jc w:val="center"/>
+              <w:rPr>
+                <w:rFonts w:ascii="Arial" w:hAnsi="Arial" w:cs="Arial"/>
+                <w:sz w:val="20"/>
+                <w:szCs w:val="20"/>
+              </w:rPr>
+            </w:pPr>
+            <w:r>
+              <w:rPr>
+                <w:rFonts w:ascii="Arial" w:hAnsi="Arial" w:cs="Arial"/>
+                <w:sz w:val="20"/>
+                <w:szCs w:val="20"/>
+              </w:rPr>
+              <w:t>0</w:t>
+            </w:r>
+          </w:p>
+        </w:tc>
+        <w:tc>
+          <w:tcPr>
+            <w:tcW w:w="1730" w:type="dxa"/>
+          </w:tcPr>
+          <w:p>
+            <w:pPr>
+              <w:jc w:val="center"/>
+              <w:rPr>
+                <w:rFonts w:ascii="Arial" w:hAnsi="Arial" w:cs="Arial"/>
+                <w:sz w:val="20"/>
+                <w:szCs w:val="20"/>
+              </w:rPr>
+            </w:pPr>
+            <w:r>
+              <w:rPr>
+                <w:rFonts w:ascii="Arial" w:hAnsi="Arial" w:cs="Arial"/>
+                <w:sz w:val="20"/>
+                <w:szCs w:val="20"/>
+              </w:rPr>
+              <w:t>0</w:t>
+            </w:r>
+          </w:p>
+        </w:tc>
+        <w:tc>
+          <w:tcPr>
+            <w:tcW w:w="1730" w:type="dxa"/>
+          </w:tcPr>
+          <w:p>
+            <w:pPr>
+              <w:jc w:val="center"/>
+              <w:rPr>
+                <w:rFonts w:ascii="Arial" w:hAnsi="Arial" w:cs="Arial"/>
+                <w:sz w:val="20"/>
+                <w:szCs w:val="20"/>
+              </w:rPr>
+            </w:pPr>
+            <w:r>
+              <w:rPr>
+                <w:rFonts w:ascii="Arial" w:hAnsi="Arial" w:cs="Arial"/>
+                <w:sz w:val="20"/>
+                <w:szCs w:val="20"/>
+              </w:rPr>
+              <w:t>0</w:t>
+            </w:r>
+          </w:p>
+        </w:tc>
+      </w:tr>
+      <w:tr>
+        <w:trPr>
+          <w:trHeight w:val="624"/>
+          <w:jc w:val="center"/>
+        </w:trPr>
+        <w:tc>
+          <w:tcPr>
+            <w:tcW w:w="1785" w:type="dxa"/>
+            <w:shd w:val="clear" w:color="auto" w:fill="BFBFBF" w:themeFill="background1" w:themeFillShade="BF"/>
+          </w:tcPr>
+          <w:p>
+            <w:pPr>
+              <w:tabs>
+                <w:tab w:val="left" w:pos="284"/>
+              </w:tabs>
+            </w:pPr>
+            <w:r>
+              <w:t>k</w:t>
+            </w:r>
+            <w:r>
+              <w:t>alian</w:t>
+            </w:r>
+          </w:p>
+        </w:tc>
+        <w:tc>
+          <w:tcPr>
+            <w:tcW w:w="1728" w:type="dxa"/>
+          </w:tcPr>
+          <w:p>
+            <w:pPr>
+              <w:jc w:val="center"/>
+              <w:rPr>
+                <w:rFonts w:ascii="Arial" w:hAnsi="Arial" w:cs="Arial"/>
+                <w:sz w:val="20"/>
+                <w:szCs w:val="20"/>
+              </w:rPr>
+            </w:pPr>
+            <w:r>
+              <w:rPr>
+                <w:rFonts w:ascii="Arial" w:hAnsi="Arial" w:cs="Arial"/>
+                <w:sz w:val="20"/>
+                <w:szCs w:val="20"/>
+              </w:rPr>
+              <w:t>0</w:t>
+            </w:r>
+          </w:p>
+        </w:tc>
+        <w:tc>
+          <w:tcPr>
+            <w:tcW w:w="1730" w:type="dxa"/>
+          </w:tcPr>
+          <w:p>
+            <w:pPr>
+              <w:jc w:val="center"/>
+              <w:rPr>
+                <w:rFonts w:ascii="Arial" w:hAnsi="Arial" w:cs="Arial"/>
+                <w:sz w:val="20"/>
+                <w:szCs w:val="20"/>
+              </w:rPr>
+            </w:pPr>
+            <w:r>
+              <w:rPr>
+                <w:rFonts w:ascii="Arial" w:hAnsi="Arial" w:cs="Arial"/>
+                <w:sz w:val="20"/>
+                <w:szCs w:val="20"/>
+              </w:rPr>
+              <w:t>0.4771212547</w:t>
+            </w:r>
+          </w:p>
+        </w:tc>
+        <w:tc>
+          <w:tcPr>
+            <w:tcW w:w="1730" w:type="dxa"/>
+          </w:tcPr>
+          <w:p>
+            <w:pPr>
+              <w:jc w:val="center"/>
+              <w:rPr>
+                <w:rFonts w:ascii="Arial" w:hAnsi="Arial" w:cs="Arial"/>
+                <w:sz w:val="20"/>
+                <w:szCs w:val="20"/>
+              </w:rPr>
+            </w:pPr>
+            <w:r>
+              <w:rPr>
+                <w:rFonts w:ascii="Arial" w:hAnsi="Arial" w:cs="Arial"/>
+                <w:sz w:val="20"/>
+                <w:szCs w:val="20"/>
+              </w:rPr>
+              <w:t>0</w:t>
+            </w:r>
+          </w:p>
+        </w:tc>
+      </w:tr>
+      <w:tr>
+        <w:trPr>
+          <w:trHeight w:val="624"/>
+          <w:jc w:val="center"/>
+        </w:trPr>
+        <w:tc>
+          <w:tcPr>
+            <w:tcW w:w="1785" w:type="dxa"/>
+            <w:shd w:val="clear" w:color="auto" w:fill="BFBFBF" w:themeFill="background1" w:themeFillShade="BF"/>
+          </w:tcPr>
+          <w:p>
+            <w:pPr>
+              <w:tabs>
+                <w:tab w:val="left" w:pos="284"/>
+              </w:tabs>
+            </w:pPr>
+            <w:r>
+              <w:t>m</w:t>
+            </w:r>
+            <w:r>
+              <w:t>alu</w:t>
+            </w:r>
+          </w:p>
+        </w:tc>
+        <w:tc>
+          <w:tcPr>
+            <w:tcW w:w="1728" w:type="dxa"/>
+          </w:tcPr>
+          <w:p>
+            <w:pPr>
+              <w:jc w:val="center"/>
+              <w:rPr>
+                <w:rFonts w:ascii="Arial" w:hAnsi="Arial" w:cs="Arial"/>
+                <w:sz w:val="20"/>
+                <w:szCs w:val="20"/>
+              </w:rPr>
+            </w:pPr>
+            <w:r>
+              <w:rPr>
+                <w:rFonts w:ascii="Arial" w:hAnsi="Arial" w:cs="Arial"/>
+                <w:sz w:val="20"/>
+                <w:szCs w:val="20"/>
+              </w:rPr>
+              <w:t>0.1760912591</w:t>
+            </w:r>
+          </w:p>
+        </w:tc>
+        <w:tc>
+          <w:tcPr>
+            <w:tcW w:w="1730" w:type="dxa"/>
+          </w:tcPr>
+          <w:p>
+            <w:pPr>
+              <w:jc w:val="center"/>
+              <w:rPr>
+                <w:rFonts w:ascii="Arial" w:hAnsi="Arial" w:cs="Arial"/>
+                <w:sz w:val="20"/>
+                <w:szCs w:val="20"/>
+              </w:rPr>
+            </w:pPr>
+            <w:r>
+              <w:rPr>
+                <w:rFonts w:ascii="Arial" w:hAnsi="Arial" w:cs="Arial"/>
+                <w:sz w:val="20"/>
+                <w:szCs w:val="20"/>
+              </w:rPr>
+              <w:t>0</w:t>
+            </w:r>
+          </w:p>
+        </w:tc>
+        <w:tc>
+          <w:tcPr>
+            <w:tcW w:w="1730" w:type="dxa"/>
+          </w:tcPr>
+          <w:p>
+            <w:pPr>
+              <w:jc w:val="center"/>
+              <w:rPr>
+                <w:rFonts w:ascii="Arial" w:hAnsi="Arial" w:cs="Arial"/>
+                <w:sz w:val="20"/>
+                <w:szCs w:val="20"/>
+              </w:rPr>
+            </w:pPr>
+            <w:r>
+              <w:rPr>
+                <w:rFonts w:ascii="Arial" w:hAnsi="Arial" w:cs="Arial"/>
+                <w:sz w:val="20"/>
+                <w:szCs w:val="20"/>
+              </w:rPr>
+              <w:t>0.1760912591</w:t>
+            </w:r>
+          </w:p>
+        </w:tc>
+      </w:tr>
+      <w:tr>
+        <w:trPr>
+          <w:trHeight w:val="624"/>
+          <w:jc w:val="center"/>
+        </w:trPr>
+        <w:tc>
+          <w:tcPr>
+            <w:tcW w:w="1785" w:type="dxa"/>
+            <w:shd w:val="clear" w:color="auto" w:fill="BFBFBF" w:themeFill="background1" w:themeFillShade="BF"/>
+          </w:tcPr>
+          <w:p>
+            <w:pPr>
+              <w:tabs>
+                <w:tab w:val="left" w:pos="284"/>
+              </w:tabs>
+            </w:pPr>
+            <w:r>
+              <w:t>manusia</w:t>
+            </w:r>
+          </w:p>
+        </w:tc>
+        <w:tc>
+          <w:tcPr>
+            <w:tcW w:w="1728" w:type="dxa"/>
+          </w:tcPr>
+          <w:p>
+            <w:pPr>
+              <w:jc w:val="center"/>
+              <w:rPr>
+                <w:rFonts w:ascii="Arial" w:hAnsi="Arial" w:cs="Arial"/>
+                <w:sz w:val="20"/>
+                <w:szCs w:val="20"/>
+              </w:rPr>
+            </w:pPr>
+            <w:r>
+              <w:rPr>
+                <w:rFonts w:ascii="Arial" w:hAnsi="Arial" w:cs="Arial"/>
+                <w:sz w:val="20"/>
+                <w:szCs w:val="20"/>
+              </w:rPr>
+              <w:t>0</w:t>
+            </w:r>
+          </w:p>
+        </w:tc>
+        <w:tc>
+          <w:tcPr>
+            <w:tcW w:w="1730" w:type="dxa"/>
+          </w:tcPr>
+          <w:p>
+            <w:pPr>
+              <w:jc w:val="center"/>
+              <w:rPr>
+                <w:rFonts w:ascii="Arial" w:hAnsi="Arial" w:cs="Arial"/>
+                <w:sz w:val="20"/>
+                <w:szCs w:val="20"/>
+              </w:rPr>
+            </w:pPr>
+            <w:r>
+              <w:rPr>
+                <w:rFonts w:ascii="Arial" w:hAnsi="Arial" w:cs="Arial"/>
+                <w:sz w:val="20"/>
+                <w:szCs w:val="20"/>
+              </w:rPr>
+              <w:t>0.4771212547</w:t>
+            </w:r>
+          </w:p>
+        </w:tc>
+        <w:tc>
+          <w:tcPr>
+            <w:tcW w:w="1730" w:type="dxa"/>
+          </w:tcPr>
+          <w:p>
+            <w:pPr>
+              <w:jc w:val="center"/>
+              <w:rPr>
+                <w:rFonts w:ascii="Arial" w:hAnsi="Arial" w:cs="Arial"/>
+                <w:sz w:val="20"/>
+                <w:szCs w:val="20"/>
+              </w:rPr>
+            </w:pPr>
+            <w:r>
+              <w:rPr>
+                <w:rFonts w:ascii="Arial" w:hAnsi="Arial" w:cs="Arial"/>
+                <w:sz w:val="20"/>
+                <w:szCs w:val="20"/>
+              </w:rPr>
+              <w:t>0</w:t>
+            </w:r>
+          </w:p>
+        </w:tc>
+      </w:tr>
+      <w:tr>
+        <w:trPr>
+          <w:trHeight w:val="624"/>
+          <w:jc w:val="center"/>
+        </w:trPr>
+        <w:tc>
+          <w:tcPr>
+            <w:tcW w:w="1785" w:type="dxa"/>
+            <w:shd w:val="clear" w:color="auto" w:fill="BFBFBF" w:themeFill="background1" w:themeFillShade="BF"/>
+          </w:tcPr>
+          <w:p>
+            <w:pPr>
+              <w:tabs>
+                <w:tab w:val="left" w:pos="284"/>
+              </w:tabs>
+            </w:pPr>
+            <w:r>
+              <w:t>tinggal</w:t>
+            </w:r>
+          </w:p>
+        </w:tc>
+        <w:tc>
+          <w:tcPr>
+            <w:tcW w:w="1728" w:type="dxa"/>
+          </w:tcPr>
+          <w:p>
+            <w:pPr>
+              <w:jc w:val="center"/>
+              <w:rPr>
+                <w:rFonts w:ascii="Arial" w:hAnsi="Arial" w:cs="Arial"/>
+                <w:sz w:val="20"/>
+                <w:szCs w:val="20"/>
+              </w:rPr>
+            </w:pPr>
+            <w:r>
+              <w:rPr>
+                <w:rFonts w:ascii="Arial" w:hAnsi="Arial" w:cs="Arial"/>
+                <w:sz w:val="20"/>
+                <w:szCs w:val="20"/>
+              </w:rPr>
+              <w:t>0</w:t>
+            </w:r>
+          </w:p>
+        </w:tc>
+        <w:tc>
+          <w:tcPr>
+            <w:tcW w:w="1730" w:type="dxa"/>
+          </w:tcPr>
+          <w:p>
+            <w:pPr>
+              <w:jc w:val="center"/>
+              <w:rPr>
+                <w:rFonts w:ascii="Arial" w:hAnsi="Arial" w:cs="Arial"/>
+                <w:sz w:val="20"/>
+                <w:szCs w:val="20"/>
+              </w:rPr>
+            </w:pPr>
+            <w:r>
+              <w:rPr>
+                <w:rFonts w:ascii="Arial" w:hAnsi="Arial" w:cs="Arial"/>
+                <w:sz w:val="20"/>
+                <w:szCs w:val="20"/>
+              </w:rPr>
+              <w:t>0</w:t>
+            </w:r>
+          </w:p>
+        </w:tc>
+        <w:tc>
+          <w:tcPr>
+            <w:tcW w:w="1730" w:type="dxa"/>
+          </w:tcPr>
+          <w:p>
+            <w:pPr>
+              <w:jc w:val="center"/>
+              <w:rPr>
+                <w:rFonts w:ascii="Arial" w:hAnsi="Arial" w:cs="Arial"/>
+                <w:sz w:val="20"/>
+                <w:szCs w:val="20"/>
+              </w:rPr>
+            </w:pPr>
+            <w:r>
+              <w:rPr>
+                <w:rFonts w:ascii="Arial" w:hAnsi="Arial" w:cs="Arial"/>
+                <w:sz w:val="20"/>
+                <w:szCs w:val="20"/>
+              </w:rPr>
+              <w:t>0.4771212547</w:t>
+            </w:r>
+          </w:p>
+        </w:tc>
+      </w:tr>
+    </w:tbl>
+    <w:p>
+      <w:pPr>
+        <w:tabs>
+          <w:tab w:val="left" w:pos="284"/>
+        </w:tabs>
+        <w:ind w:firstLine="567"/>
+        <w:jc w:val="left"/>
+      </w:pPr>
+    </w:p>
+    <w:p>
+      <w:pPr>
+        <w:ind w:firstLine="567"/>
+      </w:pPr>
+      <w:r>
+        <w:t>Bisa dilihat dari hasil pembobotan, kata “iman” memiliki bobot 0, itu berarti kata “iman” tersebut terdapat di semua dokumen yang ada sehingga tidak memiliki dampak yang signifikan terhadap klasifikasi. Maka dari itu kata “iman” bisa dihapus agar proses klasifikasi menjadi lebih efisien.</w:t>
       </w:r>
     </w:p>
     <w:p>
@@ -12301,6 +14652,26 @@
       </w:r>
       <w:r>
         <w:t>&gt; [diakses 18 April 2019]</w:t>
+      </w:r>
+    </w:p>
+    <w:p>
+      <w:pPr>
+        <w:pStyle w:val="normal0"/>
+        <w:numPr>
+          <w:ilvl w:val="0"/>
+          <w:numId w:val="7"/>
+        </w:numPr>
+        <w:pBdr>
+          <w:top w:val="nil"/>
+          <w:left w:val="nil"/>
+          <w:bottom w:val="nil"/>
+          <w:right w:val="nil"/>
+          <w:between w:val="nil"/>
+        </w:pBdr>
+        <w:ind w:left="426" w:hanging="426"/>
+      </w:pPr>
+      <w:r>
+        <w:t>Jing, Li-Ping, Hou-Kuan Huang, Hong-Bo Shi, “Improved Feature Selection Approach TFIDF in Text Minig”, Proceedings of the First International Conference on Machine Learning and Cybernetics, 2002</w:t>
       </w:r>
     </w:p>
     <w:sectPr>
@@ -14063,6 +16434,119 @@
     </w:lvl>
   </w:abstractNum>
   <w:abstractNum w:abstractNumId="17">
+    <w:nsid w:val="36355F6C"/>
+    <w:multiLevelType w:val="hybridMultilevel"/>
+    <w:tmpl w:val="F80C7436"/>
+    <w:lvl w:ilvl="0" w:tplc="5FE09762">
+      <w:start w:val="2"/>
+      <w:numFmt w:val="bullet"/>
+      <w:lvlText w:val="-"/>
+      <w:lvlJc w:val="left"/>
+      <w:pPr>
+        <w:ind w:left="720" w:hanging="360"/>
+      </w:pPr>
+      <w:rPr>
+        <w:rFonts w:ascii="Times New Roman" w:eastAsia="Times New Roman" w:hAnsi="Times New Roman" w:cs="Times New Roman" w:hint="default"/>
+      </w:rPr>
+    </w:lvl>
+    <w:lvl w:ilvl="1" w:tplc="04090003" w:tentative="1">
+      <w:start w:val="1"/>
+      <w:numFmt w:val="bullet"/>
+      <w:lvlText w:val="o"/>
+      <w:lvlJc w:val="left"/>
+      <w:pPr>
+        <w:ind w:left="1440" w:hanging="360"/>
+      </w:pPr>
+      <w:rPr>
+        <w:rFonts w:ascii="Courier New" w:hAnsi="Courier New" w:cs="Courier New" w:hint="default"/>
+      </w:rPr>
+    </w:lvl>
+    <w:lvl w:ilvl="2" w:tplc="04090005" w:tentative="1">
+      <w:start w:val="1"/>
+      <w:numFmt w:val="bullet"/>
+      <w:lvlText w:val=""/>
+      <w:lvlJc w:val="left"/>
+      <w:pPr>
+        <w:ind w:left="2160" w:hanging="360"/>
+      </w:pPr>
+      <w:rPr>
+        <w:rFonts w:ascii="Wingdings" w:hAnsi="Wingdings" w:hint="default"/>
+      </w:rPr>
+    </w:lvl>
+    <w:lvl w:ilvl="3" w:tplc="04090001" w:tentative="1">
+      <w:start w:val="1"/>
+      <w:numFmt w:val="bullet"/>
+      <w:lvlText w:val=""/>
+      <w:lvlJc w:val="left"/>
+      <w:pPr>
+        <w:ind w:left="2880" w:hanging="360"/>
+      </w:pPr>
+      <w:rPr>
+        <w:rFonts w:ascii="Symbol" w:hAnsi="Symbol" w:hint="default"/>
+      </w:rPr>
+    </w:lvl>
+    <w:lvl w:ilvl="4" w:tplc="04090003" w:tentative="1">
+      <w:start w:val="1"/>
+      <w:numFmt w:val="bullet"/>
+      <w:lvlText w:val="o"/>
+      <w:lvlJc w:val="left"/>
+      <w:pPr>
+        <w:ind w:left="3600" w:hanging="360"/>
+      </w:pPr>
+      <w:rPr>
+        <w:rFonts w:ascii="Courier New" w:hAnsi="Courier New" w:cs="Courier New" w:hint="default"/>
+      </w:rPr>
+    </w:lvl>
+    <w:lvl w:ilvl="5" w:tplc="04090005" w:tentative="1">
+      <w:start w:val="1"/>
+      <w:numFmt w:val="bullet"/>
+      <w:lvlText w:val=""/>
+      <w:lvlJc w:val="left"/>
+      <w:pPr>
+        <w:ind w:left="4320" w:hanging="360"/>
+      </w:pPr>
+      <w:rPr>
+        <w:rFonts w:ascii="Wingdings" w:hAnsi="Wingdings" w:hint="default"/>
+      </w:rPr>
+    </w:lvl>
+    <w:lvl w:ilvl="6" w:tplc="04090001" w:tentative="1">
+      <w:start w:val="1"/>
+      <w:numFmt w:val="bullet"/>
+      <w:lvlText w:val=""/>
+      <w:lvlJc w:val="left"/>
+      <w:pPr>
+        <w:ind w:left="5040" w:hanging="360"/>
+      </w:pPr>
+      <w:rPr>
+        <w:rFonts w:ascii="Symbol" w:hAnsi="Symbol" w:hint="default"/>
+      </w:rPr>
+    </w:lvl>
+    <w:lvl w:ilvl="7" w:tplc="04090003" w:tentative="1">
+      <w:start w:val="1"/>
+      <w:numFmt w:val="bullet"/>
+      <w:lvlText w:val="o"/>
+      <w:lvlJc w:val="left"/>
+      <w:pPr>
+        <w:ind w:left="5760" w:hanging="360"/>
+      </w:pPr>
+      <w:rPr>
+        <w:rFonts w:ascii="Courier New" w:hAnsi="Courier New" w:cs="Courier New" w:hint="default"/>
+      </w:rPr>
+    </w:lvl>
+    <w:lvl w:ilvl="8" w:tplc="04090005" w:tentative="1">
+      <w:start w:val="1"/>
+      <w:numFmt w:val="bullet"/>
+      <w:lvlText w:val=""/>
+      <w:lvlJc w:val="left"/>
+      <w:pPr>
+        <w:ind w:left="6480" w:hanging="360"/>
+      </w:pPr>
+      <w:rPr>
+        <w:rFonts w:ascii="Wingdings" w:hAnsi="Wingdings" w:hint="default"/>
+      </w:rPr>
+    </w:lvl>
+  </w:abstractNum>
+  <w:abstractNum w:abstractNumId="18">
     <w:nsid w:val="36976C0E"/>
     <w:multiLevelType w:val="multilevel"/>
     <w:tmpl w:val="6DB65508"/>
@@ -14148,7 +16632,7 @@
       </w:pPr>
     </w:lvl>
   </w:abstractNum>
-  <w:abstractNum w:abstractNumId="18">
+  <w:abstractNum w:abstractNumId="19">
     <w:nsid w:val="3D1D5485"/>
     <w:multiLevelType w:val="multilevel"/>
     <w:tmpl w:val="90687714"/>
@@ -14234,7 +16718,7 @@
       </w:pPr>
     </w:lvl>
   </w:abstractNum>
-  <w:abstractNum w:abstractNumId="19">
+  <w:abstractNum w:abstractNumId="20">
     <w:nsid w:val="3D73233D"/>
     <w:multiLevelType w:val="multilevel"/>
     <w:tmpl w:val="5CCA1316"/>
@@ -14323,7 +16807,7 @@
       </w:pPr>
     </w:lvl>
   </w:abstractNum>
-  <w:abstractNum w:abstractNumId="20">
+  <w:abstractNum w:abstractNumId="21">
     <w:nsid w:val="4EFC6F22"/>
     <w:multiLevelType w:val="hybridMultilevel"/>
     <w:tmpl w:val="67A6B39C"/>
@@ -14414,7 +16898,7 @@
       </w:pPr>
     </w:lvl>
   </w:abstractNum>
-  <w:abstractNum w:abstractNumId="21">
+  <w:abstractNum w:abstractNumId="22">
     <w:nsid w:val="512300F2"/>
     <w:multiLevelType w:val="multilevel"/>
     <w:tmpl w:val="E5440192"/>
@@ -14527,7 +17011,7 @@
       </w:pPr>
     </w:lvl>
   </w:abstractNum>
-  <w:abstractNum w:abstractNumId="22">
+  <w:abstractNum w:abstractNumId="23">
     <w:nsid w:val="55450D19"/>
     <w:multiLevelType w:val="multilevel"/>
     <w:tmpl w:val="37FE8F48"/>
@@ -14613,7 +17097,7 @@
       </w:pPr>
     </w:lvl>
   </w:abstractNum>
-  <w:abstractNum w:abstractNumId="23">
+  <w:abstractNum w:abstractNumId="24">
     <w:nsid w:val="55590799"/>
     <w:multiLevelType w:val="hybridMultilevel"/>
     <w:tmpl w:val="74D462EA"/>
@@ -14703,7 +17187,7 @@
       </w:pPr>
     </w:lvl>
   </w:abstractNum>
-  <w:abstractNum w:abstractNumId="24">
+  <w:abstractNum w:abstractNumId="25">
     <w:nsid w:val="56C76B51"/>
     <w:multiLevelType w:val="multilevel"/>
     <w:tmpl w:val="A192D1D2"/>
@@ -14789,7 +17273,7 @@
       </w:pPr>
     </w:lvl>
   </w:abstractNum>
-  <w:abstractNum w:abstractNumId="25">
+  <w:abstractNum w:abstractNumId="26">
     <w:nsid w:val="590D0B17"/>
     <w:multiLevelType w:val="multilevel"/>
     <w:tmpl w:val="3A9E1EDA"/>
@@ -14906,7 +17390,7 @@
       </w:rPr>
     </w:lvl>
   </w:abstractNum>
-  <w:abstractNum w:abstractNumId="26">
+  <w:abstractNum w:abstractNumId="27">
     <w:nsid w:val="59710F20"/>
     <w:multiLevelType w:val="multilevel"/>
     <w:tmpl w:val="E11C811A"/>
@@ -14992,7 +17476,7 @@
       </w:pPr>
     </w:lvl>
   </w:abstractNum>
-  <w:abstractNum w:abstractNumId="27">
+  <w:abstractNum w:abstractNumId="28">
     <w:nsid w:val="5E5811B9"/>
     <w:multiLevelType w:val="multilevel"/>
     <w:tmpl w:val="50A09288"/>
@@ -15078,7 +17562,7 @@
       </w:pPr>
     </w:lvl>
   </w:abstractNum>
-  <w:abstractNum w:abstractNumId="28">
+  <w:abstractNum w:abstractNumId="29">
     <w:nsid w:val="615F52BA"/>
     <w:multiLevelType w:val="multilevel"/>
     <w:tmpl w:val="C9D6AD82"/>
@@ -15164,7 +17648,7 @@
       </w:pPr>
     </w:lvl>
   </w:abstractNum>
-  <w:abstractNum w:abstractNumId="29">
+  <w:abstractNum w:abstractNumId="30">
     <w:nsid w:val="61636A4C"/>
     <w:multiLevelType w:val="hybridMultilevel"/>
     <w:tmpl w:val="595EFD1A"/>
@@ -15255,7 +17739,7 @@
       </w:pPr>
     </w:lvl>
   </w:abstractNum>
-  <w:abstractNum w:abstractNumId="30">
+  <w:abstractNum w:abstractNumId="31">
     <w:nsid w:val="63796454"/>
     <w:multiLevelType w:val="hybridMultilevel"/>
     <w:tmpl w:val="7CDC5FCC"/>
@@ -15345,7 +17829,7 @@
       </w:pPr>
     </w:lvl>
   </w:abstractNum>
-  <w:abstractNum w:abstractNumId="31">
+  <w:abstractNum w:abstractNumId="32">
     <w:nsid w:val="65012033"/>
     <w:multiLevelType w:val="hybridMultilevel"/>
     <w:tmpl w:val="A754D866"/>
@@ -15458,7 +17942,7 @@
       </w:rPr>
     </w:lvl>
   </w:abstractNum>
-  <w:abstractNum w:abstractNumId="32">
+  <w:abstractNum w:abstractNumId="33">
     <w:nsid w:val="6C704BC3"/>
     <w:multiLevelType w:val="multilevel"/>
     <w:tmpl w:val="5442C286"/>
@@ -15571,7 +18055,7 @@
       </w:pPr>
     </w:lvl>
   </w:abstractNum>
-  <w:abstractNum w:abstractNumId="33">
+  <w:abstractNum w:abstractNumId="34">
     <w:nsid w:val="6CFF38CE"/>
     <w:multiLevelType w:val="hybridMultilevel"/>
     <w:tmpl w:val="9A1CA90C"/>
@@ -15684,7 +18168,7 @@
       </w:rPr>
     </w:lvl>
   </w:abstractNum>
-  <w:abstractNum w:abstractNumId="34">
+  <w:abstractNum w:abstractNumId="35">
     <w:nsid w:val="7413590C"/>
     <w:multiLevelType w:val="hybridMultilevel"/>
     <w:tmpl w:val="C6E834C8"/>
@@ -15774,7 +18258,7 @@
       </w:pPr>
     </w:lvl>
   </w:abstractNum>
-  <w:abstractNum w:abstractNumId="35">
+  <w:abstractNum w:abstractNumId="36">
     <w:nsid w:val="76BB2689"/>
     <w:multiLevelType w:val="hybridMultilevel"/>
     <w:tmpl w:val="097AFE0E"/>
@@ -15864,7 +18348,7 @@
       </w:pPr>
     </w:lvl>
   </w:abstractNum>
-  <w:abstractNum w:abstractNumId="36">
+  <w:abstractNum w:abstractNumId="37">
     <w:nsid w:val="7C4B15E7"/>
     <w:multiLevelType w:val="multilevel"/>
     <w:tmpl w:val="056E8BEA"/>
@@ -15951,37 +18435,37 @@
     </w:lvl>
   </w:abstractNum>
   <w:num w:numId="1">
-    <w:abstractNumId w:val="19"/>
+    <w:abstractNumId w:val="20"/>
   </w:num>
   <w:num w:numId="2">
-    <w:abstractNumId w:val="24"/>
+    <w:abstractNumId w:val="25"/>
   </w:num>
   <w:num w:numId="3">
     <w:abstractNumId w:val="2"/>
   </w:num>
   <w:num w:numId="4">
-    <w:abstractNumId w:val="26"/>
+    <w:abstractNumId w:val="27"/>
   </w:num>
   <w:num w:numId="5">
     <w:abstractNumId w:val="9"/>
   </w:num>
   <w:num w:numId="6">
-    <w:abstractNumId w:val="17"/>
+    <w:abstractNumId w:val="18"/>
   </w:num>
   <w:num w:numId="7">
-    <w:abstractNumId w:val="22"/>
+    <w:abstractNumId w:val="23"/>
   </w:num>
   <w:num w:numId="8">
     <w:abstractNumId w:val="8"/>
   </w:num>
   <w:num w:numId="9">
-    <w:abstractNumId w:val="18"/>
+    <w:abstractNumId w:val="19"/>
   </w:num>
   <w:num w:numId="10">
-    <w:abstractNumId w:val="27"/>
+    <w:abstractNumId w:val="28"/>
   </w:num>
   <w:num w:numId="11">
-    <w:abstractNumId w:val="36"/>
+    <w:abstractNumId w:val="37"/>
   </w:num>
   <w:num w:numId="12">
     <w:abstractNumId w:val="0"/>
@@ -15990,7 +18474,7 @@
     <w:abstractNumId w:val="5"/>
   </w:num>
   <w:num w:numId="14">
-    <w:abstractNumId w:val="28"/>
+    <w:abstractNumId w:val="29"/>
   </w:num>
   <w:num w:numId="15">
     <w:abstractNumId w:val="1"/>
@@ -15999,7 +18483,7 @@
     <w:abstractNumId w:val="10"/>
   </w:num>
   <w:num w:numId="17">
-    <w:abstractNumId w:val="25"/>
+    <w:abstractNumId w:val="26"/>
   </w:num>
   <w:num w:numId="18">
     <w:abstractNumId w:val="13"/>
@@ -16017,7 +18501,7 @@
     <w:abstractNumId w:val="6"/>
   </w:num>
   <w:num w:numId="23">
-    <w:abstractNumId w:val="34"/>
+    <w:abstractNumId w:val="35"/>
   </w:num>
   <w:num w:numId="24">
     <w:abstractNumId w:val="7"/>
@@ -16026,7 +18510,7 @@
     <w:abstractNumId w:val="12"/>
   </w:num>
   <w:num w:numId="26">
-    <w:abstractNumId w:val="32"/>
+    <w:abstractNumId w:val="33"/>
     <w:lvlOverride w:ilvl="0">
       <w:lvl w:ilvl="0">
         <w:numFmt w:val="decimal"/>
@@ -16039,7 +18523,7 @@
     <w:abstractNumId w:val="16"/>
   </w:num>
   <w:num w:numId="28">
-    <w:abstractNumId w:val="21"/>
+    <w:abstractNumId w:val="22"/>
   </w:num>
   <w:num w:numId="29">
     <w:abstractNumId w:val="8"/>
@@ -16051,49 +18535,52 @@
     <w:abstractNumId w:val="8"/>
   </w:num>
   <w:num w:numId="32">
-    <w:abstractNumId w:val="35"/>
+    <w:abstractNumId w:val="36"/>
   </w:num>
   <w:num w:numId="33">
-    <w:abstractNumId w:val="35"/>
+    <w:abstractNumId w:val="36"/>
   </w:num>
   <w:num w:numId="34">
-    <w:abstractNumId w:val="35"/>
+    <w:abstractNumId w:val="36"/>
   </w:num>
   <w:num w:numId="35">
-    <w:abstractNumId w:val="35"/>
+    <w:abstractNumId w:val="36"/>
   </w:num>
   <w:num w:numId="36">
     <w:abstractNumId w:val="6"/>
   </w:num>
   <w:num w:numId="37">
-    <w:abstractNumId w:val="29"/>
+    <w:abstractNumId w:val="30"/>
   </w:num>
   <w:num w:numId="38">
-    <w:abstractNumId w:val="31"/>
+    <w:abstractNumId w:val="32"/>
   </w:num>
   <w:num w:numId="39">
-    <w:abstractNumId w:val="33"/>
+    <w:abstractNumId w:val="34"/>
   </w:num>
   <w:num w:numId="40">
     <w:abstractNumId w:val="6"/>
   </w:num>
   <w:num w:numId="41">
-    <w:abstractNumId w:val="20"/>
+    <w:abstractNumId w:val="21"/>
   </w:num>
   <w:num w:numId="42">
-    <w:abstractNumId w:val="35"/>
+    <w:abstractNumId w:val="36"/>
   </w:num>
   <w:num w:numId="43">
     <w:abstractNumId w:val="15"/>
   </w:num>
   <w:num w:numId="44">
-    <w:abstractNumId w:val="23"/>
+    <w:abstractNumId w:val="24"/>
   </w:num>
   <w:num w:numId="45">
-    <w:abstractNumId w:val="30"/>
+    <w:abstractNumId w:val="31"/>
   </w:num>
   <w:num w:numId="46">
     <w:abstractNumId w:val="11"/>
+  </w:num>
+  <w:num w:numId="47">
+    <w:abstractNumId w:val="17"/>
   </w:num>
 </w:numbering>
 </file>
@@ -16373,7 +18860,6 @@
   <w:style w:type="character" w:default="1" w:styleId="DefaultParagraphFont">
     <w:name w:val="Default Paragraph Font"/>
     <w:uiPriority w:val="1"/>
-    <w:semiHidden/>
     <w:unhideWhenUsed/>
   </w:style>
   <w:style w:type="table" w:default="1" w:styleId="TableNormal">
@@ -16968,6 +19454,11 @@
       <w:u w:val="single"/>
     </w:rPr>
   </w:style>
+  <w:style w:type="character" w:customStyle="1" w:styleId="apple-tab-span">
+    <w:name w:val="apple-tab-span"/>
+    <w:basedOn w:val="DefaultParagraphFont"/>
+    <w:rsid w:val="001D68AF"/>
+  </w:style>
 </w:styles>
 </file>
 

--- a/documents/Laporan Skripsi Asep Maulana Ismail 0617124001.docx
+++ b/documents/Laporan Skripsi Asep Maulana Ismail 0617124001.docx
@@ -20493,14 +20493,6 @@
               </w:rPr>
               <w:t xml:space="preserve"> = </w:t>
             </w:r>
-            <w:r>
-              <w:rPr>
-                <w:i/>
-                <w:iCs/>
-                <w:color w:val="000000"/>
-              </w:rPr>
-              <w:t>(</w:t>
-            </w:r>
             <w:proofErr w:type="spellStart"/>
             <w:proofErr w:type="gramStart"/>
             <w:r>
@@ -20530,6 +20522,13 @@
               </w:rPr>
               <w:t xml:space="preserve"> x </w:t>
             </w:r>
+            <w:r>
+              <w:rPr>
+                <w:iCs/>
+                <w:color w:val="000000"/>
+              </w:rPr>
+              <w:t>(</w:t>
+            </w:r>
             <w:proofErr w:type="spellStart"/>
             <w:r>
               <w:rPr>
@@ -20555,7 +20554,7 @@
                 <w:iCs/>
                 <w:color w:val="000000"/>
               </w:rPr>
-              <w:t xml:space="preserve">) + </w:t>
+              <w:t xml:space="preserve"> + </w:t>
             </w:r>
             <w:r>
               <w:rPr>
@@ -20563,6 +20562,13 @@
                 <w:color w:val="000000"/>
               </w:rPr>
               <w:t>1</w:t>
+            </w:r>
+            <w:r>
+              <w:rPr>
+                <w:iCs/>
+                <w:color w:val="000000"/>
+              </w:rPr>
+              <w:t>)</w:t>
             </w:r>
           </w:p>
         </w:tc>
@@ -32150,12 +32156,7 @@
       </w:r>
       <w:proofErr w:type="spellEnd"/>
       <w:r>
-        <w:t xml:space="preserve"> </w:t>
-      </w:r>
-      <w:bookmarkStart w:id="32" w:name="_GoBack"/>
-      <w:bookmarkEnd w:id="32"/>
-      <w:r>
-        <w:t xml:space="preserve">proses yang </w:t>
+        <w:t xml:space="preserve"> proses yang </w:t>
       </w:r>
       <w:proofErr w:type="spellStart"/>
       <w:r>
@@ -38170,6 +38171,9 @@
       <w:r>
         <w:t xml:space="preserve"> </w:t>
       </w:r>
+      <w:r>
+        <w:t>(</w:t>
+      </w:r>
       <w:proofErr w:type="gramStart"/>
       <w:r>
         <w:t>log(</w:t>
@@ -38179,10 +38183,19 @@
         <w:t>3/1</w:t>
       </w:r>
       <w:r>
-        <w:t xml:space="preserve">) = </w:t>
-      </w:r>
-      <w:r>
-        <w:t>0.47712125472</w:t>
+        <w:t xml:space="preserve">) </w:t>
+      </w:r>
+      <w:r>
+        <w:t xml:space="preserve">+ 1) </w:t>
+      </w:r>
+      <w:r>
+        <w:t xml:space="preserve">= </w:t>
+      </w:r>
+      <w:r>
+        <w:t>1</w:t>
+      </w:r>
+      <w:r>
+        <w:t>.47712125472</w:t>
       </w:r>
     </w:p>
     <w:p>
@@ -38448,7 +38461,15 @@
                 <w:sz w:val="20"/>
                 <w:szCs w:val="20"/>
               </w:rPr>
-              <w:t>0.4771212547</w:t>
+              <w:t>1</w:t>
+            </w:r>
+            <w:r>
+              <w:rPr>
+                <w:rFonts w:ascii="Arial" w:hAnsi="Arial" w:cs="Arial"/>
+                <w:sz w:val="20"/>
+                <w:szCs w:val="20"/>
+              </w:rPr>
+              <w:t>.4771212547</w:t>
             </w:r>
           </w:p>
         </w:tc>
@@ -38518,7 +38539,15 @@
                 <w:sz w:val="20"/>
                 <w:szCs w:val="20"/>
               </w:rPr>
-              <w:t>0.4771212547</w:t>
+              <w:t>1</w:t>
+            </w:r>
+            <w:r>
+              <w:rPr>
+                <w:rFonts w:ascii="Arial" w:hAnsi="Arial" w:cs="Arial"/>
+                <w:sz w:val="20"/>
+                <w:szCs w:val="20"/>
+              </w:rPr>
+              <w:t>.4771212547</w:t>
             </w:r>
           </w:p>
         </w:tc>
@@ -38634,7 +38663,15 @@
                 <w:sz w:val="20"/>
                 <w:szCs w:val="20"/>
               </w:rPr>
-              <w:t>0.4771212547</w:t>
+              <w:t>1</w:t>
+            </w:r>
+            <w:r>
+              <w:rPr>
+                <w:rFonts w:ascii="Arial" w:hAnsi="Arial" w:cs="Arial"/>
+                <w:sz w:val="20"/>
+                <w:szCs w:val="20"/>
+              </w:rPr>
+              <w:t>.4771212547</w:t>
             </w:r>
           </w:p>
         </w:tc>
@@ -38727,7 +38764,15 @@
                 <w:sz w:val="20"/>
                 <w:szCs w:val="20"/>
               </w:rPr>
-              <w:t>0.4771212547</w:t>
+              <w:t>1</w:t>
+            </w:r>
+            <w:r>
+              <w:rPr>
+                <w:rFonts w:ascii="Arial" w:hAnsi="Arial" w:cs="Arial"/>
+                <w:sz w:val="20"/>
+                <w:szCs w:val="20"/>
+              </w:rPr>
+              <w:t>.4771212547</w:t>
             </w:r>
           </w:p>
         </w:tc>
@@ -38820,7 +38865,15 @@
                 <w:sz w:val="20"/>
                 <w:szCs w:val="20"/>
               </w:rPr>
-              <w:t>0.4771212547</w:t>
+              <w:t>1</w:t>
+            </w:r>
+            <w:r>
+              <w:rPr>
+                <w:rFonts w:ascii="Arial" w:hAnsi="Arial" w:cs="Arial"/>
+                <w:sz w:val="20"/>
+                <w:szCs w:val="20"/>
+              </w:rPr>
+              <w:t>.4771212547</w:t>
             </w:r>
           </w:p>
         </w:tc>
@@ -39010,7 +39063,15 @@
                 <w:sz w:val="20"/>
                 <w:szCs w:val="20"/>
               </w:rPr>
-              <w:t>0.4771212547</w:t>
+              <w:t>1</w:t>
+            </w:r>
+            <w:r>
+              <w:rPr>
+                <w:rFonts w:ascii="Arial" w:hAnsi="Arial" w:cs="Arial"/>
+                <w:sz w:val="20"/>
+                <w:szCs w:val="20"/>
+              </w:rPr>
+              <w:t>.4771212547</w:t>
             </w:r>
           </w:p>
         </w:tc>
@@ -39083,7 +39144,15 @@
                 <w:sz w:val="20"/>
                 <w:szCs w:val="20"/>
               </w:rPr>
-              <w:t>0.1760912591</w:t>
+              <w:t>1</w:t>
+            </w:r>
+            <w:r>
+              <w:rPr>
+                <w:rFonts w:ascii="Arial" w:hAnsi="Arial" w:cs="Arial"/>
+                <w:sz w:val="20"/>
+                <w:szCs w:val="20"/>
+              </w:rPr>
+              <w:t>.1760912591</w:t>
             </w:r>
           </w:p>
         </w:tc>
@@ -39129,7 +39198,15 @@
                 <w:sz w:val="20"/>
                 <w:szCs w:val="20"/>
               </w:rPr>
-              <w:t>0.1760912591</w:t>
+              <w:t>1</w:t>
+            </w:r>
+            <w:r>
+              <w:rPr>
+                <w:rFonts w:ascii="Arial" w:hAnsi="Arial" w:cs="Arial"/>
+                <w:sz w:val="20"/>
+                <w:szCs w:val="20"/>
+              </w:rPr>
+              <w:t>.1760912591</w:t>
             </w:r>
           </w:p>
         </w:tc>
@@ -39199,7 +39276,15 @@
                 <w:sz w:val="20"/>
                 <w:szCs w:val="20"/>
               </w:rPr>
-              <w:t>0.4771212547</w:t>
+              <w:t>1</w:t>
+            </w:r>
+            <w:r>
+              <w:rPr>
+                <w:rFonts w:ascii="Arial" w:hAnsi="Arial" w:cs="Arial"/>
+                <w:sz w:val="20"/>
+                <w:szCs w:val="20"/>
+              </w:rPr>
+              <w:t>.4771212547</w:t>
             </w:r>
           </w:p>
         </w:tc>
@@ -39315,7 +39400,15 @@
                 <w:sz w:val="20"/>
                 <w:szCs w:val="20"/>
               </w:rPr>
-              <w:t>0.4771212547</w:t>
+              <w:t>1</w:t>
+            </w:r>
+            <w:r>
+              <w:rPr>
+                <w:rFonts w:ascii="Arial" w:hAnsi="Arial" w:cs="Arial"/>
+                <w:sz w:val="20"/>
+                <w:szCs w:val="20"/>
+              </w:rPr>
+              <w:t>.4771212547</w:t>
             </w:r>
           </w:p>
         </w:tc>
@@ -39601,106 +39694,1294 @@
     </w:p>
     <w:p>
       <w:pPr>
-        <w:pStyle w:val="TASub31"/>
-      </w:pPr>
-      <w:proofErr w:type="spellStart"/>
-      <w:r>
-        <w:t>Analisis</w:t>
-      </w:r>
-      <w:proofErr w:type="spellEnd"/>
-      <w:r>
-        <w:t xml:space="preserve"> </w:t>
-      </w:r>
-      <w:proofErr w:type="spellStart"/>
-      <w:r>
-        <w:t>Sistem</w:t>
-      </w:r>
-      <w:proofErr w:type="spellEnd"/>
-      <w:r>
-        <w:t xml:space="preserve"> yang Akan </w:t>
-      </w:r>
-      <w:proofErr w:type="spellStart"/>
-      <w:r>
-        <w:t>Dibangun</w:t>
-      </w:r>
-      <w:proofErr w:type="spellEnd"/>
+        <w:spacing w:before="0"/>
+        <w:rPr>
+          <w:b/>
+          <w:color w:val="000000"/>
+          <w:sz w:val="28"/>
+          <w:szCs w:val="28"/>
+        </w:rPr>
+      </w:pPr>
+      <w:r>
+        <w:br w:type="page"/>
+      </w:r>
     </w:p>
     <w:p>
-      <w:proofErr w:type="spellStart"/>
+      <w:pPr>
+        <w:pStyle w:val="TASub341"/>
+      </w:pPr>
       <w:r>
         <w:lastRenderedPageBreak/>
-        <w:t>Asd</w:t>
-      </w:r>
-      <w:proofErr w:type="spellEnd"/>
-      <w:r>
-        <w:t xml:space="preserve"> </w:t>
-      </w:r>
-      <w:proofErr w:type="spellStart"/>
-      <w:r>
-        <w:t>asd</w:t>
-      </w:r>
-      <w:proofErr w:type="spellEnd"/>
-      <w:r>
-        <w:t xml:space="preserve"> a</w:t>
+        <w:t>Testing</w:t>
       </w:r>
     </w:p>
     <w:p>
       <w:pPr>
-        <w:pStyle w:val="TASub31"/>
-      </w:pPr>
-      <w:proofErr w:type="spellStart"/>
-      <w:r>
-        <w:t>Analisis</w:t>
-      </w:r>
-      <w:proofErr w:type="spellEnd"/>
-      <w:r>
-        <w:t xml:space="preserve"> </w:t>
-      </w:r>
-      <w:proofErr w:type="spellStart"/>
-      <w:r>
-        <w:t>Kebutuhan</w:t>
-      </w:r>
-      <w:proofErr w:type="spellEnd"/>
-      <w:r>
-        <w:t xml:space="preserve"> </w:t>
-      </w:r>
-      <w:proofErr w:type="spellStart"/>
-      <w:r>
-        <w:t>Sistem</w:t>
-      </w:r>
-      <w:proofErr w:type="spellEnd"/>
+        <w:ind w:firstLine="567"/>
+      </w:pPr>
+      <w:r>
+        <w:t xml:space="preserve">Pada proses testing, data testing </w:t>
+      </w:r>
+      <w:proofErr w:type="spellStart"/>
+      <w:r>
+        <w:t>hadits</w:t>
+      </w:r>
+      <w:proofErr w:type="spellEnd"/>
+      <w:r>
+        <w:t xml:space="preserve"> yang </w:t>
+      </w:r>
+      <w:proofErr w:type="spellStart"/>
+      <w:r>
+        <w:t>sudah</w:t>
+      </w:r>
+      <w:proofErr w:type="spellEnd"/>
+      <w:r>
+        <w:t xml:space="preserve"> </w:t>
+      </w:r>
+      <w:proofErr w:type="spellStart"/>
+      <w:r>
+        <w:t>dipisahkan</w:t>
+      </w:r>
+      <w:proofErr w:type="spellEnd"/>
+      <w:r>
+        <w:t xml:space="preserve"> </w:t>
+      </w:r>
+      <w:proofErr w:type="spellStart"/>
+      <w:r>
+        <w:t>akan</w:t>
+      </w:r>
+      <w:proofErr w:type="spellEnd"/>
+      <w:r>
+        <w:t xml:space="preserve"> </w:t>
+      </w:r>
+      <w:proofErr w:type="spellStart"/>
+      <w:r>
+        <w:t>dijadikan</w:t>
+      </w:r>
+      <w:proofErr w:type="spellEnd"/>
+      <w:r>
+        <w:t xml:space="preserve"> input pada </w:t>
+      </w:r>
+      <w:proofErr w:type="spellStart"/>
+      <w:r>
+        <w:t>sistem</w:t>
+      </w:r>
+      <w:proofErr w:type="spellEnd"/>
+      <w:r>
+        <w:t xml:space="preserve"> classifier. Data testing </w:t>
+      </w:r>
+      <w:proofErr w:type="spellStart"/>
+      <w:r>
+        <w:t>akan</w:t>
+      </w:r>
+      <w:proofErr w:type="spellEnd"/>
+      <w:r>
+        <w:t xml:space="preserve"> </w:t>
+      </w:r>
+      <w:proofErr w:type="spellStart"/>
+      <w:r>
+        <w:t>diproses</w:t>
+      </w:r>
+      <w:proofErr w:type="spellEnd"/>
+      <w:r>
+        <w:t xml:space="preserve"> </w:t>
+      </w:r>
+      <w:proofErr w:type="spellStart"/>
+      <w:r>
+        <w:t>terlebih</w:t>
+      </w:r>
+      <w:proofErr w:type="spellEnd"/>
+      <w:r>
+        <w:t xml:space="preserve"> </w:t>
+      </w:r>
+      <w:proofErr w:type="spellStart"/>
+      <w:r>
+        <w:t>dahulu</w:t>
+      </w:r>
+      <w:proofErr w:type="spellEnd"/>
+      <w:r>
+        <w:t xml:space="preserve"> </w:t>
+      </w:r>
+      <w:proofErr w:type="spellStart"/>
+      <w:r>
+        <w:t>persis</w:t>
+      </w:r>
+      <w:proofErr w:type="spellEnd"/>
+      <w:r>
+        <w:t xml:space="preserve"> </w:t>
+      </w:r>
+      <w:proofErr w:type="spellStart"/>
+      <w:r>
+        <w:t>seperti</w:t>
+      </w:r>
+      <w:proofErr w:type="spellEnd"/>
+      <w:r>
+        <w:t xml:space="preserve"> proses yang </w:t>
+      </w:r>
+      <w:proofErr w:type="spellStart"/>
+      <w:r>
+        <w:t>dilakukan</w:t>
+      </w:r>
+      <w:proofErr w:type="spellEnd"/>
+      <w:r>
+        <w:t xml:space="preserve"> pada data training, </w:t>
+      </w:r>
+      <w:proofErr w:type="spellStart"/>
+      <w:r>
+        <w:t>sehingga</w:t>
+      </w:r>
+      <w:proofErr w:type="spellEnd"/>
+      <w:r>
+        <w:t xml:space="preserve"> </w:t>
+      </w:r>
+      <w:proofErr w:type="spellStart"/>
+      <w:r>
+        <w:t>menghasilkan</w:t>
+      </w:r>
+      <w:proofErr w:type="spellEnd"/>
+      <w:r>
+        <w:t xml:space="preserve"> </w:t>
+      </w:r>
+      <w:proofErr w:type="spellStart"/>
+      <w:r>
+        <w:t>matriks</w:t>
+      </w:r>
+      <w:proofErr w:type="spellEnd"/>
+      <w:r>
+        <w:t xml:space="preserve"> yang </w:t>
+      </w:r>
+      <w:proofErr w:type="spellStart"/>
+      <w:r>
+        <w:t>memiliki</w:t>
+      </w:r>
+      <w:proofErr w:type="spellEnd"/>
+      <w:r>
+        <w:t xml:space="preserve"> </w:t>
+      </w:r>
+      <w:proofErr w:type="spellStart"/>
+      <w:r>
+        <w:t>fitur</w:t>
+      </w:r>
+      <w:proofErr w:type="spellEnd"/>
+      <w:r>
+        <w:t xml:space="preserve"> yang </w:t>
+      </w:r>
+      <w:proofErr w:type="spellStart"/>
+      <w:r>
+        <w:t>sama</w:t>
+      </w:r>
+      <w:proofErr w:type="spellEnd"/>
+      <w:r>
+        <w:t xml:space="preserve"> </w:t>
+      </w:r>
+      <w:proofErr w:type="spellStart"/>
+      <w:r>
+        <w:t>dengan</w:t>
+      </w:r>
+      <w:proofErr w:type="spellEnd"/>
+      <w:r>
+        <w:t xml:space="preserve"> data training. </w:t>
+      </w:r>
+      <w:proofErr w:type="spellStart"/>
+      <w:r>
+        <w:t>Bila</w:t>
+      </w:r>
+      <w:proofErr w:type="spellEnd"/>
+      <w:r>
+        <w:t xml:space="preserve"> </w:t>
+      </w:r>
+      <w:proofErr w:type="spellStart"/>
+      <w:r>
+        <w:t>matriks</w:t>
+      </w:r>
+      <w:proofErr w:type="spellEnd"/>
+      <w:r>
+        <w:t xml:space="preserve"> </w:t>
+      </w:r>
+      <w:proofErr w:type="spellStart"/>
+      <w:r>
+        <w:t>dari</w:t>
+      </w:r>
+      <w:proofErr w:type="spellEnd"/>
+      <w:r>
+        <w:t xml:space="preserve"> data training </w:t>
+      </w:r>
+      <w:proofErr w:type="spellStart"/>
+      <w:r>
+        <w:t>sudah</w:t>
+      </w:r>
+      <w:proofErr w:type="spellEnd"/>
+      <w:r>
+        <w:t xml:space="preserve"> </w:t>
+      </w:r>
+      <w:proofErr w:type="spellStart"/>
+      <w:r>
+        <w:t>didapatkan</w:t>
+      </w:r>
+      <w:proofErr w:type="spellEnd"/>
+      <w:r>
+        <w:t xml:space="preserve">, </w:t>
+      </w:r>
+      <w:proofErr w:type="spellStart"/>
+      <w:r>
+        <w:t>sistem</w:t>
+      </w:r>
+      <w:proofErr w:type="spellEnd"/>
+      <w:r>
+        <w:t xml:space="preserve"> classifier </w:t>
+      </w:r>
+      <w:proofErr w:type="spellStart"/>
+      <w:r>
+        <w:t>akan</w:t>
+      </w:r>
+      <w:proofErr w:type="spellEnd"/>
+      <w:r>
+        <w:t xml:space="preserve"> </w:t>
+      </w:r>
+      <w:proofErr w:type="spellStart"/>
+      <w:r>
+        <w:t>melakukan</w:t>
+      </w:r>
+      <w:proofErr w:type="spellEnd"/>
+      <w:r>
+        <w:t xml:space="preserve"> </w:t>
+      </w:r>
+      <w:proofErr w:type="spellStart"/>
+      <w:r>
+        <w:t>perhitungan</w:t>
+      </w:r>
+      <w:proofErr w:type="spellEnd"/>
+      <w:r>
+        <w:t xml:space="preserve"> </w:t>
+      </w:r>
+      <w:proofErr w:type="spellStart"/>
+      <w:r>
+        <w:t>dengan</w:t>
+      </w:r>
+      <w:proofErr w:type="spellEnd"/>
+      <w:r>
+        <w:t xml:space="preserve"> </w:t>
+      </w:r>
+      <w:proofErr w:type="spellStart"/>
+      <w:r>
+        <w:t>menggunakan</w:t>
+      </w:r>
+      <w:proofErr w:type="spellEnd"/>
+      <w:r>
+        <w:t xml:space="preserve"> </w:t>
+      </w:r>
+      <w:proofErr w:type="spellStart"/>
+      <w:r>
+        <w:t>metode</w:t>
+      </w:r>
+      <w:proofErr w:type="spellEnd"/>
+      <w:r>
+        <w:t xml:space="preserve"> SVM </w:t>
+      </w:r>
+      <w:proofErr w:type="spellStart"/>
+      <w:r>
+        <w:t>untuk</w:t>
+      </w:r>
+      <w:proofErr w:type="spellEnd"/>
+      <w:r>
+        <w:t xml:space="preserve"> </w:t>
+      </w:r>
+      <w:proofErr w:type="spellStart"/>
+      <w:r>
+        <w:t>menentukan</w:t>
+      </w:r>
+      <w:proofErr w:type="spellEnd"/>
+      <w:r>
+        <w:t xml:space="preserve"> label </w:t>
+      </w:r>
+      <w:proofErr w:type="spellStart"/>
+      <w:r>
+        <w:t>dari</w:t>
+      </w:r>
+      <w:proofErr w:type="spellEnd"/>
+      <w:r>
+        <w:t xml:space="preserve"> </w:t>
+      </w:r>
+      <w:proofErr w:type="spellStart"/>
+      <w:r>
+        <w:t>setiap</w:t>
+      </w:r>
+      <w:proofErr w:type="spellEnd"/>
+      <w:r>
+        <w:t xml:space="preserve"> </w:t>
+      </w:r>
+      <w:proofErr w:type="spellStart"/>
+      <w:r>
+        <w:t>hadits</w:t>
+      </w:r>
+      <w:proofErr w:type="spellEnd"/>
+      <w:r>
+        <w:t xml:space="preserve"> yang </w:t>
+      </w:r>
+      <w:proofErr w:type="spellStart"/>
+      <w:r>
+        <w:t>ada</w:t>
+      </w:r>
+      <w:proofErr w:type="spellEnd"/>
+      <w:r>
+        <w:t xml:space="preserve"> pada data training. </w:t>
+      </w:r>
+      <w:proofErr w:type="spellStart"/>
+      <w:r>
+        <w:t>Lalu</w:t>
+      </w:r>
+      <w:proofErr w:type="spellEnd"/>
+      <w:r>
+        <w:t xml:space="preserve"> label yang </w:t>
+      </w:r>
+      <w:proofErr w:type="spellStart"/>
+      <w:r>
+        <w:t>diberikan</w:t>
+      </w:r>
+      <w:proofErr w:type="spellEnd"/>
+      <w:r>
+        <w:t xml:space="preserve"> oleh </w:t>
+      </w:r>
+      <w:proofErr w:type="spellStart"/>
+      <w:r>
+        <w:t>sistem</w:t>
+      </w:r>
+      <w:proofErr w:type="spellEnd"/>
+      <w:r>
+        <w:t xml:space="preserve"> classifier </w:t>
+      </w:r>
+      <w:proofErr w:type="spellStart"/>
+      <w:r>
+        <w:t>akan</w:t>
+      </w:r>
+      <w:proofErr w:type="spellEnd"/>
+      <w:r>
+        <w:t xml:space="preserve"> </w:t>
+      </w:r>
+      <w:proofErr w:type="spellStart"/>
+      <w:r>
+        <w:t>dihitung</w:t>
+      </w:r>
+      <w:proofErr w:type="spellEnd"/>
+      <w:r>
+        <w:t xml:space="preserve"> dan </w:t>
+      </w:r>
+      <w:proofErr w:type="spellStart"/>
+      <w:r>
+        <w:t>dibandingkan</w:t>
+      </w:r>
+      <w:proofErr w:type="spellEnd"/>
+      <w:r>
+        <w:t xml:space="preserve"> </w:t>
+      </w:r>
+      <w:proofErr w:type="spellStart"/>
+      <w:r>
+        <w:t>dengan</w:t>
+      </w:r>
+      <w:proofErr w:type="spellEnd"/>
+      <w:r>
+        <w:t xml:space="preserve"> label </w:t>
+      </w:r>
+      <w:proofErr w:type="spellStart"/>
+      <w:r>
+        <w:t>aslinya</w:t>
+      </w:r>
+      <w:proofErr w:type="spellEnd"/>
+      <w:r>
+        <w:t xml:space="preserve"> </w:t>
+      </w:r>
+      <w:proofErr w:type="spellStart"/>
+      <w:r>
+        <w:t>untuk</w:t>
+      </w:r>
+      <w:proofErr w:type="spellEnd"/>
+      <w:r>
+        <w:t xml:space="preserve"> </w:t>
+      </w:r>
+      <w:proofErr w:type="spellStart"/>
+      <w:r>
+        <w:t>mendapatkan</w:t>
+      </w:r>
+      <w:proofErr w:type="spellEnd"/>
+      <w:r>
+        <w:t xml:space="preserve"> </w:t>
+      </w:r>
+      <w:proofErr w:type="spellStart"/>
+      <w:r>
+        <w:t>tingkat</w:t>
+      </w:r>
+      <w:proofErr w:type="spellEnd"/>
+      <w:r>
+        <w:t xml:space="preserve"> </w:t>
+      </w:r>
+      <w:proofErr w:type="spellStart"/>
+      <w:r>
+        <w:t>akurasi</w:t>
+      </w:r>
+      <w:proofErr w:type="spellEnd"/>
+      <w:r>
+        <w:t xml:space="preserve"> </w:t>
+      </w:r>
+      <w:proofErr w:type="spellStart"/>
+      <w:r>
+        <w:t>dari</w:t>
+      </w:r>
+      <w:proofErr w:type="spellEnd"/>
+      <w:r>
+        <w:t xml:space="preserve"> </w:t>
+      </w:r>
+      <w:proofErr w:type="spellStart"/>
+      <w:r>
+        <w:t>sistem</w:t>
+      </w:r>
+      <w:proofErr w:type="spellEnd"/>
+      <w:r>
+        <w:t xml:space="preserve"> classifier. Tingkat </w:t>
+      </w:r>
+      <w:proofErr w:type="spellStart"/>
+      <w:r>
+        <w:t>akurasi</w:t>
+      </w:r>
+      <w:proofErr w:type="spellEnd"/>
+      <w:r>
+        <w:t xml:space="preserve"> </w:t>
+      </w:r>
+      <w:proofErr w:type="spellStart"/>
+      <w:r>
+        <w:t>didapatkan</w:t>
+      </w:r>
+      <w:proofErr w:type="spellEnd"/>
+      <w:r>
+        <w:t xml:space="preserve"> </w:t>
+      </w:r>
+      <w:proofErr w:type="spellStart"/>
+      <w:r>
+        <w:t>dengan</w:t>
+      </w:r>
+      <w:proofErr w:type="spellEnd"/>
+      <w:r>
+        <w:t xml:space="preserve"> </w:t>
+      </w:r>
+      <w:proofErr w:type="spellStart"/>
+      <w:r>
+        <w:t>menggunakan</w:t>
+      </w:r>
+      <w:proofErr w:type="spellEnd"/>
+      <w:r>
+        <w:t xml:space="preserve"> </w:t>
+      </w:r>
+      <w:proofErr w:type="spellStart"/>
+      <w:r>
+        <w:t>rumus</w:t>
+      </w:r>
+      <w:proofErr w:type="spellEnd"/>
+      <w:r>
+        <w:t xml:space="preserve"> </w:t>
+      </w:r>
+      <w:proofErr w:type="spellStart"/>
+      <w:r>
+        <w:t>sebagai</w:t>
+      </w:r>
+      <w:proofErr w:type="spellEnd"/>
+      <w:r>
+        <w:t xml:space="preserve"> </w:t>
+      </w:r>
+      <w:proofErr w:type="spellStart"/>
+      <w:r>
+        <w:t>berikut</w:t>
+      </w:r>
+      <w:proofErr w:type="spellEnd"/>
+      <w:r>
+        <w:t>:</w:t>
+      </w:r>
     </w:p>
     <w:p>
-      <w:proofErr w:type="spellStart"/>
-      <w:r>
-        <w:t>Asda</w:t>
-      </w:r>
-      <w:proofErr w:type="spellEnd"/>
-      <w:r>
-        <w:t xml:space="preserve"> </w:t>
-      </w:r>
-      <w:proofErr w:type="spellStart"/>
-      <w:r>
-        <w:t>sds</w:t>
-      </w:r>
-      <w:proofErr w:type="spellEnd"/>
-      <w:r>
-        <w:t xml:space="preserve"> </w:t>
+      <w:pPr>
+        <w:ind w:firstLine="567"/>
+        <w:jc w:val="center"/>
+      </w:pPr>
+      <w:r>
+        <w:rPr>
+          <w:noProof/>
+        </w:rPr>
+        <w:drawing>
+          <wp:inline distT="0" distB="0" distL="0" distR="0" wp14:anchorId="337F8C2F" wp14:editId="7525752F">
+            <wp:extent cx="4429125" cy="885825"/>
+            <wp:effectExtent l="0" t="0" r="9525" b="9525"/>
+            <wp:docPr id="9" name="Picture 9"/>
+            <wp:cNvGraphicFramePr>
+              <a:graphicFrameLocks xmlns:a="http://schemas.openxmlformats.org/drawingml/2006/main" noChangeAspect="1"/>
+            </wp:cNvGraphicFramePr>
+            <a:graphic xmlns:a="http://schemas.openxmlformats.org/drawingml/2006/main">
+              <a:graphicData uri="http://schemas.openxmlformats.org/drawingml/2006/picture">
+                <pic:pic xmlns:pic="http://schemas.openxmlformats.org/drawingml/2006/picture">
+                  <pic:nvPicPr>
+                    <pic:cNvPr id="1" name=""/>
+                    <pic:cNvPicPr/>
+                  </pic:nvPicPr>
+                  <pic:blipFill>
+                    <a:blip r:embed="rId28"/>
+                    <a:stretch>
+                      <a:fillRect/>
+                    </a:stretch>
+                  </pic:blipFill>
+                  <pic:spPr>
+                    <a:xfrm>
+                      <a:off x="0" y="0"/>
+                      <a:ext cx="4429125" cy="885825"/>
+                    </a:xfrm>
+                    <a:prstGeom prst="rect">
+                      <a:avLst/>
+                    </a:prstGeom>
+                  </pic:spPr>
+                </pic:pic>
+              </a:graphicData>
+            </a:graphic>
+          </wp:inline>
+        </w:drawing>
       </w:r>
     </w:p>
     <w:p>
       <w:pPr>
-        <w:pStyle w:val="TASub31"/>
-      </w:pPr>
-      <w:proofErr w:type="spellStart"/>
-      <w:r>
-        <w:t>Perancangan</w:t>
-      </w:r>
-      <w:proofErr w:type="spellEnd"/>
+        <w:pStyle w:val="Gambar"/>
+      </w:pPr>
+      <w:proofErr w:type="spellStart"/>
+      <w:r>
+        <w:t>Rumus</w:t>
+      </w:r>
+      <w:proofErr w:type="spellEnd"/>
+      <w:r>
+        <w:t xml:space="preserve"> </w:t>
+      </w:r>
+      <w:proofErr w:type="spellStart"/>
+      <w:r>
+        <w:t>menghitung</w:t>
+      </w:r>
+      <w:proofErr w:type="spellEnd"/>
+      <w:r>
+        <w:t xml:space="preserve"> </w:t>
+      </w:r>
+      <w:proofErr w:type="spellStart"/>
+      <w:r>
+        <w:t>tingkat</w:t>
+      </w:r>
+      <w:proofErr w:type="spellEnd"/>
+      <w:r>
+        <w:t xml:space="preserve"> </w:t>
+      </w:r>
+      <w:proofErr w:type="spellStart"/>
+      <w:r>
+        <w:t>akurasi</w:t>
+      </w:r>
+      <w:proofErr w:type="spellEnd"/>
+      <w:r>
+        <w:t xml:space="preserve"> </w:t>
+      </w:r>
     </w:p>
     <w:p>
-      <w:proofErr w:type="spellStart"/>
-      <w:r>
+      <w:pPr>
+        <w:pStyle w:val="TASub31"/>
+      </w:pPr>
+      <w:proofErr w:type="spellStart"/>
+      <w:r>
+        <w:t>Analisis</w:t>
+      </w:r>
+      <w:proofErr w:type="spellEnd"/>
+      <w:r>
+        <w:t xml:space="preserve"> </w:t>
+      </w:r>
+      <w:proofErr w:type="spellStart"/>
+      <w:r>
+        <w:t>Sistem</w:t>
+      </w:r>
+      <w:proofErr w:type="spellEnd"/>
+      <w:r>
+        <w:t xml:space="preserve"> yang Akan </w:t>
+      </w:r>
+      <w:proofErr w:type="spellStart"/>
+      <w:r>
+        <w:t>Dibangun</w:t>
+      </w:r>
+      <w:proofErr w:type="spellEnd"/>
+    </w:p>
+    <w:p>
+      <w:pPr>
+        <w:ind w:firstLine="360"/>
+      </w:pPr>
+      <w:proofErr w:type="spellStart"/>
+      <w:r>
+        <w:t>Berdasarkan</w:t>
+      </w:r>
+      <w:proofErr w:type="spellEnd"/>
+      <w:r>
+        <w:t xml:space="preserve"> </w:t>
+      </w:r>
+      <w:proofErr w:type="spellStart"/>
+      <w:r>
+        <w:t>analisis</w:t>
+      </w:r>
+      <w:proofErr w:type="spellEnd"/>
+      <w:r>
+        <w:t xml:space="preserve"> proses </w:t>
+      </w:r>
+      <w:proofErr w:type="spellStart"/>
+      <w:r>
+        <w:t>klasifikasi</w:t>
+      </w:r>
+      <w:proofErr w:type="spellEnd"/>
+      <w:r>
+        <w:t xml:space="preserve">, </w:t>
+      </w:r>
+      <w:proofErr w:type="spellStart"/>
+      <w:r>
+        <w:t>dibutuhkan</w:t>
+      </w:r>
+      <w:proofErr w:type="spellEnd"/>
+      <w:r>
+        <w:t xml:space="preserve"> </w:t>
+      </w:r>
+      <w:proofErr w:type="spellStart"/>
+      <w:r>
+        <w:t>sebuah</w:t>
+      </w:r>
+      <w:proofErr w:type="spellEnd"/>
+      <w:r>
+        <w:t xml:space="preserve"> </w:t>
+      </w:r>
+      <w:proofErr w:type="spellStart"/>
+      <w:r>
+        <w:t>sistem</w:t>
+      </w:r>
+      <w:proofErr w:type="spellEnd"/>
+      <w:r>
+        <w:t xml:space="preserve"> yang </w:t>
+      </w:r>
+      <w:proofErr w:type="spellStart"/>
+      <w:r>
+        <w:t>dapat</w:t>
+      </w:r>
+      <w:proofErr w:type="spellEnd"/>
+      <w:r>
+        <w:t xml:space="preserve"> </w:t>
+      </w:r>
+      <w:proofErr w:type="spellStart"/>
+      <w:r>
+        <w:t>mempermudah</w:t>
+      </w:r>
+      <w:proofErr w:type="spellEnd"/>
+      <w:r>
+        <w:t xml:space="preserve"> proses </w:t>
+      </w:r>
+      <w:proofErr w:type="spellStart"/>
+      <w:r>
+        <w:t>klasifikasi</w:t>
+      </w:r>
+      <w:proofErr w:type="spellEnd"/>
+      <w:r>
+        <w:t xml:space="preserve">. </w:t>
+      </w:r>
+      <w:proofErr w:type="spellStart"/>
+      <w:r>
+        <w:t>Sistem</w:t>
+      </w:r>
+      <w:proofErr w:type="spellEnd"/>
+      <w:r>
+        <w:t xml:space="preserve"> </w:t>
+      </w:r>
+      <w:proofErr w:type="spellStart"/>
+      <w:r>
+        <w:t>ini</w:t>
+      </w:r>
+      <w:proofErr w:type="spellEnd"/>
+      <w:r>
+        <w:t xml:space="preserve"> </w:t>
+      </w:r>
+      <w:proofErr w:type="spellStart"/>
+      <w:r>
+        <w:t>memiliki</w:t>
+      </w:r>
+      <w:proofErr w:type="spellEnd"/>
+      <w:r>
+        <w:t xml:space="preserve"> </w:t>
+      </w:r>
+      <w:proofErr w:type="spellStart"/>
+      <w:r>
+        <w:t>tiga</w:t>
+      </w:r>
+      <w:proofErr w:type="spellEnd"/>
+      <w:r>
+        <w:t xml:space="preserve"> </w:t>
+      </w:r>
+      <w:proofErr w:type="spellStart"/>
+      <w:r>
+        <w:t>fitur</w:t>
+      </w:r>
+      <w:proofErr w:type="spellEnd"/>
+      <w:r>
+        <w:t xml:space="preserve"> </w:t>
+      </w:r>
+      <w:proofErr w:type="spellStart"/>
+      <w:r>
+        <w:t>utama</w:t>
+      </w:r>
+      <w:proofErr w:type="spellEnd"/>
+      <w:r>
+        <w:t xml:space="preserve"> </w:t>
+      </w:r>
+      <w:proofErr w:type="spellStart"/>
+      <w:r>
+        <w:t>yaitu</w:t>
+      </w:r>
+      <w:proofErr w:type="spellEnd"/>
+      <w:r>
+        <w:t xml:space="preserve"> import data </w:t>
+      </w:r>
+      <w:proofErr w:type="spellStart"/>
+      <w:r>
+        <w:t>hadits</w:t>
+      </w:r>
+      <w:proofErr w:type="spellEnd"/>
+      <w:r>
+        <w:t xml:space="preserve"> </w:t>
+      </w:r>
+      <w:proofErr w:type="spellStart"/>
+      <w:r>
+        <w:t>dari</w:t>
+      </w:r>
+      <w:proofErr w:type="spellEnd"/>
+      <w:r>
+        <w:t xml:space="preserve"> file </w:t>
+      </w:r>
+      <w:proofErr w:type="spellStart"/>
+      <w:r>
+        <w:t>bertipe</w:t>
+      </w:r>
+      <w:proofErr w:type="spellEnd"/>
+      <w:r>
+        <w:t xml:space="preserve"> .csv, </w:t>
+      </w:r>
+      <w:proofErr w:type="spellStart"/>
+      <w:r>
+        <w:t>melakukan</w:t>
+      </w:r>
+      <w:proofErr w:type="spellEnd"/>
+      <w:r>
+        <w:t xml:space="preserve"> proses training </w:t>
+      </w:r>
+      <w:proofErr w:type="spellStart"/>
+      <w:r>
+        <w:t>terhadap</w:t>
+      </w:r>
+      <w:proofErr w:type="spellEnd"/>
+      <w:r>
+        <w:t xml:space="preserve"> data </w:t>
+      </w:r>
+      <w:proofErr w:type="spellStart"/>
+      <w:r>
+        <w:t>hadits</w:t>
+      </w:r>
+      <w:proofErr w:type="spellEnd"/>
+      <w:r>
+        <w:t xml:space="preserve">, dan </w:t>
+      </w:r>
+      <w:proofErr w:type="spellStart"/>
+      <w:r>
+        <w:t>melakukan</w:t>
+      </w:r>
+      <w:proofErr w:type="spellEnd"/>
+      <w:r>
+        <w:t xml:space="preserve"> proses testing </w:t>
+      </w:r>
+      <w:proofErr w:type="spellStart"/>
+      <w:r>
+        <w:t>terhadap</w:t>
+      </w:r>
+      <w:proofErr w:type="spellEnd"/>
+      <w:r>
+        <w:t xml:space="preserve"> </w:t>
+      </w:r>
+      <w:proofErr w:type="spellStart"/>
+      <w:r>
+        <w:t>hadist</w:t>
+      </w:r>
+      <w:proofErr w:type="spellEnd"/>
+      <w:r>
+        <w:t xml:space="preserve"> yang </w:t>
+      </w:r>
+      <w:proofErr w:type="spellStart"/>
+      <w:r>
+        <w:t>diinput</w:t>
+      </w:r>
+      <w:proofErr w:type="spellEnd"/>
+      <w:r>
+        <w:t xml:space="preserve"> oleh </w:t>
+      </w:r>
+      <w:proofErr w:type="spellStart"/>
+      <w:r>
+        <w:t>pengguna</w:t>
+      </w:r>
+      <w:proofErr w:type="spellEnd"/>
+      <w:r>
+        <w:t>.</w:t>
+      </w:r>
+      <w:r>
+        <w:t xml:space="preserve"> </w:t>
+      </w:r>
+    </w:p>
+    <w:p>
+      <w:pPr>
+        <w:ind w:firstLine="360"/>
+      </w:pPr>
+      <w:proofErr w:type="spellStart"/>
+      <w:r>
+        <w:t>Selain</w:t>
+      </w:r>
+      <w:proofErr w:type="spellEnd"/>
+      <w:r>
+        <w:t xml:space="preserve"> </w:t>
+      </w:r>
+      <w:proofErr w:type="spellStart"/>
+      <w:r>
+        <w:t>itu</w:t>
+      </w:r>
+      <w:proofErr w:type="spellEnd"/>
+      <w:r>
+        <w:t xml:space="preserve">, </w:t>
+      </w:r>
+      <w:proofErr w:type="spellStart"/>
+      <w:r>
+        <w:t>terdapat</w:t>
+      </w:r>
+      <w:proofErr w:type="spellEnd"/>
+      <w:r>
+        <w:t xml:space="preserve"> </w:t>
+      </w:r>
+      <w:proofErr w:type="spellStart"/>
+      <w:r>
+        <w:t>fitur</w:t>
+      </w:r>
+      <w:proofErr w:type="spellEnd"/>
+      <w:r>
+        <w:t xml:space="preserve"> </w:t>
+      </w:r>
+      <w:proofErr w:type="spellStart"/>
+      <w:r>
+        <w:t>tambahan</w:t>
+      </w:r>
+      <w:proofErr w:type="spellEnd"/>
+      <w:r>
+        <w:t xml:space="preserve"> yang </w:t>
+      </w:r>
+      <w:proofErr w:type="spellStart"/>
+      <w:r>
+        <w:t>dapat</w:t>
+      </w:r>
+      <w:proofErr w:type="spellEnd"/>
+      <w:r>
+        <w:t xml:space="preserve"> </w:t>
+      </w:r>
+      <w:proofErr w:type="spellStart"/>
+      <w:r>
+        <w:t>menunjang</w:t>
+      </w:r>
+      <w:proofErr w:type="spellEnd"/>
+      <w:r>
+        <w:t xml:space="preserve"> </w:t>
+      </w:r>
+      <w:proofErr w:type="spellStart"/>
+      <w:r>
+        <w:t>untuk</w:t>
+      </w:r>
+      <w:proofErr w:type="spellEnd"/>
+      <w:r>
+        <w:t xml:space="preserve"> </w:t>
+      </w:r>
+      <w:proofErr w:type="spellStart"/>
+      <w:r>
+        <w:t>meningkatkan</w:t>
+      </w:r>
+      <w:proofErr w:type="spellEnd"/>
+      <w:r>
+        <w:t xml:space="preserve"> </w:t>
+      </w:r>
+      <w:proofErr w:type="spellStart"/>
+      <w:r>
+        <w:t>kinerja</w:t>
+      </w:r>
+      <w:proofErr w:type="spellEnd"/>
+      <w:r>
+        <w:t xml:space="preserve"> </w:t>
+      </w:r>
+      <w:proofErr w:type="spellStart"/>
+      <w:r>
+        <w:t>sistem</w:t>
+      </w:r>
+      <w:proofErr w:type="spellEnd"/>
+      <w:r>
+        <w:t xml:space="preserve">, </w:t>
+      </w:r>
+      <w:proofErr w:type="spellStart"/>
+      <w:r>
+        <w:t>yaitu</w:t>
+      </w:r>
+      <w:proofErr w:type="spellEnd"/>
+      <w:r>
+        <w:t xml:space="preserve"> </w:t>
+      </w:r>
+      <w:proofErr w:type="spellStart"/>
+      <w:r>
+        <w:t>sistem</w:t>
+      </w:r>
+      <w:proofErr w:type="spellEnd"/>
+      <w:r>
+        <w:t xml:space="preserve"> </w:t>
+      </w:r>
+      <w:proofErr w:type="spellStart"/>
+      <w:r>
+        <w:t>mampu</w:t>
+      </w:r>
+      <w:proofErr w:type="spellEnd"/>
+      <w:r>
+        <w:t xml:space="preserve"> </w:t>
+      </w:r>
+      <w:proofErr w:type="spellStart"/>
+      <w:r>
+        <w:t>melakukan</w:t>
+      </w:r>
+      <w:proofErr w:type="spellEnd"/>
+      <w:r>
+        <w:t xml:space="preserve"> </w:t>
+      </w:r>
+      <w:proofErr w:type="spellStart"/>
+      <w:r>
+        <w:t>penghapusan</w:t>
+      </w:r>
+      <w:proofErr w:type="spellEnd"/>
+      <w:r>
+        <w:t xml:space="preserve"> </w:t>
+      </w:r>
+      <w:proofErr w:type="spellStart"/>
+      <w:r>
+        <w:t>otomatis</w:t>
+      </w:r>
+      <w:proofErr w:type="spellEnd"/>
+      <w:r>
+        <w:t xml:space="preserve"> </w:t>
+      </w:r>
+      <w:proofErr w:type="spellStart"/>
+      <w:r>
+        <w:t>terhadap</w:t>
+      </w:r>
+      <w:proofErr w:type="spellEnd"/>
+      <w:r>
+        <w:t xml:space="preserve"> data </w:t>
+      </w:r>
+      <w:proofErr w:type="spellStart"/>
+      <w:r>
+        <w:t>hadits</w:t>
+      </w:r>
+      <w:proofErr w:type="spellEnd"/>
+      <w:r>
+        <w:t xml:space="preserve"> yang </w:t>
+      </w:r>
+      <w:proofErr w:type="spellStart"/>
+      <w:r>
+        <w:t>memiliki</w:t>
+      </w:r>
+      <w:proofErr w:type="spellEnd"/>
+      <w:r>
+        <w:t xml:space="preserve"> </w:t>
+      </w:r>
+      <w:proofErr w:type="spellStart"/>
+      <w:r>
+        <w:t>teks</w:t>
+      </w:r>
+      <w:proofErr w:type="spellEnd"/>
+      <w:r>
+        <w:t xml:space="preserve"> dan label yang </w:t>
+      </w:r>
+      <w:proofErr w:type="spellStart"/>
+      <w:r>
+        <w:t>sama</w:t>
+      </w:r>
+      <w:proofErr w:type="spellEnd"/>
+      <w:r>
+        <w:t xml:space="preserve"> </w:t>
+      </w:r>
+      <w:proofErr w:type="spellStart"/>
+      <w:r>
+        <w:t>persis</w:t>
+      </w:r>
+      <w:proofErr w:type="spellEnd"/>
+      <w:r>
+        <w:t xml:space="preserve">, </w:t>
+      </w:r>
+      <w:proofErr w:type="spellStart"/>
+      <w:r>
+        <w:t>mampu</w:t>
+      </w:r>
+      <w:proofErr w:type="spellEnd"/>
+      <w:r>
+        <w:t xml:space="preserve"> </w:t>
+      </w:r>
+      <w:proofErr w:type="spellStart"/>
+      <w:r>
+        <w:t>menampilkan</w:t>
+      </w:r>
+      <w:proofErr w:type="spellEnd"/>
+      <w:r>
+        <w:t xml:space="preserve"> data </w:t>
+      </w:r>
+      <w:proofErr w:type="spellStart"/>
+      <w:r>
+        <w:t>hadits</w:t>
+      </w:r>
+      <w:proofErr w:type="spellEnd"/>
+      <w:r>
+        <w:t xml:space="preserve"> yang </w:t>
+      </w:r>
+      <w:proofErr w:type="spellStart"/>
+      <w:r>
+        <w:t>memiliki</w:t>
+      </w:r>
+      <w:proofErr w:type="spellEnd"/>
+      <w:r>
+        <w:t xml:space="preserve"> </w:t>
+      </w:r>
+      <w:proofErr w:type="spellStart"/>
+      <w:r>
+        <w:t>teks</w:t>
+      </w:r>
+      <w:proofErr w:type="spellEnd"/>
+      <w:r>
+        <w:t xml:space="preserve"> yang </w:t>
+      </w:r>
+      <w:proofErr w:type="spellStart"/>
+      <w:r>
+        <w:t>sama</w:t>
+      </w:r>
+      <w:proofErr w:type="spellEnd"/>
+      <w:r>
+        <w:t xml:space="preserve"> </w:t>
+      </w:r>
+      <w:proofErr w:type="spellStart"/>
+      <w:r>
+        <w:t>persis</w:t>
+      </w:r>
+      <w:proofErr w:type="spellEnd"/>
+      <w:r>
+        <w:t xml:space="preserve"> </w:t>
+      </w:r>
+      <w:proofErr w:type="spellStart"/>
+      <w:r>
+        <w:t>sedangkan</w:t>
+      </w:r>
+      <w:proofErr w:type="spellEnd"/>
+      <w:r>
+        <w:t xml:space="preserve"> </w:t>
+      </w:r>
+      <w:proofErr w:type="spellStart"/>
+      <w:r>
+        <w:t>labelnya</w:t>
+      </w:r>
+      <w:proofErr w:type="spellEnd"/>
+      <w:r>
+        <w:t xml:space="preserve"> </w:t>
+      </w:r>
+      <w:proofErr w:type="spellStart"/>
+      <w:r>
+        <w:t>berbeda</w:t>
+      </w:r>
+      <w:proofErr w:type="spellEnd"/>
+      <w:r>
+        <w:t xml:space="preserve">, dan </w:t>
+      </w:r>
+      <w:proofErr w:type="spellStart"/>
+      <w:r>
+        <w:t>sistem</w:t>
+      </w:r>
+      <w:proofErr w:type="spellEnd"/>
+      <w:r>
+        <w:t xml:space="preserve"> </w:t>
+      </w:r>
+      <w:proofErr w:type="spellStart"/>
+      <w:r>
+        <w:t>dapat</w:t>
+      </w:r>
+      <w:proofErr w:type="spellEnd"/>
+      <w:r>
+        <w:t xml:space="preserve"> </w:t>
+      </w:r>
+      <w:proofErr w:type="spellStart"/>
+      <w:r>
+        <w:t>menerima</w:t>
+      </w:r>
+      <w:proofErr w:type="spellEnd"/>
+      <w:r>
+        <w:t xml:space="preserve"> feedback </w:t>
+      </w:r>
+      <w:proofErr w:type="spellStart"/>
+      <w:r>
+        <w:t>dari</w:t>
+      </w:r>
+      <w:proofErr w:type="spellEnd"/>
+      <w:r>
+        <w:t xml:space="preserve"> </w:t>
+      </w:r>
+      <w:proofErr w:type="spellStart"/>
+      <w:r>
+        <w:t>pengguna</w:t>
+      </w:r>
+      <w:proofErr w:type="spellEnd"/>
+      <w:r>
+        <w:t xml:space="preserve"> </w:t>
+      </w:r>
+      <w:proofErr w:type="spellStart"/>
+      <w:r>
+        <w:t>bila</w:t>
+      </w:r>
+      <w:proofErr w:type="spellEnd"/>
+      <w:r>
+        <w:t xml:space="preserve"> label </w:t>
+      </w:r>
+      <w:proofErr w:type="spellStart"/>
+      <w:r>
+        <w:t>hadits</w:t>
+      </w:r>
+      <w:proofErr w:type="spellEnd"/>
+      <w:r>
+        <w:t xml:space="preserve"> yang </w:t>
+      </w:r>
+      <w:proofErr w:type="spellStart"/>
+      <w:r>
+        <w:t>diberikan</w:t>
+      </w:r>
+      <w:proofErr w:type="spellEnd"/>
+      <w:r>
+        <w:t xml:space="preserve"> oleh </w:t>
+      </w:r>
+      <w:proofErr w:type="spellStart"/>
+      <w:r>
+        <w:t>sistem</w:t>
+      </w:r>
+      <w:proofErr w:type="spellEnd"/>
+      <w:r>
+        <w:t xml:space="preserve"> </w:t>
+      </w:r>
+      <w:proofErr w:type="spellStart"/>
+      <w:r>
+        <w:t>tidak</w:t>
+      </w:r>
+      <w:proofErr w:type="spellEnd"/>
+      <w:r>
+        <w:t xml:space="preserve"> </w:t>
+      </w:r>
+      <w:proofErr w:type="spellStart"/>
+      <w:r>
+        <w:t>benar</w:t>
+      </w:r>
+      <w:proofErr w:type="spellEnd"/>
+      <w:r>
+        <w:t>.</w:t>
+      </w:r>
+      <w:bookmarkStart w:id="32" w:name="_GoBack"/>
+      <w:bookmarkEnd w:id="32"/>
+    </w:p>
+    <w:p>
+      <w:pPr>
+        <w:ind w:firstLine="360"/>
+      </w:pPr>
+      <w:proofErr w:type="spellStart"/>
+      <w:r>
+        <w:t>Sistem</w:t>
+      </w:r>
+      <w:proofErr w:type="spellEnd"/>
+      <w:r>
+        <w:t xml:space="preserve"> yang </w:t>
+      </w:r>
+      <w:proofErr w:type="spellStart"/>
+      <w:r>
+        <w:t>akan</w:t>
+      </w:r>
+      <w:proofErr w:type="spellEnd"/>
+      <w:r>
+        <w:t xml:space="preserve"> </w:t>
+      </w:r>
+      <w:proofErr w:type="spellStart"/>
+      <w:r>
+        <w:t>dibangun</w:t>
+      </w:r>
+      <w:proofErr w:type="spellEnd"/>
+      <w:r>
+        <w:t xml:space="preserve"> </w:t>
+      </w:r>
+      <w:proofErr w:type="spellStart"/>
+      <w:r>
+        <w:t>memiliki</w:t>
+      </w:r>
+      <w:proofErr w:type="spellEnd"/>
+      <w:r>
+        <w:t xml:space="preserve"> database </w:t>
+      </w:r>
+    </w:p>
+    <w:p>
+      <w:pPr>
+        <w:pStyle w:val="TASub31"/>
+      </w:pPr>
+      <w:proofErr w:type="spellStart"/>
+      <w:r>
+        <w:t>Analisis</w:t>
+      </w:r>
+      <w:proofErr w:type="spellEnd"/>
+      <w:r>
+        <w:t xml:space="preserve"> </w:t>
+      </w:r>
+      <w:proofErr w:type="spellStart"/>
+      <w:r>
+        <w:t>Kebutuhan</w:t>
+      </w:r>
+      <w:proofErr w:type="spellEnd"/>
+      <w:r>
+        <w:t xml:space="preserve"> </w:t>
+      </w:r>
+      <w:proofErr w:type="spellStart"/>
+      <w:r>
+        <w:t>Sistem</w:t>
+      </w:r>
+      <w:proofErr w:type="spellEnd"/>
+    </w:p>
+    <w:p>
+      <w:proofErr w:type="spellStart"/>
+      <w:r>
+        <w:t>Asda</w:t>
+      </w:r>
+      <w:proofErr w:type="spellEnd"/>
+      <w:r>
+        <w:t xml:space="preserve"> </w:t>
+      </w:r>
+      <w:proofErr w:type="spellStart"/>
+      <w:r>
+        <w:t>sds</w:t>
+      </w:r>
+      <w:proofErr w:type="spellEnd"/>
+      <w:r>
+        <w:t xml:space="preserve"> </w:t>
+      </w:r>
+    </w:p>
+    <w:p>
+      <w:pPr>
+        <w:pStyle w:val="TASub31"/>
+      </w:pPr>
+      <w:proofErr w:type="spellStart"/>
+      <w:r>
+        <w:t>Perancangan</w:t>
+      </w:r>
+      <w:proofErr w:type="spellEnd"/>
+    </w:p>
+    <w:p>
+      <w:proofErr w:type="spellStart"/>
+      <w:r>
+        <w:lastRenderedPageBreak/>
         <w:t>Asd</w:t>
       </w:r>
       <w:proofErr w:type="spellEnd"/>
@@ -42900,7 +44181,7 @@
         <w:color w:val="auto"/>
       </w:rPr>
     </w:lvl>
-    <w:lvl w:ilvl="1" w:tplc="04090019" w:tentative="1">
+    <w:lvl w:ilvl="1" w:tplc="04090019">
       <w:start w:val="1"/>
       <w:numFmt w:val="lowerLetter"/>
       <w:lvlText w:val="%2."/>
@@ -46083,7 +47364,7 @@
 </file>
 
 <file path=customXml/itemProps1.xml><?xml version="1.0" encoding="utf-8"?>
-<ds:datastoreItem xmlns:ds="http://schemas.openxmlformats.org/officeDocument/2006/customXml" ds:itemID="{88BE8536-3E81-4A50-9941-14D47D13FAEF}">
+<ds:datastoreItem xmlns:ds="http://schemas.openxmlformats.org/officeDocument/2006/customXml" ds:itemID="{B2A30A13-24C8-49FB-9496-9A9A2B66CFC3}">
   <ds:schemaRefs>
     <ds:schemaRef ds:uri="http://schemas.openxmlformats.org/officeDocument/2006/bibliography"/>
   </ds:schemaRefs>

--- a/documents/Laporan Skripsi Asep Maulana Ismail 0617124001.docx
+++ b/documents/Laporan Skripsi Asep Maulana Ismail 0617124001.docx
@@ -40884,44 +40884,241 @@
       <w:r>
         <w:t>.</w:t>
       </w:r>
+    </w:p>
+    <w:p>
+      <w:pPr>
+        <w:ind w:firstLine="360"/>
+      </w:pPr>
+      <w:proofErr w:type="spellStart"/>
+      <w:r>
+        <w:t>Untuk</w:t>
+      </w:r>
+      <w:proofErr w:type="spellEnd"/>
+      <w:r>
+        <w:t xml:space="preserve"> </w:t>
+      </w:r>
+      <w:proofErr w:type="spellStart"/>
+      <w:r>
+        <w:t>menunjang</w:t>
+      </w:r>
+      <w:proofErr w:type="spellEnd"/>
+      <w:r>
+        <w:t xml:space="preserve"> f</w:t>
+      </w:r>
+      <w:proofErr w:type="spellStart"/>
+      <w:r>
+        <w:t>itur-fitur</w:t>
+      </w:r>
+      <w:proofErr w:type="spellEnd"/>
+      <w:r>
+        <w:t xml:space="preserve"> yang </w:t>
+      </w:r>
+      <w:proofErr w:type="spellStart"/>
+      <w:r>
+        <w:t>telah</w:t>
+      </w:r>
+      <w:proofErr w:type="spellEnd"/>
+      <w:r>
+        <w:t xml:space="preserve"> </w:t>
+      </w:r>
+      <w:proofErr w:type="spellStart"/>
+      <w:r>
+        <w:t>terdefinisi</w:t>
+      </w:r>
+      <w:proofErr w:type="spellEnd"/>
+      <w:r>
+        <w:t xml:space="preserve">, </w:t>
+      </w:r>
+      <w:proofErr w:type="spellStart"/>
+      <w:r>
+        <w:t>maka</w:t>
+      </w:r>
+      <w:proofErr w:type="spellEnd"/>
+      <w:r>
+        <w:t xml:space="preserve"> </w:t>
+      </w:r>
+      <w:proofErr w:type="spellStart"/>
+      <w:r>
+        <w:t>sistem</w:t>
+      </w:r>
+      <w:proofErr w:type="spellEnd"/>
+      <w:r>
+        <w:t xml:space="preserve"> </w:t>
+      </w:r>
+      <w:proofErr w:type="spellStart"/>
+      <w:r>
+        <w:t>akan</w:t>
+      </w:r>
+      <w:proofErr w:type="spellEnd"/>
+      <w:r>
+        <w:t xml:space="preserve"> </w:t>
+      </w:r>
+      <w:proofErr w:type="spellStart"/>
+      <w:r>
+        <w:t>menggunakan</w:t>
+      </w:r>
+      <w:proofErr w:type="spellEnd"/>
+      <w:r>
+        <w:t xml:space="preserve"> database </w:t>
+      </w:r>
+      <w:proofErr w:type="spellStart"/>
+      <w:r>
+        <w:t>untuk</w:t>
+      </w:r>
+      <w:proofErr w:type="spellEnd"/>
+      <w:r>
+        <w:t xml:space="preserve"> </w:t>
+      </w:r>
+      <w:proofErr w:type="spellStart"/>
+      <w:r>
+        <w:t>menyimpan</w:t>
+      </w:r>
+      <w:proofErr w:type="spellEnd"/>
+      <w:r>
+        <w:t xml:space="preserve"> data yang </w:t>
+      </w:r>
+      <w:proofErr w:type="spellStart"/>
+      <w:r>
+        <w:t>diperlukan</w:t>
+      </w:r>
+      <w:proofErr w:type="spellEnd"/>
+      <w:r>
+        <w:t xml:space="preserve">, </w:t>
+      </w:r>
+      <w:proofErr w:type="spellStart"/>
+      <w:r>
+        <w:t>diantaranya</w:t>
+      </w:r>
+      <w:proofErr w:type="spellEnd"/>
+      <w:r>
+        <w:t xml:space="preserve"> </w:t>
+      </w:r>
+      <w:proofErr w:type="spellStart"/>
+      <w:r>
+        <w:t>yaitu</w:t>
+      </w:r>
+      <w:proofErr w:type="spellEnd"/>
+      <w:r>
+        <w:t xml:space="preserve"> data user, </w:t>
+      </w:r>
+      <w:proofErr w:type="spellStart"/>
+      <w:r>
+        <w:t>hadits</w:t>
+      </w:r>
+      <w:proofErr w:type="spellEnd"/>
+      <w:r>
+        <w:t xml:space="preserve">, </w:t>
+      </w:r>
+      <w:r>
+        <w:t xml:space="preserve">feedback user, </w:t>
+      </w:r>
+      <w:r>
+        <w:t>dan training model. Data use</w:t>
+      </w:r>
+      <w:r>
+        <w:t>r,</w:t>
+      </w:r>
+      <w:r>
+        <w:t xml:space="preserve"> </w:t>
+      </w:r>
+      <w:proofErr w:type="spellStart"/>
+      <w:r>
+        <w:t>hadits</w:t>
+      </w:r>
+      <w:proofErr w:type="spellEnd"/>
+      <w:r>
+        <w:t xml:space="preserve">, dan feedback user </w:t>
+      </w:r>
       <w:bookmarkStart w:id="32" w:name="_GoBack"/>
       <w:bookmarkEnd w:id="32"/>
+      <w:proofErr w:type="spellStart"/>
+      <w:r>
+        <w:t>akan</w:t>
+      </w:r>
+      <w:proofErr w:type="spellEnd"/>
+      <w:r>
+        <w:t xml:space="preserve"> </w:t>
+      </w:r>
+      <w:proofErr w:type="spellStart"/>
+      <w:r>
+        <w:t>disimpan</w:t>
+      </w:r>
+      <w:proofErr w:type="spellEnd"/>
+      <w:r>
+        <w:t xml:space="preserve"> </w:t>
+      </w:r>
+      <w:proofErr w:type="spellStart"/>
+      <w:r>
+        <w:t>ke</w:t>
+      </w:r>
+      <w:proofErr w:type="spellEnd"/>
+      <w:r>
+        <w:t xml:space="preserve"> </w:t>
+      </w:r>
+      <w:proofErr w:type="spellStart"/>
+      <w:r>
+        <w:t>dalam</w:t>
+      </w:r>
+      <w:proofErr w:type="spellEnd"/>
+      <w:r>
+        <w:t xml:space="preserve"> database </w:t>
+      </w:r>
+      <w:r>
+        <w:t xml:space="preserve">MySQL, </w:t>
+      </w:r>
+      <w:proofErr w:type="spellStart"/>
+      <w:r>
+        <w:t>sedangkan</w:t>
+      </w:r>
+      <w:proofErr w:type="spellEnd"/>
+      <w:r>
+        <w:t xml:space="preserve"> data training model </w:t>
+      </w:r>
+      <w:proofErr w:type="spellStart"/>
+      <w:r>
+        <w:t>akan</w:t>
+      </w:r>
+      <w:proofErr w:type="spellEnd"/>
+      <w:r>
+        <w:t xml:space="preserve"> </w:t>
+      </w:r>
+      <w:proofErr w:type="spellStart"/>
+      <w:r>
+        <w:t>disimpan</w:t>
+      </w:r>
+      <w:proofErr w:type="spellEnd"/>
+      <w:r>
+        <w:t xml:space="preserve"> </w:t>
+      </w:r>
+      <w:proofErr w:type="spellStart"/>
+      <w:r>
+        <w:t>dalam</w:t>
+      </w:r>
+      <w:proofErr w:type="spellEnd"/>
+      <w:r>
+        <w:t xml:space="preserve"> </w:t>
+      </w:r>
+      <w:proofErr w:type="spellStart"/>
+      <w:r>
+        <w:t>bentuk</w:t>
+      </w:r>
+      <w:proofErr w:type="spellEnd"/>
+      <w:r>
+        <w:t xml:space="preserve"> binary file.</w:t>
+      </w:r>
     </w:p>
     <w:p>
       <w:pPr>
-        <w:ind w:firstLine="360"/>
-      </w:pPr>
-      <w:proofErr w:type="spellStart"/>
-      <w:r>
-        <w:t>Sistem</w:t>
-      </w:r>
-      <w:proofErr w:type="spellEnd"/>
-      <w:r>
-        <w:t xml:space="preserve"> yang </w:t>
-      </w:r>
-      <w:proofErr w:type="spellStart"/>
-      <w:r>
-        <w:t>akan</w:t>
-      </w:r>
-      <w:proofErr w:type="spellEnd"/>
-      <w:r>
-        <w:t xml:space="preserve"> </w:t>
-      </w:r>
-      <w:proofErr w:type="spellStart"/>
-      <w:r>
-        <w:t>dibangun</w:t>
-      </w:r>
-      <w:proofErr w:type="spellEnd"/>
-      <w:r>
-        <w:t xml:space="preserve"> </w:t>
-      </w:r>
-      <w:proofErr w:type="spellStart"/>
-      <w:r>
-        <w:t>memiliki</w:t>
-      </w:r>
-      <w:proofErr w:type="spellEnd"/>
-      <w:r>
-        <w:t xml:space="preserve"> database </w:t>
+        <w:spacing w:before="0"/>
+        <w:rPr>
+          <w:b/>
+          <w:color w:val="000000"/>
+          <w:sz w:val="28"/>
+          <w:szCs w:val="28"/>
+        </w:rPr>
+      </w:pPr>
+      <w:r>
+        <w:br w:type="page"/>
       </w:r>
     </w:p>
     <w:p>
@@ -40930,6 +41127,7 @@
       </w:pPr>
       <w:proofErr w:type="spellStart"/>
       <w:r>
+        <w:lastRenderedPageBreak/>
         <w:t>Analisis</w:t>
       </w:r>
       <w:proofErr w:type="spellEnd"/>
@@ -40981,7 +41179,6 @@
     <w:p>
       <w:proofErr w:type="spellStart"/>
       <w:r>
-        <w:lastRenderedPageBreak/>
         <w:t>Asd</w:t>
       </w:r>
       <w:proofErr w:type="spellEnd"/>
@@ -47364,7 +47561,7 @@
 </file>
 
 <file path=customXml/itemProps1.xml><?xml version="1.0" encoding="utf-8"?>
-<ds:datastoreItem xmlns:ds="http://schemas.openxmlformats.org/officeDocument/2006/customXml" ds:itemID="{B2A30A13-24C8-49FB-9496-9A9A2B66CFC3}">
+<ds:datastoreItem xmlns:ds="http://schemas.openxmlformats.org/officeDocument/2006/customXml" ds:itemID="{890979D6-AF1B-4218-8363-8B111FFEE4CA}">
   <ds:schemaRefs>
     <ds:schemaRef ds:uri="http://schemas.openxmlformats.org/officeDocument/2006/bibliography"/>
   </ds:schemaRefs>

--- a/documents/Laporan Skripsi Asep Maulana Ismail 0617124001.docx
+++ b/documents/Laporan Skripsi Asep Maulana Ismail 0617124001.docx
@@ -30612,8 +30612,9 @@
                 <w:sz w:val="27"/>
                 <w:szCs w:val="27"/>
               </w:rPr>
-              <w:t xml:space="preserve"> </w:t>
-            </w:r>
+              <w:t xml:space="preserve"> orang yang </w:t>
+            </w:r>
+            <w:proofErr w:type="spellStart"/>
             <w:r>
               <w:rPr>
                 <w:i/>
@@ -30621,8 +30622,9 @@
                 <w:sz w:val="27"/>
                 <w:szCs w:val="27"/>
               </w:rPr>
-              <w:t>orang</w:t>
-            </w:r>
+              <w:t>puasa</w:t>
+            </w:r>
+            <w:proofErr w:type="spellEnd"/>
             <w:r>
               <w:rPr>
                 <w:i/>
@@ -30632,6 +30634,7 @@
               </w:rPr>
               <w:t xml:space="preserve"> </w:t>
             </w:r>
+            <w:proofErr w:type="spellStart"/>
             <w:r>
               <w:rPr>
                 <w:i/>
@@ -30639,8 +30642,29 @@
                 <w:sz w:val="27"/>
                 <w:szCs w:val="27"/>
               </w:rPr>
-              <w:t>yang</w:t>
-            </w:r>
+              <w:t>adalah</w:t>
+            </w:r>
+            <w:proofErr w:type="spellEnd"/>
+            <w:r>
+              <w:rPr>
+                <w:i/>
+                <w:color w:val="000000"/>
+                <w:sz w:val="27"/>
+                <w:szCs w:val="27"/>
+              </w:rPr>
+              <w:t xml:space="preserve"> tasbih, </w:t>
+            </w:r>
+            <w:proofErr w:type="spellStart"/>
+            <w:r>
+              <w:rPr>
+                <w:i/>
+                <w:color w:val="000000"/>
+                <w:sz w:val="27"/>
+                <w:szCs w:val="27"/>
+              </w:rPr>
+              <w:t>tidurnya</w:t>
+            </w:r>
+            <w:proofErr w:type="spellEnd"/>
             <w:r>
               <w:rPr>
                 <w:i/>
@@ -30658,7 +30682,7 @@
                 <w:sz w:val="27"/>
                 <w:szCs w:val="27"/>
               </w:rPr>
-              <w:t>puasa</w:t>
+              <w:t>adalah</w:t>
             </w:r>
             <w:proofErr w:type="spellEnd"/>
             <w:r>
@@ -30678,7 +30702,27 @@
                 <w:sz w:val="27"/>
                 <w:szCs w:val="27"/>
               </w:rPr>
-              <w:t>adalah</w:t>
+              <w:t>ibadah</w:t>
+            </w:r>
+            <w:proofErr w:type="spellEnd"/>
+            <w:r>
+              <w:rPr>
+                <w:i/>
+                <w:color w:val="000000"/>
+                <w:sz w:val="27"/>
+                <w:szCs w:val="27"/>
+              </w:rPr>
+              <w:t xml:space="preserve">, </w:t>
+            </w:r>
+            <w:proofErr w:type="spellStart"/>
+            <w:r>
+              <w:rPr>
+                <w:i/>
+                <w:color w:val="000000"/>
+                <w:sz w:val="27"/>
+                <w:szCs w:val="27"/>
+              </w:rPr>
+              <w:t>do’a</w:t>
             </w:r>
             <w:proofErr w:type="spellEnd"/>
             <w:r>
@@ -30690,6 +30734,7 @@
               </w:rPr>
               <w:t xml:space="preserve"> </w:t>
             </w:r>
+            <w:proofErr w:type="spellStart"/>
             <w:r>
               <w:rPr>
                 <w:i/>
@@ -30697,8 +30742,9 @@
                 <w:sz w:val="27"/>
                 <w:szCs w:val="27"/>
               </w:rPr>
-              <w:t>tasbih,</w:t>
-            </w:r>
+              <w:t>nya</w:t>
+            </w:r>
+            <w:proofErr w:type="spellEnd"/>
             <w:r>
               <w:rPr>
                 <w:i/>
@@ -30716,7 +30762,7 @@
                 <w:sz w:val="27"/>
                 <w:szCs w:val="27"/>
               </w:rPr>
-              <w:t>tidurnya</w:t>
+              <w:t>mustajab</w:t>
             </w:r>
             <w:proofErr w:type="spellEnd"/>
             <w:r>
@@ -30726,152 +30772,7 @@
                 <w:sz w:val="27"/>
                 <w:szCs w:val="27"/>
               </w:rPr>
-              <w:t xml:space="preserve"> </w:t>
-            </w:r>
-            <w:proofErr w:type="spellStart"/>
-            <w:r>
-              <w:rPr>
-                <w:i/>
-                <w:color w:val="000000"/>
-                <w:sz w:val="27"/>
-                <w:szCs w:val="27"/>
-              </w:rPr>
-              <w:t>adalah</w:t>
-            </w:r>
-            <w:proofErr w:type="spellEnd"/>
-            <w:r>
-              <w:rPr>
-                <w:i/>
-                <w:color w:val="000000"/>
-                <w:sz w:val="27"/>
-                <w:szCs w:val="27"/>
-              </w:rPr>
-              <w:t xml:space="preserve"> </w:t>
-            </w:r>
-            <w:proofErr w:type="spellStart"/>
-            <w:r>
-              <w:rPr>
-                <w:i/>
-                <w:color w:val="000000"/>
-                <w:sz w:val="27"/>
-                <w:szCs w:val="27"/>
-              </w:rPr>
-              <w:t>ibadah</w:t>
-            </w:r>
-            <w:proofErr w:type="spellEnd"/>
-            <w:r>
-              <w:rPr>
-                <w:i/>
-                <w:color w:val="000000"/>
-                <w:sz w:val="27"/>
-                <w:szCs w:val="27"/>
-              </w:rPr>
-              <w:t>,</w:t>
-            </w:r>
-            <w:r>
-              <w:rPr>
-                <w:i/>
-                <w:color w:val="000000"/>
-                <w:sz w:val="27"/>
-                <w:szCs w:val="27"/>
-              </w:rPr>
-              <w:t xml:space="preserve"> </w:t>
-            </w:r>
-            <w:proofErr w:type="spellStart"/>
-            <w:r>
-              <w:rPr>
-                <w:i/>
-                <w:color w:val="000000"/>
-                <w:sz w:val="27"/>
-                <w:szCs w:val="27"/>
-              </w:rPr>
-              <w:t>do</w:t>
-            </w:r>
-            <w:r>
-              <w:rPr>
-                <w:i/>
-                <w:color w:val="000000"/>
-                <w:sz w:val="27"/>
-                <w:szCs w:val="27"/>
-              </w:rPr>
-              <w:t>’</w:t>
-            </w:r>
-            <w:r>
-              <w:rPr>
-                <w:i/>
-                <w:color w:val="000000"/>
-                <w:sz w:val="27"/>
-                <w:szCs w:val="27"/>
-              </w:rPr>
-              <w:t>a</w:t>
-            </w:r>
-            <w:proofErr w:type="spellEnd"/>
-            <w:r>
-              <w:rPr>
-                <w:i/>
-                <w:color w:val="000000"/>
-                <w:sz w:val="27"/>
-                <w:szCs w:val="27"/>
-              </w:rPr>
-              <w:t xml:space="preserve"> </w:t>
-            </w:r>
-            <w:proofErr w:type="spellStart"/>
-            <w:r>
-              <w:rPr>
-                <w:i/>
-                <w:color w:val="000000"/>
-                <w:sz w:val="27"/>
-                <w:szCs w:val="27"/>
-              </w:rPr>
-              <w:t>nya</w:t>
-            </w:r>
-            <w:proofErr w:type="spellEnd"/>
-            <w:r>
-              <w:rPr>
-                <w:i/>
-                <w:color w:val="000000"/>
-                <w:sz w:val="27"/>
-                <w:szCs w:val="27"/>
-              </w:rPr>
-              <w:t xml:space="preserve"> </w:t>
-            </w:r>
-            <w:proofErr w:type="spellStart"/>
-            <w:r>
-              <w:rPr>
-                <w:i/>
-                <w:color w:val="000000"/>
-                <w:sz w:val="27"/>
-                <w:szCs w:val="27"/>
-              </w:rPr>
-              <w:t>mustajab</w:t>
-            </w:r>
-            <w:proofErr w:type="spellEnd"/>
-            <w:r>
-              <w:rPr>
-                <w:i/>
-                <w:color w:val="000000"/>
-                <w:sz w:val="27"/>
-                <w:szCs w:val="27"/>
-              </w:rPr>
-              <w:t xml:space="preserve"> </w:t>
-            </w:r>
-            <w:r>
-              <w:rPr>
-                <w:i/>
-                <w:color w:val="000000"/>
-                <w:sz w:val="27"/>
-                <w:szCs w:val="27"/>
-              </w:rPr>
-              <w:t>dan</w:t>
-            </w:r>
-            <w:r>
-              <w:rPr>
-                <w:i/>
-                <w:color w:val="000000"/>
-                <w:sz w:val="27"/>
-                <w:szCs w:val="27"/>
-              </w:rPr>
-              <w:t xml:space="preserve"> </w:t>
+              <w:t xml:space="preserve"> dan </w:t>
             </w:r>
             <w:proofErr w:type="spellStart"/>
             <w:r>
@@ -31077,8 +30978,9 @@
                 <w:sz w:val="27"/>
                 <w:szCs w:val="27"/>
               </w:rPr>
-              <w:t xml:space="preserve"> </w:t>
-            </w:r>
+              <w:t xml:space="preserve"> Ramadhan, </w:t>
+            </w:r>
+            <w:proofErr w:type="spellStart"/>
             <w:r>
               <w:rPr>
                 <w:i/>
@@ -31086,8 +30988,9 @@
                 <w:sz w:val="27"/>
                 <w:szCs w:val="27"/>
               </w:rPr>
-              <w:t>Ramadhan,</w:t>
-            </w:r>
+              <w:t>niscaya</w:t>
+            </w:r>
+            <w:proofErr w:type="spellEnd"/>
             <w:r>
               <w:rPr>
                 <w:i/>
@@ -31105,7 +31008,7 @@
                 <w:sz w:val="27"/>
                 <w:szCs w:val="27"/>
               </w:rPr>
-              <w:t>niscaya</w:t>
+              <w:t>mereka</w:t>
             </w:r>
             <w:proofErr w:type="spellEnd"/>
             <w:r>
@@ -31125,7 +31028,7 @@
                 <w:sz w:val="27"/>
                 <w:szCs w:val="27"/>
               </w:rPr>
-              <w:t>mereka</w:t>
+              <w:t>berangan-angan</w:t>
             </w:r>
             <w:proofErr w:type="spellEnd"/>
             <w:r>
@@ -31135,45 +31038,7 @@
                 <w:sz w:val="27"/>
                 <w:szCs w:val="27"/>
               </w:rPr>
-              <w:t xml:space="preserve"> </w:t>
-            </w:r>
-            <w:proofErr w:type="spellStart"/>
-            <w:r>
-              <w:rPr>
-                <w:i/>
-                <w:color w:val="000000"/>
-                <w:sz w:val="27"/>
-                <w:szCs w:val="27"/>
-              </w:rPr>
-              <w:t>berangan-angan</w:t>
-            </w:r>
-            <w:proofErr w:type="spellEnd"/>
-            <w:r>
-              <w:rPr>
-                <w:i/>
-                <w:color w:val="000000"/>
-                <w:sz w:val="27"/>
-                <w:szCs w:val="27"/>
-              </w:rPr>
-              <w:t xml:space="preserve"> </w:t>
-            </w:r>
-            <w:r>
-              <w:rPr>
-                <w:i/>
-                <w:color w:val="000000"/>
-                <w:sz w:val="27"/>
-                <w:szCs w:val="27"/>
-              </w:rPr>
-              <w:t>agar</w:t>
-            </w:r>
-            <w:r>
-              <w:rPr>
-                <w:i/>
-                <w:color w:val="000000"/>
-                <w:sz w:val="27"/>
-                <w:szCs w:val="27"/>
-              </w:rPr>
-              <w:t xml:space="preserve"> </w:t>
+              <w:t xml:space="preserve"> agar </w:t>
             </w:r>
             <w:proofErr w:type="spellStart"/>
             <w:proofErr w:type="gramStart"/>
@@ -31302,8 +31167,13 @@
       <w:pPr>
         <w:pStyle w:val="TASub31"/>
       </w:pPr>
-      <w:r>
-        <w:t>Data Preprocessing</w:t>
+      <w:proofErr w:type="spellStart"/>
+      <w:r>
+        <w:t>Normalisasi</w:t>
+      </w:r>
+      <w:proofErr w:type="spellEnd"/>
+      <w:r>
+        <w:t xml:space="preserve"> Data</w:t>
       </w:r>
     </w:p>
     <w:p>
@@ -31399,7 +31269,26 @@
       </w:r>
       <w:proofErr w:type="spellEnd"/>
       <w:r>
-        <w:t xml:space="preserve"> data preprocessing. Data preprocessing </w:t>
+        <w:t xml:space="preserve"> </w:t>
+      </w:r>
+      <w:proofErr w:type="spellStart"/>
+      <w:r>
+        <w:t>normalisasi</w:t>
+      </w:r>
+      <w:proofErr w:type="spellEnd"/>
+      <w:r>
+        <w:t xml:space="preserve"> data</w:t>
+      </w:r>
+      <w:r>
+        <w:t xml:space="preserve">. </w:t>
+      </w:r>
+      <w:proofErr w:type="spellStart"/>
+      <w:r>
+        <w:t>Normalisasi</w:t>
+      </w:r>
+      <w:proofErr w:type="spellEnd"/>
+      <w:r>
+        <w:t xml:space="preserve"> data </w:t>
       </w:r>
       <w:proofErr w:type="spellStart"/>
       <w:r>
@@ -40794,94 +40683,6 @@
       </w:r>
       <w:proofErr w:type="spellEnd"/>
       <w:r>
-        <w:t xml:space="preserve">, dan </w:t>
-      </w:r>
-      <w:proofErr w:type="spellStart"/>
-      <w:r>
-        <w:t>sistem</w:t>
-      </w:r>
-      <w:proofErr w:type="spellEnd"/>
-      <w:r>
-        <w:t xml:space="preserve"> </w:t>
-      </w:r>
-      <w:proofErr w:type="spellStart"/>
-      <w:r>
-        <w:t>dapat</w:t>
-      </w:r>
-      <w:proofErr w:type="spellEnd"/>
-      <w:r>
-        <w:t xml:space="preserve"> </w:t>
-      </w:r>
-      <w:proofErr w:type="spellStart"/>
-      <w:r>
-        <w:t>menerima</w:t>
-      </w:r>
-      <w:proofErr w:type="spellEnd"/>
-      <w:r>
-        <w:t xml:space="preserve"> feedback </w:t>
-      </w:r>
-      <w:proofErr w:type="spellStart"/>
-      <w:r>
-        <w:t>dari</w:t>
-      </w:r>
-      <w:proofErr w:type="spellEnd"/>
-      <w:r>
-        <w:t xml:space="preserve"> </w:t>
-      </w:r>
-      <w:proofErr w:type="spellStart"/>
-      <w:r>
-        <w:t>pengguna</w:t>
-      </w:r>
-      <w:proofErr w:type="spellEnd"/>
-      <w:r>
-        <w:t xml:space="preserve"> </w:t>
-      </w:r>
-      <w:proofErr w:type="spellStart"/>
-      <w:r>
-        <w:t>bila</w:t>
-      </w:r>
-      <w:proofErr w:type="spellEnd"/>
-      <w:r>
-        <w:t xml:space="preserve"> label </w:t>
-      </w:r>
-      <w:proofErr w:type="spellStart"/>
-      <w:r>
-        <w:t>hadits</w:t>
-      </w:r>
-      <w:proofErr w:type="spellEnd"/>
-      <w:r>
-        <w:t xml:space="preserve"> yang </w:t>
-      </w:r>
-      <w:proofErr w:type="spellStart"/>
-      <w:r>
-        <w:t>diberikan</w:t>
-      </w:r>
-      <w:proofErr w:type="spellEnd"/>
-      <w:r>
-        <w:t xml:space="preserve"> oleh </w:t>
-      </w:r>
-      <w:proofErr w:type="spellStart"/>
-      <w:r>
-        <w:t>sistem</w:t>
-      </w:r>
-      <w:proofErr w:type="spellEnd"/>
-      <w:r>
-        <w:t xml:space="preserve"> </w:t>
-      </w:r>
-      <w:proofErr w:type="spellStart"/>
-      <w:r>
-        <w:t>tidak</w:t>
-      </w:r>
-      <w:proofErr w:type="spellEnd"/>
-      <w:r>
-        <w:t xml:space="preserve"> </w:t>
-      </w:r>
-      <w:proofErr w:type="spellStart"/>
-      <w:r>
-        <w:t>benar</w:t>
-      </w:r>
-      <w:proofErr w:type="spellEnd"/>
-      <w:r>
         <w:t>.</w:t>
       </w:r>
     </w:p>
@@ -40903,11 +40704,11 @@
       </w:r>
       <w:proofErr w:type="spellEnd"/>
       <w:r>
-        <w:t xml:space="preserve"> f</w:t>
-      </w:r>
-      <w:proofErr w:type="spellStart"/>
-      <w:r>
-        <w:t>itur-fitur</w:t>
+        <w:t xml:space="preserve"> </w:t>
+      </w:r>
+      <w:proofErr w:type="spellStart"/>
+      <w:r>
+        <w:t>fitur-fitur</w:t>
       </w:r>
       <w:proofErr w:type="spellEnd"/>
       <w:r>
@@ -40999,7 +40800,7 @@
       </w:r>
       <w:proofErr w:type="spellEnd"/>
       <w:r>
-        <w:t xml:space="preserve"> data user, </w:t>
+        <w:t xml:space="preserve"> </w:t>
       </w:r>
       <w:proofErr w:type="spellStart"/>
       <w:r>
@@ -41007,17 +40808,2226 @@
       </w:r>
       <w:proofErr w:type="spellEnd"/>
       <w:r>
+        <w:t>,</w:t>
+      </w:r>
+      <w:r>
+        <w:t xml:space="preserve"> filtered </w:t>
+      </w:r>
+      <w:proofErr w:type="spellStart"/>
+      <w:r>
+        <w:t>hadits</w:t>
+      </w:r>
+      <w:proofErr w:type="spellEnd"/>
+      <w:r>
+        <w:t>,</w:t>
+      </w:r>
+      <w:r>
+        <w:t xml:space="preserve"> </w:t>
+      </w:r>
+      <w:r>
+        <w:t>features</w:t>
+      </w:r>
+      <w:r>
         <w:t xml:space="preserve">, </w:t>
       </w:r>
       <w:r>
-        <w:t xml:space="preserve">feedback user, </w:t>
-      </w:r>
-      <w:r>
-        <w:t>dan training model. Data use</w:t>
-      </w:r>
-      <w:r>
-        <w:t>r,</w:t>
-      </w:r>
+        <w:t>stop</w:t>
+      </w:r>
+      <w:r>
+        <w:t xml:space="preserve"> </w:t>
+      </w:r>
+      <w:r>
+        <w:t xml:space="preserve">words, </w:t>
+      </w:r>
+      <w:r>
+        <w:t xml:space="preserve">kata </w:t>
+      </w:r>
+      <w:proofErr w:type="spellStart"/>
+      <w:r>
+        <w:t>dasar</w:t>
+      </w:r>
+      <w:proofErr w:type="spellEnd"/>
+      <w:r>
+        <w:t xml:space="preserve">, </w:t>
+      </w:r>
+      <w:r>
+        <w:t xml:space="preserve">dan training model. Data </w:t>
+      </w:r>
+      <w:r>
+        <w:t xml:space="preserve">training model </w:t>
+      </w:r>
+      <w:proofErr w:type="spellStart"/>
+      <w:r>
+        <w:t>akan</w:t>
+      </w:r>
+      <w:proofErr w:type="spellEnd"/>
+      <w:r>
+        <w:t xml:space="preserve"> </w:t>
+      </w:r>
+      <w:proofErr w:type="spellStart"/>
+      <w:r>
+        <w:t>disimpan</w:t>
+      </w:r>
+      <w:proofErr w:type="spellEnd"/>
+      <w:r>
+        <w:t xml:space="preserve"> </w:t>
+      </w:r>
+      <w:proofErr w:type="spellStart"/>
+      <w:r>
+        <w:t>dalam</w:t>
+      </w:r>
+      <w:proofErr w:type="spellEnd"/>
+      <w:r>
+        <w:t xml:space="preserve"> </w:t>
+      </w:r>
+      <w:proofErr w:type="spellStart"/>
+      <w:r>
+        <w:t>bentuk</w:t>
+      </w:r>
+      <w:proofErr w:type="spellEnd"/>
+      <w:r>
+        <w:t xml:space="preserve"> file binary, </w:t>
+      </w:r>
+      <w:proofErr w:type="spellStart"/>
+      <w:r>
+        <w:t>sedangkan</w:t>
+      </w:r>
+      <w:proofErr w:type="spellEnd"/>
+      <w:r>
+        <w:t xml:space="preserve"> </w:t>
+      </w:r>
+      <w:proofErr w:type="spellStart"/>
+      <w:r>
+        <w:t>sisanya</w:t>
+      </w:r>
+      <w:proofErr w:type="spellEnd"/>
+      <w:r>
+        <w:t xml:space="preserve"> </w:t>
+      </w:r>
+      <w:proofErr w:type="spellStart"/>
+      <w:r>
+        <w:t>akan</w:t>
+      </w:r>
+      <w:proofErr w:type="spellEnd"/>
+      <w:r>
+        <w:t xml:space="preserve"> </w:t>
+      </w:r>
+      <w:proofErr w:type="spellStart"/>
+      <w:r>
+        <w:t>disimpan</w:t>
+      </w:r>
+      <w:proofErr w:type="spellEnd"/>
+      <w:r>
+        <w:t xml:space="preserve"> </w:t>
+      </w:r>
+      <w:proofErr w:type="spellStart"/>
+      <w:r>
+        <w:t>ke</w:t>
+      </w:r>
+      <w:proofErr w:type="spellEnd"/>
+      <w:r>
+        <w:t xml:space="preserve"> </w:t>
+      </w:r>
+      <w:proofErr w:type="spellStart"/>
+      <w:r>
+        <w:t>dalam</w:t>
+      </w:r>
+      <w:proofErr w:type="spellEnd"/>
+      <w:r>
+        <w:t xml:space="preserve"> database </w:t>
+      </w:r>
+      <w:r>
+        <w:t>SQL.</w:t>
+      </w:r>
+    </w:p>
+    <w:p>
+      <w:pPr>
+        <w:spacing w:before="0"/>
+      </w:pPr>
+      <w:r>
+        <w:br w:type="page"/>
+      </w:r>
+    </w:p>
+    <w:p>
+      <w:pPr>
+        <w:pStyle w:val="Tabel"/>
+      </w:pPr>
+      <w:r>
+        <w:lastRenderedPageBreak/>
+        <w:t xml:space="preserve">Daftar database dan </w:t>
+      </w:r>
+      <w:proofErr w:type="spellStart"/>
+      <w:r>
+        <w:t>fungsinya</w:t>
+      </w:r>
+      <w:proofErr w:type="spellEnd"/>
+    </w:p>
+    <w:tbl>
+      <w:tblPr>
+        <w:tblStyle w:val="TableGrid"/>
+        <w:tblW w:w="0" w:type="auto"/>
+        <w:tblLook w:val="04A0" w:firstRow="1" w:lastRow="0" w:firstColumn="1" w:lastColumn="0" w:noHBand="0" w:noVBand="1"/>
+      </w:tblPr>
+      <w:tblGrid>
+        <w:gridCol w:w="2628"/>
+        <w:gridCol w:w="6615"/>
+      </w:tblGrid>
+      <w:tr>
+        <w:trPr>
+          <w:trHeight w:val="720"/>
+        </w:trPr>
+        <w:tc>
+          <w:tcPr>
+            <w:tcW w:w="2628" w:type="dxa"/>
+          </w:tcPr>
+          <w:p>
+            <w:pPr>
+              <w:jc w:val="center"/>
+              <w:rPr>
+                <w:b/>
+              </w:rPr>
+            </w:pPr>
+            <w:r>
+              <w:rPr>
+                <w:b/>
+              </w:rPr>
+              <w:t>Nama Database</w:t>
+            </w:r>
+          </w:p>
+        </w:tc>
+        <w:tc>
+          <w:tcPr>
+            <w:tcW w:w="6615" w:type="dxa"/>
+          </w:tcPr>
+          <w:p>
+            <w:pPr>
+              <w:jc w:val="center"/>
+              <w:rPr>
+                <w:b/>
+              </w:rPr>
+            </w:pPr>
+            <w:proofErr w:type="spellStart"/>
+            <w:r>
+              <w:rPr>
+                <w:b/>
+              </w:rPr>
+              <w:t>Fungsi</w:t>
+            </w:r>
+            <w:proofErr w:type="spellEnd"/>
+          </w:p>
+        </w:tc>
+      </w:tr>
+      <w:tr>
+        <w:trPr>
+          <w:trHeight w:val="720"/>
+        </w:trPr>
+        <w:tc>
+          <w:tcPr>
+            <w:tcW w:w="2628" w:type="dxa"/>
+          </w:tcPr>
+          <w:p>
+            <w:proofErr w:type="spellStart"/>
+            <w:r>
+              <w:t>Hadits</w:t>
+            </w:r>
+            <w:proofErr w:type="spellEnd"/>
+          </w:p>
+        </w:tc>
+        <w:tc>
+          <w:tcPr>
+            <w:tcW w:w="6615" w:type="dxa"/>
+          </w:tcPr>
+          <w:p>
+            <w:proofErr w:type="spellStart"/>
+            <w:r>
+              <w:t>Untuk</w:t>
+            </w:r>
+            <w:proofErr w:type="spellEnd"/>
+            <w:r>
+              <w:t xml:space="preserve"> </w:t>
+            </w:r>
+            <w:proofErr w:type="spellStart"/>
+            <w:r>
+              <w:t>menyimpan</w:t>
+            </w:r>
+            <w:proofErr w:type="spellEnd"/>
+            <w:r>
+              <w:t xml:space="preserve"> data </w:t>
+            </w:r>
+            <w:proofErr w:type="spellStart"/>
+            <w:r>
+              <w:t>hadits</w:t>
+            </w:r>
+            <w:proofErr w:type="spellEnd"/>
+            <w:r>
+              <w:t xml:space="preserve"> yang </w:t>
+            </w:r>
+            <w:proofErr w:type="spellStart"/>
+            <w:r>
+              <w:t>belum</w:t>
+            </w:r>
+            <w:proofErr w:type="spellEnd"/>
+            <w:r>
+              <w:t xml:space="preserve"> </w:t>
+            </w:r>
+            <w:proofErr w:type="spellStart"/>
+            <w:r>
+              <w:t>diproses</w:t>
+            </w:r>
+            <w:proofErr w:type="spellEnd"/>
+            <w:r>
+              <w:t xml:space="preserve"> </w:t>
+            </w:r>
+            <w:proofErr w:type="spellStart"/>
+            <w:r>
+              <w:t>apapun</w:t>
+            </w:r>
+            <w:proofErr w:type="spellEnd"/>
+          </w:p>
+        </w:tc>
+      </w:tr>
+      <w:tr>
+        <w:trPr>
+          <w:trHeight w:val="1008"/>
+        </w:trPr>
+        <w:tc>
+          <w:tcPr>
+            <w:tcW w:w="2628" w:type="dxa"/>
+          </w:tcPr>
+          <w:p>
+            <w:r>
+              <w:t xml:space="preserve">Filtered </w:t>
+            </w:r>
+            <w:proofErr w:type="spellStart"/>
+            <w:r>
+              <w:t>Hadits</w:t>
+            </w:r>
+            <w:proofErr w:type="spellEnd"/>
+          </w:p>
+        </w:tc>
+        <w:tc>
+          <w:tcPr>
+            <w:tcW w:w="6615" w:type="dxa"/>
+          </w:tcPr>
+          <w:p>
+            <w:proofErr w:type="spellStart"/>
+            <w:r>
+              <w:t>Untuk</w:t>
+            </w:r>
+            <w:proofErr w:type="spellEnd"/>
+            <w:r>
+              <w:t xml:space="preserve"> </w:t>
+            </w:r>
+            <w:proofErr w:type="spellStart"/>
+            <w:r>
+              <w:t>menyimpan</w:t>
+            </w:r>
+            <w:proofErr w:type="spellEnd"/>
+            <w:r>
+              <w:t xml:space="preserve"> data </w:t>
+            </w:r>
+            <w:proofErr w:type="spellStart"/>
+            <w:r>
+              <w:t>hadits</w:t>
+            </w:r>
+            <w:proofErr w:type="spellEnd"/>
+            <w:r>
+              <w:t xml:space="preserve"> yang </w:t>
+            </w:r>
+            <w:proofErr w:type="spellStart"/>
+            <w:r>
+              <w:t>sudah</w:t>
+            </w:r>
+            <w:proofErr w:type="spellEnd"/>
+            <w:r>
+              <w:t xml:space="preserve"> </w:t>
+            </w:r>
+            <w:proofErr w:type="spellStart"/>
+            <w:r>
+              <w:t>melalui</w:t>
+            </w:r>
+            <w:proofErr w:type="spellEnd"/>
+            <w:r>
+              <w:t xml:space="preserve"> proses Preprocessing</w:t>
+            </w:r>
+          </w:p>
+        </w:tc>
+      </w:tr>
+      <w:tr>
+        <w:trPr>
+          <w:trHeight w:val="1008"/>
+        </w:trPr>
+        <w:tc>
+          <w:tcPr>
+            <w:tcW w:w="2628" w:type="dxa"/>
+          </w:tcPr>
+          <w:p>
+            <w:r>
+              <w:t>Features</w:t>
+            </w:r>
+          </w:p>
+        </w:tc>
+        <w:tc>
+          <w:tcPr>
+            <w:tcW w:w="6615" w:type="dxa"/>
+          </w:tcPr>
+          <w:p>
+            <w:proofErr w:type="spellStart"/>
+            <w:r>
+              <w:t>Untuk</w:t>
+            </w:r>
+            <w:proofErr w:type="spellEnd"/>
+            <w:r>
+              <w:t xml:space="preserve"> </w:t>
+            </w:r>
+            <w:proofErr w:type="spellStart"/>
+            <w:r>
+              <w:t>menyimpan</w:t>
+            </w:r>
+            <w:proofErr w:type="spellEnd"/>
+            <w:r>
+              <w:t xml:space="preserve"> daftar </w:t>
+            </w:r>
+            <w:proofErr w:type="spellStart"/>
+            <w:r>
+              <w:t>fitur</w:t>
+            </w:r>
+            <w:proofErr w:type="spellEnd"/>
+            <w:r>
+              <w:t xml:space="preserve"> yang </w:t>
+            </w:r>
+            <w:proofErr w:type="spellStart"/>
+            <w:r>
+              <w:t>dihasilkan</w:t>
+            </w:r>
+            <w:proofErr w:type="spellEnd"/>
+            <w:r>
+              <w:t xml:space="preserve"> </w:t>
+            </w:r>
+            <w:proofErr w:type="spellStart"/>
+            <w:r>
+              <w:t>dari</w:t>
+            </w:r>
+            <w:proofErr w:type="spellEnd"/>
+            <w:r>
+              <w:t xml:space="preserve"> proses feature selection</w:t>
+            </w:r>
+          </w:p>
+        </w:tc>
+      </w:tr>
+      <w:tr>
+        <w:trPr>
+          <w:trHeight w:val="1008"/>
+        </w:trPr>
+        <w:tc>
+          <w:tcPr>
+            <w:tcW w:w="2628" w:type="dxa"/>
+          </w:tcPr>
+          <w:p>
+            <w:r>
+              <w:t>Stop Words</w:t>
+            </w:r>
+          </w:p>
+        </w:tc>
+        <w:tc>
+          <w:tcPr>
+            <w:tcW w:w="6615" w:type="dxa"/>
+          </w:tcPr>
+          <w:p>
+            <w:proofErr w:type="spellStart"/>
+            <w:r>
+              <w:t>Untuk</w:t>
+            </w:r>
+            <w:proofErr w:type="spellEnd"/>
+            <w:r>
+              <w:t xml:space="preserve"> </w:t>
+            </w:r>
+            <w:proofErr w:type="spellStart"/>
+            <w:r>
+              <w:t>menyimpan</w:t>
+            </w:r>
+            <w:proofErr w:type="spellEnd"/>
+            <w:r>
+              <w:t xml:space="preserve"> daftar kata </w:t>
+            </w:r>
+            <w:proofErr w:type="spellStart"/>
+            <w:r>
+              <w:t>dalam</w:t>
+            </w:r>
+            <w:proofErr w:type="spellEnd"/>
+            <w:r>
+              <w:t xml:space="preserve"> </w:t>
+            </w:r>
+            <w:proofErr w:type="spellStart"/>
+            <w:r>
+              <w:t>bahasa</w:t>
+            </w:r>
+            <w:proofErr w:type="spellEnd"/>
+            <w:r>
+              <w:t xml:space="preserve"> Indonesia yang </w:t>
+            </w:r>
+            <w:proofErr w:type="spellStart"/>
+            <w:r>
+              <w:t>tidak</w:t>
+            </w:r>
+            <w:proofErr w:type="spellEnd"/>
+            <w:r>
+              <w:t xml:space="preserve"> </w:t>
+            </w:r>
+            <w:proofErr w:type="spellStart"/>
+            <w:r>
+              <w:t>memiliki</w:t>
+            </w:r>
+            <w:proofErr w:type="spellEnd"/>
+            <w:r>
+              <w:t xml:space="preserve"> </w:t>
+            </w:r>
+            <w:proofErr w:type="spellStart"/>
+            <w:r>
+              <w:t>makna</w:t>
+            </w:r>
+            <w:proofErr w:type="spellEnd"/>
+          </w:p>
+        </w:tc>
+      </w:tr>
+      <w:tr>
+        <w:trPr>
+          <w:trHeight w:val="1008"/>
+        </w:trPr>
+        <w:tc>
+          <w:tcPr>
+            <w:tcW w:w="2628" w:type="dxa"/>
+          </w:tcPr>
+          <w:p>
+            <w:r>
+              <w:t>Kata Dasar</w:t>
+            </w:r>
+          </w:p>
+        </w:tc>
+        <w:tc>
+          <w:tcPr>
+            <w:tcW w:w="6615" w:type="dxa"/>
+          </w:tcPr>
+          <w:p>
+            <w:proofErr w:type="spellStart"/>
+            <w:r>
+              <w:t>Untuk</w:t>
+            </w:r>
+            <w:proofErr w:type="spellEnd"/>
+            <w:r>
+              <w:t xml:space="preserve"> </w:t>
+            </w:r>
+            <w:proofErr w:type="spellStart"/>
+            <w:r>
+              <w:t>menyimpan</w:t>
+            </w:r>
+            <w:proofErr w:type="spellEnd"/>
+            <w:r>
+              <w:t xml:space="preserve"> daftar kata </w:t>
+            </w:r>
+            <w:proofErr w:type="spellStart"/>
+            <w:r>
+              <w:t>dasar</w:t>
+            </w:r>
+            <w:proofErr w:type="spellEnd"/>
+            <w:r>
+              <w:t xml:space="preserve"> </w:t>
+            </w:r>
+            <w:proofErr w:type="spellStart"/>
+            <w:r>
+              <w:t>dalam</w:t>
+            </w:r>
+            <w:proofErr w:type="spellEnd"/>
+            <w:r>
+              <w:t xml:space="preserve"> </w:t>
+            </w:r>
+            <w:proofErr w:type="spellStart"/>
+            <w:r>
+              <w:t>bahasa</w:t>
+            </w:r>
+            <w:proofErr w:type="spellEnd"/>
+            <w:r>
+              <w:t xml:space="preserve"> Indonesia</w:t>
+            </w:r>
+          </w:p>
+        </w:tc>
+      </w:tr>
+      <w:tr>
+        <w:trPr>
+          <w:trHeight w:val="1008"/>
+        </w:trPr>
+        <w:tc>
+          <w:tcPr>
+            <w:tcW w:w="2628" w:type="dxa"/>
+          </w:tcPr>
+          <w:p>
+            <w:proofErr w:type="spellStart"/>
+            <w:r>
+              <w:t>Traning</w:t>
+            </w:r>
+            <w:proofErr w:type="spellEnd"/>
+            <w:r>
+              <w:t xml:space="preserve"> Model</w:t>
+            </w:r>
+          </w:p>
+        </w:tc>
+        <w:tc>
+          <w:tcPr>
+            <w:tcW w:w="6615" w:type="dxa"/>
+          </w:tcPr>
+          <w:p>
+            <w:proofErr w:type="spellStart"/>
+            <w:r>
+              <w:t>Untuk</w:t>
+            </w:r>
+            <w:proofErr w:type="spellEnd"/>
+            <w:r>
+              <w:t xml:space="preserve"> </w:t>
+            </w:r>
+            <w:proofErr w:type="spellStart"/>
+            <w:r>
+              <w:t>menyimpan</w:t>
+            </w:r>
+            <w:proofErr w:type="spellEnd"/>
+            <w:r>
+              <w:t xml:space="preserve"> </w:t>
+            </w:r>
+            <w:proofErr w:type="spellStart"/>
+            <w:r>
+              <w:t>matriks</w:t>
+            </w:r>
+            <w:proofErr w:type="spellEnd"/>
+            <w:r>
+              <w:t xml:space="preserve"> TF-IDF yang </w:t>
+            </w:r>
+            <w:proofErr w:type="spellStart"/>
+            <w:r>
+              <w:t>merupakan</w:t>
+            </w:r>
+            <w:proofErr w:type="spellEnd"/>
+            <w:r>
+              <w:t xml:space="preserve"> Training Model</w:t>
+            </w:r>
+          </w:p>
+        </w:tc>
+      </w:tr>
+    </w:tbl>
+    <w:p/>
+    <w:p>
+      <w:pPr>
+        <w:pStyle w:val="TASub31"/>
+      </w:pPr>
+      <w:proofErr w:type="spellStart"/>
+      <w:r>
+        <w:t>Analisis</w:t>
+      </w:r>
+      <w:proofErr w:type="spellEnd"/>
+      <w:r>
+        <w:t xml:space="preserve"> </w:t>
+      </w:r>
+      <w:proofErr w:type="spellStart"/>
+      <w:r>
+        <w:t>Kebutuhan</w:t>
+      </w:r>
+      <w:proofErr w:type="spellEnd"/>
+      <w:r>
+        <w:t xml:space="preserve"> </w:t>
+      </w:r>
+      <w:proofErr w:type="spellStart"/>
+      <w:r>
+        <w:t>Sistem</w:t>
+      </w:r>
+      <w:proofErr w:type="spellEnd"/>
+    </w:p>
+    <w:p>
+      <w:pPr>
+        <w:ind w:firstLine="360"/>
+      </w:pPr>
+      <w:proofErr w:type="spellStart"/>
+      <w:r>
+        <w:t>Berdasarkan</w:t>
+      </w:r>
+      <w:proofErr w:type="spellEnd"/>
+      <w:r>
+        <w:t xml:space="preserve"> </w:t>
+      </w:r>
+      <w:proofErr w:type="spellStart"/>
+      <w:r>
+        <w:t>analisis</w:t>
+      </w:r>
+      <w:proofErr w:type="spellEnd"/>
+      <w:r>
+        <w:t xml:space="preserve"> proses </w:t>
+      </w:r>
+      <w:proofErr w:type="spellStart"/>
+      <w:r>
+        <w:t>klasifikasi</w:t>
+      </w:r>
+      <w:proofErr w:type="spellEnd"/>
+      <w:r>
+        <w:t xml:space="preserve"> dan </w:t>
+      </w:r>
+      <w:proofErr w:type="spellStart"/>
+      <w:r>
+        <w:t>analisis</w:t>
+      </w:r>
+      <w:proofErr w:type="spellEnd"/>
+      <w:r>
+        <w:t xml:space="preserve"> </w:t>
+      </w:r>
+      <w:proofErr w:type="spellStart"/>
+      <w:r>
+        <w:t>sistem</w:t>
+      </w:r>
+      <w:proofErr w:type="spellEnd"/>
+      <w:r>
+        <w:t xml:space="preserve"> yang </w:t>
+      </w:r>
+      <w:proofErr w:type="spellStart"/>
+      <w:r>
+        <w:t>akan</w:t>
+      </w:r>
+      <w:proofErr w:type="spellEnd"/>
+      <w:r>
+        <w:t xml:space="preserve"> </w:t>
+      </w:r>
+      <w:proofErr w:type="spellStart"/>
+      <w:r>
+        <w:t>dibangun</w:t>
+      </w:r>
+      <w:proofErr w:type="spellEnd"/>
+      <w:r>
+        <w:t xml:space="preserve">, </w:t>
+      </w:r>
+      <w:proofErr w:type="spellStart"/>
+      <w:r>
+        <w:t>maka</w:t>
+      </w:r>
+      <w:proofErr w:type="spellEnd"/>
+      <w:r>
+        <w:t xml:space="preserve"> </w:t>
+      </w:r>
+      <w:proofErr w:type="spellStart"/>
+      <w:r>
+        <w:t>didapatkanlah</w:t>
+      </w:r>
+      <w:proofErr w:type="spellEnd"/>
+      <w:r>
+        <w:t xml:space="preserve"> </w:t>
+      </w:r>
+      <w:proofErr w:type="spellStart"/>
+      <w:r>
+        <w:t>beberapa</w:t>
+      </w:r>
+      <w:proofErr w:type="spellEnd"/>
+      <w:r>
+        <w:t xml:space="preserve"> </w:t>
+      </w:r>
+      <w:proofErr w:type="spellStart"/>
+      <w:r>
+        <w:t>kebutuhan</w:t>
+      </w:r>
+      <w:proofErr w:type="spellEnd"/>
+      <w:r>
+        <w:t xml:space="preserve"> </w:t>
+      </w:r>
+      <w:proofErr w:type="spellStart"/>
+      <w:r>
+        <w:t>sistem</w:t>
+      </w:r>
+      <w:proofErr w:type="spellEnd"/>
+      <w:r>
+        <w:t xml:space="preserve"> yang </w:t>
+      </w:r>
+      <w:proofErr w:type="spellStart"/>
+      <w:r>
+        <w:t>harus</w:t>
+      </w:r>
+      <w:proofErr w:type="spellEnd"/>
+      <w:r>
+        <w:t xml:space="preserve"> </w:t>
+      </w:r>
+      <w:proofErr w:type="spellStart"/>
+      <w:r>
+        <w:t>dipenuhi</w:t>
+      </w:r>
+      <w:proofErr w:type="spellEnd"/>
+      <w:r>
+        <w:t xml:space="preserve">, </w:t>
+      </w:r>
+      <w:proofErr w:type="spellStart"/>
+      <w:r>
+        <w:t>diantaranya</w:t>
+      </w:r>
+      <w:proofErr w:type="spellEnd"/>
+      <w:r>
+        <w:t>:</w:t>
+      </w:r>
+    </w:p>
+    <w:p>
+      <w:pPr>
+        <w:pStyle w:val="Tabel"/>
+      </w:pPr>
+      <w:proofErr w:type="spellStart"/>
+      <w:r>
+        <w:t>Kebutuhan</w:t>
+      </w:r>
+      <w:proofErr w:type="spellEnd"/>
+      <w:r>
+        <w:t xml:space="preserve"> </w:t>
+      </w:r>
+      <w:proofErr w:type="spellStart"/>
+      <w:r>
+        <w:t>sistem</w:t>
+      </w:r>
+      <w:proofErr w:type="spellEnd"/>
+    </w:p>
+    <w:tbl>
+      <w:tblPr>
+        <w:tblStyle w:val="TableGrid"/>
+        <w:tblW w:w="0" w:type="auto"/>
+        <w:tblCellMar>
+          <w:left w:w="115" w:type="dxa"/>
+          <w:bottom w:w="115" w:type="dxa"/>
+          <w:right w:w="115" w:type="dxa"/>
+        </w:tblCellMar>
+        <w:tblLook w:val="04A0" w:firstRow="1" w:lastRow="0" w:firstColumn="1" w:lastColumn="0" w:noHBand="0" w:noVBand="1"/>
+      </w:tblPr>
+      <w:tblGrid>
+        <w:gridCol w:w="558"/>
+        <w:gridCol w:w="1447"/>
+        <w:gridCol w:w="3690"/>
+        <w:gridCol w:w="3548"/>
+      </w:tblGrid>
+      <w:tr>
+        <w:tc>
+          <w:tcPr>
+            <w:tcW w:w="558" w:type="dxa"/>
+          </w:tcPr>
+          <w:p>
+            <w:pPr>
+              <w:jc w:val="center"/>
+              <w:rPr>
+                <w:b/>
+              </w:rPr>
+            </w:pPr>
+            <w:r>
+              <w:rPr>
+                <w:b/>
+              </w:rPr>
+              <w:t>No</w:t>
+            </w:r>
+          </w:p>
+        </w:tc>
+        <w:tc>
+          <w:tcPr>
+            <w:tcW w:w="1447" w:type="dxa"/>
+          </w:tcPr>
+          <w:p>
+            <w:pPr>
+              <w:jc w:val="center"/>
+              <w:rPr>
+                <w:b/>
+              </w:rPr>
+            </w:pPr>
+            <w:r>
+              <w:rPr>
+                <w:b/>
+              </w:rPr>
+              <w:t>ID</w:t>
+            </w:r>
+          </w:p>
+        </w:tc>
+        <w:tc>
+          <w:tcPr>
+            <w:tcW w:w="3690" w:type="dxa"/>
+          </w:tcPr>
+          <w:p>
+            <w:pPr>
+              <w:jc w:val="center"/>
+              <w:rPr>
+                <w:b/>
+              </w:rPr>
+            </w:pPr>
+            <w:r>
+              <w:rPr>
+                <w:b/>
+              </w:rPr>
+              <w:t>Requirement</w:t>
+            </w:r>
+          </w:p>
+        </w:tc>
+        <w:tc>
+          <w:tcPr>
+            <w:tcW w:w="3548" w:type="dxa"/>
+          </w:tcPr>
+          <w:p>
+            <w:pPr>
+              <w:jc w:val="center"/>
+              <w:rPr>
+                <w:b/>
+              </w:rPr>
+            </w:pPr>
+            <w:proofErr w:type="spellStart"/>
+            <w:r>
+              <w:rPr>
+                <w:b/>
+              </w:rPr>
+              <w:t>Deskripsi</w:t>
+            </w:r>
+            <w:proofErr w:type="spellEnd"/>
+          </w:p>
+        </w:tc>
+      </w:tr>
+      <w:tr>
+        <w:tc>
+          <w:tcPr>
+            <w:tcW w:w="558" w:type="dxa"/>
+          </w:tcPr>
+          <w:p>
+            <w:r>
+              <w:t>1</w:t>
+            </w:r>
+          </w:p>
+        </w:tc>
+        <w:tc>
+          <w:tcPr>
+            <w:tcW w:w="1447" w:type="dxa"/>
+          </w:tcPr>
+          <w:p>
+            <w:r>
+              <w:t>REQ-01</w:t>
+            </w:r>
+          </w:p>
+        </w:tc>
+        <w:tc>
+          <w:tcPr>
+            <w:tcW w:w="3690" w:type="dxa"/>
+          </w:tcPr>
+          <w:p>
+            <w:proofErr w:type="spellStart"/>
+            <w:r>
+              <w:t>Sistem</w:t>
+            </w:r>
+            <w:proofErr w:type="spellEnd"/>
+            <w:r>
+              <w:t xml:space="preserve"> </w:t>
+            </w:r>
+            <w:proofErr w:type="spellStart"/>
+            <w:r>
+              <w:t>dapat</w:t>
+            </w:r>
+            <w:proofErr w:type="spellEnd"/>
+            <w:r>
+              <w:t xml:space="preserve"> </w:t>
+            </w:r>
+            <w:proofErr w:type="spellStart"/>
+            <w:r>
+              <w:t>melakukan</w:t>
+            </w:r>
+            <w:proofErr w:type="spellEnd"/>
+            <w:r>
+              <w:t xml:space="preserve"> </w:t>
+            </w:r>
+            <w:proofErr w:type="spellStart"/>
+            <w:r>
+              <w:t>penambahan</w:t>
+            </w:r>
+            <w:proofErr w:type="spellEnd"/>
+            <w:r>
+              <w:t xml:space="preserve"> data </w:t>
+            </w:r>
+            <w:proofErr w:type="spellStart"/>
+            <w:r>
+              <w:t>hadits</w:t>
+            </w:r>
+            <w:proofErr w:type="spellEnd"/>
+            <w:r>
+              <w:t xml:space="preserve"> </w:t>
+            </w:r>
+            <w:proofErr w:type="spellStart"/>
+            <w:r>
+              <w:t>baik</w:t>
+            </w:r>
+            <w:proofErr w:type="spellEnd"/>
+            <w:r>
+              <w:t xml:space="preserve"> </w:t>
+            </w:r>
+            <w:proofErr w:type="spellStart"/>
+            <w:r>
+              <w:t>melalui</w:t>
+            </w:r>
+            <w:proofErr w:type="spellEnd"/>
+            <w:r>
+              <w:t xml:space="preserve"> form </w:t>
+            </w:r>
+            <w:proofErr w:type="spellStart"/>
+            <w:r>
+              <w:t>atau</w:t>
+            </w:r>
+            <w:proofErr w:type="spellEnd"/>
+            <w:r>
+              <w:t xml:space="preserve"> </w:t>
+            </w:r>
+            <w:r>
+              <w:t xml:space="preserve">import </w:t>
+            </w:r>
+            <w:proofErr w:type="spellStart"/>
+            <w:r>
+              <w:t>dari</w:t>
+            </w:r>
+            <w:proofErr w:type="spellEnd"/>
+            <w:r>
+              <w:t xml:space="preserve"> file </w:t>
+            </w:r>
+            <w:proofErr w:type="spellStart"/>
+            <w:r>
+              <w:t>berformat</w:t>
+            </w:r>
+            <w:proofErr w:type="spellEnd"/>
+            <w:r>
+              <w:t xml:space="preserve"> .csv</w:t>
+            </w:r>
+            <w:r>
+              <w:t>.</w:t>
+            </w:r>
+          </w:p>
+        </w:tc>
+        <w:tc>
+          <w:tcPr>
+            <w:tcW w:w="3548" w:type="dxa"/>
+          </w:tcPr>
+          <w:p>
+            <w:proofErr w:type="spellStart"/>
+            <w:r>
+              <w:t>Sistem</w:t>
+            </w:r>
+            <w:proofErr w:type="spellEnd"/>
+            <w:r>
+              <w:t xml:space="preserve"> </w:t>
+            </w:r>
+            <w:proofErr w:type="spellStart"/>
+            <w:r>
+              <w:t>menyediakan</w:t>
+            </w:r>
+            <w:proofErr w:type="spellEnd"/>
+            <w:r>
+              <w:t xml:space="preserve"> </w:t>
+            </w:r>
+            <w:proofErr w:type="spellStart"/>
+            <w:r>
+              <w:t>fitur</w:t>
+            </w:r>
+            <w:proofErr w:type="spellEnd"/>
+            <w:r>
+              <w:t xml:space="preserve"> </w:t>
+            </w:r>
+            <w:proofErr w:type="spellStart"/>
+            <w:proofErr w:type="gramStart"/>
+            <w:r>
+              <w:t>untuk</w:t>
+            </w:r>
+            <w:proofErr w:type="spellEnd"/>
+            <w:r>
+              <w:t xml:space="preserve">  </w:t>
+            </w:r>
+            <w:proofErr w:type="spellStart"/>
+            <w:r>
+              <w:t>penambahan</w:t>
+            </w:r>
+            <w:proofErr w:type="spellEnd"/>
+            <w:proofErr w:type="gramEnd"/>
+            <w:r>
+              <w:t xml:space="preserve"> data </w:t>
+            </w:r>
+            <w:proofErr w:type="spellStart"/>
+            <w:r>
+              <w:t>hadits</w:t>
+            </w:r>
+            <w:proofErr w:type="spellEnd"/>
+            <w:r>
+              <w:t xml:space="preserve">, </w:t>
+            </w:r>
+            <w:proofErr w:type="spellStart"/>
+            <w:r>
+              <w:t>sehingga</w:t>
+            </w:r>
+            <w:proofErr w:type="spellEnd"/>
+            <w:r>
+              <w:t xml:space="preserve"> </w:t>
+            </w:r>
+            <w:proofErr w:type="spellStart"/>
+            <w:r>
+              <w:t>pengguna</w:t>
+            </w:r>
+            <w:proofErr w:type="spellEnd"/>
+            <w:r>
+              <w:t xml:space="preserve"> </w:t>
+            </w:r>
+            <w:proofErr w:type="spellStart"/>
+            <w:r>
+              <w:t>bisa</w:t>
+            </w:r>
+            <w:proofErr w:type="spellEnd"/>
+            <w:r>
+              <w:t xml:space="preserve"> </w:t>
+            </w:r>
+            <w:proofErr w:type="spellStart"/>
+            <w:r>
+              <w:t>menggunakan</w:t>
+            </w:r>
+            <w:proofErr w:type="spellEnd"/>
+            <w:r>
+              <w:t xml:space="preserve"> form </w:t>
+            </w:r>
+            <w:proofErr w:type="spellStart"/>
+            <w:r>
+              <w:t>penambahan</w:t>
+            </w:r>
+            <w:proofErr w:type="spellEnd"/>
+            <w:r>
+              <w:t xml:space="preserve"> data </w:t>
+            </w:r>
+            <w:proofErr w:type="spellStart"/>
+            <w:r>
+              <w:t>ataupun</w:t>
+            </w:r>
+            <w:proofErr w:type="spellEnd"/>
+            <w:r>
+              <w:t xml:space="preserve"> import </w:t>
+            </w:r>
+            <w:proofErr w:type="spellStart"/>
+            <w:r>
+              <w:t>melalui</w:t>
+            </w:r>
+            <w:proofErr w:type="spellEnd"/>
+            <w:r>
+              <w:t xml:space="preserve"> file </w:t>
+            </w:r>
+            <w:proofErr w:type="spellStart"/>
+            <w:r>
+              <w:t>berformat</w:t>
+            </w:r>
+            <w:proofErr w:type="spellEnd"/>
+            <w:r>
+              <w:t xml:space="preserve"> .csv yang </w:t>
+            </w:r>
+            <w:proofErr w:type="spellStart"/>
+            <w:r>
+              <w:t>sudah</w:t>
+            </w:r>
+            <w:proofErr w:type="spellEnd"/>
+            <w:r>
+              <w:t xml:space="preserve"> </w:t>
+            </w:r>
+            <w:proofErr w:type="spellStart"/>
+            <w:r>
+              <w:t>disediakan</w:t>
+            </w:r>
+            <w:proofErr w:type="spellEnd"/>
+            <w:r>
+              <w:t xml:space="preserve"> </w:t>
+            </w:r>
+            <w:proofErr w:type="spellStart"/>
+            <w:r>
+              <w:t>dalam</w:t>
+            </w:r>
+            <w:proofErr w:type="spellEnd"/>
+            <w:r>
+              <w:t xml:space="preserve"> </w:t>
+            </w:r>
+            <w:proofErr w:type="spellStart"/>
+            <w:r>
+              <w:t>sistem</w:t>
+            </w:r>
+            <w:proofErr w:type="spellEnd"/>
+            <w:r>
+              <w:t>.</w:t>
+            </w:r>
+          </w:p>
+        </w:tc>
+      </w:tr>
+      <w:tr>
+        <w:tc>
+          <w:tcPr>
+            <w:tcW w:w="558" w:type="dxa"/>
+          </w:tcPr>
+          <w:p>
+            <w:r>
+              <w:t>2</w:t>
+            </w:r>
+          </w:p>
+        </w:tc>
+        <w:tc>
+          <w:tcPr>
+            <w:tcW w:w="1447" w:type="dxa"/>
+          </w:tcPr>
+          <w:p>
+            <w:r>
+              <w:t>REQ-02</w:t>
+            </w:r>
+          </w:p>
+        </w:tc>
+        <w:tc>
+          <w:tcPr>
+            <w:tcW w:w="3690" w:type="dxa"/>
+          </w:tcPr>
+          <w:p>
+            <w:proofErr w:type="spellStart"/>
+            <w:r>
+              <w:t>Sistem</w:t>
+            </w:r>
+            <w:proofErr w:type="spellEnd"/>
+            <w:r>
+              <w:t xml:space="preserve"> </w:t>
+            </w:r>
+            <w:proofErr w:type="spellStart"/>
+            <w:r>
+              <w:t>dapat</w:t>
+            </w:r>
+            <w:proofErr w:type="spellEnd"/>
+            <w:r>
+              <w:t xml:space="preserve"> </w:t>
+            </w:r>
+            <w:proofErr w:type="spellStart"/>
+            <w:r>
+              <w:t>memanipulasi</w:t>
+            </w:r>
+            <w:proofErr w:type="spellEnd"/>
+            <w:r>
+              <w:t xml:space="preserve"> </w:t>
+            </w:r>
+            <w:r>
+              <w:t xml:space="preserve">data </w:t>
+            </w:r>
+            <w:proofErr w:type="spellStart"/>
+            <w:r>
+              <w:t>hadits</w:t>
+            </w:r>
+            <w:proofErr w:type="spellEnd"/>
+            <w:r>
+              <w:t>.</w:t>
+            </w:r>
+          </w:p>
+        </w:tc>
+        <w:tc>
+          <w:tcPr>
+            <w:tcW w:w="3548" w:type="dxa"/>
+          </w:tcPr>
+          <w:p>
+            <w:proofErr w:type="spellStart"/>
+            <w:r>
+              <w:t>Sistem</w:t>
+            </w:r>
+            <w:proofErr w:type="spellEnd"/>
+            <w:r>
+              <w:t xml:space="preserve"> </w:t>
+            </w:r>
+            <w:proofErr w:type="spellStart"/>
+            <w:r>
+              <w:t>menyediakan</w:t>
+            </w:r>
+            <w:proofErr w:type="spellEnd"/>
+            <w:r>
+              <w:t xml:space="preserve"> </w:t>
+            </w:r>
+            <w:proofErr w:type="spellStart"/>
+            <w:r>
+              <w:t>fitur</w:t>
+            </w:r>
+            <w:proofErr w:type="spellEnd"/>
+            <w:r>
+              <w:t xml:space="preserve"> </w:t>
+            </w:r>
+            <w:proofErr w:type="spellStart"/>
+            <w:r>
+              <w:t>untuk</w:t>
+            </w:r>
+            <w:proofErr w:type="spellEnd"/>
+            <w:r>
+              <w:t xml:space="preserve"> </w:t>
+            </w:r>
+            <w:proofErr w:type="spellStart"/>
+            <w:r>
+              <w:t>menampilkan</w:t>
+            </w:r>
+            <w:proofErr w:type="spellEnd"/>
+            <w:r>
+              <w:t xml:space="preserve">, </w:t>
+            </w:r>
+            <w:proofErr w:type="spellStart"/>
+            <w:r>
+              <w:t>mengubah</w:t>
+            </w:r>
+            <w:proofErr w:type="spellEnd"/>
+            <w:r>
+              <w:t xml:space="preserve">, dan </w:t>
+            </w:r>
+            <w:proofErr w:type="spellStart"/>
+            <w:r>
+              <w:lastRenderedPageBreak/>
+              <w:t>menghapus</w:t>
+            </w:r>
+            <w:proofErr w:type="spellEnd"/>
+            <w:r>
+              <w:t xml:space="preserve"> data </w:t>
+            </w:r>
+            <w:proofErr w:type="spellStart"/>
+            <w:r>
+              <w:t>hadits</w:t>
+            </w:r>
+            <w:proofErr w:type="spellEnd"/>
+            <w:r>
+              <w:t xml:space="preserve"> yang </w:t>
+            </w:r>
+            <w:proofErr w:type="spellStart"/>
+            <w:r>
+              <w:t>pernah</w:t>
+            </w:r>
+            <w:proofErr w:type="spellEnd"/>
+            <w:r>
+              <w:t xml:space="preserve"> </w:t>
+            </w:r>
+            <w:proofErr w:type="spellStart"/>
+            <w:r>
+              <w:t>diinput</w:t>
+            </w:r>
+            <w:proofErr w:type="spellEnd"/>
+            <w:r>
+              <w:t xml:space="preserve">, </w:t>
+            </w:r>
+            <w:proofErr w:type="spellStart"/>
+            <w:r>
+              <w:t>sehingga</w:t>
+            </w:r>
+            <w:proofErr w:type="spellEnd"/>
+            <w:r>
+              <w:t xml:space="preserve"> </w:t>
+            </w:r>
+            <w:proofErr w:type="spellStart"/>
+            <w:r>
+              <w:t>pengguna</w:t>
+            </w:r>
+            <w:proofErr w:type="spellEnd"/>
+            <w:r>
+              <w:t xml:space="preserve"> </w:t>
+            </w:r>
+            <w:proofErr w:type="spellStart"/>
+            <w:r>
+              <w:t>dapat</w:t>
+            </w:r>
+            <w:proofErr w:type="spellEnd"/>
+            <w:r>
+              <w:t xml:space="preserve"> </w:t>
+            </w:r>
+            <w:proofErr w:type="spellStart"/>
+            <w:r>
+              <w:t>menyesuaikan</w:t>
+            </w:r>
+            <w:proofErr w:type="spellEnd"/>
+            <w:r>
+              <w:t xml:space="preserve"> data yang </w:t>
+            </w:r>
+            <w:proofErr w:type="spellStart"/>
+            <w:r>
+              <w:t>ada</w:t>
+            </w:r>
+            <w:proofErr w:type="spellEnd"/>
+            <w:r>
+              <w:t xml:space="preserve"> </w:t>
+            </w:r>
+            <w:proofErr w:type="spellStart"/>
+            <w:r>
+              <w:t>bila</w:t>
+            </w:r>
+            <w:proofErr w:type="spellEnd"/>
+            <w:r>
+              <w:t xml:space="preserve"> </w:t>
+            </w:r>
+            <w:proofErr w:type="spellStart"/>
+            <w:r>
+              <w:t>terjadi</w:t>
+            </w:r>
+            <w:proofErr w:type="spellEnd"/>
+            <w:r>
+              <w:t xml:space="preserve"> </w:t>
+            </w:r>
+            <w:proofErr w:type="spellStart"/>
+            <w:r>
+              <w:t>kesalahan</w:t>
+            </w:r>
+            <w:proofErr w:type="spellEnd"/>
+            <w:r>
+              <w:t>.</w:t>
+            </w:r>
+          </w:p>
+        </w:tc>
+      </w:tr>
+      <w:tr>
+        <w:tc>
+          <w:tcPr>
+            <w:tcW w:w="558" w:type="dxa"/>
+          </w:tcPr>
+          <w:p>
+            <w:r>
+              <w:lastRenderedPageBreak/>
+              <w:t>3</w:t>
+            </w:r>
+          </w:p>
+        </w:tc>
+        <w:tc>
+          <w:tcPr>
+            <w:tcW w:w="1447" w:type="dxa"/>
+          </w:tcPr>
+          <w:p>
+            <w:r>
+              <w:t>REQ-03</w:t>
+            </w:r>
+          </w:p>
+        </w:tc>
+        <w:tc>
+          <w:tcPr>
+            <w:tcW w:w="3690" w:type="dxa"/>
+          </w:tcPr>
+          <w:p>
+            <w:proofErr w:type="spellStart"/>
+            <w:r>
+              <w:t>Sistem</w:t>
+            </w:r>
+            <w:proofErr w:type="spellEnd"/>
+            <w:r>
+              <w:t xml:space="preserve"> </w:t>
+            </w:r>
+            <w:proofErr w:type="spellStart"/>
+            <w:r>
+              <w:t>dapat</w:t>
+            </w:r>
+            <w:proofErr w:type="spellEnd"/>
+            <w:r>
+              <w:t xml:space="preserve"> </w:t>
+            </w:r>
+            <w:proofErr w:type="spellStart"/>
+            <w:r>
+              <w:t>melakukan</w:t>
+            </w:r>
+            <w:proofErr w:type="spellEnd"/>
+            <w:r>
+              <w:t xml:space="preserve"> generate feature</w:t>
+            </w:r>
+            <w:r>
+              <w:t>s</w:t>
+            </w:r>
+            <w:r>
+              <w:t xml:space="preserve"> </w:t>
+            </w:r>
+            <w:proofErr w:type="spellStart"/>
+            <w:r>
+              <w:t>hadits</w:t>
+            </w:r>
+            <w:proofErr w:type="spellEnd"/>
+            <w:r>
+              <w:t>.</w:t>
+            </w:r>
+          </w:p>
+        </w:tc>
+        <w:tc>
+          <w:tcPr>
+            <w:tcW w:w="3548" w:type="dxa"/>
+          </w:tcPr>
+          <w:p>
+            <w:proofErr w:type="spellStart"/>
+            <w:r>
+              <w:t>Sistem</w:t>
+            </w:r>
+            <w:proofErr w:type="spellEnd"/>
+            <w:r>
+              <w:t xml:space="preserve"> </w:t>
+            </w:r>
+            <w:proofErr w:type="spellStart"/>
+            <w:r>
+              <w:t>dapat</w:t>
+            </w:r>
+            <w:proofErr w:type="spellEnd"/>
+            <w:r>
+              <w:t xml:space="preserve"> </w:t>
+            </w:r>
+            <w:proofErr w:type="spellStart"/>
+            <w:r>
+              <w:t>melakukan</w:t>
+            </w:r>
+            <w:proofErr w:type="spellEnd"/>
+            <w:r>
+              <w:t xml:space="preserve"> proses case folding, filtering, tokenizing, dan stemming </w:t>
+            </w:r>
+            <w:proofErr w:type="spellStart"/>
+            <w:r>
+              <w:t>terhadap</w:t>
+            </w:r>
+            <w:proofErr w:type="spellEnd"/>
+            <w:r>
+              <w:t xml:space="preserve"> data </w:t>
+            </w:r>
+            <w:proofErr w:type="spellStart"/>
+            <w:r>
+              <w:t>hadits</w:t>
+            </w:r>
+            <w:proofErr w:type="spellEnd"/>
+            <w:r>
+              <w:t xml:space="preserve">. </w:t>
+            </w:r>
+            <w:r>
+              <w:t xml:space="preserve">Setelah </w:t>
+            </w:r>
+            <w:proofErr w:type="spellStart"/>
+            <w:r>
+              <w:t>dilakukan</w:t>
+            </w:r>
+            <w:proofErr w:type="spellEnd"/>
+            <w:r>
+              <w:t xml:space="preserve"> stemming, </w:t>
+            </w:r>
+            <w:proofErr w:type="spellStart"/>
+            <w:r>
+              <w:t>maka</w:t>
+            </w:r>
+            <w:proofErr w:type="spellEnd"/>
+            <w:r>
+              <w:t xml:space="preserve"> </w:t>
+            </w:r>
+            <w:proofErr w:type="spellStart"/>
+            <w:r>
+              <w:t>sistem</w:t>
+            </w:r>
+            <w:proofErr w:type="spellEnd"/>
+            <w:r>
+              <w:t xml:space="preserve"> </w:t>
+            </w:r>
+            <w:proofErr w:type="spellStart"/>
+            <w:r>
+              <w:t>akan</w:t>
+            </w:r>
+            <w:proofErr w:type="spellEnd"/>
+            <w:r>
+              <w:t xml:space="preserve"> </w:t>
+            </w:r>
+            <w:proofErr w:type="spellStart"/>
+            <w:r>
+              <w:t>membuat</w:t>
+            </w:r>
+            <w:proofErr w:type="spellEnd"/>
+            <w:r>
+              <w:t xml:space="preserve"> </w:t>
+            </w:r>
+            <w:proofErr w:type="spellStart"/>
+            <w:r>
+              <w:t>matriks</w:t>
+            </w:r>
+            <w:proofErr w:type="spellEnd"/>
+            <w:r>
+              <w:t xml:space="preserve"> TFIDF dan </w:t>
+            </w:r>
+            <w:proofErr w:type="spellStart"/>
+            <w:r>
+              <w:t>menghilangkan</w:t>
+            </w:r>
+            <w:proofErr w:type="spellEnd"/>
+            <w:r>
+              <w:t xml:space="preserve"> feature yang </w:t>
+            </w:r>
+            <w:proofErr w:type="spellStart"/>
+            <w:r>
+              <w:t>memiliki</w:t>
+            </w:r>
+            <w:proofErr w:type="spellEnd"/>
+            <w:r>
+              <w:t xml:space="preserve"> </w:t>
+            </w:r>
+            <w:proofErr w:type="spellStart"/>
+            <w:r>
+              <w:t>nilai</w:t>
+            </w:r>
+            <w:proofErr w:type="spellEnd"/>
+            <w:r>
+              <w:t xml:space="preserve"> 0.</w:t>
+            </w:r>
+          </w:p>
+        </w:tc>
+      </w:tr>
+      <w:tr>
+        <w:tc>
+          <w:tcPr>
+            <w:tcW w:w="558" w:type="dxa"/>
+          </w:tcPr>
+          <w:p>
+            <w:r>
+              <w:t>4</w:t>
+            </w:r>
+          </w:p>
+        </w:tc>
+        <w:tc>
+          <w:tcPr>
+            <w:tcW w:w="1447" w:type="dxa"/>
+          </w:tcPr>
+          <w:p>
+            <w:r>
+              <w:t>REQ-04</w:t>
+            </w:r>
+          </w:p>
+        </w:tc>
+        <w:tc>
+          <w:tcPr>
+            <w:tcW w:w="3690" w:type="dxa"/>
+          </w:tcPr>
+          <w:p>
+            <w:proofErr w:type="spellStart"/>
+            <w:r>
+              <w:t>Sistem</w:t>
+            </w:r>
+            <w:proofErr w:type="spellEnd"/>
+            <w:r>
+              <w:t xml:space="preserve"> </w:t>
+            </w:r>
+            <w:proofErr w:type="spellStart"/>
+            <w:r>
+              <w:t>dapat</w:t>
+            </w:r>
+            <w:proofErr w:type="spellEnd"/>
+            <w:r>
+              <w:t xml:space="preserve"> </w:t>
+            </w:r>
+            <w:proofErr w:type="spellStart"/>
+            <w:r>
+              <w:t>melakukan</w:t>
+            </w:r>
+            <w:proofErr w:type="spellEnd"/>
+            <w:r>
+              <w:t xml:space="preserve"> training </w:t>
+            </w:r>
+            <w:proofErr w:type="spellStart"/>
+            <w:r>
+              <w:t>terhadap</w:t>
+            </w:r>
+            <w:proofErr w:type="spellEnd"/>
+            <w:r>
+              <w:t xml:space="preserve"> classifier.</w:t>
+            </w:r>
+          </w:p>
+        </w:tc>
+        <w:tc>
+          <w:tcPr>
+            <w:tcW w:w="3548" w:type="dxa"/>
+          </w:tcPr>
+          <w:p>
+            <w:proofErr w:type="spellStart"/>
+            <w:r>
+              <w:t>Sistem</w:t>
+            </w:r>
+            <w:proofErr w:type="spellEnd"/>
+            <w:r>
+              <w:t xml:space="preserve"> </w:t>
+            </w:r>
+            <w:proofErr w:type="spellStart"/>
+            <w:r>
+              <w:t>dapat</w:t>
+            </w:r>
+            <w:proofErr w:type="spellEnd"/>
+            <w:r>
+              <w:t xml:space="preserve"> </w:t>
+            </w:r>
+            <w:proofErr w:type="spellStart"/>
+            <w:r>
+              <w:t>melakukan</w:t>
+            </w:r>
+            <w:proofErr w:type="spellEnd"/>
+            <w:r>
+              <w:t xml:space="preserve"> training data </w:t>
+            </w:r>
+            <w:proofErr w:type="spellStart"/>
+            <w:r>
+              <w:t>menggunakan</w:t>
+            </w:r>
+            <w:proofErr w:type="spellEnd"/>
+            <w:r>
+              <w:t xml:space="preserve"> </w:t>
+            </w:r>
+            <w:proofErr w:type="spellStart"/>
+            <w:r>
+              <w:t>algoritma</w:t>
+            </w:r>
+            <w:proofErr w:type="spellEnd"/>
+            <w:r>
+              <w:t xml:space="preserve"> SVM, </w:t>
+            </w:r>
+            <w:proofErr w:type="spellStart"/>
+            <w:r>
+              <w:t>sehingga</w:t>
+            </w:r>
+            <w:proofErr w:type="spellEnd"/>
+            <w:r>
+              <w:t xml:space="preserve"> </w:t>
+            </w:r>
+            <w:proofErr w:type="spellStart"/>
+            <w:r>
+              <w:t>akan</w:t>
+            </w:r>
+            <w:proofErr w:type="spellEnd"/>
+            <w:r>
+              <w:t xml:space="preserve"> </w:t>
+            </w:r>
+            <w:proofErr w:type="spellStart"/>
+            <w:r>
+              <w:t>dihasilkan</w:t>
+            </w:r>
+            <w:proofErr w:type="spellEnd"/>
+            <w:r>
+              <w:t xml:space="preserve"> SVM Training Model.</w:t>
+            </w:r>
+          </w:p>
+        </w:tc>
+      </w:tr>
+      <w:tr>
+        <w:tc>
+          <w:tcPr>
+            <w:tcW w:w="558" w:type="dxa"/>
+          </w:tcPr>
+          <w:p>
+            <w:r>
+              <w:t>5</w:t>
+            </w:r>
+          </w:p>
+        </w:tc>
+        <w:tc>
+          <w:tcPr>
+            <w:tcW w:w="1447" w:type="dxa"/>
+          </w:tcPr>
+          <w:p>
+            <w:r>
+              <w:t>REQ-05</w:t>
+            </w:r>
+          </w:p>
+        </w:tc>
+        <w:tc>
+          <w:tcPr>
+            <w:tcW w:w="3690" w:type="dxa"/>
+          </w:tcPr>
+          <w:p>
+            <w:proofErr w:type="spellStart"/>
+            <w:r>
+              <w:t>Sistem</w:t>
+            </w:r>
+            <w:proofErr w:type="spellEnd"/>
+            <w:r>
+              <w:t xml:space="preserve"> </w:t>
+            </w:r>
+            <w:proofErr w:type="spellStart"/>
+            <w:r>
+              <w:t>dapat</w:t>
+            </w:r>
+            <w:proofErr w:type="spellEnd"/>
+            <w:r>
+              <w:t xml:space="preserve"> </w:t>
+            </w:r>
+            <w:proofErr w:type="spellStart"/>
+            <w:r>
+              <w:t>melakukan</w:t>
+            </w:r>
+            <w:proofErr w:type="spellEnd"/>
+            <w:r>
+              <w:t xml:space="preserve"> </w:t>
+            </w:r>
+            <w:proofErr w:type="spellStart"/>
+            <w:r>
+              <w:t>klasifikasi</w:t>
+            </w:r>
+            <w:proofErr w:type="spellEnd"/>
+            <w:r>
+              <w:t xml:space="preserve"> </w:t>
+            </w:r>
+            <w:proofErr w:type="spellStart"/>
+            <w:r>
+              <w:t>terhadap</w:t>
+            </w:r>
+            <w:proofErr w:type="spellEnd"/>
+            <w:r>
+              <w:t xml:space="preserve"> data </w:t>
+            </w:r>
+            <w:proofErr w:type="spellStart"/>
+            <w:r>
+              <w:t>hadits</w:t>
+            </w:r>
+            <w:proofErr w:type="spellEnd"/>
+            <w:r>
+              <w:t>.</w:t>
+            </w:r>
+          </w:p>
+        </w:tc>
+        <w:tc>
+          <w:tcPr>
+            <w:tcW w:w="3548" w:type="dxa"/>
+          </w:tcPr>
+          <w:p>
+            <w:proofErr w:type="spellStart"/>
+            <w:r>
+              <w:t>Sistem</w:t>
+            </w:r>
+            <w:proofErr w:type="spellEnd"/>
+            <w:r>
+              <w:t xml:space="preserve"> </w:t>
+            </w:r>
+            <w:proofErr w:type="spellStart"/>
+            <w:r>
+              <w:t>dapat</w:t>
+            </w:r>
+            <w:proofErr w:type="spellEnd"/>
+            <w:r>
+              <w:t xml:space="preserve"> </w:t>
+            </w:r>
+            <w:proofErr w:type="spellStart"/>
+            <w:r>
+              <w:t>melakukan</w:t>
+            </w:r>
+            <w:proofErr w:type="spellEnd"/>
+            <w:r>
+              <w:t xml:space="preserve"> </w:t>
+            </w:r>
+            <w:proofErr w:type="spellStart"/>
+            <w:r>
+              <w:t>klasifikasi</w:t>
+            </w:r>
+            <w:proofErr w:type="spellEnd"/>
+            <w:r>
+              <w:t xml:space="preserve"> </w:t>
+            </w:r>
+            <w:proofErr w:type="spellStart"/>
+            <w:r>
+              <w:t>terhadap</w:t>
+            </w:r>
+            <w:proofErr w:type="spellEnd"/>
+            <w:r>
+              <w:t xml:space="preserve"> data </w:t>
+            </w:r>
+            <w:proofErr w:type="spellStart"/>
+            <w:r>
+              <w:t>hadits</w:t>
+            </w:r>
+            <w:proofErr w:type="spellEnd"/>
+            <w:r>
+              <w:t xml:space="preserve">, </w:t>
+            </w:r>
+            <w:proofErr w:type="spellStart"/>
+            <w:r>
+              <w:t>apakah</w:t>
+            </w:r>
+            <w:proofErr w:type="spellEnd"/>
+            <w:r>
+              <w:t xml:space="preserve"> </w:t>
+            </w:r>
+            <w:proofErr w:type="spellStart"/>
+            <w:r>
+              <w:t>hadits</w:t>
+            </w:r>
+            <w:proofErr w:type="spellEnd"/>
+            <w:r>
+              <w:t xml:space="preserve"> </w:t>
+            </w:r>
+            <w:proofErr w:type="spellStart"/>
+            <w:r>
+              <w:t>tersebut</w:t>
+            </w:r>
+            <w:proofErr w:type="spellEnd"/>
+            <w:r>
+              <w:t xml:space="preserve"> </w:t>
+            </w:r>
+            <w:proofErr w:type="spellStart"/>
+            <w:r>
+              <w:t>termasuk</w:t>
+            </w:r>
+            <w:proofErr w:type="spellEnd"/>
+            <w:r>
+              <w:t xml:space="preserve"> </w:t>
+            </w:r>
+            <w:proofErr w:type="spellStart"/>
+            <w:r>
+              <w:t>hadits</w:t>
+            </w:r>
+            <w:proofErr w:type="spellEnd"/>
+            <w:r>
+              <w:t xml:space="preserve"> sahih, </w:t>
+            </w:r>
+            <w:proofErr w:type="spellStart"/>
+            <w:r>
+              <w:t>dhaif</w:t>
+            </w:r>
+            <w:proofErr w:type="spellEnd"/>
+            <w:r>
+              <w:t xml:space="preserve">, </w:t>
+            </w:r>
+            <w:proofErr w:type="spellStart"/>
+            <w:r>
+              <w:t>atau</w:t>
+            </w:r>
+            <w:proofErr w:type="spellEnd"/>
+            <w:r>
+              <w:t xml:space="preserve"> </w:t>
+            </w:r>
+            <w:proofErr w:type="spellStart"/>
+            <w:r>
+              <w:t>maudhu</w:t>
+            </w:r>
+            <w:proofErr w:type="spellEnd"/>
+            <w:r>
+              <w:t xml:space="preserve"> </w:t>
+            </w:r>
+            <w:proofErr w:type="spellStart"/>
+            <w:r>
+              <w:t>berdasarkan</w:t>
+            </w:r>
+            <w:proofErr w:type="spellEnd"/>
+            <w:r>
+              <w:t xml:space="preserve"> </w:t>
+            </w:r>
+            <w:proofErr w:type="spellStart"/>
+            <w:r>
+              <w:t>teks</w:t>
+            </w:r>
+            <w:proofErr w:type="spellEnd"/>
+            <w:r>
+              <w:t xml:space="preserve"> </w:t>
+            </w:r>
+            <w:proofErr w:type="spellStart"/>
+            <w:r>
+              <w:t>hadits</w:t>
+            </w:r>
+            <w:proofErr w:type="spellEnd"/>
+            <w:r>
+              <w:t>.</w:t>
+            </w:r>
+          </w:p>
+        </w:tc>
+      </w:tr>
+    </w:tbl>
+    <w:p>
+      <w:pPr>
+        <w:ind w:firstLine="360"/>
+      </w:pPr>
+      <w:r>
+        <w:t xml:space="preserve"> </w:t>
+      </w:r>
+    </w:p>
+    <w:p>
+      <w:pPr>
+        <w:spacing w:before="0"/>
+        <w:rPr>
+          <w:b/>
+          <w:color w:val="000000"/>
+          <w:sz w:val="28"/>
+          <w:szCs w:val="28"/>
+        </w:rPr>
+      </w:pPr>
+      <w:r>
+        <w:br w:type="page"/>
+      </w:r>
+    </w:p>
+    <w:p>
+      <w:pPr>
+        <w:pStyle w:val="TASub31"/>
+      </w:pPr>
+      <w:proofErr w:type="spellStart"/>
+      <w:r>
+        <w:lastRenderedPageBreak/>
+        <w:t>Perancangan</w:t>
+      </w:r>
+      <w:proofErr w:type="spellEnd"/>
+    </w:p>
+    <w:p>
+      <w:pPr>
+        <w:pStyle w:val="TASub371"/>
+      </w:pPr>
+      <w:r>
+        <w:t>Use Case Diagram</w:t>
+      </w:r>
+    </w:p>
+    <w:p>
+      <w:pPr>
+        <w:jc w:val="center"/>
+      </w:pPr>
+      <w:r>
+        <w:rPr>
+          <w:noProof/>
+        </w:rPr>
+        <w:drawing>
+          <wp:inline distT="0" distB="0" distL="0" distR="0" wp14:anchorId="51EBB576" wp14:editId="13F13156">
+            <wp:extent cx="3534898" cy="3000375"/>
+            <wp:effectExtent l="0" t="0" r="0" b="0"/>
+            <wp:docPr id="11" name="Picture 11"/>
+            <wp:cNvGraphicFramePr>
+              <a:graphicFrameLocks xmlns:a="http://schemas.openxmlformats.org/drawingml/2006/main" noChangeAspect="1"/>
+            </wp:cNvGraphicFramePr>
+            <a:graphic xmlns:a="http://schemas.openxmlformats.org/drawingml/2006/main">
+              <a:graphicData uri="http://schemas.openxmlformats.org/drawingml/2006/picture">
+                <pic:pic xmlns:pic="http://schemas.openxmlformats.org/drawingml/2006/picture">
+                  <pic:nvPicPr>
+                    <pic:cNvPr id="1" name=""/>
+                    <pic:cNvPicPr/>
+                  </pic:nvPicPr>
+                  <pic:blipFill>
+                    <a:blip r:embed="rId29"/>
+                    <a:stretch>
+                      <a:fillRect/>
+                    </a:stretch>
+                  </pic:blipFill>
+                  <pic:spPr>
+                    <a:xfrm>
+                      <a:off x="0" y="0"/>
+                      <a:ext cx="3559444" cy="3021210"/>
+                    </a:xfrm>
+                    <a:prstGeom prst="rect">
+                      <a:avLst/>
+                    </a:prstGeom>
+                  </pic:spPr>
+                </pic:pic>
+              </a:graphicData>
+            </a:graphic>
+          </wp:inline>
+        </w:drawing>
+      </w:r>
+    </w:p>
+    <w:p>
+      <w:pPr>
+        <w:pStyle w:val="Gambar"/>
+      </w:pPr>
+      <w:r>
+        <w:t xml:space="preserve">Use Case Diagram </w:t>
+      </w:r>
+      <w:proofErr w:type="spellStart"/>
+      <w:r>
+        <w:t>Sistem</w:t>
+      </w:r>
+      <w:proofErr w:type="spellEnd"/>
+      <w:r>
+        <w:t xml:space="preserve"> </w:t>
+      </w:r>
+      <w:proofErr w:type="spellStart"/>
+      <w:r>
+        <w:t>Klasifikasi</w:t>
+      </w:r>
+      <w:proofErr w:type="spellEnd"/>
+    </w:p>
+    <w:p>
+      <w:pPr>
+        <w:ind w:firstLine="360"/>
+      </w:pPr>
+      <w:proofErr w:type="spellStart"/>
+      <w:r>
+        <w:t>Interaksi</w:t>
+      </w:r>
+      <w:proofErr w:type="spellEnd"/>
+      <w:r>
+        <w:t xml:space="preserve"> </w:t>
+      </w:r>
+      <w:proofErr w:type="spellStart"/>
+      <w:r>
+        <w:t>pengguna</w:t>
+      </w:r>
+      <w:proofErr w:type="spellEnd"/>
+      <w:r>
+        <w:t xml:space="preserve"> </w:t>
+      </w:r>
+      <w:proofErr w:type="spellStart"/>
+      <w:r>
+        <w:t>dengan</w:t>
+      </w:r>
+      <w:proofErr w:type="spellEnd"/>
+      <w:r>
+        <w:t xml:space="preserve"> </w:t>
+      </w:r>
+      <w:proofErr w:type="spellStart"/>
+      <w:r>
+        <w:t>sistem</w:t>
+      </w:r>
+      <w:proofErr w:type="spellEnd"/>
+      <w:r>
+        <w:t xml:space="preserve"> </w:t>
+      </w:r>
+      <w:proofErr w:type="spellStart"/>
+      <w:r>
+        <w:t>digambarkan</w:t>
+      </w:r>
+      <w:proofErr w:type="spellEnd"/>
+      <w:r>
+        <w:t xml:space="preserve"> pada use case diagram </w:t>
+      </w:r>
+      <w:proofErr w:type="spellStart"/>
+      <w:r>
+        <w:t>diatas</w:t>
+      </w:r>
+      <w:proofErr w:type="spellEnd"/>
+      <w:r>
+        <w:t xml:space="preserve"> (Gambar 14). Pada </w:t>
+      </w:r>
+      <w:proofErr w:type="spellStart"/>
+      <w:r>
+        <w:t>gambar</w:t>
+      </w:r>
+      <w:proofErr w:type="spellEnd"/>
+      <w:r>
+        <w:t xml:space="preserve"> </w:t>
+      </w:r>
+      <w:proofErr w:type="spellStart"/>
+      <w:r>
+        <w:t>tersebut</w:t>
+      </w:r>
+      <w:proofErr w:type="spellEnd"/>
+      <w:r>
+        <w:t xml:space="preserve"> </w:t>
+      </w:r>
+      <w:proofErr w:type="spellStart"/>
+      <w:r>
+        <w:t>terlihat</w:t>
+      </w:r>
+      <w:proofErr w:type="spellEnd"/>
+      <w:r>
+        <w:t xml:space="preserve"> </w:t>
+      </w:r>
+      <w:proofErr w:type="spellStart"/>
+      <w:r>
+        <w:t>bahwa</w:t>
+      </w:r>
+      <w:proofErr w:type="spellEnd"/>
+      <w:r>
+        <w:t xml:space="preserve"> </w:t>
+      </w:r>
+      <w:proofErr w:type="spellStart"/>
+      <w:r>
+        <w:t>pengguna</w:t>
+      </w:r>
+      <w:proofErr w:type="spellEnd"/>
+      <w:r>
+        <w:t xml:space="preserve"> </w:t>
+      </w:r>
+      <w:proofErr w:type="spellStart"/>
+      <w:r>
+        <w:t>melakukan</w:t>
+      </w:r>
+      <w:proofErr w:type="spellEnd"/>
+      <w:r>
+        <w:t xml:space="preserve"> input data </w:t>
+      </w:r>
+      <w:proofErr w:type="spellStart"/>
+      <w:r>
+        <w:t>baik</w:t>
+      </w:r>
+      <w:proofErr w:type="spellEnd"/>
+      <w:r>
+        <w:t xml:space="preserve"> </w:t>
+      </w:r>
+      <w:proofErr w:type="spellStart"/>
+      <w:r>
+        <w:t>melalui</w:t>
+      </w:r>
+      <w:proofErr w:type="spellEnd"/>
+      <w:r>
+        <w:t xml:space="preserve"> form input </w:t>
+      </w:r>
+      <w:proofErr w:type="spellStart"/>
+      <w:r>
+        <w:t>atau</w:t>
+      </w:r>
+      <w:proofErr w:type="spellEnd"/>
+      <w:r>
+        <w:t xml:space="preserve"> import file </w:t>
+      </w:r>
+      <w:proofErr w:type="spellStart"/>
+      <w:r>
+        <w:t>berformat</w:t>
+      </w:r>
+      <w:proofErr w:type="spellEnd"/>
+      <w:r>
+        <w:t xml:space="preserve"> .csv, </w:t>
+      </w:r>
+      <w:proofErr w:type="spellStart"/>
+      <w:r>
+        <w:t>melakukan</w:t>
+      </w:r>
+      <w:proofErr w:type="spellEnd"/>
+      <w:r>
+        <w:t xml:space="preserve"> </w:t>
+      </w:r>
+      <w:proofErr w:type="spellStart"/>
+      <w:r>
+        <w:t>manipulasi</w:t>
+      </w:r>
+      <w:proofErr w:type="spellEnd"/>
+      <w:r>
+        <w:t xml:space="preserve"> </w:t>
+      </w:r>
+      <w:proofErr w:type="spellStart"/>
+      <w:r>
+        <w:t>terhadap</w:t>
+      </w:r>
+      <w:proofErr w:type="spellEnd"/>
+      <w:r>
+        <w:t xml:space="preserve"> data yang </w:t>
+      </w:r>
+      <w:proofErr w:type="spellStart"/>
+      <w:r>
+        <w:t>telah</w:t>
+      </w:r>
+      <w:proofErr w:type="spellEnd"/>
+      <w:r>
+        <w:t xml:space="preserve"> </w:t>
+      </w:r>
+      <w:proofErr w:type="spellStart"/>
+      <w:r>
+        <w:t>diinput</w:t>
+      </w:r>
+      <w:proofErr w:type="spellEnd"/>
+      <w:r>
+        <w:t xml:space="preserve">, </w:t>
+      </w:r>
+      <w:proofErr w:type="spellStart"/>
+      <w:r>
+        <w:t>melakukan</w:t>
+      </w:r>
+      <w:proofErr w:type="spellEnd"/>
+      <w:r>
+        <w:t xml:space="preserve"> </w:t>
+      </w:r>
+      <w:r>
+        <w:t>generate features</w:t>
+      </w:r>
+      <w:r>
+        <w:t xml:space="preserve">, </w:t>
+      </w:r>
+      <w:proofErr w:type="spellStart"/>
+      <w:r>
+        <w:t>melakukan</w:t>
+      </w:r>
+      <w:proofErr w:type="spellEnd"/>
+      <w:r>
+        <w:t xml:space="preserve"> training classification, dan </w:t>
+      </w:r>
+      <w:proofErr w:type="spellStart"/>
+      <w:r>
+        <w:t>melakukan</w:t>
+      </w:r>
+      <w:proofErr w:type="spellEnd"/>
+      <w:r>
+        <w:t xml:space="preserve"> </w:t>
+      </w:r>
+      <w:proofErr w:type="spellStart"/>
+      <w:r>
+        <w:t>klasifikasi</w:t>
+      </w:r>
+      <w:proofErr w:type="spellEnd"/>
+      <w:r>
+        <w:t xml:space="preserve"> </w:t>
+      </w:r>
+      <w:proofErr w:type="spellStart"/>
+      <w:r>
+        <w:t>terhadap</w:t>
+      </w:r>
+      <w:proofErr w:type="spellEnd"/>
       <w:r>
         <w:t xml:space="preserve"> </w:t>
       </w:r>
@@ -41027,177 +43037,519 @@
       </w:r>
       <w:proofErr w:type="spellEnd"/>
       <w:r>
-        <w:t xml:space="preserve">, dan feedback user </w:t>
-      </w:r>
+        <w:t xml:space="preserve"> </w:t>
+      </w:r>
+      <w:proofErr w:type="spellStart"/>
+      <w:r>
+        <w:t>baru</w:t>
+      </w:r>
+      <w:proofErr w:type="spellEnd"/>
+      <w:r>
+        <w:t xml:space="preserve"> yang </w:t>
+      </w:r>
+      <w:proofErr w:type="spellStart"/>
+      <w:r>
+        <w:t>diinput</w:t>
+      </w:r>
+      <w:proofErr w:type="spellEnd"/>
+      <w:r>
+        <w:t xml:space="preserve"> </w:t>
+      </w:r>
+      <w:proofErr w:type="spellStart"/>
+      <w:r>
+        <w:t>pengguna</w:t>
+      </w:r>
+      <w:proofErr w:type="spellEnd"/>
+      <w:r>
+        <w:t>.</w:t>
+      </w:r>
+    </w:p>
+    <w:p>
+      <w:pPr>
+        <w:ind w:firstLine="360"/>
+      </w:pPr>
+      <w:proofErr w:type="spellStart"/>
+      <w:r>
+        <w:t>Sistem</w:t>
+      </w:r>
+      <w:proofErr w:type="spellEnd"/>
+      <w:r>
+        <w:t xml:space="preserve"> </w:t>
+      </w:r>
+      <w:proofErr w:type="spellStart"/>
+      <w:r>
+        <w:t>melakukan</w:t>
+      </w:r>
+      <w:proofErr w:type="spellEnd"/>
+      <w:r>
+        <w:t xml:space="preserve"> training </w:t>
+      </w:r>
+      <w:proofErr w:type="spellStart"/>
+      <w:r>
+        <w:t>untuk</w:t>
+      </w:r>
+      <w:proofErr w:type="spellEnd"/>
+      <w:r>
+        <w:t xml:space="preserve"> </w:t>
+      </w:r>
+      <w:proofErr w:type="spellStart"/>
+      <w:r>
+        <w:t>mengukur</w:t>
+      </w:r>
+      <w:proofErr w:type="spellEnd"/>
+      <w:r>
+        <w:t xml:space="preserve"> </w:t>
+      </w:r>
+      <w:proofErr w:type="spellStart"/>
+      <w:r>
+        <w:t>tingkat</w:t>
+      </w:r>
+      <w:proofErr w:type="spellEnd"/>
+      <w:r>
+        <w:t xml:space="preserve"> </w:t>
+      </w:r>
+      <w:proofErr w:type="spellStart"/>
+      <w:r>
+        <w:t>akurasi</w:t>
+      </w:r>
+      <w:proofErr w:type="spellEnd"/>
+      <w:r>
+        <w:t xml:space="preserve"> </w:t>
+      </w:r>
+      <w:proofErr w:type="spellStart"/>
+      <w:r>
+        <w:t>dari</w:t>
+      </w:r>
+      <w:proofErr w:type="spellEnd"/>
+      <w:r>
+        <w:t xml:space="preserve"> </w:t>
+      </w:r>
+      <w:proofErr w:type="spellStart"/>
+      <w:r>
+        <w:t>sistem</w:t>
+      </w:r>
+      <w:proofErr w:type="spellEnd"/>
+      <w:r>
+        <w:t xml:space="preserve"> classifier dan juga </w:t>
+      </w:r>
+      <w:proofErr w:type="spellStart"/>
+      <w:r>
+        <w:t>untuk</w:t>
+      </w:r>
+      <w:proofErr w:type="spellEnd"/>
+      <w:r>
+        <w:t xml:space="preserve"> </w:t>
+      </w:r>
+      <w:proofErr w:type="spellStart"/>
+      <w:r>
+        <w:t>menghasilkan</w:t>
+      </w:r>
+      <w:proofErr w:type="spellEnd"/>
+      <w:r>
+        <w:t xml:space="preserve"> SVM Training Model yang </w:t>
+      </w:r>
+      <w:proofErr w:type="spellStart"/>
+      <w:r>
+        <w:t>nantinya</w:t>
+      </w:r>
+      <w:proofErr w:type="spellEnd"/>
+      <w:r>
+        <w:t xml:space="preserve"> </w:t>
+      </w:r>
+      <w:proofErr w:type="spellStart"/>
+      <w:r>
+        <w:t>akan</w:t>
+      </w:r>
+      <w:proofErr w:type="spellEnd"/>
+      <w:r>
+        <w:t xml:space="preserve"> </w:t>
+      </w:r>
+      <w:proofErr w:type="spellStart"/>
+      <w:r>
+        <w:t>digunakan</w:t>
+      </w:r>
+      <w:proofErr w:type="spellEnd"/>
+      <w:r>
+        <w:t xml:space="preserve"> </w:t>
+      </w:r>
+      <w:proofErr w:type="spellStart"/>
+      <w:r>
+        <w:t>dalam</w:t>
+      </w:r>
+      <w:proofErr w:type="spellEnd"/>
+      <w:r>
+        <w:t xml:space="preserve"> </w:t>
+      </w:r>
+      <w:proofErr w:type="spellStart"/>
+      <w:r>
+        <w:t>melakukan</w:t>
+      </w:r>
+      <w:proofErr w:type="spellEnd"/>
+      <w:r>
+        <w:t xml:space="preserve"> </w:t>
+      </w:r>
+      <w:proofErr w:type="spellStart"/>
+      <w:r>
+        <w:t>klasifikasi</w:t>
+      </w:r>
+      <w:proofErr w:type="spellEnd"/>
+      <w:r>
+        <w:t xml:space="preserve"> </w:t>
+      </w:r>
+      <w:proofErr w:type="spellStart"/>
+      <w:r>
+        <w:t>terhadap</w:t>
+      </w:r>
+      <w:proofErr w:type="spellEnd"/>
+      <w:r>
+        <w:t xml:space="preserve"> </w:t>
+      </w:r>
+      <w:proofErr w:type="spellStart"/>
+      <w:r>
+        <w:t>hadits</w:t>
+      </w:r>
+      <w:proofErr w:type="spellEnd"/>
+      <w:r>
+        <w:t xml:space="preserve"> </w:t>
+      </w:r>
+      <w:proofErr w:type="spellStart"/>
+      <w:r>
+        <w:t>baru</w:t>
+      </w:r>
+      <w:proofErr w:type="spellEnd"/>
+      <w:r>
+        <w:t>.</w:t>
+      </w:r>
+    </w:p>
+    <w:p>
+      <w:pPr>
+        <w:pStyle w:val="TASub371"/>
+      </w:pPr>
+      <w:r>
+        <w:t>Activity Diagram</w:t>
+      </w:r>
+    </w:p>
+    <w:p>
+      <w:pPr>
+        <w:ind w:firstLine="360"/>
+      </w:pPr>
+      <w:r>
+        <w:t xml:space="preserve">Pada </w:t>
+      </w:r>
+      <w:proofErr w:type="spellStart"/>
+      <w:r>
+        <w:t>perancangan</w:t>
+      </w:r>
+      <w:proofErr w:type="spellEnd"/>
+      <w:r>
+        <w:t xml:space="preserve"> </w:t>
+      </w:r>
+      <w:proofErr w:type="spellStart"/>
+      <w:r>
+        <w:t>ini</w:t>
+      </w:r>
+      <w:proofErr w:type="spellEnd"/>
+      <w:r>
+        <w:t xml:space="preserve">, </w:t>
+      </w:r>
+      <w:proofErr w:type="spellStart"/>
+      <w:r>
+        <w:t>terdapat</w:t>
+      </w:r>
+      <w:proofErr w:type="spellEnd"/>
+      <w:r>
+        <w:t xml:space="preserve"> 6 activity diagram yang </w:t>
+      </w:r>
+      <w:proofErr w:type="spellStart"/>
+      <w:r>
+        <w:t>telah</w:t>
+      </w:r>
+      <w:proofErr w:type="spellEnd"/>
+      <w:r>
+        <w:t xml:space="preserve"> </w:t>
+      </w:r>
+      <w:proofErr w:type="spellStart"/>
+      <w:r>
+        <w:t>dibuat</w:t>
+      </w:r>
+      <w:proofErr w:type="spellEnd"/>
+      <w:r>
+        <w:t xml:space="preserve">, </w:t>
+      </w:r>
+      <w:proofErr w:type="spellStart"/>
+      <w:r>
+        <w:t>yaitu</w:t>
+      </w:r>
+      <w:proofErr w:type="spellEnd"/>
+      <w:r>
+        <w:t xml:space="preserve"> activity diagram </w:t>
+      </w:r>
+      <w:proofErr w:type="spellStart"/>
+      <w:r>
+        <w:t>untuk</w:t>
+      </w:r>
+      <w:proofErr w:type="spellEnd"/>
+      <w:r>
+        <w:t xml:space="preserve"> input data </w:t>
+      </w:r>
+      <w:proofErr w:type="spellStart"/>
+      <w:r>
+        <w:t>melalui</w:t>
+      </w:r>
+      <w:proofErr w:type="spellEnd"/>
+      <w:r>
+        <w:t xml:space="preserve"> form input, input data </w:t>
+      </w:r>
+      <w:proofErr w:type="spellStart"/>
+      <w:r>
+        <w:t>melalui</w:t>
+      </w:r>
+      <w:proofErr w:type="spellEnd"/>
+      <w:r>
+        <w:t xml:space="preserve"> import csv, manipulate data, generate features, training classification, dan new hadith classification.</w:t>
+      </w:r>
+    </w:p>
+    <w:p>
+      <w:pPr>
+        <w:spacing w:before="0"/>
+        <w:rPr>
+          <w:b/>
+          <w:color w:val="000000"/>
+          <w:sz w:val="28"/>
+          <w:szCs w:val="28"/>
+        </w:rPr>
+      </w:pPr>
+      <w:r>
+        <w:br w:type="page"/>
+      </w:r>
+    </w:p>
+    <w:p>
+      <w:pPr>
+        <w:pStyle w:val="TASub3721"/>
+      </w:pPr>
+      <w:r>
+        <w:lastRenderedPageBreak/>
+        <w:t>Input Data – Form Input</w:t>
+      </w:r>
+    </w:p>
+    <w:p>
+      <w:pPr>
+        <w:jc w:val="center"/>
+      </w:pPr>
+      <w:r>
+        <w:rPr>
+          <w:noProof/>
+        </w:rPr>
+        <w:drawing>
+          <wp:inline distT="0" distB="0" distL="0" distR="0" wp14:anchorId="790306B0" wp14:editId="3B5FCBF7">
+            <wp:extent cx="2705100" cy="2880300"/>
+            <wp:effectExtent l="0" t="0" r="0" b="0"/>
+            <wp:docPr id="17" name="Picture 17"/>
+            <wp:cNvGraphicFramePr>
+              <a:graphicFrameLocks xmlns:a="http://schemas.openxmlformats.org/drawingml/2006/main" noChangeAspect="1"/>
+            </wp:cNvGraphicFramePr>
+            <a:graphic xmlns:a="http://schemas.openxmlformats.org/drawingml/2006/main">
+              <a:graphicData uri="http://schemas.openxmlformats.org/drawingml/2006/picture">
+                <pic:pic xmlns:pic="http://schemas.openxmlformats.org/drawingml/2006/picture">
+                  <pic:nvPicPr>
+                    <pic:cNvPr id="1" name=""/>
+                    <pic:cNvPicPr/>
+                  </pic:nvPicPr>
+                  <pic:blipFill>
+                    <a:blip r:embed="rId30"/>
+                    <a:stretch>
+                      <a:fillRect/>
+                    </a:stretch>
+                  </pic:blipFill>
+                  <pic:spPr>
+                    <a:xfrm>
+                      <a:off x="0" y="0"/>
+                      <a:ext cx="2716311" cy="2892237"/>
+                    </a:xfrm>
+                    <a:prstGeom prst="rect">
+                      <a:avLst/>
+                    </a:prstGeom>
+                  </pic:spPr>
+                </pic:pic>
+              </a:graphicData>
+            </a:graphic>
+          </wp:inline>
+        </w:drawing>
+      </w:r>
+    </w:p>
+    <w:p>
+      <w:pPr>
+        <w:pStyle w:val="Gambar"/>
+      </w:pPr>
+      <w:r>
+        <w:t>Activity Diagram Input Data via Form</w:t>
+      </w:r>
+    </w:p>
+    <w:p/>
+    <w:p>
+      <w:pPr>
+        <w:pStyle w:val="TASub3721"/>
+      </w:pPr>
+      <w:r>
+        <w:t>Input Data – Import CSV</w:t>
+      </w:r>
+    </w:p>
+    <w:p>
+      <w:pPr>
+        <w:jc w:val="center"/>
+      </w:pPr>
+      <w:r>
+        <w:rPr>
+          <w:noProof/>
+        </w:rPr>
+        <w:drawing>
+          <wp:inline distT="0" distB="0" distL="0" distR="0" wp14:anchorId="370A101C" wp14:editId="09815603">
+            <wp:extent cx="2686050" cy="2433402"/>
+            <wp:effectExtent l="0" t="0" r="0" b="0"/>
+            <wp:docPr id="15" name="Picture 15"/>
+            <wp:cNvGraphicFramePr>
+              <a:graphicFrameLocks xmlns:a="http://schemas.openxmlformats.org/drawingml/2006/main" noChangeAspect="1"/>
+            </wp:cNvGraphicFramePr>
+            <a:graphic xmlns:a="http://schemas.openxmlformats.org/drawingml/2006/main">
+              <a:graphicData uri="http://schemas.openxmlformats.org/drawingml/2006/picture">
+                <pic:pic xmlns:pic="http://schemas.openxmlformats.org/drawingml/2006/picture">
+                  <pic:nvPicPr>
+                    <pic:cNvPr id="1" name=""/>
+                    <pic:cNvPicPr/>
+                  </pic:nvPicPr>
+                  <pic:blipFill>
+                    <a:blip r:embed="rId31"/>
+                    <a:stretch>
+                      <a:fillRect/>
+                    </a:stretch>
+                  </pic:blipFill>
+                  <pic:spPr>
+                    <a:xfrm>
+                      <a:off x="0" y="0"/>
+                      <a:ext cx="2706551" cy="2451975"/>
+                    </a:xfrm>
+                    <a:prstGeom prst="rect">
+                      <a:avLst/>
+                    </a:prstGeom>
+                  </pic:spPr>
+                </pic:pic>
+              </a:graphicData>
+            </a:graphic>
+          </wp:inline>
+        </w:drawing>
+      </w:r>
+    </w:p>
+    <w:p>
+      <w:pPr>
+        <w:pStyle w:val="Gambar"/>
+      </w:pPr>
+      <w:r>
+        <w:t>Activity Diagram Input Data via Import CSV</w:t>
+      </w:r>
+    </w:p>
+    <w:p/>
+    <w:p>
+      <w:pPr>
+        <w:spacing w:before="0"/>
+        <w:rPr>
+          <w:b/>
+          <w:color w:val="000000"/>
+          <w:sz w:val="28"/>
+          <w:szCs w:val="28"/>
+        </w:rPr>
+      </w:pPr>
+      <w:r>
+        <w:br w:type="page"/>
+      </w:r>
+    </w:p>
+    <w:p>
+      <w:pPr>
+        <w:pStyle w:val="TASub3721"/>
+      </w:pPr>
       <w:bookmarkStart w:id="32" w:name="_GoBack"/>
       <w:bookmarkEnd w:id="32"/>
-      <w:proofErr w:type="spellStart"/>
-      <w:r>
-        <w:t>akan</w:t>
-      </w:r>
-      <w:proofErr w:type="spellEnd"/>
-      <w:r>
-        <w:t xml:space="preserve"> </w:t>
-      </w:r>
-      <w:proofErr w:type="spellStart"/>
-      <w:r>
-        <w:t>disimpan</w:t>
-      </w:r>
-      <w:proofErr w:type="spellEnd"/>
-      <w:r>
-        <w:t xml:space="preserve"> </w:t>
-      </w:r>
-      <w:proofErr w:type="spellStart"/>
-      <w:r>
-        <w:t>ke</w:t>
-      </w:r>
-      <w:proofErr w:type="spellEnd"/>
-      <w:r>
-        <w:t xml:space="preserve"> </w:t>
-      </w:r>
-      <w:proofErr w:type="spellStart"/>
-      <w:r>
-        <w:t>dalam</w:t>
-      </w:r>
-      <w:proofErr w:type="spellEnd"/>
-      <w:r>
-        <w:t xml:space="preserve"> database </w:t>
-      </w:r>
-      <w:r>
-        <w:t xml:space="preserve">MySQL, </w:t>
-      </w:r>
-      <w:proofErr w:type="spellStart"/>
-      <w:r>
-        <w:t>sedangkan</w:t>
-      </w:r>
-      <w:proofErr w:type="spellEnd"/>
-      <w:r>
-        <w:t xml:space="preserve"> data training model </w:t>
-      </w:r>
-      <w:proofErr w:type="spellStart"/>
-      <w:r>
-        <w:t>akan</w:t>
-      </w:r>
-      <w:proofErr w:type="spellEnd"/>
-      <w:r>
-        <w:t xml:space="preserve"> </w:t>
-      </w:r>
-      <w:proofErr w:type="spellStart"/>
-      <w:r>
-        <w:t>disimpan</w:t>
-      </w:r>
-      <w:proofErr w:type="spellEnd"/>
-      <w:r>
-        <w:t xml:space="preserve"> </w:t>
-      </w:r>
-      <w:proofErr w:type="spellStart"/>
-      <w:r>
-        <w:t>dalam</w:t>
-      </w:r>
-      <w:proofErr w:type="spellEnd"/>
-      <w:r>
-        <w:t xml:space="preserve"> </w:t>
-      </w:r>
-      <w:proofErr w:type="spellStart"/>
-      <w:r>
-        <w:t>bentuk</w:t>
-      </w:r>
-      <w:proofErr w:type="spellEnd"/>
-      <w:r>
-        <w:t xml:space="preserve"> binary file.</w:t>
+      <w:r>
+        <w:lastRenderedPageBreak/>
+        <w:t>Manipulate Data</w:t>
       </w:r>
     </w:p>
     <w:p>
       <w:pPr>
-        <w:spacing w:before="0"/>
-        <w:rPr>
-          <w:b/>
-          <w:color w:val="000000"/>
-          <w:sz w:val="28"/>
-          <w:szCs w:val="28"/>
-        </w:rPr>
-      </w:pPr>
-      <w:r>
-        <w:br w:type="page"/>
+        <w:jc w:val="center"/>
+      </w:pPr>
+      <w:r>
+        <w:rPr>
+          <w:noProof/>
+        </w:rPr>
+        <w:drawing>
+          <wp:inline distT="0" distB="0" distL="0" distR="0" wp14:anchorId="50D9AE53" wp14:editId="6711D967">
+            <wp:extent cx="3505200" cy="4415548"/>
+            <wp:effectExtent l="0" t="0" r="0" b="0"/>
+            <wp:docPr id="18" name="Picture 18"/>
+            <wp:cNvGraphicFramePr>
+              <a:graphicFrameLocks xmlns:a="http://schemas.openxmlformats.org/drawingml/2006/main" noChangeAspect="1"/>
+            </wp:cNvGraphicFramePr>
+            <a:graphic xmlns:a="http://schemas.openxmlformats.org/drawingml/2006/main">
+              <a:graphicData uri="http://schemas.openxmlformats.org/drawingml/2006/picture">
+                <pic:pic xmlns:pic="http://schemas.openxmlformats.org/drawingml/2006/picture">
+                  <pic:nvPicPr>
+                    <pic:cNvPr id="1" name=""/>
+                    <pic:cNvPicPr/>
+                  </pic:nvPicPr>
+                  <pic:blipFill>
+                    <a:blip r:embed="rId32"/>
+                    <a:stretch>
+                      <a:fillRect/>
+                    </a:stretch>
+                  </pic:blipFill>
+                  <pic:spPr>
+                    <a:xfrm>
+                      <a:off x="0" y="0"/>
+                      <a:ext cx="3515310" cy="4428283"/>
+                    </a:xfrm>
+                    <a:prstGeom prst="rect">
+                      <a:avLst/>
+                    </a:prstGeom>
+                  </pic:spPr>
+                </pic:pic>
+              </a:graphicData>
+            </a:graphic>
+          </wp:inline>
+        </w:drawing>
       </w:r>
     </w:p>
     <w:p>
       <w:pPr>
-        <w:pStyle w:val="TASub31"/>
-      </w:pPr>
-      <w:proofErr w:type="spellStart"/>
-      <w:r>
-        <w:lastRenderedPageBreak/>
-        <w:t>Analisis</w:t>
-      </w:r>
-      <w:proofErr w:type="spellEnd"/>
-      <w:r>
-        <w:t xml:space="preserve"> </w:t>
-      </w:r>
-      <w:proofErr w:type="spellStart"/>
-      <w:r>
-        <w:t>Kebutuhan</w:t>
-      </w:r>
-      <w:proofErr w:type="spellEnd"/>
-      <w:r>
-        <w:t xml:space="preserve"> </w:t>
-      </w:r>
-      <w:proofErr w:type="spellStart"/>
-      <w:r>
-        <w:t>Sistem</w:t>
-      </w:r>
-      <w:proofErr w:type="spellEnd"/>
+        <w:pStyle w:val="Gambar"/>
+      </w:pPr>
+      <w:r>
+        <w:t>Activity Diagram Manipulate Data</w:t>
+      </w:r>
+    </w:p>
+    <w:p/>
+    <w:p>
+      <w:pPr>
+        <w:pStyle w:val="TASub3721"/>
+      </w:pPr>
+      <w:r>
+        <w:t>Generate Features</w:t>
+      </w:r>
     </w:p>
     <w:p>
-      <w:proofErr w:type="spellStart"/>
-      <w:r>
-        <w:t>Asda</w:t>
-      </w:r>
-      <w:proofErr w:type="spellEnd"/>
-      <w:r>
-        <w:t xml:space="preserve"> </w:t>
-      </w:r>
-      <w:proofErr w:type="spellStart"/>
-      <w:r>
-        <w:t>sds</w:t>
-      </w:r>
-      <w:proofErr w:type="spellEnd"/>
-      <w:r>
-        <w:t xml:space="preserve"> </w:t>
+      <w:pPr>
+        <w:pStyle w:val="TASub3721"/>
+      </w:pPr>
+      <w:r>
+        <w:t>Training Classification</w:t>
       </w:r>
     </w:p>
     <w:p>
       <w:pPr>
-        <w:pStyle w:val="TASub31"/>
-      </w:pPr>
-      <w:proofErr w:type="spellStart"/>
-      <w:r>
-        <w:t>Perancangan</w:t>
-      </w:r>
-      <w:proofErr w:type="spellEnd"/>
-    </w:p>
-    <w:p>
-      <w:proofErr w:type="spellStart"/>
-      <w:r>
-        <w:t>Asd</w:t>
-      </w:r>
-      <w:proofErr w:type="spellEnd"/>
-      <w:r>
-        <w:t xml:space="preserve"> </w:t>
-      </w:r>
-      <w:proofErr w:type="spellStart"/>
-      <w:r>
-        <w:t>asda</w:t>
-      </w:r>
-      <w:proofErr w:type="spellEnd"/>
-      <w:r>
-        <w:t xml:space="preserve"> </w:t>
-      </w:r>
-      <w:proofErr w:type="spellStart"/>
-      <w:r>
-        <w:t>sd</w:t>
-      </w:r>
-      <w:proofErr w:type="spellEnd"/>
+        <w:pStyle w:val="TASub3721"/>
+      </w:pPr>
+      <w:r>
+        <w:t>New Hadith Classification</w:t>
+      </w:r>
     </w:p>
     <w:p>
       <w:pPr>
@@ -44361,6 +46713,96 @@
     </w:lvl>
   </w:abstractNum>
   <w:abstractNum w:abstractNumId="21" w15:restartNumberingAfterBreak="0">
+    <w:nsid w:val="4301471D"/>
+    <w:multiLevelType w:val="hybridMultilevel"/>
+    <w:tmpl w:val="B460478A"/>
+    <w:lvl w:ilvl="0" w:tplc="F63874A0">
+      <w:start w:val="1"/>
+      <w:numFmt w:val="decimal"/>
+      <w:pStyle w:val="TASub3721"/>
+      <w:lvlText w:val="3.7.2.%1."/>
+      <w:lvlJc w:val="left"/>
+      <w:pPr>
+        <w:ind w:left="720" w:hanging="360"/>
+      </w:pPr>
+      <w:rPr>
+        <w:rFonts w:hint="default"/>
+      </w:rPr>
+    </w:lvl>
+    <w:lvl w:ilvl="1" w:tplc="04090019" w:tentative="1">
+      <w:start w:val="1"/>
+      <w:numFmt w:val="lowerLetter"/>
+      <w:lvlText w:val="%2."/>
+      <w:lvlJc w:val="left"/>
+      <w:pPr>
+        <w:ind w:left="1440" w:hanging="360"/>
+      </w:pPr>
+    </w:lvl>
+    <w:lvl w:ilvl="2" w:tplc="0409001B" w:tentative="1">
+      <w:start w:val="1"/>
+      <w:numFmt w:val="lowerRoman"/>
+      <w:lvlText w:val="%3."/>
+      <w:lvlJc w:val="right"/>
+      <w:pPr>
+        <w:ind w:left="2160" w:hanging="180"/>
+      </w:pPr>
+    </w:lvl>
+    <w:lvl w:ilvl="3" w:tplc="0409000F" w:tentative="1">
+      <w:start w:val="1"/>
+      <w:numFmt w:val="decimal"/>
+      <w:lvlText w:val="%4."/>
+      <w:lvlJc w:val="left"/>
+      <w:pPr>
+        <w:ind w:left="2880" w:hanging="360"/>
+      </w:pPr>
+    </w:lvl>
+    <w:lvl w:ilvl="4" w:tplc="04090019" w:tentative="1">
+      <w:start w:val="1"/>
+      <w:numFmt w:val="lowerLetter"/>
+      <w:lvlText w:val="%5."/>
+      <w:lvlJc w:val="left"/>
+      <w:pPr>
+        <w:ind w:left="3600" w:hanging="360"/>
+      </w:pPr>
+    </w:lvl>
+    <w:lvl w:ilvl="5" w:tplc="0409001B" w:tentative="1">
+      <w:start w:val="1"/>
+      <w:numFmt w:val="lowerRoman"/>
+      <w:lvlText w:val="%6."/>
+      <w:lvlJc w:val="right"/>
+      <w:pPr>
+        <w:ind w:left="4320" w:hanging="180"/>
+      </w:pPr>
+    </w:lvl>
+    <w:lvl w:ilvl="6" w:tplc="0409000F" w:tentative="1">
+      <w:start w:val="1"/>
+      <w:numFmt w:val="decimal"/>
+      <w:lvlText w:val="%7."/>
+      <w:lvlJc w:val="left"/>
+      <w:pPr>
+        <w:ind w:left="5040" w:hanging="360"/>
+      </w:pPr>
+    </w:lvl>
+    <w:lvl w:ilvl="7" w:tplc="04090019" w:tentative="1">
+      <w:start w:val="1"/>
+      <w:numFmt w:val="lowerLetter"/>
+      <w:lvlText w:val="%8."/>
+      <w:lvlJc w:val="left"/>
+      <w:pPr>
+        <w:ind w:left="5760" w:hanging="360"/>
+      </w:pPr>
+    </w:lvl>
+    <w:lvl w:ilvl="8" w:tplc="0409001B" w:tentative="1">
+      <w:start w:val="1"/>
+      <w:numFmt w:val="lowerRoman"/>
+      <w:lvlText w:val="%9."/>
+      <w:lvlJc w:val="right"/>
+      <w:pPr>
+        <w:ind w:left="6480" w:hanging="180"/>
+      </w:pPr>
+    </w:lvl>
+  </w:abstractNum>
+  <w:abstractNum w:abstractNumId="22" w15:restartNumberingAfterBreak="0">
     <w:nsid w:val="4EFC6F22"/>
     <w:multiLevelType w:val="hybridMultilevel"/>
     <w:tmpl w:val="67A6B39C"/>
@@ -44451,7 +46893,7 @@
       </w:pPr>
     </w:lvl>
   </w:abstractNum>
-  <w:abstractNum w:abstractNumId="22" w15:restartNumberingAfterBreak="0">
+  <w:abstractNum w:abstractNumId="23" w15:restartNumberingAfterBreak="0">
     <w:nsid w:val="512300F2"/>
     <w:multiLevelType w:val="multilevel"/>
     <w:tmpl w:val="E5440192"/>
@@ -44564,7 +47006,97 @@
       </w:pPr>
     </w:lvl>
   </w:abstractNum>
-  <w:abstractNum w:abstractNumId="23" w15:restartNumberingAfterBreak="0">
+  <w:abstractNum w:abstractNumId="24" w15:restartNumberingAfterBreak="0">
+    <w:nsid w:val="55392EB7"/>
+    <w:multiLevelType w:val="hybridMultilevel"/>
+    <w:tmpl w:val="0EEE151E"/>
+    <w:lvl w:ilvl="0" w:tplc="702000EE">
+      <w:start w:val="1"/>
+      <w:numFmt w:val="decimal"/>
+      <w:pStyle w:val="TASub371"/>
+      <w:lvlText w:val="3.7. %1. "/>
+      <w:lvlJc w:val="left"/>
+      <w:pPr>
+        <w:ind w:left="720" w:hanging="360"/>
+      </w:pPr>
+      <w:rPr>
+        <w:rFonts w:hint="default"/>
+      </w:rPr>
+    </w:lvl>
+    <w:lvl w:ilvl="1" w:tplc="04090019" w:tentative="1">
+      <w:start w:val="1"/>
+      <w:numFmt w:val="lowerLetter"/>
+      <w:lvlText w:val="%2."/>
+      <w:lvlJc w:val="left"/>
+      <w:pPr>
+        <w:ind w:left="1440" w:hanging="360"/>
+      </w:pPr>
+    </w:lvl>
+    <w:lvl w:ilvl="2" w:tplc="0409001B" w:tentative="1">
+      <w:start w:val="1"/>
+      <w:numFmt w:val="lowerRoman"/>
+      <w:lvlText w:val="%3."/>
+      <w:lvlJc w:val="right"/>
+      <w:pPr>
+        <w:ind w:left="2160" w:hanging="180"/>
+      </w:pPr>
+    </w:lvl>
+    <w:lvl w:ilvl="3" w:tplc="0409000F" w:tentative="1">
+      <w:start w:val="1"/>
+      <w:numFmt w:val="decimal"/>
+      <w:lvlText w:val="%4."/>
+      <w:lvlJc w:val="left"/>
+      <w:pPr>
+        <w:ind w:left="2880" w:hanging="360"/>
+      </w:pPr>
+    </w:lvl>
+    <w:lvl w:ilvl="4" w:tplc="04090019" w:tentative="1">
+      <w:start w:val="1"/>
+      <w:numFmt w:val="lowerLetter"/>
+      <w:lvlText w:val="%5."/>
+      <w:lvlJc w:val="left"/>
+      <w:pPr>
+        <w:ind w:left="3600" w:hanging="360"/>
+      </w:pPr>
+    </w:lvl>
+    <w:lvl w:ilvl="5" w:tplc="0409001B" w:tentative="1">
+      <w:start w:val="1"/>
+      <w:numFmt w:val="lowerRoman"/>
+      <w:lvlText w:val="%6."/>
+      <w:lvlJc w:val="right"/>
+      <w:pPr>
+        <w:ind w:left="4320" w:hanging="180"/>
+      </w:pPr>
+    </w:lvl>
+    <w:lvl w:ilvl="6" w:tplc="0409000F" w:tentative="1">
+      <w:start w:val="1"/>
+      <w:numFmt w:val="decimal"/>
+      <w:lvlText w:val="%7."/>
+      <w:lvlJc w:val="left"/>
+      <w:pPr>
+        <w:ind w:left="5040" w:hanging="360"/>
+      </w:pPr>
+    </w:lvl>
+    <w:lvl w:ilvl="7" w:tplc="04090019" w:tentative="1">
+      <w:start w:val="1"/>
+      <w:numFmt w:val="lowerLetter"/>
+      <w:lvlText w:val="%8."/>
+      <w:lvlJc w:val="left"/>
+      <w:pPr>
+        <w:ind w:left="5760" w:hanging="360"/>
+      </w:pPr>
+    </w:lvl>
+    <w:lvl w:ilvl="8" w:tplc="0409001B" w:tentative="1">
+      <w:start w:val="1"/>
+      <w:numFmt w:val="lowerRoman"/>
+      <w:lvlText w:val="%9."/>
+      <w:lvlJc w:val="right"/>
+      <w:pPr>
+        <w:ind w:left="6480" w:hanging="180"/>
+      </w:pPr>
+    </w:lvl>
+  </w:abstractNum>
+  <w:abstractNum w:abstractNumId="25" w15:restartNumberingAfterBreak="0">
     <w:nsid w:val="55450D19"/>
     <w:multiLevelType w:val="multilevel"/>
     <w:tmpl w:val="37FE8F48"/>
@@ -44650,7 +47182,7 @@
       </w:pPr>
     </w:lvl>
   </w:abstractNum>
-  <w:abstractNum w:abstractNumId="24" w15:restartNumberingAfterBreak="0">
+  <w:abstractNum w:abstractNumId="26" w15:restartNumberingAfterBreak="0">
     <w:nsid w:val="55590799"/>
     <w:multiLevelType w:val="hybridMultilevel"/>
     <w:tmpl w:val="74D462EA"/>
@@ -44740,7 +47272,7 @@
       </w:pPr>
     </w:lvl>
   </w:abstractNum>
-  <w:abstractNum w:abstractNumId="25" w15:restartNumberingAfterBreak="0">
+  <w:abstractNum w:abstractNumId="27" w15:restartNumberingAfterBreak="0">
     <w:nsid w:val="56C76B51"/>
     <w:multiLevelType w:val="multilevel"/>
     <w:tmpl w:val="A192D1D2"/>
@@ -44826,7 +47358,7 @@
       </w:pPr>
     </w:lvl>
   </w:abstractNum>
-  <w:abstractNum w:abstractNumId="26" w15:restartNumberingAfterBreak="0">
+  <w:abstractNum w:abstractNumId="28" w15:restartNumberingAfterBreak="0">
     <w:nsid w:val="590D0B17"/>
     <w:multiLevelType w:val="multilevel"/>
     <w:tmpl w:val="3A9E1EDA"/>
@@ -44943,7 +47475,7 @@
       </w:rPr>
     </w:lvl>
   </w:abstractNum>
-  <w:abstractNum w:abstractNumId="27" w15:restartNumberingAfterBreak="0">
+  <w:abstractNum w:abstractNumId="29" w15:restartNumberingAfterBreak="0">
     <w:nsid w:val="59710F20"/>
     <w:multiLevelType w:val="multilevel"/>
     <w:tmpl w:val="E11C811A"/>
@@ -45029,7 +47561,7 @@
       </w:pPr>
     </w:lvl>
   </w:abstractNum>
-  <w:abstractNum w:abstractNumId="28" w15:restartNumberingAfterBreak="0">
+  <w:abstractNum w:abstractNumId="30" w15:restartNumberingAfterBreak="0">
     <w:nsid w:val="5E5811B9"/>
     <w:multiLevelType w:val="multilevel"/>
     <w:tmpl w:val="50A09288"/>
@@ -45115,7 +47647,7 @@
       </w:pPr>
     </w:lvl>
   </w:abstractNum>
-  <w:abstractNum w:abstractNumId="29" w15:restartNumberingAfterBreak="0">
+  <w:abstractNum w:abstractNumId="31" w15:restartNumberingAfterBreak="0">
     <w:nsid w:val="615F52BA"/>
     <w:multiLevelType w:val="multilevel"/>
     <w:tmpl w:val="C9D6AD82"/>
@@ -45201,7 +47733,7 @@
       </w:pPr>
     </w:lvl>
   </w:abstractNum>
-  <w:abstractNum w:abstractNumId="30" w15:restartNumberingAfterBreak="0">
+  <w:abstractNum w:abstractNumId="32" w15:restartNumberingAfterBreak="0">
     <w:nsid w:val="61636A4C"/>
     <w:multiLevelType w:val="hybridMultilevel"/>
     <w:tmpl w:val="595EFD1A"/>
@@ -45292,7 +47824,7 @@
       </w:pPr>
     </w:lvl>
   </w:abstractNum>
-  <w:abstractNum w:abstractNumId="31" w15:restartNumberingAfterBreak="0">
+  <w:abstractNum w:abstractNumId="33" w15:restartNumberingAfterBreak="0">
     <w:nsid w:val="63796454"/>
     <w:multiLevelType w:val="hybridMultilevel"/>
     <w:tmpl w:val="7CDC5FCC"/>
@@ -45382,7 +47914,7 @@
       </w:pPr>
     </w:lvl>
   </w:abstractNum>
-  <w:abstractNum w:abstractNumId="32" w15:restartNumberingAfterBreak="0">
+  <w:abstractNum w:abstractNumId="34" w15:restartNumberingAfterBreak="0">
     <w:nsid w:val="65012033"/>
     <w:multiLevelType w:val="hybridMultilevel"/>
     <w:tmpl w:val="A754D866"/>
@@ -45495,7 +48027,7 @@
       </w:rPr>
     </w:lvl>
   </w:abstractNum>
-  <w:abstractNum w:abstractNumId="33" w15:restartNumberingAfterBreak="0">
+  <w:abstractNum w:abstractNumId="35" w15:restartNumberingAfterBreak="0">
     <w:nsid w:val="6C704BC3"/>
     <w:multiLevelType w:val="multilevel"/>
     <w:tmpl w:val="5442C286"/>
@@ -45608,7 +48140,7 @@
       </w:pPr>
     </w:lvl>
   </w:abstractNum>
-  <w:abstractNum w:abstractNumId="34" w15:restartNumberingAfterBreak="0">
+  <w:abstractNum w:abstractNumId="36" w15:restartNumberingAfterBreak="0">
     <w:nsid w:val="6CFF38CE"/>
     <w:multiLevelType w:val="hybridMultilevel"/>
     <w:tmpl w:val="9A1CA90C"/>
@@ -45721,7 +48253,7 @@
       </w:rPr>
     </w:lvl>
   </w:abstractNum>
-  <w:abstractNum w:abstractNumId="35" w15:restartNumberingAfterBreak="0">
+  <w:abstractNum w:abstractNumId="37" w15:restartNumberingAfterBreak="0">
     <w:nsid w:val="7413590C"/>
     <w:multiLevelType w:val="hybridMultilevel"/>
     <w:tmpl w:val="C6E834C8"/>
@@ -45811,7 +48343,7 @@
       </w:pPr>
     </w:lvl>
   </w:abstractNum>
-  <w:abstractNum w:abstractNumId="36" w15:restartNumberingAfterBreak="0">
+  <w:abstractNum w:abstractNumId="38" w15:restartNumberingAfterBreak="0">
     <w:nsid w:val="76BB2689"/>
     <w:multiLevelType w:val="hybridMultilevel"/>
     <w:tmpl w:val="097AFE0E"/>
@@ -45901,7 +48433,7 @@
       </w:pPr>
     </w:lvl>
   </w:abstractNum>
-  <w:abstractNum w:abstractNumId="37" w15:restartNumberingAfterBreak="0">
+  <w:abstractNum w:abstractNumId="39" w15:restartNumberingAfterBreak="0">
     <w:nsid w:val="7C4B15E7"/>
     <w:multiLevelType w:val="multilevel"/>
     <w:tmpl w:val="056E8BEA"/>
@@ -45991,13 +48523,13 @@
     <w:abstractNumId w:val="20"/>
   </w:num>
   <w:num w:numId="2">
-    <w:abstractNumId w:val="25"/>
+    <w:abstractNumId w:val="27"/>
   </w:num>
   <w:num w:numId="3">
     <w:abstractNumId w:val="2"/>
   </w:num>
   <w:num w:numId="4">
-    <w:abstractNumId w:val="27"/>
+    <w:abstractNumId w:val="29"/>
   </w:num>
   <w:num w:numId="5">
     <w:abstractNumId w:val="9"/>
@@ -46006,7 +48538,7 @@
     <w:abstractNumId w:val="18"/>
   </w:num>
   <w:num w:numId="7">
-    <w:abstractNumId w:val="23"/>
+    <w:abstractNumId w:val="25"/>
   </w:num>
   <w:num w:numId="8">
     <w:abstractNumId w:val="8"/>
@@ -46015,10 +48547,10 @@
     <w:abstractNumId w:val="19"/>
   </w:num>
   <w:num w:numId="10">
-    <w:abstractNumId w:val="28"/>
+    <w:abstractNumId w:val="30"/>
   </w:num>
   <w:num w:numId="11">
-    <w:abstractNumId w:val="37"/>
+    <w:abstractNumId w:val="39"/>
   </w:num>
   <w:num w:numId="12">
     <w:abstractNumId w:val="0"/>
@@ -46027,7 +48559,7 @@
     <w:abstractNumId w:val="5"/>
   </w:num>
   <w:num w:numId="14">
-    <w:abstractNumId w:val="29"/>
+    <w:abstractNumId w:val="31"/>
   </w:num>
   <w:num w:numId="15">
     <w:abstractNumId w:val="1"/>
@@ -46036,7 +48568,7 @@
     <w:abstractNumId w:val="10"/>
   </w:num>
   <w:num w:numId="17">
-    <w:abstractNumId w:val="26"/>
+    <w:abstractNumId w:val="28"/>
   </w:num>
   <w:num w:numId="18">
     <w:abstractNumId w:val="13"/>
@@ -46054,7 +48586,7 @@
     <w:abstractNumId w:val="6"/>
   </w:num>
   <w:num w:numId="23">
-    <w:abstractNumId w:val="35"/>
+    <w:abstractNumId w:val="37"/>
   </w:num>
   <w:num w:numId="24">
     <w:abstractNumId w:val="7"/>
@@ -46063,7 +48595,7 @@
     <w:abstractNumId w:val="12"/>
   </w:num>
   <w:num w:numId="26">
-    <w:abstractNumId w:val="33"/>
+    <w:abstractNumId w:val="35"/>
     <w:lvlOverride w:ilvl="0">
       <w:lvl w:ilvl="0">
         <w:numFmt w:val="decimal"/>
@@ -46076,7 +48608,7 @@
     <w:abstractNumId w:val="16"/>
   </w:num>
   <w:num w:numId="28">
-    <w:abstractNumId w:val="22"/>
+    <w:abstractNumId w:val="23"/>
   </w:num>
   <w:num w:numId="29">
     <w:abstractNumId w:val="8"/>
@@ -46088,52 +48620,58 @@
     <w:abstractNumId w:val="8"/>
   </w:num>
   <w:num w:numId="32">
-    <w:abstractNumId w:val="36"/>
+    <w:abstractNumId w:val="38"/>
   </w:num>
   <w:num w:numId="33">
-    <w:abstractNumId w:val="36"/>
+    <w:abstractNumId w:val="38"/>
   </w:num>
   <w:num w:numId="34">
-    <w:abstractNumId w:val="36"/>
+    <w:abstractNumId w:val="38"/>
   </w:num>
   <w:num w:numId="35">
-    <w:abstractNumId w:val="36"/>
+    <w:abstractNumId w:val="38"/>
   </w:num>
   <w:num w:numId="36">
     <w:abstractNumId w:val="6"/>
   </w:num>
   <w:num w:numId="37">
-    <w:abstractNumId w:val="30"/>
+    <w:abstractNumId w:val="32"/>
   </w:num>
   <w:num w:numId="38">
-    <w:abstractNumId w:val="32"/>
+    <w:abstractNumId w:val="34"/>
   </w:num>
   <w:num w:numId="39">
-    <w:abstractNumId w:val="34"/>
+    <w:abstractNumId w:val="36"/>
   </w:num>
   <w:num w:numId="40">
     <w:abstractNumId w:val="6"/>
   </w:num>
   <w:num w:numId="41">
-    <w:abstractNumId w:val="21"/>
+    <w:abstractNumId w:val="22"/>
   </w:num>
   <w:num w:numId="42">
-    <w:abstractNumId w:val="36"/>
+    <w:abstractNumId w:val="38"/>
   </w:num>
   <w:num w:numId="43">
     <w:abstractNumId w:val="15"/>
   </w:num>
   <w:num w:numId="44">
-    <w:abstractNumId w:val="24"/>
+    <w:abstractNumId w:val="26"/>
   </w:num>
   <w:num w:numId="45">
-    <w:abstractNumId w:val="31"/>
+    <w:abstractNumId w:val="33"/>
   </w:num>
   <w:num w:numId="46">
     <w:abstractNumId w:val="11"/>
   </w:num>
   <w:num w:numId="47">
     <w:abstractNumId w:val="17"/>
+  </w:num>
+  <w:num w:numId="48">
+    <w:abstractNumId w:val="24"/>
+  </w:num>
+  <w:num w:numId="49">
+    <w:abstractNumId w:val="21"/>
   </w:num>
 </w:numbering>
 </file>
@@ -46311,7 +48849,7 @@
     <w:lsdException w:name="Table Web 2" w:semiHidden="1" w:unhideWhenUsed="1"/>
     <w:lsdException w:name="Table Web 3" w:semiHidden="1" w:unhideWhenUsed="1"/>
     <w:lsdException w:name="Balloon Text" w:semiHidden="1" w:unhideWhenUsed="1"/>
-    <w:lsdException w:name="Table Grid" w:semiHidden="1" w:uiPriority="59" w:unhideWhenUsed="1"/>
+    <w:lsdException w:name="Table Grid" w:uiPriority="59"/>
     <w:lsdException w:name="Table Theme" w:semiHidden="1" w:unhideWhenUsed="1"/>
     <w:lsdException w:name="Placeholder Text" w:semiHidden="1"/>
     <w:lsdException w:name="No Spacing" w:uiPriority="1" w:qFormat="1"/>
@@ -47233,6 +49771,30 @@
     <w:basedOn w:val="DefaultParagraphFont"/>
     <w:rsid w:val="001D68AF"/>
   </w:style>
+  <w:style w:type="paragraph" w:customStyle="1" w:styleId="TASub371">
+    <w:name w:val="TA Sub 3.7.1"/>
+    <w:basedOn w:val="TASub341"/>
+    <w:qFormat/>
+    <w:rsid w:val="00277D57"/>
+    <w:pPr>
+      <w:numPr>
+        <w:numId w:val="48"/>
+      </w:numPr>
+      <w:ind w:left="360"/>
+    </w:pPr>
+  </w:style>
+  <w:style w:type="paragraph" w:customStyle="1" w:styleId="TASub3721">
+    <w:name w:val="TA Sub 3.7.2.1"/>
+    <w:basedOn w:val="TASub1521"/>
+    <w:qFormat/>
+    <w:rsid w:val="00543BD8"/>
+    <w:pPr>
+      <w:numPr>
+        <w:numId w:val="49"/>
+      </w:numPr>
+      <w:ind w:left="360"/>
+    </w:pPr>
+  </w:style>
 </w:styles>
 </file>
 
@@ -47561,7 +50123,7 @@
 </file>
 
 <file path=customXml/itemProps1.xml><?xml version="1.0" encoding="utf-8"?>
-<ds:datastoreItem xmlns:ds="http://schemas.openxmlformats.org/officeDocument/2006/customXml" ds:itemID="{890979D6-AF1B-4218-8363-8B111FFEE4CA}">
+<ds:datastoreItem xmlns:ds="http://schemas.openxmlformats.org/officeDocument/2006/customXml" ds:itemID="{752A35DA-DE54-46E8-A0D1-CB4B77FC2468}">
   <ds:schemaRefs>
     <ds:schemaRef ds:uri="http://schemas.openxmlformats.org/officeDocument/2006/bibliography"/>
   </ds:schemaRefs>

--- a/documents/Laporan Skripsi Asep Maulana Ismail 0617124001.docx
+++ b/documents/Laporan Skripsi Asep Maulana Ismail 0617124001.docx
@@ -29606,7 +29606,9 @@
         <w:pStyle w:val="TA1"/>
       </w:pPr>
       <w:bookmarkStart w:id="30" w:name="_2xcytpi" w:colFirst="0" w:colLast="0"/>
+      <w:bookmarkStart w:id="31" w:name="_GoBack"/>
       <w:bookmarkEnd w:id="30"/>
+      <w:bookmarkEnd w:id="31"/>
       <w:r>
         <w:lastRenderedPageBreak/>
         <w:t>BAB III</w:t>
@@ -29625,8 +29627,8 @@
       <w:pPr>
         <w:pStyle w:val="TASub31"/>
       </w:pPr>
-      <w:bookmarkStart w:id="31" w:name="_1ci93xb" w:colFirst="0" w:colLast="0"/>
-      <w:bookmarkEnd w:id="31"/>
+      <w:bookmarkStart w:id="32" w:name="_1ci93xb" w:colFirst="0" w:colLast="0"/>
+      <w:bookmarkEnd w:id="32"/>
       <w:proofErr w:type="spellStart"/>
       <w:r>
         <w:t>Pengumpulan</w:t>
@@ -43466,8 +43468,6 @@
       <w:pPr>
         <w:pStyle w:val="TASub3721"/>
       </w:pPr>
-      <w:bookmarkStart w:id="32" w:name="_GoBack"/>
-      <w:bookmarkEnd w:id="32"/>
       <w:r>
         <w:lastRenderedPageBreak/>
         <w:t>Manipulate Data</w:t>
@@ -43551,35 +43551,6 @@
         <w:t>New Hadith Classification</w:t>
       </w:r>
     </w:p>
-    <w:p>
-      <w:pPr>
-        <w:pStyle w:val="TASub31"/>
-      </w:pPr>
-      <w:proofErr w:type="spellStart"/>
-      <w:r>
-        <w:t>Implementasi</w:t>
-      </w:r>
-      <w:proofErr w:type="spellEnd"/>
-    </w:p>
-    <w:p>
-      <w:proofErr w:type="spellStart"/>
-      <w:r>
-        <w:t>Asda</w:t>
-      </w:r>
-      <w:proofErr w:type="spellEnd"/>
-      <w:r>
-        <w:t xml:space="preserve"> </w:t>
-      </w:r>
-      <w:proofErr w:type="spellStart"/>
-      <w:r>
-        <w:t>sdas</w:t>
-      </w:r>
-      <w:proofErr w:type="spellEnd"/>
-      <w:r>
-        <w:t xml:space="preserve"> d</w:t>
-      </w:r>
-    </w:p>
-    <w:p/>
     <w:p>
       <w:pPr>
         <w:pStyle w:val="Normal1"/>
@@ -50123,7 +50094,7 @@
 </file>
 
 <file path=customXml/itemProps1.xml><?xml version="1.0" encoding="utf-8"?>
-<ds:datastoreItem xmlns:ds="http://schemas.openxmlformats.org/officeDocument/2006/customXml" ds:itemID="{752A35DA-DE54-46E8-A0D1-CB4B77FC2468}">
+<ds:datastoreItem xmlns:ds="http://schemas.openxmlformats.org/officeDocument/2006/customXml" ds:itemID="{E2C5ABE2-FA51-40C4-9C90-B5802228E7DF}">
   <ds:schemaRefs>
     <ds:schemaRef ds:uri="http://schemas.openxmlformats.org/officeDocument/2006/bibliography"/>
   </ds:schemaRefs>

--- a/documents/Laporan Skripsi Asep Maulana Ismail 0617124001.docx
+++ b/documents/Laporan Skripsi Asep Maulana Ismail 0617124001.docx
@@ -29606,9 +29606,7 @@
         <w:pStyle w:val="TA1"/>
       </w:pPr>
       <w:bookmarkStart w:id="30" w:name="_2xcytpi" w:colFirst="0" w:colLast="0"/>
-      <w:bookmarkStart w:id="31" w:name="_GoBack"/>
       <w:bookmarkEnd w:id="30"/>
-      <w:bookmarkEnd w:id="31"/>
       <w:r>
         <w:lastRenderedPageBreak/>
         <w:t>BAB III</w:t>
@@ -29620,15 +29618,15 @@
         <w:rPr>
           <w:bCs/>
         </w:rPr>
-        <w:t>PENGEMBANGAN SISTEM KLASIFIKASI</w:t>
+        <w:t>ANALISIS DAN PERANCANGAN</w:t>
       </w:r>
     </w:p>
     <w:p>
       <w:pPr>
         <w:pStyle w:val="TASub31"/>
       </w:pPr>
-      <w:bookmarkStart w:id="32" w:name="_1ci93xb" w:colFirst="0" w:colLast="0"/>
-      <w:bookmarkEnd w:id="32"/>
+      <w:bookmarkStart w:id="31" w:name="_1ci93xb" w:colFirst="0" w:colLast="0"/>
+      <w:bookmarkEnd w:id="31"/>
       <w:proofErr w:type="spellStart"/>
       <w:r>
         <w:t>Pengumpulan</w:t>
@@ -42758,10 +42756,10 @@
           <w:noProof/>
         </w:rPr>
         <w:drawing>
-          <wp:inline distT="0" distB="0" distL="0" distR="0" wp14:anchorId="51EBB576" wp14:editId="13F13156">
-            <wp:extent cx="3534898" cy="3000375"/>
+          <wp:inline distT="0" distB="0" distL="0" distR="0" wp14:anchorId="020642E0" wp14:editId="20AEA235">
+            <wp:extent cx="3450191" cy="2846567"/>
             <wp:effectExtent l="0" t="0" r="0" b="0"/>
-            <wp:docPr id="11" name="Picture 11"/>
+            <wp:docPr id="28" name="Picture 28"/>
             <wp:cNvGraphicFramePr>
               <a:graphicFrameLocks xmlns:a="http://schemas.openxmlformats.org/drawingml/2006/main" noChangeAspect="1"/>
             </wp:cNvGraphicFramePr>
@@ -42781,7 +42779,7 @@
                   <pic:spPr>
                     <a:xfrm>
                       <a:off x="0" y="0"/>
-                      <a:ext cx="3559444" cy="3021210"/>
+                      <a:ext cx="3480972" cy="2871962"/>
                     </a:xfrm>
                     <a:prstGeom prst="rect">
                       <a:avLst/>
@@ -42955,9 +42953,31 @@
       <w:r>
         <w:t xml:space="preserve"> </w:t>
       </w:r>
-      <w:proofErr w:type="spellStart"/>
-      <w:r>
-        <w:t>manipulasi</w:t>
+      <w:r>
+        <w:t>generate features</w:t>
+      </w:r>
+      <w:r>
+        <w:t xml:space="preserve">, </w:t>
+      </w:r>
+      <w:proofErr w:type="spellStart"/>
+      <w:r>
+        <w:t>melakukan</w:t>
+      </w:r>
+      <w:proofErr w:type="spellEnd"/>
+      <w:r>
+        <w:t xml:space="preserve"> training classification, </w:t>
+      </w:r>
+      <w:proofErr w:type="spellStart"/>
+      <w:r>
+        <w:t>melakukan</w:t>
+      </w:r>
+      <w:proofErr w:type="spellEnd"/>
+      <w:r>
+        <w:t xml:space="preserve"> </w:t>
+      </w:r>
+      <w:proofErr w:type="spellStart"/>
+      <w:r>
+        <w:t>klasifikasi</w:t>
       </w:r>
       <w:proofErr w:type="spellEnd"/>
       <w:r>
@@ -42969,68 +42989,6 @@
       </w:r>
       <w:proofErr w:type="spellEnd"/>
       <w:r>
-        <w:t xml:space="preserve"> data yang </w:t>
-      </w:r>
-      <w:proofErr w:type="spellStart"/>
-      <w:r>
-        <w:t>telah</w:t>
-      </w:r>
-      <w:proofErr w:type="spellEnd"/>
-      <w:r>
-        <w:t xml:space="preserve"> </w:t>
-      </w:r>
-      <w:proofErr w:type="spellStart"/>
-      <w:r>
-        <w:t>diinput</w:t>
-      </w:r>
-      <w:proofErr w:type="spellEnd"/>
-      <w:r>
-        <w:t xml:space="preserve">, </w:t>
-      </w:r>
-      <w:proofErr w:type="spellStart"/>
-      <w:r>
-        <w:t>melakukan</w:t>
-      </w:r>
-      <w:proofErr w:type="spellEnd"/>
-      <w:r>
-        <w:t xml:space="preserve"> </w:t>
-      </w:r>
-      <w:r>
-        <w:t>generate features</w:t>
-      </w:r>
-      <w:r>
-        <w:t xml:space="preserve">, </w:t>
-      </w:r>
-      <w:proofErr w:type="spellStart"/>
-      <w:r>
-        <w:t>melakukan</w:t>
-      </w:r>
-      <w:proofErr w:type="spellEnd"/>
-      <w:r>
-        <w:t xml:space="preserve"> training classification, dan </w:t>
-      </w:r>
-      <w:proofErr w:type="spellStart"/>
-      <w:r>
-        <w:t>melakukan</w:t>
-      </w:r>
-      <w:proofErr w:type="spellEnd"/>
-      <w:r>
-        <w:t xml:space="preserve"> </w:t>
-      </w:r>
-      <w:proofErr w:type="spellStart"/>
-      <w:r>
-        <w:t>klasifikasi</w:t>
-      </w:r>
-      <w:proofErr w:type="spellEnd"/>
-      <w:r>
-        <w:t xml:space="preserve"> </w:t>
-      </w:r>
-      <w:proofErr w:type="spellStart"/>
-      <w:r>
-        <w:t>terhadap</w:t>
-      </w:r>
-      <w:proofErr w:type="spellEnd"/>
-      <w:r>
         <w:t xml:space="preserve"> </w:t>
       </w:r>
       <w:proofErr w:type="spellStart"/>
@@ -43043,25 +43001,55 @@
       </w:r>
       <w:proofErr w:type="spellStart"/>
       <w:r>
+        <w:t>bar</w:t>
+      </w:r>
+      <w:r>
+        <w:t>u</w:t>
+      </w:r>
+      <w:proofErr w:type="spellEnd"/>
+      <w:r>
+        <w:t xml:space="preserve">, dan </w:t>
+      </w:r>
+      <w:proofErr w:type="spellStart"/>
+      <w:r>
+        <w:t>menambahkan</w:t>
+      </w:r>
+      <w:proofErr w:type="spellEnd"/>
+      <w:r>
+        <w:t xml:space="preserve"> </w:t>
+      </w:r>
+      <w:proofErr w:type="spellStart"/>
+      <w:r>
+        <w:t>hadits</w:t>
+      </w:r>
+      <w:proofErr w:type="spellEnd"/>
+      <w:r>
+        <w:t xml:space="preserve"> </w:t>
+      </w:r>
+      <w:proofErr w:type="spellStart"/>
+      <w:r>
         <w:t>baru</w:t>
       </w:r>
       <w:proofErr w:type="spellEnd"/>
       <w:r>
-        <w:t xml:space="preserve"> yang </w:t>
-      </w:r>
-      <w:proofErr w:type="spellStart"/>
-      <w:r>
-        <w:t>diinput</w:t>
-      </w:r>
-      <w:proofErr w:type="spellEnd"/>
-      <w:r>
-        <w:t xml:space="preserve"> </w:t>
-      </w:r>
-      <w:proofErr w:type="spellStart"/>
-      <w:r>
-        <w:t>pengguna</w:t>
-      </w:r>
-      <w:proofErr w:type="spellEnd"/>
+        <w:t xml:space="preserve"> </w:t>
+      </w:r>
+      <w:proofErr w:type="spellStart"/>
+      <w:r>
+        <w:t>ke</w:t>
+      </w:r>
+      <w:proofErr w:type="spellEnd"/>
+      <w:r>
+        <w:t xml:space="preserve"> </w:t>
+      </w:r>
+      <w:proofErr w:type="spellStart"/>
+      <w:r>
+        <w:t>dalam</w:t>
+      </w:r>
+      <w:proofErr w:type="spellEnd"/>
+      <w:r>
+        <w:t xml:space="preserve"> database</w:t>
+      </w:r>
       <w:r>
         <w:t>.</w:t>
       </w:r>
@@ -43260,7 +43248,16 @@
       </w:r>
       <w:proofErr w:type="spellEnd"/>
       <w:r>
-        <w:t xml:space="preserve"> 6 activity diagram yang </w:t>
+        <w:t xml:space="preserve"> </w:t>
+      </w:r>
+      <w:r>
+        <w:t>lima</w:t>
+      </w:r>
+      <w:r>
+        <w:t xml:space="preserve"> </w:t>
+      </w:r>
+      <w:r>
+        <w:t xml:space="preserve">activity diagram yang </w:t>
       </w:r>
       <w:proofErr w:type="spellStart"/>
       <w:r>
@@ -43308,7 +43305,19 @@
       </w:r>
       <w:proofErr w:type="spellEnd"/>
       <w:r>
-        <w:t xml:space="preserve"> import csv, manipulate data, generate features, training classification, dan new hadith classification.</w:t>
+        <w:t xml:space="preserve"> import csv, generate features, training classification, </w:t>
+      </w:r>
+      <w:r>
+        <w:t xml:space="preserve">dan </w:t>
+      </w:r>
+      <w:r>
+        <w:t>new hadith classificatio</w:t>
+      </w:r>
+      <w:r>
+        <w:t>n</w:t>
+      </w:r>
+      <w:r>
+        <w:t>.</w:t>
       </w:r>
     </w:p>
     <w:p>
@@ -43343,10 +43352,10 @@
           <w:noProof/>
         </w:rPr>
         <w:drawing>
-          <wp:inline distT="0" distB="0" distL="0" distR="0" wp14:anchorId="790306B0" wp14:editId="3B5FCBF7">
-            <wp:extent cx="2705100" cy="2880300"/>
+          <wp:inline distT="0" distB="0" distL="0" distR="0" wp14:anchorId="11476617" wp14:editId="3D793B7E">
+            <wp:extent cx="2957885" cy="3013001"/>
             <wp:effectExtent l="0" t="0" r="0" b="0"/>
-            <wp:docPr id="17" name="Picture 17"/>
+            <wp:docPr id="14" name="Picture 14"/>
             <wp:cNvGraphicFramePr>
               <a:graphicFrameLocks xmlns:a="http://schemas.openxmlformats.org/drawingml/2006/main" noChangeAspect="1"/>
             </wp:cNvGraphicFramePr>
@@ -43366,7 +43375,7 @@
                   <pic:spPr>
                     <a:xfrm>
                       <a:off x="0" y="0"/>
-                      <a:ext cx="2716311" cy="2892237"/>
+                      <a:ext cx="2976269" cy="3031727"/>
                     </a:xfrm>
                     <a:prstGeom prst="rect">
                       <a:avLst/>
@@ -43387,17 +43396,527 @@
         <w:t>Activity Diagram Input Data via Form</w:t>
       </w:r>
     </w:p>
-    <w:p/>
     <w:p>
       <w:pPr>
-        <w:pStyle w:val="TASub3721"/>
-      </w:pPr>
-      <w:r>
-        <w:t>Input Data – Import CSV</w:t>
+        <w:ind w:firstLine="360"/>
+      </w:pPr>
+      <w:r>
+        <w:t xml:space="preserve">Input data </w:t>
+      </w:r>
+      <w:proofErr w:type="spellStart"/>
+      <w:r>
+        <w:t>dengan</w:t>
+      </w:r>
+      <w:proofErr w:type="spellEnd"/>
+      <w:r>
+        <w:t xml:space="preserve"> </w:t>
+      </w:r>
+      <w:proofErr w:type="spellStart"/>
+      <w:r>
+        <w:t>metode</w:t>
+      </w:r>
+      <w:proofErr w:type="spellEnd"/>
+      <w:r>
+        <w:t xml:space="preserve"> form </w:t>
+      </w:r>
+      <w:proofErr w:type="spellStart"/>
+      <w:r>
+        <w:t>imput</w:t>
+      </w:r>
+      <w:proofErr w:type="spellEnd"/>
+      <w:r>
+        <w:t xml:space="preserve"> </w:t>
+      </w:r>
+      <w:proofErr w:type="spellStart"/>
+      <w:r>
+        <w:t>akan</w:t>
+      </w:r>
+      <w:proofErr w:type="spellEnd"/>
+      <w:r>
+        <w:t xml:space="preserve"> </w:t>
+      </w:r>
+      <w:proofErr w:type="spellStart"/>
+      <w:r>
+        <w:t>dilakukan</w:t>
+      </w:r>
+      <w:proofErr w:type="spellEnd"/>
+      <w:r>
+        <w:t xml:space="preserve"> </w:t>
+      </w:r>
+      <w:proofErr w:type="spellStart"/>
+      <w:r>
+        <w:t>melalui</w:t>
+      </w:r>
+      <w:proofErr w:type="spellEnd"/>
+      <w:r>
+        <w:t xml:space="preserve"> Command Line Interface (CLI). </w:t>
+      </w:r>
+      <w:proofErr w:type="spellStart"/>
+      <w:r>
+        <w:t>Ketika</w:t>
+      </w:r>
+      <w:proofErr w:type="spellEnd"/>
+      <w:r>
+        <w:t xml:space="preserve"> </w:t>
+      </w:r>
+      <w:proofErr w:type="spellStart"/>
+      <w:r>
+        <w:t>pengguna</w:t>
+      </w:r>
+      <w:proofErr w:type="spellEnd"/>
+      <w:r>
+        <w:t xml:space="preserve"> </w:t>
+      </w:r>
+      <w:proofErr w:type="spellStart"/>
+      <w:r>
+        <w:t>menjalankan</w:t>
+      </w:r>
+      <w:proofErr w:type="spellEnd"/>
+      <w:r>
+        <w:t xml:space="preserve"> </w:t>
+      </w:r>
+      <w:proofErr w:type="spellStart"/>
+      <w:r>
+        <w:t>perintah</w:t>
+      </w:r>
+      <w:proofErr w:type="spellEnd"/>
+      <w:r>
+        <w:t xml:space="preserve"> </w:t>
+      </w:r>
+      <w:proofErr w:type="spellStart"/>
+      <w:r>
+        <w:t>untuk</w:t>
+      </w:r>
+      <w:proofErr w:type="spellEnd"/>
+      <w:r>
+        <w:t xml:space="preserve"> </w:t>
+      </w:r>
+      <w:proofErr w:type="spellStart"/>
+      <w:r>
+        <w:t>menambahkan</w:t>
+      </w:r>
+      <w:proofErr w:type="spellEnd"/>
+      <w:r>
+        <w:t xml:space="preserve"> </w:t>
+      </w:r>
+      <w:proofErr w:type="spellStart"/>
+      <w:r>
+        <w:t>hadits</w:t>
+      </w:r>
+      <w:proofErr w:type="spellEnd"/>
+      <w:r>
+        <w:t xml:space="preserve"> </w:t>
+      </w:r>
+      <w:proofErr w:type="spellStart"/>
+      <w:r>
+        <w:t>baru</w:t>
+      </w:r>
+      <w:proofErr w:type="spellEnd"/>
+      <w:r>
+        <w:t xml:space="preserve">, </w:t>
+      </w:r>
+      <w:proofErr w:type="spellStart"/>
+      <w:r>
+        <w:t>maka</w:t>
+      </w:r>
+      <w:proofErr w:type="spellEnd"/>
+      <w:r>
+        <w:t xml:space="preserve"> </w:t>
+      </w:r>
+      <w:proofErr w:type="spellStart"/>
+      <w:r>
+        <w:t>sistem</w:t>
+      </w:r>
+      <w:proofErr w:type="spellEnd"/>
+      <w:r>
+        <w:t xml:space="preserve"> </w:t>
+      </w:r>
+      <w:proofErr w:type="spellStart"/>
+      <w:r>
+        <w:t>akan</w:t>
+      </w:r>
+      <w:proofErr w:type="spellEnd"/>
+      <w:r>
+        <w:t xml:space="preserve"> </w:t>
+      </w:r>
+      <w:proofErr w:type="spellStart"/>
+      <w:r>
+        <w:t>meminta</w:t>
+      </w:r>
+      <w:proofErr w:type="spellEnd"/>
+      <w:r>
+        <w:t xml:space="preserve"> </w:t>
+      </w:r>
+      <w:proofErr w:type="spellStart"/>
+      <w:r>
+        <w:t>pengguna</w:t>
+      </w:r>
+      <w:proofErr w:type="spellEnd"/>
+      <w:r>
+        <w:t xml:space="preserve"> </w:t>
+      </w:r>
+      <w:proofErr w:type="spellStart"/>
+      <w:r>
+        <w:t>untuk</w:t>
+      </w:r>
+      <w:proofErr w:type="spellEnd"/>
+      <w:r>
+        <w:t xml:space="preserve"> </w:t>
+      </w:r>
+      <w:proofErr w:type="spellStart"/>
+      <w:r>
+        <w:t>mengisi</w:t>
+      </w:r>
+      <w:proofErr w:type="spellEnd"/>
+      <w:r>
+        <w:t xml:space="preserve"> </w:t>
+      </w:r>
+      <w:proofErr w:type="spellStart"/>
+      <w:r>
+        <w:t>teks</w:t>
+      </w:r>
+      <w:proofErr w:type="spellEnd"/>
+      <w:r>
+        <w:t xml:space="preserve"> </w:t>
+      </w:r>
+      <w:proofErr w:type="spellStart"/>
+      <w:r>
+        <w:t>hadits</w:t>
+      </w:r>
+      <w:proofErr w:type="spellEnd"/>
+      <w:r>
+        <w:t xml:space="preserve"> dan status </w:t>
+      </w:r>
+      <w:proofErr w:type="spellStart"/>
+      <w:r>
+        <w:t>hadits</w:t>
+      </w:r>
+      <w:proofErr w:type="spellEnd"/>
+      <w:r>
+        <w:t xml:space="preserve"> </w:t>
+      </w:r>
+      <w:proofErr w:type="spellStart"/>
+      <w:r>
+        <w:t>apakah</w:t>
+      </w:r>
+      <w:proofErr w:type="spellEnd"/>
+      <w:r>
+        <w:t xml:space="preserve"> </w:t>
+      </w:r>
+      <w:proofErr w:type="spellStart"/>
+      <w:r>
+        <w:t>hadits</w:t>
+      </w:r>
+      <w:proofErr w:type="spellEnd"/>
+      <w:r>
+        <w:t xml:space="preserve"> </w:t>
+      </w:r>
+      <w:proofErr w:type="spellStart"/>
+      <w:r>
+        <w:t>tersebut</w:t>
+      </w:r>
+      <w:proofErr w:type="spellEnd"/>
+      <w:r>
+        <w:t xml:space="preserve"> sahih, </w:t>
+      </w:r>
+      <w:proofErr w:type="spellStart"/>
+      <w:r>
+        <w:t>dhaif</w:t>
+      </w:r>
+      <w:proofErr w:type="spellEnd"/>
+      <w:r>
+        <w:t xml:space="preserve">, </w:t>
+      </w:r>
+      <w:proofErr w:type="spellStart"/>
+      <w:r>
+        <w:t>atau</w:t>
+      </w:r>
+      <w:proofErr w:type="spellEnd"/>
+      <w:r>
+        <w:t xml:space="preserve"> </w:t>
+      </w:r>
+      <w:proofErr w:type="spellStart"/>
+      <w:r>
+        <w:t>maudhu</w:t>
+      </w:r>
+      <w:proofErr w:type="spellEnd"/>
+      <w:r>
+        <w:t>.</w:t>
       </w:r>
     </w:p>
     <w:p>
       <w:pPr>
+        <w:ind w:firstLine="360"/>
+      </w:pPr>
+      <w:r>
+        <w:t xml:space="preserve">Setelah </w:t>
+      </w:r>
+      <w:proofErr w:type="spellStart"/>
+      <w:r>
+        <w:t>pengguna</w:t>
+      </w:r>
+      <w:proofErr w:type="spellEnd"/>
+      <w:r>
+        <w:t xml:space="preserve"> </w:t>
+      </w:r>
+      <w:proofErr w:type="spellStart"/>
+      <w:r>
+        <w:t>mengisi</w:t>
+      </w:r>
+      <w:proofErr w:type="spellEnd"/>
+      <w:r>
+        <w:t xml:space="preserve"> form yang </w:t>
+      </w:r>
+      <w:proofErr w:type="spellStart"/>
+      <w:r>
+        <w:t>diminta</w:t>
+      </w:r>
+      <w:proofErr w:type="spellEnd"/>
+      <w:r>
+        <w:t xml:space="preserve"> oleh </w:t>
+      </w:r>
+      <w:proofErr w:type="spellStart"/>
+      <w:r>
+        <w:t>sistem</w:t>
+      </w:r>
+      <w:proofErr w:type="spellEnd"/>
+      <w:r>
+        <w:t xml:space="preserve">, </w:t>
+      </w:r>
+      <w:proofErr w:type="spellStart"/>
+      <w:r>
+        <w:t>maka</w:t>
+      </w:r>
+      <w:proofErr w:type="spellEnd"/>
+      <w:r>
+        <w:t xml:space="preserve"> </w:t>
+      </w:r>
+      <w:proofErr w:type="spellStart"/>
+      <w:r>
+        <w:t>sistem</w:t>
+      </w:r>
+      <w:proofErr w:type="spellEnd"/>
+      <w:r>
+        <w:t xml:space="preserve"> </w:t>
+      </w:r>
+      <w:proofErr w:type="spellStart"/>
+      <w:r>
+        <w:t>akan</w:t>
+      </w:r>
+      <w:proofErr w:type="spellEnd"/>
+      <w:r>
+        <w:t xml:space="preserve"> </w:t>
+      </w:r>
+      <w:proofErr w:type="spellStart"/>
+      <w:r>
+        <w:t>melakukan</w:t>
+      </w:r>
+      <w:proofErr w:type="spellEnd"/>
+      <w:r>
+        <w:t xml:space="preserve"> </w:t>
+      </w:r>
+      <w:proofErr w:type="spellStart"/>
+      <w:r>
+        <w:t>validasi</w:t>
+      </w:r>
+      <w:proofErr w:type="spellEnd"/>
+      <w:r>
+        <w:t xml:space="preserve"> </w:t>
+      </w:r>
+      <w:proofErr w:type="spellStart"/>
+      <w:r>
+        <w:t>terlebih</w:t>
+      </w:r>
+      <w:proofErr w:type="spellEnd"/>
+      <w:r>
+        <w:t xml:space="preserve"> </w:t>
+      </w:r>
+      <w:proofErr w:type="spellStart"/>
+      <w:r>
+        <w:t>dahulu</w:t>
+      </w:r>
+      <w:proofErr w:type="spellEnd"/>
+      <w:r>
+        <w:t xml:space="preserve"> </w:t>
+      </w:r>
+      <w:proofErr w:type="spellStart"/>
+      <w:r>
+        <w:t>terhadap</w:t>
+      </w:r>
+      <w:proofErr w:type="spellEnd"/>
+      <w:r>
+        <w:t xml:space="preserve"> data yang </w:t>
+      </w:r>
+      <w:proofErr w:type="spellStart"/>
+      <w:r>
+        <w:t>pengguna</w:t>
+      </w:r>
+      <w:proofErr w:type="spellEnd"/>
+      <w:r>
+        <w:t xml:space="preserve"> </w:t>
+      </w:r>
+      <w:proofErr w:type="spellStart"/>
+      <w:r>
+        <w:t>masukkan</w:t>
+      </w:r>
+      <w:proofErr w:type="spellEnd"/>
+      <w:r>
+        <w:t xml:space="preserve">. </w:t>
+      </w:r>
+      <w:proofErr w:type="spellStart"/>
+      <w:r>
+        <w:t>Bila</w:t>
+      </w:r>
+      <w:proofErr w:type="spellEnd"/>
+      <w:r>
+        <w:t xml:space="preserve"> data valid, </w:t>
+      </w:r>
+      <w:proofErr w:type="spellStart"/>
+      <w:r>
+        <w:t>maka</w:t>
+      </w:r>
+      <w:proofErr w:type="spellEnd"/>
+      <w:r>
+        <w:t xml:space="preserve"> </w:t>
+      </w:r>
+      <w:proofErr w:type="spellStart"/>
+      <w:r>
+        <w:t>sistem</w:t>
+      </w:r>
+      <w:proofErr w:type="spellEnd"/>
+      <w:r>
+        <w:t xml:space="preserve"> </w:t>
+      </w:r>
+      <w:proofErr w:type="spellStart"/>
+      <w:r>
+        <w:t>akan</w:t>
+      </w:r>
+      <w:proofErr w:type="spellEnd"/>
+      <w:r>
+        <w:t xml:space="preserve"> </w:t>
+      </w:r>
+      <w:proofErr w:type="spellStart"/>
+      <w:r>
+        <w:t>menyimpan</w:t>
+      </w:r>
+      <w:proofErr w:type="spellEnd"/>
+      <w:r>
+        <w:t xml:space="preserve"> data </w:t>
+      </w:r>
+      <w:proofErr w:type="spellStart"/>
+      <w:r>
+        <w:t>tersebut</w:t>
+      </w:r>
+      <w:proofErr w:type="spellEnd"/>
+      <w:r>
+        <w:t xml:space="preserve"> </w:t>
+      </w:r>
+      <w:proofErr w:type="spellStart"/>
+      <w:r>
+        <w:t>ke</w:t>
+      </w:r>
+      <w:proofErr w:type="spellEnd"/>
+      <w:r>
+        <w:t xml:space="preserve"> </w:t>
+      </w:r>
+      <w:proofErr w:type="spellStart"/>
+      <w:r>
+        <w:t>dalam</w:t>
+      </w:r>
+      <w:proofErr w:type="spellEnd"/>
+      <w:r>
+        <w:t xml:space="preserve"> database, </w:t>
+      </w:r>
+      <w:proofErr w:type="spellStart"/>
+      <w:r>
+        <w:t>sedangkan</w:t>
+      </w:r>
+      <w:proofErr w:type="spellEnd"/>
+      <w:r>
+        <w:t xml:space="preserve"> </w:t>
+      </w:r>
+      <w:proofErr w:type="spellStart"/>
+      <w:r>
+        <w:t>bila</w:t>
+      </w:r>
+      <w:proofErr w:type="spellEnd"/>
+      <w:r>
+        <w:t xml:space="preserve"> </w:t>
+      </w:r>
+      <w:proofErr w:type="spellStart"/>
+      <w:r>
+        <w:t>tidak</w:t>
+      </w:r>
+      <w:proofErr w:type="spellEnd"/>
+      <w:r>
+        <w:t xml:space="preserve"> valid, </w:t>
+      </w:r>
+      <w:proofErr w:type="spellStart"/>
+      <w:r>
+        <w:t>maka</w:t>
+      </w:r>
+      <w:proofErr w:type="spellEnd"/>
+      <w:r>
+        <w:t xml:space="preserve"> </w:t>
+      </w:r>
+      <w:proofErr w:type="spellStart"/>
+      <w:r>
+        <w:t>sistem</w:t>
+      </w:r>
+      <w:proofErr w:type="spellEnd"/>
+      <w:r>
+        <w:t xml:space="preserve"> </w:t>
+      </w:r>
+      <w:proofErr w:type="spellStart"/>
+      <w:r>
+        <w:t>akan</w:t>
+      </w:r>
+      <w:proofErr w:type="spellEnd"/>
+      <w:r>
+        <w:t xml:space="preserve"> </w:t>
+      </w:r>
+      <w:proofErr w:type="spellStart"/>
+      <w:r>
+        <w:t>menampilkan</w:t>
+      </w:r>
+      <w:proofErr w:type="spellEnd"/>
+      <w:r>
+        <w:t xml:space="preserve"> </w:t>
+      </w:r>
+      <w:proofErr w:type="spellStart"/>
+      <w:r>
+        <w:t>pesan</w:t>
+      </w:r>
+      <w:proofErr w:type="spellEnd"/>
+      <w:r>
+        <w:t xml:space="preserve"> error.</w:t>
+      </w:r>
+    </w:p>
+    <w:p>
+      <w:pPr>
+        <w:spacing w:before="0"/>
+        <w:rPr>
+          <w:b/>
+          <w:color w:val="000000"/>
+          <w:sz w:val="28"/>
+          <w:szCs w:val="28"/>
+        </w:rPr>
+      </w:pPr>
+      <w:r>
+        <w:br w:type="page"/>
+      </w:r>
+    </w:p>
+    <w:p>
+      <w:pPr>
+        <w:pStyle w:val="TASub3721"/>
+      </w:pPr>
+      <w:r>
+        <w:lastRenderedPageBreak/>
+        <w:t>Input Data – Import CSV</w:t>
+      </w:r>
+    </w:p>
+    <w:p>
+      <w:pPr>
         <w:jc w:val="center"/>
       </w:pPr>
       <w:r>
@@ -43405,10 +43924,10 @@
           <w:noProof/>
         </w:rPr>
         <w:drawing>
-          <wp:inline distT="0" distB="0" distL="0" distR="0" wp14:anchorId="370A101C" wp14:editId="09815603">
-            <wp:extent cx="2686050" cy="2433402"/>
+          <wp:inline distT="0" distB="0" distL="0" distR="0" wp14:anchorId="4A934C52" wp14:editId="53708B87">
+            <wp:extent cx="2628604" cy="2751151"/>
             <wp:effectExtent l="0" t="0" r="0" b="0"/>
-            <wp:docPr id="15" name="Picture 15"/>
+            <wp:docPr id="29" name="Picture 29"/>
             <wp:cNvGraphicFramePr>
               <a:graphicFrameLocks xmlns:a="http://schemas.openxmlformats.org/drawingml/2006/main" noChangeAspect="1"/>
             </wp:cNvGraphicFramePr>
@@ -43428,7 +43947,7 @@
                   <pic:spPr>
                     <a:xfrm>
                       <a:off x="0" y="0"/>
-                      <a:ext cx="2706551" cy="2451975"/>
+                      <a:ext cx="2652258" cy="2775908"/>
                     </a:xfrm>
                     <a:prstGeom prst="rect">
                       <a:avLst/>
@@ -43449,7 +43968,716 @@
         <w:t>Activity Diagram Input Data via Import CSV</w:t>
       </w:r>
     </w:p>
-    <w:p/>
+    <w:p>
+      <w:pPr>
+        <w:ind w:firstLine="360"/>
+      </w:pPr>
+      <w:r>
+        <w:t xml:space="preserve">Input data </w:t>
+      </w:r>
+      <w:proofErr w:type="spellStart"/>
+      <w:r>
+        <w:t>dengan</w:t>
+      </w:r>
+      <w:proofErr w:type="spellEnd"/>
+      <w:r>
+        <w:t xml:space="preserve"> </w:t>
+      </w:r>
+      <w:proofErr w:type="spellStart"/>
+      <w:r>
+        <w:t>metode</w:t>
+      </w:r>
+      <w:proofErr w:type="spellEnd"/>
+      <w:r>
+        <w:t xml:space="preserve"> import file .csv </w:t>
+      </w:r>
+      <w:proofErr w:type="spellStart"/>
+      <w:r>
+        <w:t>akan</w:t>
+      </w:r>
+      <w:proofErr w:type="spellEnd"/>
+      <w:r>
+        <w:t xml:space="preserve"> </w:t>
+      </w:r>
+      <w:proofErr w:type="spellStart"/>
+      <w:r>
+        <w:t>dilakukan</w:t>
+      </w:r>
+      <w:proofErr w:type="spellEnd"/>
+      <w:r>
+        <w:t xml:space="preserve"> </w:t>
+      </w:r>
+      <w:proofErr w:type="spellStart"/>
+      <w:r>
+        <w:t>melalui</w:t>
+      </w:r>
+      <w:proofErr w:type="spellEnd"/>
+      <w:r>
+        <w:t xml:space="preserve"> CLI. </w:t>
+      </w:r>
+      <w:proofErr w:type="spellStart"/>
+      <w:r>
+        <w:t>Pertama</w:t>
+      </w:r>
+      <w:proofErr w:type="spellEnd"/>
+      <w:r>
+        <w:t xml:space="preserve"> </w:t>
+      </w:r>
+      <w:proofErr w:type="spellStart"/>
+      <w:r>
+        <w:t>pengguna</w:t>
+      </w:r>
+      <w:proofErr w:type="spellEnd"/>
+      <w:r>
+        <w:t xml:space="preserve"> </w:t>
+      </w:r>
+      <w:proofErr w:type="spellStart"/>
+      <w:r>
+        <w:t>harus</w:t>
+      </w:r>
+      <w:proofErr w:type="spellEnd"/>
+      <w:r>
+        <w:t xml:space="preserve"> </w:t>
+      </w:r>
+      <w:proofErr w:type="spellStart"/>
+      <w:r>
+        <w:t>menjalankan</w:t>
+      </w:r>
+      <w:proofErr w:type="spellEnd"/>
+      <w:r>
+        <w:t xml:space="preserve"> </w:t>
+      </w:r>
+      <w:proofErr w:type="spellStart"/>
+      <w:r>
+        <w:t>perintah</w:t>
+      </w:r>
+      <w:proofErr w:type="spellEnd"/>
+      <w:r>
+        <w:t xml:space="preserve"> </w:t>
+      </w:r>
+      <w:proofErr w:type="spellStart"/>
+      <w:r>
+        <w:t>untuk</w:t>
+      </w:r>
+      <w:proofErr w:type="spellEnd"/>
+      <w:r>
+        <w:t xml:space="preserve"> </w:t>
+      </w:r>
+      <w:proofErr w:type="spellStart"/>
+      <w:r>
+        <w:t>melakukan</w:t>
+      </w:r>
+      <w:proofErr w:type="spellEnd"/>
+      <w:r>
+        <w:t xml:space="preserve"> import file </w:t>
+      </w:r>
+      <w:proofErr w:type="spellStart"/>
+      <w:r>
+        <w:t>disertai</w:t>
+      </w:r>
+      <w:proofErr w:type="spellEnd"/>
+      <w:r>
+        <w:t xml:space="preserve"> </w:t>
+      </w:r>
+      <w:proofErr w:type="spellStart"/>
+      <w:r>
+        <w:t>dengan</w:t>
+      </w:r>
+      <w:proofErr w:type="spellEnd"/>
+      <w:r>
+        <w:t xml:space="preserve"> parameter </w:t>
+      </w:r>
+      <w:proofErr w:type="spellStart"/>
+      <w:r>
+        <w:t>lokasi</w:t>
+      </w:r>
+      <w:proofErr w:type="spellEnd"/>
+      <w:r>
+        <w:t xml:space="preserve"> file .csv </w:t>
+      </w:r>
+      <w:proofErr w:type="spellStart"/>
+      <w:r>
+        <w:t>disimpan</w:t>
+      </w:r>
+      <w:proofErr w:type="spellEnd"/>
+      <w:r>
+        <w:t xml:space="preserve">. </w:t>
+      </w:r>
+      <w:proofErr w:type="spellStart"/>
+      <w:r>
+        <w:t>Bila</w:t>
+      </w:r>
+      <w:proofErr w:type="spellEnd"/>
+      <w:r>
+        <w:t xml:space="preserve"> </w:t>
+      </w:r>
+      <w:proofErr w:type="spellStart"/>
+      <w:r>
+        <w:t>pengguna</w:t>
+      </w:r>
+      <w:proofErr w:type="spellEnd"/>
+      <w:r>
+        <w:t xml:space="preserve"> </w:t>
+      </w:r>
+      <w:proofErr w:type="spellStart"/>
+      <w:r>
+        <w:t>ingin</w:t>
+      </w:r>
+      <w:proofErr w:type="spellEnd"/>
+      <w:r>
+        <w:t xml:space="preserve"> </w:t>
+      </w:r>
+      <w:proofErr w:type="spellStart"/>
+      <w:r>
+        <w:t>menimpa</w:t>
+      </w:r>
+      <w:proofErr w:type="spellEnd"/>
+      <w:r>
+        <w:t xml:space="preserve"> data yang </w:t>
+      </w:r>
+      <w:proofErr w:type="spellStart"/>
+      <w:r>
+        <w:t>sudah</w:t>
+      </w:r>
+      <w:proofErr w:type="spellEnd"/>
+      <w:r>
+        <w:t xml:space="preserve"> </w:t>
+      </w:r>
+      <w:proofErr w:type="spellStart"/>
+      <w:r>
+        <w:t>tersimpan</w:t>
+      </w:r>
+      <w:proofErr w:type="spellEnd"/>
+      <w:r>
+        <w:t xml:space="preserve"> di database, </w:t>
+      </w:r>
+      <w:proofErr w:type="spellStart"/>
+      <w:r>
+        <w:t>maka</w:t>
+      </w:r>
+      <w:proofErr w:type="spellEnd"/>
+      <w:r>
+        <w:t xml:space="preserve"> </w:t>
+      </w:r>
+      <w:proofErr w:type="spellStart"/>
+      <w:r>
+        <w:t>pengguna</w:t>
+      </w:r>
+      <w:proofErr w:type="spellEnd"/>
+      <w:r>
+        <w:t xml:space="preserve"> </w:t>
+      </w:r>
+      <w:proofErr w:type="spellStart"/>
+      <w:r>
+        <w:t>bisa</w:t>
+      </w:r>
+      <w:proofErr w:type="spellEnd"/>
+      <w:r>
+        <w:t xml:space="preserve"> </w:t>
+      </w:r>
+      <w:proofErr w:type="spellStart"/>
+      <w:r>
+        <w:t>menyertakan</w:t>
+      </w:r>
+      <w:proofErr w:type="spellEnd"/>
+      <w:r>
+        <w:t xml:space="preserve"> parameter </w:t>
+      </w:r>
+      <w:proofErr w:type="spellStart"/>
+      <w:r>
+        <w:t>tambahan</w:t>
+      </w:r>
+      <w:proofErr w:type="spellEnd"/>
+      <w:r>
+        <w:t xml:space="preserve"> </w:t>
+      </w:r>
+      <w:proofErr w:type="spellStart"/>
+      <w:r>
+        <w:t>untuk</w:t>
+      </w:r>
+      <w:proofErr w:type="spellEnd"/>
+      <w:r>
+        <w:t xml:space="preserve"> </w:t>
+      </w:r>
+      <w:proofErr w:type="spellStart"/>
+      <w:r>
+        <w:t>melakukan</w:t>
+      </w:r>
+      <w:proofErr w:type="spellEnd"/>
+      <w:r>
+        <w:t xml:space="preserve"> </w:t>
+      </w:r>
+      <w:proofErr w:type="spellStart"/>
+      <w:r>
+        <w:t>penghapusan</w:t>
+      </w:r>
+      <w:proofErr w:type="spellEnd"/>
+      <w:r>
+        <w:t xml:space="preserve"> data </w:t>
+      </w:r>
+      <w:proofErr w:type="spellStart"/>
+      <w:r>
+        <w:t>sebelum</w:t>
+      </w:r>
+      <w:proofErr w:type="spellEnd"/>
+      <w:r>
+        <w:t xml:space="preserve"> file .csv </w:t>
+      </w:r>
+      <w:proofErr w:type="spellStart"/>
+      <w:r>
+        <w:t>disimpan</w:t>
+      </w:r>
+      <w:proofErr w:type="spellEnd"/>
+      <w:r>
+        <w:t xml:space="preserve"> </w:t>
+      </w:r>
+      <w:proofErr w:type="spellStart"/>
+      <w:r>
+        <w:t>ke</w:t>
+      </w:r>
+      <w:proofErr w:type="spellEnd"/>
+      <w:r>
+        <w:t xml:space="preserve"> </w:t>
+      </w:r>
+      <w:proofErr w:type="spellStart"/>
+      <w:r>
+        <w:t>dalam</w:t>
+      </w:r>
+      <w:proofErr w:type="spellEnd"/>
+      <w:r>
+        <w:t xml:space="preserve"> database. </w:t>
+      </w:r>
+    </w:p>
+    <w:p>
+      <w:pPr>
+        <w:ind w:firstLine="360"/>
+      </w:pPr>
+      <w:r>
+        <w:t xml:space="preserve">Setelah </w:t>
+      </w:r>
+      <w:proofErr w:type="spellStart"/>
+      <w:r>
+        <w:t>perintah</w:t>
+      </w:r>
+      <w:proofErr w:type="spellEnd"/>
+      <w:r>
+        <w:t xml:space="preserve"> </w:t>
+      </w:r>
+      <w:proofErr w:type="spellStart"/>
+      <w:r>
+        <w:t>dijalankan</w:t>
+      </w:r>
+      <w:proofErr w:type="spellEnd"/>
+      <w:r>
+        <w:t xml:space="preserve">, </w:t>
+      </w:r>
+      <w:proofErr w:type="spellStart"/>
+      <w:r>
+        <w:t>maka</w:t>
+      </w:r>
+      <w:proofErr w:type="spellEnd"/>
+      <w:r>
+        <w:t xml:space="preserve"> </w:t>
+      </w:r>
+      <w:proofErr w:type="spellStart"/>
+      <w:r>
+        <w:t>sistem</w:t>
+      </w:r>
+      <w:proofErr w:type="spellEnd"/>
+      <w:r>
+        <w:t xml:space="preserve"> </w:t>
+      </w:r>
+      <w:proofErr w:type="spellStart"/>
+      <w:r>
+        <w:t>akan</w:t>
+      </w:r>
+      <w:proofErr w:type="spellEnd"/>
+      <w:r>
+        <w:t xml:space="preserve"> </w:t>
+      </w:r>
+      <w:proofErr w:type="spellStart"/>
+      <w:r>
+        <w:t>melakukan</w:t>
+      </w:r>
+      <w:proofErr w:type="spellEnd"/>
+      <w:r>
+        <w:t xml:space="preserve"> </w:t>
+      </w:r>
+      <w:proofErr w:type="spellStart"/>
+      <w:r>
+        <w:t>validasi</w:t>
+      </w:r>
+      <w:proofErr w:type="spellEnd"/>
+      <w:r>
+        <w:t xml:space="preserve"> </w:t>
+      </w:r>
+      <w:proofErr w:type="spellStart"/>
+      <w:r>
+        <w:t>terhadap</w:t>
+      </w:r>
+      <w:proofErr w:type="spellEnd"/>
+      <w:r>
+        <w:t xml:space="preserve"> parameter dan data yang </w:t>
+      </w:r>
+      <w:proofErr w:type="spellStart"/>
+      <w:r>
+        <w:t>ada</w:t>
+      </w:r>
+      <w:proofErr w:type="spellEnd"/>
+      <w:r>
+        <w:t xml:space="preserve"> di </w:t>
+      </w:r>
+      <w:proofErr w:type="spellStart"/>
+      <w:r>
+        <w:t>dalam</w:t>
+      </w:r>
+      <w:proofErr w:type="spellEnd"/>
+      <w:r>
+        <w:t xml:space="preserve"> file .csv. </w:t>
+      </w:r>
+      <w:proofErr w:type="spellStart"/>
+      <w:r>
+        <w:t>Bila</w:t>
+      </w:r>
+      <w:proofErr w:type="spellEnd"/>
+      <w:r>
+        <w:t xml:space="preserve"> </w:t>
+      </w:r>
+      <w:proofErr w:type="spellStart"/>
+      <w:r>
+        <w:t>terdapat</w:t>
+      </w:r>
+      <w:proofErr w:type="spellEnd"/>
+      <w:r>
+        <w:t xml:space="preserve"> </w:t>
+      </w:r>
+      <w:proofErr w:type="spellStart"/>
+      <w:r>
+        <w:t>kesalahan</w:t>
+      </w:r>
+      <w:proofErr w:type="spellEnd"/>
+      <w:r>
+        <w:t xml:space="preserve">, </w:t>
+      </w:r>
+      <w:proofErr w:type="spellStart"/>
+      <w:r>
+        <w:t>maka</w:t>
+      </w:r>
+      <w:proofErr w:type="spellEnd"/>
+      <w:r>
+        <w:t xml:space="preserve"> </w:t>
+      </w:r>
+      <w:proofErr w:type="spellStart"/>
+      <w:r>
+        <w:t>sistem</w:t>
+      </w:r>
+      <w:proofErr w:type="spellEnd"/>
+      <w:r>
+        <w:t xml:space="preserve"> </w:t>
+      </w:r>
+      <w:proofErr w:type="spellStart"/>
+      <w:r>
+        <w:t>akan</w:t>
+      </w:r>
+      <w:proofErr w:type="spellEnd"/>
+      <w:r>
+        <w:t xml:space="preserve"> </w:t>
+      </w:r>
+      <w:proofErr w:type="spellStart"/>
+      <w:r>
+        <w:t>menampilkan</w:t>
+      </w:r>
+      <w:proofErr w:type="spellEnd"/>
+      <w:r>
+        <w:t xml:space="preserve"> </w:t>
+      </w:r>
+      <w:proofErr w:type="spellStart"/>
+      <w:r>
+        <w:t>pesan</w:t>
+      </w:r>
+      <w:proofErr w:type="spellEnd"/>
+      <w:r>
+        <w:t xml:space="preserve"> error, dan </w:t>
+      </w:r>
+      <w:proofErr w:type="spellStart"/>
+      <w:r>
+        <w:t>bila</w:t>
+      </w:r>
+      <w:proofErr w:type="spellEnd"/>
+      <w:r>
+        <w:t xml:space="preserve"> </w:t>
+      </w:r>
+      <w:proofErr w:type="spellStart"/>
+      <w:r>
+        <w:t>tidak</w:t>
+      </w:r>
+      <w:proofErr w:type="spellEnd"/>
+      <w:r>
+        <w:t xml:space="preserve"> </w:t>
+      </w:r>
+      <w:proofErr w:type="spellStart"/>
+      <w:r>
+        <w:t>terdapat</w:t>
+      </w:r>
+      <w:proofErr w:type="spellEnd"/>
+      <w:r>
+        <w:t xml:space="preserve"> </w:t>
+      </w:r>
+      <w:proofErr w:type="spellStart"/>
+      <w:r>
+        <w:t>kesalahan</w:t>
+      </w:r>
+      <w:proofErr w:type="spellEnd"/>
+      <w:r>
+        <w:t xml:space="preserve">, </w:t>
+      </w:r>
+      <w:proofErr w:type="spellStart"/>
+      <w:r>
+        <w:t>maka</w:t>
+      </w:r>
+      <w:proofErr w:type="spellEnd"/>
+      <w:r>
+        <w:t xml:space="preserve"> </w:t>
+      </w:r>
+      <w:proofErr w:type="spellStart"/>
+      <w:r>
+        <w:t>sistem</w:t>
+      </w:r>
+      <w:proofErr w:type="spellEnd"/>
+      <w:r>
+        <w:t xml:space="preserve"> </w:t>
+      </w:r>
+      <w:proofErr w:type="spellStart"/>
+      <w:r>
+        <w:t>akan</w:t>
+      </w:r>
+      <w:proofErr w:type="spellEnd"/>
+      <w:r>
+        <w:t xml:space="preserve"> </w:t>
+      </w:r>
+      <w:proofErr w:type="spellStart"/>
+      <w:r>
+        <w:t>melajutkan</w:t>
+      </w:r>
+      <w:proofErr w:type="spellEnd"/>
+      <w:r>
+        <w:t xml:space="preserve"> </w:t>
+      </w:r>
+      <w:proofErr w:type="spellStart"/>
+      <w:r>
+        <w:t>ke</w:t>
+      </w:r>
+      <w:proofErr w:type="spellEnd"/>
+      <w:r>
+        <w:t xml:space="preserve"> </w:t>
+      </w:r>
+      <w:proofErr w:type="spellStart"/>
+      <w:r>
+        <w:t>pengecekan</w:t>
+      </w:r>
+      <w:proofErr w:type="spellEnd"/>
+      <w:r>
+        <w:t xml:space="preserve"> parameter</w:t>
+      </w:r>
+      <w:r>
+        <w:t xml:space="preserve"> clear data</w:t>
+      </w:r>
+      <w:r>
+        <w:t xml:space="preserve">, </w:t>
+      </w:r>
+      <w:proofErr w:type="spellStart"/>
+      <w:r>
+        <w:t>bila</w:t>
+      </w:r>
+      <w:proofErr w:type="spellEnd"/>
+      <w:r>
+        <w:t xml:space="preserve"> </w:t>
+      </w:r>
+      <w:proofErr w:type="spellStart"/>
+      <w:r>
+        <w:t>terdapat</w:t>
+      </w:r>
+      <w:proofErr w:type="spellEnd"/>
+      <w:r>
+        <w:t xml:space="preserve"> parameter clear data, </w:t>
+      </w:r>
+      <w:proofErr w:type="spellStart"/>
+      <w:r>
+        <w:t>maka</w:t>
+      </w:r>
+      <w:proofErr w:type="spellEnd"/>
+      <w:r>
+        <w:t xml:space="preserve"> </w:t>
+      </w:r>
+      <w:proofErr w:type="spellStart"/>
+      <w:r>
+        <w:t>sistem</w:t>
+      </w:r>
+      <w:proofErr w:type="spellEnd"/>
+      <w:r>
+        <w:t xml:space="preserve"> </w:t>
+      </w:r>
+      <w:proofErr w:type="spellStart"/>
+      <w:r>
+        <w:t>akan</w:t>
+      </w:r>
+      <w:proofErr w:type="spellEnd"/>
+      <w:r>
+        <w:t xml:space="preserve"> </w:t>
+      </w:r>
+      <w:proofErr w:type="spellStart"/>
+      <w:r>
+        <w:t>menghapus</w:t>
+      </w:r>
+      <w:proofErr w:type="spellEnd"/>
+      <w:r>
+        <w:t xml:space="preserve"> </w:t>
+      </w:r>
+      <w:proofErr w:type="spellStart"/>
+      <w:r>
+        <w:t>semua</w:t>
+      </w:r>
+      <w:proofErr w:type="spellEnd"/>
+      <w:r>
+        <w:t xml:space="preserve"> data yang </w:t>
+      </w:r>
+      <w:proofErr w:type="spellStart"/>
+      <w:r>
+        <w:t>ada</w:t>
+      </w:r>
+      <w:proofErr w:type="spellEnd"/>
+      <w:r>
+        <w:t xml:space="preserve"> di database </w:t>
+      </w:r>
+      <w:proofErr w:type="spellStart"/>
+      <w:r>
+        <w:t>terlebih</w:t>
+      </w:r>
+      <w:proofErr w:type="spellEnd"/>
+      <w:r>
+        <w:t xml:space="preserve"> </w:t>
+      </w:r>
+      <w:proofErr w:type="spellStart"/>
+      <w:r>
+        <w:t>dahulu</w:t>
+      </w:r>
+      <w:proofErr w:type="spellEnd"/>
+      <w:r>
+        <w:t xml:space="preserve"> </w:t>
+      </w:r>
+      <w:proofErr w:type="spellStart"/>
+      <w:r>
+        <w:t>sebelum</w:t>
+      </w:r>
+      <w:proofErr w:type="spellEnd"/>
+      <w:r>
+        <w:t xml:space="preserve"> </w:t>
+      </w:r>
+      <w:proofErr w:type="spellStart"/>
+      <w:r>
+        <w:t>menyimpan</w:t>
+      </w:r>
+      <w:proofErr w:type="spellEnd"/>
+      <w:r>
+        <w:t xml:space="preserve"> data </w:t>
+      </w:r>
+      <w:proofErr w:type="spellStart"/>
+      <w:r>
+        <w:t>dari</w:t>
+      </w:r>
+      <w:proofErr w:type="spellEnd"/>
+      <w:r>
+        <w:t xml:space="preserve"> file .csv, </w:t>
+      </w:r>
+      <w:proofErr w:type="spellStart"/>
+      <w:r>
+        <w:t>sedangkan</w:t>
+      </w:r>
+      <w:proofErr w:type="spellEnd"/>
+      <w:r>
+        <w:t xml:space="preserve"> </w:t>
+      </w:r>
+      <w:proofErr w:type="spellStart"/>
+      <w:r>
+        <w:t>bila</w:t>
+      </w:r>
+      <w:proofErr w:type="spellEnd"/>
+      <w:r>
+        <w:t xml:space="preserve"> parameter clear data </w:t>
+      </w:r>
+      <w:proofErr w:type="spellStart"/>
+      <w:r>
+        <w:t>tidak</w:t>
+      </w:r>
+      <w:proofErr w:type="spellEnd"/>
+      <w:r>
+        <w:t xml:space="preserve"> </w:t>
+      </w:r>
+      <w:proofErr w:type="spellStart"/>
+      <w:r>
+        <w:t>ada</w:t>
+      </w:r>
+      <w:proofErr w:type="spellEnd"/>
+      <w:r>
+        <w:t xml:space="preserve">, </w:t>
+      </w:r>
+      <w:proofErr w:type="spellStart"/>
+      <w:r>
+        <w:t>sistem</w:t>
+      </w:r>
+      <w:proofErr w:type="spellEnd"/>
+      <w:r>
+        <w:t xml:space="preserve"> </w:t>
+      </w:r>
+      <w:proofErr w:type="spellStart"/>
+      <w:r>
+        <w:t>akan</w:t>
+      </w:r>
+      <w:proofErr w:type="spellEnd"/>
+      <w:r>
+        <w:t xml:space="preserve"> </w:t>
+      </w:r>
+      <w:proofErr w:type="spellStart"/>
+      <w:r>
+        <w:t>langsung</w:t>
+      </w:r>
+      <w:proofErr w:type="spellEnd"/>
+      <w:r>
+        <w:t xml:space="preserve"> </w:t>
+      </w:r>
+      <w:proofErr w:type="spellStart"/>
+      <w:r>
+        <w:t>menambahkan</w:t>
+      </w:r>
+      <w:proofErr w:type="spellEnd"/>
+      <w:r>
+        <w:t xml:space="preserve"> data </w:t>
+      </w:r>
+      <w:proofErr w:type="spellStart"/>
+      <w:r>
+        <w:t>dari</w:t>
+      </w:r>
+      <w:proofErr w:type="spellEnd"/>
+      <w:r>
+        <w:t xml:space="preserve"> file .csv </w:t>
+      </w:r>
+      <w:proofErr w:type="spellStart"/>
+      <w:r>
+        <w:t>ke</w:t>
+      </w:r>
+      <w:proofErr w:type="spellEnd"/>
+      <w:r>
+        <w:t xml:space="preserve"> </w:t>
+      </w:r>
+      <w:proofErr w:type="spellStart"/>
+      <w:r>
+        <w:t>dalam</w:t>
+      </w:r>
+      <w:proofErr w:type="spellEnd"/>
+      <w:r>
+        <w:t xml:space="preserve"> database.</w:t>
+      </w:r>
+    </w:p>
     <w:p>
       <w:pPr>
         <w:spacing w:before="0"/>
@@ -43463,6 +44691,8 @@
       <w:r>
         <w:br w:type="page"/>
       </w:r>
+      <w:bookmarkStart w:id="32" w:name="_GoBack"/>
+      <w:bookmarkEnd w:id="32"/>
     </w:p>
     <w:p>
       <w:pPr>
@@ -43470,68 +44700,6 @@
       </w:pPr>
       <w:r>
         <w:lastRenderedPageBreak/>
-        <w:t>Manipulate Data</w:t>
-      </w:r>
-    </w:p>
-    <w:p>
-      <w:pPr>
-        <w:jc w:val="center"/>
-      </w:pPr>
-      <w:r>
-        <w:rPr>
-          <w:noProof/>
-        </w:rPr>
-        <w:drawing>
-          <wp:inline distT="0" distB="0" distL="0" distR="0" wp14:anchorId="50D9AE53" wp14:editId="6711D967">
-            <wp:extent cx="3505200" cy="4415548"/>
-            <wp:effectExtent l="0" t="0" r="0" b="0"/>
-            <wp:docPr id="18" name="Picture 18"/>
-            <wp:cNvGraphicFramePr>
-              <a:graphicFrameLocks xmlns:a="http://schemas.openxmlformats.org/drawingml/2006/main" noChangeAspect="1"/>
-            </wp:cNvGraphicFramePr>
-            <a:graphic xmlns:a="http://schemas.openxmlformats.org/drawingml/2006/main">
-              <a:graphicData uri="http://schemas.openxmlformats.org/drawingml/2006/picture">
-                <pic:pic xmlns:pic="http://schemas.openxmlformats.org/drawingml/2006/picture">
-                  <pic:nvPicPr>
-                    <pic:cNvPr id="1" name=""/>
-                    <pic:cNvPicPr/>
-                  </pic:nvPicPr>
-                  <pic:blipFill>
-                    <a:blip r:embed="rId32"/>
-                    <a:stretch>
-                      <a:fillRect/>
-                    </a:stretch>
-                  </pic:blipFill>
-                  <pic:spPr>
-                    <a:xfrm>
-                      <a:off x="0" y="0"/>
-                      <a:ext cx="3515310" cy="4428283"/>
-                    </a:xfrm>
-                    <a:prstGeom prst="rect">
-                      <a:avLst/>
-                    </a:prstGeom>
-                  </pic:spPr>
-                </pic:pic>
-              </a:graphicData>
-            </a:graphic>
-          </wp:inline>
-        </w:drawing>
-      </w:r>
-    </w:p>
-    <w:p>
-      <w:pPr>
-        <w:pStyle w:val="Gambar"/>
-      </w:pPr>
-      <w:r>
-        <w:t>Activity Diagram Manipulate Data</w:t>
-      </w:r>
-    </w:p>
-    <w:p/>
-    <w:p>
-      <w:pPr>
-        <w:pStyle w:val="TASub3721"/>
-      </w:pPr>
-      <w:r>
         <w:t>Generate Features</w:t>
       </w:r>
     </w:p>
@@ -50094,7 +51262,7 @@
 </file>
 
 <file path=customXml/itemProps1.xml><?xml version="1.0" encoding="utf-8"?>
-<ds:datastoreItem xmlns:ds="http://schemas.openxmlformats.org/officeDocument/2006/customXml" ds:itemID="{E2C5ABE2-FA51-40C4-9C90-B5802228E7DF}">
+<ds:datastoreItem xmlns:ds="http://schemas.openxmlformats.org/officeDocument/2006/customXml" ds:itemID="{9D567B00-ED2E-49F4-A71E-524D4AB4EEB5}">
   <ds:schemaRefs>
     <ds:schemaRef ds:uri="http://schemas.openxmlformats.org/officeDocument/2006/bibliography"/>
   </ds:schemaRefs>

--- a/documents/Laporan Skripsi Asep Maulana Ismail 0617124001.docx
+++ b/documents/Laporan Skripsi Asep Maulana Ismail 0617124001.docx
@@ -42226,6 +42226,41 @@
             </w:r>
             <w:proofErr w:type="spellEnd"/>
             <w:r>
+              <w:t xml:space="preserve"> </w:t>
+            </w:r>
+            <w:r>
+              <w:t xml:space="preserve">dan </w:t>
+            </w:r>
+            <w:proofErr w:type="spellStart"/>
+            <w:r>
+              <w:t>melakukan</w:t>
+            </w:r>
+            <w:proofErr w:type="spellEnd"/>
+            <w:r>
+              <w:t xml:space="preserve"> training </w:t>
+            </w:r>
+            <w:proofErr w:type="spellStart"/>
+            <w:r>
+              <w:t>terhadap</w:t>
+            </w:r>
+            <w:proofErr w:type="spellEnd"/>
+            <w:r>
+              <w:t xml:space="preserve"> </w:t>
+            </w:r>
+            <w:proofErr w:type="spellStart"/>
+            <w:r>
+              <w:t>sistem</w:t>
+            </w:r>
+            <w:proofErr w:type="spellEnd"/>
+            <w:r>
+              <w:t xml:space="preserve"> </w:t>
+            </w:r>
+            <w:proofErr w:type="spellStart"/>
+            <w:r>
+              <w:t>klasifikasi</w:t>
+            </w:r>
+            <w:proofErr w:type="spellEnd"/>
+            <w:r>
               <w:t>.</w:t>
             </w:r>
           </w:p>
@@ -42349,6 +42384,41 @@
             <w:proofErr w:type="spellEnd"/>
             <w:r>
               <w:t xml:space="preserve"> 0.</w:t>
+            </w:r>
+            <w:r>
+              <w:t xml:space="preserve"> Setelah </w:t>
+            </w:r>
+            <w:proofErr w:type="spellStart"/>
+            <w:r>
+              <w:t>itu</w:t>
+            </w:r>
+            <w:proofErr w:type="spellEnd"/>
+            <w:r>
+              <w:t xml:space="preserve"> </w:t>
+            </w:r>
+            <w:proofErr w:type="spellStart"/>
+            <w:r>
+              <w:t>dilakukan</w:t>
+            </w:r>
+            <w:proofErr w:type="spellEnd"/>
+            <w:r>
+              <w:t xml:space="preserve"> proses training </w:t>
+            </w:r>
+            <w:proofErr w:type="spellStart"/>
+            <w:r>
+              <w:t>untuk</w:t>
+            </w:r>
+            <w:proofErr w:type="spellEnd"/>
+            <w:r>
+              <w:t xml:space="preserve"> </w:t>
+            </w:r>
+            <w:proofErr w:type="spellStart"/>
+            <w:r>
+              <w:t>menghasilkan</w:t>
+            </w:r>
+            <w:proofErr w:type="spellEnd"/>
+            <w:r>
+              <w:t xml:space="preserve"> SVM Training Model.</w:t>
             </w:r>
           </w:p>
         </w:tc>
@@ -42401,15 +42471,31 @@
             </w:r>
             <w:proofErr w:type="spellEnd"/>
             <w:r>
-              <w:t xml:space="preserve"> training </w:t>
+              <w:t xml:space="preserve"> </w:t>
             </w:r>
             <w:proofErr w:type="spellStart"/>
             <w:r>
+              <w:t>klasifikasi</w:t>
+            </w:r>
+            <w:proofErr w:type="spellEnd"/>
+            <w:r>
+              <w:t xml:space="preserve"> </w:t>
+            </w:r>
+            <w:proofErr w:type="spellStart"/>
+            <w:r>
               <w:t>terhadap</w:t>
             </w:r>
             <w:proofErr w:type="spellEnd"/>
             <w:r>
-              <w:t xml:space="preserve"> classifier.</w:t>
+              <w:t xml:space="preserve"> data </w:t>
+            </w:r>
+            <w:proofErr w:type="spellStart"/>
+            <w:r>
+              <w:t>hadits</w:t>
+            </w:r>
+            <w:proofErr w:type="spellEnd"/>
+            <w:r>
+              <w:t>.</w:t>
             </w:r>
           </w:p>
         </w:tc>
@@ -42440,154 +42526,6 @@
             </w:r>
             <w:proofErr w:type="spellEnd"/>
             <w:r>
-              <w:t xml:space="preserve"> training data </w:t>
-            </w:r>
-            <w:proofErr w:type="spellStart"/>
-            <w:r>
-              <w:t>menggunakan</w:t>
-            </w:r>
-            <w:proofErr w:type="spellEnd"/>
-            <w:r>
-              <w:t xml:space="preserve"> </w:t>
-            </w:r>
-            <w:proofErr w:type="spellStart"/>
-            <w:r>
-              <w:t>algoritma</w:t>
-            </w:r>
-            <w:proofErr w:type="spellEnd"/>
-            <w:r>
-              <w:t xml:space="preserve"> SVM, </w:t>
-            </w:r>
-            <w:proofErr w:type="spellStart"/>
-            <w:r>
-              <w:t>sehingga</w:t>
-            </w:r>
-            <w:proofErr w:type="spellEnd"/>
-            <w:r>
-              <w:t xml:space="preserve"> </w:t>
-            </w:r>
-            <w:proofErr w:type="spellStart"/>
-            <w:r>
-              <w:t>akan</w:t>
-            </w:r>
-            <w:proofErr w:type="spellEnd"/>
-            <w:r>
-              <w:t xml:space="preserve"> </w:t>
-            </w:r>
-            <w:proofErr w:type="spellStart"/>
-            <w:r>
-              <w:t>dihasilkan</w:t>
-            </w:r>
-            <w:proofErr w:type="spellEnd"/>
-            <w:r>
-              <w:t xml:space="preserve"> SVM Training Model.</w:t>
-            </w:r>
-          </w:p>
-        </w:tc>
-      </w:tr>
-      <w:tr>
-        <w:tc>
-          <w:tcPr>
-            <w:tcW w:w="558" w:type="dxa"/>
-          </w:tcPr>
-          <w:p>
-            <w:r>
-              <w:t>5</w:t>
-            </w:r>
-          </w:p>
-        </w:tc>
-        <w:tc>
-          <w:tcPr>
-            <w:tcW w:w="1447" w:type="dxa"/>
-          </w:tcPr>
-          <w:p>
-            <w:r>
-              <w:t>REQ-05</w:t>
-            </w:r>
-          </w:p>
-        </w:tc>
-        <w:tc>
-          <w:tcPr>
-            <w:tcW w:w="3690" w:type="dxa"/>
-          </w:tcPr>
-          <w:p>
-            <w:proofErr w:type="spellStart"/>
-            <w:r>
-              <w:t>Sistem</w:t>
-            </w:r>
-            <w:proofErr w:type="spellEnd"/>
-            <w:r>
-              <w:t xml:space="preserve"> </w:t>
-            </w:r>
-            <w:proofErr w:type="spellStart"/>
-            <w:r>
-              <w:t>dapat</w:t>
-            </w:r>
-            <w:proofErr w:type="spellEnd"/>
-            <w:r>
-              <w:t xml:space="preserve"> </w:t>
-            </w:r>
-            <w:proofErr w:type="spellStart"/>
-            <w:r>
-              <w:t>melakukan</w:t>
-            </w:r>
-            <w:proofErr w:type="spellEnd"/>
-            <w:r>
-              <w:t xml:space="preserve"> </w:t>
-            </w:r>
-            <w:proofErr w:type="spellStart"/>
-            <w:r>
-              <w:t>klasifikasi</w:t>
-            </w:r>
-            <w:proofErr w:type="spellEnd"/>
-            <w:r>
-              <w:t xml:space="preserve"> </w:t>
-            </w:r>
-            <w:proofErr w:type="spellStart"/>
-            <w:r>
-              <w:t>terhadap</w:t>
-            </w:r>
-            <w:proofErr w:type="spellEnd"/>
-            <w:r>
-              <w:t xml:space="preserve"> data </w:t>
-            </w:r>
-            <w:proofErr w:type="spellStart"/>
-            <w:r>
-              <w:t>hadits</w:t>
-            </w:r>
-            <w:proofErr w:type="spellEnd"/>
-            <w:r>
-              <w:t>.</w:t>
-            </w:r>
-          </w:p>
-        </w:tc>
-        <w:tc>
-          <w:tcPr>
-            <w:tcW w:w="3548" w:type="dxa"/>
-          </w:tcPr>
-          <w:p>
-            <w:proofErr w:type="spellStart"/>
-            <w:r>
-              <w:t>Sistem</w:t>
-            </w:r>
-            <w:proofErr w:type="spellEnd"/>
-            <w:r>
-              <w:t xml:space="preserve"> </w:t>
-            </w:r>
-            <w:proofErr w:type="spellStart"/>
-            <w:r>
-              <w:t>dapat</w:t>
-            </w:r>
-            <w:proofErr w:type="spellEnd"/>
-            <w:r>
-              <w:t xml:space="preserve"> </w:t>
-            </w:r>
-            <w:proofErr w:type="spellStart"/>
-            <w:r>
-              <w:t>melakukan</w:t>
-            </w:r>
-            <w:proofErr w:type="spellEnd"/>
-            <w:r>
               <w:t xml:space="preserve"> </w:t>
             </w:r>
             <w:proofErr w:type="spellStart"/>
@@ -42706,14 +42644,6 @@
         </w:tc>
       </w:tr>
     </w:tbl>
-    <w:p>
-      <w:pPr>
-        <w:ind w:firstLine="360"/>
-      </w:pPr>
-      <w:r>
-        <w:t xml:space="preserve"> </w:t>
-      </w:r>
-    </w:p>
     <w:p>
       <w:pPr>
         <w:spacing w:before="0"/>
@@ -44691,33 +44621,1122 @@
       <w:r>
         <w:br w:type="page"/>
       </w:r>
+    </w:p>
+    <w:p>
+      <w:pPr>
+        <w:pStyle w:val="TASub3721"/>
+      </w:pPr>
+      <w:r>
+        <w:lastRenderedPageBreak/>
+        <w:t>Generate Features</w:t>
+      </w:r>
+      <w:r>
+        <w:t xml:space="preserve"> dan Training </w:t>
+      </w:r>
+      <w:r>
+        <w:t>Process</w:t>
+      </w:r>
+    </w:p>
+    <w:p>
+      <w:pPr>
+        <w:jc w:val="center"/>
+      </w:pPr>
+      <w:r>
+        <w:rPr>
+          <w:noProof/>
+        </w:rPr>
+        <w:drawing>
+          <wp:inline distT="0" distB="0" distL="0" distR="0" wp14:anchorId="09928F6A" wp14:editId="6A9CB1E2">
+            <wp:extent cx="3877056" cy="2584704"/>
+            <wp:effectExtent l="0" t="0" r="0" b="0"/>
+            <wp:docPr id="2" name="Picture 2"/>
+            <wp:cNvGraphicFramePr>
+              <a:graphicFrameLocks xmlns:a="http://schemas.openxmlformats.org/drawingml/2006/main" noChangeAspect="1"/>
+            </wp:cNvGraphicFramePr>
+            <a:graphic xmlns:a="http://schemas.openxmlformats.org/drawingml/2006/main">
+              <a:graphicData uri="http://schemas.openxmlformats.org/drawingml/2006/picture">
+                <pic:pic xmlns:pic="http://schemas.openxmlformats.org/drawingml/2006/picture">
+                  <pic:nvPicPr>
+                    <pic:cNvPr id="1" name=""/>
+                    <pic:cNvPicPr/>
+                  </pic:nvPicPr>
+                  <pic:blipFill>
+                    <a:blip r:embed="rId32"/>
+                    <a:stretch>
+                      <a:fillRect/>
+                    </a:stretch>
+                  </pic:blipFill>
+                  <pic:spPr>
+                    <a:xfrm>
+                      <a:off x="0" y="0"/>
+                      <a:ext cx="3905156" cy="2603437"/>
+                    </a:xfrm>
+                    <a:prstGeom prst="rect">
+                      <a:avLst/>
+                    </a:prstGeom>
+                  </pic:spPr>
+                </pic:pic>
+              </a:graphicData>
+            </a:graphic>
+          </wp:inline>
+        </w:drawing>
+      </w:r>
+    </w:p>
+    <w:p>
+      <w:pPr>
+        <w:pStyle w:val="Gambar"/>
+      </w:pPr>
+      <w:r>
+        <w:t>Activity Diagram Generate Features</w:t>
+      </w:r>
+    </w:p>
+    <w:p>
+      <w:pPr>
+        <w:ind w:firstLine="360"/>
+      </w:pPr>
+      <w:r>
+        <w:t xml:space="preserve">Generate features </w:t>
+      </w:r>
+      <w:proofErr w:type="spellStart"/>
+      <w:r>
+        <w:t>akan</w:t>
+      </w:r>
+      <w:proofErr w:type="spellEnd"/>
+      <w:r>
+        <w:t xml:space="preserve"> </w:t>
+      </w:r>
+      <w:proofErr w:type="spellStart"/>
+      <w:r>
+        <w:t>dilakukan</w:t>
+      </w:r>
+      <w:proofErr w:type="spellEnd"/>
+      <w:r>
+        <w:t xml:space="preserve"> </w:t>
+      </w:r>
+      <w:proofErr w:type="spellStart"/>
+      <w:r>
+        <w:t>melalui</w:t>
+      </w:r>
+      <w:proofErr w:type="spellEnd"/>
+      <w:r>
+        <w:t xml:space="preserve"> CLI. </w:t>
+      </w:r>
+      <w:proofErr w:type="spellStart"/>
+      <w:r>
+        <w:t>Sistem</w:t>
+      </w:r>
+      <w:proofErr w:type="spellEnd"/>
+      <w:r>
+        <w:t xml:space="preserve"> </w:t>
+      </w:r>
+      <w:proofErr w:type="spellStart"/>
+      <w:r>
+        <w:t>akan</w:t>
+      </w:r>
+      <w:proofErr w:type="spellEnd"/>
+      <w:r>
+        <w:t xml:space="preserve"> </w:t>
+      </w:r>
+      <w:proofErr w:type="spellStart"/>
+      <w:r>
+        <w:t>membaca</w:t>
+      </w:r>
+      <w:proofErr w:type="spellEnd"/>
+      <w:r>
+        <w:t xml:space="preserve"> dataset </w:t>
+      </w:r>
+      <w:proofErr w:type="spellStart"/>
+      <w:r>
+        <w:t>hadits</w:t>
+      </w:r>
+      <w:proofErr w:type="spellEnd"/>
+      <w:r>
+        <w:t xml:space="preserve"> </w:t>
+      </w:r>
+      <w:proofErr w:type="spellStart"/>
+      <w:r>
+        <w:t>ketika</w:t>
+      </w:r>
+      <w:proofErr w:type="spellEnd"/>
+      <w:r>
+        <w:t xml:space="preserve"> </w:t>
+      </w:r>
+      <w:proofErr w:type="spellStart"/>
+      <w:r>
+        <w:t>pengguna</w:t>
+      </w:r>
+      <w:proofErr w:type="spellEnd"/>
+      <w:r>
+        <w:t xml:space="preserve"> </w:t>
+      </w:r>
+      <w:proofErr w:type="spellStart"/>
+      <w:r>
+        <w:t>menjalankan</w:t>
+      </w:r>
+      <w:proofErr w:type="spellEnd"/>
+      <w:r>
+        <w:t xml:space="preserve"> </w:t>
+      </w:r>
+      <w:proofErr w:type="spellStart"/>
+      <w:r>
+        <w:t>perintah</w:t>
+      </w:r>
+      <w:proofErr w:type="spellEnd"/>
+      <w:r>
+        <w:t xml:space="preserve"> generate features, </w:t>
+      </w:r>
+      <w:proofErr w:type="spellStart"/>
+      <w:r>
+        <w:t>lalu</w:t>
+      </w:r>
+      <w:proofErr w:type="spellEnd"/>
+      <w:r>
+        <w:t xml:space="preserve"> </w:t>
+      </w:r>
+      <w:proofErr w:type="spellStart"/>
+      <w:r>
+        <w:t>bila</w:t>
+      </w:r>
+      <w:proofErr w:type="spellEnd"/>
+      <w:r>
+        <w:t xml:space="preserve"> </w:t>
+      </w:r>
+      <w:proofErr w:type="spellStart"/>
+      <w:r>
+        <w:t>tidak</w:t>
+      </w:r>
+      <w:proofErr w:type="spellEnd"/>
+      <w:r>
+        <w:t xml:space="preserve"> </w:t>
+      </w:r>
+      <w:proofErr w:type="spellStart"/>
+      <w:r>
+        <w:t>ada</w:t>
+      </w:r>
+      <w:proofErr w:type="spellEnd"/>
+      <w:r>
+        <w:t xml:space="preserve"> data yang </w:t>
+      </w:r>
+      <w:proofErr w:type="spellStart"/>
+      <w:r>
+        <w:t>ditemukan</w:t>
+      </w:r>
+      <w:proofErr w:type="spellEnd"/>
+      <w:r>
+        <w:t xml:space="preserve"> </w:t>
+      </w:r>
+      <w:proofErr w:type="spellStart"/>
+      <w:r>
+        <w:t>dari</w:t>
+      </w:r>
+      <w:proofErr w:type="spellEnd"/>
+      <w:r>
+        <w:t xml:space="preserve"> dataset, </w:t>
+      </w:r>
+      <w:proofErr w:type="spellStart"/>
+      <w:r>
+        <w:t>maka</w:t>
+      </w:r>
+      <w:proofErr w:type="spellEnd"/>
+      <w:r>
+        <w:t xml:space="preserve"> </w:t>
+      </w:r>
+      <w:proofErr w:type="spellStart"/>
+      <w:r>
+        <w:t>sistem</w:t>
+      </w:r>
+      <w:proofErr w:type="spellEnd"/>
+      <w:r>
+        <w:t xml:space="preserve"> </w:t>
+      </w:r>
+      <w:proofErr w:type="spellStart"/>
+      <w:r>
+        <w:t>akan</w:t>
+      </w:r>
+      <w:proofErr w:type="spellEnd"/>
+      <w:r>
+        <w:t xml:space="preserve"> </w:t>
+      </w:r>
+      <w:proofErr w:type="spellStart"/>
+      <w:r>
+        <w:t>memunculkan</w:t>
+      </w:r>
+      <w:proofErr w:type="spellEnd"/>
+      <w:r>
+        <w:t xml:space="preserve"> </w:t>
+      </w:r>
+      <w:proofErr w:type="spellStart"/>
+      <w:r>
+        <w:t>pesan</w:t>
+      </w:r>
+      <w:proofErr w:type="spellEnd"/>
+      <w:r>
+        <w:t xml:space="preserve"> error dan </w:t>
+      </w:r>
+      <w:proofErr w:type="spellStart"/>
+      <w:r>
+        <w:t>mengakhiri</w:t>
+      </w:r>
+      <w:proofErr w:type="spellEnd"/>
+      <w:r>
+        <w:t xml:space="preserve"> </w:t>
+      </w:r>
+      <w:proofErr w:type="spellStart"/>
+      <w:r>
+        <w:t>sistem</w:t>
+      </w:r>
+      <w:proofErr w:type="spellEnd"/>
+      <w:r>
+        <w:t xml:space="preserve">. </w:t>
+      </w:r>
+      <w:proofErr w:type="spellStart"/>
+      <w:r>
+        <w:t>Namun</w:t>
+      </w:r>
+      <w:proofErr w:type="spellEnd"/>
+      <w:r>
+        <w:t xml:space="preserve"> </w:t>
+      </w:r>
+      <w:proofErr w:type="spellStart"/>
+      <w:r>
+        <w:t>bila</w:t>
+      </w:r>
+      <w:proofErr w:type="spellEnd"/>
+      <w:r>
+        <w:t xml:space="preserve"> </w:t>
+      </w:r>
+      <w:proofErr w:type="spellStart"/>
+      <w:r>
+        <w:t>terdapat</w:t>
+      </w:r>
+      <w:proofErr w:type="spellEnd"/>
+      <w:r>
+        <w:t xml:space="preserve"> data di </w:t>
+      </w:r>
+      <w:proofErr w:type="spellStart"/>
+      <w:r>
+        <w:t>dalam</w:t>
+      </w:r>
+      <w:proofErr w:type="spellEnd"/>
+      <w:r>
+        <w:t xml:space="preserve"> dataset </w:t>
+      </w:r>
+      <w:proofErr w:type="spellStart"/>
+      <w:r>
+        <w:t>maka</w:t>
+      </w:r>
+      <w:proofErr w:type="spellEnd"/>
+      <w:r>
+        <w:t xml:space="preserve"> </w:t>
+      </w:r>
+      <w:proofErr w:type="spellStart"/>
+      <w:r>
+        <w:t>sistem</w:t>
+      </w:r>
+      <w:proofErr w:type="spellEnd"/>
+      <w:r>
+        <w:t xml:space="preserve"> </w:t>
+      </w:r>
+      <w:proofErr w:type="spellStart"/>
+      <w:r>
+        <w:t>akan</w:t>
+      </w:r>
+      <w:proofErr w:type="spellEnd"/>
+      <w:r>
+        <w:t xml:space="preserve"> </w:t>
+      </w:r>
+      <w:proofErr w:type="spellStart"/>
+      <w:r>
+        <w:t>melanjutkannya</w:t>
+      </w:r>
+      <w:proofErr w:type="spellEnd"/>
+      <w:r>
+        <w:t xml:space="preserve"> </w:t>
+      </w:r>
+      <w:proofErr w:type="spellStart"/>
+      <w:r>
+        <w:t>kepada</w:t>
+      </w:r>
+      <w:proofErr w:type="spellEnd"/>
+      <w:r>
+        <w:t xml:space="preserve"> proses preprocessing, </w:t>
+      </w:r>
+      <w:proofErr w:type="spellStart"/>
+      <w:r>
+        <w:t>lalu</w:t>
+      </w:r>
+      <w:proofErr w:type="spellEnd"/>
+      <w:r>
+        <w:t xml:space="preserve"> </w:t>
+      </w:r>
+      <w:proofErr w:type="spellStart"/>
+      <w:r>
+        <w:t>diteruskan</w:t>
+      </w:r>
+      <w:proofErr w:type="spellEnd"/>
+      <w:r>
+        <w:t xml:space="preserve"> </w:t>
+      </w:r>
+      <w:proofErr w:type="spellStart"/>
+      <w:r>
+        <w:t>dengan</w:t>
+      </w:r>
+      <w:proofErr w:type="spellEnd"/>
+      <w:r>
+        <w:t xml:space="preserve"> </w:t>
+      </w:r>
+      <w:proofErr w:type="spellStart"/>
+      <w:r>
+        <w:t>menghitung</w:t>
+      </w:r>
+      <w:proofErr w:type="spellEnd"/>
+      <w:r>
+        <w:t xml:space="preserve"> </w:t>
+      </w:r>
+      <w:proofErr w:type="spellStart"/>
+      <w:r>
+        <w:t>matriks</w:t>
+      </w:r>
+      <w:proofErr w:type="spellEnd"/>
+      <w:r>
+        <w:t xml:space="preserve"> TF-IDF, </w:t>
+      </w:r>
+      <w:proofErr w:type="spellStart"/>
+      <w:r>
+        <w:t>menghilangkan</w:t>
+      </w:r>
+      <w:proofErr w:type="spellEnd"/>
+      <w:r>
+        <w:t xml:space="preserve"> </w:t>
+      </w:r>
+      <w:proofErr w:type="spellStart"/>
+      <w:r>
+        <w:t>kolom</w:t>
+      </w:r>
+      <w:proofErr w:type="spellEnd"/>
+      <w:r>
+        <w:t xml:space="preserve"> yang </w:t>
+      </w:r>
+      <w:proofErr w:type="spellStart"/>
+      <w:r>
+        <w:t>bernilai</w:t>
+      </w:r>
+      <w:proofErr w:type="spellEnd"/>
+      <w:r>
+        <w:t xml:space="preserve"> </w:t>
+      </w:r>
+      <w:proofErr w:type="spellStart"/>
+      <w:r>
+        <w:t>kurang</w:t>
+      </w:r>
+      <w:proofErr w:type="spellEnd"/>
+      <w:r>
+        <w:t xml:space="preserve"> </w:t>
+      </w:r>
+      <w:proofErr w:type="spellStart"/>
+      <w:r>
+        <w:t>dari</w:t>
+      </w:r>
+      <w:proofErr w:type="spellEnd"/>
+      <w:r>
+        <w:t xml:space="preserve"> </w:t>
+      </w:r>
+      <w:proofErr w:type="spellStart"/>
+      <w:r>
+        <w:t>sama</w:t>
+      </w:r>
+      <w:proofErr w:type="spellEnd"/>
+      <w:r>
+        <w:t xml:space="preserve"> </w:t>
+      </w:r>
+      <w:proofErr w:type="spellStart"/>
+      <w:r>
+        <w:t>dengan</w:t>
+      </w:r>
+      <w:proofErr w:type="spellEnd"/>
+      <w:r>
+        <w:t xml:space="preserve"> 0, dan yang </w:t>
+      </w:r>
+      <w:proofErr w:type="spellStart"/>
+      <w:r>
+        <w:t>terakhir</w:t>
+      </w:r>
+      <w:proofErr w:type="spellEnd"/>
+      <w:r>
+        <w:t xml:space="preserve"> </w:t>
+      </w:r>
+      <w:proofErr w:type="spellStart"/>
+      <w:r>
+        <w:t>menyimpan</w:t>
+      </w:r>
+      <w:proofErr w:type="spellEnd"/>
+      <w:r>
+        <w:t xml:space="preserve"> </w:t>
+      </w:r>
+      <w:proofErr w:type="spellStart"/>
+      <w:r>
+        <w:t>matriks</w:t>
+      </w:r>
+      <w:proofErr w:type="spellEnd"/>
+      <w:r>
+        <w:t xml:space="preserve"> </w:t>
+      </w:r>
+      <w:proofErr w:type="spellStart"/>
+      <w:r>
+        <w:t>tersebut</w:t>
+      </w:r>
+      <w:proofErr w:type="spellEnd"/>
+      <w:r>
+        <w:t xml:space="preserve"> </w:t>
+      </w:r>
+      <w:proofErr w:type="spellStart"/>
+      <w:r>
+        <w:t>menjadi</w:t>
+      </w:r>
+      <w:proofErr w:type="spellEnd"/>
+      <w:r>
+        <w:t xml:space="preserve"> </w:t>
+      </w:r>
+      <w:proofErr w:type="spellStart"/>
+      <w:r>
+        <w:t>dua</w:t>
+      </w:r>
+      <w:proofErr w:type="spellEnd"/>
+      <w:r>
+        <w:t xml:space="preserve"> </w:t>
+      </w:r>
+      <w:proofErr w:type="spellStart"/>
+      <w:r>
+        <w:t>jenis</w:t>
+      </w:r>
+      <w:proofErr w:type="spellEnd"/>
+      <w:r>
+        <w:t xml:space="preserve"> data, </w:t>
+      </w:r>
+      <w:proofErr w:type="spellStart"/>
+      <w:r>
+        <w:t>yaitu</w:t>
+      </w:r>
+      <w:proofErr w:type="spellEnd"/>
+      <w:r>
+        <w:t xml:space="preserve"> data features dan data </w:t>
+      </w:r>
+      <w:proofErr w:type="spellStart"/>
+      <w:r>
+        <w:t>vektor</w:t>
+      </w:r>
+      <w:proofErr w:type="spellEnd"/>
+      <w:r>
+        <w:t>.</w:t>
+      </w:r>
+    </w:p>
+    <w:p>
+      <w:pPr>
+        <w:spacing w:before="0"/>
+        <w:rPr>
+          <w:b/>
+          <w:color w:val="000000"/>
+          <w:sz w:val="28"/>
+          <w:szCs w:val="28"/>
+        </w:rPr>
+      </w:pPr>
+      <w:r>
+        <w:br w:type="page"/>
+      </w:r>
+    </w:p>
+    <w:p>
+      <w:pPr>
+        <w:pStyle w:val="TASub3721"/>
+      </w:pPr>
+      <w:r>
+        <w:lastRenderedPageBreak/>
+        <w:t>New Hadith Classification</w:t>
+      </w:r>
+    </w:p>
+    <w:p>
+      <w:pPr>
+        <w:jc w:val="center"/>
+      </w:pPr>
+      <w:r>
+        <w:rPr>
+          <w:noProof/>
+        </w:rPr>
+        <w:drawing>
+          <wp:inline distT="0" distB="0" distL="0" distR="0" wp14:anchorId="12270C32" wp14:editId="0E0173A4">
+            <wp:extent cx="4115996" cy="2051387"/>
+            <wp:effectExtent l="0" t="0" r="0" b="0"/>
+            <wp:docPr id="17" name="Picture 17"/>
+            <wp:cNvGraphicFramePr>
+              <a:graphicFrameLocks xmlns:a="http://schemas.openxmlformats.org/drawingml/2006/main" noChangeAspect="1"/>
+            </wp:cNvGraphicFramePr>
+            <a:graphic xmlns:a="http://schemas.openxmlformats.org/drawingml/2006/main">
+              <a:graphicData uri="http://schemas.openxmlformats.org/drawingml/2006/picture">
+                <pic:pic xmlns:pic="http://schemas.openxmlformats.org/drawingml/2006/picture">
+                  <pic:nvPicPr>
+                    <pic:cNvPr id="1" name=""/>
+                    <pic:cNvPicPr/>
+                  </pic:nvPicPr>
+                  <pic:blipFill>
+                    <a:blip r:embed="rId33"/>
+                    <a:stretch>
+                      <a:fillRect/>
+                    </a:stretch>
+                  </pic:blipFill>
+                  <pic:spPr>
+                    <a:xfrm>
+                      <a:off x="0" y="0"/>
+                      <a:ext cx="4135560" cy="2061138"/>
+                    </a:xfrm>
+                    <a:prstGeom prst="rect">
+                      <a:avLst/>
+                    </a:prstGeom>
+                  </pic:spPr>
+                </pic:pic>
+              </a:graphicData>
+            </a:graphic>
+          </wp:inline>
+        </w:drawing>
+      </w:r>
+    </w:p>
+    <w:p>
+      <w:pPr>
+        <w:pStyle w:val="Gambar"/>
+      </w:pPr>
+      <w:r>
+        <w:t>Activity Diagram New Hadith Classification</w:t>
+      </w:r>
+    </w:p>
+    <w:p>
+      <w:pPr>
+        <w:ind w:firstLine="360"/>
+      </w:pPr>
+      <w:r>
+        <w:t xml:space="preserve">Proses </w:t>
+      </w:r>
+      <w:proofErr w:type="spellStart"/>
+      <w:r>
+        <w:t>klasifikasi</w:t>
+      </w:r>
+      <w:proofErr w:type="spellEnd"/>
+      <w:r>
+        <w:t xml:space="preserve"> </w:t>
+      </w:r>
+      <w:proofErr w:type="spellStart"/>
+      <w:r>
+        <w:t>terhadap</w:t>
+      </w:r>
+      <w:proofErr w:type="spellEnd"/>
+      <w:r>
+        <w:t xml:space="preserve"> </w:t>
+      </w:r>
+      <w:proofErr w:type="spellStart"/>
+      <w:r>
+        <w:t>hadits</w:t>
+      </w:r>
+      <w:proofErr w:type="spellEnd"/>
+      <w:r>
+        <w:t xml:space="preserve"> </w:t>
+      </w:r>
+      <w:proofErr w:type="spellStart"/>
+      <w:r>
+        <w:t>baru</w:t>
+      </w:r>
+      <w:proofErr w:type="spellEnd"/>
+      <w:r>
+        <w:t xml:space="preserve"> </w:t>
+      </w:r>
+      <w:proofErr w:type="spellStart"/>
+      <w:r>
+        <w:t>dimulai</w:t>
+      </w:r>
+      <w:proofErr w:type="spellEnd"/>
+      <w:r>
+        <w:t xml:space="preserve"> </w:t>
+      </w:r>
+      <w:proofErr w:type="spellStart"/>
+      <w:r>
+        <w:t>dengan</w:t>
+      </w:r>
+      <w:proofErr w:type="spellEnd"/>
+      <w:r>
+        <w:t xml:space="preserve"> </w:t>
+      </w:r>
+      <w:proofErr w:type="spellStart"/>
+      <w:r>
+        <w:t>pengguna</w:t>
+      </w:r>
+      <w:proofErr w:type="spellEnd"/>
+      <w:r>
+        <w:t xml:space="preserve"> </w:t>
+      </w:r>
+      <w:proofErr w:type="spellStart"/>
+      <w:r>
+        <w:t>melakukan</w:t>
+      </w:r>
+      <w:proofErr w:type="spellEnd"/>
+      <w:r>
+        <w:t xml:space="preserve"> input text </w:t>
+      </w:r>
+      <w:proofErr w:type="spellStart"/>
+      <w:r>
+        <w:t>hadits</w:t>
+      </w:r>
+      <w:proofErr w:type="spellEnd"/>
+      <w:r>
+        <w:t xml:space="preserve"> </w:t>
+      </w:r>
+      <w:proofErr w:type="spellStart"/>
+      <w:r>
+        <w:t>ke</w:t>
+      </w:r>
+      <w:proofErr w:type="spellEnd"/>
+      <w:r>
+        <w:t xml:space="preserve"> </w:t>
+      </w:r>
+      <w:proofErr w:type="spellStart"/>
+      <w:r>
+        <w:t>dalam</w:t>
+      </w:r>
+      <w:proofErr w:type="spellEnd"/>
+      <w:r>
+        <w:t xml:space="preserve"> </w:t>
+      </w:r>
+      <w:proofErr w:type="spellStart"/>
+      <w:r>
+        <w:t>sistem</w:t>
+      </w:r>
+      <w:proofErr w:type="spellEnd"/>
+      <w:r>
+        <w:t xml:space="preserve">. </w:t>
+      </w:r>
+      <w:proofErr w:type="spellStart"/>
+      <w:r>
+        <w:t>Lalu</w:t>
+      </w:r>
+      <w:proofErr w:type="spellEnd"/>
+      <w:r>
+        <w:t xml:space="preserve"> </w:t>
+      </w:r>
+      <w:proofErr w:type="spellStart"/>
+      <w:r>
+        <w:t>sistem</w:t>
+      </w:r>
+      <w:proofErr w:type="spellEnd"/>
+      <w:r>
+        <w:t xml:space="preserve"> </w:t>
+      </w:r>
+      <w:proofErr w:type="spellStart"/>
+      <w:r>
+        <w:t>akan</w:t>
+      </w:r>
+      <w:proofErr w:type="spellEnd"/>
+      <w:r>
+        <w:t xml:space="preserve"> </w:t>
+      </w:r>
+      <w:proofErr w:type="spellStart"/>
+      <w:r>
+        <w:t>memeriksa</w:t>
+      </w:r>
+      <w:proofErr w:type="spellEnd"/>
+      <w:r>
+        <w:t xml:space="preserve"> </w:t>
+      </w:r>
+      <w:proofErr w:type="spellStart"/>
+      <w:r>
+        <w:t>apakah</w:t>
+      </w:r>
+      <w:proofErr w:type="spellEnd"/>
+      <w:r>
+        <w:t xml:space="preserve"> </w:t>
+      </w:r>
+      <w:proofErr w:type="spellStart"/>
+      <w:r>
+        <w:t>teks</w:t>
+      </w:r>
+      <w:proofErr w:type="spellEnd"/>
+      <w:r>
+        <w:t xml:space="preserve"> yang </w:t>
+      </w:r>
+      <w:proofErr w:type="spellStart"/>
+      <w:r>
+        <w:t>dimasukkan</w:t>
+      </w:r>
+      <w:proofErr w:type="spellEnd"/>
+      <w:r>
+        <w:t xml:space="preserve"> </w:t>
+      </w:r>
+      <w:proofErr w:type="spellStart"/>
+      <w:r>
+        <w:t>pengguna</w:t>
+      </w:r>
+      <w:proofErr w:type="spellEnd"/>
+      <w:r>
+        <w:t xml:space="preserve"> valid, </w:t>
+      </w:r>
+      <w:proofErr w:type="spellStart"/>
+      <w:r>
+        <w:t>jika</w:t>
+      </w:r>
+      <w:proofErr w:type="spellEnd"/>
+      <w:r>
+        <w:t xml:space="preserve"> </w:t>
+      </w:r>
+      <w:proofErr w:type="spellStart"/>
+      <w:r>
+        <w:t>tidak</w:t>
+      </w:r>
+      <w:proofErr w:type="spellEnd"/>
+      <w:r>
+        <w:t xml:space="preserve"> </w:t>
+      </w:r>
+      <w:proofErr w:type="spellStart"/>
+      <w:r>
+        <w:t>maka</w:t>
+      </w:r>
+      <w:proofErr w:type="spellEnd"/>
+      <w:r>
+        <w:t xml:space="preserve"> </w:t>
+      </w:r>
+      <w:proofErr w:type="spellStart"/>
+      <w:r>
+        <w:t>sistem</w:t>
+      </w:r>
+      <w:proofErr w:type="spellEnd"/>
+      <w:r>
+        <w:t xml:space="preserve"> </w:t>
+      </w:r>
+      <w:proofErr w:type="spellStart"/>
+      <w:r>
+        <w:t>akan</w:t>
+      </w:r>
+      <w:proofErr w:type="spellEnd"/>
+      <w:r>
+        <w:t xml:space="preserve"> </w:t>
+      </w:r>
+      <w:proofErr w:type="spellStart"/>
+      <w:r>
+        <w:t>memunculkan</w:t>
+      </w:r>
+      <w:proofErr w:type="spellEnd"/>
+      <w:r>
+        <w:t xml:space="preserve"> </w:t>
+      </w:r>
+      <w:proofErr w:type="spellStart"/>
+      <w:r>
+        <w:t>pesan</w:t>
+      </w:r>
+      <w:proofErr w:type="spellEnd"/>
+      <w:r>
+        <w:t xml:space="preserve"> error, </w:t>
+      </w:r>
+      <w:proofErr w:type="spellStart"/>
+      <w:r>
+        <w:t>sedangkan</w:t>
+      </w:r>
+      <w:proofErr w:type="spellEnd"/>
+      <w:r>
+        <w:t xml:space="preserve"> </w:t>
+      </w:r>
+      <w:proofErr w:type="spellStart"/>
+      <w:r>
+        <w:t>jika</w:t>
+      </w:r>
+      <w:proofErr w:type="spellEnd"/>
+      <w:r>
+        <w:t xml:space="preserve"> valid, </w:t>
+      </w:r>
+      <w:proofErr w:type="spellStart"/>
+      <w:r>
+        <w:t>maka</w:t>
+      </w:r>
+      <w:proofErr w:type="spellEnd"/>
+      <w:r>
+        <w:t xml:space="preserve"> </w:t>
+      </w:r>
+      <w:proofErr w:type="spellStart"/>
+      <w:r>
+        <w:t>akan</w:t>
+      </w:r>
+      <w:proofErr w:type="spellEnd"/>
+      <w:r>
+        <w:t xml:space="preserve"> </w:t>
+      </w:r>
+      <w:proofErr w:type="spellStart"/>
+      <w:r>
+        <w:t>dilanjutkan</w:t>
+      </w:r>
+      <w:proofErr w:type="spellEnd"/>
+      <w:r>
+        <w:t xml:space="preserve"> </w:t>
+      </w:r>
+      <w:proofErr w:type="spellStart"/>
+      <w:r>
+        <w:t>ke</w:t>
+      </w:r>
+      <w:proofErr w:type="spellEnd"/>
+      <w:r>
+        <w:t xml:space="preserve"> proses generate features </w:t>
+      </w:r>
+      <w:proofErr w:type="spellStart"/>
+      <w:r>
+        <w:t>dari</w:t>
+      </w:r>
+      <w:proofErr w:type="spellEnd"/>
+      <w:r>
+        <w:t xml:space="preserve"> </w:t>
+      </w:r>
+      <w:proofErr w:type="spellStart"/>
+      <w:r>
+        <w:t>hadits</w:t>
+      </w:r>
+      <w:proofErr w:type="spellEnd"/>
+      <w:r>
+        <w:t xml:space="preserve"> yang </w:t>
+      </w:r>
+      <w:proofErr w:type="spellStart"/>
+      <w:r>
+        <w:t>dimasukkan</w:t>
+      </w:r>
+      <w:proofErr w:type="spellEnd"/>
+      <w:r>
+        <w:t xml:space="preserve"> </w:t>
+      </w:r>
+      <w:proofErr w:type="spellStart"/>
+      <w:r>
+        <w:t>tersebut</w:t>
+      </w:r>
+      <w:proofErr w:type="spellEnd"/>
+      <w:r>
+        <w:t xml:space="preserve">. Feature yang </w:t>
+      </w:r>
+      <w:proofErr w:type="spellStart"/>
+      <w:r>
+        <w:t>digenerate</w:t>
+      </w:r>
+      <w:proofErr w:type="spellEnd"/>
+      <w:r>
+        <w:t xml:space="preserve"> </w:t>
+      </w:r>
+      <w:proofErr w:type="spellStart"/>
+      <w:r>
+        <w:t>akan</w:t>
+      </w:r>
+      <w:proofErr w:type="spellEnd"/>
+      <w:r>
+        <w:t xml:space="preserve"> </w:t>
+      </w:r>
+      <w:proofErr w:type="spellStart"/>
+      <w:r>
+        <w:t>disesuaikan</w:t>
+      </w:r>
+      <w:proofErr w:type="spellEnd"/>
+      <w:r>
+        <w:t xml:space="preserve"> </w:t>
+      </w:r>
+      <w:proofErr w:type="spellStart"/>
+      <w:r>
+        <w:t>dengan</w:t>
+      </w:r>
+      <w:proofErr w:type="spellEnd"/>
+      <w:r>
+        <w:t xml:space="preserve"> data features yang </w:t>
+      </w:r>
+      <w:proofErr w:type="spellStart"/>
+      <w:r>
+        <w:t>telah</w:t>
+      </w:r>
+      <w:proofErr w:type="spellEnd"/>
+      <w:r>
+        <w:t xml:space="preserve"> </w:t>
+      </w:r>
+      <w:proofErr w:type="spellStart"/>
+      <w:r>
+        <w:t>didapat</w:t>
+      </w:r>
+      <w:proofErr w:type="spellEnd"/>
+      <w:r>
+        <w:t xml:space="preserve"> pada proses training. Proses generate feature </w:t>
+      </w:r>
+      <w:proofErr w:type="spellStart"/>
+      <w:r>
+        <w:t>ini</w:t>
+      </w:r>
+      <w:proofErr w:type="spellEnd"/>
+      <w:r>
+        <w:t xml:space="preserve"> </w:t>
+      </w:r>
+      <w:proofErr w:type="spellStart"/>
+      <w:r>
+        <w:t>akan</w:t>
+      </w:r>
+      <w:proofErr w:type="spellEnd"/>
+      <w:r>
+        <w:t xml:space="preserve"> </w:t>
+      </w:r>
+      <w:proofErr w:type="spellStart"/>
+      <w:r>
+        <w:t>menghasilkan</w:t>
+      </w:r>
+      <w:proofErr w:type="spellEnd"/>
+      <w:r>
+        <w:t xml:space="preserve"> </w:t>
+      </w:r>
+      <w:proofErr w:type="spellStart"/>
+      <w:r>
+        <w:t>vektor</w:t>
+      </w:r>
+      <w:proofErr w:type="spellEnd"/>
+      <w:r>
+        <w:t xml:space="preserve"> </w:t>
+      </w:r>
+      <w:proofErr w:type="spellStart"/>
+      <w:r>
+        <w:t>baru</w:t>
+      </w:r>
+      <w:proofErr w:type="spellEnd"/>
+      <w:r>
+        <w:t xml:space="preserve"> </w:t>
+      </w:r>
+      <w:proofErr w:type="spellStart"/>
+      <w:r>
+        <w:t>dari</w:t>
+      </w:r>
+      <w:proofErr w:type="spellEnd"/>
+      <w:r>
+        <w:t xml:space="preserve"> </w:t>
+      </w:r>
+      <w:proofErr w:type="spellStart"/>
+      <w:r>
+        <w:t>hadits</w:t>
+      </w:r>
+      <w:proofErr w:type="spellEnd"/>
+      <w:r>
+        <w:t xml:space="preserve"> yang </w:t>
+      </w:r>
+      <w:proofErr w:type="spellStart"/>
+      <w:r>
+        <w:t>dimasukkan</w:t>
+      </w:r>
+      <w:proofErr w:type="spellEnd"/>
+      <w:r>
+        <w:t xml:space="preserve">. Vector </w:t>
+      </w:r>
+      <w:proofErr w:type="spellStart"/>
+      <w:r>
+        <w:t>tersebut</w:t>
+      </w:r>
+      <w:proofErr w:type="spellEnd"/>
+      <w:r>
+        <w:t xml:space="preserve"> </w:t>
+      </w:r>
+      <w:proofErr w:type="spellStart"/>
+      <w:r>
+        <w:t>akan</w:t>
+      </w:r>
+      <w:proofErr w:type="spellEnd"/>
+      <w:r>
+        <w:t xml:space="preserve"> </w:t>
+      </w:r>
+      <w:proofErr w:type="spellStart"/>
+      <w:r>
+        <w:t>dibandingkan</w:t>
+      </w:r>
+      <w:proofErr w:type="spellEnd"/>
+      <w:r>
+        <w:t xml:space="preserve"> </w:t>
+      </w:r>
+      <w:proofErr w:type="spellStart"/>
+      <w:r>
+        <w:t>dengan</w:t>
+      </w:r>
+      <w:proofErr w:type="spellEnd"/>
+      <w:r>
+        <w:t xml:space="preserve"> </w:t>
+      </w:r>
+      <w:proofErr w:type="spellStart"/>
+      <w:r>
+        <w:t>vektor</w:t>
+      </w:r>
+      <w:proofErr w:type="spellEnd"/>
+      <w:r>
+        <w:t xml:space="preserve"> pada SVM Training Model pada proses </w:t>
+      </w:r>
+      <w:proofErr w:type="spellStart"/>
+      <w:r>
+        <w:t>klasifikasi</w:t>
+      </w:r>
+      <w:proofErr w:type="spellEnd"/>
+      <w:r>
+        <w:t xml:space="preserve"> </w:t>
+      </w:r>
+      <w:proofErr w:type="spellStart"/>
+      <w:r>
+        <w:t>untuk</w:t>
+      </w:r>
+      <w:proofErr w:type="spellEnd"/>
+      <w:r>
+        <w:t xml:space="preserve"> </w:t>
+      </w:r>
+      <w:proofErr w:type="spellStart"/>
+      <w:r>
+        <w:t>menentukan</w:t>
+      </w:r>
+      <w:proofErr w:type="spellEnd"/>
+      <w:r>
+        <w:t xml:space="preserve"> label yang paling </w:t>
+      </w:r>
+      <w:proofErr w:type="spellStart"/>
+      <w:r>
+        <w:t>mendekati</w:t>
+      </w:r>
+      <w:proofErr w:type="spellEnd"/>
+      <w:r>
+        <w:t xml:space="preserve"> </w:t>
+      </w:r>
+      <w:proofErr w:type="spellStart"/>
+      <w:r>
+        <w:t>dengan</w:t>
+      </w:r>
+      <w:proofErr w:type="spellEnd"/>
+      <w:r>
+        <w:t xml:space="preserve"> </w:t>
+      </w:r>
+      <w:proofErr w:type="spellStart"/>
+      <w:r>
+        <w:t>teks</w:t>
+      </w:r>
+      <w:proofErr w:type="spellEnd"/>
+      <w:r>
+        <w:t xml:space="preserve"> </w:t>
+      </w:r>
+      <w:proofErr w:type="spellStart"/>
+      <w:r>
+        <w:t>hadits</w:t>
+      </w:r>
+      <w:proofErr w:type="spellEnd"/>
+      <w:r>
+        <w:t xml:space="preserve"> yang </w:t>
+      </w:r>
+      <w:proofErr w:type="spellStart"/>
+      <w:r>
+        <w:t>dimasukkan</w:t>
+      </w:r>
+      <w:proofErr w:type="spellEnd"/>
+      <w:r>
+        <w:t>.</w:t>
+      </w:r>
+    </w:p>
+    <w:p>
+      <w:pPr>
+        <w:pStyle w:val="TASub371"/>
+      </w:pPr>
+      <w:r>
+        <w:t>User Interface</w:t>
+      </w:r>
+    </w:p>
+    <w:p>
       <w:bookmarkStart w:id="32" w:name="_GoBack"/>
       <w:bookmarkEnd w:id="32"/>
-    </w:p>
-    <w:p>
-      <w:pPr>
-        <w:pStyle w:val="TASub3721"/>
-      </w:pPr>
-      <w:r>
-        <w:lastRenderedPageBreak/>
-        <w:t>Generate Features</w:t>
-      </w:r>
-    </w:p>
-    <w:p>
-      <w:pPr>
-        <w:pStyle w:val="TASub3721"/>
-      </w:pPr>
-      <w:r>
-        <w:t>Training Classification</w:t>
-      </w:r>
-    </w:p>
-    <w:p>
-      <w:pPr>
-        <w:pStyle w:val="TASub3721"/>
-      </w:pPr>
-      <w:r>
-        <w:t>New Hadith Classification</w:t>
-      </w:r>
     </w:p>
     <w:p>
       <w:pPr>
@@ -44747,8 +45766,6 @@
       <w:pPr>
         <w:pStyle w:val="TA1"/>
       </w:pPr>
-      <w:bookmarkStart w:id="33" w:name="_23ckvvd" w:colFirst="0" w:colLast="0"/>
-      <w:bookmarkEnd w:id="33"/>
       <w:r>
         <w:lastRenderedPageBreak/>
         <w:t>BAB IV</w:t>
@@ -44764,8 +45781,8 @@
       </w:r>
     </w:p>
     <w:p>
-      <w:bookmarkStart w:id="34" w:name="_ihv636" w:colFirst="0" w:colLast="0"/>
-      <w:bookmarkEnd w:id="34"/>
+      <w:bookmarkStart w:id="33" w:name="_ihv636" w:colFirst="0" w:colLast="0"/>
+      <w:bookmarkEnd w:id="33"/>
     </w:p>
     <w:p>
       <w:pPr>
@@ -44801,8 +45818,8 @@
       <w:pPr>
         <w:pStyle w:val="TA1"/>
       </w:pPr>
-      <w:bookmarkStart w:id="35" w:name="_3l18frh" w:colFirst="0" w:colLast="0"/>
-      <w:bookmarkEnd w:id="35"/>
+      <w:bookmarkStart w:id="34" w:name="_3l18frh" w:colFirst="0" w:colLast="0"/>
+      <w:bookmarkEnd w:id="34"/>
       <w:r>
         <w:lastRenderedPageBreak/>
         <w:t>BAB V</w:t>
@@ -44818,8 +45835,8 @@
       </w:r>
     </w:p>
     <w:p>
-      <w:bookmarkStart w:id="36" w:name="_206ipza" w:colFirst="0" w:colLast="0"/>
-      <w:bookmarkEnd w:id="36"/>
+      <w:bookmarkStart w:id="35" w:name="_206ipza" w:colFirst="0" w:colLast="0"/>
+      <w:bookmarkEnd w:id="35"/>
     </w:p>
     <w:p>
       <w:pPr>
@@ -44849,8 +45866,8 @@
       <w:pPr>
         <w:pStyle w:val="TA1"/>
       </w:pPr>
-      <w:bookmarkStart w:id="37" w:name="_3hv69ve" w:colFirst="0" w:colLast="0"/>
-      <w:bookmarkEnd w:id="37"/>
+      <w:bookmarkStart w:id="36" w:name="_3hv69ve" w:colFirst="0" w:colLast="0"/>
+      <w:bookmarkEnd w:id="36"/>
       <w:r>
         <w:lastRenderedPageBreak/>
         <w:t>BAB VI</w:t>
@@ -44861,8 +45878,8 @@
       </w:r>
     </w:p>
     <w:p>
-      <w:bookmarkStart w:id="38" w:name="_1x0gk37" w:colFirst="0" w:colLast="0"/>
-      <w:bookmarkEnd w:id="38"/>
+      <w:bookmarkStart w:id="37" w:name="_1x0gk37" w:colFirst="0" w:colLast="0"/>
+      <w:bookmarkEnd w:id="37"/>
     </w:p>
     <w:p>
       <w:pPr>
@@ -44899,8 +45916,8 @@
         <w:pStyle w:val="TA1"/>
         <w:outlineLvl w:val="0"/>
       </w:pPr>
-      <w:bookmarkStart w:id="39" w:name="_2w5ecyt" w:colFirst="0" w:colLast="0"/>
-      <w:bookmarkEnd w:id="39"/>
+      <w:bookmarkStart w:id="38" w:name="_2w5ecyt" w:colFirst="0" w:colLast="0"/>
+      <w:bookmarkEnd w:id="38"/>
       <w:r>
         <w:lastRenderedPageBreak/>
         <w:t>DAFTAR PUSTAKA</w:t>
@@ -45787,6 +46804,7 @@
         <w:docPartUnique/>
       </w:docPartObj>
     </w:sdtPr>
+    <w:sdtEndPr/>
     <w:sdtContent>
       <w:p>
         <w:pPr>
@@ -51262,7 +52280,7 @@
 </file>
 
 <file path=customXml/itemProps1.xml><?xml version="1.0" encoding="utf-8"?>
-<ds:datastoreItem xmlns:ds="http://schemas.openxmlformats.org/officeDocument/2006/customXml" ds:itemID="{9D567B00-ED2E-49F4-A71E-524D4AB4EEB5}">
+<ds:datastoreItem xmlns:ds="http://schemas.openxmlformats.org/officeDocument/2006/customXml" ds:itemID="{66B95AC9-6818-49A4-A5A2-0C409350A71A}">
   <ds:schemaRefs>
     <ds:schemaRef ds:uri="http://schemas.openxmlformats.org/officeDocument/2006/bibliography"/>
   </ds:schemaRefs>

--- a/documents/Laporan Skripsi Asep Maulana Ismail 0617124001.docx
+++ b/documents/Laporan Skripsi Asep Maulana Ismail 0617124001.docx
@@ -45735,9 +45735,739 @@
       </w:r>
     </w:p>
     <w:p>
-      <w:bookmarkStart w:id="32" w:name="_GoBack"/>
-      <w:bookmarkEnd w:id="32"/>
+      <w:pPr>
+        <w:pStyle w:val="TASub3731"/>
+      </w:pPr>
+      <w:r>
+        <w:t>Command Line Interface</w:t>
+      </w:r>
     </w:p>
+    <w:p>
+      <w:proofErr w:type="spellStart"/>
+      <w:r>
+        <w:t>Asdasd</w:t>
+      </w:r>
+      <w:proofErr w:type="spellEnd"/>
+    </w:p>
+    <w:p>
+      <w:pPr>
+        <w:pStyle w:val="TASub3731"/>
+      </w:pPr>
+      <w:r>
+        <w:t>Graphical User Interface</w:t>
+      </w:r>
+    </w:p>
+    <w:p>
+      <w:pPr>
+        <w:ind w:firstLine="360"/>
+      </w:pPr>
+      <w:proofErr w:type="spellStart"/>
+      <w:r>
+        <w:t>Sistem</w:t>
+      </w:r>
+      <w:proofErr w:type="spellEnd"/>
+      <w:r>
+        <w:t xml:space="preserve"> </w:t>
+      </w:r>
+      <w:proofErr w:type="spellStart"/>
+      <w:r>
+        <w:t>ini</w:t>
+      </w:r>
+      <w:proofErr w:type="spellEnd"/>
+      <w:r>
+        <w:t xml:space="preserve"> </w:t>
+      </w:r>
+      <w:proofErr w:type="spellStart"/>
+      <w:r>
+        <w:t>hanya</w:t>
+      </w:r>
+      <w:proofErr w:type="spellEnd"/>
+      <w:r>
+        <w:t xml:space="preserve"> </w:t>
+      </w:r>
+      <w:proofErr w:type="spellStart"/>
+      <w:r>
+        <w:t>memiliki</w:t>
+      </w:r>
+      <w:proofErr w:type="spellEnd"/>
+      <w:r>
+        <w:t xml:space="preserve"> </w:t>
+      </w:r>
+      <w:proofErr w:type="spellStart"/>
+      <w:r>
+        <w:t>satu</w:t>
+      </w:r>
+      <w:proofErr w:type="spellEnd"/>
+      <w:r>
+        <w:t xml:space="preserve"> </w:t>
+      </w:r>
+      <w:r>
+        <w:t>Graphical User Interface</w:t>
+      </w:r>
+      <w:r>
+        <w:t xml:space="preserve"> (GUI) y</w:t>
+      </w:r>
+      <w:proofErr w:type="spellStart"/>
+      <w:r>
+        <w:t>aitu</w:t>
+      </w:r>
+      <w:proofErr w:type="spellEnd"/>
+      <w:r>
+        <w:t xml:space="preserve"> </w:t>
+      </w:r>
+      <w:proofErr w:type="spellStart"/>
+      <w:r>
+        <w:t>untuk</w:t>
+      </w:r>
+      <w:proofErr w:type="spellEnd"/>
+      <w:r>
+        <w:t xml:space="preserve"> </w:t>
+      </w:r>
+      <w:proofErr w:type="spellStart"/>
+      <w:r>
+        <w:t>melakukan</w:t>
+      </w:r>
+      <w:proofErr w:type="spellEnd"/>
+      <w:r>
+        <w:t xml:space="preserve"> </w:t>
+      </w:r>
+      <w:proofErr w:type="spellStart"/>
+      <w:r>
+        <w:t>klasifikasi</w:t>
+      </w:r>
+      <w:proofErr w:type="spellEnd"/>
+      <w:r>
+        <w:t xml:space="preserve"> </w:t>
+      </w:r>
+      <w:proofErr w:type="spellStart"/>
+      <w:r>
+        <w:t>hadits</w:t>
+      </w:r>
+      <w:proofErr w:type="spellEnd"/>
+      <w:r>
+        <w:t xml:space="preserve">. </w:t>
+      </w:r>
+      <w:proofErr w:type="spellStart"/>
+      <w:r>
+        <w:t>Berikut</w:t>
+      </w:r>
+      <w:proofErr w:type="spellEnd"/>
+      <w:r>
+        <w:t xml:space="preserve"> </w:t>
+      </w:r>
+      <w:proofErr w:type="spellStart"/>
+      <w:r>
+        <w:t>adalah</w:t>
+      </w:r>
+      <w:proofErr w:type="spellEnd"/>
+      <w:r>
+        <w:t xml:space="preserve"> </w:t>
+      </w:r>
+      <w:proofErr w:type="spellStart"/>
+      <w:r>
+        <w:t>perancangan</w:t>
+      </w:r>
+      <w:proofErr w:type="spellEnd"/>
+      <w:r>
+        <w:t xml:space="preserve"> </w:t>
+      </w:r>
+      <w:proofErr w:type="spellStart"/>
+      <w:r>
+        <w:t>tampilan</w:t>
+      </w:r>
+      <w:proofErr w:type="spellEnd"/>
+      <w:r>
+        <w:t xml:space="preserve"> GUI yang </w:t>
+      </w:r>
+      <w:proofErr w:type="spellStart"/>
+      <w:r>
+        <w:t>akan</w:t>
+      </w:r>
+      <w:proofErr w:type="spellEnd"/>
+      <w:r>
+        <w:t xml:space="preserve"> </w:t>
+      </w:r>
+      <w:proofErr w:type="spellStart"/>
+      <w:r>
+        <w:t>dibuat</w:t>
+      </w:r>
+      <w:proofErr w:type="spellEnd"/>
+      <w:r>
+        <w:t>:</w:t>
+      </w:r>
+    </w:p>
+    <w:p>
+      <w:pPr>
+        <w:spacing w:before="0"/>
+      </w:pPr>
+      <w:r>
+        <w:br w:type="page"/>
+      </w:r>
+    </w:p>
+    <w:p>
+      <w:pPr>
+        <w:pStyle w:val="Tabel"/>
+      </w:pPr>
+      <w:proofErr w:type="spellStart"/>
+      <w:r>
+        <w:lastRenderedPageBreak/>
+        <w:t>Perancangan</w:t>
+      </w:r>
+      <w:proofErr w:type="spellEnd"/>
+      <w:r>
+        <w:t xml:space="preserve"> </w:t>
+      </w:r>
+      <w:proofErr w:type="spellStart"/>
+      <w:r>
+        <w:t>tampila</w:t>
+      </w:r>
+      <w:r>
+        <w:t>n</w:t>
+      </w:r>
+      <w:proofErr w:type="spellEnd"/>
+      <w:r>
+        <w:t xml:space="preserve"> </w:t>
+      </w:r>
+      <w:proofErr w:type="spellStart"/>
+      <w:r>
+        <w:t>klasifikasi</w:t>
+      </w:r>
+      <w:proofErr w:type="spellEnd"/>
+      <w:r>
+        <w:t xml:space="preserve"> </w:t>
+      </w:r>
+      <w:proofErr w:type="spellStart"/>
+      <w:r>
+        <w:t>hadits</w:t>
+      </w:r>
+      <w:proofErr w:type="spellEnd"/>
+      <w:r>
+        <w:t xml:space="preserve"> </w:t>
+      </w:r>
+    </w:p>
+    <w:tbl>
+      <w:tblPr>
+        <w:tblStyle w:val="TableGrid"/>
+        <w:tblW w:w="0" w:type="auto"/>
+        <w:tblCellMar>
+          <w:left w:w="115" w:type="dxa"/>
+          <w:bottom w:w="115" w:type="dxa"/>
+          <w:right w:w="115" w:type="dxa"/>
+        </w:tblCellMar>
+        <w:tblLook w:val="04A0" w:firstRow="1" w:lastRow="0" w:firstColumn="1" w:lastColumn="0" w:noHBand="0" w:noVBand="1"/>
+      </w:tblPr>
+      <w:tblGrid>
+        <w:gridCol w:w="1915"/>
+        <w:gridCol w:w="7342"/>
+      </w:tblGrid>
+      <w:tr>
+        <w:trPr>
+          <w:trHeight w:val="476"/>
+        </w:trPr>
+        <w:tc>
+          <w:tcPr>
+            <w:tcW w:w="1915" w:type="dxa"/>
+            <w:shd w:val="clear" w:color="auto" w:fill="D9D9D9" w:themeFill="background1" w:themeFillShade="D9"/>
+            <w:vAlign w:val="center"/>
+          </w:tcPr>
+          <w:p>
+            <w:pPr>
+              <w:jc w:val="left"/>
+            </w:pPr>
+            <w:proofErr w:type="spellStart"/>
+            <w:r>
+              <w:t>Nomor</w:t>
+            </w:r>
+            <w:proofErr w:type="spellEnd"/>
+            <w:r>
+              <w:t xml:space="preserve"> UI</w:t>
+            </w:r>
+          </w:p>
+        </w:tc>
+        <w:tc>
+          <w:tcPr>
+            <w:tcW w:w="7342" w:type="dxa"/>
+            <w:vAlign w:val="center"/>
+          </w:tcPr>
+          <w:p>
+            <w:pPr>
+              <w:jc w:val="left"/>
+            </w:pPr>
+            <w:r>
+              <w:t>UI-001</w:t>
+            </w:r>
+          </w:p>
+        </w:tc>
+      </w:tr>
+      <w:tr>
+        <w:trPr>
+          <w:trHeight w:val="476"/>
+        </w:trPr>
+        <w:tc>
+          <w:tcPr>
+            <w:tcW w:w="1915" w:type="dxa"/>
+            <w:shd w:val="clear" w:color="auto" w:fill="D9D9D9" w:themeFill="background1" w:themeFillShade="D9"/>
+            <w:vAlign w:val="center"/>
+          </w:tcPr>
+          <w:p>
+            <w:pPr>
+              <w:jc w:val="left"/>
+            </w:pPr>
+            <w:r>
+              <w:t>Nama UI</w:t>
+            </w:r>
+          </w:p>
+        </w:tc>
+        <w:tc>
+          <w:tcPr>
+            <w:tcW w:w="7342" w:type="dxa"/>
+            <w:vAlign w:val="center"/>
+          </w:tcPr>
+          <w:p>
+            <w:pPr>
+              <w:jc w:val="left"/>
+            </w:pPr>
+            <w:proofErr w:type="spellStart"/>
+            <w:r>
+              <w:t>Halaman</w:t>
+            </w:r>
+            <w:proofErr w:type="spellEnd"/>
+            <w:r>
+              <w:t xml:space="preserve"> </w:t>
+            </w:r>
+            <w:proofErr w:type="spellStart"/>
+            <w:r>
+              <w:t>Klasifikasi</w:t>
+            </w:r>
+            <w:proofErr w:type="spellEnd"/>
+            <w:r>
+              <w:t xml:space="preserve"> </w:t>
+            </w:r>
+            <w:proofErr w:type="spellStart"/>
+            <w:r>
+              <w:t>Hadits</w:t>
+            </w:r>
+            <w:proofErr w:type="spellEnd"/>
+            <w:r>
+              <w:t xml:space="preserve"> </w:t>
+            </w:r>
+            <w:proofErr w:type="spellStart"/>
+            <w:r>
+              <w:t>Baru</w:t>
+            </w:r>
+            <w:proofErr w:type="spellEnd"/>
+          </w:p>
+        </w:tc>
+      </w:tr>
+      <w:tr>
+        <w:trPr>
+          <w:trHeight w:val="476"/>
+        </w:trPr>
+        <w:tc>
+          <w:tcPr>
+            <w:tcW w:w="1915" w:type="dxa"/>
+            <w:shd w:val="clear" w:color="auto" w:fill="D9D9D9" w:themeFill="background1" w:themeFillShade="D9"/>
+            <w:vAlign w:val="center"/>
+          </w:tcPr>
+          <w:p>
+            <w:pPr>
+              <w:jc w:val="left"/>
+            </w:pPr>
+            <w:proofErr w:type="spellStart"/>
+            <w:r>
+              <w:t>Deskripsi</w:t>
+            </w:r>
+            <w:proofErr w:type="spellEnd"/>
+            <w:r>
+              <w:t xml:space="preserve"> UI</w:t>
+            </w:r>
+          </w:p>
+        </w:tc>
+        <w:tc>
+          <w:tcPr>
+            <w:tcW w:w="7342" w:type="dxa"/>
+            <w:vAlign w:val="center"/>
+          </w:tcPr>
+          <w:p>
+            <w:pPr>
+              <w:jc w:val="left"/>
+            </w:pPr>
+            <w:proofErr w:type="spellStart"/>
+            <w:r>
+              <w:t>Halaman</w:t>
+            </w:r>
+            <w:proofErr w:type="spellEnd"/>
+            <w:r>
+              <w:t xml:space="preserve"> </w:t>
+            </w:r>
+            <w:proofErr w:type="spellStart"/>
+            <w:r>
+              <w:t>bagi</w:t>
+            </w:r>
+            <w:proofErr w:type="spellEnd"/>
+            <w:r>
+              <w:t xml:space="preserve"> </w:t>
+            </w:r>
+            <w:proofErr w:type="spellStart"/>
+            <w:r>
+              <w:t>pengguna</w:t>
+            </w:r>
+            <w:proofErr w:type="spellEnd"/>
+            <w:r>
+              <w:t xml:space="preserve"> </w:t>
+            </w:r>
+            <w:proofErr w:type="spellStart"/>
+            <w:r>
+              <w:t>untuk</w:t>
+            </w:r>
+            <w:proofErr w:type="spellEnd"/>
+            <w:r>
+              <w:t xml:space="preserve"> </w:t>
+            </w:r>
+            <w:proofErr w:type="spellStart"/>
+            <w:r>
+              <w:t>melakukan</w:t>
+            </w:r>
+            <w:proofErr w:type="spellEnd"/>
+            <w:r>
+              <w:t xml:space="preserve"> </w:t>
+            </w:r>
+            <w:proofErr w:type="spellStart"/>
+            <w:r>
+              <w:t>klasifikasi</w:t>
+            </w:r>
+            <w:proofErr w:type="spellEnd"/>
+            <w:r>
+              <w:t xml:space="preserve"> </w:t>
+            </w:r>
+            <w:proofErr w:type="spellStart"/>
+            <w:r>
+              <w:t>terhadap</w:t>
+            </w:r>
+            <w:proofErr w:type="spellEnd"/>
+            <w:r>
+              <w:t xml:space="preserve"> </w:t>
+            </w:r>
+            <w:proofErr w:type="spellStart"/>
+            <w:r>
+              <w:t>suatu</w:t>
+            </w:r>
+            <w:proofErr w:type="spellEnd"/>
+            <w:r>
+              <w:t xml:space="preserve"> </w:t>
+            </w:r>
+            <w:proofErr w:type="spellStart"/>
+            <w:r>
+              <w:t>hadits</w:t>
+            </w:r>
+            <w:proofErr w:type="spellEnd"/>
+            <w:r>
+              <w:t>.</w:t>
+            </w:r>
+          </w:p>
+        </w:tc>
+      </w:tr>
+      <w:tr>
+        <w:trPr>
+          <w:trHeight w:val="476"/>
+        </w:trPr>
+        <w:tc>
+          <w:tcPr>
+            <w:tcW w:w="9257" w:type="dxa"/>
+            <w:gridSpan w:val="2"/>
+            <w:shd w:val="clear" w:color="auto" w:fill="D9D9D9" w:themeFill="background1" w:themeFillShade="D9"/>
+            <w:vAlign w:val="center"/>
+          </w:tcPr>
+          <w:p>
+            <w:pPr>
+              <w:jc w:val="left"/>
+            </w:pPr>
+            <w:r>
+              <w:t>Gambar UI</w:t>
+            </w:r>
+          </w:p>
+        </w:tc>
+      </w:tr>
+      <w:tr>
+        <w:trPr>
+          <w:trHeight w:val="2627"/>
+        </w:trPr>
+        <w:tc>
+          <w:tcPr>
+            <w:tcW w:w="9257" w:type="dxa"/>
+            <w:gridSpan w:val="2"/>
+            <w:shd w:val="clear" w:color="auto" w:fill="FFFFFF" w:themeFill="background1"/>
+            <w:vAlign w:val="center"/>
+          </w:tcPr>
+          <w:p>
+            <w:pPr>
+              <w:jc w:val="center"/>
+            </w:pPr>
+            <w:r>
+              <w:rPr>
+                <w:noProof/>
+              </w:rPr>
+              <w:drawing>
+                <wp:inline distT="0" distB="0" distL="0" distR="0">
+                  <wp:extent cx="5732145" cy="4298950"/>
+                  <wp:effectExtent l="0" t="0" r="0" b="0"/>
+                  <wp:docPr id="26" name="Picture 26"/>
+                  <wp:cNvGraphicFramePr>
+                    <a:graphicFrameLocks xmlns:a="http://schemas.openxmlformats.org/drawingml/2006/main" noChangeAspect="1"/>
+                  </wp:cNvGraphicFramePr>
+                  <a:graphic xmlns:a="http://schemas.openxmlformats.org/drawingml/2006/main">
+                    <a:graphicData uri="http://schemas.openxmlformats.org/drawingml/2006/picture">
+                      <pic:pic xmlns:pic="http://schemas.openxmlformats.org/drawingml/2006/picture">
+                        <pic:nvPicPr>
+                          <pic:cNvPr id="26" name="classify-hadith.png"/>
+                          <pic:cNvPicPr/>
+                        </pic:nvPicPr>
+                        <pic:blipFill>
+                          <a:blip r:embed="rId34">
+                            <a:extLst>
+                              <a:ext uri="{28A0092B-C50C-407E-A947-70E740481C1C}">
+                                <a14:useLocalDpi xmlns:a14="http://schemas.microsoft.com/office/drawing/2010/main" val="0"/>
+                              </a:ext>
+                            </a:extLst>
+                          </a:blip>
+                          <a:stretch>
+                            <a:fillRect/>
+                          </a:stretch>
+                        </pic:blipFill>
+                        <pic:spPr>
+                          <a:xfrm>
+                            <a:off x="0" y="0"/>
+                            <a:ext cx="5732145" cy="4298950"/>
+                          </a:xfrm>
+                          <a:prstGeom prst="rect">
+                            <a:avLst/>
+                          </a:prstGeom>
+                        </pic:spPr>
+                      </pic:pic>
+                    </a:graphicData>
+                  </a:graphic>
+                </wp:inline>
+              </w:drawing>
+            </w:r>
+          </w:p>
+        </w:tc>
+      </w:tr>
+      <w:tr>
+        <w:trPr>
+          <w:trHeight w:val="1655"/>
+        </w:trPr>
+        <w:tc>
+          <w:tcPr>
+            <w:tcW w:w="1915" w:type="dxa"/>
+            <w:shd w:val="clear" w:color="auto" w:fill="D9D9D9" w:themeFill="background1" w:themeFillShade="D9"/>
+          </w:tcPr>
+          <w:p>
+            <w:pPr>
+              <w:jc w:val="left"/>
+            </w:pPr>
+            <w:proofErr w:type="spellStart"/>
+            <w:r>
+              <w:t>Keterangan</w:t>
+            </w:r>
+            <w:proofErr w:type="spellEnd"/>
+          </w:p>
+        </w:tc>
+        <w:tc>
+          <w:tcPr>
+            <w:tcW w:w="7342" w:type="dxa"/>
+          </w:tcPr>
+          <w:p>
+            <w:pPr>
+              <w:jc w:val="left"/>
+            </w:pPr>
+            <w:proofErr w:type="spellStart"/>
+            <w:r>
+              <w:t>Pertama</w:t>
+            </w:r>
+            <w:proofErr w:type="spellEnd"/>
+            <w:r>
+              <w:t xml:space="preserve"> </w:t>
+            </w:r>
+            <w:proofErr w:type="spellStart"/>
+            <w:r>
+              <w:t>pengguna</w:t>
+            </w:r>
+            <w:proofErr w:type="spellEnd"/>
+            <w:r>
+              <w:t xml:space="preserve"> </w:t>
+            </w:r>
+            <w:proofErr w:type="spellStart"/>
+            <w:r>
+              <w:t>memasukkan</w:t>
+            </w:r>
+            <w:proofErr w:type="spellEnd"/>
+            <w:r>
+              <w:t xml:space="preserve"> hadith yang </w:t>
+            </w:r>
+            <w:proofErr w:type="spellStart"/>
+            <w:r>
+              <w:t>hendak</w:t>
+            </w:r>
+            <w:proofErr w:type="spellEnd"/>
+            <w:r>
+              <w:t xml:space="preserve"> </w:t>
+            </w:r>
+            <w:proofErr w:type="spellStart"/>
+            <w:r>
+              <w:t>dicari</w:t>
+            </w:r>
+            <w:proofErr w:type="spellEnd"/>
+            <w:r>
+              <w:t xml:space="preserve"> </w:t>
+            </w:r>
+            <w:proofErr w:type="spellStart"/>
+            <w:r>
+              <w:t>statusnya</w:t>
+            </w:r>
+            <w:proofErr w:type="spellEnd"/>
+            <w:r>
+              <w:t xml:space="preserve"> </w:t>
+            </w:r>
+            <w:proofErr w:type="spellStart"/>
+            <w:r>
+              <w:t>ke</w:t>
+            </w:r>
+            <w:proofErr w:type="spellEnd"/>
+            <w:r>
+              <w:t xml:space="preserve"> </w:t>
+            </w:r>
+            <w:proofErr w:type="spellStart"/>
+            <w:r>
+              <w:t>dalam</w:t>
+            </w:r>
+            <w:proofErr w:type="spellEnd"/>
+            <w:r>
+              <w:t xml:space="preserve"> </w:t>
+            </w:r>
+            <w:proofErr w:type="spellStart"/>
+            <w:r>
+              <w:t>sebuah</w:t>
+            </w:r>
+            <w:proofErr w:type="spellEnd"/>
+            <w:r>
+              <w:t xml:space="preserve"> text area, </w:t>
+            </w:r>
+            <w:proofErr w:type="spellStart"/>
+            <w:r>
+              <w:t>lalu</w:t>
+            </w:r>
+            <w:proofErr w:type="spellEnd"/>
+            <w:r>
+              <w:t xml:space="preserve"> </w:t>
+            </w:r>
+            <w:proofErr w:type="spellStart"/>
+            <w:r>
+              <w:t>pengguna</w:t>
+            </w:r>
+            <w:proofErr w:type="spellEnd"/>
+            <w:r>
+              <w:t xml:space="preserve"> </w:t>
+            </w:r>
+            <w:proofErr w:type="spellStart"/>
+            <w:r>
+              <w:t>menekan</w:t>
+            </w:r>
+            <w:proofErr w:type="spellEnd"/>
+            <w:r>
+              <w:t xml:space="preserve"> </w:t>
+            </w:r>
+            <w:proofErr w:type="spellStart"/>
+            <w:r>
+              <w:t>tombol</w:t>
+            </w:r>
+            <w:proofErr w:type="spellEnd"/>
+            <w:r>
+              <w:t xml:space="preserve"> Classify. Setelah </w:t>
+            </w:r>
+            <w:proofErr w:type="spellStart"/>
+            <w:r>
+              <w:t>itu</w:t>
+            </w:r>
+            <w:proofErr w:type="spellEnd"/>
+            <w:r>
+              <w:t xml:space="preserve"> </w:t>
+            </w:r>
+            <w:proofErr w:type="spellStart"/>
+            <w:r>
+              <w:t>sistem</w:t>
+            </w:r>
+            <w:proofErr w:type="spellEnd"/>
+            <w:r>
+              <w:t xml:space="preserve"> </w:t>
+            </w:r>
+            <w:proofErr w:type="spellStart"/>
+            <w:r>
+              <w:t>akan</w:t>
+            </w:r>
+            <w:proofErr w:type="spellEnd"/>
+            <w:r>
+              <w:t xml:space="preserve"> </w:t>
+            </w:r>
+            <w:proofErr w:type="spellStart"/>
+            <w:r>
+              <w:t>menampilkan</w:t>
+            </w:r>
+            <w:proofErr w:type="spellEnd"/>
+            <w:r>
+              <w:t xml:space="preserve"> status </w:t>
+            </w:r>
+            <w:proofErr w:type="spellStart"/>
+            <w:r>
+              <w:t>dari</w:t>
+            </w:r>
+            <w:proofErr w:type="spellEnd"/>
+            <w:r>
+              <w:t xml:space="preserve"> </w:t>
+            </w:r>
+            <w:proofErr w:type="spellStart"/>
+            <w:r>
+              <w:t>hadits</w:t>
+            </w:r>
+            <w:proofErr w:type="spellEnd"/>
+            <w:r>
+              <w:t xml:space="preserve"> </w:t>
+            </w:r>
+            <w:proofErr w:type="spellStart"/>
+            <w:r>
+              <w:t>tersebut</w:t>
+            </w:r>
+            <w:proofErr w:type="spellEnd"/>
+            <w:r>
+              <w:t xml:space="preserve"> </w:t>
+            </w:r>
+            <w:proofErr w:type="spellStart"/>
+            <w:r>
+              <w:t>beserta</w:t>
+            </w:r>
+            <w:proofErr w:type="spellEnd"/>
+            <w:r>
+              <w:t xml:space="preserve"> </w:t>
+            </w:r>
+            <w:proofErr w:type="spellStart"/>
+            <w:r>
+              <w:t>dengan</w:t>
+            </w:r>
+            <w:proofErr w:type="spellEnd"/>
+            <w:r>
+              <w:t xml:space="preserve"> confidence level nya.</w:t>
+            </w:r>
+            <w:bookmarkStart w:id="32" w:name="_GoBack"/>
+            <w:bookmarkEnd w:id="32"/>
+          </w:p>
+        </w:tc>
+      </w:tr>
+    </w:tbl>
+    <w:p>
+      <w:pPr>
+        <w:ind w:firstLine="360"/>
+      </w:pPr>
+    </w:p>
+    <w:p/>
     <w:p>
       <w:pPr>
         <w:pStyle w:val="Normal1"/>
@@ -50501,6 +51231,96 @@
     </w:lvl>
   </w:abstractNum>
   <w:abstractNum w:abstractNumId="38" w15:restartNumberingAfterBreak="0">
+    <w:nsid w:val="754707FA"/>
+    <w:multiLevelType w:val="hybridMultilevel"/>
+    <w:tmpl w:val="4B568760"/>
+    <w:lvl w:ilvl="0" w:tplc="3BD02138">
+      <w:start w:val="1"/>
+      <w:numFmt w:val="decimal"/>
+      <w:pStyle w:val="TASub3731"/>
+      <w:lvlText w:val="3.7.3.%1."/>
+      <w:lvlJc w:val="left"/>
+      <w:pPr>
+        <w:ind w:left="720" w:hanging="360"/>
+      </w:pPr>
+      <w:rPr>
+        <w:rFonts w:hint="default"/>
+      </w:rPr>
+    </w:lvl>
+    <w:lvl w:ilvl="1" w:tplc="04090019" w:tentative="1">
+      <w:start w:val="1"/>
+      <w:numFmt w:val="lowerLetter"/>
+      <w:lvlText w:val="%2."/>
+      <w:lvlJc w:val="left"/>
+      <w:pPr>
+        <w:ind w:left="1440" w:hanging="360"/>
+      </w:pPr>
+    </w:lvl>
+    <w:lvl w:ilvl="2" w:tplc="0409001B" w:tentative="1">
+      <w:start w:val="1"/>
+      <w:numFmt w:val="lowerRoman"/>
+      <w:lvlText w:val="%3."/>
+      <w:lvlJc w:val="right"/>
+      <w:pPr>
+        <w:ind w:left="2160" w:hanging="180"/>
+      </w:pPr>
+    </w:lvl>
+    <w:lvl w:ilvl="3" w:tplc="0409000F" w:tentative="1">
+      <w:start w:val="1"/>
+      <w:numFmt w:val="decimal"/>
+      <w:lvlText w:val="%4."/>
+      <w:lvlJc w:val="left"/>
+      <w:pPr>
+        <w:ind w:left="2880" w:hanging="360"/>
+      </w:pPr>
+    </w:lvl>
+    <w:lvl w:ilvl="4" w:tplc="04090019" w:tentative="1">
+      <w:start w:val="1"/>
+      <w:numFmt w:val="lowerLetter"/>
+      <w:lvlText w:val="%5."/>
+      <w:lvlJc w:val="left"/>
+      <w:pPr>
+        <w:ind w:left="3600" w:hanging="360"/>
+      </w:pPr>
+    </w:lvl>
+    <w:lvl w:ilvl="5" w:tplc="0409001B" w:tentative="1">
+      <w:start w:val="1"/>
+      <w:numFmt w:val="lowerRoman"/>
+      <w:lvlText w:val="%6."/>
+      <w:lvlJc w:val="right"/>
+      <w:pPr>
+        <w:ind w:left="4320" w:hanging="180"/>
+      </w:pPr>
+    </w:lvl>
+    <w:lvl w:ilvl="6" w:tplc="0409000F" w:tentative="1">
+      <w:start w:val="1"/>
+      <w:numFmt w:val="decimal"/>
+      <w:lvlText w:val="%7."/>
+      <w:lvlJc w:val="left"/>
+      <w:pPr>
+        <w:ind w:left="5040" w:hanging="360"/>
+      </w:pPr>
+    </w:lvl>
+    <w:lvl w:ilvl="7" w:tplc="04090019" w:tentative="1">
+      <w:start w:val="1"/>
+      <w:numFmt w:val="lowerLetter"/>
+      <w:lvlText w:val="%8."/>
+      <w:lvlJc w:val="left"/>
+      <w:pPr>
+        <w:ind w:left="5760" w:hanging="360"/>
+      </w:pPr>
+    </w:lvl>
+    <w:lvl w:ilvl="8" w:tplc="0409001B" w:tentative="1">
+      <w:start w:val="1"/>
+      <w:numFmt w:val="lowerRoman"/>
+      <w:lvlText w:val="%9."/>
+      <w:lvlJc w:val="right"/>
+      <w:pPr>
+        <w:ind w:left="6480" w:hanging="180"/>
+      </w:pPr>
+    </w:lvl>
+  </w:abstractNum>
+  <w:abstractNum w:abstractNumId="39" w15:restartNumberingAfterBreak="0">
     <w:nsid w:val="76BB2689"/>
     <w:multiLevelType w:val="hybridMultilevel"/>
     <w:tmpl w:val="097AFE0E"/>
@@ -50590,7 +51410,7 @@
       </w:pPr>
     </w:lvl>
   </w:abstractNum>
-  <w:abstractNum w:abstractNumId="39" w15:restartNumberingAfterBreak="0">
+  <w:abstractNum w:abstractNumId="40" w15:restartNumberingAfterBreak="0">
     <w:nsid w:val="7C4B15E7"/>
     <w:multiLevelType w:val="multilevel"/>
     <w:tmpl w:val="056E8BEA"/>
@@ -50707,7 +51527,7 @@
     <w:abstractNumId w:val="30"/>
   </w:num>
   <w:num w:numId="11">
-    <w:abstractNumId w:val="39"/>
+    <w:abstractNumId w:val="40"/>
   </w:num>
   <w:num w:numId="12">
     <w:abstractNumId w:val="0"/>
@@ -50777,16 +51597,16 @@
     <w:abstractNumId w:val="8"/>
   </w:num>
   <w:num w:numId="32">
-    <w:abstractNumId w:val="38"/>
+    <w:abstractNumId w:val="39"/>
   </w:num>
   <w:num w:numId="33">
-    <w:abstractNumId w:val="38"/>
+    <w:abstractNumId w:val="39"/>
   </w:num>
   <w:num w:numId="34">
-    <w:abstractNumId w:val="38"/>
+    <w:abstractNumId w:val="39"/>
   </w:num>
   <w:num w:numId="35">
-    <w:abstractNumId w:val="38"/>
+    <w:abstractNumId w:val="39"/>
   </w:num>
   <w:num w:numId="36">
     <w:abstractNumId w:val="6"/>
@@ -50807,7 +51627,7 @@
     <w:abstractNumId w:val="22"/>
   </w:num>
   <w:num w:numId="42">
-    <w:abstractNumId w:val="38"/>
+    <w:abstractNumId w:val="39"/>
   </w:num>
   <w:num w:numId="43">
     <w:abstractNumId w:val="15"/>
@@ -50829,6 +51649,9 @@
   </w:num>
   <w:num w:numId="49">
     <w:abstractNumId w:val="21"/>
+  </w:num>
+  <w:num w:numId="50">
+    <w:abstractNumId w:val="38"/>
   </w:num>
 </w:numbering>
 </file>
@@ -51952,6 +52775,18 @@
       <w:ind w:left="360"/>
     </w:pPr>
   </w:style>
+  <w:style w:type="paragraph" w:customStyle="1" w:styleId="TASub3731">
+    <w:name w:val="TA Sub 3.7.3.1"/>
+    <w:basedOn w:val="TASub3721"/>
+    <w:qFormat/>
+    <w:rsid w:val="00BA524B"/>
+    <w:pPr>
+      <w:numPr>
+        <w:numId w:val="50"/>
+      </w:numPr>
+      <w:ind w:left="360"/>
+    </w:pPr>
+  </w:style>
 </w:styles>
 </file>
 
@@ -52280,7 +53115,7 @@
 </file>
 
 <file path=customXml/itemProps1.xml><?xml version="1.0" encoding="utf-8"?>
-<ds:datastoreItem xmlns:ds="http://schemas.openxmlformats.org/officeDocument/2006/customXml" ds:itemID="{66B95AC9-6818-49A4-A5A2-0C409350A71A}">
+<ds:datastoreItem xmlns:ds="http://schemas.openxmlformats.org/officeDocument/2006/customXml" ds:itemID="{C089E9C5-5AFC-4E41-9E5A-1FB73406F88A}">
   <ds:schemaRefs>
     <ds:schemaRef ds:uri="http://schemas.openxmlformats.org/officeDocument/2006/bibliography"/>
   </ds:schemaRefs>

--- a/documents/Laporan Skripsi Asep Maulana Ismail 0617124001.docx
+++ b/documents/Laporan Skripsi Asep Maulana Ismail 0617124001.docx
@@ -45736,172 +45736,297 @@
     </w:p>
     <w:p>
       <w:pPr>
-        <w:pStyle w:val="TASub3731"/>
-      </w:pPr>
-      <w:r>
-        <w:t>Command Line Interface</w:t>
+        <w:ind w:firstLine="360"/>
+      </w:pPr>
+      <w:proofErr w:type="spellStart"/>
+      <w:r>
+        <w:t>Untuk</w:t>
+      </w:r>
+      <w:proofErr w:type="spellEnd"/>
+      <w:r>
+        <w:t xml:space="preserve"> </w:t>
+      </w:r>
+      <w:proofErr w:type="spellStart"/>
+      <w:r>
+        <w:t>dapat</w:t>
+      </w:r>
+      <w:proofErr w:type="spellEnd"/>
+      <w:r>
+        <w:t xml:space="preserve"> </w:t>
+      </w:r>
+      <w:proofErr w:type="spellStart"/>
+      <w:r>
+        <w:t>digunakan</w:t>
+      </w:r>
+      <w:proofErr w:type="spellEnd"/>
+      <w:r>
+        <w:t xml:space="preserve"> oleh </w:t>
+      </w:r>
+      <w:proofErr w:type="spellStart"/>
+      <w:r>
+        <w:t>pengguna</w:t>
+      </w:r>
+      <w:proofErr w:type="spellEnd"/>
+      <w:r>
+        <w:t xml:space="preserve">, </w:t>
+      </w:r>
+      <w:proofErr w:type="spellStart"/>
+      <w:r>
+        <w:t>sistem</w:t>
+      </w:r>
+      <w:proofErr w:type="spellEnd"/>
+      <w:r>
+        <w:t xml:space="preserve"> </w:t>
+      </w:r>
+      <w:proofErr w:type="spellStart"/>
+      <w:r>
+        <w:t>harus</w:t>
+      </w:r>
+      <w:proofErr w:type="spellEnd"/>
+      <w:r>
+        <w:t xml:space="preserve"> </w:t>
+      </w:r>
+      <w:proofErr w:type="spellStart"/>
+      <w:r>
+        <w:t>memiliki</w:t>
+      </w:r>
+      <w:proofErr w:type="spellEnd"/>
+      <w:r>
+        <w:t xml:space="preserve"> User Interface (UI). </w:t>
+      </w:r>
+      <w:proofErr w:type="spellStart"/>
+      <w:r>
+        <w:t>Sistem</w:t>
+      </w:r>
+      <w:proofErr w:type="spellEnd"/>
+      <w:r>
+        <w:t xml:space="preserve"> </w:t>
+      </w:r>
+      <w:proofErr w:type="spellStart"/>
+      <w:r>
+        <w:t>ini</w:t>
+      </w:r>
+      <w:proofErr w:type="spellEnd"/>
+      <w:r>
+        <w:t xml:space="preserve"> </w:t>
+      </w:r>
+      <w:proofErr w:type="spellStart"/>
+      <w:r>
+        <w:t>akan</w:t>
+      </w:r>
+      <w:proofErr w:type="spellEnd"/>
+      <w:r>
+        <w:t xml:space="preserve"> </w:t>
+      </w:r>
+      <w:proofErr w:type="spellStart"/>
+      <w:r>
+        <w:t>memiliki</w:t>
+      </w:r>
+      <w:proofErr w:type="spellEnd"/>
+      <w:r>
+        <w:t xml:space="preserve"> </w:t>
+      </w:r>
+      <w:proofErr w:type="spellStart"/>
+      <w:r>
+        <w:t>dua</w:t>
+      </w:r>
+      <w:proofErr w:type="spellEnd"/>
+      <w:r>
+        <w:t xml:space="preserve"> </w:t>
+      </w:r>
+      <w:proofErr w:type="spellStart"/>
+      <w:r>
+        <w:t>jenis</w:t>
+      </w:r>
+      <w:proofErr w:type="spellEnd"/>
+      <w:r>
+        <w:t xml:space="preserve"> UI, </w:t>
+      </w:r>
+      <w:proofErr w:type="spellStart"/>
+      <w:r>
+        <w:t>yaitu</w:t>
+      </w:r>
+      <w:proofErr w:type="spellEnd"/>
+      <w:r>
+        <w:t xml:space="preserve"> UI yang </w:t>
+      </w:r>
+      <w:proofErr w:type="spellStart"/>
+      <w:r>
+        <w:t>bertipe</w:t>
+      </w:r>
+      <w:proofErr w:type="spellEnd"/>
+      <w:r>
+        <w:t xml:space="preserve"> Command Line Interface (CLI) dan UI yang </w:t>
+      </w:r>
+      <w:proofErr w:type="spellStart"/>
+      <w:r>
+        <w:t>bertipe</w:t>
+      </w:r>
+      <w:proofErr w:type="spellEnd"/>
+      <w:r>
+        <w:t xml:space="preserve"> Graphical User Interface (GUI).</w:t>
       </w:r>
     </w:p>
     <w:p>
-      <w:proofErr w:type="spellStart"/>
-      <w:r>
-        <w:t>Asdasd</w:t>
-      </w:r>
-      <w:proofErr w:type="spellEnd"/>
+      <w:pPr>
+        <w:pStyle w:val="TASub3731"/>
+      </w:pPr>
+      <w:r>
+        <w:t>Command Line Interface</w:t>
+      </w:r>
     </w:p>
     <w:p>
-      <w:pPr>
-        <w:pStyle w:val="TASub3731"/>
-      </w:pPr>
-      <w:r>
-        <w:t>Graphical User Interface</w:t>
-      </w:r>
+      <w:proofErr w:type="spellStart"/>
+      <w:r>
+        <w:t>Asdasd</w:t>
+      </w:r>
+      <w:proofErr w:type="spellEnd"/>
     </w:p>
     <w:p>
       <w:pPr>
-        <w:ind w:firstLine="360"/>
-      </w:pPr>
-      <w:proofErr w:type="spellStart"/>
-      <w:r>
-        <w:t>Sistem</w:t>
-      </w:r>
-      <w:proofErr w:type="spellEnd"/>
-      <w:r>
-        <w:t xml:space="preserve"> </w:t>
-      </w:r>
-      <w:proofErr w:type="spellStart"/>
-      <w:r>
-        <w:t>ini</w:t>
-      </w:r>
-      <w:proofErr w:type="spellEnd"/>
-      <w:r>
-        <w:t xml:space="preserve"> </w:t>
-      </w:r>
-      <w:proofErr w:type="spellStart"/>
-      <w:r>
-        <w:t>hanya</w:t>
-      </w:r>
-      <w:proofErr w:type="spellEnd"/>
-      <w:r>
-        <w:t xml:space="preserve"> </w:t>
-      </w:r>
-      <w:proofErr w:type="spellStart"/>
-      <w:r>
-        <w:t>memiliki</w:t>
-      </w:r>
-      <w:proofErr w:type="spellEnd"/>
-      <w:r>
-        <w:t xml:space="preserve"> </w:t>
-      </w:r>
-      <w:proofErr w:type="spellStart"/>
-      <w:r>
-        <w:t>satu</w:t>
-      </w:r>
-      <w:proofErr w:type="spellEnd"/>
-      <w:r>
-        <w:t xml:space="preserve"> </w:t>
-      </w:r>
+        <w:pStyle w:val="TASub3731"/>
+      </w:pPr>
       <w:r>
         <w:t>Graphical User Interface</w:t>
-      </w:r>
-      <w:r>
-        <w:t xml:space="preserve"> (GUI) y</w:t>
-      </w:r>
-      <w:proofErr w:type="spellStart"/>
-      <w:r>
-        <w:t>aitu</w:t>
-      </w:r>
-      <w:proofErr w:type="spellEnd"/>
-      <w:r>
-        <w:t xml:space="preserve"> </w:t>
-      </w:r>
-      <w:proofErr w:type="spellStart"/>
-      <w:r>
-        <w:t>untuk</w:t>
-      </w:r>
-      <w:proofErr w:type="spellEnd"/>
-      <w:r>
-        <w:t xml:space="preserve"> </w:t>
-      </w:r>
-      <w:proofErr w:type="spellStart"/>
-      <w:r>
-        <w:t>melakukan</w:t>
-      </w:r>
-      <w:proofErr w:type="spellEnd"/>
-      <w:r>
-        <w:t xml:space="preserve"> </w:t>
-      </w:r>
-      <w:proofErr w:type="spellStart"/>
-      <w:r>
-        <w:t>klasifikasi</w:t>
-      </w:r>
-      <w:proofErr w:type="spellEnd"/>
-      <w:r>
-        <w:t xml:space="preserve"> </w:t>
-      </w:r>
-      <w:proofErr w:type="spellStart"/>
-      <w:r>
-        <w:t>hadits</w:t>
-      </w:r>
-      <w:proofErr w:type="spellEnd"/>
-      <w:r>
-        <w:t xml:space="preserve">. </w:t>
-      </w:r>
-      <w:proofErr w:type="spellStart"/>
-      <w:r>
-        <w:t>Berikut</w:t>
-      </w:r>
-      <w:proofErr w:type="spellEnd"/>
-      <w:r>
-        <w:t xml:space="preserve"> </w:t>
-      </w:r>
-      <w:proofErr w:type="spellStart"/>
-      <w:r>
-        <w:t>adalah</w:t>
-      </w:r>
-      <w:proofErr w:type="spellEnd"/>
-      <w:r>
-        <w:t xml:space="preserve"> </w:t>
-      </w:r>
-      <w:proofErr w:type="spellStart"/>
-      <w:r>
-        <w:t>perancangan</w:t>
-      </w:r>
-      <w:proofErr w:type="spellEnd"/>
-      <w:r>
-        <w:t xml:space="preserve"> </w:t>
-      </w:r>
-      <w:proofErr w:type="spellStart"/>
-      <w:r>
-        <w:t>tampilan</w:t>
-      </w:r>
-      <w:proofErr w:type="spellEnd"/>
-      <w:r>
-        <w:t xml:space="preserve"> GUI yang </w:t>
-      </w:r>
-      <w:proofErr w:type="spellStart"/>
-      <w:r>
-        <w:t>akan</w:t>
-      </w:r>
-      <w:proofErr w:type="spellEnd"/>
-      <w:r>
-        <w:t xml:space="preserve"> </w:t>
-      </w:r>
-      <w:proofErr w:type="spellStart"/>
-      <w:r>
-        <w:t>dibuat</w:t>
-      </w:r>
-      <w:proofErr w:type="spellEnd"/>
-      <w:r>
-        <w:t>:</w:t>
       </w:r>
     </w:p>
     <w:p>
       <w:pPr>
-        <w:spacing w:before="0"/>
-      </w:pPr>
-      <w:r>
-        <w:br w:type="page"/>
+        <w:ind w:firstLine="360"/>
+      </w:pPr>
+      <w:proofErr w:type="spellStart"/>
+      <w:r>
+        <w:t>Sistem</w:t>
+      </w:r>
+      <w:proofErr w:type="spellEnd"/>
+      <w:r>
+        <w:t xml:space="preserve"> </w:t>
+      </w:r>
+      <w:proofErr w:type="spellStart"/>
+      <w:r>
+        <w:t>ini</w:t>
+      </w:r>
+      <w:proofErr w:type="spellEnd"/>
+      <w:r>
+        <w:t xml:space="preserve"> </w:t>
+      </w:r>
+      <w:proofErr w:type="spellStart"/>
+      <w:r>
+        <w:t>hanya</w:t>
+      </w:r>
+      <w:proofErr w:type="spellEnd"/>
+      <w:r>
+        <w:t xml:space="preserve"> </w:t>
+      </w:r>
+      <w:proofErr w:type="spellStart"/>
+      <w:r>
+        <w:t>memiliki</w:t>
+      </w:r>
+      <w:proofErr w:type="spellEnd"/>
+      <w:r>
+        <w:t xml:space="preserve"> </w:t>
+      </w:r>
+      <w:proofErr w:type="spellStart"/>
+      <w:r>
+        <w:t>satu</w:t>
+      </w:r>
+      <w:proofErr w:type="spellEnd"/>
+      <w:r>
+        <w:t xml:space="preserve"> </w:t>
+      </w:r>
+      <w:r>
+        <w:t>Graphical User Interface</w:t>
+      </w:r>
+      <w:r>
+        <w:t xml:space="preserve"> (GUI) y</w:t>
+      </w:r>
+      <w:proofErr w:type="spellStart"/>
+      <w:r>
+        <w:t>aitu</w:t>
+      </w:r>
+      <w:proofErr w:type="spellEnd"/>
+      <w:r>
+        <w:t xml:space="preserve"> </w:t>
+      </w:r>
+      <w:proofErr w:type="spellStart"/>
+      <w:r>
+        <w:t>untuk</w:t>
+      </w:r>
+      <w:proofErr w:type="spellEnd"/>
+      <w:r>
+        <w:t xml:space="preserve"> </w:t>
+      </w:r>
+      <w:proofErr w:type="spellStart"/>
+      <w:r>
+        <w:t>melakukan</w:t>
+      </w:r>
+      <w:proofErr w:type="spellEnd"/>
+      <w:r>
+        <w:t xml:space="preserve"> </w:t>
+      </w:r>
+      <w:proofErr w:type="spellStart"/>
+      <w:r>
+        <w:t>klasifikasi</w:t>
+      </w:r>
+      <w:proofErr w:type="spellEnd"/>
+      <w:r>
+        <w:t xml:space="preserve"> </w:t>
+      </w:r>
+      <w:proofErr w:type="spellStart"/>
+      <w:r>
+        <w:t>hadits</w:t>
+      </w:r>
+      <w:proofErr w:type="spellEnd"/>
+      <w:r>
+        <w:t xml:space="preserve">. </w:t>
+      </w:r>
+      <w:proofErr w:type="spellStart"/>
+      <w:r>
+        <w:t>Berikut</w:t>
+      </w:r>
+      <w:proofErr w:type="spellEnd"/>
+      <w:r>
+        <w:t xml:space="preserve"> </w:t>
+      </w:r>
+      <w:proofErr w:type="spellStart"/>
+      <w:r>
+        <w:t>adalah</w:t>
+      </w:r>
+      <w:proofErr w:type="spellEnd"/>
+      <w:r>
+        <w:t xml:space="preserve"> </w:t>
+      </w:r>
+      <w:proofErr w:type="spellStart"/>
+      <w:r>
+        <w:t>perancangan</w:t>
+      </w:r>
+      <w:proofErr w:type="spellEnd"/>
+      <w:r>
+        <w:t xml:space="preserve"> </w:t>
+      </w:r>
+      <w:proofErr w:type="spellStart"/>
+      <w:r>
+        <w:t>tampilan</w:t>
+      </w:r>
+      <w:proofErr w:type="spellEnd"/>
+      <w:r>
+        <w:t xml:space="preserve"> GUI yang </w:t>
+      </w:r>
+      <w:proofErr w:type="spellStart"/>
+      <w:r>
+        <w:t>akan</w:t>
+      </w:r>
+      <w:proofErr w:type="spellEnd"/>
+      <w:r>
+        <w:t xml:space="preserve"> </w:t>
+      </w:r>
+      <w:proofErr w:type="spellStart"/>
+      <w:r>
+        <w:t>dibuat</w:t>
+      </w:r>
+      <w:proofErr w:type="spellEnd"/>
+      <w:r>
+        <w:t>:</w:t>
       </w:r>
     </w:p>
     <w:p>
@@ -46254,7 +46379,7 @@
       </w:tr>
       <w:tr>
         <w:trPr>
-          <w:trHeight w:val="1655"/>
+          <w:trHeight w:val="1565"/>
         </w:trPr>
         <w:tc>
           <w:tcPr>
@@ -46454,10 +46579,16 @@
             </w:r>
             <w:proofErr w:type="spellEnd"/>
             <w:r>
-              <w:t xml:space="preserve"> confidence level nya.</w:t>
-            </w:r>
-            <w:bookmarkStart w:id="32" w:name="_GoBack"/>
-            <w:bookmarkEnd w:id="32"/>
+              <w:t xml:space="preserve"> confidence level </w:t>
+            </w:r>
+            <w:proofErr w:type="spellStart"/>
+            <w:r>
+              <w:t>nya</w:t>
+            </w:r>
+            <w:proofErr w:type="spellEnd"/>
+            <w:r>
+              <w:t>.</w:t>
+            </w:r>
           </w:p>
         </w:tc>
       </w:tr>
@@ -46466,6 +46597,8 @@
       <w:pPr>
         <w:ind w:firstLine="360"/>
       </w:pPr>
+      <w:bookmarkStart w:id="32" w:name="_GoBack"/>
+      <w:bookmarkEnd w:id="32"/>
     </w:p>
     <w:p/>
     <w:p>
@@ -53115,7 +53248,7 @@
 </file>
 
 <file path=customXml/itemProps1.xml><?xml version="1.0" encoding="utf-8"?>
-<ds:datastoreItem xmlns:ds="http://schemas.openxmlformats.org/officeDocument/2006/customXml" ds:itemID="{C089E9C5-5AFC-4E41-9E5A-1FB73406F88A}">
+<ds:datastoreItem xmlns:ds="http://schemas.openxmlformats.org/officeDocument/2006/customXml" ds:itemID="{E85E29CF-0052-44B7-AD21-B9B3FAF3495E}">
   <ds:schemaRefs>
     <ds:schemaRef ds:uri="http://schemas.openxmlformats.org/officeDocument/2006/bibliography"/>
   </ds:schemaRefs>

--- a/documents/Laporan Skripsi Asep Maulana Ismail 0617124001.docx
+++ b/documents/Laporan Skripsi Asep Maulana Ismail 0617124001.docx
@@ -45876,161 +45876,172 @@
       </w:r>
     </w:p>
     <w:p>
-      <w:proofErr w:type="spellStart"/>
-      <w:r>
-        <w:t>Asdasd</w:t>
-      </w:r>
-      <w:proofErr w:type="spellEnd"/>
+      <w:pPr>
+        <w:ind w:firstLine="360"/>
+      </w:pPr>
+      <w:proofErr w:type="spellStart"/>
+      <w:r>
+        <w:t>Sistem</w:t>
+      </w:r>
+      <w:proofErr w:type="spellEnd"/>
+      <w:r>
+        <w:t xml:space="preserve"> </w:t>
+      </w:r>
+      <w:proofErr w:type="spellStart"/>
+      <w:r>
+        <w:t>ini</w:t>
+      </w:r>
+      <w:proofErr w:type="spellEnd"/>
+      <w:r>
+        <w:t xml:space="preserve"> </w:t>
+      </w:r>
+      <w:proofErr w:type="spellStart"/>
+      <w:r>
+        <w:t>memiliki</w:t>
+      </w:r>
+      <w:proofErr w:type="spellEnd"/>
+      <w:r>
+        <w:t xml:space="preserve"> </w:t>
+      </w:r>
+      <w:proofErr w:type="spellStart"/>
+      <w:r>
+        <w:t>beberapa</w:t>
+      </w:r>
+      <w:proofErr w:type="spellEnd"/>
+      <w:r>
+        <w:t xml:space="preserve"> Command Line Interface (CLI) </w:t>
+      </w:r>
+      <w:proofErr w:type="spellStart"/>
+      <w:r>
+        <w:t>untuk</w:t>
+      </w:r>
+      <w:proofErr w:type="spellEnd"/>
+      <w:r>
+        <w:t xml:space="preserve"> </w:t>
+      </w:r>
+      <w:proofErr w:type="spellStart"/>
+      <w:r>
+        <w:t>mempermudah</w:t>
+      </w:r>
+      <w:proofErr w:type="spellEnd"/>
+      <w:r>
+        <w:t xml:space="preserve"> </w:t>
+      </w:r>
+      <w:proofErr w:type="spellStart"/>
+      <w:r>
+        <w:t>beberapa</w:t>
+      </w:r>
+      <w:proofErr w:type="spellEnd"/>
+      <w:r>
+        <w:t xml:space="preserve"> </w:t>
+      </w:r>
+      <w:proofErr w:type="spellStart"/>
+      <w:r>
+        <w:t>perintah</w:t>
+      </w:r>
+      <w:proofErr w:type="spellEnd"/>
+      <w:r>
+        <w:t xml:space="preserve"> </w:t>
+      </w:r>
+      <w:proofErr w:type="spellStart"/>
+      <w:r>
+        <w:t>operasi</w:t>
+      </w:r>
+      <w:proofErr w:type="spellEnd"/>
+      <w:r>
+        <w:t xml:space="preserve"> yang </w:t>
+      </w:r>
+      <w:proofErr w:type="spellStart"/>
+      <w:r>
+        <w:t>diperlukan</w:t>
+      </w:r>
+      <w:proofErr w:type="spellEnd"/>
+      <w:r>
+        <w:t xml:space="preserve"> agar </w:t>
+      </w:r>
+      <w:proofErr w:type="spellStart"/>
+      <w:r>
+        <w:t>sistem</w:t>
+      </w:r>
+      <w:proofErr w:type="spellEnd"/>
+      <w:r>
+        <w:t xml:space="preserve"> </w:t>
+      </w:r>
+      <w:proofErr w:type="spellStart"/>
+      <w:r>
+        <w:t>dapat</w:t>
+      </w:r>
+      <w:proofErr w:type="spellEnd"/>
+      <w:r>
+        <w:t xml:space="preserve"> </w:t>
+      </w:r>
+      <w:proofErr w:type="spellStart"/>
+      <w:r>
+        <w:t>berjalan</w:t>
+      </w:r>
+      <w:proofErr w:type="spellEnd"/>
+      <w:r>
+        <w:t xml:space="preserve"> </w:t>
+      </w:r>
+      <w:proofErr w:type="spellStart"/>
+      <w:r>
+        <w:t>dengan</w:t>
+      </w:r>
+      <w:proofErr w:type="spellEnd"/>
+      <w:r>
+        <w:t xml:space="preserve"> </w:t>
+      </w:r>
+      <w:proofErr w:type="spellStart"/>
+      <w:r>
+        <w:t>baik</w:t>
+      </w:r>
+      <w:proofErr w:type="spellEnd"/>
+      <w:r>
+        <w:t xml:space="preserve">. </w:t>
+      </w:r>
+      <w:proofErr w:type="spellStart"/>
+      <w:r>
+        <w:t>Beberapa</w:t>
+      </w:r>
+      <w:proofErr w:type="spellEnd"/>
+      <w:r>
+        <w:t xml:space="preserve"> CLI yang </w:t>
+      </w:r>
+      <w:proofErr w:type="spellStart"/>
+      <w:r>
+        <w:t>akan</w:t>
+      </w:r>
+      <w:proofErr w:type="spellEnd"/>
+      <w:r>
+        <w:t xml:space="preserve"> </w:t>
+      </w:r>
+      <w:proofErr w:type="spellStart"/>
+      <w:r>
+        <w:t>dibuat</w:t>
+      </w:r>
+      <w:proofErr w:type="spellEnd"/>
+      <w:r>
+        <w:t xml:space="preserve"> </w:t>
+      </w:r>
+      <w:proofErr w:type="spellStart"/>
+      <w:r>
+        <w:t>diantaranya</w:t>
+      </w:r>
+      <w:proofErr w:type="spellEnd"/>
+      <w:r>
+        <w:t>:</w:t>
+      </w:r>
     </w:p>
     <w:p>
       <w:pPr>
-        <w:pStyle w:val="TASub3731"/>
-      </w:pPr>
-      <w:r>
-        <w:t>Graphical User Interface</w:t>
+        <w:spacing w:before="0"/>
+      </w:pPr>
+      <w:r>
+        <w:br w:type="page"/>
       </w:r>
     </w:p>
     <w:p>
       <w:pPr>
-        <w:ind w:firstLine="360"/>
-      </w:pPr>
-      <w:proofErr w:type="spellStart"/>
-      <w:r>
-        <w:t>Sistem</w:t>
-      </w:r>
-      <w:proofErr w:type="spellEnd"/>
-      <w:r>
-        <w:t xml:space="preserve"> </w:t>
-      </w:r>
-      <w:proofErr w:type="spellStart"/>
-      <w:r>
-        <w:t>ini</w:t>
-      </w:r>
-      <w:proofErr w:type="spellEnd"/>
-      <w:r>
-        <w:t xml:space="preserve"> </w:t>
-      </w:r>
-      <w:proofErr w:type="spellStart"/>
-      <w:r>
-        <w:t>hanya</w:t>
-      </w:r>
-      <w:proofErr w:type="spellEnd"/>
-      <w:r>
-        <w:t xml:space="preserve"> </w:t>
-      </w:r>
-      <w:proofErr w:type="spellStart"/>
-      <w:r>
-        <w:t>memiliki</w:t>
-      </w:r>
-      <w:proofErr w:type="spellEnd"/>
-      <w:r>
-        <w:t xml:space="preserve"> </w:t>
-      </w:r>
-      <w:proofErr w:type="spellStart"/>
-      <w:r>
-        <w:t>satu</w:t>
-      </w:r>
-      <w:proofErr w:type="spellEnd"/>
-      <w:r>
-        <w:t xml:space="preserve"> </w:t>
-      </w:r>
-      <w:r>
-        <w:t>Graphical User Interface</w:t>
-      </w:r>
-      <w:r>
-        <w:t xml:space="preserve"> (GUI) y</w:t>
-      </w:r>
-      <w:proofErr w:type="spellStart"/>
-      <w:r>
-        <w:t>aitu</w:t>
-      </w:r>
-      <w:proofErr w:type="spellEnd"/>
-      <w:r>
-        <w:t xml:space="preserve"> </w:t>
-      </w:r>
-      <w:proofErr w:type="spellStart"/>
-      <w:r>
-        <w:t>untuk</w:t>
-      </w:r>
-      <w:proofErr w:type="spellEnd"/>
-      <w:r>
-        <w:t xml:space="preserve"> </w:t>
-      </w:r>
-      <w:proofErr w:type="spellStart"/>
-      <w:r>
-        <w:t>melakukan</w:t>
-      </w:r>
-      <w:proofErr w:type="spellEnd"/>
-      <w:r>
-        <w:t xml:space="preserve"> </w:t>
-      </w:r>
-      <w:proofErr w:type="spellStart"/>
-      <w:r>
-        <w:t>klasifikasi</w:t>
-      </w:r>
-      <w:proofErr w:type="spellEnd"/>
-      <w:r>
-        <w:t xml:space="preserve"> </w:t>
-      </w:r>
-      <w:proofErr w:type="spellStart"/>
-      <w:r>
-        <w:t>hadits</w:t>
-      </w:r>
-      <w:proofErr w:type="spellEnd"/>
-      <w:r>
-        <w:t xml:space="preserve">. </w:t>
-      </w:r>
-      <w:proofErr w:type="spellStart"/>
-      <w:r>
-        <w:t>Berikut</w:t>
-      </w:r>
-      <w:proofErr w:type="spellEnd"/>
-      <w:r>
-        <w:t xml:space="preserve"> </w:t>
-      </w:r>
-      <w:proofErr w:type="spellStart"/>
-      <w:r>
-        <w:t>adalah</w:t>
-      </w:r>
-      <w:proofErr w:type="spellEnd"/>
-      <w:r>
-        <w:t xml:space="preserve"> </w:t>
-      </w:r>
-      <w:proofErr w:type="spellStart"/>
-      <w:r>
-        <w:t>perancangan</w:t>
-      </w:r>
-      <w:proofErr w:type="spellEnd"/>
-      <w:r>
-        <w:t xml:space="preserve"> </w:t>
-      </w:r>
-      <w:proofErr w:type="spellStart"/>
-      <w:r>
-        <w:t>tampilan</w:t>
-      </w:r>
-      <w:proofErr w:type="spellEnd"/>
-      <w:r>
-        <w:t xml:space="preserve"> GUI yang </w:t>
-      </w:r>
-      <w:proofErr w:type="spellStart"/>
-      <w:r>
-        <w:t>akan</w:t>
-      </w:r>
-      <w:proofErr w:type="spellEnd"/>
-      <w:r>
-        <w:t xml:space="preserve"> </w:t>
-      </w:r>
-      <w:proofErr w:type="spellStart"/>
-      <w:r>
-        <w:t>dibuat</w:t>
-      </w:r>
-      <w:proofErr w:type="spellEnd"/>
-      <w:r>
-        <w:t>:</w:t>
-      </w:r>
-    </w:p>
-    <w:p>
-      <w:pPr>
         <w:pStyle w:val="Tabel"/>
       </w:pPr>
       <w:proofErr w:type="spellStart"/>
@@ -46044,30 +46055,35 @@
       </w:r>
       <w:proofErr w:type="spellStart"/>
       <w:r>
-        <w:t>tampila</w:t>
-      </w:r>
-      <w:r>
-        <w:t>n</w:t>
-      </w:r>
-      <w:proofErr w:type="spellEnd"/>
-      <w:r>
-        <w:t xml:space="preserve"> </w:t>
-      </w:r>
-      <w:proofErr w:type="spellStart"/>
-      <w:r>
-        <w:t>klasifikasi</w:t>
-      </w:r>
-      <w:proofErr w:type="spellEnd"/>
-      <w:r>
-        <w:t xml:space="preserve"> </w:t>
-      </w:r>
-      <w:proofErr w:type="spellStart"/>
-      <w:r>
-        <w:t>hadits</w:t>
-      </w:r>
-      <w:proofErr w:type="spellEnd"/>
-      <w:r>
-        <w:t xml:space="preserve"> </w:t>
+        <w:t>perintah</w:t>
+      </w:r>
+      <w:proofErr w:type="spellEnd"/>
+      <w:r>
+        <w:t xml:space="preserve"> </w:t>
+      </w:r>
+      <w:proofErr w:type="spellStart"/>
+      <w:r>
+        <w:t>untuk</w:t>
+      </w:r>
+      <w:proofErr w:type="spellEnd"/>
+      <w:r>
+        <w:t xml:space="preserve"> </w:t>
+      </w:r>
+      <w:proofErr w:type="spellStart"/>
+      <w:r>
+        <w:t>melakukan</w:t>
+      </w:r>
+      <w:proofErr w:type="spellEnd"/>
+      <w:r>
+        <w:t xml:space="preserve"> </w:t>
+      </w:r>
+      <w:proofErr w:type="spellStart"/>
+      <w:r>
+        <w:t>penambahan</w:t>
+      </w:r>
+      <w:proofErr w:type="spellEnd"/>
+      <w:r>
+        <w:t xml:space="preserve"> data</w:t>
       </w:r>
     </w:p>
     <w:tbl>
@@ -46118,6 +46134,1968 @@
             <w:pPr>
               <w:jc w:val="left"/>
             </w:pPr>
+            <w:r>
+              <w:t>CLI-001</w:t>
+            </w:r>
+          </w:p>
+        </w:tc>
+      </w:tr>
+      <w:tr>
+        <w:trPr>
+          <w:trHeight w:val="476"/>
+        </w:trPr>
+        <w:tc>
+          <w:tcPr>
+            <w:tcW w:w="1915" w:type="dxa"/>
+            <w:shd w:val="clear" w:color="auto" w:fill="D9D9D9" w:themeFill="background1" w:themeFillShade="D9"/>
+            <w:vAlign w:val="center"/>
+          </w:tcPr>
+          <w:p>
+            <w:pPr>
+              <w:jc w:val="left"/>
+            </w:pPr>
+            <w:r>
+              <w:t>Nama UI</w:t>
+            </w:r>
+          </w:p>
+        </w:tc>
+        <w:tc>
+          <w:tcPr>
+            <w:tcW w:w="7342" w:type="dxa"/>
+            <w:vAlign w:val="center"/>
+          </w:tcPr>
+          <w:p>
+            <w:pPr>
+              <w:jc w:val="left"/>
+            </w:pPr>
+            <w:r>
+              <w:t>Add Command</w:t>
+            </w:r>
+          </w:p>
+        </w:tc>
+      </w:tr>
+      <w:tr>
+        <w:trPr>
+          <w:trHeight w:val="476"/>
+        </w:trPr>
+        <w:tc>
+          <w:tcPr>
+            <w:tcW w:w="1915" w:type="dxa"/>
+            <w:shd w:val="clear" w:color="auto" w:fill="D9D9D9" w:themeFill="background1" w:themeFillShade="D9"/>
+            <w:vAlign w:val="center"/>
+          </w:tcPr>
+          <w:p>
+            <w:pPr>
+              <w:jc w:val="left"/>
+            </w:pPr>
+            <w:proofErr w:type="spellStart"/>
+            <w:r>
+              <w:t>Deskripsi</w:t>
+            </w:r>
+            <w:proofErr w:type="spellEnd"/>
+            <w:r>
+              <w:t xml:space="preserve"> UI</w:t>
+            </w:r>
+          </w:p>
+        </w:tc>
+        <w:tc>
+          <w:tcPr>
+            <w:tcW w:w="7342" w:type="dxa"/>
+            <w:vAlign w:val="center"/>
+          </w:tcPr>
+          <w:p>
+            <w:pPr>
+              <w:jc w:val="left"/>
+            </w:pPr>
+            <w:proofErr w:type="spellStart"/>
+            <w:r>
+              <w:t>Perintah</w:t>
+            </w:r>
+            <w:proofErr w:type="spellEnd"/>
+            <w:r>
+              <w:t xml:space="preserve"> </w:t>
+            </w:r>
+            <w:proofErr w:type="spellStart"/>
+            <w:r>
+              <w:t>untuk</w:t>
+            </w:r>
+            <w:proofErr w:type="spellEnd"/>
+            <w:r>
+              <w:t xml:space="preserve"> </w:t>
+            </w:r>
+            <w:proofErr w:type="spellStart"/>
+            <w:r>
+              <w:t>melakukan</w:t>
+            </w:r>
+            <w:proofErr w:type="spellEnd"/>
+            <w:r>
+              <w:t xml:space="preserve"> </w:t>
+            </w:r>
+            <w:proofErr w:type="spellStart"/>
+            <w:r>
+              <w:t>penambahan</w:t>
+            </w:r>
+            <w:proofErr w:type="spellEnd"/>
+            <w:r>
+              <w:t xml:space="preserve"> pada data </w:t>
+            </w:r>
+            <w:proofErr w:type="spellStart"/>
+            <w:r>
+              <w:t>melalui</w:t>
+            </w:r>
+            <w:proofErr w:type="spellEnd"/>
+            <w:r>
+              <w:t xml:space="preserve"> form input</w:t>
+            </w:r>
+          </w:p>
+        </w:tc>
+      </w:tr>
+      <w:tr>
+        <w:trPr>
+          <w:trHeight w:val="476"/>
+        </w:trPr>
+        <w:tc>
+          <w:tcPr>
+            <w:tcW w:w="9257" w:type="dxa"/>
+            <w:gridSpan w:val="2"/>
+            <w:shd w:val="clear" w:color="auto" w:fill="D9D9D9" w:themeFill="background1" w:themeFillShade="D9"/>
+            <w:vAlign w:val="center"/>
+          </w:tcPr>
+          <w:p>
+            <w:pPr>
+              <w:jc w:val="left"/>
+            </w:pPr>
+            <w:r>
+              <w:t>Command</w:t>
+            </w:r>
+          </w:p>
+        </w:tc>
+      </w:tr>
+      <w:tr>
+        <w:trPr>
+          <w:trHeight w:val="647"/>
+        </w:trPr>
+        <w:tc>
+          <w:tcPr>
+            <w:tcW w:w="9257" w:type="dxa"/>
+            <w:gridSpan w:val="2"/>
+            <w:shd w:val="clear" w:color="auto" w:fill="FFFFFF" w:themeFill="background1"/>
+            <w:vAlign w:val="center"/>
+          </w:tcPr>
+          <w:p>
+            <w:pPr>
+              <w:rPr>
+                <w:rFonts w:ascii="Consolas" w:hAnsi="Consolas"/>
+              </w:rPr>
+            </w:pPr>
+            <w:proofErr w:type="spellStart"/>
+            <w:r>
+              <w:rPr>
+                <w:rFonts w:ascii="Consolas" w:hAnsi="Consolas"/>
+              </w:rPr>
+              <w:t>khadits</w:t>
+            </w:r>
+            <w:proofErr w:type="spellEnd"/>
+            <w:r>
+              <w:rPr>
+                <w:rFonts w:ascii="Consolas" w:hAnsi="Consolas"/>
+              </w:rPr>
+              <w:t xml:space="preserve"> add</w:t>
+            </w:r>
+          </w:p>
+        </w:tc>
+      </w:tr>
+      <w:tr>
+        <w:trPr>
+          <w:trHeight w:val="1565"/>
+        </w:trPr>
+        <w:tc>
+          <w:tcPr>
+            <w:tcW w:w="1915" w:type="dxa"/>
+            <w:shd w:val="clear" w:color="auto" w:fill="D9D9D9" w:themeFill="background1" w:themeFillShade="D9"/>
+          </w:tcPr>
+          <w:p>
+            <w:pPr>
+              <w:jc w:val="left"/>
+            </w:pPr>
+            <w:proofErr w:type="spellStart"/>
+            <w:r>
+              <w:t>Keterangan</w:t>
+            </w:r>
+            <w:proofErr w:type="spellEnd"/>
+          </w:p>
+        </w:tc>
+        <w:tc>
+          <w:tcPr>
+            <w:tcW w:w="7342" w:type="dxa"/>
+          </w:tcPr>
+          <w:p>
+            <w:r>
+              <w:t xml:space="preserve">Setelah </w:t>
+            </w:r>
+            <w:proofErr w:type="spellStart"/>
+            <w:r>
+              <w:t>pengguna</w:t>
+            </w:r>
+            <w:proofErr w:type="spellEnd"/>
+            <w:r>
+              <w:t xml:space="preserve"> </w:t>
+            </w:r>
+            <w:proofErr w:type="spellStart"/>
+            <w:r>
+              <w:t>menjalankan</w:t>
+            </w:r>
+            <w:proofErr w:type="spellEnd"/>
+            <w:r>
+              <w:t xml:space="preserve"> </w:t>
+            </w:r>
+            <w:proofErr w:type="spellStart"/>
+            <w:r>
+              <w:t>perintah</w:t>
+            </w:r>
+            <w:proofErr w:type="spellEnd"/>
+            <w:r>
+              <w:t xml:space="preserve"> </w:t>
+            </w:r>
+            <w:proofErr w:type="spellStart"/>
+            <w:r>
+              <w:t>tersebut</w:t>
+            </w:r>
+            <w:proofErr w:type="spellEnd"/>
+            <w:r>
+              <w:t xml:space="preserve">, </w:t>
+            </w:r>
+            <w:proofErr w:type="spellStart"/>
+            <w:r>
+              <w:t>maka</w:t>
+            </w:r>
+            <w:proofErr w:type="spellEnd"/>
+            <w:r>
+              <w:t xml:space="preserve"> </w:t>
+            </w:r>
+            <w:proofErr w:type="spellStart"/>
+            <w:r>
+              <w:t>sistem</w:t>
+            </w:r>
+            <w:proofErr w:type="spellEnd"/>
+            <w:r>
+              <w:t xml:space="preserve"> </w:t>
+            </w:r>
+            <w:proofErr w:type="spellStart"/>
+            <w:r>
+              <w:t>akan</w:t>
+            </w:r>
+            <w:proofErr w:type="spellEnd"/>
+            <w:r>
+              <w:t xml:space="preserve"> </w:t>
+            </w:r>
+            <w:proofErr w:type="spellStart"/>
+            <w:r>
+              <w:t>memunculkan</w:t>
+            </w:r>
+            <w:proofErr w:type="spellEnd"/>
+            <w:r>
+              <w:t xml:space="preserve"> form </w:t>
+            </w:r>
+            <w:proofErr w:type="spellStart"/>
+            <w:r>
+              <w:t>untuk</w:t>
+            </w:r>
+            <w:proofErr w:type="spellEnd"/>
+            <w:r>
+              <w:t xml:space="preserve"> </w:t>
+            </w:r>
+            <w:proofErr w:type="spellStart"/>
+            <w:r>
+              <w:t>melakukan</w:t>
+            </w:r>
+            <w:proofErr w:type="spellEnd"/>
+            <w:r>
+              <w:t xml:space="preserve"> input data </w:t>
+            </w:r>
+            <w:proofErr w:type="spellStart"/>
+            <w:r>
+              <w:t>hadits</w:t>
+            </w:r>
+            <w:proofErr w:type="spellEnd"/>
+            <w:r>
+              <w:t xml:space="preserve">. </w:t>
+            </w:r>
+          </w:p>
+        </w:tc>
+      </w:tr>
+    </w:tbl>
+    <w:p>
+      <w:pPr>
+        <w:pStyle w:val="Tabel"/>
+      </w:pPr>
+      <w:proofErr w:type="spellStart"/>
+      <w:r>
+        <w:t>Perancangan</w:t>
+      </w:r>
+      <w:proofErr w:type="spellEnd"/>
+      <w:r>
+        <w:t xml:space="preserve"> </w:t>
+      </w:r>
+      <w:proofErr w:type="spellStart"/>
+      <w:r>
+        <w:t>perintah</w:t>
+      </w:r>
+      <w:proofErr w:type="spellEnd"/>
+      <w:r>
+        <w:t xml:space="preserve"> </w:t>
+      </w:r>
+      <w:proofErr w:type="spellStart"/>
+      <w:r>
+        <w:t>untuk</w:t>
+      </w:r>
+      <w:proofErr w:type="spellEnd"/>
+      <w:r>
+        <w:t xml:space="preserve"> </w:t>
+      </w:r>
+      <w:proofErr w:type="spellStart"/>
+      <w:r>
+        <w:t>melakukan</w:t>
+      </w:r>
+      <w:proofErr w:type="spellEnd"/>
+      <w:r>
+        <w:t xml:space="preserve"> </w:t>
+      </w:r>
+      <w:r>
+        <w:t>import</w:t>
+      </w:r>
+      <w:r>
+        <w:t xml:space="preserve"> data</w:t>
+      </w:r>
+    </w:p>
+    <w:tbl>
+      <w:tblPr>
+        <w:tblStyle w:val="TableGrid"/>
+        <w:tblW w:w="0" w:type="auto"/>
+        <w:tblCellMar>
+          <w:left w:w="115" w:type="dxa"/>
+          <w:bottom w:w="115" w:type="dxa"/>
+          <w:right w:w="115" w:type="dxa"/>
+        </w:tblCellMar>
+        <w:tblLook w:val="04A0" w:firstRow="1" w:lastRow="0" w:firstColumn="1" w:lastColumn="0" w:noHBand="0" w:noVBand="1"/>
+      </w:tblPr>
+      <w:tblGrid>
+        <w:gridCol w:w="1915"/>
+        <w:gridCol w:w="7342"/>
+      </w:tblGrid>
+      <w:tr>
+        <w:trPr>
+          <w:trHeight w:val="476"/>
+        </w:trPr>
+        <w:tc>
+          <w:tcPr>
+            <w:tcW w:w="1915" w:type="dxa"/>
+            <w:shd w:val="clear" w:color="auto" w:fill="D9D9D9" w:themeFill="background1" w:themeFillShade="D9"/>
+            <w:vAlign w:val="center"/>
+          </w:tcPr>
+          <w:p>
+            <w:pPr>
+              <w:jc w:val="left"/>
+            </w:pPr>
+            <w:proofErr w:type="spellStart"/>
+            <w:r>
+              <w:t>Nomor</w:t>
+            </w:r>
+            <w:proofErr w:type="spellEnd"/>
+            <w:r>
+              <w:t xml:space="preserve"> UI</w:t>
+            </w:r>
+          </w:p>
+        </w:tc>
+        <w:tc>
+          <w:tcPr>
+            <w:tcW w:w="7342" w:type="dxa"/>
+            <w:vAlign w:val="center"/>
+          </w:tcPr>
+          <w:p>
+            <w:pPr>
+              <w:jc w:val="left"/>
+            </w:pPr>
+            <w:r>
+              <w:t>CLI-00</w:t>
+            </w:r>
+            <w:r>
+              <w:t>2</w:t>
+            </w:r>
+          </w:p>
+        </w:tc>
+      </w:tr>
+      <w:tr>
+        <w:trPr>
+          <w:trHeight w:val="476"/>
+        </w:trPr>
+        <w:tc>
+          <w:tcPr>
+            <w:tcW w:w="1915" w:type="dxa"/>
+            <w:shd w:val="clear" w:color="auto" w:fill="D9D9D9" w:themeFill="background1" w:themeFillShade="D9"/>
+            <w:vAlign w:val="center"/>
+          </w:tcPr>
+          <w:p>
+            <w:pPr>
+              <w:jc w:val="left"/>
+            </w:pPr>
+            <w:r>
+              <w:t>Nama UI</w:t>
+            </w:r>
+          </w:p>
+        </w:tc>
+        <w:tc>
+          <w:tcPr>
+            <w:tcW w:w="7342" w:type="dxa"/>
+            <w:vAlign w:val="center"/>
+          </w:tcPr>
+          <w:p>
+            <w:pPr>
+              <w:jc w:val="left"/>
+            </w:pPr>
+            <w:r>
+              <w:t>Import</w:t>
+            </w:r>
+            <w:r>
+              <w:t xml:space="preserve"> Command</w:t>
+            </w:r>
+          </w:p>
+        </w:tc>
+      </w:tr>
+      <w:tr>
+        <w:trPr>
+          <w:trHeight w:val="476"/>
+        </w:trPr>
+        <w:tc>
+          <w:tcPr>
+            <w:tcW w:w="1915" w:type="dxa"/>
+            <w:shd w:val="clear" w:color="auto" w:fill="D9D9D9" w:themeFill="background1" w:themeFillShade="D9"/>
+            <w:vAlign w:val="center"/>
+          </w:tcPr>
+          <w:p>
+            <w:pPr>
+              <w:jc w:val="left"/>
+            </w:pPr>
+            <w:proofErr w:type="spellStart"/>
+            <w:r>
+              <w:t>Deskripsi</w:t>
+            </w:r>
+            <w:proofErr w:type="spellEnd"/>
+            <w:r>
+              <w:t xml:space="preserve"> UI</w:t>
+            </w:r>
+          </w:p>
+        </w:tc>
+        <w:tc>
+          <w:tcPr>
+            <w:tcW w:w="7342" w:type="dxa"/>
+            <w:vAlign w:val="center"/>
+          </w:tcPr>
+          <w:p>
+            <w:pPr>
+              <w:jc w:val="left"/>
+            </w:pPr>
+            <w:proofErr w:type="spellStart"/>
+            <w:r>
+              <w:t>Perintah</w:t>
+            </w:r>
+            <w:proofErr w:type="spellEnd"/>
+            <w:r>
+              <w:t xml:space="preserve"> </w:t>
+            </w:r>
+            <w:proofErr w:type="spellStart"/>
+            <w:r>
+              <w:t>untuk</w:t>
+            </w:r>
+            <w:proofErr w:type="spellEnd"/>
+            <w:r>
+              <w:t xml:space="preserve"> </w:t>
+            </w:r>
+            <w:proofErr w:type="spellStart"/>
+            <w:r>
+              <w:t>melakukan</w:t>
+            </w:r>
+            <w:proofErr w:type="spellEnd"/>
+            <w:r>
+              <w:t xml:space="preserve"> </w:t>
+            </w:r>
+            <w:proofErr w:type="spellStart"/>
+            <w:r>
+              <w:t>penambahan</w:t>
+            </w:r>
+            <w:proofErr w:type="spellEnd"/>
+            <w:r>
+              <w:t xml:space="preserve"> pada data </w:t>
+            </w:r>
+            <w:proofErr w:type="spellStart"/>
+            <w:r>
+              <w:t>melalui</w:t>
+            </w:r>
+            <w:proofErr w:type="spellEnd"/>
+            <w:r>
+              <w:t xml:space="preserve"> </w:t>
+            </w:r>
+            <w:r>
+              <w:t>file csv</w:t>
+            </w:r>
+          </w:p>
+        </w:tc>
+      </w:tr>
+      <w:tr>
+        <w:trPr>
+          <w:trHeight w:val="476"/>
+        </w:trPr>
+        <w:tc>
+          <w:tcPr>
+            <w:tcW w:w="9257" w:type="dxa"/>
+            <w:gridSpan w:val="2"/>
+            <w:shd w:val="clear" w:color="auto" w:fill="D9D9D9" w:themeFill="background1" w:themeFillShade="D9"/>
+            <w:vAlign w:val="center"/>
+          </w:tcPr>
+          <w:p>
+            <w:pPr>
+              <w:jc w:val="left"/>
+            </w:pPr>
+            <w:r>
+              <w:t>Command</w:t>
+            </w:r>
+          </w:p>
+        </w:tc>
+      </w:tr>
+      <w:tr>
+        <w:trPr>
+          <w:trHeight w:val="647"/>
+        </w:trPr>
+        <w:tc>
+          <w:tcPr>
+            <w:tcW w:w="9257" w:type="dxa"/>
+            <w:gridSpan w:val="2"/>
+            <w:shd w:val="clear" w:color="auto" w:fill="FFFFFF" w:themeFill="background1"/>
+            <w:vAlign w:val="center"/>
+          </w:tcPr>
+          <w:p>
+            <w:pPr>
+              <w:rPr>
+                <w:rFonts w:ascii="Consolas" w:hAnsi="Consolas"/>
+              </w:rPr>
+            </w:pPr>
+            <w:proofErr w:type="spellStart"/>
+            <w:r>
+              <w:rPr>
+                <w:rFonts w:ascii="Consolas" w:hAnsi="Consolas"/>
+              </w:rPr>
+              <w:t>khadits</w:t>
+            </w:r>
+            <w:proofErr w:type="spellEnd"/>
+            <w:r>
+              <w:rPr>
+                <w:rFonts w:ascii="Consolas" w:hAnsi="Consolas"/>
+              </w:rPr>
+              <w:t xml:space="preserve"> </w:t>
+            </w:r>
+            <w:r>
+              <w:rPr>
+                <w:rFonts w:ascii="Consolas" w:hAnsi="Consolas"/>
+              </w:rPr>
+              <w:t>import &lt;filename.csv&gt; [--clear]</w:t>
+            </w:r>
+          </w:p>
+        </w:tc>
+      </w:tr>
+      <w:tr>
+        <w:trPr>
+          <w:trHeight w:val="1565"/>
+        </w:trPr>
+        <w:tc>
+          <w:tcPr>
+            <w:tcW w:w="1915" w:type="dxa"/>
+            <w:shd w:val="clear" w:color="auto" w:fill="D9D9D9" w:themeFill="background1" w:themeFillShade="D9"/>
+          </w:tcPr>
+          <w:p>
+            <w:pPr>
+              <w:jc w:val="left"/>
+            </w:pPr>
+            <w:proofErr w:type="spellStart"/>
+            <w:r>
+              <w:t>Keterangan</w:t>
+            </w:r>
+            <w:proofErr w:type="spellEnd"/>
+          </w:p>
+        </w:tc>
+        <w:tc>
+          <w:tcPr>
+            <w:tcW w:w="7342" w:type="dxa"/>
+          </w:tcPr>
+          <w:p>
+            <w:r>
+              <w:t xml:space="preserve">Setelah </w:t>
+            </w:r>
+            <w:proofErr w:type="spellStart"/>
+            <w:r>
+              <w:t>pengguna</w:t>
+            </w:r>
+            <w:proofErr w:type="spellEnd"/>
+            <w:r>
+              <w:t xml:space="preserve"> </w:t>
+            </w:r>
+            <w:proofErr w:type="spellStart"/>
+            <w:r>
+              <w:t>menjalankan</w:t>
+            </w:r>
+            <w:proofErr w:type="spellEnd"/>
+            <w:r>
+              <w:t xml:space="preserve"> </w:t>
+            </w:r>
+            <w:proofErr w:type="spellStart"/>
+            <w:r>
+              <w:t>perintah</w:t>
+            </w:r>
+            <w:proofErr w:type="spellEnd"/>
+            <w:r>
+              <w:t xml:space="preserve"> </w:t>
+            </w:r>
+            <w:proofErr w:type="spellStart"/>
+            <w:r>
+              <w:t>tersebut</w:t>
+            </w:r>
+            <w:proofErr w:type="spellEnd"/>
+            <w:r>
+              <w:t xml:space="preserve">, </w:t>
+            </w:r>
+            <w:proofErr w:type="spellStart"/>
+            <w:r>
+              <w:t>maka</w:t>
+            </w:r>
+            <w:proofErr w:type="spellEnd"/>
+            <w:r>
+              <w:t xml:space="preserve"> </w:t>
+            </w:r>
+            <w:proofErr w:type="spellStart"/>
+            <w:r>
+              <w:t>sistem</w:t>
+            </w:r>
+            <w:proofErr w:type="spellEnd"/>
+            <w:r>
+              <w:t xml:space="preserve"> </w:t>
+            </w:r>
+            <w:proofErr w:type="spellStart"/>
+            <w:r>
+              <w:t>akan</w:t>
+            </w:r>
+            <w:proofErr w:type="spellEnd"/>
+            <w:r>
+              <w:t xml:space="preserve"> </w:t>
+            </w:r>
+            <w:proofErr w:type="spellStart"/>
+            <w:r>
+              <w:t>melakukan</w:t>
+            </w:r>
+            <w:proofErr w:type="spellEnd"/>
+            <w:r>
+              <w:t xml:space="preserve"> </w:t>
+            </w:r>
+            <w:proofErr w:type="spellStart"/>
+            <w:r>
+              <w:t>pembacaan</w:t>
+            </w:r>
+            <w:proofErr w:type="spellEnd"/>
+            <w:r>
+              <w:t xml:space="preserve"> data </w:t>
+            </w:r>
+            <w:proofErr w:type="spellStart"/>
+            <w:r>
+              <w:t>dari</w:t>
+            </w:r>
+            <w:proofErr w:type="spellEnd"/>
+            <w:r>
+              <w:t xml:space="preserve"> file csv dan </w:t>
+            </w:r>
+            <w:proofErr w:type="spellStart"/>
+            <w:r>
+              <w:t>memasukannya</w:t>
+            </w:r>
+            <w:proofErr w:type="spellEnd"/>
+            <w:r>
+              <w:t xml:space="preserve"> </w:t>
+            </w:r>
+            <w:proofErr w:type="spellStart"/>
+            <w:r>
+              <w:t>ke</w:t>
+            </w:r>
+            <w:proofErr w:type="spellEnd"/>
+            <w:r>
+              <w:t xml:space="preserve"> </w:t>
+            </w:r>
+            <w:proofErr w:type="spellStart"/>
+            <w:r>
+              <w:t>dalam</w:t>
+            </w:r>
+            <w:proofErr w:type="spellEnd"/>
+            <w:r>
+              <w:t xml:space="preserve"> database. </w:t>
+            </w:r>
+            <w:proofErr w:type="spellStart"/>
+            <w:r>
+              <w:t>Bila</w:t>
+            </w:r>
+            <w:proofErr w:type="spellEnd"/>
+            <w:r>
+              <w:t xml:space="preserve"> </w:t>
+            </w:r>
+            <w:proofErr w:type="spellStart"/>
+            <w:r>
+              <w:t>terdapat</w:t>
+            </w:r>
+            <w:proofErr w:type="spellEnd"/>
+            <w:r>
+              <w:t xml:space="preserve"> </w:t>
+            </w:r>
+            <w:proofErr w:type="spellStart"/>
+            <w:r>
+              <w:t>argumen</w:t>
+            </w:r>
+            <w:proofErr w:type="spellEnd"/>
+            <w:r>
+              <w:t xml:space="preserve"> ‘</w:t>
+            </w:r>
+            <w:r>
+              <w:rPr>
+                <w:rFonts w:ascii="Consolas" w:hAnsi="Consolas"/>
+              </w:rPr>
+              <w:t>clear</w:t>
+            </w:r>
+            <w:r>
+              <w:t xml:space="preserve">’ pada </w:t>
+            </w:r>
+            <w:proofErr w:type="spellStart"/>
+            <w:r>
+              <w:t>perintah</w:t>
+            </w:r>
+            <w:proofErr w:type="spellEnd"/>
+            <w:r>
+              <w:t xml:space="preserve"> import, </w:t>
+            </w:r>
+            <w:proofErr w:type="spellStart"/>
+            <w:r>
+              <w:t>maka</w:t>
+            </w:r>
+            <w:proofErr w:type="spellEnd"/>
+            <w:r>
+              <w:t xml:space="preserve"> </w:t>
+            </w:r>
+            <w:proofErr w:type="spellStart"/>
+            <w:r>
+              <w:t>sistem</w:t>
+            </w:r>
+            <w:proofErr w:type="spellEnd"/>
+            <w:r>
+              <w:t xml:space="preserve"> </w:t>
+            </w:r>
+            <w:proofErr w:type="spellStart"/>
+            <w:r>
+              <w:t>akan</w:t>
+            </w:r>
+            <w:proofErr w:type="spellEnd"/>
+            <w:r>
+              <w:t xml:space="preserve"> </w:t>
+            </w:r>
+            <w:proofErr w:type="spellStart"/>
+            <w:r>
+              <w:t>melakukan</w:t>
+            </w:r>
+            <w:proofErr w:type="spellEnd"/>
+            <w:r>
+              <w:t xml:space="preserve"> </w:t>
+            </w:r>
+            <w:proofErr w:type="spellStart"/>
+            <w:r>
+              <w:t>pengosongan</w:t>
+            </w:r>
+            <w:proofErr w:type="spellEnd"/>
+            <w:r>
+              <w:t xml:space="preserve"> </w:t>
+            </w:r>
+            <w:proofErr w:type="spellStart"/>
+            <w:r>
+              <w:t>terlebih</w:t>
+            </w:r>
+            <w:proofErr w:type="spellEnd"/>
+            <w:r>
+              <w:t xml:space="preserve"> </w:t>
+            </w:r>
+            <w:proofErr w:type="spellStart"/>
+            <w:r>
+              <w:t>dahulu</w:t>
+            </w:r>
+            <w:proofErr w:type="spellEnd"/>
+            <w:r>
+              <w:t xml:space="preserve"> </w:t>
+            </w:r>
+            <w:proofErr w:type="spellStart"/>
+            <w:r>
+              <w:t>terhadap</w:t>
+            </w:r>
+            <w:proofErr w:type="spellEnd"/>
+            <w:r>
+              <w:t xml:space="preserve"> data yang </w:t>
+            </w:r>
+            <w:proofErr w:type="spellStart"/>
+            <w:r>
+              <w:t>ada</w:t>
+            </w:r>
+            <w:proofErr w:type="spellEnd"/>
+            <w:r>
+              <w:t xml:space="preserve"> </w:t>
+            </w:r>
+            <w:proofErr w:type="spellStart"/>
+            <w:r>
+              <w:t>didalam</w:t>
+            </w:r>
+            <w:proofErr w:type="spellEnd"/>
+            <w:r>
+              <w:t xml:space="preserve"> database.</w:t>
+            </w:r>
+          </w:p>
+        </w:tc>
+      </w:tr>
+    </w:tbl>
+    <w:p>
+      <w:pPr>
+        <w:spacing w:before="0"/>
+      </w:pPr>
+      <w:r>
+        <w:br w:type="page"/>
+      </w:r>
+    </w:p>
+    <w:p>
+      <w:pPr>
+        <w:pStyle w:val="Tabel"/>
+      </w:pPr>
+      <w:proofErr w:type="spellStart"/>
+      <w:r>
+        <w:lastRenderedPageBreak/>
+        <w:t>Perancangan</w:t>
+      </w:r>
+      <w:proofErr w:type="spellEnd"/>
+      <w:r>
+        <w:t xml:space="preserve"> </w:t>
+      </w:r>
+      <w:proofErr w:type="spellStart"/>
+      <w:r>
+        <w:t>perintah</w:t>
+      </w:r>
+      <w:proofErr w:type="spellEnd"/>
+      <w:r>
+        <w:t xml:space="preserve"> </w:t>
+      </w:r>
+      <w:proofErr w:type="spellStart"/>
+      <w:r>
+        <w:t>untuk</w:t>
+      </w:r>
+      <w:proofErr w:type="spellEnd"/>
+      <w:r>
+        <w:t xml:space="preserve"> </w:t>
+      </w:r>
+      <w:proofErr w:type="spellStart"/>
+      <w:r>
+        <w:t>melakukan</w:t>
+      </w:r>
+      <w:proofErr w:type="spellEnd"/>
+      <w:r>
+        <w:t xml:space="preserve"> </w:t>
+      </w:r>
+      <w:r>
+        <w:t>training</w:t>
+      </w:r>
+      <w:r>
+        <w:t xml:space="preserve"> data</w:t>
+      </w:r>
+    </w:p>
+    <w:tbl>
+      <w:tblPr>
+        <w:tblStyle w:val="TableGrid"/>
+        <w:tblW w:w="0" w:type="auto"/>
+        <w:tblCellMar>
+          <w:left w:w="115" w:type="dxa"/>
+          <w:bottom w:w="115" w:type="dxa"/>
+          <w:right w:w="115" w:type="dxa"/>
+        </w:tblCellMar>
+        <w:tblLook w:val="04A0" w:firstRow="1" w:lastRow="0" w:firstColumn="1" w:lastColumn="0" w:noHBand="0" w:noVBand="1"/>
+      </w:tblPr>
+      <w:tblGrid>
+        <w:gridCol w:w="1915"/>
+        <w:gridCol w:w="7342"/>
+      </w:tblGrid>
+      <w:tr>
+        <w:trPr>
+          <w:trHeight w:val="476"/>
+        </w:trPr>
+        <w:tc>
+          <w:tcPr>
+            <w:tcW w:w="1915" w:type="dxa"/>
+            <w:shd w:val="clear" w:color="auto" w:fill="D9D9D9" w:themeFill="background1" w:themeFillShade="D9"/>
+            <w:vAlign w:val="center"/>
+          </w:tcPr>
+          <w:p>
+            <w:pPr>
+              <w:jc w:val="left"/>
+            </w:pPr>
+            <w:proofErr w:type="spellStart"/>
+            <w:r>
+              <w:t>Nomor</w:t>
+            </w:r>
+            <w:proofErr w:type="spellEnd"/>
+            <w:r>
+              <w:t xml:space="preserve"> UI</w:t>
+            </w:r>
+          </w:p>
+        </w:tc>
+        <w:tc>
+          <w:tcPr>
+            <w:tcW w:w="7342" w:type="dxa"/>
+            <w:vAlign w:val="center"/>
+          </w:tcPr>
+          <w:p>
+            <w:pPr>
+              <w:jc w:val="left"/>
+            </w:pPr>
+            <w:r>
+              <w:t>CLI-00</w:t>
+            </w:r>
+            <w:r>
+              <w:t>3</w:t>
+            </w:r>
+          </w:p>
+        </w:tc>
+      </w:tr>
+      <w:tr>
+        <w:trPr>
+          <w:trHeight w:val="476"/>
+        </w:trPr>
+        <w:tc>
+          <w:tcPr>
+            <w:tcW w:w="1915" w:type="dxa"/>
+            <w:shd w:val="clear" w:color="auto" w:fill="D9D9D9" w:themeFill="background1" w:themeFillShade="D9"/>
+            <w:vAlign w:val="center"/>
+          </w:tcPr>
+          <w:p>
+            <w:pPr>
+              <w:jc w:val="left"/>
+            </w:pPr>
+            <w:r>
+              <w:t>Nama UI</w:t>
+            </w:r>
+          </w:p>
+        </w:tc>
+        <w:tc>
+          <w:tcPr>
+            <w:tcW w:w="7342" w:type="dxa"/>
+            <w:vAlign w:val="center"/>
+          </w:tcPr>
+          <w:p>
+            <w:pPr>
+              <w:jc w:val="left"/>
+            </w:pPr>
+            <w:r>
+              <w:t>Training</w:t>
+            </w:r>
+            <w:r>
+              <w:t xml:space="preserve"> Command</w:t>
+            </w:r>
+          </w:p>
+        </w:tc>
+      </w:tr>
+      <w:tr>
+        <w:trPr>
+          <w:trHeight w:val="476"/>
+        </w:trPr>
+        <w:tc>
+          <w:tcPr>
+            <w:tcW w:w="1915" w:type="dxa"/>
+            <w:shd w:val="clear" w:color="auto" w:fill="D9D9D9" w:themeFill="background1" w:themeFillShade="D9"/>
+            <w:vAlign w:val="center"/>
+          </w:tcPr>
+          <w:p>
+            <w:pPr>
+              <w:jc w:val="left"/>
+            </w:pPr>
+            <w:proofErr w:type="spellStart"/>
+            <w:r>
+              <w:t>Deskripsi</w:t>
+            </w:r>
+            <w:proofErr w:type="spellEnd"/>
+            <w:r>
+              <w:t xml:space="preserve"> UI</w:t>
+            </w:r>
+          </w:p>
+        </w:tc>
+        <w:tc>
+          <w:tcPr>
+            <w:tcW w:w="7342" w:type="dxa"/>
+            <w:vAlign w:val="center"/>
+          </w:tcPr>
+          <w:p>
+            <w:pPr>
+              <w:jc w:val="left"/>
+            </w:pPr>
+            <w:proofErr w:type="spellStart"/>
+            <w:r>
+              <w:t>Perintah</w:t>
+            </w:r>
+            <w:proofErr w:type="spellEnd"/>
+            <w:r>
+              <w:t xml:space="preserve"> </w:t>
+            </w:r>
+            <w:proofErr w:type="spellStart"/>
+            <w:r>
+              <w:t>untuk</w:t>
+            </w:r>
+            <w:proofErr w:type="spellEnd"/>
+            <w:r>
+              <w:t xml:space="preserve"> </w:t>
+            </w:r>
+            <w:proofErr w:type="spellStart"/>
+            <w:r>
+              <w:t>melakukan</w:t>
+            </w:r>
+            <w:proofErr w:type="spellEnd"/>
+            <w:r>
+              <w:t xml:space="preserve"> </w:t>
+            </w:r>
+            <w:r>
+              <w:t>training data</w:t>
+            </w:r>
+          </w:p>
+        </w:tc>
+      </w:tr>
+      <w:tr>
+        <w:trPr>
+          <w:trHeight w:val="476"/>
+        </w:trPr>
+        <w:tc>
+          <w:tcPr>
+            <w:tcW w:w="9257" w:type="dxa"/>
+            <w:gridSpan w:val="2"/>
+            <w:shd w:val="clear" w:color="auto" w:fill="D9D9D9" w:themeFill="background1" w:themeFillShade="D9"/>
+            <w:vAlign w:val="center"/>
+          </w:tcPr>
+          <w:p>
+            <w:pPr>
+              <w:jc w:val="left"/>
+            </w:pPr>
+            <w:r>
+              <w:t>Command</w:t>
+            </w:r>
+          </w:p>
+        </w:tc>
+      </w:tr>
+      <w:tr>
+        <w:trPr>
+          <w:trHeight w:val="647"/>
+        </w:trPr>
+        <w:tc>
+          <w:tcPr>
+            <w:tcW w:w="9257" w:type="dxa"/>
+            <w:gridSpan w:val="2"/>
+            <w:shd w:val="clear" w:color="auto" w:fill="FFFFFF" w:themeFill="background1"/>
+            <w:vAlign w:val="center"/>
+          </w:tcPr>
+          <w:p>
+            <w:pPr>
+              <w:rPr>
+                <w:rFonts w:ascii="Consolas" w:hAnsi="Consolas"/>
+              </w:rPr>
+            </w:pPr>
+            <w:proofErr w:type="spellStart"/>
+            <w:r>
+              <w:rPr>
+                <w:rFonts w:ascii="Consolas" w:hAnsi="Consolas"/>
+              </w:rPr>
+              <w:t>khadits</w:t>
+            </w:r>
+            <w:proofErr w:type="spellEnd"/>
+            <w:r>
+              <w:rPr>
+                <w:rFonts w:ascii="Consolas" w:hAnsi="Consolas"/>
+              </w:rPr>
+              <w:t xml:space="preserve"> </w:t>
+            </w:r>
+            <w:r>
+              <w:rPr>
+                <w:rFonts w:ascii="Consolas" w:hAnsi="Consolas"/>
+              </w:rPr>
+              <w:t>train</w:t>
+            </w:r>
+          </w:p>
+        </w:tc>
+      </w:tr>
+      <w:tr>
+        <w:trPr>
+          <w:trHeight w:val="1565"/>
+        </w:trPr>
+        <w:tc>
+          <w:tcPr>
+            <w:tcW w:w="1915" w:type="dxa"/>
+            <w:shd w:val="clear" w:color="auto" w:fill="D9D9D9" w:themeFill="background1" w:themeFillShade="D9"/>
+          </w:tcPr>
+          <w:p>
+            <w:pPr>
+              <w:jc w:val="left"/>
+            </w:pPr>
+            <w:proofErr w:type="spellStart"/>
+            <w:r>
+              <w:t>Keterangan</w:t>
+            </w:r>
+            <w:proofErr w:type="spellEnd"/>
+          </w:p>
+        </w:tc>
+        <w:tc>
+          <w:tcPr>
+            <w:tcW w:w="7342" w:type="dxa"/>
+          </w:tcPr>
+          <w:p>
+            <w:r>
+              <w:t xml:space="preserve">Setelah </w:t>
+            </w:r>
+            <w:proofErr w:type="spellStart"/>
+            <w:r>
+              <w:t>pengguna</w:t>
+            </w:r>
+            <w:proofErr w:type="spellEnd"/>
+            <w:r>
+              <w:t xml:space="preserve"> </w:t>
+            </w:r>
+            <w:proofErr w:type="spellStart"/>
+            <w:r>
+              <w:t>menjalankan</w:t>
+            </w:r>
+            <w:proofErr w:type="spellEnd"/>
+            <w:r>
+              <w:t xml:space="preserve"> </w:t>
+            </w:r>
+            <w:proofErr w:type="spellStart"/>
+            <w:r>
+              <w:t>perintah</w:t>
+            </w:r>
+            <w:proofErr w:type="spellEnd"/>
+            <w:r>
+              <w:t xml:space="preserve"> </w:t>
+            </w:r>
+            <w:proofErr w:type="spellStart"/>
+            <w:r>
+              <w:t>tersebut</w:t>
+            </w:r>
+            <w:proofErr w:type="spellEnd"/>
+            <w:r>
+              <w:t xml:space="preserve">, </w:t>
+            </w:r>
+            <w:proofErr w:type="spellStart"/>
+            <w:r>
+              <w:t>maka</w:t>
+            </w:r>
+            <w:proofErr w:type="spellEnd"/>
+            <w:r>
+              <w:t xml:space="preserve"> </w:t>
+            </w:r>
+            <w:proofErr w:type="spellStart"/>
+            <w:r>
+              <w:t>sistem</w:t>
+            </w:r>
+            <w:proofErr w:type="spellEnd"/>
+            <w:r>
+              <w:t xml:space="preserve"> </w:t>
+            </w:r>
+            <w:proofErr w:type="spellStart"/>
+            <w:r>
+              <w:t>akan</w:t>
+            </w:r>
+            <w:proofErr w:type="spellEnd"/>
+            <w:r>
+              <w:t xml:space="preserve"> </w:t>
+            </w:r>
+            <w:proofErr w:type="spellStart"/>
+            <w:r>
+              <w:t>melakukan</w:t>
+            </w:r>
+            <w:proofErr w:type="spellEnd"/>
+            <w:r>
+              <w:t xml:space="preserve"> </w:t>
+            </w:r>
+            <w:r>
+              <w:t xml:space="preserve">training </w:t>
+            </w:r>
+            <w:proofErr w:type="spellStart"/>
+            <w:r>
+              <w:t>terhadap</w:t>
+            </w:r>
+            <w:proofErr w:type="spellEnd"/>
+            <w:r>
+              <w:t xml:space="preserve"> data yang </w:t>
+            </w:r>
+            <w:proofErr w:type="spellStart"/>
+            <w:r>
+              <w:t>ada</w:t>
+            </w:r>
+            <w:proofErr w:type="spellEnd"/>
+            <w:r>
+              <w:t xml:space="preserve"> di </w:t>
+            </w:r>
+            <w:proofErr w:type="spellStart"/>
+            <w:r>
+              <w:t>dalam</w:t>
+            </w:r>
+            <w:proofErr w:type="spellEnd"/>
+            <w:r>
+              <w:t xml:space="preserve"> database, dan </w:t>
+            </w:r>
+            <w:proofErr w:type="spellStart"/>
+            <w:r>
+              <w:t>akan</w:t>
+            </w:r>
+            <w:proofErr w:type="spellEnd"/>
+            <w:r>
+              <w:t xml:space="preserve"> </w:t>
+            </w:r>
+            <w:proofErr w:type="spellStart"/>
+            <w:r>
+              <w:t>menghasilkan</w:t>
+            </w:r>
+            <w:proofErr w:type="spellEnd"/>
+            <w:r>
+              <w:t xml:space="preserve"> </w:t>
+            </w:r>
+            <w:proofErr w:type="spellStart"/>
+            <w:r>
+              <w:t>dua</w:t>
+            </w:r>
+            <w:proofErr w:type="spellEnd"/>
+            <w:r>
+              <w:t xml:space="preserve"> data, </w:t>
+            </w:r>
+            <w:proofErr w:type="spellStart"/>
+            <w:r>
+              <w:t>yaitu</w:t>
+            </w:r>
+            <w:proofErr w:type="spellEnd"/>
+            <w:r>
+              <w:t xml:space="preserve">: Features dan SVM </w:t>
+            </w:r>
+            <w:proofErr w:type="spellStart"/>
+            <w:r>
+              <w:t>Trainign</w:t>
+            </w:r>
+            <w:proofErr w:type="spellEnd"/>
+            <w:r>
+              <w:t xml:space="preserve"> Model</w:t>
+            </w:r>
+            <w:r>
+              <w:t>.</w:t>
+            </w:r>
+          </w:p>
+        </w:tc>
+      </w:tr>
+    </w:tbl>
+    <w:p>
+      <w:pPr>
+        <w:pStyle w:val="Tabel"/>
+      </w:pPr>
+      <w:proofErr w:type="spellStart"/>
+      <w:r>
+        <w:t>Perancangan</w:t>
+      </w:r>
+      <w:proofErr w:type="spellEnd"/>
+      <w:r>
+        <w:t xml:space="preserve"> </w:t>
+      </w:r>
+      <w:proofErr w:type="spellStart"/>
+      <w:r>
+        <w:t>perintah</w:t>
+      </w:r>
+      <w:proofErr w:type="spellEnd"/>
+      <w:r>
+        <w:t xml:space="preserve"> </w:t>
+      </w:r>
+      <w:proofErr w:type="spellStart"/>
+      <w:r>
+        <w:t>untuk</w:t>
+      </w:r>
+      <w:proofErr w:type="spellEnd"/>
+      <w:r>
+        <w:t xml:space="preserve"> </w:t>
+      </w:r>
+      <w:proofErr w:type="spellStart"/>
+      <w:r>
+        <w:t>melakukan</w:t>
+      </w:r>
+      <w:proofErr w:type="spellEnd"/>
+      <w:r>
+        <w:t xml:space="preserve"> </w:t>
+      </w:r>
+      <w:proofErr w:type="spellStart"/>
+      <w:r>
+        <w:t>klasifikasi</w:t>
+      </w:r>
+      <w:proofErr w:type="spellEnd"/>
+      <w:r>
+        <w:t xml:space="preserve"> </w:t>
+      </w:r>
+      <w:proofErr w:type="spellStart"/>
+      <w:r>
+        <w:t>hadits</w:t>
+      </w:r>
+      <w:proofErr w:type="spellEnd"/>
+    </w:p>
+    <w:tbl>
+      <w:tblPr>
+        <w:tblStyle w:val="TableGrid"/>
+        <w:tblW w:w="0" w:type="auto"/>
+        <w:tblCellMar>
+          <w:left w:w="115" w:type="dxa"/>
+          <w:bottom w:w="115" w:type="dxa"/>
+          <w:right w:w="115" w:type="dxa"/>
+        </w:tblCellMar>
+        <w:tblLook w:val="04A0" w:firstRow="1" w:lastRow="0" w:firstColumn="1" w:lastColumn="0" w:noHBand="0" w:noVBand="1"/>
+      </w:tblPr>
+      <w:tblGrid>
+        <w:gridCol w:w="1915"/>
+        <w:gridCol w:w="7342"/>
+      </w:tblGrid>
+      <w:tr>
+        <w:trPr>
+          <w:trHeight w:val="476"/>
+        </w:trPr>
+        <w:tc>
+          <w:tcPr>
+            <w:tcW w:w="1915" w:type="dxa"/>
+            <w:shd w:val="clear" w:color="auto" w:fill="D9D9D9" w:themeFill="background1" w:themeFillShade="D9"/>
+            <w:vAlign w:val="center"/>
+          </w:tcPr>
+          <w:p>
+            <w:pPr>
+              <w:jc w:val="left"/>
+            </w:pPr>
+            <w:proofErr w:type="spellStart"/>
+            <w:r>
+              <w:t>Nomor</w:t>
+            </w:r>
+            <w:proofErr w:type="spellEnd"/>
+            <w:r>
+              <w:t xml:space="preserve"> UI</w:t>
+            </w:r>
+          </w:p>
+        </w:tc>
+        <w:tc>
+          <w:tcPr>
+            <w:tcW w:w="7342" w:type="dxa"/>
+            <w:vAlign w:val="center"/>
+          </w:tcPr>
+          <w:p>
+            <w:pPr>
+              <w:jc w:val="left"/>
+            </w:pPr>
+            <w:r>
+              <w:t>CLI-00</w:t>
+            </w:r>
+            <w:r>
+              <w:t>4</w:t>
+            </w:r>
+          </w:p>
+        </w:tc>
+      </w:tr>
+      <w:tr>
+        <w:trPr>
+          <w:trHeight w:val="476"/>
+        </w:trPr>
+        <w:tc>
+          <w:tcPr>
+            <w:tcW w:w="1915" w:type="dxa"/>
+            <w:shd w:val="clear" w:color="auto" w:fill="D9D9D9" w:themeFill="background1" w:themeFillShade="D9"/>
+            <w:vAlign w:val="center"/>
+          </w:tcPr>
+          <w:p>
+            <w:pPr>
+              <w:jc w:val="left"/>
+            </w:pPr>
+            <w:r>
+              <w:t>Nama UI</w:t>
+            </w:r>
+          </w:p>
+        </w:tc>
+        <w:tc>
+          <w:tcPr>
+            <w:tcW w:w="7342" w:type="dxa"/>
+            <w:vAlign w:val="center"/>
+          </w:tcPr>
+          <w:p>
+            <w:pPr>
+              <w:jc w:val="left"/>
+            </w:pPr>
+            <w:r>
+              <w:t>Training Command</w:t>
+            </w:r>
+          </w:p>
+        </w:tc>
+      </w:tr>
+      <w:tr>
+        <w:trPr>
+          <w:trHeight w:val="476"/>
+        </w:trPr>
+        <w:tc>
+          <w:tcPr>
+            <w:tcW w:w="1915" w:type="dxa"/>
+            <w:shd w:val="clear" w:color="auto" w:fill="D9D9D9" w:themeFill="background1" w:themeFillShade="D9"/>
+            <w:vAlign w:val="center"/>
+          </w:tcPr>
+          <w:p>
+            <w:pPr>
+              <w:jc w:val="left"/>
+            </w:pPr>
+            <w:proofErr w:type="spellStart"/>
+            <w:r>
+              <w:t>Deskripsi</w:t>
+            </w:r>
+            <w:proofErr w:type="spellEnd"/>
+            <w:r>
+              <w:t xml:space="preserve"> UI</w:t>
+            </w:r>
+          </w:p>
+        </w:tc>
+        <w:tc>
+          <w:tcPr>
+            <w:tcW w:w="7342" w:type="dxa"/>
+            <w:vAlign w:val="center"/>
+          </w:tcPr>
+          <w:p>
+            <w:pPr>
+              <w:jc w:val="left"/>
+            </w:pPr>
+            <w:proofErr w:type="spellStart"/>
+            <w:r>
+              <w:t>Perintah</w:t>
+            </w:r>
+            <w:proofErr w:type="spellEnd"/>
+            <w:r>
+              <w:t xml:space="preserve"> </w:t>
+            </w:r>
+            <w:proofErr w:type="spellStart"/>
+            <w:r>
+              <w:t>untuk</w:t>
+            </w:r>
+            <w:proofErr w:type="spellEnd"/>
+            <w:r>
+              <w:t xml:space="preserve"> </w:t>
+            </w:r>
+            <w:proofErr w:type="spellStart"/>
+            <w:r>
+              <w:t>melakukan</w:t>
+            </w:r>
+            <w:proofErr w:type="spellEnd"/>
+            <w:r>
+              <w:t xml:space="preserve"> </w:t>
+            </w:r>
+            <w:proofErr w:type="spellStart"/>
+            <w:r>
+              <w:t>klasifikasi</w:t>
+            </w:r>
+            <w:proofErr w:type="spellEnd"/>
+            <w:r>
+              <w:t xml:space="preserve"> </w:t>
+            </w:r>
+            <w:proofErr w:type="spellStart"/>
+            <w:r>
+              <w:t>hadits</w:t>
+            </w:r>
+            <w:proofErr w:type="spellEnd"/>
+          </w:p>
+        </w:tc>
+      </w:tr>
+      <w:tr>
+        <w:trPr>
+          <w:trHeight w:val="476"/>
+        </w:trPr>
+        <w:tc>
+          <w:tcPr>
+            <w:tcW w:w="9257" w:type="dxa"/>
+            <w:gridSpan w:val="2"/>
+            <w:shd w:val="clear" w:color="auto" w:fill="D9D9D9" w:themeFill="background1" w:themeFillShade="D9"/>
+            <w:vAlign w:val="center"/>
+          </w:tcPr>
+          <w:p>
+            <w:pPr>
+              <w:jc w:val="left"/>
+            </w:pPr>
+            <w:r>
+              <w:t>Command</w:t>
+            </w:r>
+          </w:p>
+        </w:tc>
+      </w:tr>
+      <w:tr>
+        <w:trPr>
+          <w:trHeight w:val="647"/>
+        </w:trPr>
+        <w:tc>
+          <w:tcPr>
+            <w:tcW w:w="9257" w:type="dxa"/>
+            <w:gridSpan w:val="2"/>
+            <w:shd w:val="clear" w:color="auto" w:fill="FFFFFF" w:themeFill="background1"/>
+            <w:vAlign w:val="center"/>
+          </w:tcPr>
+          <w:p>
+            <w:pPr>
+              <w:rPr>
+                <w:rFonts w:ascii="Consolas" w:hAnsi="Consolas"/>
+              </w:rPr>
+            </w:pPr>
+            <w:proofErr w:type="spellStart"/>
+            <w:r>
+              <w:rPr>
+                <w:rFonts w:ascii="Consolas" w:hAnsi="Consolas"/>
+              </w:rPr>
+              <w:t>khadits</w:t>
+            </w:r>
+            <w:proofErr w:type="spellEnd"/>
+            <w:r>
+              <w:rPr>
+                <w:rFonts w:ascii="Consolas" w:hAnsi="Consolas"/>
+              </w:rPr>
+              <w:t xml:space="preserve"> </w:t>
+            </w:r>
+            <w:r>
+              <w:rPr>
+                <w:rFonts w:ascii="Consolas" w:hAnsi="Consolas"/>
+              </w:rPr>
+              <w:t>classify &lt;</w:t>
+            </w:r>
+            <w:proofErr w:type="spellStart"/>
+            <w:r>
+              <w:rPr>
+                <w:rFonts w:ascii="Consolas" w:hAnsi="Consolas"/>
+              </w:rPr>
+              <w:t>hadits</w:t>
+            </w:r>
+            <w:proofErr w:type="spellEnd"/>
+            <w:r>
+              <w:rPr>
+                <w:rFonts w:ascii="Consolas" w:hAnsi="Consolas"/>
+              </w:rPr>
+              <w:t xml:space="preserve"> text&gt;</w:t>
+            </w:r>
+          </w:p>
+        </w:tc>
+      </w:tr>
+      <w:tr>
+        <w:trPr>
+          <w:trHeight w:val="1565"/>
+        </w:trPr>
+        <w:tc>
+          <w:tcPr>
+            <w:tcW w:w="1915" w:type="dxa"/>
+            <w:shd w:val="clear" w:color="auto" w:fill="D9D9D9" w:themeFill="background1" w:themeFillShade="D9"/>
+          </w:tcPr>
+          <w:p>
+            <w:pPr>
+              <w:jc w:val="left"/>
+            </w:pPr>
+            <w:proofErr w:type="spellStart"/>
+            <w:r>
+              <w:t>Keterangan</w:t>
+            </w:r>
+            <w:proofErr w:type="spellEnd"/>
+          </w:p>
+        </w:tc>
+        <w:tc>
+          <w:tcPr>
+            <w:tcW w:w="7342" w:type="dxa"/>
+          </w:tcPr>
+          <w:p>
+            <w:r>
+              <w:t xml:space="preserve">Setelah </w:t>
+            </w:r>
+            <w:proofErr w:type="spellStart"/>
+            <w:r>
+              <w:t>pengguna</w:t>
+            </w:r>
+            <w:proofErr w:type="spellEnd"/>
+            <w:r>
+              <w:t xml:space="preserve"> </w:t>
+            </w:r>
+            <w:proofErr w:type="spellStart"/>
+            <w:r>
+              <w:t>menjalankan</w:t>
+            </w:r>
+            <w:proofErr w:type="spellEnd"/>
+            <w:r>
+              <w:t xml:space="preserve"> </w:t>
+            </w:r>
+            <w:proofErr w:type="spellStart"/>
+            <w:r>
+              <w:t>perintah</w:t>
+            </w:r>
+            <w:proofErr w:type="spellEnd"/>
+            <w:r>
+              <w:t xml:space="preserve"> </w:t>
+            </w:r>
+            <w:proofErr w:type="spellStart"/>
+            <w:r>
+              <w:t>tersebut</w:t>
+            </w:r>
+            <w:proofErr w:type="spellEnd"/>
+            <w:r>
+              <w:t xml:space="preserve">, </w:t>
+            </w:r>
+            <w:proofErr w:type="spellStart"/>
+            <w:r>
+              <w:t>maka</w:t>
+            </w:r>
+            <w:proofErr w:type="spellEnd"/>
+            <w:r>
+              <w:t xml:space="preserve"> </w:t>
+            </w:r>
+            <w:proofErr w:type="spellStart"/>
+            <w:r>
+              <w:t>sistem</w:t>
+            </w:r>
+            <w:proofErr w:type="spellEnd"/>
+            <w:r>
+              <w:t xml:space="preserve"> </w:t>
+            </w:r>
+            <w:proofErr w:type="spellStart"/>
+            <w:r>
+              <w:t>akan</w:t>
+            </w:r>
+            <w:proofErr w:type="spellEnd"/>
+            <w:r>
+              <w:t xml:space="preserve"> </w:t>
+            </w:r>
+            <w:proofErr w:type="spellStart"/>
+            <w:r>
+              <w:t>melakukan</w:t>
+            </w:r>
+            <w:proofErr w:type="spellEnd"/>
+            <w:r>
+              <w:t xml:space="preserve"> </w:t>
+            </w:r>
+            <w:proofErr w:type="spellStart"/>
+            <w:r>
+              <w:t>klasifikasi</w:t>
+            </w:r>
+            <w:proofErr w:type="spellEnd"/>
+            <w:r>
+              <w:t xml:space="preserve"> </w:t>
+            </w:r>
+            <w:proofErr w:type="spellStart"/>
+            <w:r>
+              <w:t>hadits</w:t>
+            </w:r>
+            <w:proofErr w:type="spellEnd"/>
+            <w:r>
+              <w:t xml:space="preserve"> yang </w:t>
+            </w:r>
+            <w:proofErr w:type="spellStart"/>
+            <w:r>
+              <w:t>diinput</w:t>
+            </w:r>
+            <w:proofErr w:type="spellEnd"/>
+            <w:r>
+              <w:t xml:space="preserve"> </w:t>
+            </w:r>
+            <w:proofErr w:type="spellStart"/>
+            <w:r>
+              <w:t>pengguna</w:t>
+            </w:r>
+            <w:proofErr w:type="spellEnd"/>
+            <w:r>
+              <w:t xml:space="preserve"> </w:t>
+            </w:r>
+            <w:proofErr w:type="spellStart"/>
+            <w:r>
+              <w:t>untuk</w:t>
+            </w:r>
+            <w:proofErr w:type="spellEnd"/>
+            <w:r>
+              <w:t xml:space="preserve"> </w:t>
+            </w:r>
+            <w:proofErr w:type="spellStart"/>
+            <w:r>
+              <w:t>mendapatkan</w:t>
+            </w:r>
+            <w:proofErr w:type="spellEnd"/>
+            <w:r>
+              <w:t xml:space="preserve"> status </w:t>
+            </w:r>
+            <w:proofErr w:type="spellStart"/>
+            <w:r>
+              <w:t>hadits</w:t>
+            </w:r>
+            <w:proofErr w:type="spellEnd"/>
+            <w:r>
+              <w:t xml:space="preserve"> </w:t>
+            </w:r>
+            <w:proofErr w:type="spellStart"/>
+            <w:r>
+              <w:t>beserta</w:t>
+            </w:r>
+            <w:proofErr w:type="spellEnd"/>
+            <w:r>
+              <w:t xml:space="preserve"> confidence level-</w:t>
+            </w:r>
+            <w:proofErr w:type="spellStart"/>
+            <w:r>
+              <w:t>nya</w:t>
+            </w:r>
+            <w:proofErr w:type="spellEnd"/>
+            <w:r>
+              <w:t>.</w:t>
+            </w:r>
+          </w:p>
+        </w:tc>
+      </w:tr>
+    </w:tbl>
+    <w:p>
+      <w:pPr>
+        <w:ind w:firstLine="360"/>
+      </w:pPr>
+    </w:p>
+    <w:p>
+      <w:pPr>
+        <w:pStyle w:val="TASub3731"/>
+      </w:pPr>
+      <w:r>
+        <w:t>Graphical User Interface</w:t>
+      </w:r>
+    </w:p>
+    <w:p>
+      <w:pPr>
+        <w:ind w:firstLine="360"/>
+      </w:pPr>
+      <w:proofErr w:type="spellStart"/>
+      <w:r>
+        <w:t>Selain</w:t>
+      </w:r>
+      <w:proofErr w:type="spellEnd"/>
+      <w:r>
+        <w:t xml:space="preserve"> CLI, </w:t>
+      </w:r>
+      <w:proofErr w:type="spellStart"/>
+      <w:r>
+        <w:t>Sistem</w:t>
+      </w:r>
+      <w:proofErr w:type="spellEnd"/>
+      <w:r>
+        <w:t xml:space="preserve"> </w:t>
+      </w:r>
+      <w:proofErr w:type="spellStart"/>
+      <w:r>
+        <w:t>ini</w:t>
+      </w:r>
+      <w:proofErr w:type="spellEnd"/>
+      <w:r>
+        <w:t xml:space="preserve"> </w:t>
+      </w:r>
+      <w:r>
+        <w:t xml:space="preserve">juga </w:t>
+      </w:r>
+      <w:proofErr w:type="spellStart"/>
+      <w:r>
+        <w:t>memiliki</w:t>
+      </w:r>
+      <w:proofErr w:type="spellEnd"/>
+      <w:r>
+        <w:t xml:space="preserve"> </w:t>
+      </w:r>
+      <w:proofErr w:type="spellStart"/>
+      <w:r>
+        <w:t>satu</w:t>
+      </w:r>
+      <w:proofErr w:type="spellEnd"/>
+      <w:r>
+        <w:t xml:space="preserve"> </w:t>
+      </w:r>
+      <w:r>
+        <w:t>Graphical User Interface</w:t>
+      </w:r>
+      <w:r>
+        <w:t xml:space="preserve"> (GUI) </w:t>
+      </w:r>
+      <w:proofErr w:type="spellStart"/>
+      <w:r>
+        <w:t>untuk</w:t>
+      </w:r>
+      <w:proofErr w:type="spellEnd"/>
+      <w:r>
+        <w:t xml:space="preserve"> </w:t>
+      </w:r>
+      <w:proofErr w:type="spellStart"/>
+      <w:r>
+        <w:t>melakukan</w:t>
+      </w:r>
+      <w:proofErr w:type="spellEnd"/>
+      <w:r>
+        <w:t xml:space="preserve"> </w:t>
+      </w:r>
+      <w:proofErr w:type="spellStart"/>
+      <w:r>
+        <w:t>klasifikasi</w:t>
+      </w:r>
+      <w:proofErr w:type="spellEnd"/>
+      <w:r>
+        <w:t xml:space="preserve"> </w:t>
+      </w:r>
+      <w:proofErr w:type="spellStart"/>
+      <w:r>
+        <w:t>hadits</w:t>
+      </w:r>
+      <w:proofErr w:type="spellEnd"/>
+      <w:r>
+        <w:t xml:space="preserve">. </w:t>
+      </w:r>
+      <w:bookmarkStart w:id="32" w:name="_GoBack"/>
+      <w:proofErr w:type="spellStart"/>
+      <w:r>
+        <w:t>Berikut</w:t>
+      </w:r>
+      <w:proofErr w:type="spellEnd"/>
+      <w:r>
+        <w:t xml:space="preserve"> </w:t>
+      </w:r>
+      <w:proofErr w:type="spellStart"/>
+      <w:r>
+        <w:t>adalah</w:t>
+      </w:r>
+      <w:proofErr w:type="spellEnd"/>
+      <w:r>
+        <w:t xml:space="preserve"> </w:t>
+      </w:r>
+      <w:proofErr w:type="spellStart"/>
+      <w:r>
+        <w:t>perancangan</w:t>
+      </w:r>
+      <w:proofErr w:type="spellEnd"/>
+      <w:r>
+        <w:t xml:space="preserve"> </w:t>
+      </w:r>
+      <w:proofErr w:type="spellStart"/>
+      <w:r>
+        <w:t>tampilan</w:t>
+      </w:r>
+      <w:proofErr w:type="spellEnd"/>
+      <w:r>
+        <w:t xml:space="preserve"> </w:t>
+      </w:r>
+      <w:bookmarkEnd w:id="32"/>
+      <w:r>
+        <w:t xml:space="preserve">GUI yang </w:t>
+      </w:r>
+      <w:proofErr w:type="spellStart"/>
+      <w:r>
+        <w:t>akan</w:t>
+      </w:r>
+      <w:proofErr w:type="spellEnd"/>
+      <w:r>
+        <w:t xml:space="preserve"> </w:t>
+      </w:r>
+      <w:proofErr w:type="spellStart"/>
+      <w:r>
+        <w:t>dibuat</w:t>
+      </w:r>
+      <w:proofErr w:type="spellEnd"/>
+      <w:r>
+        <w:t>:</w:t>
+      </w:r>
+    </w:p>
+    <w:p>
+      <w:pPr>
+        <w:pStyle w:val="Tabel"/>
+      </w:pPr>
+      <w:proofErr w:type="spellStart"/>
+      <w:r>
+        <w:lastRenderedPageBreak/>
+        <w:t>Perancangan</w:t>
+      </w:r>
+      <w:proofErr w:type="spellEnd"/>
+      <w:r>
+        <w:t xml:space="preserve"> </w:t>
+      </w:r>
+      <w:proofErr w:type="spellStart"/>
+      <w:r>
+        <w:t>tampila</w:t>
+      </w:r>
+      <w:r>
+        <w:t>n</w:t>
+      </w:r>
+      <w:proofErr w:type="spellEnd"/>
+      <w:r>
+        <w:t xml:space="preserve"> </w:t>
+      </w:r>
+      <w:proofErr w:type="spellStart"/>
+      <w:r>
+        <w:t>klasifikasi</w:t>
+      </w:r>
+      <w:proofErr w:type="spellEnd"/>
+      <w:r>
+        <w:t xml:space="preserve"> </w:t>
+      </w:r>
+      <w:proofErr w:type="spellStart"/>
+      <w:r>
+        <w:t>hadits</w:t>
+      </w:r>
+      <w:proofErr w:type="spellEnd"/>
+      <w:r>
+        <w:t xml:space="preserve"> </w:t>
+      </w:r>
+    </w:p>
+    <w:tbl>
+      <w:tblPr>
+        <w:tblStyle w:val="TableGrid"/>
+        <w:tblW w:w="0" w:type="auto"/>
+        <w:tblCellMar>
+          <w:left w:w="115" w:type="dxa"/>
+          <w:bottom w:w="115" w:type="dxa"/>
+          <w:right w:w="115" w:type="dxa"/>
+        </w:tblCellMar>
+        <w:tblLook w:val="04A0" w:firstRow="1" w:lastRow="0" w:firstColumn="1" w:lastColumn="0" w:noHBand="0" w:noVBand="1"/>
+      </w:tblPr>
+      <w:tblGrid>
+        <w:gridCol w:w="1915"/>
+        <w:gridCol w:w="7342"/>
+      </w:tblGrid>
+      <w:tr>
+        <w:trPr>
+          <w:trHeight w:val="476"/>
+        </w:trPr>
+        <w:tc>
+          <w:tcPr>
+            <w:tcW w:w="1915" w:type="dxa"/>
+            <w:shd w:val="clear" w:color="auto" w:fill="D9D9D9" w:themeFill="background1" w:themeFillShade="D9"/>
+            <w:vAlign w:val="center"/>
+          </w:tcPr>
+          <w:p>
+            <w:pPr>
+              <w:jc w:val="left"/>
+            </w:pPr>
+            <w:proofErr w:type="spellStart"/>
+            <w:r>
+              <w:t>Nomor</w:t>
+            </w:r>
+            <w:proofErr w:type="spellEnd"/>
+            <w:r>
+              <w:t xml:space="preserve"> UI</w:t>
+            </w:r>
+          </w:p>
+        </w:tc>
+        <w:tc>
+          <w:tcPr>
+            <w:tcW w:w="7342" w:type="dxa"/>
+            <w:vAlign w:val="center"/>
+          </w:tcPr>
+          <w:p>
+            <w:pPr>
+              <w:jc w:val="left"/>
+            </w:pPr>
+            <w:r>
+              <w:t>G</w:t>
+            </w:r>
             <w:r>
               <w:t>UI-001</w:t>
             </w:r>
@@ -46597,8 +48575,6 @@
       <w:pPr>
         <w:ind w:firstLine="360"/>
       </w:pPr>
-      <w:bookmarkStart w:id="32" w:name="_GoBack"/>
-      <w:bookmarkEnd w:id="32"/>
     </w:p>
     <w:p/>
     <w:p>
@@ -47432,15 +49408,7 @@
       </w:r>
       <w:proofErr w:type="spellEnd"/>
       <w:r>
-        <w:t xml:space="preserve"> </w:t>
-      </w:r>
-      <w:proofErr w:type="spellStart"/>
-      <w:r>
-        <w:t>Nugroho</w:t>
-      </w:r>
-      <w:proofErr w:type="spellEnd"/>
-      <w:r>
-        <w:t xml:space="preserve">, </w:t>
+        <w:t xml:space="preserve"> Nugroho, </w:t>
       </w:r>
       <w:proofErr w:type="spellStart"/>
       <w:r>
@@ -47472,15 +49440,7 @@
       </w:r>
       <w:proofErr w:type="spellEnd"/>
       <w:r>
-        <w:t xml:space="preserve"> </w:t>
-      </w:r>
-      <w:proofErr w:type="spellStart"/>
-      <w:r>
-        <w:t>Nugroho</w:t>
-      </w:r>
-      <w:proofErr w:type="spellEnd"/>
-      <w:r>
-        <w:t>, 2007</w:t>
+        <w:t xml:space="preserve"> Nugroho, 2007</w:t>
       </w:r>
     </w:p>
     <w:p>
@@ -47667,7 +49627,6 @@
         <w:docPartUnique/>
       </w:docPartObj>
     </w:sdtPr>
-    <w:sdtEndPr/>
     <w:sdtContent>
       <w:p>
         <w:pPr>
@@ -53248,7 +55207,7 @@
 </file>
 
 <file path=customXml/itemProps1.xml><?xml version="1.0" encoding="utf-8"?>
-<ds:datastoreItem xmlns:ds="http://schemas.openxmlformats.org/officeDocument/2006/customXml" ds:itemID="{E85E29CF-0052-44B7-AD21-B9B3FAF3495E}">
+<ds:datastoreItem xmlns:ds="http://schemas.openxmlformats.org/officeDocument/2006/customXml" ds:itemID="{EA78E4D8-F902-416A-81BE-1DAA98A7B0CB}">
   <ds:schemaRefs>
     <ds:schemaRef ds:uri="http://schemas.openxmlformats.org/officeDocument/2006/bibliography"/>
   </ds:schemaRefs>
